--- a/Dokumentacija/Servis za pretplatu na dostavu hrane - Od njive do stola.docx
+++ b/Dokumentacija/Servis za pretplatu na dostavu hrane - Od njive do stola.docx
@@ -126,7 +126,7 @@
           </w:tcPr>
           <w:p>
             <w:pPr>
-              <w:pStyle w:val="14"/>
+              <w:pStyle w:val="15"/>
               <w:spacing w:before="120" w:after="0"/>
               <w:ind w:left="57" w:right="57"/>
               <w:rPr>
@@ -150,7 +150,7 @@
           </w:p>
           <w:p>
             <w:pPr>
-              <w:pStyle w:val="14"/>
+              <w:pStyle w:val="15"/>
               <w:spacing w:before="100" w:after="100"/>
               <w:ind w:left="57" w:right="57"/>
               <w:rPr>
@@ -185,7 +185,7 @@
           </w:p>
           <w:p>
             <w:pPr>
-              <w:pStyle w:val="14"/>
+              <w:pStyle w:val="15"/>
               <w:spacing w:before="20" w:after="0"/>
               <w:ind w:left="142" w:right="142"/>
               <w:rPr>
@@ -209,7 +209,7 @@
           </w:p>
           <w:p>
             <w:pPr>
-              <w:pStyle w:val="14"/>
+              <w:pStyle w:val="15"/>
               <w:spacing w:before="20" w:after="0"/>
               <w:ind w:left="142" w:right="142"/>
               <w:rPr>
@@ -232,7 +232,7 @@
           </w:p>
           <w:p>
             <w:pPr>
-              <w:pStyle w:val="14"/>
+              <w:pStyle w:val="15"/>
               <w:spacing w:before="20" w:after="0"/>
               <w:ind w:left="142" w:right="142"/>
               <w:jc w:val="both"/>
@@ -312,7 +312,7 @@
           </w:tcPr>
           <w:p>
             <w:pPr>
-              <w:pStyle w:val="14"/>
+              <w:pStyle w:val="15"/>
               <w:spacing w:before="300" w:after="0"/>
               <w:ind w:left="142" w:right="142"/>
               <w:jc w:val="left"/>
@@ -385,7 +385,7 @@
           </w:tcPr>
           <w:p>
             <w:pPr>
-              <w:pStyle w:val="14"/>
+              <w:pStyle w:val="15"/>
               <w:spacing w:before="60" w:after="0"/>
               <w:rPr>
                 <w:rFonts w:ascii="Arial" w:hAnsi="Arial"/>
@@ -403,7 +403,7 @@
           </w:tcPr>
           <w:p>
             <w:pPr>
-              <w:pStyle w:val="13"/>
+              <w:pStyle w:val="14"/>
               <w:spacing w:before="60" w:after="0"/>
               <w:jc w:val="left"/>
               <w:rPr>
@@ -468,7 +468,7 @@
           </w:tcPr>
           <w:p>
             <w:pPr>
-              <w:pStyle w:val="14"/>
+              <w:pStyle w:val="15"/>
               <w:spacing w:before="240" w:after="0"/>
               <w:ind w:left="142" w:right="142"/>
               <w:rPr>
@@ -486,7 +486,7 @@
           </w:tcPr>
           <w:p>
             <w:pPr>
-              <w:pStyle w:val="13"/>
+              <w:pStyle w:val="14"/>
               <w:spacing w:before="60" w:after="0"/>
               <w:jc w:val="left"/>
               <w:rPr>
@@ -1282,7 +1282,7 @@
       <w:sdtContent>
         <w:p>
           <w:pPr>
-            <w:pStyle w:val="18"/>
+            <w:pStyle w:val="19"/>
             <w:rPr>
               <w:lang w:val="sr-Latn-RS"/>
             </w:rPr>
@@ -1290,7 +1290,7 @@
         </w:p>
         <w:p>
           <w:pPr>
-            <w:pStyle w:val="12"/>
+            <w:pStyle w:val="13"/>
             <w:tabs>
               <w:tab w:val="right" w:leader="dot" w:pos="9060"/>
             </w:tabs>
@@ -1333,7 +1333,7 @@
           </w:r>
           <w:r>
             <w:rPr>
-              <w:rStyle w:val="9"/>
+              <w:rStyle w:val="10"/>
               <w:lang w:val="sr-Latn-RS"/>
             </w:rPr>
             <w:t>Apstrakt</w:t>
@@ -1383,7 +1383,7 @@
         </w:p>
         <w:p>
           <w:pPr>
-            <w:pStyle w:val="12"/>
+            <w:pStyle w:val="13"/>
             <w:tabs>
               <w:tab w:val="right" w:leader="dot" w:pos="9060"/>
             </w:tabs>
@@ -1402,7 +1402,7 @@
           </w:r>
           <w:r>
             <w:rPr>
-              <w:rStyle w:val="9"/>
+              <w:rStyle w:val="10"/>
               <w:lang w:val="sr-Latn-RS"/>
             </w:rPr>
             <w:t>Sadržaj</w:t>
@@ -1452,7 +1452,7 @@
         </w:p>
         <w:p>
           <w:pPr>
-            <w:pStyle w:val="12"/>
+            <w:pStyle w:val="13"/>
             <w:tabs>
               <w:tab w:val="right" w:leader="dot" w:pos="9060"/>
             </w:tabs>
@@ -1471,7 +1471,7 @@
           </w:r>
           <w:r>
             <w:rPr>
-              <w:rStyle w:val="9"/>
+              <w:rStyle w:val="10"/>
               <w:lang w:val="sr-Latn-RS"/>
             </w:rPr>
             <w:t>Uvod</w:t>
@@ -1521,7 +1521,7 @@
         </w:p>
         <w:p>
           <w:pPr>
-            <w:pStyle w:val="12"/>
+            <w:pStyle w:val="13"/>
             <w:tabs>
               <w:tab w:val="right" w:leader="dot" w:pos="9060"/>
             </w:tabs>
@@ -1540,7 +1540,7 @@
           </w:r>
           <w:r>
             <w:rPr>
-              <w:rStyle w:val="9"/>
+              <w:rStyle w:val="10"/>
               <w:lang w:val="sr-Latn-RS"/>
             </w:rPr>
             <w:t>Definsanje problema koji se rešava</w:t>
@@ -1590,7 +1590,7 @@
         </w:p>
         <w:p>
           <w:pPr>
-            <w:pStyle w:val="12"/>
+            <w:pStyle w:val="13"/>
             <w:tabs>
               <w:tab w:val="right" w:leader="dot" w:pos="9060"/>
             </w:tabs>
@@ -1609,7 +1609,7 @@
           </w:r>
           <w:r>
             <w:rPr>
-              <w:rStyle w:val="9"/>
+              <w:rStyle w:val="10"/>
               <w:lang w:val="sr-Latn-RS"/>
             </w:rPr>
             <w:t>Korišćene tehnologije i tehnike</w:t>
@@ -1659,7 +1659,7 @@
         </w:p>
         <w:p>
           <w:pPr>
-            <w:pStyle w:val="12"/>
+            <w:pStyle w:val="13"/>
             <w:tabs>
               <w:tab w:val="right" w:leader="dot" w:pos="9060"/>
             </w:tabs>
@@ -1678,7 +1678,7 @@
           </w:r>
           <w:r>
             <w:rPr>
-              <w:rStyle w:val="9"/>
+              <w:rStyle w:val="10"/>
               <w:lang w:val="sr-Latn-RS"/>
             </w:rPr>
             <w:t>Rešenje problema</w:t>
@@ -1728,7 +1728,7 @@
         </w:p>
         <w:p>
           <w:pPr>
-            <w:pStyle w:val="12"/>
+            <w:pStyle w:val="13"/>
             <w:tabs>
               <w:tab w:val="right" w:leader="dot" w:pos="9060"/>
             </w:tabs>
@@ -1747,7 +1747,7 @@
           </w:r>
           <w:r>
             <w:rPr>
-              <w:rStyle w:val="9"/>
+              <w:rStyle w:val="10"/>
               <w:lang w:val="sr-Latn-RS"/>
             </w:rPr>
             <w:t>Zaključak</w:t>
@@ -1797,7 +1797,7 @@
         </w:p>
         <w:p>
           <w:pPr>
-            <w:pStyle w:val="12"/>
+            <w:pStyle w:val="13"/>
             <w:tabs>
               <w:tab w:val="right" w:leader="dot" w:pos="9060"/>
             </w:tabs>
@@ -1816,7 +1816,7 @@
           </w:r>
           <w:r>
             <w:rPr>
-              <w:rStyle w:val="9"/>
+              <w:rStyle w:val="10"/>
               <w:lang w:val="sr-Latn-RS"/>
             </w:rPr>
             <w:t>Literatura</w:t>
@@ -2104,7 +2104,7 @@
           <w:rFonts w:hint="default"/>
           <w:lang w:val="sr-Latn-RS"/>
         </w:rPr>
-        <w:t>U ovoj verziji “Od njive do stola” dostavu hrane ne vrši direktno pružalac usluge “Od njive do stola” ili naručioc proizvoda. Dostava se angažuje izvan ovog sistema u vidu dugotrajne saradnje sa firmama koje se bave transportom i/ili taksi službama koje pružaju usluge ponavljajućih prevoza. “Od njive do stola” je specifično prilagođen za manje poslovanje, a ne za obradu masovnog broja narudzbenica i korisnika. Unapređenje servisa bi zahtevalo mnogo više vremena i resursa i usluga bi bila skuplja što nije trenutni cilj.</w:t>
+        <w:t>U ovoj verziji “Od njive do stola” dostavu hrane ne vrši direktno pružalac usluge “Od njive do stola” ili naručioc proizvoda. Dostava se angažuje izvan ovog sistema u vidu dugotrajne saradnje sa firmama koje se bave transportom i/ili taksi službama koje pružaju usluge ponavljajućih prevoza. “Od njive do stola” je specifično prilagođen za manje poslovanje, a ne za obradu masovnog broja narudžbenica i korisnika. Unapređenje servisa bi zahtevalo mnogo više vremena i resursa i usluga bi bila skuplja što nije trenutni cilj.</w:t>
       </w:r>
     </w:p>
     <w:p>
@@ -2134,7 +2134,7 @@
           <w:rFonts w:hint="default"/>
           <w:lang w:val="sr-Latn-RS"/>
         </w:rPr>
-        <w:t xml:space="preserve">“Od njive do stola” pomaže i korisnicima i unapređuje poljoprivredu u Srbiji koja nažalost opada, a deo razloga su gore navedeni problemi gde su glavni problem veliki lanci marketa i način na koji posluju tj. ne sarađuju sa domaćim proizvođačima. Izmena ključnih podataka mora da bude u nadležnosti administratora. Administrator ima poseban nalog koji može da pristupi svim rutama na sajtu i može da izmeni preko veb aplikacije podatke u svakoj tabeli iz baze. Admin može da pregleda, keira, ažurira i obriše sve dok običan korisnik može samo da pregleda svoje porudzbine. Sve administratorske rute običnom korisniku samo daju opciju da se vrati na početnu stranicu. Predviđeno je da sistem podrži plaćanje i ostavljen je prostor u grafičkom prikazu na mestu gde bi trebao da bude procesor plaćanja ali da bi se izbeglo promovisanje bilo koje kompanije implementacija sistema procesora trenutno nije implementirana. </w:t>
+        <w:t xml:space="preserve">“Od njive do stola” pomaže i korisnicima i unapređuje poljoprivredu u Srbiji koja nažalost opada, a deo razloga su gore navedeni problemi gde su glavni problem veliki lanci marketa i način na koji posluju tj. ne sarađuju sa domaćim proizvođačima. Izmena ključnih podataka mora da bude u nadležnosti administratora. Administrator ima poseban nalog koji može da pristupi svim rutama na sajtu i može da izmeni preko veb aplikacije podatke u svakoj tabeli iz baze. Admin može da pregleda, keira, ažurira i obriše sve dok običan korisnik može samo da pregleda svoje porudžbine. Sve administratorske rute običnom korisniku samo daju opciju da se vrati na početnu stranicu. Predviđeno je da sistem podrži plaćanje i ostavljen je prostor u grafičkom prikazu na mestu gde bi trebao da bude procesor plaćanja ali da bi se izbeglo promovisanje bilo koje kompanije implementacija sistema procesora trenutno nije implementirana. </w:t>
       </w:r>
     </w:p>
     <w:p>
@@ -2175,8 +2175,1941 @@
         </w:rPr>
         <w:t xml:space="preserve">Na osnovu zahteva naručioca softvera su kreirani UML dijagrami i skice </w:t>
       </w:r>
+      <w:r>
+        <w:rPr>
+          <w:rFonts w:hint="default"/>
+          <w:lang w:val="en-US"/>
+        </w:rPr>
+        <w:t xml:space="preserve">kako bi se </w:t>
+      </w:r>
+      <w:r>
+        <w:rPr>
+          <w:rFonts w:hint="default"/>
+          <w:lang w:val="sr-Latn-RS"/>
+        </w:rPr>
+        <w:t xml:space="preserve">što bolje razumeo ideja i koncept. </w:t>
+      </w:r>
+    </w:p>
+    <w:p>
+      <w:pPr>
+        <w:pStyle w:val="3"/>
+        <w:bidi w:val="0"/>
+        <w:rPr>
+          <w:rFonts w:hint="default"/>
+          <w:lang w:val="sr-Latn-RS"/>
+        </w:rPr>
+      </w:pPr>
+      <w:r>
+        <w:rPr>
+          <w:rFonts w:hint="default"/>
+          <w:lang w:val="sr-Latn-RS"/>
+        </w:rPr>
+        <w:t>UML dijagrami</w:t>
+      </w:r>
+    </w:p>
+    <w:p>
+      <w:pPr>
+        <w:rPr>
+          <w:rFonts w:hint="default"/>
+          <w:lang w:val="en-US"/>
+        </w:rPr>
+      </w:pPr>
+      <w:r>
+        <w:rPr>
+          <w:rFonts w:hint="default"/>
+          <w:lang w:val="en-US"/>
+        </w:rPr>
+        <w:t>Ujedinjeni jezik za modelovanje je standardizovani grafi</w:t>
+      </w:r>
+      <w:r>
+        <w:rPr>
+          <w:rFonts w:hint="default"/>
+          <w:lang w:val="sr-Latn-RS"/>
+        </w:rPr>
+        <w:t>čki jezik za specifikaciju, vizualizaciju i dokumentovanje artefakata</w:t>
+      </w:r>
+      <w:r>
+        <w:rPr>
+          <w:rFonts w:hint="default"/>
+          <w:lang w:val="en-US"/>
+        </w:rPr>
+        <w:t>[</w:t>
+      </w:r>
+      <w:r>
+        <w:rPr>
+          <w:rFonts w:hint="default"/>
+          <w:lang w:val="sr-Latn-RS"/>
+        </w:rPr>
+        <w:t>1</w:t>
+      </w:r>
+      <w:r>
+        <w:rPr>
+          <w:rFonts w:hint="default"/>
+          <w:lang w:val="en-US"/>
+        </w:rPr>
+        <w:t>]</w:t>
+      </w:r>
+      <w:r>
+        <w:rPr>
+          <w:rFonts w:hint="default"/>
+          <w:lang w:val="sr-Latn-RS"/>
+        </w:rPr>
+        <w:t xml:space="preserve"> softverskih sistema</w:t>
+      </w:r>
+      <w:r>
+        <w:rPr>
+          <w:rFonts w:hint="default"/>
+          <w:lang w:val="en-US"/>
+        </w:rPr>
+        <w:t>.</w:t>
+      </w:r>
+      <w:r>
+        <w:rPr>
+          <w:rFonts w:hint="default"/>
+          <w:lang w:val="sr-Latn-RS"/>
+        </w:rPr>
+        <w:t xml:space="preserve"> UML predstavlja skup dijagrama i notacija koji omogućavaju apstraktno modelovanje strukturnog aspekta informacionog sistema  i način ponašanja informacionog sistema nezavisno od tehnologije ili načina na koji se sistem implementira. Omogućuje jasan, precizan i formalan način da se prikažu zahtevi, arhitektura, tok podataka i interakcija objekata u sistemu što sve olakšava potvrdu dizajna granica i mogućnosti sistema, smanjuje rizik grešaka i omogućava prenosivost znanja među učesnicima koji imaju dodir sa projektom bilo da su trenutni ili neko ko će se u budućnosti naknadno upoznati sa sistemom. </w:t>
+      </w:r>
+      <w:r>
+        <w:rPr>
+          <w:rFonts w:hint="default"/>
+          <w:lang w:val="en-US"/>
+        </w:rPr>
+        <w:t>[2][3][4]</w:t>
+      </w:r>
+    </w:p>
+    <w:p>
+      <w:pPr>
+        <w:rPr>
+          <w:rFonts w:hint="default"/>
+          <w:lang w:val="sr-Latn-RS"/>
+        </w:rPr>
+      </w:pPr>
+      <w:r>
+        <w:rPr>
+          <w:rFonts w:hint="default"/>
+          <w:lang w:val="sr-Latn-RS"/>
+        </w:rPr>
+        <w:t>Zbog široke primene UML standarda i podrške za širok broj tipova dijagrama kao što su dijagram slučaja upotrebe, klasnog dijagrama, dijagrama entiteta i relacija, dijagram aktivnosti, dijagram stanja i slični, ovaj standard je odabran za predstavljanje servisa “Od njive do stola”. U projektu su prisutni svaki od gore navedenih dijagrama. Predstavljeni su svi detalji kao što je tok i obrada podataka, model baze, ponašanje objekata tokom životnog ciklusa pretplate. Takodje korišćenjem UML standarda olakšava buduće proširenje projekta što je još jedan razlog za odabir UML-a kao glavni jezik za tehničku dokumentaciju.</w:t>
+      </w:r>
+    </w:p>
+    <w:p>
+      <w:pPr>
+        <w:pStyle w:val="4"/>
+        <w:bidi w:val="0"/>
+        <w:rPr>
+          <w:rFonts w:hint="default"/>
+          <w:lang w:val="sr-Latn-RS"/>
+        </w:rPr>
+      </w:pPr>
+      <w:r>
+        <w:rPr>
+          <w:rFonts w:hint="default"/>
+          <w:lang w:val="en-US"/>
+        </w:rPr>
+        <w:t>Dijagram slu</w:t>
+      </w:r>
+      <w:r>
+        <w:rPr>
+          <w:rFonts w:hint="default"/>
+          <w:lang w:val="sr-Latn-RS"/>
+        </w:rPr>
+        <w:t>čajeva upotrebe</w:t>
+      </w:r>
+    </w:p>
+    <w:p>
+      <w:pPr>
+        <w:rPr>
+          <w:rFonts w:hint="default"/>
+          <w:lang w:val="sr-Latn-RS"/>
+        </w:rPr>
+      </w:pPr>
+      <w:r>
+        <w:rPr>
+          <w:rFonts w:hint="default"/>
+          <w:lang w:val="sr-Latn-RS"/>
+        </w:rPr>
+        <w:t xml:space="preserve">Dijagram slučajeva upotrebe nam služi kao opšti prikaz identifikacije i predstavljanja funkcionalnih zahteva sistema iz perspektive njegovih aktera (korisnik, administrator, eksterni sistemi). Glavni cilj ovog dijagrama je da što prostije uputi čitaoca šta sistem radi i koje usluge postoje bez ulaza u tehničke detalje kako se te usluge ostvaruju. Dijagram slučajeva upotrebe se kreira u prvoj fazi projekta radi brze komunikacije sa članovima tima i svih zainteresovanih strana radi provere da li su opšti zahtevi ispravno shvaćeni i izkomunicirani. Takođe se koristi kao osnova za dalju dekompoziciju tokom projektovanja sistema i crtanja drugih dijagrama. Za svaki bitan slučaj se izrađuje dijagram aktivnosti koji dalje opisuje grananja unutar dijagrama slučaja upotrebe. Sekvencni dijagram za redosled interakcija aktera sa objektima sistema. </w:t>
+      </w:r>
       <w:bookmarkStart w:id="4" w:name="_GoBack"/>
       <w:bookmarkEnd w:id="4"/>
+    </w:p>
+    <w:p>
+      <w:pPr>
+        <w:bidi w:val="0"/>
+        <w:rPr>
+          <w:rFonts w:hint="default"/>
+          <w:lang w:val="sr-Latn-RS"/>
+        </w:rPr>
+      </w:pPr>
+      <w:r>
+        <w:rPr>
+          <w:rFonts w:hint="default"/>
+          <w:lang w:val="sr-Latn-RS"/>
+        </w:rPr>
+        <w:drawing>
+          <wp:inline distT="0" distB="0" distL="114300" distR="114300">
+            <wp:extent cx="5756275" cy="5678805"/>
+            <wp:effectExtent l="0" t="0" r="9525" b="10795"/>
+            <wp:docPr id="5" name="Picture 5" descr="slika1USE-CASE dijagram.drawio"/>
+            <wp:cNvGraphicFramePr>
+              <a:graphicFrameLocks xmlns:a="http://schemas.openxmlformats.org/drawingml/2006/main" noChangeAspect="1"/>
+            </wp:cNvGraphicFramePr>
+            <a:graphic xmlns:a="http://schemas.openxmlformats.org/drawingml/2006/main">
+              <a:graphicData uri="http://schemas.openxmlformats.org/drawingml/2006/picture">
+                <pic:pic xmlns:pic="http://schemas.openxmlformats.org/drawingml/2006/picture">
+                  <pic:nvPicPr>
+                    <pic:cNvPr id="5" name="Picture 5" descr="slika1USE-CASE dijagram.drawio"/>
+                    <pic:cNvPicPr>
+                      <a:picLocks noChangeAspect="1"/>
+                    </pic:cNvPicPr>
+                  </pic:nvPicPr>
+                  <pic:blipFill>
+                    <a:blip r:embed="rId11"/>
+                    <a:stretch>
+                      <a:fillRect/>
+                    </a:stretch>
+                  </pic:blipFill>
+                  <pic:spPr>
+                    <a:xfrm>
+                      <a:off x="0" y="0"/>
+                      <a:ext cx="5756275" cy="5678805"/>
+                    </a:xfrm>
+                    <a:prstGeom prst="rect">
+                      <a:avLst/>
+                    </a:prstGeom>
+                  </pic:spPr>
+                </pic:pic>
+              </a:graphicData>
+            </a:graphic>
+          </wp:inline>
+        </w:drawing>
+      </w:r>
+    </w:p>
+    <w:p>
+      <w:pPr>
+        <w:bidi w:val="0"/>
+        <w:jc w:val="center"/>
+        <w:rPr>
+          <w:rFonts w:hint="default"/>
+          <w:lang w:val="sr-Latn-RS"/>
+        </w:rPr>
+      </w:pPr>
+      <w:r>
+        <w:rPr>
+          <w:rFonts w:hint="default"/>
+          <w:lang w:val="en-US"/>
+        </w:rPr>
+        <w:t>Slika 1. Prikaz</w:t>
+      </w:r>
+      <w:r>
+        <w:rPr>
+          <w:rFonts w:hint="default"/>
+          <w:lang w:val="sr-Latn-RS"/>
+        </w:rPr>
+        <w:t xml:space="preserve"> dijagrama slučajeva upotrebe</w:t>
+      </w:r>
+    </w:p>
+    <w:p>
+      <w:pPr>
+        <w:numPr>
+          <w:ilvl w:val="0"/>
+          <w:numId w:val="1"/>
+        </w:numPr>
+        <w:bidi w:val="0"/>
+        <w:rPr>
+          <w:rFonts w:hint="default"/>
+          <w:lang w:val="sr-Latn-RS"/>
+        </w:rPr>
+      </w:pPr>
+      <w:r>
+        <w:rPr>
+          <w:rFonts w:hint="default"/>
+          <w:lang w:val="sr-Latn-RS"/>
+        </w:rPr>
+        <w:t xml:space="preserve">Akteri: </w:t>
+      </w:r>
+    </w:p>
+    <w:p>
+      <w:pPr>
+        <w:numPr>
+          <w:ilvl w:val="1"/>
+          <w:numId w:val="2"/>
+        </w:numPr>
+        <w:bidi w:val="0"/>
+        <w:ind w:left="708" w:leftChars="0" w:firstLine="0" w:firstLineChars="0"/>
+        <w:rPr>
+          <w:rFonts w:hint="default"/>
+          <w:lang w:val="sr-Latn-RS"/>
+        </w:rPr>
+      </w:pPr>
+      <w:r>
+        <w:rPr>
+          <w:rFonts w:hint="default"/>
+          <w:lang w:val="sr-Latn-RS"/>
+        </w:rPr>
+        <w:t>Korisnik je akter koji komunicira sa sistemom kroz tri glavna slučaja. Registracija/prijava, pregled paketa, naručivanje paketa.</w:t>
+      </w:r>
+    </w:p>
+    <w:p>
+      <w:pPr>
+        <w:numPr>
+          <w:ilvl w:val="1"/>
+          <w:numId w:val="2"/>
+        </w:numPr>
+        <w:bidi w:val="0"/>
+        <w:ind w:left="708" w:leftChars="0" w:firstLine="0" w:firstLineChars="0"/>
+        <w:rPr>
+          <w:rFonts w:hint="default"/>
+          <w:lang w:val="sr-Latn-RS"/>
+        </w:rPr>
+      </w:pPr>
+      <w:r>
+        <w:rPr>
+          <w:rFonts w:hint="default"/>
+          <w:lang w:val="sr-Latn-RS"/>
+        </w:rPr>
+        <w:t xml:space="preserve">Administrator/Vlasnik je akter koji upravlja sadržajem sistema, a to se odnosi na upravljanje paketima, korisničkim nalozima, paketima korisnika i fakturama. </w:t>
+      </w:r>
+    </w:p>
+    <w:p>
+      <w:pPr>
+        <w:numPr>
+          <w:ilvl w:val="0"/>
+          <w:numId w:val="2"/>
+        </w:numPr>
+        <w:bidi w:val="0"/>
+        <w:spacing w:after="0" w:line="240" w:lineRule="auto"/>
+        <w:ind w:left="0" w:leftChars="0" w:firstLine="0" w:firstLineChars="0"/>
+        <w:jc w:val="left"/>
+        <w:rPr>
+          <w:rFonts w:hint="default"/>
+          <w:lang w:val="sr-Latn-RS"/>
+        </w:rPr>
+      </w:pPr>
+      <w:r>
+        <w:rPr>
+          <w:rFonts w:hint="default"/>
+          <w:lang w:val="sr-Latn-RS"/>
+        </w:rPr>
+        <w:t>Slučajevi upotrebe:</w:t>
+      </w:r>
+    </w:p>
+    <w:p>
+      <w:pPr>
+        <w:numPr>
+          <w:ilvl w:val="1"/>
+          <w:numId w:val="2"/>
+        </w:numPr>
+        <w:bidi w:val="0"/>
+        <w:spacing w:after="0" w:line="240" w:lineRule="auto"/>
+        <w:ind w:left="420" w:leftChars="0" w:firstLine="0" w:firstLineChars="0"/>
+        <w:jc w:val="left"/>
+        <w:rPr>
+          <w:rFonts w:hint="default"/>
+          <w:lang w:val="sr-Latn-RS"/>
+        </w:rPr>
+      </w:pPr>
+      <w:r>
+        <w:rPr>
+          <w:rFonts w:hint="default"/>
+          <w:lang w:val="sr-Latn-RS"/>
+        </w:rPr>
+        <w:t>Upravljanje korisničkim nalogom</w:t>
+      </w:r>
+    </w:p>
+    <w:p>
+      <w:pPr>
+        <w:numPr>
+          <w:numId w:val="0"/>
+        </w:numPr>
+        <w:bidi w:val="0"/>
+        <w:spacing w:after="0" w:line="240" w:lineRule="auto"/>
+        <w:ind w:left="708" w:leftChars="0" w:firstLine="708" w:firstLineChars="0"/>
+        <w:jc w:val="left"/>
+        <w:rPr>
+          <w:rFonts w:hint="default"/>
+          <w:lang w:val="sr-Latn-RS"/>
+        </w:rPr>
+      </w:pPr>
+      <w:r>
+        <w:rPr>
+          <w:rFonts w:hint="default"/>
+          <w:lang w:val="sr-Latn-RS"/>
+        </w:rPr>
+        <w:t>Akteri: Korisnik</w:t>
+      </w:r>
+    </w:p>
+    <w:p>
+      <w:pPr>
+        <w:numPr>
+          <w:numId w:val="0"/>
+        </w:numPr>
+        <w:bidi w:val="0"/>
+        <w:spacing w:after="0" w:line="240" w:lineRule="auto"/>
+        <w:ind w:left="708" w:leftChars="0" w:firstLine="708" w:firstLineChars="0"/>
+        <w:jc w:val="left"/>
+        <w:rPr>
+          <w:rFonts w:hint="default"/>
+          <w:lang w:val="sr-Latn-RS"/>
+        </w:rPr>
+      </w:pPr>
+      <w:r>
+        <w:rPr>
+          <w:rFonts w:hint="default"/>
+          <w:lang w:val="sr-Latn-RS"/>
+        </w:rPr>
+        <w:t xml:space="preserve">Opis: Korisnik se može registrovati na platformu ili prijaviti sa već postojećim </w:t>
+      </w:r>
+      <w:r>
+        <w:rPr>
+          <w:rFonts w:hint="default"/>
+          <w:lang w:val="sr-Latn-RS"/>
+        </w:rPr>
+        <w:tab/>
+        <w:t xml:space="preserve">       nalogom</w:t>
+      </w:r>
+    </w:p>
+    <w:p>
+      <w:pPr>
+        <w:numPr>
+          <w:ilvl w:val="1"/>
+          <w:numId w:val="2"/>
+        </w:numPr>
+        <w:bidi w:val="0"/>
+        <w:spacing w:after="0" w:line="240" w:lineRule="auto"/>
+        <w:ind w:left="420" w:leftChars="0" w:firstLine="0" w:firstLineChars="0"/>
+        <w:jc w:val="left"/>
+        <w:rPr>
+          <w:rFonts w:hint="default"/>
+          <w:lang w:val="sr-Latn-RS"/>
+        </w:rPr>
+      </w:pPr>
+      <w:r>
+        <w:rPr>
+          <w:rFonts w:hint="default"/>
+          <w:lang w:val="sr-Latn-RS"/>
+        </w:rPr>
+        <w:t>Pregled i pretraga paketa</w:t>
+      </w:r>
+    </w:p>
+    <w:p>
+      <w:pPr>
+        <w:numPr>
+          <w:numId w:val="0"/>
+        </w:numPr>
+        <w:bidi w:val="0"/>
+        <w:spacing w:after="0" w:line="240" w:lineRule="auto"/>
+        <w:ind w:left="708" w:leftChars="0" w:firstLine="708" w:firstLineChars="0"/>
+        <w:jc w:val="left"/>
+        <w:rPr>
+          <w:rFonts w:hint="default"/>
+          <w:lang w:val="sr-Latn-RS"/>
+        </w:rPr>
+      </w:pPr>
+      <w:r>
+        <w:rPr>
+          <w:rFonts w:hint="default"/>
+          <w:lang w:val="sr-Latn-RS"/>
+        </w:rPr>
+        <w:t>Akteri: Korisnik</w:t>
+      </w:r>
+    </w:p>
+    <w:p>
+      <w:pPr>
+        <w:numPr>
+          <w:numId w:val="0"/>
+        </w:numPr>
+        <w:bidi w:val="0"/>
+        <w:spacing w:after="0" w:line="240" w:lineRule="auto"/>
+        <w:ind w:left="708" w:leftChars="0" w:firstLine="708" w:firstLineChars="0"/>
+        <w:jc w:val="left"/>
+        <w:rPr>
+          <w:rFonts w:hint="default"/>
+          <w:lang w:val="sr-Latn-RS"/>
+        </w:rPr>
+      </w:pPr>
+      <w:r>
+        <w:rPr>
+          <w:rFonts w:hint="default"/>
+          <w:lang w:val="sr-Latn-RS"/>
+        </w:rPr>
+        <w:t xml:space="preserve">Opis: Korisnik može da pregleda dostupne pakete pretplate i da pročita </w:t>
+      </w:r>
+      <w:r>
+        <w:rPr>
+          <w:rFonts w:hint="default"/>
+          <w:lang w:val="sr-Latn-RS"/>
+        </w:rPr>
+        <w:tab/>
+        <w:t/>
+      </w:r>
+      <w:r>
+        <w:rPr>
+          <w:rFonts w:hint="default"/>
+          <w:lang w:val="sr-Latn-RS"/>
+        </w:rPr>
+        <w:tab/>
+        <w:t>detalje paketa</w:t>
+      </w:r>
+    </w:p>
+    <w:p>
+      <w:pPr>
+        <w:numPr>
+          <w:ilvl w:val="1"/>
+          <w:numId w:val="2"/>
+        </w:numPr>
+        <w:bidi w:val="0"/>
+        <w:spacing w:after="0" w:line="240" w:lineRule="auto"/>
+        <w:ind w:left="420" w:leftChars="0" w:firstLine="0" w:firstLineChars="0"/>
+        <w:jc w:val="left"/>
+        <w:rPr>
+          <w:rFonts w:hint="default"/>
+          <w:lang w:val="sr-Latn-RS"/>
+        </w:rPr>
+      </w:pPr>
+      <w:r>
+        <w:rPr>
+          <w:rFonts w:hint="default"/>
+          <w:lang w:val="sr-Latn-RS"/>
+        </w:rPr>
+        <w:t>Upravljanje porudžbinom</w:t>
+      </w:r>
+    </w:p>
+    <w:p>
+      <w:pPr>
+        <w:numPr>
+          <w:numId w:val="0"/>
+        </w:numPr>
+        <w:bidi w:val="0"/>
+        <w:spacing w:after="0" w:line="240" w:lineRule="auto"/>
+        <w:ind w:left="420" w:leftChars="0"/>
+        <w:jc w:val="left"/>
+        <w:rPr>
+          <w:rFonts w:hint="default"/>
+          <w:lang w:val="sr-Latn-RS"/>
+        </w:rPr>
+      </w:pPr>
+      <w:r>
+        <w:rPr>
+          <w:rFonts w:hint="default"/>
+          <w:lang w:val="sr-Latn-RS"/>
+        </w:rPr>
+        <w:tab/>
+        <w:t/>
+      </w:r>
+      <w:r>
+        <w:rPr>
+          <w:rFonts w:hint="default"/>
+          <w:lang w:val="sr-Latn-RS"/>
+        </w:rPr>
+        <w:tab/>
+        <w:t>Akteri: Korisnik, Administrator/Vlasnik, Procesor plaćanja</w:t>
+      </w:r>
+    </w:p>
+    <w:p>
+      <w:pPr>
+        <w:numPr>
+          <w:numId w:val="0"/>
+        </w:numPr>
+        <w:bidi w:val="0"/>
+        <w:spacing w:after="0" w:line="240" w:lineRule="auto"/>
+        <w:ind w:left="420" w:leftChars="0"/>
+        <w:jc w:val="left"/>
+        <w:rPr>
+          <w:rFonts w:hint="default"/>
+          <w:lang w:val="sr-Latn-RS"/>
+        </w:rPr>
+      </w:pPr>
+      <w:r>
+        <w:rPr>
+          <w:rFonts w:hint="default"/>
+          <w:lang w:val="sr-Latn-RS"/>
+        </w:rPr>
+        <w:tab/>
+        <w:t/>
+      </w:r>
+      <w:r>
+        <w:rPr>
+          <w:rFonts w:hint="default"/>
+          <w:lang w:val="sr-Latn-RS"/>
+        </w:rPr>
+        <w:tab/>
+        <w:t xml:space="preserve">Opis: Korisnik unosi podatke i kreira porudžbinu. Administrator može </w:t>
+      </w:r>
+      <w:r>
+        <w:rPr>
+          <w:rFonts w:hint="default"/>
+          <w:lang w:val="sr-Latn-RS"/>
+        </w:rPr>
+        <w:tab/>
+        <w:t/>
+      </w:r>
+      <w:r>
+        <w:rPr>
+          <w:rFonts w:hint="default"/>
+          <w:lang w:val="sr-Latn-RS"/>
+        </w:rPr>
+        <w:tab/>
+        <w:t/>
+      </w:r>
+      <w:r>
+        <w:rPr>
+          <w:rFonts w:hint="default"/>
+          <w:lang w:val="sr-Latn-RS"/>
+        </w:rPr>
+        <w:tab/>
+        <w:t>naknadno da promeni podatke na zahtev korisnika.</w:t>
+      </w:r>
+    </w:p>
+    <w:p>
+      <w:pPr>
+        <w:numPr>
+          <w:numId w:val="0"/>
+        </w:numPr>
+        <w:bidi w:val="0"/>
+        <w:spacing w:after="0" w:line="240" w:lineRule="auto"/>
+        <w:ind w:left="420" w:leftChars="0"/>
+        <w:jc w:val="left"/>
+        <w:rPr>
+          <w:rFonts w:hint="default"/>
+          <w:lang w:val="sr-Latn-RS"/>
+        </w:rPr>
+      </w:pPr>
+      <w:r>
+        <w:rPr>
+          <w:rFonts w:hint="default"/>
+          <w:lang w:val="sr-Latn-RS"/>
+        </w:rPr>
+        <w:tab/>
+        <w:t/>
+      </w:r>
+      <w:r>
+        <w:rPr>
+          <w:rFonts w:hint="default"/>
+          <w:lang w:val="sr-Latn-RS"/>
+        </w:rPr>
+        <w:tab/>
+        <w:t xml:space="preserve">Alternativni tok: U slučaju da korisnik želi da promeni podatak mora da </w:t>
+      </w:r>
+      <w:r>
+        <w:rPr>
+          <w:rFonts w:hint="default"/>
+          <w:lang w:val="sr-Latn-RS"/>
+        </w:rPr>
+        <w:tab/>
+        <w:t/>
+      </w:r>
+      <w:r>
+        <w:rPr>
+          <w:rFonts w:hint="default"/>
+          <w:lang w:val="sr-Latn-RS"/>
+        </w:rPr>
+        <w:tab/>
+        <w:t/>
+      </w:r>
+      <w:r>
+        <w:rPr>
+          <w:rFonts w:hint="default"/>
+          <w:lang w:val="sr-Latn-RS"/>
+        </w:rPr>
+        <w:tab/>
+        <w:t xml:space="preserve">kontaktira korisničku podršku pozivom na broj telefona ili elektronskom </w:t>
+      </w:r>
+      <w:r>
+        <w:rPr>
+          <w:rFonts w:hint="default"/>
+          <w:lang w:val="sr-Latn-RS"/>
+        </w:rPr>
+        <w:tab/>
+        <w:t/>
+      </w:r>
+      <w:r>
+        <w:rPr>
+          <w:rFonts w:hint="default"/>
+          <w:lang w:val="sr-Latn-RS"/>
+        </w:rPr>
+        <w:tab/>
+        <w:t/>
+      </w:r>
+      <w:r>
+        <w:rPr>
+          <w:rFonts w:hint="default"/>
+          <w:lang w:val="sr-Latn-RS"/>
+        </w:rPr>
+        <w:tab/>
+        <w:t>poštom. Ovakav pristup osigurava usaglašenost podataka sa obe strane.</w:t>
+      </w:r>
+    </w:p>
+    <w:p>
+      <w:pPr>
+        <w:numPr>
+          <w:numId w:val="0"/>
+        </w:numPr>
+        <w:bidi w:val="0"/>
+        <w:spacing w:after="0" w:line="240" w:lineRule="auto"/>
+        <w:ind w:left="420" w:leftChars="0"/>
+        <w:jc w:val="left"/>
+        <w:rPr>
+          <w:rFonts w:hint="default"/>
+          <w:lang w:val="sr-Latn-RS"/>
+        </w:rPr>
+      </w:pPr>
+      <w:r>
+        <w:rPr>
+          <w:rFonts w:hint="default"/>
+          <w:lang w:val="sr-Latn-RS"/>
+        </w:rPr>
+        <w:tab/>
+        <w:t/>
+      </w:r>
+      <w:r>
+        <w:rPr>
+          <w:rFonts w:hint="default"/>
+          <w:lang w:val="sr-Latn-RS"/>
+        </w:rPr>
+        <w:tab/>
+        <w:t xml:space="preserve">Drugi alternativni tok je ako procesor plaćanja odbije uplatu, gde korisnik </w:t>
+      </w:r>
+      <w:r>
+        <w:rPr>
+          <w:rFonts w:hint="default"/>
+          <w:lang w:val="sr-Latn-RS"/>
+        </w:rPr>
+        <w:tab/>
+        <w:t/>
+      </w:r>
+      <w:r>
+        <w:rPr>
+          <w:rFonts w:hint="default"/>
+          <w:lang w:val="sr-Latn-RS"/>
+        </w:rPr>
+        <w:tab/>
+        <w:t>mora ponovo da unesi podatke.</w:t>
+      </w:r>
+    </w:p>
+    <w:p>
+      <w:pPr>
+        <w:numPr>
+          <w:ilvl w:val="1"/>
+          <w:numId w:val="2"/>
+        </w:numPr>
+        <w:bidi w:val="0"/>
+        <w:spacing w:after="0" w:line="240" w:lineRule="auto"/>
+        <w:ind w:left="420" w:leftChars="0" w:firstLine="0" w:firstLineChars="0"/>
+        <w:jc w:val="left"/>
+        <w:rPr>
+          <w:rFonts w:hint="default"/>
+          <w:lang w:val="sr-Latn-RS"/>
+        </w:rPr>
+      </w:pPr>
+      <w:r>
+        <w:rPr>
+          <w:rFonts w:hint="default"/>
+          <w:lang w:val="sr-Latn-RS"/>
+        </w:rPr>
+        <w:t>Upravljanje paketima</w:t>
+      </w:r>
+    </w:p>
+    <w:p>
+      <w:pPr>
+        <w:numPr>
+          <w:numId w:val="0"/>
+        </w:numPr>
+        <w:bidi w:val="0"/>
+        <w:spacing w:after="0" w:line="240" w:lineRule="auto"/>
+        <w:ind w:left="420" w:leftChars="0"/>
+        <w:jc w:val="left"/>
+        <w:rPr>
+          <w:rFonts w:hint="default"/>
+          <w:lang w:val="sr-Latn-RS"/>
+        </w:rPr>
+      </w:pPr>
+      <w:r>
+        <w:rPr>
+          <w:rFonts w:hint="default"/>
+          <w:lang w:val="sr-Latn-RS"/>
+        </w:rPr>
+        <w:tab/>
+        <w:t/>
+      </w:r>
+      <w:r>
+        <w:rPr>
+          <w:rFonts w:hint="default"/>
+          <w:lang w:val="sr-Latn-RS"/>
+        </w:rPr>
+        <w:tab/>
+        <w:t>Akteri: Administrator/Vlasnik</w:t>
+      </w:r>
+    </w:p>
+    <w:p>
+      <w:pPr>
+        <w:numPr>
+          <w:numId w:val="0"/>
+        </w:numPr>
+        <w:bidi w:val="0"/>
+        <w:spacing w:after="0" w:line="240" w:lineRule="auto"/>
+        <w:ind w:left="420" w:leftChars="0"/>
+        <w:jc w:val="left"/>
+        <w:rPr>
+          <w:rFonts w:hint="default"/>
+          <w:lang w:val="sr-Latn-RS"/>
+        </w:rPr>
+      </w:pPr>
+      <w:r>
+        <w:rPr>
+          <w:rFonts w:hint="default"/>
+          <w:lang w:val="sr-Latn-RS"/>
+        </w:rPr>
+        <w:tab/>
+        <w:t/>
+      </w:r>
+      <w:r>
+        <w:rPr>
+          <w:rFonts w:hint="default"/>
+          <w:lang w:val="sr-Latn-RS"/>
+        </w:rPr>
+        <w:tab/>
+        <w:t xml:space="preserve">Opis: Administrator/Vlasnik može da unese novi paket, ažurira postojeće </w:t>
+      </w:r>
+      <w:r>
+        <w:rPr>
+          <w:rFonts w:hint="default"/>
+          <w:lang w:val="sr-Latn-RS"/>
+        </w:rPr>
+        <w:tab/>
+        <w:t/>
+      </w:r>
+      <w:r>
+        <w:rPr>
+          <w:rFonts w:hint="default"/>
+          <w:lang w:val="sr-Latn-RS"/>
+        </w:rPr>
+        <w:tab/>
+        <w:t>pakete ili da obriše paket</w:t>
+      </w:r>
+    </w:p>
+    <w:p>
+      <w:pPr>
+        <w:numPr>
+          <w:ilvl w:val="1"/>
+          <w:numId w:val="2"/>
+        </w:numPr>
+        <w:bidi w:val="0"/>
+        <w:spacing w:after="0" w:line="240" w:lineRule="auto"/>
+        <w:ind w:left="420" w:leftChars="0" w:firstLine="0" w:firstLineChars="0"/>
+        <w:jc w:val="left"/>
+        <w:rPr>
+          <w:rFonts w:hint="default"/>
+          <w:lang w:val="sr-Latn-RS"/>
+        </w:rPr>
+      </w:pPr>
+      <w:r>
+        <w:rPr>
+          <w:rFonts w:hint="default"/>
+          <w:lang w:val="sr-Latn-RS"/>
+        </w:rPr>
+        <w:t>Upravljanje korisničkim nalozima</w:t>
+      </w:r>
+    </w:p>
+    <w:p>
+      <w:pPr>
+        <w:numPr>
+          <w:numId w:val="0"/>
+        </w:numPr>
+        <w:bidi w:val="0"/>
+        <w:spacing w:after="0" w:line="240" w:lineRule="auto"/>
+        <w:ind w:left="420" w:leftChars="0"/>
+        <w:jc w:val="left"/>
+        <w:rPr>
+          <w:rFonts w:hint="default"/>
+          <w:lang w:val="sr-Latn-RS"/>
+        </w:rPr>
+      </w:pPr>
+      <w:r>
+        <w:rPr>
+          <w:rFonts w:hint="default"/>
+          <w:lang w:val="sr-Latn-RS"/>
+        </w:rPr>
+        <w:tab/>
+        <w:t/>
+      </w:r>
+      <w:r>
+        <w:rPr>
+          <w:rFonts w:hint="default"/>
+          <w:lang w:val="sr-Latn-RS"/>
+        </w:rPr>
+        <w:tab/>
+        <w:t>Akteri: Administrator/Vlasnik</w:t>
+      </w:r>
+    </w:p>
+    <w:p>
+      <w:pPr>
+        <w:numPr>
+          <w:numId w:val="0"/>
+        </w:numPr>
+        <w:bidi w:val="0"/>
+        <w:spacing w:after="0" w:line="240" w:lineRule="auto"/>
+        <w:ind w:left="420" w:leftChars="0"/>
+        <w:jc w:val="left"/>
+        <w:rPr>
+          <w:rFonts w:hint="default"/>
+          <w:lang w:val="sr-Latn-RS"/>
+        </w:rPr>
+      </w:pPr>
+      <w:r>
+        <w:rPr>
+          <w:rFonts w:hint="default"/>
+          <w:lang w:val="sr-Latn-RS"/>
+        </w:rPr>
+        <w:tab/>
+        <w:t/>
+      </w:r>
+      <w:r>
+        <w:rPr>
+          <w:rFonts w:hint="default"/>
+          <w:lang w:val="sr-Latn-RS"/>
+        </w:rPr>
+        <w:tab/>
+        <w:t xml:space="preserve">Opis: Administrator može da vidi sve registrovane naloge i ispravi greške u </w:t>
+      </w:r>
+      <w:r>
+        <w:rPr>
+          <w:rFonts w:hint="default"/>
+          <w:lang w:val="sr-Latn-RS"/>
+        </w:rPr>
+        <w:tab/>
+        <w:t/>
+      </w:r>
+      <w:r>
+        <w:rPr>
+          <w:rFonts w:hint="default"/>
+          <w:lang w:val="sr-Latn-RS"/>
+        </w:rPr>
+        <w:tab/>
+        <w:t>slučaju da je korisnik uneo pogrešan podatak ili želi da napravi promenu</w:t>
+      </w:r>
+    </w:p>
+    <w:p>
+      <w:pPr>
+        <w:numPr>
+          <w:ilvl w:val="1"/>
+          <w:numId w:val="2"/>
+        </w:numPr>
+        <w:bidi w:val="0"/>
+        <w:spacing w:after="0" w:line="240" w:lineRule="auto"/>
+        <w:ind w:left="420" w:leftChars="0" w:firstLine="0" w:firstLineChars="0"/>
+        <w:jc w:val="left"/>
+        <w:rPr>
+          <w:rFonts w:hint="default"/>
+          <w:lang w:val="sr-Latn-RS"/>
+        </w:rPr>
+      </w:pPr>
+      <w:r>
+        <w:rPr>
+          <w:rFonts w:hint="default"/>
+          <w:lang w:val="sr-Latn-RS"/>
+        </w:rPr>
+        <w:t>Pregled faktura i analitika</w:t>
+      </w:r>
+    </w:p>
+    <w:p>
+      <w:pPr>
+        <w:numPr>
+          <w:numId w:val="0"/>
+        </w:numPr>
+        <w:bidi w:val="0"/>
+        <w:spacing w:after="0" w:line="240" w:lineRule="auto"/>
+        <w:ind w:left="420" w:leftChars="0"/>
+        <w:jc w:val="left"/>
+        <w:rPr>
+          <w:rFonts w:hint="default"/>
+          <w:lang w:val="sr-Latn-RS"/>
+        </w:rPr>
+      </w:pPr>
+      <w:r>
+        <w:rPr>
+          <w:rFonts w:hint="default"/>
+          <w:lang w:val="sr-Latn-RS"/>
+        </w:rPr>
+        <w:tab/>
+        <w:t/>
+      </w:r>
+      <w:r>
+        <w:rPr>
+          <w:rFonts w:hint="default"/>
+          <w:lang w:val="sr-Latn-RS"/>
+        </w:rPr>
+        <w:tab/>
+        <w:t>Akteri: Administrator/Vlasnik</w:t>
+      </w:r>
+    </w:p>
+    <w:p>
+      <w:pPr>
+        <w:numPr>
+          <w:numId w:val="0"/>
+        </w:numPr>
+        <w:bidi w:val="0"/>
+        <w:spacing w:after="0" w:line="240" w:lineRule="auto"/>
+        <w:ind w:left="420" w:leftChars="0"/>
+        <w:jc w:val="left"/>
+        <w:rPr>
+          <w:rFonts w:hint="default"/>
+          <w:lang w:val="sr-Latn-RS"/>
+        </w:rPr>
+      </w:pPr>
+      <w:r>
+        <w:rPr>
+          <w:rFonts w:hint="default"/>
+          <w:lang w:val="sr-Latn-RS"/>
+        </w:rPr>
+        <w:tab/>
+        <w:t/>
+      </w:r>
+      <w:r>
+        <w:rPr>
+          <w:rFonts w:hint="default"/>
+          <w:lang w:val="sr-Latn-RS"/>
+        </w:rPr>
+        <w:tab/>
+        <w:t xml:space="preserve">Opis: Administrator/Vlasnik može da vidi podatke o svim narudžbenicama i </w:t>
+      </w:r>
+      <w:r>
+        <w:rPr>
+          <w:rFonts w:hint="default"/>
+          <w:lang w:val="sr-Latn-RS"/>
+        </w:rPr>
+        <w:tab/>
+        <w:t/>
+      </w:r>
+      <w:r>
+        <w:rPr>
+          <w:rFonts w:hint="default"/>
+          <w:lang w:val="sr-Latn-RS"/>
+        </w:rPr>
+        <w:tab/>
+        <w:t xml:space="preserve">pregleda detalje kao što su, da li je uplata uspešno izvršena, ili da vidi analitiku </w:t>
+      </w:r>
+      <w:r>
+        <w:rPr>
+          <w:rFonts w:hint="default"/>
+          <w:lang w:val="sr-Latn-RS"/>
+        </w:rPr>
+        <w:tab/>
+        <w:t/>
+      </w:r>
+      <w:r>
+        <w:rPr>
+          <w:rFonts w:hint="default"/>
+          <w:lang w:val="sr-Latn-RS"/>
+        </w:rPr>
+        <w:tab/>
+        <w:t>prodaje</w:t>
+      </w:r>
+    </w:p>
+    <w:p>
+      <w:pPr>
+        <w:bidi w:val="0"/>
+        <w:rPr>
+          <w:rFonts w:hint="default"/>
+          <w:lang w:val="sr-Latn-RS"/>
+        </w:rPr>
+      </w:pPr>
+      <w:r>
+        <w:rPr>
+          <w:rFonts w:hint="default"/>
+          <w:lang w:val="sr-Latn-RS"/>
+        </w:rPr>
+        <w:br w:type="page"/>
+      </w:r>
+    </w:p>
+    <w:p>
+      <w:pPr>
+        <w:bidi w:val="0"/>
+        <w:rPr>
+          <w:rFonts w:hint="default"/>
+          <w:lang w:val="sr-Latn-RS"/>
+        </w:rPr>
+      </w:pPr>
+    </w:p>
+    <w:p>
+      <w:pPr>
+        <w:pStyle w:val="2"/>
+        <w:bidi w:val="0"/>
+        <w:rPr>
+          <w:rFonts w:hint="default"/>
+          <w:lang w:val="sr-Latn-RS"/>
+        </w:rPr>
+      </w:pPr>
+      <w:r>
+        <w:rPr>
+          <w:rFonts w:hint="default"/>
+          <w:lang w:val="sr-Latn-RS"/>
+        </w:rPr>
+        <w:t>Literatura</w:t>
+      </w:r>
+    </w:p>
+    <w:tbl>
+      <w:tblPr>
+        <w:tblW w:w="0" w:type="auto"/>
+        <w:tblInd w:w="0" w:type="dxa"/>
+        <w:tblBorders>
+          <w:top w:val="none" w:color="auto" w:sz="0" w:space="0"/>
+          <w:left w:val="none" w:color="auto" w:sz="0" w:space="0"/>
+          <w:bottom w:val="none" w:color="auto" w:sz="0" w:space="0"/>
+          <w:right w:val="none" w:color="auto" w:sz="0" w:space="0"/>
+          <w:insideH w:val="none" w:color="auto" w:sz="0" w:space="0"/>
+          <w:insideV w:val="none" w:color="auto" w:sz="0" w:space="0"/>
+        </w:tblBorders>
+        <w:shd w:val="clear"/>
+        <w:tblLayout w:type="autofit"/>
+        <w:tblCellMar>
+          <w:top w:w="15" w:type="dxa"/>
+          <w:left w:w="15" w:type="dxa"/>
+          <w:bottom w:w="15" w:type="dxa"/>
+          <w:right w:w="15" w:type="dxa"/>
+        </w:tblCellMar>
+      </w:tblPr>
+      <w:tblGrid>
+        <w:gridCol w:w="354"/>
+        <w:gridCol w:w="8746"/>
+      </w:tblGrid>
+      <w:tr>
+        <w:tblPrEx>
+          <w:tblBorders>
+            <w:top w:val="none" w:color="auto" w:sz="0" w:space="0"/>
+            <w:left w:val="none" w:color="auto" w:sz="0" w:space="0"/>
+            <w:bottom w:val="none" w:color="auto" w:sz="0" w:space="0"/>
+            <w:right w:val="none" w:color="auto" w:sz="0" w:space="0"/>
+            <w:insideH w:val="none" w:color="auto" w:sz="0" w:space="0"/>
+            <w:insideV w:val="none" w:color="auto" w:sz="0" w:space="0"/>
+          </w:tblBorders>
+          <w:shd w:val="clear"/>
+          <w:tblCellMar>
+            <w:top w:w="15" w:type="dxa"/>
+            <w:left w:w="15" w:type="dxa"/>
+            <w:bottom w:w="15" w:type="dxa"/>
+            <w:right w:w="15" w:type="dxa"/>
+          </w:tblCellMar>
+        </w:tblPrEx>
+        <w:trPr>
+          <w:trHeight w:val="0" w:hRule="atLeast"/>
+        </w:trPr>
+        <w:tc>
+          <w:tcPr>
+            <w:tcW w:w="0" w:type="auto"/>
+            <w:shd w:val="clear"/>
+            <w:vAlign w:val="top"/>
+          </w:tcPr>
+          <w:p>
+            <w:pPr>
+              <w:pStyle w:val="11"/>
+              <w:keepNext w:val="0"/>
+              <w:keepLines w:val="0"/>
+              <w:widowControl/>
+              <w:suppressLineNumbers w:val="0"/>
+              <w:bidi w:val="0"/>
+              <w:spacing w:before="0" w:beforeAutospacing="0" w:after="120" w:afterAutospacing="0" w:line="13" w:lineRule="atLeast"/>
+              <w:jc w:val="both"/>
+            </w:pPr>
+            <w:r>
+              <w:rPr>
+                <w:rFonts w:ascii="Calibri" w:hAnsi="Calibri" w:cs="Calibri"/>
+                <w:i w:val="0"/>
+                <w:iCs w:val="0"/>
+                <w:color w:val="000000"/>
+                <w:sz w:val="24"/>
+                <w:szCs w:val="24"/>
+                <w:u w:val="none"/>
+                <w:bdr w:val="none" w:color="auto" w:sz="0" w:space="0"/>
+                <w:vertAlign w:val="baseline"/>
+              </w:rPr>
+              <w:t>[1] </w:t>
+            </w:r>
+          </w:p>
+        </w:tc>
+        <w:tc>
+          <w:tcPr>
+            <w:tcW w:w="0" w:type="auto"/>
+            <w:shd w:val="clear"/>
+            <w:vAlign w:val="top"/>
+          </w:tcPr>
+          <w:p>
+            <w:pPr>
+              <w:pStyle w:val="11"/>
+              <w:keepNext w:val="0"/>
+              <w:keepLines w:val="0"/>
+              <w:widowControl/>
+              <w:suppressLineNumbers w:val="0"/>
+              <w:bidi w:val="0"/>
+              <w:spacing w:before="0" w:beforeAutospacing="0" w:after="120" w:afterAutospacing="0" w:line="13" w:lineRule="atLeast"/>
+              <w:jc w:val="both"/>
+            </w:pPr>
+            <w:r>
+              <w:rPr>
+                <w:rFonts w:hint="default" w:ascii="Calibri" w:hAnsi="Calibri" w:cs="Calibri"/>
+                <w:i/>
+                <w:iCs/>
+                <w:color w:val="000000"/>
+                <w:sz w:val="24"/>
+                <w:szCs w:val="24"/>
+                <w:u w:val="none"/>
+                <w:bdr w:val="none" w:color="auto" w:sz="0" w:space="0"/>
+                <w:vertAlign w:val="baseline"/>
+              </w:rPr>
+              <w:t>Autor, Naziv knjige, godina izdanja....</w:t>
+            </w:r>
+            <w:r>
+              <w:rPr>
+                <w:rFonts w:hint="default" w:ascii="Calibri" w:hAnsi="Calibri" w:cs="Calibri"/>
+                <w:i w:val="0"/>
+                <w:iCs w:val="0"/>
+                <w:color w:val="000000"/>
+                <w:sz w:val="24"/>
+                <w:szCs w:val="24"/>
+                <w:u w:val="none"/>
+                <w:bdr w:val="none" w:color="auto" w:sz="0" w:space="0"/>
+                <w:vertAlign w:val="baseline"/>
+              </w:rPr>
+              <w:t> </w:t>
+            </w:r>
+          </w:p>
+        </w:tc>
+      </w:tr>
+      <w:tr>
+        <w:tblPrEx>
+          <w:tblBorders>
+            <w:top w:val="none" w:color="auto" w:sz="0" w:space="0"/>
+            <w:left w:val="none" w:color="auto" w:sz="0" w:space="0"/>
+            <w:bottom w:val="none" w:color="auto" w:sz="0" w:space="0"/>
+            <w:right w:val="none" w:color="auto" w:sz="0" w:space="0"/>
+            <w:insideH w:val="none" w:color="auto" w:sz="0" w:space="0"/>
+            <w:insideV w:val="none" w:color="auto" w:sz="0" w:space="0"/>
+          </w:tblBorders>
+          <w:tblCellMar>
+            <w:top w:w="15" w:type="dxa"/>
+            <w:left w:w="15" w:type="dxa"/>
+            <w:bottom w:w="15" w:type="dxa"/>
+            <w:right w:w="15" w:type="dxa"/>
+          </w:tblCellMar>
+        </w:tblPrEx>
+        <w:trPr>
+          <w:trHeight w:val="0" w:hRule="atLeast"/>
+        </w:trPr>
+        <w:tc>
+          <w:tcPr>
+            <w:tcW w:w="0" w:type="auto"/>
+            <w:shd w:val="clear" w:color="auto" w:fill="auto"/>
+            <w:vAlign w:val="top"/>
+          </w:tcPr>
+          <w:p>
+            <w:pPr>
+              <w:pStyle w:val="11"/>
+              <w:keepNext w:val="0"/>
+              <w:keepLines w:val="0"/>
+              <w:widowControl/>
+              <w:suppressLineNumbers w:val="0"/>
+              <w:bidi w:val="0"/>
+              <w:spacing w:before="0" w:beforeAutospacing="0" w:after="120" w:afterAutospacing="0" w:line="13" w:lineRule="atLeast"/>
+              <w:ind w:left="0" w:leftChars="0" w:right="0" w:rightChars="0"/>
+              <w:jc w:val="both"/>
+              <w:rPr>
+                <w:rFonts w:hint="default" w:ascii="Calibri" w:hAnsi="Calibri" w:eastAsia="SimSun" w:cs="Calibri"/>
+                <w:i w:val="0"/>
+                <w:iCs w:val="0"/>
+                <w:color w:val="000000"/>
+                <w:kern w:val="0"/>
+                <w:sz w:val="24"/>
+                <w:szCs w:val="24"/>
+                <w:u w:val="none"/>
+                <w:vertAlign w:val="baseline"/>
+                <w:lang w:val="en-US" w:eastAsia="zh-CN" w:bidi="ar"/>
+              </w:rPr>
+            </w:pPr>
+            <w:r>
+              <w:rPr>
+                <w:rFonts w:hint="default" w:ascii="Calibri" w:hAnsi="Calibri" w:cs="Calibri"/>
+                <w:i w:val="0"/>
+                <w:iCs w:val="0"/>
+                <w:color w:val="000000"/>
+                <w:sz w:val="24"/>
+                <w:szCs w:val="24"/>
+                <w:u w:val="none"/>
+                <w:vertAlign w:val="baseline"/>
+                <w:lang w:val="en-US"/>
+              </w:rPr>
+              <w:t>[</w:t>
+            </w:r>
+            <w:r>
+              <w:rPr>
+                <w:rFonts w:hint="default" w:ascii="Calibri" w:hAnsi="Calibri" w:cs="Calibri"/>
+                <w:i w:val="0"/>
+                <w:iCs w:val="0"/>
+                <w:color w:val="000000"/>
+                <w:sz w:val="24"/>
+                <w:szCs w:val="24"/>
+                <w:u w:val="none"/>
+                <w:vertAlign w:val="baseline"/>
+                <w:lang w:val="sr-Latn-RS"/>
+              </w:rPr>
+              <w:t>1</w:t>
+            </w:r>
+            <w:r>
+              <w:rPr>
+                <w:rFonts w:hint="default" w:ascii="Calibri" w:hAnsi="Calibri" w:cs="Calibri"/>
+                <w:i w:val="0"/>
+                <w:iCs w:val="0"/>
+                <w:color w:val="000000"/>
+                <w:sz w:val="24"/>
+                <w:szCs w:val="24"/>
+                <w:u w:val="none"/>
+                <w:vertAlign w:val="baseline"/>
+                <w:lang w:val="en-US"/>
+              </w:rPr>
+              <w:t>]</w:t>
+            </w:r>
+          </w:p>
+        </w:tc>
+        <w:tc>
+          <w:tcPr>
+            <w:tcW w:w="0" w:type="auto"/>
+            <w:shd w:val="clear" w:color="auto" w:fill="auto"/>
+            <w:vAlign w:val="top"/>
+          </w:tcPr>
+          <w:p>
+            <w:pPr>
+              <w:pStyle w:val="11"/>
+              <w:keepNext w:val="0"/>
+              <w:keepLines w:val="0"/>
+              <w:widowControl/>
+              <w:suppressLineNumbers w:val="0"/>
+              <w:bidi w:val="0"/>
+              <w:spacing w:before="0" w:beforeAutospacing="0" w:after="120" w:afterAutospacing="0" w:line="13" w:lineRule="atLeast"/>
+              <w:ind w:left="0" w:leftChars="0" w:right="0" w:rightChars="0"/>
+              <w:jc w:val="both"/>
+              <w:rPr>
+                <w:rFonts w:hint="default" w:ascii="Calibri" w:hAnsi="Calibri" w:eastAsia="SimSun" w:cs="Calibri"/>
+                <w:i/>
+                <w:iCs/>
+                <w:color w:val="000000"/>
+                <w:kern w:val="0"/>
+                <w:sz w:val="24"/>
+                <w:szCs w:val="24"/>
+                <w:u w:val="none"/>
+                <w:vertAlign w:val="baseline"/>
+                <w:lang w:val="en-US" w:eastAsia="zh-CN" w:bidi="ar"/>
+              </w:rPr>
+            </w:pPr>
+            <w:r>
+              <w:rPr>
+                <w:rFonts w:hint="default" w:ascii="Calibri" w:hAnsi="Calibri" w:cs="Calibri"/>
+                <w:i/>
+                <w:iCs/>
+                <w:color w:val="000000"/>
+                <w:sz w:val="24"/>
+                <w:szCs w:val="24"/>
+                <w:u w:val="none"/>
+                <w:vertAlign w:val="baseline"/>
+                <w:lang w:val="en-US"/>
+              </w:rPr>
+              <w:t>Dr Marko N. Mladenović</w:t>
+            </w:r>
+            <w:r>
+              <w:rPr>
+                <w:rFonts w:hint="default" w:ascii="Calibri" w:hAnsi="Calibri" w:cs="Calibri"/>
+                <w:i/>
+                <w:iCs/>
+                <w:color w:val="000000"/>
+                <w:sz w:val="24"/>
+                <w:szCs w:val="24"/>
+                <w:u w:val="none"/>
+                <w:vertAlign w:val="baseline"/>
+                <w:lang w:val="sr-Latn-RS"/>
+              </w:rPr>
+              <w:t>,</w:t>
+            </w:r>
+            <w:r>
+              <w:rPr>
+                <w:rFonts w:hint="default" w:ascii="Calibri" w:hAnsi="Calibri" w:cs="Calibri"/>
+                <w:i/>
+                <w:iCs/>
+                <w:color w:val="000000"/>
+                <w:sz w:val="24"/>
+                <w:szCs w:val="24"/>
+                <w:u w:val="none"/>
+                <w:vertAlign w:val="baseline"/>
+                <w:lang w:val="en-US"/>
+              </w:rPr>
+              <w:t xml:space="preserve"> Ra</w:t>
+            </w:r>
+            <w:r>
+              <w:rPr>
+                <w:rFonts w:hint="default" w:ascii="Calibri" w:hAnsi="Calibri" w:cs="Calibri"/>
+                <w:i/>
+                <w:iCs/>
+                <w:color w:val="000000"/>
+                <w:sz w:val="24"/>
+                <w:szCs w:val="24"/>
+                <w:u w:val="none"/>
+                <w:vertAlign w:val="baseline"/>
+                <w:lang w:val="sr-Latn-RS"/>
+              </w:rPr>
+              <w:t>čunarski fakultet</w:t>
+            </w:r>
+            <w:r>
+              <w:rPr>
+                <w:rFonts w:hint="default" w:ascii="Calibri" w:hAnsi="Calibri" w:cs="Calibri"/>
+                <w:i/>
+                <w:iCs/>
+                <w:color w:val="000000"/>
+                <w:sz w:val="24"/>
+                <w:szCs w:val="24"/>
+                <w:u w:val="none"/>
+                <w:vertAlign w:val="baseline"/>
+                <w:lang w:val="en-US"/>
+              </w:rPr>
+              <w:t>,</w:t>
+            </w:r>
+            <w:r>
+              <w:rPr>
+                <w:rFonts w:hint="default" w:ascii="Calibri" w:hAnsi="Calibri" w:cs="Calibri"/>
+                <w:i/>
+                <w:iCs/>
+                <w:color w:val="000000"/>
+                <w:sz w:val="24"/>
+                <w:szCs w:val="24"/>
+                <w:u w:val="none"/>
+                <w:vertAlign w:val="baseline"/>
+                <w:lang w:val="sr-Latn-RS"/>
+              </w:rPr>
+              <w:t xml:space="preserve"> </w:t>
+            </w:r>
+            <w:r>
+              <w:rPr>
+                <w:rFonts w:hint="default" w:ascii="Calibri" w:hAnsi="Calibri" w:cs="Calibri"/>
+                <w:i/>
+                <w:iCs/>
+                <w:color w:val="000000"/>
+                <w:sz w:val="24"/>
+                <w:szCs w:val="24"/>
+                <w:u w:val="none"/>
+                <w:vertAlign w:val="baseline"/>
+                <w:lang w:val="en-US"/>
+              </w:rPr>
+              <w:t xml:space="preserve"> </w:t>
+            </w:r>
+            <w:r>
+              <w:rPr>
+                <w:rFonts w:hint="default" w:ascii="Calibri" w:hAnsi="Calibri" w:cs="Calibri"/>
+                <w:i/>
+                <w:iCs/>
+                <w:color w:val="000000"/>
+                <w:sz w:val="24"/>
+                <w:szCs w:val="24"/>
+                <w:u w:val="none"/>
+                <w:vertAlign w:val="baseline"/>
+                <w:lang w:val="sr-Latn-RS"/>
+              </w:rPr>
+              <w:t>skup prezentacija iz predmeta “Uvod u softversko inženjerstvo”, 2024</w:t>
+            </w:r>
+          </w:p>
+        </w:tc>
+      </w:tr>
+      <w:tr>
+        <w:tblPrEx>
+          <w:tblBorders>
+            <w:top w:val="none" w:color="auto" w:sz="0" w:space="0"/>
+            <w:left w:val="none" w:color="auto" w:sz="0" w:space="0"/>
+            <w:bottom w:val="none" w:color="auto" w:sz="0" w:space="0"/>
+            <w:right w:val="none" w:color="auto" w:sz="0" w:space="0"/>
+            <w:insideH w:val="none" w:color="auto" w:sz="0" w:space="0"/>
+            <w:insideV w:val="none" w:color="auto" w:sz="0" w:space="0"/>
+          </w:tblBorders>
+          <w:tblCellMar>
+            <w:top w:w="15" w:type="dxa"/>
+            <w:left w:w="15" w:type="dxa"/>
+            <w:bottom w:w="15" w:type="dxa"/>
+            <w:right w:w="15" w:type="dxa"/>
+          </w:tblCellMar>
+        </w:tblPrEx>
+        <w:trPr>
+          <w:trHeight w:val="0" w:hRule="atLeast"/>
+        </w:trPr>
+        <w:tc>
+          <w:tcPr>
+            <w:tcW w:w="0" w:type="auto"/>
+            <w:shd w:val="clear" w:color="auto" w:fill="auto"/>
+            <w:vAlign w:val="top"/>
+          </w:tcPr>
+          <w:p>
+            <w:pPr>
+              <w:pStyle w:val="11"/>
+              <w:keepNext w:val="0"/>
+              <w:keepLines w:val="0"/>
+              <w:widowControl/>
+              <w:suppressLineNumbers w:val="0"/>
+              <w:bidi w:val="0"/>
+              <w:spacing w:before="0" w:beforeAutospacing="0" w:after="120" w:afterAutospacing="0" w:line="13" w:lineRule="atLeast"/>
+              <w:ind w:left="0" w:leftChars="0" w:right="0" w:rightChars="0"/>
+              <w:jc w:val="both"/>
+              <w:rPr>
+                <w:rFonts w:hint="default" w:ascii="Calibri" w:hAnsi="Calibri" w:eastAsia="SimSun" w:cs="Calibri"/>
+                <w:i w:val="0"/>
+                <w:iCs w:val="0"/>
+                <w:color w:val="000000"/>
+                <w:kern w:val="0"/>
+                <w:sz w:val="24"/>
+                <w:szCs w:val="24"/>
+                <w:u w:val="none"/>
+                <w:vertAlign w:val="baseline"/>
+                <w:lang w:val="en-US" w:eastAsia="zh-CN" w:bidi="ar"/>
+              </w:rPr>
+            </w:pPr>
+            <w:r>
+              <w:rPr>
+                <w:rFonts w:hint="default" w:ascii="Calibri" w:hAnsi="Calibri" w:cs="Calibri"/>
+                <w:i w:val="0"/>
+                <w:iCs w:val="0"/>
+                <w:color w:val="000000"/>
+                <w:sz w:val="24"/>
+                <w:szCs w:val="24"/>
+                <w:u w:val="none"/>
+                <w:vertAlign w:val="baseline"/>
+                <w:lang w:val="en-US"/>
+              </w:rPr>
+              <w:t>[</w:t>
+            </w:r>
+            <w:r>
+              <w:rPr>
+                <w:rFonts w:hint="default" w:ascii="Calibri" w:hAnsi="Calibri" w:cs="Calibri"/>
+                <w:i w:val="0"/>
+                <w:iCs w:val="0"/>
+                <w:color w:val="000000"/>
+                <w:sz w:val="24"/>
+                <w:szCs w:val="24"/>
+                <w:u w:val="none"/>
+                <w:vertAlign w:val="baseline"/>
+                <w:lang w:val="sr-Latn-RS"/>
+              </w:rPr>
+              <w:t>2</w:t>
+            </w:r>
+            <w:r>
+              <w:rPr>
+                <w:rFonts w:hint="default" w:ascii="Calibri" w:hAnsi="Calibri" w:cs="Calibri"/>
+                <w:i w:val="0"/>
+                <w:iCs w:val="0"/>
+                <w:color w:val="000000"/>
+                <w:sz w:val="24"/>
+                <w:szCs w:val="24"/>
+                <w:u w:val="none"/>
+                <w:vertAlign w:val="baseline"/>
+                <w:lang w:val="en-US"/>
+              </w:rPr>
+              <w:t>]</w:t>
+            </w:r>
+          </w:p>
+        </w:tc>
+        <w:tc>
+          <w:tcPr>
+            <w:tcW w:w="0" w:type="auto"/>
+            <w:shd w:val="clear" w:color="auto" w:fill="auto"/>
+            <w:vAlign w:val="top"/>
+          </w:tcPr>
+          <w:p>
+            <w:pPr>
+              <w:pStyle w:val="11"/>
+              <w:keepNext w:val="0"/>
+              <w:keepLines w:val="0"/>
+              <w:widowControl/>
+              <w:suppressLineNumbers w:val="0"/>
+              <w:bidi w:val="0"/>
+              <w:spacing w:before="0" w:beforeAutospacing="0" w:after="120" w:afterAutospacing="0" w:line="13" w:lineRule="atLeast"/>
+              <w:jc w:val="both"/>
+              <w:rPr>
+                <w:rFonts w:hint="default" w:ascii="Calibri" w:hAnsi="Calibri" w:cs="Calibri"/>
+                <w:i/>
+                <w:iCs/>
+                <w:color w:val="000000"/>
+                <w:sz w:val="24"/>
+                <w:szCs w:val="24"/>
+                <w:u w:val="none"/>
+                <w:vertAlign w:val="baseline"/>
+                <w:lang w:val="en-US"/>
+              </w:rPr>
+            </w:pPr>
+            <w:r>
+              <w:rPr>
+                <w:rFonts w:hint="default" w:ascii="Calibri" w:hAnsi="Calibri" w:cs="Calibri"/>
+                <w:i/>
+                <w:iCs/>
+                <w:color w:val="000000"/>
+                <w:sz w:val="24"/>
+                <w:szCs w:val="24"/>
+                <w:u w:val="none"/>
+                <w:vertAlign w:val="baseline"/>
+              </w:rPr>
+              <w:t>The Object Management Group®</w:t>
+            </w:r>
+            <w:r>
+              <w:rPr>
+                <w:rFonts w:hint="default" w:ascii="Calibri" w:hAnsi="Calibri" w:cs="Calibri"/>
+                <w:i/>
+                <w:iCs/>
+                <w:color w:val="000000"/>
+                <w:sz w:val="24"/>
+                <w:szCs w:val="24"/>
+                <w:u w:val="none"/>
+                <w:vertAlign w:val="baseline"/>
+                <w:lang w:val="en-US"/>
+              </w:rPr>
+              <w:t xml:space="preserve">, What is UML?,  </w:t>
+            </w:r>
+          </w:p>
+          <w:p>
+            <w:pPr>
+              <w:pStyle w:val="11"/>
+              <w:keepNext w:val="0"/>
+              <w:keepLines w:val="0"/>
+              <w:widowControl/>
+              <w:suppressLineNumbers w:val="0"/>
+              <w:bidi w:val="0"/>
+              <w:spacing w:before="0" w:beforeAutospacing="0" w:after="120" w:afterAutospacing="0" w:line="13" w:lineRule="atLeast"/>
+              <w:ind w:left="0" w:leftChars="0" w:right="0" w:rightChars="0"/>
+              <w:jc w:val="both"/>
+              <w:rPr>
+                <w:rFonts w:hint="default" w:ascii="Calibri" w:hAnsi="Calibri" w:eastAsia="SimSun" w:cs="Calibri"/>
+                <w:i/>
+                <w:iCs/>
+                <w:color w:val="000000"/>
+                <w:kern w:val="0"/>
+                <w:sz w:val="24"/>
+                <w:szCs w:val="24"/>
+                <w:u w:val="none"/>
+                <w:vertAlign w:val="baseline"/>
+                <w:lang w:val="sr-Latn-RS" w:eastAsia="zh-CN" w:bidi="ar"/>
+              </w:rPr>
+            </w:pPr>
+            <w:r>
+              <w:rPr>
+                <w:rFonts w:hint="default" w:ascii="Calibri" w:hAnsi="Calibri" w:cs="Calibri"/>
+                <w:i/>
+                <w:iCs/>
+                <w:color w:val="000000"/>
+                <w:sz w:val="24"/>
+                <w:szCs w:val="24"/>
+                <w:u w:val="none"/>
+                <w:vertAlign w:val="baseline"/>
+                <w:lang w:val="en-US"/>
+              </w:rPr>
+              <w:fldChar w:fldCharType="begin"/>
+            </w:r>
+            <w:r>
+              <w:rPr>
+                <w:rFonts w:hint="default" w:ascii="Calibri" w:hAnsi="Calibri" w:cs="Calibri"/>
+                <w:i/>
+                <w:iCs/>
+                <w:color w:val="000000"/>
+                <w:sz w:val="24"/>
+                <w:szCs w:val="24"/>
+                <w:u w:val="none"/>
+                <w:vertAlign w:val="baseline"/>
+                <w:lang w:val="en-US"/>
+              </w:rPr>
+              <w:instrText xml:space="preserve"> HYPERLINK "https://www.omg.org/uml/what-is-uml.htm," </w:instrText>
+            </w:r>
+            <w:r>
+              <w:rPr>
+                <w:rFonts w:hint="default" w:ascii="Calibri" w:hAnsi="Calibri" w:cs="Calibri"/>
+                <w:i/>
+                <w:iCs/>
+                <w:color w:val="000000"/>
+                <w:sz w:val="24"/>
+                <w:szCs w:val="24"/>
+                <w:u w:val="none"/>
+                <w:vertAlign w:val="baseline"/>
+                <w:lang w:val="en-US"/>
+              </w:rPr>
+              <w:fldChar w:fldCharType="separate"/>
+            </w:r>
+            <w:r>
+              <w:rPr>
+                <w:rStyle w:val="10"/>
+                <w:rFonts w:hint="default" w:ascii="Calibri" w:hAnsi="Calibri" w:cs="Calibri"/>
+                <w:i/>
+                <w:iCs/>
+                <w:sz w:val="24"/>
+                <w:szCs w:val="24"/>
+                <w:vertAlign w:val="baseline"/>
+                <w:lang w:val="en-US"/>
+              </w:rPr>
+              <w:t>https://www.omg.org/uml/what-is-uml.htm,</w:t>
+            </w:r>
+            <w:r>
+              <w:rPr>
+                <w:rFonts w:hint="default" w:ascii="Calibri" w:hAnsi="Calibri" w:cs="Calibri"/>
+                <w:i/>
+                <w:iCs/>
+                <w:color w:val="000000"/>
+                <w:sz w:val="24"/>
+                <w:szCs w:val="24"/>
+                <w:u w:val="none"/>
+                <w:vertAlign w:val="baseline"/>
+                <w:lang w:val="en-US"/>
+              </w:rPr>
+              <w:fldChar w:fldCharType="end"/>
+            </w:r>
+            <w:r>
+              <w:rPr>
+                <w:rFonts w:hint="default" w:ascii="Calibri" w:hAnsi="Calibri" w:cs="Calibri"/>
+                <w:i/>
+                <w:iCs/>
+                <w:color w:val="000000"/>
+                <w:sz w:val="24"/>
+                <w:szCs w:val="24"/>
+                <w:u w:val="none"/>
+                <w:vertAlign w:val="baseline"/>
+                <w:lang w:val="en-US"/>
+              </w:rPr>
+              <w:t xml:space="preserve"> 2025</w:t>
+            </w:r>
+          </w:p>
+        </w:tc>
+      </w:tr>
+      <w:tr>
+        <w:tblPrEx>
+          <w:tblBorders>
+            <w:top w:val="none" w:color="auto" w:sz="0" w:space="0"/>
+            <w:left w:val="none" w:color="auto" w:sz="0" w:space="0"/>
+            <w:bottom w:val="none" w:color="auto" w:sz="0" w:space="0"/>
+            <w:right w:val="none" w:color="auto" w:sz="0" w:space="0"/>
+            <w:insideH w:val="none" w:color="auto" w:sz="0" w:space="0"/>
+            <w:insideV w:val="none" w:color="auto" w:sz="0" w:space="0"/>
+          </w:tblBorders>
+          <w:tblCellMar>
+            <w:top w:w="15" w:type="dxa"/>
+            <w:left w:w="15" w:type="dxa"/>
+            <w:bottom w:w="15" w:type="dxa"/>
+            <w:right w:w="15" w:type="dxa"/>
+          </w:tblCellMar>
+        </w:tblPrEx>
+        <w:trPr>
+          <w:trHeight w:val="0" w:hRule="atLeast"/>
+        </w:trPr>
+        <w:tc>
+          <w:tcPr>
+            <w:tcW w:w="0" w:type="auto"/>
+            <w:shd w:val="clear"/>
+            <w:vAlign w:val="top"/>
+          </w:tcPr>
+          <w:p>
+            <w:pPr>
+              <w:pStyle w:val="11"/>
+              <w:keepNext w:val="0"/>
+              <w:keepLines w:val="0"/>
+              <w:widowControl/>
+              <w:suppressLineNumbers w:val="0"/>
+              <w:bidi w:val="0"/>
+              <w:spacing w:before="0" w:beforeAutospacing="0" w:after="120" w:afterAutospacing="0" w:line="13" w:lineRule="atLeast"/>
+              <w:jc w:val="both"/>
+              <w:rPr>
+                <w:rFonts w:hint="default" w:ascii="Calibri" w:hAnsi="Calibri" w:cs="Calibri"/>
+                <w:i w:val="0"/>
+                <w:iCs w:val="0"/>
+                <w:color w:val="000000"/>
+                <w:sz w:val="24"/>
+                <w:szCs w:val="24"/>
+                <w:u w:val="none"/>
+                <w:bdr w:val="none" w:color="auto" w:sz="0" w:space="0"/>
+                <w:vertAlign w:val="baseline"/>
+                <w:lang w:val="en-US"/>
+              </w:rPr>
+            </w:pPr>
+            <w:r>
+              <w:rPr>
+                <w:rFonts w:hint="default" w:ascii="Calibri" w:hAnsi="Calibri" w:cs="Calibri"/>
+                <w:i w:val="0"/>
+                <w:iCs w:val="0"/>
+                <w:color w:val="000000"/>
+                <w:sz w:val="24"/>
+                <w:szCs w:val="24"/>
+                <w:u w:val="none"/>
+                <w:bdr w:val="none" w:color="auto" w:sz="0" w:space="0"/>
+                <w:vertAlign w:val="baseline"/>
+                <w:lang w:val="en-US"/>
+              </w:rPr>
+              <w:t>[3]</w:t>
+            </w:r>
+          </w:p>
+        </w:tc>
+        <w:tc>
+          <w:tcPr>
+            <w:tcW w:w="0" w:type="auto"/>
+            <w:shd w:val="clear"/>
+            <w:vAlign w:val="top"/>
+          </w:tcPr>
+          <w:p>
+            <w:pPr>
+              <w:pStyle w:val="11"/>
+              <w:keepNext w:val="0"/>
+              <w:keepLines w:val="0"/>
+              <w:widowControl/>
+              <w:suppressLineNumbers w:val="0"/>
+              <w:bidi w:val="0"/>
+              <w:spacing w:before="0" w:beforeAutospacing="0" w:after="120" w:afterAutospacing="0" w:line="13" w:lineRule="atLeast"/>
+              <w:jc w:val="both"/>
+              <w:rPr>
+                <w:rFonts w:hint="default" w:ascii="Calibri" w:hAnsi="Calibri" w:cs="Calibri"/>
+                <w:i/>
+                <w:iCs/>
+                <w:color w:val="000000"/>
+                <w:sz w:val="24"/>
+                <w:szCs w:val="24"/>
+                <w:u w:val="none"/>
+                <w:bdr w:val="none" w:color="auto" w:sz="0" w:space="0"/>
+                <w:vertAlign w:val="baseline"/>
+                <w:lang w:val="en-US"/>
+              </w:rPr>
+            </w:pPr>
+            <w:r>
+              <w:rPr>
+                <w:rFonts w:hint="default" w:ascii="Calibri" w:hAnsi="Calibri" w:cs="Calibri"/>
+                <w:i/>
+                <w:iCs/>
+                <w:color w:val="000000"/>
+                <w:sz w:val="24"/>
+                <w:szCs w:val="24"/>
+                <w:u w:val="none"/>
+                <w:bdr w:val="none" w:color="auto" w:sz="0" w:space="0"/>
+                <w:vertAlign w:val="baseline"/>
+                <w:lang w:val="en-US"/>
+              </w:rPr>
+              <w:t>R. Booch, J. Rumbaugh, I. Jacobson, The Unified Modeling Language User Guide, Addison-Wesley, 1999.</w:t>
+            </w:r>
+          </w:p>
+        </w:tc>
+      </w:tr>
+      <w:tr>
+        <w:tblPrEx>
+          <w:tblBorders>
+            <w:top w:val="none" w:color="auto" w:sz="0" w:space="0"/>
+            <w:left w:val="none" w:color="auto" w:sz="0" w:space="0"/>
+            <w:bottom w:val="none" w:color="auto" w:sz="0" w:space="0"/>
+            <w:right w:val="none" w:color="auto" w:sz="0" w:space="0"/>
+            <w:insideH w:val="none" w:color="auto" w:sz="0" w:space="0"/>
+            <w:insideV w:val="none" w:color="auto" w:sz="0" w:space="0"/>
+          </w:tblBorders>
+          <w:shd w:val="clear"/>
+          <w:tblCellMar>
+            <w:top w:w="15" w:type="dxa"/>
+            <w:left w:w="15" w:type="dxa"/>
+            <w:bottom w:w="15" w:type="dxa"/>
+            <w:right w:w="15" w:type="dxa"/>
+          </w:tblCellMar>
+        </w:tblPrEx>
+        <w:trPr>
+          <w:trHeight w:val="0" w:hRule="atLeast"/>
+        </w:trPr>
+        <w:tc>
+          <w:tcPr>
+            <w:tcW w:w="0" w:type="auto"/>
+            <w:shd w:val="clear"/>
+            <w:vAlign w:val="top"/>
+          </w:tcPr>
+          <w:p>
+            <w:pPr>
+              <w:pStyle w:val="11"/>
+              <w:keepNext w:val="0"/>
+              <w:keepLines w:val="0"/>
+              <w:widowControl/>
+              <w:suppressLineNumbers w:val="0"/>
+              <w:bidi w:val="0"/>
+              <w:spacing w:before="0" w:beforeAutospacing="0" w:after="120" w:afterAutospacing="0" w:line="13" w:lineRule="atLeast"/>
+              <w:jc w:val="both"/>
+              <w:rPr>
+                <w:rFonts w:hint="default" w:ascii="Calibri" w:hAnsi="Calibri" w:cs="Calibri"/>
+                <w:i w:val="0"/>
+                <w:iCs w:val="0"/>
+                <w:color w:val="000000"/>
+                <w:sz w:val="24"/>
+                <w:szCs w:val="24"/>
+                <w:u w:val="none"/>
+                <w:bdr w:val="none" w:color="auto" w:sz="0" w:space="0"/>
+                <w:vertAlign w:val="baseline"/>
+                <w:lang w:val="en-US"/>
+              </w:rPr>
+            </w:pPr>
+            <w:r>
+              <w:rPr>
+                <w:rFonts w:hint="default" w:ascii="Calibri" w:hAnsi="Calibri" w:cs="Calibri"/>
+                <w:i w:val="0"/>
+                <w:iCs w:val="0"/>
+                <w:color w:val="000000"/>
+                <w:sz w:val="24"/>
+                <w:szCs w:val="24"/>
+                <w:u w:val="none"/>
+                <w:bdr w:val="none" w:color="auto" w:sz="0" w:space="0"/>
+                <w:vertAlign w:val="baseline"/>
+                <w:lang w:val="en-US"/>
+              </w:rPr>
+              <w:t>[4]</w:t>
+            </w:r>
+          </w:p>
+        </w:tc>
+        <w:tc>
+          <w:tcPr>
+            <w:tcW w:w="0" w:type="auto"/>
+            <w:shd w:val="clear"/>
+            <w:vAlign w:val="top"/>
+          </w:tcPr>
+          <w:p>
+            <w:pPr>
+              <w:pStyle w:val="11"/>
+              <w:keepNext w:val="0"/>
+              <w:keepLines w:val="0"/>
+              <w:widowControl/>
+              <w:suppressLineNumbers w:val="0"/>
+              <w:bidi w:val="0"/>
+              <w:spacing w:before="0" w:beforeAutospacing="0" w:after="120" w:afterAutospacing="0" w:line="13" w:lineRule="atLeast"/>
+              <w:jc w:val="both"/>
+              <w:rPr>
+                <w:rFonts w:hint="default" w:ascii="Calibri" w:hAnsi="Calibri" w:cs="Calibri"/>
+                <w:i/>
+                <w:iCs/>
+                <w:color w:val="000000"/>
+                <w:sz w:val="24"/>
+                <w:szCs w:val="24"/>
+                <w:u w:val="none"/>
+                <w:bdr w:val="none" w:color="auto" w:sz="0" w:space="0"/>
+                <w:vertAlign w:val="baseline"/>
+                <w:lang w:val="en-US"/>
+              </w:rPr>
+            </w:pPr>
+            <w:r>
+              <w:rPr>
+                <w:rFonts w:hint="default" w:ascii="Calibri" w:hAnsi="Calibri" w:cs="Calibri"/>
+                <w:i/>
+                <w:iCs/>
+                <w:color w:val="000000"/>
+                <w:sz w:val="24"/>
+                <w:szCs w:val="24"/>
+                <w:u w:val="none"/>
+                <w:bdr w:val="none" w:color="auto" w:sz="0" w:space="0"/>
+                <w:vertAlign w:val="baseline"/>
+                <w:lang w:val="en-US"/>
+              </w:rPr>
+              <w:t>Object Management Group, UML® 2.0 Superstructure Specification, OMG, 2005.</w:t>
+            </w:r>
+          </w:p>
+        </w:tc>
+      </w:tr>
+    </w:tbl>
+    <w:p>
+      <w:pPr>
+        <w:rPr>
+          <w:rFonts w:hint="default"/>
+          <w:lang w:val="sr-Latn-RS"/>
+        </w:rPr>
+      </w:pPr>
     </w:p>
     <w:sectPr>
       <w:headerReference r:id="rId5" w:type="default"/>
@@ -2230,7 +4163,7 @@
     <w:sdtContent>
       <w:p>
         <w:pPr>
-          <w:pStyle w:val="7"/>
+          <w:pStyle w:val="8"/>
           <w:pBdr>
             <w:top w:val="single" w:color="auto" w:sz="4" w:space="1"/>
           </w:pBdr>
@@ -2271,7 +4204,7 @@
   </w:sdt>
   <w:p>
     <w:pPr>
-      <w:pStyle w:val="7"/>
+      <w:pStyle w:val="8"/>
     </w:pPr>
   </w:p>
 </w:ftr>
@@ -2289,7 +4222,7 @@
     <w:sdtContent>
       <w:p>
         <w:pPr>
-          <w:pStyle w:val="7"/>
+          <w:pStyle w:val="8"/>
           <w:pBdr>
             <w:top w:val="single" w:color="auto" w:sz="4" w:space="1"/>
           </w:pBdr>
@@ -2315,7 +4248,7 @@
   </w:sdt>
   <w:p>
     <w:pPr>
-      <w:pStyle w:val="7"/>
+      <w:pStyle w:val="8"/>
     </w:pPr>
   </w:p>
 </w:ftr>
@@ -2350,7 +4283,7 @@
 <w:hdr xmlns:wpc="http://schemas.microsoft.com/office/word/2010/wordprocessingCanvas" xmlns:mc="http://schemas.openxmlformats.org/markup-compatibility/2006" xmlns:o="urn:schemas-microsoft-com:office:office" xmlns:r="http://schemas.openxmlformats.org/officeDocument/2006/relationships" xmlns:m="http://schemas.openxmlformats.org/officeDocument/2006/math" xmlns:v="urn:schemas-microsoft-com:vml" xmlns:wp14="http://schemas.microsoft.com/office/word/2010/wordprocessingDrawing" xmlns:wp="http://schemas.openxmlformats.org/drawingml/2006/wordprocessingDrawing" xmlns:w10="urn:schemas-microsoft-com:office:word" xmlns:w="http://schemas.openxmlformats.org/wordprocessingml/2006/main" xmlns:w14="http://schemas.microsoft.com/office/word/2010/wordml" xmlns:w15="http://schemas.microsoft.com/office/word/2012/wordml" xmlns:wpg="http://schemas.microsoft.com/office/word/2010/wordprocessingGroup" xmlns:wpi="http://schemas.microsoft.com/office/word/2010/wordprocessingInk" xmlns:wne="http://schemas.microsoft.com/office/word/2006/wordml" xmlns:wps="http://schemas.microsoft.com/office/word/2010/wordprocessingShape" xmlns:wpsCustomData="http://www.wps.cn/officeDocument/2013/wpsCustomData" mc:Ignorable="w14 w15 wp14">
   <w:p>
     <w:pPr>
-      <w:pStyle w:val="8"/>
+      <w:pStyle w:val="9"/>
       <w:pBdr>
         <w:bottom w:val="single" w:color="auto" w:sz="4" w:space="1"/>
       </w:pBdr>
@@ -2374,7 +4307,7 @@
 <w:hdr xmlns:wpc="http://schemas.microsoft.com/office/word/2010/wordprocessingCanvas" xmlns:mc="http://schemas.openxmlformats.org/markup-compatibility/2006" xmlns:o="urn:schemas-microsoft-com:office:office" xmlns:r="http://schemas.openxmlformats.org/officeDocument/2006/relationships" xmlns:m="http://schemas.openxmlformats.org/officeDocument/2006/math" xmlns:v="urn:schemas-microsoft-com:vml" xmlns:wp14="http://schemas.microsoft.com/office/word/2010/wordprocessingDrawing" xmlns:wp="http://schemas.openxmlformats.org/drawingml/2006/wordprocessingDrawing" xmlns:w10="urn:schemas-microsoft-com:office:word" xmlns:w="http://schemas.openxmlformats.org/wordprocessingml/2006/main" xmlns:w14="http://schemas.microsoft.com/office/word/2010/wordml" xmlns:w15="http://schemas.microsoft.com/office/word/2012/wordml" xmlns:wpg="http://schemas.microsoft.com/office/word/2010/wordprocessingGroup" xmlns:wpi="http://schemas.microsoft.com/office/word/2010/wordprocessingInk" xmlns:wne="http://schemas.microsoft.com/office/word/2006/wordml" xmlns:wps="http://schemas.microsoft.com/office/word/2010/wordprocessingShape" xmlns:wpsCustomData="http://www.wps.cn/officeDocument/2013/wpsCustomData" mc:Ignorable="w14 w15 wp14">
   <w:p>
     <w:pPr>
-      <w:pStyle w:val="8"/>
+      <w:pStyle w:val="9"/>
       <w:pBdr>
         <w:bottom w:val="single" w:color="auto" w:sz="4" w:space="1"/>
       </w:pBdr>
@@ -2410,6 +4343,151 @@
 </w:hdr>
 </file>
 
+<file path=word/numbering.xml><?xml version="1.0" encoding="utf-8"?>
+<w:numbering xmlns:wpc="http://schemas.microsoft.com/office/word/2010/wordprocessingCanvas" xmlns:mc="http://schemas.openxmlformats.org/markup-compatibility/2006" xmlns:o="urn:schemas-microsoft-com:office:office" xmlns:r="http://schemas.openxmlformats.org/officeDocument/2006/relationships" xmlns:m="http://schemas.openxmlformats.org/officeDocument/2006/math" xmlns:v="urn:schemas-microsoft-com:vml" xmlns:wp14="http://schemas.microsoft.com/office/word/2010/wordprocessingDrawing" xmlns:wp="http://schemas.openxmlformats.org/drawingml/2006/wordprocessingDrawing" xmlns:w10="urn:schemas-microsoft-com:office:word" xmlns:w="http://schemas.openxmlformats.org/wordprocessingml/2006/main" xmlns:w14="http://schemas.microsoft.com/office/word/2010/wordml" xmlns:wpg="http://schemas.microsoft.com/office/word/2010/wordprocessingGroup" xmlns:wpi="http://schemas.microsoft.com/office/word/2010/wordprocessingInk" xmlns:wne="http://schemas.microsoft.com/office/word/2006/wordml" xmlns:wps="http://schemas.microsoft.com/office/word/2010/wordprocessingShape" xmlns:wpsCustomData="http://www.wps.cn/officeDocument/2013/wpsCustomData" mc:Ignorable="w14 wp14">
+  <w:abstractNum w:abstractNumId="0">
+    <w:nsid w:val="CD0C1BFF"/>
+    <w:multiLevelType w:val="singleLevel"/>
+    <w:tmpl w:val="CD0C1BFF"/>
+    <w:lvl w:ilvl="0" w:tentative="0">
+      <w:start w:val="1"/>
+      <w:numFmt w:val="decimal"/>
+      <w:suff w:val="space"/>
+      <w:lvlText w:val="%1)"/>
+      <w:lvlJc w:val="left"/>
+    </w:lvl>
+  </w:abstractNum>
+  <w:abstractNum w:abstractNumId="1">
+    <w:nsid w:val="DA8D8C56"/>
+    <w:multiLevelType w:val="multilevel"/>
+    <w:tmpl w:val="DA8D8C56"/>
+    <w:lvl w:ilvl="0" w:tentative="0">
+      <w:start w:val="1"/>
+      <w:numFmt w:val="decimal"/>
+      <w:suff w:val="space"/>
+      <w:lvlText w:val="%1)"/>
+      <w:lvlJc w:val="left"/>
+      <w:pPr>
+        <w:ind w:left="720" w:leftChars="0" w:firstLine="0" w:firstLineChars="0"/>
+      </w:pPr>
+      <w:rPr>
+        <w:rFonts w:hint="default"/>
+      </w:rPr>
+    </w:lvl>
+    <w:lvl w:ilvl="1" w:tentative="0">
+      <w:start w:val="1"/>
+      <w:numFmt w:val="decimal"/>
+      <w:suff w:val="space"/>
+      <w:lvlText w:val="%1.%2)"/>
+      <w:lvlJc w:val="left"/>
+      <w:pPr>
+        <w:ind w:left="708" w:leftChars="0" w:firstLine="0" w:firstLineChars="0"/>
+      </w:pPr>
+      <w:rPr>
+        <w:rFonts w:hint="default"/>
+      </w:rPr>
+    </w:lvl>
+    <w:lvl w:ilvl="2" w:tentative="0">
+      <w:start w:val="1"/>
+      <w:numFmt w:val="decimal"/>
+      <w:suff w:val="space"/>
+      <w:lvlText w:val="%1.%2.%3)"/>
+      <w:lvlJc w:val="left"/>
+      <w:pPr>
+        <w:ind w:left="708" w:leftChars="0" w:firstLine="0" w:firstLineChars="0"/>
+      </w:pPr>
+      <w:rPr>
+        <w:rFonts w:hint="default"/>
+      </w:rPr>
+    </w:lvl>
+    <w:lvl w:ilvl="3" w:tentative="0">
+      <w:start w:val="1"/>
+      <w:numFmt w:val="decimal"/>
+      <w:suff w:val="space"/>
+      <w:lvlText w:val="%1.%2.%3.%4)"/>
+      <w:lvlJc w:val="left"/>
+      <w:pPr>
+        <w:ind w:left="708" w:leftChars="0" w:firstLine="0" w:firstLineChars="0"/>
+      </w:pPr>
+      <w:rPr>
+        <w:rFonts w:hint="default"/>
+      </w:rPr>
+    </w:lvl>
+    <w:lvl w:ilvl="4" w:tentative="0">
+      <w:start w:val="1"/>
+      <w:numFmt w:val="decimal"/>
+      <w:suff w:val="space"/>
+      <w:lvlText w:val="%1.%2.%3.%4.%5)"/>
+      <w:lvlJc w:val="left"/>
+      <w:pPr>
+        <w:ind w:left="708" w:leftChars="0" w:firstLine="0" w:firstLineChars="0"/>
+      </w:pPr>
+      <w:rPr>
+        <w:rFonts w:hint="default"/>
+      </w:rPr>
+    </w:lvl>
+    <w:lvl w:ilvl="5" w:tentative="0">
+      <w:start w:val="1"/>
+      <w:numFmt w:val="decimal"/>
+      <w:suff w:val="space"/>
+      <w:lvlText w:val="%1.%2.%3.%4.%5.%6)"/>
+      <w:lvlJc w:val="left"/>
+      <w:pPr>
+        <w:ind w:left="708" w:leftChars="0" w:firstLine="0" w:firstLineChars="0"/>
+      </w:pPr>
+      <w:rPr>
+        <w:rFonts w:hint="default"/>
+      </w:rPr>
+    </w:lvl>
+    <w:lvl w:ilvl="6" w:tentative="0">
+      <w:start w:val="1"/>
+      <w:numFmt w:val="decimal"/>
+      <w:suff w:val="space"/>
+      <w:lvlText w:val="%1.%2.%3.%4.%5.%6.%7)"/>
+      <w:lvlJc w:val="left"/>
+      <w:pPr>
+        <w:ind w:left="708" w:leftChars="0" w:firstLine="0" w:firstLineChars="0"/>
+      </w:pPr>
+      <w:rPr>
+        <w:rFonts w:hint="default"/>
+      </w:rPr>
+    </w:lvl>
+    <w:lvl w:ilvl="7" w:tentative="0">
+      <w:start w:val="1"/>
+      <w:numFmt w:val="decimal"/>
+      <w:suff w:val="space"/>
+      <w:lvlText w:val="%1.%2.%3.%4.%5.%6.%7.%8)"/>
+      <w:lvlJc w:val="left"/>
+      <w:pPr>
+        <w:ind w:left="708" w:leftChars="0" w:firstLine="0" w:firstLineChars="0"/>
+      </w:pPr>
+      <w:rPr>
+        <w:rFonts w:hint="default"/>
+      </w:rPr>
+    </w:lvl>
+    <w:lvl w:ilvl="8" w:tentative="0">
+      <w:start w:val="1"/>
+      <w:numFmt w:val="decimal"/>
+      <w:suff w:val="space"/>
+      <w:lvlText w:val="%1.%2.%3.%4.%5.%6.%7.%8.%9)"/>
+      <w:lvlJc w:val="left"/>
+      <w:pPr>
+        <w:ind w:left="708" w:leftChars="0" w:firstLine="0" w:firstLineChars="0"/>
+      </w:pPr>
+      <w:rPr>
+        <w:rFonts w:hint="default"/>
+      </w:rPr>
+    </w:lvl>
+  </w:abstractNum>
+  <w:num w:numId="1">
+    <w:abstractNumId w:val="0"/>
+  </w:num>
+  <w:num w:numId="2">
+    <w:abstractNumId w:val="1"/>
+  </w:num>
+</w:numbering>
+</file>
+
 <file path=word/styles.xml><?xml version="1.0" encoding="utf-8"?>
 <w:styles xmlns:mc="http://schemas.openxmlformats.org/markup-compatibility/2006" xmlns:o="urn:schemas-microsoft-com:office:office" xmlns:r="http://schemas.openxmlformats.org/officeDocument/2006/relationships" xmlns:m="http://schemas.openxmlformats.org/officeDocument/2006/math" xmlns:v="urn:schemas-microsoft-com:vml" xmlns:w="http://schemas.openxmlformats.org/wordprocessingml/2006/main" xmlns:w14="http://schemas.microsoft.com/office/word/2010/wordml" xmlns:w10="urn:schemas-microsoft-com:office:word" xmlns:sl="http://schemas.openxmlformats.org/schemaLibrary/2006/main" xmlns:wpsCustomData="http://www.wps.cn/officeDocument/2013/wpsCustomData" mc:Ignorable="w14">
   <w:docDefaults>
@@ -2424,7 +4502,7 @@
     <w:lsdException w:qFormat="1" w:unhideWhenUsed="0" w:uiPriority="0" w:semiHidden="0" w:name="Normal"/>
     <w:lsdException w:qFormat="1" w:unhideWhenUsed="0" w:uiPriority="9" w:semiHidden="0" w:name="heading 1"/>
     <w:lsdException w:qFormat="1" w:uiPriority="9" w:semiHidden="0" w:name="heading 2"/>
-    <w:lsdException w:qFormat="1" w:uiPriority="9" w:name="heading 3"/>
+    <w:lsdException w:qFormat="1" w:uiPriority="9" w:semiHidden="0" w:name="heading 3"/>
     <w:lsdException w:qFormat="1" w:uiPriority="9" w:name="heading 4"/>
     <w:lsdException w:qFormat="1" w:uiPriority="9" w:name="heading 5"/>
     <w:lsdException w:qFormat="1" w:uiPriority="9" w:name="heading 6"/>
@@ -2689,7 +4767,7 @@
     <w:name w:val="heading 1"/>
     <w:basedOn w:val="1"/>
     <w:next w:val="1"/>
-    <w:link w:val="15"/>
+    <w:link w:val="16"/>
     <w:qFormat/>
     <w:uiPriority w:val="9"/>
     <w:pPr>
@@ -2709,7 +4787,7 @@
     <w:name w:val="heading 2"/>
     <w:basedOn w:val="1"/>
     <w:next w:val="1"/>
-    <w:link w:val="20"/>
+    <w:link w:val="21"/>
     <w:unhideWhenUsed/>
     <w:qFormat/>
     <w:uiPriority w:val="9"/>
@@ -2731,8 +4809,7 @@
     <w:name w:val="heading 3"/>
     <w:basedOn w:val="1"/>
     <w:next w:val="1"/>
-    <w:link w:val="26"/>
-    <w:semiHidden/>
+    <w:link w:val="27"/>
     <w:unhideWhenUsed/>
     <w:qFormat/>
     <w:uiPriority w:val="9"/>
@@ -2771,8 +4848,33 @@
       </w:tblCellMar>
     </w:tblPr>
   </w:style>
-  <w:style w:type="paragraph" w:styleId="7">
+  <w:style w:type="character" w:styleId="7">
+    <w:name w:val="Emphasis"/>
+    <w:basedOn w:val="5"/>
+    <w:qFormat/>
+    <w:uiPriority w:val="20"/>
+    <w:rPr>
+      <w:i/>
+      <w:iCs/>
+    </w:rPr>
+  </w:style>
+  <w:style w:type="paragraph" w:styleId="8">
     <w:name w:val="footer"/>
+    <w:basedOn w:val="1"/>
+    <w:link w:val="18"/>
+    <w:unhideWhenUsed/>
+    <w:qFormat/>
+    <w:uiPriority w:val="99"/>
+    <w:pPr>
+      <w:tabs>
+        <w:tab w:val="center" w:pos="4513"/>
+        <w:tab w:val="right" w:pos="9026"/>
+      </w:tabs>
+      <w:spacing w:line="240" w:lineRule="auto"/>
+    </w:pPr>
+  </w:style>
+  <w:style w:type="paragraph" w:styleId="9">
+    <w:name w:val="header"/>
     <w:basedOn w:val="1"/>
     <w:link w:val="17"/>
     <w:unhideWhenUsed/>
@@ -2786,22 +4888,7 @@
       <w:spacing w:line="240" w:lineRule="auto"/>
     </w:pPr>
   </w:style>
-  <w:style w:type="paragraph" w:styleId="8">
-    <w:name w:val="header"/>
-    <w:basedOn w:val="1"/>
-    <w:link w:val="16"/>
-    <w:unhideWhenUsed/>
-    <w:qFormat/>
-    <w:uiPriority w:val="99"/>
-    <w:pPr>
-      <w:tabs>
-        <w:tab w:val="center" w:pos="4513"/>
-        <w:tab w:val="right" w:pos="9026"/>
-      </w:tabs>
-      <w:spacing w:line="240" w:lineRule="auto"/>
-    </w:pPr>
-  </w:style>
-  <w:style w:type="character" w:styleId="9">
+  <w:style w:type="character" w:styleId="10">
     <w:name w:val="Hyperlink"/>
     <w:basedOn w:val="5"/>
     <w:unhideWhenUsed/>
@@ -2817,7 +4904,7 @@
       </w14:textFill>
     </w:rPr>
   </w:style>
-  <w:style w:type="paragraph" w:styleId="10">
+  <w:style w:type="paragraph" w:styleId="11">
     <w:name w:val="Normal (Web)"/>
     <w:semiHidden/>
     <w:unhideWhenUsed/>
@@ -2835,7 +4922,7 @@
       <w:lang w:val="en-US" w:eastAsia="zh-CN" w:bidi="ar"/>
     </w:rPr>
   </w:style>
-  <w:style w:type="character" w:styleId="11">
+  <w:style w:type="character" w:styleId="12">
     <w:name w:val="Strong"/>
     <w:qFormat/>
     <w:uiPriority w:val="22"/>
@@ -2844,7 +4931,7 @@
       <w:bCs/>
     </w:rPr>
   </w:style>
-  <w:style w:type="paragraph" w:styleId="12">
+  <w:style w:type="paragraph" w:styleId="13">
     <w:name w:val="toc 1"/>
     <w:basedOn w:val="1"/>
     <w:next w:val="1"/>
@@ -2856,7 +4943,7 @@
       <w:spacing w:after="100"/>
     </w:pPr>
   </w:style>
-  <w:style w:type="paragraph" w:customStyle="1" w:styleId="13">
+  <w:style w:type="paragraph" w:customStyle="1" w:styleId="14">
     <w:name w:val="Tabela"/>
     <w:basedOn w:val="1"/>
     <w:qFormat/>
@@ -2872,7 +4959,7 @@
       <w:szCs w:val="20"/>
     </w:rPr>
   </w:style>
-  <w:style w:type="paragraph" w:customStyle="1" w:styleId="14">
+  <w:style w:type="paragraph" w:customStyle="1" w:styleId="15">
     <w:name w:val="ime"/>
     <w:basedOn w:val="1"/>
     <w:qFormat/>
@@ -2888,7 +4975,7 @@
       <w:szCs w:val="20"/>
     </w:rPr>
   </w:style>
-  <w:style w:type="character" w:customStyle="1" w:styleId="15">
+  <w:style w:type="character" w:customStyle="1" w:styleId="16">
     <w:name w:val="Heading 1 Char"/>
     <w:basedOn w:val="5"/>
     <w:link w:val="2"/>
@@ -2902,8 +4989,18 @@
       <w:lang w:val="en-US"/>
     </w:rPr>
   </w:style>
-  <w:style w:type="character" w:customStyle="1" w:styleId="16">
+  <w:style w:type="character" w:customStyle="1" w:styleId="17">
     <w:name w:val="Header Char"/>
+    <w:basedOn w:val="5"/>
+    <w:link w:val="9"/>
+    <w:qFormat/>
+    <w:uiPriority w:val="99"/>
+    <w:rPr>
+      <w:lang w:val="en-US"/>
+    </w:rPr>
+  </w:style>
+  <w:style w:type="character" w:customStyle="1" w:styleId="18">
+    <w:name w:val="Footer Char"/>
     <w:basedOn w:val="5"/>
     <w:link w:val="8"/>
     <w:qFormat/>
@@ -2912,17 +5009,7 @@
       <w:lang w:val="en-US"/>
     </w:rPr>
   </w:style>
-  <w:style w:type="character" w:customStyle="1" w:styleId="17">
-    <w:name w:val="Footer Char"/>
-    <w:basedOn w:val="5"/>
-    <w:link w:val="7"/>
-    <w:qFormat/>
-    <w:uiPriority w:val="99"/>
-    <w:rPr>
-      <w:lang w:val="en-US"/>
-    </w:rPr>
-  </w:style>
-  <w:style w:type="paragraph" w:customStyle="1" w:styleId="18">
+  <w:style w:type="paragraph" w:customStyle="1" w:styleId="19">
     <w:name w:val="TOC Heading"/>
     <w:basedOn w:val="2"/>
     <w:next w:val="1"/>
@@ -2933,7 +5020,7 @@
       <w:outlineLvl w:val="9"/>
     </w:pPr>
   </w:style>
-  <w:style w:type="paragraph" w:customStyle="1" w:styleId="19">
+  <w:style w:type="paragraph" w:customStyle="1" w:styleId="20">
     <w:name w:val="Bibliography"/>
     <w:basedOn w:val="1"/>
     <w:next w:val="1"/>
@@ -2941,7 +5028,7 @@
     <w:qFormat/>
     <w:uiPriority w:val="37"/>
   </w:style>
-  <w:style w:type="character" w:customStyle="1" w:styleId="20">
+  <w:style w:type="character" w:customStyle="1" w:styleId="21">
     <w:name w:val="Heading 2 Char"/>
     <w:basedOn w:val="5"/>
     <w:link w:val="3"/>
@@ -2956,7 +5043,7 @@
       <w:lang w:val="en-US"/>
     </w:rPr>
   </w:style>
-  <w:style w:type="character" w:customStyle="1" w:styleId="21">
+  <w:style w:type="character" w:customStyle="1" w:styleId="22">
     <w:name w:val="Style +Headings 10 pt Bold"/>
     <w:qFormat/>
     <w:uiPriority w:val="0"/>
@@ -2967,10 +5054,10 @@
       <w:sz w:val="20"/>
     </w:rPr>
   </w:style>
-  <w:style w:type="paragraph" w:customStyle="1" w:styleId="22">
+  <w:style w:type="paragraph" w:customStyle="1" w:styleId="23">
     <w:name w:val="Slike"/>
     <w:basedOn w:val="1"/>
-    <w:link w:val="23"/>
+    <w:link w:val="24"/>
     <w:qFormat/>
     <w:uiPriority w:val="0"/>
     <w:pPr>
@@ -2985,9 +5072,9 @@
       <w:lang w:val="sr-Latn-RS"/>
     </w:rPr>
   </w:style>
-  <w:style w:type="character" w:customStyle="1" w:styleId="23">
+  <w:style w:type="character" w:customStyle="1" w:styleId="24">
     <w:name w:val="Slike Char"/>
-    <w:link w:val="22"/>
+    <w:link w:val="23"/>
     <w:qFormat/>
     <w:uiPriority w:val="0"/>
     <w:rPr>
@@ -2997,10 +5084,10 @@
       <w:szCs w:val="24"/>
     </w:rPr>
   </w:style>
-  <w:style w:type="paragraph" w:customStyle="1" w:styleId="24">
+  <w:style w:type="paragraph" w:customStyle="1" w:styleId="25">
     <w:name w:val="Tabele"/>
     <w:basedOn w:val="1"/>
-    <w:link w:val="25"/>
+    <w:link w:val="26"/>
     <w:qFormat/>
     <w:uiPriority w:val="0"/>
     <w:pPr>
@@ -3013,9 +5100,9 @@
       <w:lang w:val="sr-Latn-RS"/>
     </w:rPr>
   </w:style>
-  <w:style w:type="character" w:customStyle="1" w:styleId="25">
+  <w:style w:type="character" w:customStyle="1" w:styleId="26">
     <w:name w:val="Tabele Char"/>
-    <w:link w:val="24"/>
+    <w:link w:val="25"/>
     <w:qFormat/>
     <w:uiPriority w:val="0"/>
     <w:rPr>
@@ -3024,7 +5111,7 @@
       <w:szCs w:val="24"/>
     </w:rPr>
   </w:style>
-  <w:style w:type="character" w:customStyle="1" w:styleId="26">
+  <w:style w:type="character" w:customStyle="1" w:styleId="27">
     <w:name w:val="Heading 3 Char"/>
     <w:basedOn w:val="5"/>
     <w:link w:val="4"/>
@@ -3040,7 +5127,7 @@
       <w:lang w:val="en-US"/>
     </w:rPr>
   </w:style>
-  <w:style w:type="table" w:customStyle="1" w:styleId="27">
+  <w:style w:type="table" w:customStyle="1" w:styleId="28">
     <w:name w:val="Grid Table Light"/>
     <w:basedOn w:val="6"/>
     <w:qFormat/>

--- a/Dokumentacija/Servis za pretplatu na dostavu hrane - Od njive do stola.docx
+++ b/Dokumentacija/Servis za pretplatu na dostavu hrane - Od njive do stola.docx
@@ -38,12 +38,6 @@
             <w:insideH w:val="single" w:color="auto" w:sz="12" w:space="0"/>
             <w:insideV w:val="single" w:color="auto" w:sz="12" w:space="0"/>
           </w:tblBorders>
-          <w:tblCellMar>
-            <w:top w:w="0" w:type="dxa"/>
-            <w:left w:w="0" w:type="dxa"/>
-            <w:bottom w:w="0" w:type="dxa"/>
-            <w:right w:w="0" w:type="dxa"/>
-          </w:tblCellMar>
         </w:tblPrEx>
         <w:trPr>
           <w:cantSplit/>
@@ -542,12 +536,6 @@
             <w:insideH w:val="single" w:color="auto" w:sz="4" w:space="0"/>
             <w:insideV w:val="single" w:color="auto" w:sz="4" w:space="0"/>
           </w:tblBorders>
-          <w:tblCellMar>
-            <w:top w:w="0" w:type="dxa"/>
-            <w:left w:w="108" w:type="dxa"/>
-            <w:bottom w:w="0" w:type="dxa"/>
-            <w:right w:w="108" w:type="dxa"/>
-          </w:tblCellMar>
         </w:tblPrEx>
         <w:trPr>
           <w:trHeight w:val="11307" w:hRule="atLeast"/>
@@ -2295,6 +2283,21 @@
     </w:p>
     <w:p>
       <w:pPr>
+        <w:rPr>
+          <w:rFonts w:hint="default"/>
+          <w:lang w:val="en-US"/>
+        </w:rPr>
+      </w:pPr>
+      <w:r>
+        <w:rPr>
+          <w:rFonts w:hint="default"/>
+          <w:lang w:val="en-US"/>
+        </w:rPr>
+        <w:br w:type="page"/>
+      </w:r>
+    </w:p>
+    <w:p>
+      <w:pPr>
         <w:pStyle w:val="4"/>
         <w:bidi w:val="0"/>
         <w:rPr>
@@ -2329,10 +2332,8 @@
           <w:rFonts w:hint="default"/>
           <w:lang w:val="sr-Latn-RS"/>
         </w:rPr>
-        <w:t xml:space="preserve">Dijagram slučajeva upotrebe nam služi kao opšti prikaz identifikacije i predstavljanja funkcionalnih zahteva sistema iz perspektive njegovih aktera (korisnik, administrator, eksterni sistemi). Glavni cilj ovog dijagrama je da što prostije uputi čitaoca šta sistem radi i koje usluge postoje bez ulaza u tehničke detalje kako se te usluge ostvaruju. Dijagram slučajeva upotrebe se kreira u prvoj fazi projekta radi brze komunikacije sa članovima tima i svih zainteresovanih strana radi provere da li su opšti zahtevi ispravno shvaćeni i izkomunicirani. Takođe se koristi kao osnova za dalju dekompoziciju tokom projektovanja sistema i crtanja drugih dijagrama. Za svaki bitan slučaj se izrađuje dijagram aktivnosti koji dalje opisuje grananja unutar dijagrama slučaja upotrebe. Sekvencni dijagram za redosled interakcija aktera sa objektima sistema. </w:t>
-      </w:r>
-      <w:bookmarkStart w:id="4" w:name="_GoBack"/>
-      <w:bookmarkEnd w:id="4"/>
+        <w:t>Dijagram slučajeva upotrebe nam služi kao opšti prikaz identifikacije i predstavljanja funkcionalnih zahteva sistema iz perspektive njegovih aktera (korisnik, administrator, eksterni sistemi). Glavni cilj ovog dijagrama je da što prostije uputi čitaoca šta sistem radi i koje usluge postoje bez ulaza u tehničke detalje kako se te usluge ostvaruju. Dijagram slučajeva upotrebe se kreira u prvoj fazi projekta radi brze komunikacije sa članovima tima i svih zainteresovanih strana radi provere da li su opšti zahtevi ispravno shvaćeni i izkomunicirani. Takođe se koristi kao osnova za dalju dekompoziciju tokom projektovanja sistema i crtanja drugih dijagrama. Za svaki bitan slučaj se izrađuje dijagram aktivnosti koji dalje opisuje grananja unutar dijagrama slučaja upotrebe. Sekvencni dijagram za redosled interakcija aktera sa objektima sistema. Dijagram entiteta i relacija je lakše napraviti zbog brzog prepoznavanja entiteta i veza</w:t>
+      </w:r>
     </w:p>
     <w:p>
       <w:pPr>
@@ -3209,6 +3210,22 @@
     </w:p>
     <w:p>
       <w:pPr>
+        <w:rPr>
+          <w:rFonts w:hint="default"/>
+          <w:lang w:val="sr-Latn-RS"/>
+        </w:rPr>
+      </w:pPr>
+      <w:r>
+        <w:rPr>
+          <w:rFonts w:hint="default"/>
+          <w:lang w:val="sr-Latn-RS"/>
+        </w:rPr>
+        <w:br w:type="page"/>
+      </w:r>
+    </w:p>
+    <w:p>
+      <w:pPr>
+        <w:pStyle w:val="4"/>
         <w:bidi w:val="0"/>
         <w:rPr>
           <w:rFonts w:hint="default"/>
@@ -3220,17 +3237,707 @@
           <w:rFonts w:hint="default"/>
           <w:lang w:val="sr-Latn-RS"/>
         </w:rPr>
+        <w:t>Dijagram aktivnosti</w:t>
+      </w:r>
+    </w:p>
+    <w:p>
+      <w:pPr>
+        <w:bidi w:val="0"/>
+        <w:rPr>
+          <w:rFonts w:hint="default"/>
+          <w:lang w:val="sr-Latn-RS"/>
+        </w:rPr>
+      </w:pPr>
+      <w:r>
+        <w:rPr>
+          <w:rFonts w:hint="default"/>
+          <w:lang w:val="sr-Latn-RS"/>
+        </w:rPr>
+        <w:t>Dijagram aktivnosti prikazuje tok izvršavanja poslovnog procesa ili funkcionalnog scenarija kroz niz povezanih aktivnosti, odluka i paralelnih tokova. Cilj dijagrama je da jasno prikaže korake i tok radnje, tačke grananja i odgovornosti pri obavljanju određenog postupka u sistemu. Uz pomoć dijagrama aktivnosti možemo videti tačan opis poslovnog procesa koji se odvija u sistemu pre implementacije. Takođe je lakše uvideti konkurentne ili asinhrone korake i daje uvid u to šta treba da se paralelizuje i na taj način optimizuje radi boljeg iskustva. Aktivnosti se lako mogu porediti sa komponentama u Laravel okviru i može da pomogne lakšoj vizualizaciji koda. Pored svega navedenog ova vrsta dijagrama može da pomogne i pri kreiranju test scenarija sa alternativnim tokovima i mogućim greškama pri radu. Dijagram aktivnosti je dekompozicija iz dijagrama slučajeva upotrebe. Aktivnosti koje se  dešavaju iniciraju entiteti koji se nalaze u klasnom dijagramu.</w:t>
+      </w:r>
+    </w:p>
+    <w:p>
+      <w:pPr>
+        <w:bidi w:val="0"/>
+        <w:jc w:val="center"/>
+        <w:rPr>
+          <w:rFonts w:hint="default"/>
+          <w:lang w:val="sr-Latn-RS"/>
+        </w:rPr>
+      </w:pPr>
+      <w:r>
+        <w:rPr>
+          <w:rFonts w:hint="default"/>
+          <w:lang w:val="sr-Latn-RS"/>
+        </w:rPr>
         <w:br w:type="page"/>
       </w:r>
+      <w:r>
+        <w:rPr>
+          <w:rFonts w:hint="default"/>
+          <w:lang w:val="sr-Latn-RS"/>
+        </w:rPr>
+        <w:drawing>
+          <wp:inline distT="0" distB="0" distL="114300" distR="114300">
+            <wp:extent cx="1973580" cy="8322310"/>
+            <wp:effectExtent l="0" t="0" r="7620" b="8890"/>
+            <wp:docPr id="6" name="Picture 6" descr="slika2Dijagram aktivnosti.drawio"/>
+            <wp:cNvGraphicFramePr>
+              <a:graphicFrameLocks xmlns:a="http://schemas.openxmlformats.org/drawingml/2006/main" noChangeAspect="1"/>
+            </wp:cNvGraphicFramePr>
+            <a:graphic xmlns:a="http://schemas.openxmlformats.org/drawingml/2006/main">
+              <a:graphicData uri="http://schemas.openxmlformats.org/drawingml/2006/picture">
+                <pic:pic xmlns:pic="http://schemas.openxmlformats.org/drawingml/2006/picture">
+                  <pic:nvPicPr>
+                    <pic:cNvPr id="6" name="Picture 6" descr="slika2Dijagram aktivnosti.drawio"/>
+                    <pic:cNvPicPr>
+                      <a:picLocks noChangeAspect="1"/>
+                    </pic:cNvPicPr>
+                  </pic:nvPicPr>
+                  <pic:blipFill>
+                    <a:blip r:embed="rId12"/>
+                    <a:stretch>
+                      <a:fillRect/>
+                    </a:stretch>
+                  </pic:blipFill>
+                  <pic:spPr>
+                    <a:xfrm>
+                      <a:off x="0" y="0"/>
+                      <a:ext cx="1973580" cy="8322310"/>
+                    </a:xfrm>
+                    <a:prstGeom prst="rect">
+                      <a:avLst/>
+                    </a:prstGeom>
+                  </pic:spPr>
+                </pic:pic>
+              </a:graphicData>
+            </a:graphic>
+          </wp:inline>
+        </w:drawing>
+      </w:r>
     </w:p>
     <w:p>
       <w:pPr>
         <w:bidi w:val="0"/>
-        <w:rPr>
-          <w:rFonts w:hint="default"/>
-          <w:lang w:val="sr-Latn-RS"/>
-        </w:rPr>
-      </w:pPr>
+        <w:jc w:val="center"/>
+        <w:rPr>
+          <w:rFonts w:hint="default"/>
+          <w:lang w:val="sr-Latn-RS"/>
+        </w:rPr>
+      </w:pPr>
+      <w:r>
+        <w:rPr>
+          <w:rFonts w:hint="default"/>
+          <w:lang w:val="sr-Latn-RS"/>
+        </w:rPr>
+        <w:t>Slika 2. Prikaz dijagrama aktivnosti</w:t>
+      </w:r>
+    </w:p>
+    <w:p>
+      <w:pPr>
+        <w:rPr>
+          <w:rFonts w:hint="default"/>
+          <w:lang w:val="sr-Latn-RS"/>
+        </w:rPr>
+      </w:pPr>
+      <w:r>
+        <w:rPr>
+          <w:rFonts w:hint="default"/>
+          <w:lang w:val="sr-Latn-RS"/>
+        </w:rPr>
+        <w:br w:type="page"/>
+      </w:r>
+    </w:p>
+    <w:p>
+      <w:pPr>
+        <w:jc w:val="both"/>
+        <w:rPr>
+          <w:rFonts w:hint="default"/>
+          <w:lang w:val="sr-Latn-RS"/>
+        </w:rPr>
+      </w:pPr>
+      <w:r>
+        <w:rPr>
+          <w:rFonts w:hint="default"/>
+          <w:lang w:val="sr-Latn-RS"/>
+        </w:rPr>
+        <w:t xml:space="preserve">Priloženi dijagram aktivnosti prikazuje korisničke i administratorske aktivnosti u procesu upravljanja narudžbinom uključujući i alternativne tokove. </w:t>
+      </w:r>
+    </w:p>
+    <w:p>
+      <w:pPr>
+        <w:jc w:val="both"/>
+        <w:rPr>
+          <w:rFonts w:hint="default"/>
+          <w:lang w:val="sr-Latn-RS"/>
+        </w:rPr>
+      </w:pPr>
+      <w:r>
+        <w:rPr>
+          <w:rFonts w:hint="default"/>
+          <w:lang w:val="sr-Latn-RS"/>
+        </w:rPr>
+        <w:t>Glavni tok:</w:t>
+      </w:r>
+    </w:p>
+    <w:p>
+      <w:pPr>
+        <w:numPr>
+          <w:ilvl w:val="0"/>
+          <w:numId w:val="3"/>
+        </w:numPr>
+        <w:ind w:left="720" w:leftChars="0" w:firstLine="0" w:firstLineChars="0"/>
+        <w:jc w:val="both"/>
+        <w:rPr>
+          <w:rFonts w:hint="default"/>
+          <w:lang w:val="sr-Latn-RS"/>
+        </w:rPr>
+      </w:pPr>
+      <w:r>
+        <w:rPr>
+          <w:rFonts w:hint="default"/>
+          <w:lang w:val="sr-Latn-RS"/>
+        </w:rPr>
+        <w:t>Korisnik se prijavljuje na sistem</w:t>
+      </w:r>
+    </w:p>
+    <w:p>
+      <w:pPr>
+        <w:numPr>
+          <w:ilvl w:val="1"/>
+          <w:numId w:val="3"/>
+        </w:numPr>
+        <w:ind w:left="708" w:leftChars="0" w:firstLine="0" w:firstLineChars="0"/>
+        <w:jc w:val="both"/>
+        <w:rPr>
+          <w:rFonts w:hint="default"/>
+          <w:lang w:val="sr-Latn-RS"/>
+        </w:rPr>
+      </w:pPr>
+      <w:r>
+        <w:rPr>
+          <w:rFonts w:hint="default"/>
+          <w:lang w:val="sr-Latn-RS"/>
+        </w:rPr>
+        <w:t>Korisnik se uspešno prijavio</w:t>
+      </w:r>
+    </w:p>
+    <w:p>
+      <w:pPr>
+        <w:numPr>
+          <w:ilvl w:val="1"/>
+          <w:numId w:val="3"/>
+        </w:numPr>
+        <w:ind w:left="708" w:leftChars="0" w:firstLine="0" w:firstLineChars="0"/>
+        <w:jc w:val="both"/>
+        <w:rPr>
+          <w:rFonts w:hint="default"/>
+          <w:lang w:val="sr-Latn-RS"/>
+        </w:rPr>
+      </w:pPr>
+      <w:r>
+        <w:rPr>
+          <w:rFonts w:hint="default"/>
+          <w:lang w:val="sr-Latn-RS"/>
+        </w:rPr>
+        <w:t>Korisniku se prikazuje da je došlo do greške tokom prijave i vraća se na korak 1</w:t>
+      </w:r>
+    </w:p>
+    <w:p>
+      <w:pPr>
+        <w:numPr>
+          <w:numId w:val="0"/>
+        </w:numPr>
+        <w:ind w:left="288" w:leftChars="0"/>
+        <w:jc w:val="both"/>
+        <w:rPr>
+          <w:rFonts w:hint="default"/>
+          <w:lang w:val="sr-Latn-RS"/>
+        </w:rPr>
+      </w:pPr>
+    </w:p>
+    <w:p>
+      <w:pPr>
+        <w:numPr>
+          <w:ilvl w:val="0"/>
+          <w:numId w:val="3"/>
+        </w:numPr>
+        <w:ind w:left="720" w:leftChars="0" w:firstLine="0" w:firstLineChars="0"/>
+        <w:jc w:val="both"/>
+        <w:rPr>
+          <w:rFonts w:hint="default"/>
+          <w:lang w:val="sr-Latn-RS"/>
+        </w:rPr>
+      </w:pPr>
+      <w:r>
+        <w:rPr>
+          <w:rFonts w:hint="default"/>
+          <w:lang w:val="sr-Latn-RS"/>
+        </w:rPr>
+        <w:t>Korisnik vidi prikaz dostupnih paketa pretplate</w:t>
+      </w:r>
+    </w:p>
+    <w:p>
+      <w:pPr>
+        <w:numPr>
+          <w:numId w:val="0"/>
+        </w:numPr>
+        <w:ind w:left="300" w:leftChars="0"/>
+        <w:jc w:val="both"/>
+        <w:rPr>
+          <w:rFonts w:hint="default"/>
+          <w:lang w:val="sr-Latn-RS"/>
+        </w:rPr>
+      </w:pPr>
+    </w:p>
+    <w:p>
+      <w:pPr>
+        <w:numPr>
+          <w:ilvl w:val="0"/>
+          <w:numId w:val="3"/>
+        </w:numPr>
+        <w:ind w:left="720" w:leftChars="0" w:firstLine="0" w:firstLineChars="0"/>
+        <w:jc w:val="both"/>
+        <w:rPr>
+          <w:rFonts w:hint="default"/>
+          <w:lang w:val="sr-Latn-RS"/>
+        </w:rPr>
+      </w:pPr>
+      <w:r>
+        <w:rPr>
+          <w:rFonts w:hint="default"/>
+          <w:lang w:val="sr-Latn-RS"/>
+        </w:rPr>
+        <w:t>Korisnik unosi podatke o dostavi</w:t>
+      </w:r>
+    </w:p>
+    <w:p>
+      <w:pPr>
+        <w:numPr>
+          <w:ilvl w:val="1"/>
+          <w:numId w:val="3"/>
+        </w:numPr>
+        <w:ind w:left="708" w:leftChars="0" w:firstLine="0" w:firstLineChars="0"/>
+        <w:jc w:val="both"/>
+        <w:rPr>
+          <w:rFonts w:hint="default"/>
+          <w:lang w:val="sr-Latn-RS"/>
+        </w:rPr>
+      </w:pPr>
+      <w:r>
+        <w:rPr>
+          <w:rFonts w:hint="default"/>
+          <w:lang w:val="sr-Latn-RS"/>
+        </w:rPr>
+        <w:t>Korisnik je uneo ispravne podatke</w:t>
+      </w:r>
+    </w:p>
+    <w:p>
+      <w:pPr>
+        <w:numPr>
+          <w:ilvl w:val="1"/>
+          <w:numId w:val="3"/>
+        </w:numPr>
+        <w:ind w:left="708" w:leftChars="0" w:firstLine="0" w:firstLineChars="0"/>
+        <w:jc w:val="both"/>
+        <w:rPr>
+          <w:rFonts w:hint="default"/>
+          <w:lang w:val="sr-Latn-RS"/>
+        </w:rPr>
+      </w:pPr>
+      <w:r>
+        <w:rPr>
+          <w:rFonts w:hint="default"/>
+          <w:lang w:val="sr-Latn-RS"/>
+        </w:rPr>
+        <w:t>Korisnik ponovo unosi podatke</w:t>
+      </w:r>
+    </w:p>
+    <w:p>
+      <w:pPr>
+        <w:numPr>
+          <w:numId w:val="0"/>
+        </w:numPr>
+        <w:ind w:left="300" w:leftChars="0"/>
+        <w:jc w:val="both"/>
+        <w:rPr>
+          <w:rFonts w:hint="default"/>
+          <w:lang w:val="sr-Latn-RS"/>
+        </w:rPr>
+      </w:pPr>
+    </w:p>
+    <w:p>
+      <w:pPr>
+        <w:numPr>
+          <w:ilvl w:val="0"/>
+          <w:numId w:val="3"/>
+        </w:numPr>
+        <w:ind w:left="720" w:leftChars="0" w:firstLine="0" w:firstLineChars="0"/>
+        <w:jc w:val="both"/>
+        <w:rPr>
+          <w:rFonts w:hint="default"/>
+          <w:lang w:val="sr-Latn-RS"/>
+        </w:rPr>
+      </w:pPr>
+      <w:r>
+        <w:rPr>
+          <w:rFonts w:hint="default"/>
+          <w:lang w:val="sr-Latn-RS"/>
+        </w:rPr>
+        <w:t>Sistem kreira pretplatu</w:t>
+      </w:r>
+    </w:p>
+    <w:p>
+      <w:pPr>
+        <w:numPr>
+          <w:numId w:val="0"/>
+        </w:numPr>
+        <w:ind w:left="300" w:leftChars="0"/>
+        <w:jc w:val="both"/>
+        <w:rPr>
+          <w:rFonts w:hint="default"/>
+          <w:lang w:val="sr-Latn-RS"/>
+        </w:rPr>
+      </w:pPr>
+    </w:p>
+    <w:p>
+      <w:pPr>
+        <w:numPr>
+          <w:numId w:val="0"/>
+        </w:numPr>
+        <w:jc w:val="both"/>
+        <w:rPr>
+          <w:rFonts w:hint="default"/>
+          <w:lang w:val="sr-Latn-RS"/>
+        </w:rPr>
+      </w:pPr>
+      <w:r>
+        <w:rPr>
+          <w:rFonts w:hint="default"/>
+          <w:lang w:val="sr-Latn-RS"/>
+        </w:rPr>
+        <w:t>Alternativni tok:</w:t>
+      </w:r>
+    </w:p>
+    <w:p>
+      <w:pPr>
+        <w:numPr>
+          <w:ilvl w:val="0"/>
+          <w:numId w:val="4"/>
+        </w:numPr>
+        <w:ind w:left="708" w:leftChars="0"/>
+        <w:jc w:val="both"/>
+        <w:rPr>
+          <w:rFonts w:hint="default"/>
+          <w:lang w:val="sr-Latn-RS"/>
+        </w:rPr>
+      </w:pPr>
+      <w:r>
+        <w:rPr>
+          <w:rFonts w:hint="default"/>
+          <w:lang w:val="sr-Latn-RS"/>
+        </w:rPr>
+        <w:t>Korisnik je pogrešio ili mora da promeni neki podatak koji je već unešen u sistem i kontaktira korisničku podršku</w:t>
+      </w:r>
+    </w:p>
+    <w:p>
+      <w:pPr>
+        <w:numPr>
+          <w:numId w:val="0"/>
+        </w:numPr>
+        <w:jc w:val="both"/>
+        <w:rPr>
+          <w:rFonts w:hint="default"/>
+          <w:lang w:val="sr-Latn-RS"/>
+        </w:rPr>
+      </w:pPr>
+    </w:p>
+    <w:p>
+      <w:pPr>
+        <w:numPr>
+          <w:ilvl w:val="0"/>
+          <w:numId w:val="4"/>
+        </w:numPr>
+        <w:ind w:left="708" w:leftChars="0"/>
+        <w:jc w:val="both"/>
+        <w:rPr>
+          <w:rFonts w:hint="default"/>
+          <w:lang w:val="sr-Latn-RS"/>
+        </w:rPr>
+      </w:pPr>
+      <w:r>
+        <w:rPr>
+          <w:rFonts w:hint="default"/>
+          <w:lang w:val="sr-Latn-RS"/>
+        </w:rPr>
+        <w:t>Administrator je primio zahtev</w:t>
+      </w:r>
+    </w:p>
+    <w:p>
+      <w:pPr>
+        <w:numPr>
+          <w:numId w:val="0"/>
+        </w:numPr>
+        <w:jc w:val="both"/>
+        <w:rPr>
+          <w:rFonts w:hint="default"/>
+          <w:lang w:val="sr-Latn-RS"/>
+        </w:rPr>
+      </w:pPr>
+    </w:p>
+    <w:p>
+      <w:pPr>
+        <w:numPr>
+          <w:ilvl w:val="0"/>
+          <w:numId w:val="4"/>
+        </w:numPr>
+        <w:ind w:left="708" w:leftChars="0"/>
+        <w:jc w:val="both"/>
+        <w:rPr>
+          <w:rFonts w:hint="default"/>
+          <w:lang w:val="sr-Latn-RS"/>
+        </w:rPr>
+      </w:pPr>
+      <w:r>
+        <w:rPr>
+          <w:rFonts w:hint="default"/>
+          <w:lang w:val="sr-Latn-RS"/>
+        </w:rPr>
+        <w:t>Administrator pregleda unešene podatke i zahtev</w:t>
+      </w:r>
+    </w:p>
+    <w:p>
+      <w:pPr>
+        <w:numPr>
+          <w:numId w:val="0"/>
+        </w:numPr>
+        <w:jc w:val="both"/>
+        <w:rPr>
+          <w:rFonts w:hint="default"/>
+          <w:lang w:val="sr-Latn-RS"/>
+        </w:rPr>
+      </w:pPr>
+      <w:r>
+        <w:rPr>
+          <w:rFonts w:hint="default"/>
+          <w:lang w:val="sr-Latn-RS"/>
+        </w:rPr>
+        <w:tab/>
+        <w:t>3.1) Administrator je odobrio ažuriranje podataka i obrađuje zahtev</w:t>
+      </w:r>
+    </w:p>
+    <w:p>
+      <w:pPr>
+        <w:numPr>
+          <w:numId w:val="0"/>
+        </w:numPr>
+        <w:jc w:val="both"/>
+        <w:rPr>
+          <w:rFonts w:hint="default"/>
+          <w:lang w:val="sr-Latn-RS"/>
+        </w:rPr>
+      </w:pPr>
+      <w:r>
+        <w:rPr>
+          <w:rFonts w:hint="default"/>
+          <w:lang w:val="sr-Latn-RS"/>
+        </w:rPr>
+        <w:tab/>
+        <w:t>3.2) Podaci su uspešno sačuvani u sistem</w:t>
+      </w:r>
+    </w:p>
+    <w:p>
+      <w:pPr>
+        <w:numPr>
+          <w:numId w:val="0"/>
+        </w:numPr>
+        <w:jc w:val="both"/>
+        <w:rPr>
+          <w:rFonts w:hint="default"/>
+          <w:lang w:val="sr-Latn-RS"/>
+        </w:rPr>
+      </w:pPr>
+      <w:r>
+        <w:rPr>
+          <w:rFonts w:hint="default"/>
+          <w:lang w:val="sr-Latn-RS"/>
+        </w:rPr>
+        <w:tab/>
+        <w:t>3.3) Administrator šalje povratnu informaciju korisniku o izmeni podataka</w:t>
+      </w:r>
+    </w:p>
+    <w:p>
+      <w:pPr>
+        <w:numPr>
+          <w:numId w:val="0"/>
+        </w:numPr>
+        <w:jc w:val="both"/>
+        <w:rPr>
+          <w:rFonts w:hint="default"/>
+          <w:lang w:val="sr-Latn-RS"/>
+        </w:rPr>
+      </w:pPr>
+      <w:r>
+        <w:rPr>
+          <w:rFonts w:hint="default"/>
+          <w:lang w:val="sr-Latn-RS"/>
+        </w:rPr>
+        <w:tab/>
+        <w:t>3.4) Administrator odbija zahtev</w:t>
+      </w:r>
+    </w:p>
+    <w:p>
+      <w:pPr>
+        <w:numPr>
+          <w:numId w:val="0"/>
+        </w:numPr>
+        <w:jc w:val="both"/>
+        <w:rPr>
+          <w:rFonts w:hint="default"/>
+          <w:lang w:val="sr-Latn-RS"/>
+        </w:rPr>
+      </w:pPr>
+    </w:p>
+    <w:p>
+      <w:pPr>
+        <w:numPr>
+          <w:ilvl w:val="0"/>
+          <w:numId w:val="4"/>
+        </w:numPr>
+        <w:ind w:left="708" w:leftChars="0"/>
+        <w:jc w:val="both"/>
+        <w:rPr>
+          <w:rFonts w:hint="default"/>
+          <w:lang w:val="sr-Latn-RS"/>
+        </w:rPr>
+      </w:pPr>
+      <w:r>
+        <w:rPr>
+          <w:rFonts w:hint="default"/>
+          <w:lang w:val="sr-Latn-RS"/>
+        </w:rPr>
+        <w:t>Tačka završetka</w:t>
+      </w:r>
+    </w:p>
+    <w:p>
+      <w:pPr>
+        <w:numPr>
+          <w:numId w:val="0"/>
+        </w:numPr>
+        <w:spacing w:after="120" w:line="259" w:lineRule="auto"/>
+        <w:jc w:val="both"/>
+        <w:rPr>
+          <w:rFonts w:hint="default"/>
+          <w:lang w:val="sr-Latn-RS"/>
+        </w:rPr>
+      </w:pPr>
+    </w:p>
+    <w:p>
+      <w:pPr>
+        <w:numPr>
+          <w:numId w:val="0"/>
+        </w:numPr>
+        <w:spacing w:after="120" w:line="259" w:lineRule="auto"/>
+        <w:jc w:val="both"/>
+        <w:rPr>
+          <w:rFonts w:hint="default"/>
+          <w:lang w:val="sr-Latn-RS"/>
+        </w:rPr>
+      </w:pPr>
+    </w:p>
+    <w:p>
+      <w:pPr>
+        <w:numPr>
+          <w:numId w:val="0"/>
+        </w:numPr>
+        <w:spacing w:after="120" w:line="259" w:lineRule="auto"/>
+        <w:jc w:val="both"/>
+        <w:rPr>
+          <w:rFonts w:hint="default"/>
+          <w:lang w:val="sr-Latn-RS"/>
+        </w:rPr>
+      </w:pPr>
+    </w:p>
+    <w:p>
+      <w:pPr>
+        <w:numPr>
+          <w:numId w:val="0"/>
+        </w:numPr>
+        <w:ind w:left="708" w:leftChars="0"/>
+        <w:jc w:val="both"/>
+        <w:rPr>
+          <w:rFonts w:hint="default"/>
+          <w:lang w:val="sr-Latn-RS"/>
+        </w:rPr>
+      </w:pPr>
+      <w:r>
+        <w:rPr>
+          <w:rFonts w:hint="default"/>
+          <w:lang w:val="sr-Latn-RS"/>
+        </w:rPr>
+        <w:tab/>
+      </w:r>
+    </w:p>
+    <w:p>
+      <w:pPr>
+        <w:numPr>
+          <w:numId w:val="0"/>
+        </w:numPr>
+        <w:ind w:left="708" w:leftChars="0"/>
+        <w:jc w:val="both"/>
+        <w:rPr>
+          <w:rFonts w:hint="default"/>
+          <w:lang w:val="sr-Latn-RS"/>
+        </w:rPr>
+      </w:pPr>
+    </w:p>
+    <w:p>
+      <w:pPr>
+        <w:pStyle w:val="4"/>
+        <w:bidi w:val="0"/>
+        <w:rPr>
+          <w:rFonts w:hint="default"/>
+          <w:lang w:val="sr-Latn-RS"/>
+        </w:rPr>
+      </w:pPr>
+      <w:r>
+        <w:rPr>
+          <w:rFonts w:hint="default"/>
+          <w:lang w:val="sr-Latn-RS"/>
+        </w:rPr>
+        <w:t>Dijagram sekvenci</w:t>
+      </w:r>
+    </w:p>
+    <w:p>
+      <w:pPr>
+        <w:rPr>
+          <w:rFonts w:hint="default"/>
+          <w:lang w:val="sr-Latn-RS"/>
+        </w:rPr>
+      </w:pPr>
+    </w:p>
+    <w:p>
+      <w:pPr>
+        <w:numPr>
+          <w:ilvl w:val="1"/>
+          <w:numId w:val="5"/>
+        </w:numPr>
+        <w:ind w:left="840" w:leftChars="0" w:hanging="420" w:firstLineChars="0"/>
+        <w:jc w:val="both"/>
+        <w:rPr>
+          <w:rFonts w:hint="default"/>
+          <w:lang w:val="sr-Latn-RS"/>
+        </w:rPr>
+      </w:pPr>
+      <w:r>
+        <w:rPr>
+          <w:rFonts w:hint="default"/>
+          <w:lang w:val="sr-Latn-RS"/>
+        </w:rPr>
+        <w:br w:type="page"/>
+      </w:r>
+      <w:bookmarkStart w:id="4" w:name="_GoBack"/>
+      <w:bookmarkEnd w:id="4"/>
     </w:p>
     <w:p>
       <w:pPr>
@@ -3386,6 +4093,7 @@
             <w:insideH w:val="none" w:color="auto" w:sz="0" w:space="0"/>
             <w:insideV w:val="none" w:color="auto" w:sz="0" w:space="0"/>
           </w:tblBorders>
+          <w:shd w:val="clear"/>
           <w:tblCellMar>
             <w:top w:w="15" w:type="dxa"/>
             <w:left w:w="15" w:type="dxa"/>
@@ -3625,6 +4333,7 @@
             <w:insideH w:val="none" w:color="auto" w:sz="0" w:space="0"/>
             <w:insideV w:val="none" w:color="auto" w:sz="0" w:space="0"/>
           </w:tblBorders>
+          <w:shd w:val="clear"/>
           <w:tblCellMar>
             <w:top w:w="15" w:type="dxa"/>
             <w:left w:w="15" w:type="dxa"/>
@@ -3885,6 +4594,7 @@
             <w:insideH w:val="none" w:color="auto" w:sz="0" w:space="0"/>
             <w:insideV w:val="none" w:color="auto" w:sz="0" w:space="0"/>
           </w:tblBorders>
+          <w:shd w:val="clear"/>
           <w:tblCellMar>
             <w:top w:w="15" w:type="dxa"/>
             <w:left w:w="15" w:type="dxa"/>
@@ -4346,6 +5056,138 @@
 <file path=word/numbering.xml><?xml version="1.0" encoding="utf-8"?>
 <w:numbering xmlns:wpc="http://schemas.microsoft.com/office/word/2010/wordprocessingCanvas" xmlns:mc="http://schemas.openxmlformats.org/markup-compatibility/2006" xmlns:o="urn:schemas-microsoft-com:office:office" xmlns:r="http://schemas.openxmlformats.org/officeDocument/2006/relationships" xmlns:m="http://schemas.openxmlformats.org/officeDocument/2006/math" xmlns:v="urn:schemas-microsoft-com:vml" xmlns:wp14="http://schemas.microsoft.com/office/word/2010/wordprocessingDrawing" xmlns:wp="http://schemas.openxmlformats.org/drawingml/2006/wordprocessingDrawing" xmlns:w10="urn:schemas-microsoft-com:office:word" xmlns:w="http://schemas.openxmlformats.org/wordprocessingml/2006/main" xmlns:w14="http://schemas.microsoft.com/office/word/2010/wordml" xmlns:wpg="http://schemas.microsoft.com/office/word/2010/wordprocessingGroup" xmlns:wpi="http://schemas.microsoft.com/office/word/2010/wordprocessingInk" xmlns:wne="http://schemas.microsoft.com/office/word/2006/wordml" xmlns:wps="http://schemas.microsoft.com/office/word/2010/wordprocessingShape" xmlns:wpsCustomData="http://www.wps.cn/officeDocument/2013/wpsCustomData" mc:Ignorable="w14 wp14">
   <w:abstractNum w:abstractNumId="0">
+    <w:nsid w:val="C9D763CC"/>
+    <w:multiLevelType w:val="multilevel"/>
+    <w:tmpl w:val="C9D763CC"/>
+    <w:lvl w:ilvl="0" w:tentative="0">
+      <w:start w:val="1"/>
+      <w:numFmt w:val="decimal"/>
+      <w:suff w:val="space"/>
+      <w:lvlText w:val="%1)"/>
+      <w:lvlJc w:val="left"/>
+    </w:lvl>
+    <w:lvl w:ilvl="1" w:tentative="0">
+      <w:start w:val="1"/>
+      <w:numFmt w:val="lowerLetter"/>
+      <w:lvlText w:val="%2)"/>
+      <w:lvlJc w:val="left"/>
+      <w:pPr>
+        <w:tabs>
+          <w:tab w:val="left" w:pos="840"/>
+        </w:tabs>
+        <w:ind w:left="840" w:leftChars="0" w:hanging="420" w:firstLineChars="0"/>
+      </w:pPr>
+      <w:rPr>
+        <w:rFonts w:hint="default"/>
+      </w:rPr>
+    </w:lvl>
+    <w:lvl w:ilvl="2" w:tentative="0">
+      <w:start w:val="1"/>
+      <w:numFmt w:val="lowerRoman"/>
+      <w:lvlText w:val="%3."/>
+      <w:lvlJc w:val="left"/>
+      <w:pPr>
+        <w:tabs>
+          <w:tab w:val="left" w:pos="1260"/>
+        </w:tabs>
+        <w:ind w:left="1260" w:leftChars="0" w:hanging="420" w:firstLineChars="0"/>
+      </w:pPr>
+      <w:rPr>
+        <w:rFonts w:hint="default"/>
+      </w:rPr>
+    </w:lvl>
+    <w:lvl w:ilvl="3" w:tentative="0">
+      <w:start w:val="1"/>
+      <w:numFmt w:val="decimal"/>
+      <w:lvlText w:val="%4."/>
+      <w:lvlJc w:val="left"/>
+      <w:pPr>
+        <w:tabs>
+          <w:tab w:val="left" w:pos="1680"/>
+        </w:tabs>
+        <w:ind w:left="1680" w:leftChars="0" w:hanging="420" w:firstLineChars="0"/>
+      </w:pPr>
+      <w:rPr>
+        <w:rFonts w:hint="default"/>
+      </w:rPr>
+    </w:lvl>
+    <w:lvl w:ilvl="4" w:tentative="0">
+      <w:start w:val="1"/>
+      <w:numFmt w:val="lowerLetter"/>
+      <w:lvlText w:val="%5)"/>
+      <w:lvlJc w:val="left"/>
+      <w:pPr>
+        <w:tabs>
+          <w:tab w:val="left" w:pos="2100"/>
+        </w:tabs>
+        <w:ind w:left="2100" w:leftChars="0" w:hanging="420" w:firstLineChars="0"/>
+      </w:pPr>
+      <w:rPr>
+        <w:rFonts w:hint="default"/>
+      </w:rPr>
+    </w:lvl>
+    <w:lvl w:ilvl="5" w:tentative="0">
+      <w:start w:val="1"/>
+      <w:numFmt w:val="lowerRoman"/>
+      <w:lvlText w:val="%6."/>
+      <w:lvlJc w:val="left"/>
+      <w:pPr>
+        <w:tabs>
+          <w:tab w:val="left" w:pos="2520"/>
+        </w:tabs>
+        <w:ind w:left="2520" w:leftChars="0" w:hanging="420" w:firstLineChars="0"/>
+      </w:pPr>
+      <w:rPr>
+        <w:rFonts w:hint="default"/>
+      </w:rPr>
+    </w:lvl>
+    <w:lvl w:ilvl="6" w:tentative="0">
+      <w:start w:val="1"/>
+      <w:numFmt w:val="decimal"/>
+      <w:lvlText w:val="%7."/>
+      <w:lvlJc w:val="left"/>
+      <w:pPr>
+        <w:tabs>
+          <w:tab w:val="left" w:pos="2940"/>
+        </w:tabs>
+        <w:ind w:left="2940" w:leftChars="0" w:hanging="420" w:firstLineChars="0"/>
+      </w:pPr>
+      <w:rPr>
+        <w:rFonts w:hint="default"/>
+      </w:rPr>
+    </w:lvl>
+    <w:lvl w:ilvl="7" w:tentative="0">
+      <w:start w:val="1"/>
+      <w:numFmt w:val="lowerLetter"/>
+      <w:lvlText w:val="%8)"/>
+      <w:lvlJc w:val="left"/>
+      <w:pPr>
+        <w:tabs>
+          <w:tab w:val="left" w:pos="3360"/>
+        </w:tabs>
+        <w:ind w:left="3360" w:leftChars="0" w:hanging="420" w:firstLineChars="0"/>
+      </w:pPr>
+      <w:rPr>
+        <w:rFonts w:hint="default"/>
+      </w:rPr>
+    </w:lvl>
+    <w:lvl w:ilvl="8" w:tentative="0">
+      <w:start w:val="1"/>
+      <w:numFmt w:val="lowerRoman"/>
+      <w:lvlText w:val="%9."/>
+      <w:lvlJc w:val="left"/>
+      <w:pPr>
+        <w:tabs>
+          <w:tab w:val="left" w:pos="3780"/>
+        </w:tabs>
+        <w:ind w:left="3780" w:leftChars="0" w:hanging="420" w:firstLineChars="0"/>
+      </w:pPr>
+      <w:rPr>
+        <w:rFonts w:hint="default"/>
+      </w:rPr>
+    </w:lvl>
+  </w:abstractNum>
+  <w:abstractNum w:abstractNumId="1">
     <w:nsid w:val="CD0C1BFF"/>
     <w:multiLevelType w:val="singleLevel"/>
     <w:tmpl w:val="CD0C1BFF"/>
@@ -4357,7 +5199,7 @@
       <w:lvlJc w:val="left"/>
     </w:lvl>
   </w:abstractNum>
-  <w:abstractNum w:abstractNumId="1">
+  <w:abstractNum w:abstractNumId="2">
     <w:nsid w:val="DA8D8C56"/>
     <w:multiLevelType w:val="multilevel"/>
     <w:tmpl w:val="DA8D8C56"/>
@@ -4479,11 +5321,274 @@
       </w:rPr>
     </w:lvl>
   </w:abstractNum>
+  <w:abstractNum w:abstractNumId="3">
+    <w:nsid w:val="F768CFEF"/>
+    <w:multiLevelType w:val="multilevel"/>
+    <w:tmpl w:val="F768CFEF"/>
+    <w:lvl w:ilvl="0" w:tentative="0">
+      <w:start w:val="1"/>
+      <w:numFmt w:val="decimal"/>
+      <w:suff w:val="space"/>
+      <w:lvlText w:val="%1)"/>
+      <w:lvlJc w:val="left"/>
+      <w:pPr>
+        <w:ind w:left="720" w:leftChars="0" w:firstLine="0" w:firstLineChars="0"/>
+      </w:pPr>
+      <w:rPr>
+        <w:rFonts w:hint="default"/>
+      </w:rPr>
+    </w:lvl>
+    <w:lvl w:ilvl="1" w:tentative="0">
+      <w:start w:val="1"/>
+      <w:numFmt w:val="decimal"/>
+      <w:suff w:val="space"/>
+      <w:lvlText w:val="%1.%2)"/>
+      <w:lvlJc w:val="left"/>
+      <w:pPr>
+        <w:ind w:left="708" w:leftChars="0" w:firstLine="0" w:firstLineChars="0"/>
+      </w:pPr>
+      <w:rPr>
+        <w:rFonts w:hint="default"/>
+      </w:rPr>
+    </w:lvl>
+    <w:lvl w:ilvl="2" w:tentative="0">
+      <w:start w:val="1"/>
+      <w:numFmt w:val="decimal"/>
+      <w:suff w:val="space"/>
+      <w:lvlText w:val="%1.%2.%3)"/>
+      <w:lvlJc w:val="left"/>
+      <w:pPr>
+        <w:ind w:left="708" w:leftChars="0" w:firstLine="0" w:firstLineChars="0"/>
+      </w:pPr>
+      <w:rPr>
+        <w:rFonts w:hint="default"/>
+      </w:rPr>
+    </w:lvl>
+    <w:lvl w:ilvl="3" w:tentative="0">
+      <w:start w:val="1"/>
+      <w:numFmt w:val="decimal"/>
+      <w:suff w:val="space"/>
+      <w:lvlText w:val="%1.%2.%3.%4)"/>
+      <w:lvlJc w:val="left"/>
+      <w:pPr>
+        <w:ind w:left="708" w:leftChars="0" w:firstLine="0" w:firstLineChars="0"/>
+      </w:pPr>
+      <w:rPr>
+        <w:rFonts w:hint="default"/>
+      </w:rPr>
+    </w:lvl>
+    <w:lvl w:ilvl="4" w:tentative="0">
+      <w:start w:val="1"/>
+      <w:numFmt w:val="decimal"/>
+      <w:suff w:val="space"/>
+      <w:lvlText w:val="%1.%2.%3.%4.%5)"/>
+      <w:lvlJc w:val="left"/>
+      <w:pPr>
+        <w:ind w:left="708" w:leftChars="0" w:firstLine="0" w:firstLineChars="0"/>
+      </w:pPr>
+      <w:rPr>
+        <w:rFonts w:hint="default"/>
+      </w:rPr>
+    </w:lvl>
+    <w:lvl w:ilvl="5" w:tentative="0">
+      <w:start w:val="1"/>
+      <w:numFmt w:val="decimal"/>
+      <w:suff w:val="space"/>
+      <w:lvlText w:val="%1.%2.%3.%4.%5.%6)"/>
+      <w:lvlJc w:val="left"/>
+      <w:pPr>
+        <w:ind w:left="708" w:leftChars="0" w:firstLine="0" w:firstLineChars="0"/>
+      </w:pPr>
+      <w:rPr>
+        <w:rFonts w:hint="default"/>
+      </w:rPr>
+    </w:lvl>
+    <w:lvl w:ilvl="6" w:tentative="0">
+      <w:start w:val="1"/>
+      <w:numFmt w:val="decimal"/>
+      <w:suff w:val="space"/>
+      <w:lvlText w:val="%1.%2.%3.%4.%5.%6.%7)"/>
+      <w:lvlJc w:val="left"/>
+      <w:pPr>
+        <w:ind w:left="708" w:leftChars="0" w:firstLine="0" w:firstLineChars="0"/>
+      </w:pPr>
+      <w:rPr>
+        <w:rFonts w:hint="default"/>
+      </w:rPr>
+    </w:lvl>
+    <w:lvl w:ilvl="7" w:tentative="0">
+      <w:start w:val="1"/>
+      <w:numFmt w:val="decimal"/>
+      <w:suff w:val="space"/>
+      <w:lvlText w:val="%1.%2.%3.%4.%5.%6.%7.%8)"/>
+      <w:lvlJc w:val="left"/>
+      <w:pPr>
+        <w:ind w:left="708" w:leftChars="0" w:firstLine="0" w:firstLineChars="0"/>
+      </w:pPr>
+      <w:rPr>
+        <w:rFonts w:hint="default"/>
+      </w:rPr>
+    </w:lvl>
+    <w:lvl w:ilvl="8" w:tentative="0">
+      <w:start w:val="1"/>
+      <w:numFmt w:val="decimal"/>
+      <w:suff w:val="space"/>
+      <w:lvlText w:val="%1.%2.%3.%4.%5.%6.%7.%8.%9)"/>
+      <w:lvlJc w:val="left"/>
+      <w:pPr>
+        <w:ind w:left="708" w:leftChars="0" w:firstLine="0" w:firstLineChars="0"/>
+      </w:pPr>
+      <w:rPr>
+        <w:rFonts w:hint="default"/>
+      </w:rPr>
+    </w:lvl>
+  </w:abstractNum>
+  <w:abstractNum w:abstractNumId="4">
+    <w:nsid w:val="0F8BABD9"/>
+    <w:multiLevelType w:val="multilevel"/>
+    <w:tmpl w:val="0F8BABD9"/>
+    <w:lvl w:ilvl="0" w:tentative="0">
+      <w:start w:val="1"/>
+      <w:numFmt w:val="decimal"/>
+      <w:suff w:val="space"/>
+      <w:lvlText w:val="%1)"/>
+      <w:lvlJc w:val="left"/>
+    </w:lvl>
+    <w:lvl w:ilvl="1" w:tentative="0">
+      <w:start w:val="1"/>
+      <w:numFmt w:val="lowerLetter"/>
+      <w:lvlText w:val="%2)"/>
+      <w:lvlJc w:val="left"/>
+      <w:pPr>
+        <w:tabs>
+          <w:tab w:val="left" w:pos="840"/>
+        </w:tabs>
+        <w:ind w:left="840" w:leftChars="0" w:hanging="420" w:firstLineChars="0"/>
+      </w:pPr>
+      <w:rPr>
+        <w:rFonts w:hint="default"/>
+      </w:rPr>
+    </w:lvl>
+    <w:lvl w:ilvl="2" w:tentative="0">
+      <w:start w:val="1"/>
+      <w:numFmt w:val="lowerRoman"/>
+      <w:lvlText w:val="%3."/>
+      <w:lvlJc w:val="left"/>
+      <w:pPr>
+        <w:tabs>
+          <w:tab w:val="left" w:pos="1260"/>
+        </w:tabs>
+        <w:ind w:left="1260" w:leftChars="0" w:hanging="420" w:firstLineChars="0"/>
+      </w:pPr>
+      <w:rPr>
+        <w:rFonts w:hint="default"/>
+      </w:rPr>
+    </w:lvl>
+    <w:lvl w:ilvl="3" w:tentative="0">
+      <w:start w:val="1"/>
+      <w:numFmt w:val="decimal"/>
+      <w:lvlText w:val="%4."/>
+      <w:lvlJc w:val="left"/>
+      <w:pPr>
+        <w:tabs>
+          <w:tab w:val="left" w:pos="1680"/>
+        </w:tabs>
+        <w:ind w:left="1680" w:leftChars="0" w:hanging="420" w:firstLineChars="0"/>
+      </w:pPr>
+      <w:rPr>
+        <w:rFonts w:hint="default"/>
+      </w:rPr>
+    </w:lvl>
+    <w:lvl w:ilvl="4" w:tentative="0">
+      <w:start w:val="1"/>
+      <w:numFmt w:val="lowerLetter"/>
+      <w:lvlText w:val="%5)"/>
+      <w:lvlJc w:val="left"/>
+      <w:pPr>
+        <w:tabs>
+          <w:tab w:val="left" w:pos="2100"/>
+        </w:tabs>
+        <w:ind w:left="2100" w:leftChars="0" w:hanging="420" w:firstLineChars="0"/>
+      </w:pPr>
+      <w:rPr>
+        <w:rFonts w:hint="default"/>
+      </w:rPr>
+    </w:lvl>
+    <w:lvl w:ilvl="5" w:tentative="0">
+      <w:start w:val="1"/>
+      <w:numFmt w:val="lowerRoman"/>
+      <w:lvlText w:val="%6."/>
+      <w:lvlJc w:val="left"/>
+      <w:pPr>
+        <w:tabs>
+          <w:tab w:val="left" w:pos="2520"/>
+        </w:tabs>
+        <w:ind w:left="2520" w:leftChars="0" w:hanging="420" w:firstLineChars="0"/>
+      </w:pPr>
+      <w:rPr>
+        <w:rFonts w:hint="default"/>
+      </w:rPr>
+    </w:lvl>
+    <w:lvl w:ilvl="6" w:tentative="0">
+      <w:start w:val="1"/>
+      <w:numFmt w:val="decimal"/>
+      <w:lvlText w:val="%7."/>
+      <w:lvlJc w:val="left"/>
+      <w:pPr>
+        <w:tabs>
+          <w:tab w:val="left" w:pos="2940"/>
+        </w:tabs>
+        <w:ind w:left="2940" w:leftChars="0" w:hanging="420" w:firstLineChars="0"/>
+      </w:pPr>
+      <w:rPr>
+        <w:rFonts w:hint="default"/>
+      </w:rPr>
+    </w:lvl>
+    <w:lvl w:ilvl="7" w:tentative="0">
+      <w:start w:val="1"/>
+      <w:numFmt w:val="lowerLetter"/>
+      <w:lvlText w:val="%8)"/>
+      <w:lvlJc w:val="left"/>
+      <w:pPr>
+        <w:tabs>
+          <w:tab w:val="left" w:pos="3360"/>
+        </w:tabs>
+        <w:ind w:left="3360" w:leftChars="0" w:hanging="420" w:firstLineChars="0"/>
+      </w:pPr>
+      <w:rPr>
+        <w:rFonts w:hint="default"/>
+      </w:rPr>
+    </w:lvl>
+    <w:lvl w:ilvl="8" w:tentative="0">
+      <w:start w:val="1"/>
+      <w:numFmt w:val="lowerRoman"/>
+      <w:lvlText w:val="%9."/>
+      <w:lvlJc w:val="left"/>
+      <w:pPr>
+        <w:tabs>
+          <w:tab w:val="left" w:pos="3780"/>
+        </w:tabs>
+        <w:ind w:left="3780" w:leftChars="0" w:hanging="420" w:firstLineChars="0"/>
+      </w:pPr>
+      <w:rPr>
+        <w:rFonts w:hint="default"/>
+      </w:rPr>
+    </w:lvl>
+  </w:abstractNum>
   <w:num w:numId="1">
+    <w:abstractNumId w:val="1"/>
+  </w:num>
+  <w:num w:numId="2">
+    <w:abstractNumId w:val="2"/>
+  </w:num>
+  <w:num w:numId="3">
+    <w:abstractNumId w:val="3"/>
+  </w:num>
+  <w:num w:numId="4">
     <w:abstractNumId w:val="0"/>
   </w:num>
-  <w:num w:numId="2">
-    <w:abstractNumId w:val="1"/>
+  <w:num w:numId="5">
+    <w:abstractNumId w:val="4"/>
   </w:num>
 </w:numbering>
 </file>

--- a/Dokumentacija/Servis za pretplatu na dostavu hrane - Od njive do stola.docx
+++ b/Dokumentacija/Servis za pretplatu na dostavu hrane - Od njive do stola.docx
@@ -38,6 +38,12 @@
             <w:insideH w:val="single" w:color="auto" w:sz="12" w:space="0"/>
             <w:insideV w:val="single" w:color="auto" w:sz="12" w:space="0"/>
           </w:tblBorders>
+          <w:tblCellMar>
+            <w:top w:w="0" w:type="dxa"/>
+            <w:left w:w="0" w:type="dxa"/>
+            <w:bottom w:w="0" w:type="dxa"/>
+            <w:right w:w="0" w:type="dxa"/>
+          </w:tblCellMar>
         </w:tblPrEx>
         <w:trPr>
           <w:cantSplit/>
@@ -536,6 +542,12 @@
             <w:insideH w:val="single" w:color="auto" w:sz="4" w:space="0"/>
             <w:insideV w:val="single" w:color="auto" w:sz="4" w:space="0"/>
           </w:tblBorders>
+          <w:tblCellMar>
+            <w:top w:w="0" w:type="dxa"/>
+            <w:left w:w="108" w:type="dxa"/>
+            <w:bottom w:w="0" w:type="dxa"/>
+            <w:right w:w="108" w:type="dxa"/>
+          </w:tblCellMar>
         </w:tblPrEx>
         <w:trPr>
           <w:trHeight w:val="11307" w:hRule="atLeast"/>
@@ -3880,19 +3892,6 @@
     </w:p>
     <w:p>
       <w:pPr>
-        <w:numPr>
-          <w:numId w:val="0"/>
-        </w:numPr>
-        <w:ind w:left="708" w:leftChars="0"/>
-        <w:jc w:val="both"/>
-        <w:rPr>
-          <w:rFonts w:hint="default"/>
-          <w:lang w:val="sr-Latn-RS"/>
-        </w:rPr>
-      </w:pPr>
-    </w:p>
-    <w:p>
-      <w:pPr>
         <w:pStyle w:val="4"/>
         <w:bidi w:val="0"/>
         <w:rPr>
@@ -3900,6 +3899,16 @@
           <w:lang w:val="sr-Latn-RS"/>
         </w:rPr>
       </w:pPr>
+    </w:p>
+    <w:p>
+      <w:pPr>
+        <w:pStyle w:val="4"/>
+        <w:bidi w:val="0"/>
+        <w:rPr>
+          <w:rFonts w:hint="default"/>
+          <w:lang w:val="sr-Latn-RS"/>
+        </w:rPr>
+      </w:pPr>
       <w:r>
         <w:rPr>
           <w:rFonts w:hint="default"/>
@@ -3915,6 +3924,8 @@
           <w:lang w:val="sr-Latn-RS"/>
         </w:rPr>
       </w:pPr>
+      <w:bookmarkStart w:id="4" w:name="_GoBack"/>
+      <w:bookmarkEnd w:id="4"/>
     </w:p>
     <w:p>
       <w:pPr>
@@ -3936,8 +3947,6 @@
         </w:rPr>
         <w:br w:type="page"/>
       </w:r>
-      <w:bookmarkStart w:id="4" w:name="_GoBack"/>
-      <w:bookmarkEnd w:id="4"/>
     </w:p>
     <w:p>
       <w:pPr>

--- a/Dokumentacija/Servis za pretplatu na dostavu hrane - Od njive do stola.docx
+++ b/Dokumentacija/Servis za pretplatu na dostavu hrane - Od njive do stola.docx
@@ -3906,24 +3906,180 @@
         <w:bidi w:val="0"/>
         <w:rPr>
           <w:rFonts w:hint="default"/>
-          <w:lang w:val="sr-Latn-RS"/>
-        </w:rPr>
-      </w:pPr>
-      <w:r>
-        <w:rPr>
-          <w:rFonts w:hint="default"/>
-          <w:lang w:val="sr-Latn-RS"/>
-        </w:rPr>
-        <w:t>Dijagram sekvenci</w:t>
-      </w:r>
-    </w:p>
-    <w:p>
-      <w:pPr>
-        <w:rPr>
-          <w:rFonts w:hint="default"/>
-          <w:lang w:val="sr-Latn-RS"/>
-        </w:rPr>
-      </w:pPr>
+          <w:lang w:val="en-US"/>
+        </w:rPr>
+      </w:pPr>
+      <w:r>
+        <w:rPr>
+          <w:rFonts w:hint="default"/>
+          <w:lang w:val="sr-Latn-RS"/>
+        </w:rPr>
+        <w:t>Dijagram sekvenc</w:t>
+      </w:r>
+      <w:r>
+        <w:rPr>
+          <w:rFonts w:hint="default"/>
+          <w:lang w:val="en-US"/>
+        </w:rPr>
+        <w:t>i</w:t>
+      </w:r>
+    </w:p>
+    <w:p>
+      <w:pPr>
+        <w:pStyle w:val="4"/>
+        <w:bidi w:val="0"/>
+        <w:jc w:val="center"/>
+        <w:rPr>
+          <w:rFonts w:hint="default"/>
+          <w:lang w:val="sr-Latn-RS"/>
+        </w:rPr>
+      </w:pPr>
+      <w:r>
+        <w:rPr>
+          <w:rFonts w:hint="default"/>
+          <w:lang w:val="en-US"/>
+        </w:rPr>
+        <w:drawing>
+          <wp:inline distT="0" distB="0" distL="114300" distR="114300">
+            <wp:extent cx="5331460" cy="7894955"/>
+            <wp:effectExtent l="0" t="0" r="2540" b="4445"/>
+            <wp:docPr id="7" name="Picture 7" descr="slika3Dijagram sekvenci.drawio"/>
+            <wp:cNvGraphicFramePr>
+              <a:graphicFrameLocks xmlns:a="http://schemas.openxmlformats.org/drawingml/2006/main" noChangeAspect="1"/>
+            </wp:cNvGraphicFramePr>
+            <a:graphic xmlns:a="http://schemas.openxmlformats.org/drawingml/2006/main">
+              <a:graphicData uri="http://schemas.openxmlformats.org/drawingml/2006/picture">
+                <pic:pic xmlns:pic="http://schemas.openxmlformats.org/drawingml/2006/picture">
+                  <pic:nvPicPr>
+                    <pic:cNvPr id="7" name="Picture 7" descr="slika3Dijagram sekvenci.drawio"/>
+                    <pic:cNvPicPr>
+                      <a:picLocks noChangeAspect="1"/>
+                    </pic:cNvPicPr>
+                  </pic:nvPicPr>
+                  <pic:blipFill>
+                    <a:blip r:embed="rId13"/>
+                    <a:stretch>
+                      <a:fillRect/>
+                    </a:stretch>
+                  </pic:blipFill>
+                  <pic:spPr>
+                    <a:xfrm>
+                      <a:off x="0" y="0"/>
+                      <a:ext cx="5331460" cy="7894955"/>
+                    </a:xfrm>
+                    <a:prstGeom prst="rect">
+                      <a:avLst/>
+                    </a:prstGeom>
+                  </pic:spPr>
+                </pic:pic>
+              </a:graphicData>
+            </a:graphic>
+          </wp:inline>
+        </w:drawing>
+      </w:r>
+    </w:p>
+    <w:p>
+      <w:pPr>
+        <w:jc w:val="center"/>
+        <w:rPr>
+          <w:rFonts w:hint="default"/>
+          <w:lang w:val="en-US"/>
+        </w:rPr>
+      </w:pPr>
+      <w:r>
+        <w:rPr>
+          <w:rFonts w:hint="default"/>
+          <w:lang w:val="en-US"/>
+        </w:rPr>
+        <w:t>Slika 3. Prikaz dijagrama sekvenci</w:t>
+      </w:r>
+    </w:p>
+    <w:p>
+      <w:pPr>
+        <w:bidi w:val="0"/>
+        <w:rPr>
+          <w:rFonts w:hint="default"/>
+          <w:lang w:val="sr-Latn-RS"/>
+        </w:rPr>
+      </w:pPr>
+      <w:r>
+        <w:rPr>
+          <w:rFonts w:hint="default"/>
+          <w:lang w:val="en-US"/>
+        </w:rPr>
+        <w:t>Dijagram sekvenci detaljno prikazuje komunikaciju</w:t>
+      </w:r>
+      <w:r>
+        <w:rPr>
+          <w:rFonts w:hint="default"/>
+          <w:lang w:val="sr-Latn-RS"/>
+        </w:rPr>
+        <w:t>/interakciju između objekata/komponenti sistema kroz vreme. Glavna svrha dijagrama sekvenci je dokumentovanje dinamičkog ponašanja sistema,  redosleda i sadržaja interakcija potrebnih za realizaciju nekog scenarija (naprimer dekompozicija nekog slučaja upotrebe iz dijagrama slučaja upotrebe). Dijagram sekvenci je dijagram sa najviše detalja i najpreciznije opisuje funkcionisanje sistema. Prikazuje tačno u kom trenutku šta se poziva što je ključno za razumevanje protokola toka informacija, zavisnosti i tačaka gde se mogu uvesti asinhrone funkcije ili tranzakcije.</w:t>
+      </w:r>
+    </w:p>
+    <w:p>
+      <w:pPr>
+        <w:bidi w:val="0"/>
+        <w:rPr>
+          <w:rFonts w:hint="default"/>
+          <w:lang w:val="sr-Latn-RS"/>
+        </w:rPr>
+      </w:pPr>
+      <w:r>
+        <w:rPr>
+          <w:rFonts w:hint="default"/>
+          <w:lang w:val="sr-Latn-RS"/>
+        </w:rPr>
+        <w:t xml:space="preserve">Sekvencni dijagram utiče i na razvoj grafičkog interfejsa jer može da ukaže precizno redosled prikaza elemenata ili stranica na ekranu pri razvoju softverskog rešenja za informacioni sistem. Kada je dokumentovana vremenska relacija programer može bolje da isplanira zadatke i upotrebu “redova čekanja” koja pruža Laravel PHP radni okvir. </w:t>
+      </w:r>
+    </w:p>
+    <w:p>
+      <w:pPr>
+        <w:bidi w:val="0"/>
+        <w:rPr>
+          <w:rFonts w:hint="default"/>
+          <w:lang w:val="sr-Latn-RS"/>
+        </w:rPr>
+      </w:pPr>
+      <w:r>
+        <w:rPr>
+          <w:rFonts w:hint="default"/>
+          <w:lang w:val="sr-Latn-RS"/>
+        </w:rPr>
+        <w:t>Takođe pri kreiranju tranzakcija se uz pomoć dijagrama sekvenci može odrediti početak i kraj tranzakcije, naprimer kreiranje pretplate i fakture u jednoj ACID tranzakciji (atomičnost, konzistentnost, izolacija, trajnost). Dijagram sekvenci može i da pomogne pri povezivanju vizuelnog dizajna sa imenima metoda i objektima u kodu.</w:t>
+      </w:r>
+    </w:p>
+    <w:p>
+      <w:pPr>
+        <w:bidi w:val="0"/>
+        <w:rPr>
+          <w:rFonts w:hint="default"/>
+          <w:lang w:val="sr-Latn-RS"/>
+        </w:rPr>
+      </w:pPr>
+      <w:r>
+        <w:rPr>
+          <w:rFonts w:hint="default"/>
+          <w:lang w:val="sr-Latn-RS"/>
+        </w:rPr>
+        <w:t xml:space="preserve">Dijagram sekvenci jasno i detaljno opisuje alternativne tokove i moguće greške poput neuspešne validacije ili greške vezane za bazu.  </w:t>
+      </w:r>
+    </w:p>
+    <w:p>
+      <w:pPr>
+        <w:bidi w:val="0"/>
+        <w:rPr>
+          <w:rFonts w:hint="default"/>
+          <w:lang w:val="sr-Latn-RS"/>
+        </w:rPr>
+      </w:pPr>
+      <w:r>
+        <w:rPr>
+          <w:rFonts w:hint="default"/>
+          <w:lang w:val="sr-Latn-RS"/>
+        </w:rPr>
+        <w:t xml:space="preserve">Dijagram sekvenci </w:t>
+      </w:r>
       <w:bookmarkStart w:id="4" w:name="_GoBack"/>
       <w:bookmarkEnd w:id="4"/>
     </w:p>
@@ -4000,7 +4156,6 @@
             <w:insideH w:val="none" w:color="auto" w:sz="0" w:space="0"/>
             <w:insideV w:val="none" w:color="auto" w:sz="0" w:space="0"/>
           </w:tblBorders>
-          <w:shd w:val="clear"/>
           <w:tblCellMar>
             <w:top w:w="15" w:type="dxa"/>
             <w:left w:w="15" w:type="dxa"/>

--- a/Dokumentacija/Servis za pretplatu na dostavu hrane - Od njive do stola.docx
+++ b/Dokumentacija/Servis za pretplatu na dostavu hrane - Od njive do stola.docx
@@ -3926,6 +3926,93 @@
     </w:p>
     <w:p>
       <w:pPr>
+        <w:bidi w:val="0"/>
+        <w:rPr>
+          <w:rFonts w:hint="default"/>
+          <w:lang w:val="sr-Latn-RS"/>
+        </w:rPr>
+      </w:pPr>
+      <w:r>
+        <w:rPr>
+          <w:rFonts w:hint="default"/>
+          <w:lang w:val="en-US"/>
+        </w:rPr>
+        <w:t>Dijagram sekvenci detaljno prikazuje komunikaciju</w:t>
+      </w:r>
+      <w:r>
+        <w:rPr>
+          <w:rFonts w:hint="default"/>
+          <w:lang w:val="sr-Latn-RS"/>
+        </w:rPr>
+        <w:t>/interakciju između objekata/komponenti sistema kroz vreme. Glavna svrha dijagrama sekvenci je dokumentovanje dinamičkog ponašanja sistema,  redosleda i sadržaja interakcija potrebnih za realizaciju nekog scenarija (naprimer dekompozicija nekog slučaja upotrebe iz dijagrama slučaja upotrebe). Dijagram sekvenci je dijagram sa najviše detalja i najpreciznije opisuje funkcionisanje sistema. Prikazuje tačno u kom trenutku šta se poziva što je ključno za razumevanje protokola toka informacija, zavisnosti i tačaka gde se mogu uvesti asinhrone funkcije ili tranzakcije.</w:t>
+      </w:r>
+    </w:p>
+    <w:p>
+      <w:pPr>
+        <w:bidi w:val="0"/>
+        <w:rPr>
+          <w:rFonts w:hint="default"/>
+          <w:lang w:val="sr-Latn-RS"/>
+        </w:rPr>
+      </w:pPr>
+      <w:r>
+        <w:rPr>
+          <w:rFonts w:hint="default"/>
+          <w:lang w:val="sr-Latn-RS"/>
+        </w:rPr>
+        <w:t xml:space="preserve">Sekvencni dijagram utiče i na razvoj grafičkog interfejsa jer može da ukaže precizno redosled prikaza elemenata ili stranica na ekranu pri razvoju softverskog rešenja za informacioni sistem. Kada je dokumentovana vremenska relacija programer može bolje da isplanira zadatke i upotrebu “redova čekanja” koja pruža Laravel PHP radni okvir. </w:t>
+      </w:r>
+    </w:p>
+    <w:p>
+      <w:pPr>
+        <w:bidi w:val="0"/>
+        <w:rPr>
+          <w:rFonts w:hint="default"/>
+          <w:lang w:val="sr-Latn-RS"/>
+        </w:rPr>
+      </w:pPr>
+      <w:r>
+        <w:rPr>
+          <w:rFonts w:hint="default"/>
+          <w:lang w:val="sr-Latn-RS"/>
+        </w:rPr>
+        <w:t>Takođe pri kreiranju tranzakcija se uz pomoć dijagrama sekvenci može odrediti početak i kraj tranzakcije, naprimer kreiranje pretplate i fakture u jednoj ACID tranzakciji (atomičnost, konzistentnost, izolacija, trajnost). Dijagram sekvenci može i da pomogne pri povezivanju vizuelnog dizajna sa imenima metoda i objektima u kodu.</w:t>
+      </w:r>
+    </w:p>
+    <w:p>
+      <w:pPr>
+        <w:bidi w:val="0"/>
+        <w:rPr>
+          <w:rFonts w:hint="default"/>
+          <w:lang w:val="sr-Latn-RS"/>
+        </w:rPr>
+      </w:pPr>
+      <w:r>
+        <w:rPr>
+          <w:rFonts w:hint="default"/>
+          <w:lang w:val="sr-Latn-RS"/>
+        </w:rPr>
+        <w:t xml:space="preserve">Dijagram sekvenci jasno i detaljno opisuje alternativne tokove i moguće greške poput neuspešne validacije ili greške vezane za bazu.  </w:t>
+      </w:r>
+    </w:p>
+    <w:p>
+      <w:pPr>
+        <w:bidi w:val="0"/>
+        <w:rPr>
+          <w:rFonts w:hint="default"/>
+          <w:lang w:val="sr-Latn-RS"/>
+        </w:rPr>
+      </w:pPr>
+      <w:r>
+        <w:rPr>
+          <w:rFonts w:hint="default"/>
+          <w:lang w:val="sr-Latn-RS"/>
+        </w:rPr>
+        <w:t xml:space="preserve">U kombinaciji sa dijagramom slučaja upotrebe i dijagramom aktivnosti obrađeni su svi detalji procesa šta sistem radi korak po korak sa tačnim redosledom.   </w:t>
+      </w:r>
+    </w:p>
+    <w:p>
+      <w:pPr>
         <w:pStyle w:val="4"/>
         <w:bidi w:val="0"/>
         <w:jc w:val="center"/>
@@ -3941,8 +4028,8 @@
         </w:rPr>
         <w:drawing>
           <wp:inline distT="0" distB="0" distL="114300" distR="114300">
-            <wp:extent cx="5331460" cy="7894955"/>
-            <wp:effectExtent l="0" t="0" r="2540" b="4445"/>
+            <wp:extent cx="5331460" cy="8392795"/>
+            <wp:effectExtent l="0" t="0" r="2540" b="1905"/>
             <wp:docPr id="7" name="Picture 7" descr="slika3Dijagram sekvenci.drawio"/>
             <wp:cNvGraphicFramePr>
               <a:graphicFrameLocks xmlns:a="http://schemas.openxmlformats.org/drawingml/2006/main" noChangeAspect="1"/>
@@ -3965,7 +4052,7 @@
                   <pic:spPr>
                     <a:xfrm>
                       <a:off x="0" y="0"/>
-                      <a:ext cx="5331460" cy="7894955"/>
+                      <a:ext cx="5331460" cy="8392795"/>
                     </a:xfrm>
                     <a:prstGeom prst="rect">
                       <a:avLst/>
@@ -3996,113 +4083,1143 @@
     </w:p>
     <w:p>
       <w:pPr>
-        <w:bidi w:val="0"/>
-        <w:rPr>
-          <w:rFonts w:hint="default"/>
-          <w:lang w:val="sr-Latn-RS"/>
-        </w:rPr>
-      </w:pPr>
-      <w:r>
         <w:rPr>
           <w:rFonts w:hint="default"/>
           <w:lang w:val="en-US"/>
         </w:rPr>
-        <w:t>Dijagram sekvenci detaljno prikazuje komunikaciju</w:t>
-      </w:r>
-      <w:r>
-        <w:rPr>
-          <w:rFonts w:hint="default"/>
-          <w:lang w:val="sr-Latn-RS"/>
-        </w:rPr>
-        <w:t>/interakciju između objekata/komponenti sistema kroz vreme. Glavna svrha dijagrama sekvenci je dokumentovanje dinamičkog ponašanja sistema,  redosleda i sadržaja interakcija potrebnih za realizaciju nekog scenarija (naprimer dekompozicija nekog slučaja upotrebe iz dijagrama slučaja upotrebe). Dijagram sekvenci je dijagram sa najviše detalja i najpreciznije opisuje funkcionisanje sistema. Prikazuje tačno u kom trenutku šta se poziva što je ključno za razumevanje protokola toka informacija, zavisnosti i tačaka gde se mogu uvesti asinhrone funkcije ili tranzakcije.</w:t>
-      </w:r>
-    </w:p>
-    <w:p>
-      <w:pPr>
-        <w:bidi w:val="0"/>
-        <w:rPr>
-          <w:rFonts w:hint="default"/>
-          <w:lang w:val="sr-Latn-RS"/>
-        </w:rPr>
-      </w:pPr>
-      <w:r>
-        <w:rPr>
-          <w:rFonts w:hint="default"/>
-          <w:lang w:val="sr-Latn-RS"/>
-        </w:rPr>
-        <w:t xml:space="preserve">Sekvencni dijagram utiče i na razvoj grafičkog interfejsa jer može da ukaže precizno redosled prikaza elemenata ili stranica na ekranu pri razvoju softverskog rešenja za informacioni sistem. Kada je dokumentovana vremenska relacija programer može bolje da isplanira zadatke i upotrebu “redova čekanja” koja pruža Laravel PHP radni okvir. </w:t>
-      </w:r>
-    </w:p>
-    <w:p>
-      <w:pPr>
-        <w:bidi w:val="0"/>
-        <w:rPr>
-          <w:rFonts w:hint="default"/>
-          <w:lang w:val="sr-Latn-RS"/>
-        </w:rPr>
-      </w:pPr>
-      <w:r>
-        <w:rPr>
-          <w:rFonts w:hint="default"/>
-          <w:lang w:val="sr-Latn-RS"/>
-        </w:rPr>
-        <w:t>Takođe pri kreiranju tranzakcija se uz pomoć dijagrama sekvenci može odrediti početak i kraj tranzakcije, naprimer kreiranje pretplate i fakture u jednoj ACID tranzakciji (atomičnost, konzistentnost, izolacija, trajnost). Dijagram sekvenci može i da pomogne pri povezivanju vizuelnog dizajna sa imenima metoda i objektima u kodu.</w:t>
-      </w:r>
-    </w:p>
-    <w:p>
-      <w:pPr>
-        <w:bidi w:val="0"/>
-        <w:rPr>
-          <w:rFonts w:hint="default"/>
-          <w:lang w:val="sr-Latn-RS"/>
-        </w:rPr>
-      </w:pPr>
-      <w:r>
-        <w:rPr>
-          <w:rFonts w:hint="default"/>
-          <w:lang w:val="sr-Latn-RS"/>
-        </w:rPr>
-        <w:t xml:space="preserve">Dijagram sekvenci jasno i detaljno opisuje alternativne tokove i moguće greške poput neuspešne validacije ili greške vezane za bazu.  </w:t>
-      </w:r>
-    </w:p>
-    <w:p>
-      <w:pPr>
-        <w:bidi w:val="0"/>
-        <w:rPr>
-          <w:rFonts w:hint="default"/>
-          <w:lang w:val="sr-Latn-RS"/>
-        </w:rPr>
-      </w:pPr>
-      <w:r>
-        <w:rPr>
-          <w:rFonts w:hint="default"/>
-          <w:lang w:val="sr-Latn-RS"/>
-        </w:rPr>
-        <w:t xml:space="preserve">Dijagram sekvenci </w:t>
+      </w:pPr>
+      <w:r>
+        <w:rPr>
+          <w:rFonts w:hint="default"/>
+          <w:lang w:val="en-US"/>
+        </w:rPr>
+        <w:br w:type="page"/>
+      </w:r>
+    </w:p>
+    <w:p>
+      <w:pPr>
+        <w:bidi w:val="0"/>
+        <w:rPr>
+          <w:rFonts w:hint="default"/>
+          <w:lang w:val="sr-Latn-RS"/>
+        </w:rPr>
+      </w:pPr>
+      <w:r>
+        <w:rPr>
+          <w:rFonts w:hint="default"/>
+          <w:lang w:val="sr-Latn-RS"/>
+        </w:rPr>
+        <w:t>Učesnici (lifelines) koji učestvuju u scenariju:</w:t>
+      </w:r>
+    </w:p>
+    <w:p>
+      <w:pPr>
+        <w:numPr>
+          <w:ilvl w:val="0"/>
+          <w:numId w:val="5"/>
+        </w:numPr>
+        <w:bidi w:val="0"/>
+        <w:ind w:left="708" w:leftChars="0" w:firstLine="0" w:firstLineChars="0"/>
+        <w:rPr>
+          <w:rFonts w:hint="default"/>
+          <w:lang w:val="sr-Latn-RS"/>
+        </w:rPr>
+      </w:pPr>
+      <w:r>
+        <w:rPr>
+          <w:rFonts w:hint="default"/>
+          <w:lang w:val="sr-Latn-RS"/>
+        </w:rPr>
+        <w:t>Korisnik</w:t>
+      </w:r>
+    </w:p>
+    <w:p>
+      <w:pPr>
+        <w:numPr>
+          <w:ilvl w:val="0"/>
+          <w:numId w:val="5"/>
+        </w:numPr>
+        <w:bidi w:val="0"/>
+        <w:ind w:left="708" w:leftChars="0" w:firstLine="0" w:firstLineChars="0"/>
+        <w:rPr>
+          <w:rFonts w:hint="default"/>
+          <w:lang w:val="sr-Latn-RS"/>
+        </w:rPr>
+      </w:pPr>
+      <w:r>
+        <w:rPr>
+          <w:rFonts w:hint="default"/>
+          <w:lang w:val="sr-Latn-RS"/>
+        </w:rPr>
+        <w:t>Sistem/Veb aplikacija</w:t>
+      </w:r>
+    </w:p>
+    <w:p>
+      <w:pPr>
+        <w:numPr>
+          <w:ilvl w:val="0"/>
+          <w:numId w:val="5"/>
+        </w:numPr>
+        <w:bidi w:val="0"/>
+        <w:ind w:left="708" w:leftChars="0" w:firstLine="0" w:firstLineChars="0"/>
+        <w:rPr>
+          <w:rFonts w:hint="default"/>
+          <w:lang w:val="sr-Latn-RS"/>
+        </w:rPr>
+      </w:pPr>
+      <w:r>
+        <w:rPr>
+          <w:rFonts w:hint="default"/>
+          <w:lang w:val="sr-Latn-RS"/>
+        </w:rPr>
+        <w:t>Administrator</w:t>
+      </w:r>
+    </w:p>
+    <w:p>
+      <w:pPr>
+        <w:numPr>
+          <w:ilvl w:val="0"/>
+          <w:numId w:val="5"/>
+        </w:numPr>
+        <w:bidi w:val="0"/>
+        <w:ind w:left="708" w:leftChars="0" w:firstLine="0" w:firstLineChars="0"/>
+        <w:rPr>
+          <w:rFonts w:hint="default"/>
+          <w:lang w:val="sr-Latn-RS"/>
+        </w:rPr>
+      </w:pPr>
+      <w:r>
+        <w:rPr>
+          <w:rFonts w:hint="default"/>
+          <w:lang w:val="sr-Latn-RS"/>
+        </w:rPr>
+        <w:t>Baza podataka</w:t>
+      </w:r>
+    </w:p>
+    <w:p>
+      <w:pPr>
+        <w:numPr>
+          <w:numId w:val="0"/>
+        </w:numPr>
+        <w:bidi w:val="0"/>
+        <w:rPr>
+          <w:rFonts w:hint="default"/>
+          <w:lang w:val="sr-Latn-RS"/>
+        </w:rPr>
+      </w:pPr>
+      <w:r>
+        <w:rPr>
+          <w:rFonts w:hint="default"/>
+          <w:lang w:val="sr-Latn-RS"/>
+        </w:rPr>
+        <w:t>Poruke/procesi:</w:t>
+      </w:r>
+    </w:p>
+    <w:p>
+      <w:pPr>
+        <w:numPr>
+          <w:ilvl w:val="0"/>
+          <w:numId w:val="6"/>
+        </w:numPr>
+        <w:bidi w:val="0"/>
+        <w:ind w:left="708" w:leftChars="0" w:firstLine="0" w:firstLineChars="0"/>
+        <w:rPr>
+          <w:rFonts w:hint="default"/>
+          <w:lang w:val="sr-Latn-RS"/>
+        </w:rPr>
+      </w:pPr>
+      <w:r>
+        <w:rPr>
+          <w:rFonts w:hint="default"/>
+          <w:lang w:val="sr-Latn-RS"/>
+        </w:rPr>
+        <w:t>Aktivacioni blok : Korisnik želi da napravi narudžbenicu</w:t>
+      </w:r>
+    </w:p>
+    <w:p>
+      <w:pPr>
+        <w:numPr>
+          <w:ilvl w:val="0"/>
+          <w:numId w:val="6"/>
+        </w:numPr>
+        <w:bidi w:val="0"/>
+        <w:ind w:left="708" w:leftChars="0" w:firstLine="0" w:firstLineChars="0"/>
+        <w:rPr>
+          <w:rFonts w:hint="default"/>
+          <w:lang w:val="sr-Latn-RS"/>
+        </w:rPr>
+      </w:pPr>
+      <w:r>
+        <w:rPr>
+          <w:rFonts w:hint="default"/>
+          <w:lang w:val="sr-Latn-RS"/>
+        </w:rPr>
+        <w:t xml:space="preserve">Korisnik </w:t>
+      </w:r>
+      <w:r>
+        <w:rPr>
+          <w:rFonts w:hint="default"/>
+          <w:lang w:val="en-US"/>
+        </w:rPr>
+        <w:t>-&gt;</w:t>
+      </w:r>
+      <w:r>
+        <w:rPr>
+          <w:rFonts w:hint="default"/>
+          <w:lang w:val="sr-Latn-RS"/>
+        </w:rPr>
+        <w:t xml:space="preserve"> Veb aplikacija : Korisnik se registruje ili loguje na sistem</w:t>
+      </w:r>
+    </w:p>
+    <w:p>
+      <w:pPr>
+        <w:numPr>
+          <w:ilvl w:val="0"/>
+          <w:numId w:val="6"/>
+        </w:numPr>
+        <w:bidi w:val="0"/>
+        <w:ind w:left="708" w:leftChars="0" w:firstLine="0" w:firstLineChars="0"/>
+        <w:rPr>
+          <w:rFonts w:hint="default"/>
+          <w:lang w:val="sr-Latn-RS"/>
+        </w:rPr>
+      </w:pPr>
+      <w:r>
+        <w:rPr>
+          <w:rFonts w:hint="default"/>
+          <w:lang w:val="sr-Latn-RS"/>
+        </w:rPr>
+        <w:t>Veb aplikacija</w:t>
+      </w:r>
+      <w:r>
+        <w:rPr>
+          <w:rFonts w:hint="default"/>
+          <w:lang w:val="en-US"/>
+        </w:rPr>
+        <w:t>-&gt;</w:t>
+      </w:r>
+      <w:r>
+        <w:rPr>
+          <w:rFonts w:hint="default"/>
+          <w:lang w:val="sr-Latn-RS"/>
+        </w:rPr>
+        <w:t xml:space="preserve"> Baza podataka : Provera korisničkih podataka</w:t>
+      </w:r>
+    </w:p>
+    <w:p>
+      <w:pPr>
+        <w:numPr>
+          <w:ilvl w:val="0"/>
+          <w:numId w:val="6"/>
+        </w:numPr>
+        <w:bidi w:val="0"/>
+        <w:ind w:left="708" w:leftChars="0" w:firstLine="0" w:firstLineChars="0"/>
+        <w:rPr>
+          <w:rFonts w:hint="default"/>
+          <w:lang w:val="sr-Latn-RS"/>
+        </w:rPr>
+      </w:pPr>
+      <w:r>
+        <w:rPr>
+          <w:rFonts w:hint="default"/>
+          <w:lang w:val="sr-Latn-RS"/>
+        </w:rPr>
+        <w:t xml:space="preserve">Baza podataka  </w:t>
+      </w:r>
+      <w:r>
+        <w:rPr>
+          <w:rFonts w:hint="default"/>
+          <w:lang w:val="en-US"/>
+        </w:rPr>
+        <w:t>-&gt;</w:t>
+      </w:r>
+      <w:r>
+        <w:rPr>
+          <w:rFonts w:hint="default"/>
+          <w:lang w:val="sr-Latn-RS"/>
+        </w:rPr>
+        <w:t xml:space="preserve"> Veb aplikacija : Povratna informacija statusa</w:t>
+      </w:r>
+    </w:p>
+    <w:p>
+      <w:pPr>
+        <w:numPr>
+          <w:ilvl w:val="0"/>
+          <w:numId w:val="6"/>
+        </w:numPr>
+        <w:bidi w:val="0"/>
+        <w:ind w:left="708" w:leftChars="0" w:firstLine="0" w:firstLineChars="0"/>
+        <w:rPr>
+          <w:rFonts w:hint="default"/>
+          <w:lang w:val="sr-Latn-RS"/>
+        </w:rPr>
+      </w:pPr>
+      <w:r>
+        <w:rPr>
+          <w:rFonts w:hint="default"/>
+          <w:lang w:val="sr-Latn-RS"/>
+        </w:rPr>
+        <w:t xml:space="preserve">Veb aplikacija </w:t>
+      </w:r>
+      <w:r>
+        <w:rPr>
+          <w:rFonts w:hint="default"/>
+          <w:lang w:val="en-US"/>
+        </w:rPr>
+        <w:t>-&gt;</w:t>
+      </w:r>
+      <w:r>
+        <w:rPr>
+          <w:rFonts w:hint="default"/>
+          <w:lang w:val="sr-Latn-RS"/>
+        </w:rPr>
+        <w:t xml:space="preserve"> Korisnik : Prikaz početne stranice </w:t>
+      </w:r>
+    </w:p>
+    <w:p>
+      <w:pPr>
+        <w:numPr>
+          <w:ilvl w:val="0"/>
+          <w:numId w:val="6"/>
+        </w:numPr>
+        <w:bidi w:val="0"/>
+        <w:ind w:left="708" w:leftChars="0" w:firstLine="0" w:firstLineChars="0"/>
+        <w:rPr>
+          <w:rFonts w:hint="default"/>
+          <w:lang w:val="sr-Latn-RS"/>
+        </w:rPr>
+      </w:pPr>
+      <w:r>
+        <w:rPr>
+          <w:rFonts w:hint="default"/>
+          <w:lang w:val="sr-Latn-RS"/>
+        </w:rPr>
+        <w:t xml:space="preserve">Korisnik  </w:t>
+      </w:r>
+      <w:r>
+        <w:rPr>
+          <w:rFonts w:hint="default"/>
+          <w:lang w:val="en-US"/>
+        </w:rPr>
+        <w:t>-&gt;</w:t>
+      </w:r>
+      <w:r>
+        <w:rPr>
+          <w:rFonts w:hint="default"/>
+          <w:lang w:val="sr-Latn-RS"/>
+        </w:rPr>
+        <w:t xml:space="preserve">  Veb aplikacija : Zahtev za pregled detalja paketa </w:t>
+      </w:r>
+    </w:p>
+    <w:p>
+      <w:pPr>
+        <w:numPr>
+          <w:ilvl w:val="0"/>
+          <w:numId w:val="6"/>
+        </w:numPr>
+        <w:bidi w:val="0"/>
+        <w:ind w:left="708" w:leftChars="0" w:firstLine="0" w:firstLineChars="0"/>
+        <w:rPr>
+          <w:rFonts w:hint="default"/>
+          <w:lang w:val="sr-Latn-RS"/>
+        </w:rPr>
+      </w:pPr>
+      <w:r>
+        <w:rPr>
+          <w:rFonts w:hint="default"/>
+          <w:lang w:val="sr-Latn-RS"/>
+        </w:rPr>
+        <w:t xml:space="preserve">Veb aplikacija </w:t>
+      </w:r>
+      <w:r>
+        <w:rPr>
+          <w:rFonts w:hint="default"/>
+          <w:lang w:val="en-US"/>
+        </w:rPr>
+        <w:t>-&gt;</w:t>
+      </w:r>
+      <w:r>
+        <w:rPr>
+          <w:rFonts w:hint="default"/>
+          <w:lang w:val="sr-Latn-RS"/>
+        </w:rPr>
+        <w:t xml:space="preserve"> Baza podataka : Upit za preuzimanje podataka o paketu</w:t>
+      </w:r>
+    </w:p>
+    <w:p>
+      <w:pPr>
+        <w:numPr>
+          <w:ilvl w:val="0"/>
+          <w:numId w:val="6"/>
+        </w:numPr>
+        <w:bidi w:val="0"/>
+        <w:ind w:left="708" w:leftChars="0" w:firstLine="0" w:firstLineChars="0"/>
+        <w:rPr>
+          <w:rFonts w:hint="default"/>
+          <w:lang w:val="sr-Latn-RS"/>
+        </w:rPr>
+      </w:pPr>
+      <w:r>
+        <w:rPr>
+          <w:rFonts w:hint="default"/>
+          <w:lang w:val="sr-Latn-RS"/>
+        </w:rPr>
+        <w:t xml:space="preserve">Baza podataka  </w:t>
+      </w:r>
+      <w:r>
+        <w:rPr>
+          <w:rFonts w:hint="default"/>
+          <w:lang w:val="en-US"/>
+        </w:rPr>
+        <w:t>-&gt;</w:t>
+      </w:r>
+      <w:r>
+        <w:rPr>
+          <w:rFonts w:hint="default"/>
+          <w:lang w:val="sr-Latn-RS"/>
+        </w:rPr>
+        <w:t xml:space="preserve"> Veb aplikacija : Podaci o traženom paketu</w:t>
+      </w:r>
+    </w:p>
+    <w:p>
+      <w:pPr>
+        <w:numPr>
+          <w:ilvl w:val="0"/>
+          <w:numId w:val="6"/>
+        </w:numPr>
+        <w:bidi w:val="0"/>
+        <w:ind w:left="708" w:leftChars="0" w:firstLine="0" w:firstLineChars="0"/>
+        <w:rPr>
+          <w:rFonts w:hint="default"/>
+          <w:lang w:val="sr-Latn-RS"/>
+        </w:rPr>
+      </w:pPr>
+      <w:r>
+        <w:rPr>
+          <w:rFonts w:hint="default"/>
+          <w:lang w:val="sr-Latn-RS"/>
+        </w:rPr>
+        <w:t xml:space="preserve">Veb aplikacija </w:t>
+      </w:r>
+      <w:r>
+        <w:rPr>
+          <w:rFonts w:hint="default"/>
+          <w:lang w:val="en-US"/>
+        </w:rPr>
+        <w:t>-&gt;</w:t>
+      </w:r>
+      <w:r>
+        <w:rPr>
+          <w:rFonts w:hint="default"/>
+          <w:lang w:val="sr-Latn-RS"/>
+        </w:rPr>
+        <w:t xml:space="preserve"> Korisnik : Prikaz stranice popunjene sa podacima o paketu koji je korisnik odabrao</w:t>
+      </w:r>
+    </w:p>
+    <w:p>
+      <w:pPr>
+        <w:numPr>
+          <w:ilvl w:val="0"/>
+          <w:numId w:val="6"/>
+        </w:numPr>
+        <w:bidi w:val="0"/>
+        <w:ind w:left="708" w:leftChars="0" w:firstLine="0" w:firstLineChars="0"/>
+        <w:rPr>
+          <w:rFonts w:hint="default"/>
+          <w:lang w:val="sr-Latn-RS"/>
+        </w:rPr>
+      </w:pPr>
+      <w:r>
+        <w:rPr>
+          <w:rFonts w:hint="default"/>
+          <w:lang w:val="sr-Latn-RS"/>
+        </w:rPr>
+        <w:t xml:space="preserve">Korisnik </w:t>
+      </w:r>
+      <w:r>
+        <w:rPr>
+          <w:rFonts w:hint="default"/>
+          <w:lang w:val="en-US"/>
+        </w:rPr>
+        <w:t>-&gt;</w:t>
+      </w:r>
+      <w:r>
+        <w:rPr>
+          <w:rFonts w:hint="default"/>
+          <w:lang w:val="sr-Latn-RS"/>
+        </w:rPr>
+        <w:t xml:space="preserve"> Veb aplikacija : Korisnik unosi podatke o dostavi i plaćanju u formu i potvrđuje (HTTP POST )</w:t>
+      </w:r>
+    </w:p>
+    <w:p>
+      <w:pPr>
+        <w:numPr>
+          <w:ilvl w:val="0"/>
+          <w:numId w:val="6"/>
+        </w:numPr>
+        <w:bidi w:val="0"/>
+        <w:ind w:left="708" w:leftChars="0" w:firstLine="0" w:firstLineChars="0"/>
+        <w:rPr>
+          <w:rFonts w:hint="default"/>
+          <w:lang w:val="sr-Latn-RS"/>
+        </w:rPr>
+      </w:pPr>
+      <w:r>
+        <w:rPr>
+          <w:rFonts w:hint="default"/>
+          <w:lang w:val="sr-Latn-RS"/>
+        </w:rPr>
+        <w:t xml:space="preserve">Veb aplikacija </w:t>
+      </w:r>
+      <w:r>
+        <w:rPr>
+          <w:rFonts w:hint="default"/>
+          <w:lang w:val="en-US"/>
+        </w:rPr>
+        <w:t>-&gt;</w:t>
+      </w:r>
+      <w:r>
+        <w:rPr>
+          <w:rFonts w:hint="default"/>
+          <w:lang w:val="sr-Latn-RS"/>
+        </w:rPr>
+        <w:t xml:space="preserve"> Baza podataka : Upit za unos stavki paketa korisnika</w:t>
+      </w:r>
+    </w:p>
+    <w:p>
+      <w:pPr>
+        <w:numPr>
+          <w:ilvl w:val="0"/>
+          <w:numId w:val="6"/>
+        </w:numPr>
+        <w:bidi w:val="0"/>
+        <w:ind w:left="708" w:leftChars="0" w:firstLine="0" w:firstLineChars="0"/>
+        <w:rPr>
+          <w:rFonts w:hint="default"/>
+          <w:lang w:val="sr-Latn-RS"/>
+        </w:rPr>
+      </w:pPr>
+      <w:r>
+        <w:rPr>
+          <w:rFonts w:hint="default"/>
+          <w:lang w:val="sr-Latn-RS"/>
+        </w:rPr>
+        <w:t xml:space="preserve">Veb aplikacija </w:t>
+      </w:r>
+      <w:r>
+        <w:rPr>
+          <w:rFonts w:hint="default"/>
+          <w:lang w:val="en-US"/>
+        </w:rPr>
+        <w:t>-&gt;</w:t>
+      </w:r>
+      <w:r>
+        <w:rPr>
+          <w:rFonts w:hint="default"/>
+          <w:lang w:val="sr-Latn-RS"/>
+        </w:rPr>
+        <w:t xml:space="preserve"> Baza podataka : Upit za unos stavki fakture</w:t>
+      </w:r>
+    </w:p>
+    <w:p>
+      <w:pPr>
+        <w:numPr>
+          <w:ilvl w:val="0"/>
+          <w:numId w:val="6"/>
+        </w:numPr>
+        <w:bidi w:val="0"/>
+        <w:ind w:left="708" w:leftChars="0" w:firstLine="0" w:firstLineChars="0"/>
+        <w:rPr>
+          <w:rFonts w:hint="default"/>
+          <w:lang w:val="sr-Latn-RS"/>
+        </w:rPr>
+      </w:pPr>
+      <w:r>
+        <w:rPr>
+          <w:rFonts w:hint="default"/>
+          <w:lang w:val="sr-Latn-RS"/>
+        </w:rPr>
+        <w:t xml:space="preserve">Baza podataka </w:t>
+      </w:r>
+      <w:r>
+        <w:rPr>
+          <w:rFonts w:hint="default"/>
+          <w:lang w:val="en-US"/>
+        </w:rPr>
+        <w:t>-&gt;</w:t>
+      </w:r>
+      <w:r>
+        <w:rPr>
+          <w:rFonts w:hint="default"/>
+          <w:lang w:val="sr-Latn-RS"/>
+        </w:rPr>
+        <w:t xml:space="preserve"> Veb aplikacija : Potvrda o uspešnom unosu</w:t>
+      </w:r>
+    </w:p>
+    <w:p>
+      <w:pPr>
+        <w:numPr>
+          <w:ilvl w:val="0"/>
+          <w:numId w:val="6"/>
+        </w:numPr>
+        <w:bidi w:val="0"/>
+        <w:ind w:left="708" w:leftChars="0" w:firstLine="0" w:firstLineChars="0"/>
+        <w:rPr>
+          <w:rFonts w:hint="default"/>
+          <w:lang w:val="sr-Latn-RS"/>
+        </w:rPr>
+      </w:pPr>
+      <w:r>
+        <w:rPr>
+          <w:rFonts w:hint="default"/>
+          <w:lang w:val="sr-Latn-RS"/>
+        </w:rPr>
+        <w:t xml:space="preserve">Veb aplikacija  </w:t>
+      </w:r>
+      <w:r>
+        <w:rPr>
+          <w:rFonts w:hint="default"/>
+          <w:lang w:val="en-US"/>
+        </w:rPr>
+        <w:t>-&gt;</w:t>
+      </w:r>
+      <w:r>
+        <w:rPr>
+          <w:rFonts w:hint="default"/>
+          <w:lang w:val="sr-Latn-RS"/>
+        </w:rPr>
+        <w:t xml:space="preserve"> Korisnik : Prikaz detalja narudžbenice i fakture</w:t>
+      </w:r>
+    </w:p>
+    <w:p>
+      <w:pPr>
+        <w:numPr>
+          <w:ilvl w:val="0"/>
+          <w:numId w:val="6"/>
+        </w:numPr>
+        <w:bidi w:val="0"/>
+        <w:ind w:left="708" w:leftChars="0" w:firstLine="0" w:firstLineChars="0"/>
+        <w:rPr>
+          <w:rFonts w:hint="default"/>
+          <w:lang w:val="sr-Latn-RS"/>
+        </w:rPr>
+      </w:pPr>
+      <w:r>
+        <w:rPr>
+          <w:rFonts w:hint="default"/>
+          <w:lang w:val="sr-Latn-RS"/>
+        </w:rPr>
+        <w:t>Aktivacioni blok : Korisnik je primetio da je uneo neispravan podatak ili se predomislio oko zahteva</w:t>
+      </w:r>
+    </w:p>
+    <w:p>
+      <w:pPr>
+        <w:numPr>
+          <w:ilvl w:val="0"/>
+          <w:numId w:val="6"/>
+        </w:numPr>
+        <w:bidi w:val="0"/>
+        <w:ind w:left="708" w:leftChars="0" w:firstLine="0" w:firstLineChars="0"/>
+        <w:rPr>
+          <w:rFonts w:hint="default"/>
+          <w:lang w:val="sr-Latn-RS"/>
+        </w:rPr>
+      </w:pPr>
+      <w:r>
+        <w:rPr>
+          <w:rFonts w:hint="default"/>
+          <w:lang w:val="sr-Latn-RS"/>
+        </w:rPr>
+        <w:t xml:space="preserve">Korisnik </w:t>
+      </w:r>
+      <w:r>
+        <w:rPr>
+          <w:rFonts w:hint="default"/>
+          <w:lang w:val="en-US"/>
+        </w:rPr>
+        <w:t>-&gt;</w:t>
+      </w:r>
+      <w:r>
+        <w:rPr>
+          <w:rFonts w:hint="default"/>
+          <w:lang w:val="sr-Latn-RS"/>
+        </w:rPr>
+        <w:t xml:space="preserve"> Administrator : Korisnik uspostavlja kontakt sa korisničkom službom</w:t>
+      </w:r>
+    </w:p>
+    <w:p>
+      <w:pPr>
+        <w:numPr>
+          <w:ilvl w:val="0"/>
+          <w:numId w:val="6"/>
+        </w:numPr>
+        <w:bidi w:val="0"/>
+        <w:ind w:left="708" w:leftChars="0" w:firstLine="0" w:firstLineChars="0"/>
+        <w:rPr>
+          <w:rFonts w:hint="default"/>
+          <w:lang w:val="sr-Latn-RS"/>
+        </w:rPr>
+      </w:pPr>
+      <w:r>
+        <w:rPr>
+          <w:rFonts w:hint="default"/>
+          <w:lang w:val="sr-Latn-RS"/>
+        </w:rPr>
+        <w:t>Administrator : Obrada i analiza zahteva</w:t>
+      </w:r>
+    </w:p>
+    <w:p>
+      <w:pPr>
+        <w:numPr>
+          <w:ilvl w:val="0"/>
+          <w:numId w:val="6"/>
+        </w:numPr>
+        <w:bidi w:val="0"/>
+        <w:ind w:left="708" w:leftChars="0" w:firstLine="0" w:firstLineChars="0"/>
+        <w:rPr>
+          <w:rFonts w:hint="default"/>
+          <w:lang w:val="sr-Latn-RS"/>
+        </w:rPr>
+      </w:pPr>
+      <w:r>
+        <w:rPr>
+          <w:rFonts w:hint="default"/>
+          <w:lang w:val="sr-Latn-RS"/>
+        </w:rPr>
+        <w:t xml:space="preserve">Administrator  </w:t>
+      </w:r>
+      <w:r>
+        <w:rPr>
+          <w:rFonts w:hint="default"/>
+          <w:lang w:val="en-US"/>
+        </w:rPr>
+        <w:t>-&gt;</w:t>
+      </w:r>
+      <w:r>
+        <w:rPr>
+          <w:rFonts w:hint="default"/>
+          <w:lang w:val="sr-Latn-RS"/>
+        </w:rPr>
+        <w:t xml:space="preserve"> Veb aplikacija : Administrator se prijavljuje na admin nalog </w:t>
+      </w:r>
+    </w:p>
+    <w:p>
+      <w:pPr>
+        <w:numPr>
+          <w:ilvl w:val="0"/>
+          <w:numId w:val="6"/>
+        </w:numPr>
+        <w:bidi w:val="0"/>
+        <w:ind w:left="708" w:leftChars="0" w:firstLine="0" w:firstLineChars="0"/>
+        <w:rPr>
+          <w:rFonts w:hint="default"/>
+          <w:lang w:val="sr-Latn-RS"/>
+        </w:rPr>
+      </w:pPr>
+      <w:r>
+        <w:rPr>
+          <w:rFonts w:hint="default"/>
+          <w:lang w:val="sr-Latn-RS"/>
+        </w:rPr>
+        <w:t xml:space="preserve">Administrator  </w:t>
+      </w:r>
+      <w:r>
+        <w:rPr>
+          <w:rFonts w:hint="default"/>
+          <w:lang w:val="en-US"/>
+        </w:rPr>
+        <w:t>-&gt;</w:t>
+      </w:r>
+      <w:r>
+        <w:rPr>
+          <w:rFonts w:hint="default"/>
+          <w:lang w:val="sr-Latn-RS"/>
+        </w:rPr>
+        <w:t xml:space="preserve"> Veb aplikacija : Administrator otvara stranicu sa panelom za promenu podataka</w:t>
+      </w:r>
+    </w:p>
+    <w:p>
+      <w:pPr>
+        <w:numPr>
+          <w:ilvl w:val="0"/>
+          <w:numId w:val="6"/>
+        </w:numPr>
+        <w:bidi w:val="0"/>
+        <w:ind w:left="708" w:leftChars="0" w:firstLine="0" w:firstLineChars="0"/>
+        <w:rPr>
+          <w:rFonts w:hint="default"/>
+          <w:lang w:val="sr-Latn-RS"/>
+        </w:rPr>
+      </w:pPr>
+      <w:r>
+        <w:rPr>
+          <w:rFonts w:hint="default"/>
+          <w:lang w:val="sr-Latn-RS"/>
+        </w:rPr>
+        <w:t>Veb aplikacija  : Provera administratorskih privilegija</w:t>
+      </w:r>
+    </w:p>
+    <w:p>
+      <w:pPr>
+        <w:numPr>
+          <w:ilvl w:val="0"/>
+          <w:numId w:val="6"/>
+        </w:numPr>
+        <w:bidi w:val="0"/>
+        <w:ind w:left="708" w:leftChars="0" w:firstLine="0" w:firstLineChars="0"/>
+        <w:rPr>
+          <w:rFonts w:hint="default"/>
+          <w:lang w:val="sr-Latn-RS"/>
+        </w:rPr>
+      </w:pPr>
+      <w:r>
+        <w:rPr>
+          <w:rFonts w:hint="default"/>
+          <w:lang w:val="sr-Latn-RS"/>
+        </w:rPr>
+        <w:t xml:space="preserve">Veb aplikacija  </w:t>
+      </w:r>
+      <w:r>
+        <w:rPr>
+          <w:rFonts w:hint="default"/>
+          <w:lang w:val="en-US"/>
+        </w:rPr>
+        <w:t>-&gt;</w:t>
+      </w:r>
+      <w:r>
+        <w:rPr>
+          <w:rFonts w:hint="default"/>
+          <w:lang w:val="sr-Latn-RS"/>
+        </w:rPr>
+        <w:t xml:space="preserve"> Baza podataka : Upit za dostavljanje odgovarajućih podataka</w:t>
+      </w:r>
+    </w:p>
+    <w:p>
+      <w:pPr>
+        <w:numPr>
+          <w:ilvl w:val="0"/>
+          <w:numId w:val="6"/>
+        </w:numPr>
+        <w:bidi w:val="0"/>
+        <w:ind w:left="708" w:leftChars="0" w:firstLine="0" w:firstLineChars="0"/>
+        <w:rPr>
+          <w:rFonts w:hint="default"/>
+          <w:lang w:val="sr-Latn-RS"/>
+        </w:rPr>
+      </w:pPr>
+      <w:r>
+        <w:rPr>
+          <w:rFonts w:hint="default"/>
+          <w:lang w:val="sr-Latn-RS"/>
+        </w:rPr>
+        <w:t xml:space="preserve">Veb aplikacija  </w:t>
+      </w:r>
+      <w:r>
+        <w:rPr>
+          <w:rFonts w:hint="default"/>
+          <w:lang w:val="en-US"/>
+        </w:rPr>
+        <w:t>-&gt;</w:t>
+      </w:r>
+      <w:r>
+        <w:rPr>
+          <w:rFonts w:hint="default"/>
+          <w:lang w:val="sr-Latn-RS"/>
+        </w:rPr>
+        <w:t xml:space="preserve"> Administrator : Generisanje i prikaz stranice</w:t>
+      </w:r>
+    </w:p>
+    <w:p>
+      <w:pPr>
+        <w:numPr>
+          <w:ilvl w:val="0"/>
+          <w:numId w:val="6"/>
+        </w:numPr>
+        <w:bidi w:val="0"/>
+        <w:ind w:left="708" w:leftChars="0" w:firstLine="0" w:firstLineChars="0"/>
+        <w:rPr>
+          <w:rFonts w:hint="default"/>
+          <w:lang w:val="sr-Latn-RS"/>
+        </w:rPr>
+      </w:pPr>
+      <w:r>
+        <w:rPr>
+          <w:rFonts w:hint="default"/>
+          <w:lang w:val="sr-Latn-RS"/>
+        </w:rPr>
+        <w:t xml:space="preserve">Administrator </w:t>
+      </w:r>
+      <w:r>
+        <w:rPr>
+          <w:rFonts w:hint="default"/>
+          <w:lang w:val="en-US"/>
+        </w:rPr>
+        <w:t>-&gt;</w:t>
+      </w:r>
+      <w:r>
+        <w:rPr>
+          <w:rFonts w:hint="default"/>
+          <w:lang w:val="sr-Latn-RS"/>
+        </w:rPr>
+        <w:t xml:space="preserve"> Veb aplikacija : Unos promena</w:t>
+      </w:r>
+    </w:p>
+    <w:p>
+      <w:pPr>
+        <w:numPr>
+          <w:ilvl w:val="0"/>
+          <w:numId w:val="6"/>
+        </w:numPr>
+        <w:bidi w:val="0"/>
+        <w:ind w:left="708" w:leftChars="0" w:firstLine="0" w:firstLineChars="0"/>
+        <w:rPr>
+          <w:rFonts w:hint="default"/>
+          <w:lang w:val="sr-Latn-RS"/>
+        </w:rPr>
+      </w:pPr>
+      <w:r>
+        <w:rPr>
+          <w:rFonts w:hint="default"/>
+          <w:lang w:val="sr-Latn-RS"/>
+        </w:rPr>
+        <w:t xml:space="preserve">Veb aplikacija </w:t>
+      </w:r>
+      <w:r>
+        <w:rPr>
+          <w:rFonts w:hint="default"/>
+          <w:lang w:val="en-US"/>
+        </w:rPr>
+        <w:t>-&gt;</w:t>
+      </w:r>
+      <w:r>
+        <w:rPr>
+          <w:rFonts w:hint="default"/>
+          <w:lang w:val="sr-Latn-RS"/>
+        </w:rPr>
+        <w:t xml:space="preserve"> Baza podataka : Upit za upis promena u bazi (HTTP POST )</w:t>
+      </w:r>
+    </w:p>
+    <w:p>
+      <w:pPr>
+        <w:numPr>
+          <w:ilvl w:val="0"/>
+          <w:numId w:val="6"/>
+        </w:numPr>
+        <w:bidi w:val="0"/>
+        <w:ind w:left="708" w:leftChars="0" w:firstLine="0" w:firstLineChars="0"/>
+        <w:rPr>
+          <w:rFonts w:hint="default"/>
+          <w:lang w:val="sr-Latn-RS"/>
+        </w:rPr>
+      </w:pPr>
+      <w:r>
+        <w:rPr>
+          <w:rFonts w:hint="default"/>
+          <w:lang w:val="sr-Latn-RS"/>
+        </w:rPr>
+        <w:t xml:space="preserve">Baza podataka  </w:t>
+      </w:r>
+      <w:r>
+        <w:rPr>
+          <w:rFonts w:hint="default"/>
+          <w:lang w:val="en-US"/>
+        </w:rPr>
+        <w:t>-&gt;</w:t>
+      </w:r>
+      <w:r>
+        <w:rPr>
+          <w:rFonts w:hint="default"/>
+          <w:lang w:val="sr-Latn-RS"/>
+        </w:rPr>
+        <w:t xml:space="preserve"> Veb aplikacija  </w:t>
+      </w:r>
+      <w:r>
+        <w:rPr>
+          <w:rFonts w:hint="default"/>
+          <w:lang w:val="en-US"/>
+        </w:rPr>
+        <w:t>-&gt;</w:t>
+      </w:r>
+      <w:r>
+        <w:rPr>
+          <w:rFonts w:hint="default"/>
+          <w:lang w:val="sr-Latn-RS"/>
+        </w:rPr>
+        <w:t xml:space="preserve"> Administrator : Potvrda ažuriranja podataka</w:t>
+      </w:r>
+    </w:p>
+    <w:p>
+      <w:pPr>
+        <w:numPr>
+          <w:ilvl w:val="0"/>
+          <w:numId w:val="6"/>
+        </w:numPr>
+        <w:bidi w:val="0"/>
+        <w:ind w:left="708" w:leftChars="0" w:firstLine="0" w:firstLineChars="0"/>
+        <w:rPr>
+          <w:rFonts w:hint="default"/>
+          <w:lang w:val="sr-Latn-RS"/>
+        </w:rPr>
+      </w:pPr>
+      <w:r>
+        <w:rPr>
+          <w:rFonts w:hint="default"/>
+          <w:lang w:val="sr-Latn-RS"/>
+        </w:rPr>
+        <w:t xml:space="preserve">Administrator  </w:t>
+      </w:r>
+      <w:r>
+        <w:rPr>
+          <w:rFonts w:hint="default"/>
+          <w:lang w:val="en-US"/>
+        </w:rPr>
+        <w:t>-&gt;</w:t>
+      </w:r>
+      <w:r>
+        <w:rPr>
+          <w:rFonts w:hint="default"/>
+          <w:lang w:val="sr-Latn-RS"/>
+        </w:rPr>
+        <w:t xml:space="preserve"> Korisnik : Administrator obaveštava korisnika o uspešnoj promeni podataka</w:t>
+      </w:r>
+    </w:p>
+    <w:p>
+      <w:pPr>
+        <w:numPr>
+          <w:numId w:val="0"/>
+        </w:numPr>
+        <w:bidi w:val="0"/>
+        <w:rPr>
+          <w:rFonts w:hint="default"/>
+          <w:lang w:val="sr-Latn-RS"/>
+        </w:rPr>
+      </w:pPr>
+    </w:p>
+    <w:p>
+      <w:pPr>
+        <w:numPr>
+          <w:numId w:val="0"/>
+        </w:numPr>
+        <w:bidi w:val="0"/>
+        <w:rPr>
+          <w:rFonts w:hint="default"/>
+          <w:lang w:val="sr-Latn-RS"/>
+        </w:rPr>
+      </w:pPr>
+      <w:r>
+        <w:rPr>
+          <w:rFonts w:hint="default"/>
+          <w:lang w:val="sr-Latn-RS"/>
+        </w:rPr>
+        <w:tab/>
+        <w:t/>
+      </w:r>
+      <w:r>
+        <w:rPr>
+          <w:rFonts w:hint="default"/>
+          <w:lang w:val="sr-Latn-RS"/>
+        </w:rPr>
+        <w:tab/>
+      </w:r>
+    </w:p>
+    <w:p>
+      <w:pPr>
+        <w:rPr>
+          <w:rFonts w:hint="default"/>
+          <w:lang w:val="sr-Latn-RS"/>
+        </w:rPr>
+      </w:pPr>
+      <w:r>
+        <w:rPr>
+          <w:rFonts w:hint="default"/>
+          <w:lang w:val="sr-Latn-RS"/>
+        </w:rPr>
+        <w:br w:type="page"/>
+      </w:r>
+    </w:p>
+    <w:p>
+      <w:pPr>
+        <w:pStyle w:val="4"/>
+        <w:bidi w:val="0"/>
+        <w:rPr>
+          <w:rFonts w:hint="default"/>
+          <w:lang w:val="sr-Latn-RS"/>
+        </w:rPr>
+      </w:pPr>
+      <w:r>
+        <w:rPr>
+          <w:rFonts w:hint="default"/>
+          <w:lang w:val="sr-Latn-RS"/>
+        </w:rPr>
+        <w:t>Dijagram stanja</w:t>
+      </w:r>
+    </w:p>
+    <w:p>
+      <w:pPr>
+        <w:bidi w:val="0"/>
+        <w:rPr>
+          <w:rFonts w:hint="default"/>
+          <w:lang w:val="sr-Latn-RS"/>
+        </w:rPr>
+      </w:pPr>
+      <w:r>
+        <w:rPr>
+          <w:rFonts w:hint="default"/>
+          <w:lang w:val="sr-Latn-RS"/>
+        </w:rPr>
+        <w:t xml:space="preserve">Dijagram stanja prikazuje način na koji se pojedinačni entitet menja kroz niz jasno definisanih stanja usled događaja, uslova ili u toku akcija. Glavni cilj dijagrama stanja je dokumentovanje životnog ciklusa entiteta, koja stanja entitet može da ima, koji događaji uzrokuju prelaz između stanja i koje se akcije izvršavaju prilikom ulaska ili izlaska iz stanja. Za razliku od sekvencnog dijagrama koji obrađuje samo poruke i interakcije između objekata ili komponenti, dijagram stanja fokusira se isključivo na ponašanje jednog entiteta. </w:t>
+      </w:r>
+    </w:p>
+    <w:p>
+      <w:pPr>
+        <w:bidi w:val="0"/>
+        <w:rPr>
+          <w:rFonts w:hint="default"/>
+          <w:lang w:val="sr-Latn-RS"/>
+        </w:rPr>
+      </w:pPr>
+      <w:r>
+        <w:rPr>
+          <w:rFonts w:hint="default"/>
+          <w:lang w:val="sr-Latn-RS"/>
+        </w:rPr>
+        <w:t>Pomoću dijagrama stanja se zapisuju dozvoljena stanja i tranzicije što može biti korisno pri uklanjanju nejasnoća pri dizajnu i implementaciji poslovne logike u aplikaciji. Složeniji uslovi za ulaz u stanje mogu biti pregledniji i vidljiviji. Takođe je dijagram sekvenci sa definisanim tranzicijama koristan pri kreiranju jediničnih testova i testa integracije što čini sistem pouzdanijim. Dijagram stanja nam takođe služi za prepoznavanje i planiranje automatizovanih radnji jer ukazuje na to kakve promene trebaju da se dogode i pokrenu događaj ili za postavljanje zakazanih zadataka (cron jobs).</w:t>
+      </w:r>
+    </w:p>
+    <w:p>
+      <w:pPr>
+        <w:bidi w:val="0"/>
+        <w:rPr>
+          <w:rFonts w:hint="default"/>
+          <w:lang w:val="sr-Latn-RS"/>
+        </w:rPr>
+      </w:pPr>
+    </w:p>
+    <w:p>
+      <w:pPr>
+        <w:rPr>
+          <w:rFonts w:hint="default"/>
+          <w:lang w:val="sr-Latn-RS"/>
+        </w:rPr>
+      </w:pPr>
+      <w:r>
+        <w:rPr>
+          <w:rFonts w:hint="default"/>
+          <w:lang w:val="sr-Latn-RS"/>
+        </w:rPr>
+        <w:br w:type="page"/>
       </w:r>
       <w:bookmarkStart w:id="4" w:name="_GoBack"/>
       <w:bookmarkEnd w:id="4"/>
     </w:p>
     <w:p>
       <w:pPr>
-        <w:numPr>
-          <w:ilvl w:val="1"/>
-          <w:numId w:val="5"/>
-        </w:numPr>
-        <w:ind w:left="840" w:leftChars="0" w:hanging="420" w:firstLineChars="0"/>
-        <w:jc w:val="both"/>
-        <w:rPr>
-          <w:rFonts w:hint="default"/>
-          <w:lang w:val="sr-Latn-RS"/>
-        </w:rPr>
-      </w:pPr>
-      <w:r>
-        <w:rPr>
-          <w:rFonts w:hint="default"/>
-          <w:lang w:val="sr-Latn-RS"/>
-        </w:rPr>
-        <w:br w:type="page"/>
-      </w:r>
+        <w:bidi w:val="0"/>
+        <w:rPr>
+          <w:rFonts w:hint="default"/>
+          <w:lang w:val="sr-Latn-RS"/>
+        </w:rPr>
+      </w:pPr>
     </w:p>
     <w:p>
       <w:pPr>
@@ -4156,6 +5273,7 @@
             <w:insideH w:val="none" w:color="auto" w:sz="0" w:space="0"/>
             <w:insideV w:val="none" w:color="auto" w:sz="0" w:space="0"/>
           </w:tblBorders>
+          <w:shd w:val="clear"/>
           <w:tblCellMar>
             <w:top w:w="15" w:type="dxa"/>
             <w:left w:w="15" w:type="dxa"/>
@@ -5608,135 +6726,33 @@
     </w:lvl>
   </w:abstractNum>
   <w:abstractNum w:abstractNumId="4">
-    <w:nsid w:val="0F8BABD9"/>
-    <w:multiLevelType w:val="multilevel"/>
-    <w:tmpl w:val="0F8BABD9"/>
+    <w:nsid w:val="3C67BF6B"/>
+    <w:multiLevelType w:val="singleLevel"/>
+    <w:tmpl w:val="3C67BF6B"/>
     <w:lvl w:ilvl="0" w:tentative="0">
       <w:start w:val="1"/>
       <w:numFmt w:val="decimal"/>
       <w:suff w:val="space"/>
       <w:lvlText w:val="%1)"/>
       <w:lvlJc w:val="left"/>
+      <w:pPr>
+        <w:ind w:left="708" w:leftChars="0" w:firstLine="0" w:firstLineChars="0"/>
+      </w:pPr>
     </w:lvl>
-    <w:lvl w:ilvl="1" w:tentative="0">
-      <w:start w:val="1"/>
-      <w:numFmt w:val="lowerLetter"/>
-      <w:lvlText w:val="%2)"/>
-      <w:lvlJc w:val="left"/>
-      <w:pPr>
-        <w:tabs>
-          <w:tab w:val="left" w:pos="840"/>
-        </w:tabs>
-        <w:ind w:left="840" w:leftChars="0" w:hanging="420" w:firstLineChars="0"/>
-      </w:pPr>
-      <w:rPr>
-        <w:rFonts w:hint="default"/>
-      </w:rPr>
-    </w:lvl>
-    <w:lvl w:ilvl="2" w:tentative="0">
-      <w:start w:val="1"/>
-      <w:numFmt w:val="lowerRoman"/>
-      <w:lvlText w:val="%3."/>
-      <w:lvlJc w:val="left"/>
-      <w:pPr>
-        <w:tabs>
-          <w:tab w:val="left" w:pos="1260"/>
-        </w:tabs>
-        <w:ind w:left="1260" w:leftChars="0" w:hanging="420" w:firstLineChars="0"/>
-      </w:pPr>
-      <w:rPr>
-        <w:rFonts w:hint="default"/>
-      </w:rPr>
-    </w:lvl>
-    <w:lvl w:ilvl="3" w:tentative="0">
+  </w:abstractNum>
+  <w:abstractNum w:abstractNumId="5">
+    <w:nsid w:val="3DA4D613"/>
+    <w:multiLevelType w:val="singleLevel"/>
+    <w:tmpl w:val="3DA4D613"/>
+    <w:lvl w:ilvl="0" w:tentative="0">
       <w:start w:val="1"/>
       <w:numFmt w:val="decimal"/>
-      <w:lvlText w:val="%4."/>
+      <w:suff w:val="space"/>
+      <w:lvlText w:val="%1)"/>
       <w:lvlJc w:val="left"/>
       <w:pPr>
-        <w:tabs>
-          <w:tab w:val="left" w:pos="1680"/>
-        </w:tabs>
-        <w:ind w:left="1680" w:leftChars="0" w:hanging="420" w:firstLineChars="0"/>
-      </w:pPr>
-      <w:rPr>
-        <w:rFonts w:hint="default"/>
-      </w:rPr>
-    </w:lvl>
-    <w:lvl w:ilvl="4" w:tentative="0">
-      <w:start w:val="1"/>
-      <w:numFmt w:val="lowerLetter"/>
-      <w:lvlText w:val="%5)"/>
-      <w:lvlJc w:val="left"/>
-      <w:pPr>
-        <w:tabs>
-          <w:tab w:val="left" w:pos="2100"/>
-        </w:tabs>
-        <w:ind w:left="2100" w:leftChars="0" w:hanging="420" w:firstLineChars="0"/>
-      </w:pPr>
-      <w:rPr>
-        <w:rFonts w:hint="default"/>
-      </w:rPr>
-    </w:lvl>
-    <w:lvl w:ilvl="5" w:tentative="0">
-      <w:start w:val="1"/>
-      <w:numFmt w:val="lowerRoman"/>
-      <w:lvlText w:val="%6."/>
-      <w:lvlJc w:val="left"/>
-      <w:pPr>
-        <w:tabs>
-          <w:tab w:val="left" w:pos="2520"/>
-        </w:tabs>
-        <w:ind w:left="2520" w:leftChars="0" w:hanging="420" w:firstLineChars="0"/>
-      </w:pPr>
-      <w:rPr>
-        <w:rFonts w:hint="default"/>
-      </w:rPr>
-    </w:lvl>
-    <w:lvl w:ilvl="6" w:tentative="0">
-      <w:start w:val="1"/>
-      <w:numFmt w:val="decimal"/>
-      <w:lvlText w:val="%7."/>
-      <w:lvlJc w:val="left"/>
-      <w:pPr>
-        <w:tabs>
-          <w:tab w:val="left" w:pos="2940"/>
-        </w:tabs>
-        <w:ind w:left="2940" w:leftChars="0" w:hanging="420" w:firstLineChars="0"/>
-      </w:pPr>
-      <w:rPr>
-        <w:rFonts w:hint="default"/>
-      </w:rPr>
-    </w:lvl>
-    <w:lvl w:ilvl="7" w:tentative="0">
-      <w:start w:val="1"/>
-      <w:numFmt w:val="lowerLetter"/>
-      <w:lvlText w:val="%8)"/>
-      <w:lvlJc w:val="left"/>
-      <w:pPr>
-        <w:tabs>
-          <w:tab w:val="left" w:pos="3360"/>
-        </w:tabs>
-        <w:ind w:left="3360" w:leftChars="0" w:hanging="420" w:firstLineChars="0"/>
-      </w:pPr>
-      <w:rPr>
-        <w:rFonts w:hint="default"/>
-      </w:rPr>
-    </w:lvl>
-    <w:lvl w:ilvl="8" w:tentative="0">
-      <w:start w:val="1"/>
-      <w:numFmt w:val="lowerRoman"/>
-      <w:lvlText w:val="%9."/>
-      <w:lvlJc w:val="left"/>
-      <w:pPr>
-        <w:tabs>
-          <w:tab w:val="left" w:pos="3780"/>
-        </w:tabs>
-        <w:ind w:left="3780" w:leftChars="0" w:hanging="420" w:firstLineChars="0"/>
-      </w:pPr>
-      <w:rPr>
-        <w:rFonts w:hint="default"/>
-      </w:rPr>
+        <w:ind w:left="708" w:leftChars="0" w:firstLine="0" w:firstLineChars="0"/>
+      </w:pPr>
     </w:lvl>
   </w:abstractNum>
   <w:num w:numId="1">
@@ -5752,6 +6768,9 @@
     <w:abstractNumId w:val="0"/>
   </w:num>
   <w:num w:numId="5">
+    <w:abstractNumId w:val="5"/>
+  </w:num>
+  <w:num w:numId="6">
     <w:abstractNumId w:val="4"/>
   </w:num>
 </w:numbering>

--- a/Dokumentacija/Servis za pretplatu na dostavu hrane - Od njive do stola.docx
+++ b/Dokumentacija/Servis za pretplatu na dostavu hrane - Od njive do stola.docx
@@ -5194,9 +5194,101 @@
           <w:lang w:val="sr-Latn-RS"/>
         </w:rPr>
       </w:pPr>
-    </w:p>
-    <w:p>
-      <w:pPr>
+      <w:r>
+        <w:rPr>
+          <w:rFonts w:hint="default"/>
+          <w:lang w:val="sr-Latn-RS"/>
+        </w:rPr>
+        <w:drawing>
+          <wp:inline distT="0" distB="0" distL="114300" distR="114300">
+            <wp:extent cx="5753735" cy="5356225"/>
+            <wp:effectExtent l="0" t="0" r="12065" b="3175"/>
+            <wp:docPr id="8" name="Picture 8" descr="slika4Dijagram Stanja.drawio"/>
+            <wp:cNvGraphicFramePr>
+              <a:graphicFrameLocks xmlns:a="http://schemas.openxmlformats.org/drawingml/2006/main" noChangeAspect="1"/>
+            </wp:cNvGraphicFramePr>
+            <a:graphic xmlns:a="http://schemas.openxmlformats.org/drawingml/2006/main">
+              <a:graphicData uri="http://schemas.openxmlformats.org/drawingml/2006/picture">
+                <pic:pic xmlns:pic="http://schemas.openxmlformats.org/drawingml/2006/picture">
+                  <pic:nvPicPr>
+                    <pic:cNvPr id="8" name="Picture 8" descr="slika4Dijagram Stanja.drawio"/>
+                    <pic:cNvPicPr>
+                      <a:picLocks noChangeAspect="1"/>
+                    </pic:cNvPicPr>
+                  </pic:nvPicPr>
+                  <pic:blipFill>
+                    <a:blip r:embed="rId14"/>
+                    <a:stretch>
+                      <a:fillRect/>
+                    </a:stretch>
+                  </pic:blipFill>
+                  <pic:spPr>
+                    <a:xfrm>
+                      <a:off x="0" y="0"/>
+                      <a:ext cx="5753735" cy="5356225"/>
+                    </a:xfrm>
+                    <a:prstGeom prst="rect">
+                      <a:avLst/>
+                    </a:prstGeom>
+                  </pic:spPr>
+                </pic:pic>
+              </a:graphicData>
+            </a:graphic>
+          </wp:inline>
+        </w:drawing>
+      </w:r>
+    </w:p>
+    <w:p>
+      <w:pPr>
+        <w:bidi w:val="0"/>
+        <w:jc w:val="center"/>
+        <w:rPr>
+          <w:rFonts w:hint="default"/>
+          <w:lang w:val="sr-Latn-RS"/>
+        </w:rPr>
+      </w:pPr>
+      <w:r>
+        <w:rPr>
+          <w:rFonts w:hint="default"/>
+          <w:lang w:val="sr-Latn-RS"/>
+        </w:rPr>
+        <w:t>Slika 4. Prikaz dijagrama stanja</w:t>
+      </w:r>
+    </w:p>
+    <w:p>
+      <w:pPr>
+        <w:rPr>
+          <w:rFonts w:hint="default"/>
+          <w:lang w:val="sr-Latn-RS"/>
+        </w:rPr>
+      </w:pPr>
+      <w:r>
+        <w:rPr>
+          <w:rFonts w:hint="default"/>
+          <w:lang w:val="sr-Latn-RS"/>
+        </w:rPr>
+        <w:br w:type="page"/>
+      </w:r>
+    </w:p>
+    <w:p>
+      <w:pPr>
+        <w:bidi w:val="0"/>
+        <w:rPr>
+          <w:rFonts w:hint="default"/>
+          <w:lang w:val="sr-Latn-RS"/>
+        </w:rPr>
+      </w:pPr>
+      <w:r>
+        <w:rPr>
+          <w:rFonts w:hint="default"/>
+          <w:lang w:val="sr-Latn-RS"/>
+        </w:rPr>
+        <w:t xml:space="preserve">Na slici 4. je prikazan niz stanja kroz koja prolazi polazi narudžbenica u sistemu “Od njive do stola” </w:t>
+      </w:r>
+    </w:p>
+    <w:p>
+      <w:pPr>
+        <w:bidi w:val="0"/>
         <w:rPr>
           <w:rFonts w:hint="default"/>
           <w:lang w:val="sr-Latn-RS"/>

--- a/Dokumentacija/Servis za pretplatu na dostavu hrane - Od njive do stola.docx
+++ b/Dokumentacija/Servis za pretplatu na dostavu hrane - Od njive do stola.docx
@@ -126,7 +126,7 @@
           </w:tcPr>
           <w:p>
             <w:pPr>
-              <w:pStyle w:val="15"/>
+              <w:pStyle w:val="17"/>
               <w:spacing w:before="120" w:after="0"/>
               <w:ind w:left="57" w:right="57"/>
               <w:rPr>
@@ -150,7 +150,7 @@
           </w:p>
           <w:p>
             <w:pPr>
-              <w:pStyle w:val="15"/>
+              <w:pStyle w:val="17"/>
               <w:spacing w:before="100" w:after="100"/>
               <w:ind w:left="57" w:right="57"/>
               <w:rPr>
@@ -185,7 +185,7 @@
           </w:p>
           <w:p>
             <w:pPr>
-              <w:pStyle w:val="15"/>
+              <w:pStyle w:val="17"/>
               <w:spacing w:before="20" w:after="0"/>
               <w:ind w:left="142" w:right="142"/>
               <w:rPr>
@@ -209,7 +209,7 @@
           </w:p>
           <w:p>
             <w:pPr>
-              <w:pStyle w:val="15"/>
+              <w:pStyle w:val="17"/>
               <w:spacing w:before="20" w:after="0"/>
               <w:ind w:left="142" w:right="142"/>
               <w:rPr>
@@ -232,7 +232,7 @@
           </w:p>
           <w:p>
             <w:pPr>
-              <w:pStyle w:val="15"/>
+              <w:pStyle w:val="17"/>
               <w:spacing w:before="20" w:after="0"/>
               <w:ind w:left="142" w:right="142"/>
               <w:jc w:val="both"/>
@@ -312,7 +312,7 @@
           </w:tcPr>
           <w:p>
             <w:pPr>
-              <w:pStyle w:val="15"/>
+              <w:pStyle w:val="17"/>
               <w:spacing w:before="300" w:after="0"/>
               <w:ind w:left="142" w:right="142"/>
               <w:jc w:val="left"/>
@@ -385,7 +385,7 @@
           </w:tcPr>
           <w:p>
             <w:pPr>
-              <w:pStyle w:val="15"/>
+              <w:pStyle w:val="17"/>
               <w:spacing w:before="60" w:after="0"/>
               <w:rPr>
                 <w:rFonts w:ascii="Arial" w:hAnsi="Arial"/>
@@ -403,7 +403,7 @@
           </w:tcPr>
           <w:p>
             <w:pPr>
-              <w:pStyle w:val="14"/>
+              <w:pStyle w:val="16"/>
               <w:spacing w:before="60" w:after="0"/>
               <w:jc w:val="left"/>
               <w:rPr>
@@ -468,7 +468,7 @@
           </w:tcPr>
           <w:p>
             <w:pPr>
-              <w:pStyle w:val="15"/>
+              <w:pStyle w:val="17"/>
               <w:spacing w:before="240" w:after="0"/>
               <w:ind w:left="142" w:right="142"/>
               <w:rPr>
@@ -486,7 +486,7 @@
           </w:tcPr>
           <w:p>
             <w:pPr>
-              <w:pStyle w:val="14"/>
+              <w:pStyle w:val="16"/>
               <w:spacing w:before="60" w:after="0"/>
               <w:jc w:val="left"/>
               <w:rPr>
@@ -1121,7 +1121,7 @@
           <w:lang w:val="sr-Latn-RS"/>
         </w:rPr>
       </w:pPr>
-      <w:bookmarkStart w:id="1" w:name="_Toc100687721"/>
+      <w:bookmarkStart w:id="1" w:name="_Toc22303"/>
       <w:r>
         <w:rPr>
           <w:lang w:val="sr-Latn-RS"/>
@@ -1241,11 +1241,8 @@
     <w:p>
       <w:pPr>
         <w:pStyle w:val="2"/>
-        <w:rPr>
-          <w:lang w:val="sr-Latn-RS"/>
-        </w:rPr>
-      </w:pPr>
-      <w:bookmarkStart w:id="2" w:name="_Toc100687722"/>
+      </w:pPr>
+      <w:bookmarkStart w:id="2" w:name="_Toc14734"/>
       <w:r>
         <w:rPr>
           <w:lang w:val="sr-Latn-RS"/>
@@ -1282,7 +1279,7 @@
       <w:sdtContent>
         <w:p>
           <w:pPr>
-            <w:pStyle w:val="19"/>
+            <w:pStyle w:val="2"/>
             <w:rPr>
               <w:lang w:val="sr-Latn-RS"/>
             </w:rPr>
@@ -1292,11 +1289,8 @@
           <w:pPr>
             <w:pStyle w:val="13"/>
             <w:tabs>
-              <w:tab w:val="right" w:leader="dot" w:pos="9060"/>
+              <w:tab w:val="right" w:leader="dot" w:pos="9070"/>
             </w:tabs>
-            <w:rPr>
-              <w:lang w:val="sr-Latn-RS"/>
-            </w:rPr>
           </w:pPr>
           <w:r>
             <w:rPr>
@@ -1323,59 +1317,53 @@
             <w:fldChar w:fldCharType="separate"/>
           </w:r>
           <w:r>
+            <w:rPr>
+              <w:bCs/>
+              <w:lang w:val="sr-Latn-RS"/>
+            </w:rPr>
             <w:fldChar w:fldCharType="begin"/>
           </w:r>
           <w:r>
-            <w:instrText xml:space="preserve"> HYPERLINK \l "_Toc100687721" </w:instrText>
-          </w:r>
-          <w:r>
+            <w:rPr>
+              <w:bCs/>
+              <w:lang w:val="sr-Latn-RS"/>
+            </w:rPr>
+            <w:instrText xml:space="preserve"> HYPERLINK \l _Toc22303 </w:instrText>
+          </w:r>
+          <w:r>
+            <w:rPr>
+              <w:bCs/>
+              <w:lang w:val="sr-Latn-RS"/>
+            </w:rPr>
             <w:fldChar w:fldCharType="separate"/>
           </w:r>
           <w:r>
             <w:rPr>
-              <w:rStyle w:val="10"/>
               <w:lang w:val="sr-Latn-RS"/>
             </w:rPr>
             <w:t>Apstrakt</w:t>
           </w:r>
           <w:r>
+            <w:tab/>
+          </w:r>
+          <w:r>
+            <w:fldChar w:fldCharType="begin"/>
+          </w:r>
+          <w:r>
+            <w:instrText xml:space="preserve"> PAGEREF _Toc22303 \h </w:instrText>
+          </w:r>
+          <w:r>
+            <w:fldChar w:fldCharType="separate"/>
+          </w:r>
+          <w:r>
+            <w:t>2</w:t>
+          </w:r>
+          <w:r>
+            <w:fldChar w:fldCharType="end"/>
+          </w:r>
+          <w:r>
             <w:rPr>
-              <w:lang w:val="sr-Latn-RS"/>
-            </w:rPr>
-            <w:tab/>
-          </w:r>
-          <w:r>
-            <w:rPr>
-              <w:lang w:val="sr-Latn-RS"/>
-            </w:rPr>
-            <w:fldChar w:fldCharType="begin"/>
-          </w:r>
-          <w:r>
-            <w:rPr>
-              <w:lang w:val="sr-Latn-RS"/>
-            </w:rPr>
-            <w:instrText xml:space="preserve"> PAGEREF _Toc100687721 \h </w:instrText>
-          </w:r>
-          <w:r>
-            <w:rPr>
-              <w:lang w:val="sr-Latn-RS"/>
-            </w:rPr>
-            <w:fldChar w:fldCharType="separate"/>
-          </w:r>
-          <w:r>
-            <w:rPr>
-              <w:lang w:val="sr-Latn-RS"/>
-            </w:rPr>
-            <w:t>2</w:t>
-          </w:r>
-          <w:r>
-            <w:rPr>
-              <w:lang w:val="sr-Latn-RS"/>
-            </w:rPr>
-            <w:fldChar w:fldCharType="end"/>
-          </w:r>
-          <w:r>
-            <w:rPr>
+              <w:bCs/>
               <w:lang w:val="sr-Latn-RS"/>
             </w:rPr>
             <w:fldChar w:fldCharType="end"/>
@@ -1385,66 +1373,57 @@
           <w:pPr>
             <w:pStyle w:val="13"/>
             <w:tabs>
-              <w:tab w:val="right" w:leader="dot" w:pos="9060"/>
+              <w:tab w:val="right" w:leader="dot" w:pos="9070"/>
             </w:tabs>
+          </w:pPr>
+          <w:r>
+            <w:rPr>
+              <w:bCs/>
+              <w:lang w:val="sr-Latn-RS"/>
+            </w:rPr>
+            <w:fldChar w:fldCharType="begin"/>
+          </w:r>
+          <w:r>
+            <w:rPr>
+              <w:bCs/>
+              <w:lang w:val="sr-Latn-RS"/>
+            </w:rPr>
+            <w:instrText xml:space="preserve"> HYPERLINK \l _Toc14734 </w:instrText>
+          </w:r>
+          <w:r>
+            <w:rPr>
+              <w:bCs/>
+              <w:lang w:val="sr-Latn-RS"/>
+            </w:rPr>
+            <w:fldChar w:fldCharType="separate"/>
+          </w:r>
+          <w:r>
             <w:rPr>
               <w:lang w:val="sr-Latn-RS"/>
             </w:rPr>
-          </w:pPr>
+            <w:t>Sadržaj</w:t>
+          </w:r>
+          <w:r>
+            <w:tab/>
+          </w:r>
           <w:r>
             <w:fldChar w:fldCharType="begin"/>
           </w:r>
           <w:r>
-            <w:instrText xml:space="preserve"> HYPERLINK \l "_Toc100687722" </w:instrText>
+            <w:instrText xml:space="preserve"> PAGEREF _Toc14734 \h </w:instrText>
           </w:r>
           <w:r>
             <w:fldChar w:fldCharType="separate"/>
           </w:r>
           <w:r>
+            <w:t>3</w:t>
+          </w:r>
+          <w:r>
+            <w:fldChar w:fldCharType="end"/>
+          </w:r>
+          <w:r>
             <w:rPr>
-              <w:rStyle w:val="10"/>
-              <w:lang w:val="sr-Latn-RS"/>
-            </w:rPr>
-            <w:t>Sadržaj</w:t>
-          </w:r>
-          <w:r>
-            <w:rPr>
-              <w:lang w:val="sr-Latn-RS"/>
-            </w:rPr>
-            <w:tab/>
-          </w:r>
-          <w:r>
-            <w:rPr>
-              <w:lang w:val="sr-Latn-RS"/>
-            </w:rPr>
-            <w:fldChar w:fldCharType="begin"/>
-          </w:r>
-          <w:r>
-            <w:rPr>
-              <w:lang w:val="sr-Latn-RS"/>
-            </w:rPr>
-            <w:instrText xml:space="preserve"> PAGEREF _Toc100687722 \h </w:instrText>
-          </w:r>
-          <w:r>
-            <w:rPr>
-              <w:lang w:val="sr-Latn-RS"/>
-            </w:rPr>
-            <w:fldChar w:fldCharType="separate"/>
-          </w:r>
-          <w:r>
-            <w:rPr>
-              <w:lang w:val="sr-Latn-RS"/>
-            </w:rPr>
-            <w:t>3</w:t>
-          </w:r>
-          <w:r>
-            <w:rPr>
-              <w:lang w:val="sr-Latn-RS"/>
-            </w:rPr>
-            <w:fldChar w:fldCharType="end"/>
-          </w:r>
-          <w:r>
-            <w:rPr>
+              <w:bCs/>
               <w:lang w:val="sr-Latn-RS"/>
             </w:rPr>
             <w:fldChar w:fldCharType="end"/>
@@ -1454,66 +1433,57 @@
           <w:pPr>
             <w:pStyle w:val="13"/>
             <w:tabs>
-              <w:tab w:val="right" w:leader="dot" w:pos="9060"/>
+              <w:tab w:val="right" w:leader="dot" w:pos="9070"/>
             </w:tabs>
+          </w:pPr>
+          <w:r>
+            <w:rPr>
+              <w:bCs/>
+              <w:lang w:val="sr-Latn-RS"/>
+            </w:rPr>
+            <w:fldChar w:fldCharType="begin"/>
+          </w:r>
+          <w:r>
+            <w:rPr>
+              <w:bCs/>
+              <w:lang w:val="sr-Latn-RS"/>
+            </w:rPr>
+            <w:instrText xml:space="preserve"> HYPERLINK \l _Toc23858 </w:instrText>
+          </w:r>
+          <w:r>
+            <w:rPr>
+              <w:bCs/>
+              <w:lang w:val="sr-Latn-RS"/>
+            </w:rPr>
+            <w:fldChar w:fldCharType="separate"/>
+          </w:r>
+          <w:r>
             <w:rPr>
               <w:lang w:val="sr-Latn-RS"/>
             </w:rPr>
-          </w:pPr>
+            <w:t>Uvod</w:t>
+          </w:r>
+          <w:r>
+            <w:tab/>
+          </w:r>
           <w:r>
             <w:fldChar w:fldCharType="begin"/>
           </w:r>
           <w:r>
-            <w:instrText xml:space="preserve"> HYPERLINK \l "_Toc100687723" </w:instrText>
+            <w:instrText xml:space="preserve"> PAGEREF _Toc23858 \h </w:instrText>
           </w:r>
           <w:r>
             <w:fldChar w:fldCharType="separate"/>
           </w:r>
           <w:r>
+            <w:t>4</w:t>
+          </w:r>
+          <w:r>
+            <w:fldChar w:fldCharType="end"/>
+          </w:r>
+          <w:r>
             <w:rPr>
-              <w:rStyle w:val="10"/>
-              <w:lang w:val="sr-Latn-RS"/>
-            </w:rPr>
-            <w:t>Uvod</w:t>
-          </w:r>
-          <w:r>
-            <w:rPr>
-              <w:lang w:val="sr-Latn-RS"/>
-            </w:rPr>
-            <w:tab/>
-          </w:r>
-          <w:r>
-            <w:rPr>
-              <w:lang w:val="sr-Latn-RS"/>
-            </w:rPr>
-            <w:fldChar w:fldCharType="begin"/>
-          </w:r>
-          <w:r>
-            <w:rPr>
-              <w:lang w:val="sr-Latn-RS"/>
-            </w:rPr>
-            <w:instrText xml:space="preserve"> PAGEREF _Toc100687723 \h </w:instrText>
-          </w:r>
-          <w:r>
-            <w:rPr>
-              <w:lang w:val="sr-Latn-RS"/>
-            </w:rPr>
-            <w:fldChar w:fldCharType="separate"/>
-          </w:r>
-          <w:r>
-            <w:rPr>
-              <w:lang w:val="sr-Latn-RS"/>
-            </w:rPr>
-            <w:t>4</w:t>
-          </w:r>
-          <w:r>
-            <w:rPr>
-              <w:lang w:val="sr-Latn-RS"/>
-            </w:rPr>
-            <w:fldChar w:fldCharType="end"/>
-          </w:r>
-          <w:r>
-            <w:rPr>
+              <w:bCs/>
               <w:lang w:val="sr-Latn-RS"/>
             </w:rPr>
             <w:fldChar w:fldCharType="end"/>
@@ -1523,66 +1493,58 @@
           <w:pPr>
             <w:pStyle w:val="13"/>
             <w:tabs>
-              <w:tab w:val="right" w:leader="dot" w:pos="9060"/>
+              <w:tab w:val="right" w:leader="dot" w:pos="9070"/>
             </w:tabs>
+          </w:pPr>
+          <w:r>
             <w:rPr>
-              <w:lang w:val="sr-Latn-RS"/>
-            </w:rPr>
-          </w:pPr>
-          <w:r>
-            <w:fldChar w:fldCharType="begin"/>
-          </w:r>
-          <w:r>
-            <w:instrText xml:space="preserve"> HYPERLINK \l "_Toc100687724" </w:instrText>
-          </w:r>
-          <w:r>
-            <w:fldChar w:fldCharType="separate"/>
-          </w:r>
-          <w:r>
-            <w:rPr>
-              <w:rStyle w:val="10"/>
-              <w:lang w:val="sr-Latn-RS"/>
-            </w:rPr>
-            <w:t>Definsanje problema koji se rešava</w:t>
-          </w:r>
-          <w:r>
-            <w:rPr>
-              <w:lang w:val="sr-Latn-RS"/>
-            </w:rPr>
-            <w:tab/>
-          </w:r>
-          <w:r>
-            <w:rPr>
+              <w:bCs/>
               <w:lang w:val="sr-Latn-RS"/>
             </w:rPr>
             <w:fldChar w:fldCharType="begin"/>
           </w:r>
           <w:r>
             <w:rPr>
+              <w:bCs/>
               <w:lang w:val="sr-Latn-RS"/>
             </w:rPr>
-            <w:instrText xml:space="preserve"> PAGEREF _Toc100687724 \h </w:instrText>
+            <w:instrText xml:space="preserve"> HYPERLINK \l _Toc7518 </w:instrText>
           </w:r>
           <w:r>
             <w:rPr>
+              <w:bCs/>
               <w:lang w:val="sr-Latn-RS"/>
             </w:rPr>
             <w:fldChar w:fldCharType="separate"/>
           </w:r>
           <w:r>
             <w:rPr>
+              <w:rFonts w:hint="default"/>
               <w:lang w:val="sr-Latn-RS"/>
             </w:rPr>
+            <w:t>Definisanje problema koji se rešava</w:t>
+          </w:r>
+          <w:r>
+            <w:tab/>
+          </w:r>
+          <w:r>
+            <w:fldChar w:fldCharType="begin"/>
+          </w:r>
+          <w:r>
+            <w:instrText xml:space="preserve"> PAGEREF _Toc7518 \h </w:instrText>
+          </w:r>
+          <w:r>
+            <w:fldChar w:fldCharType="separate"/>
+          </w:r>
+          <w:r>
             <w:t>5</w:t>
           </w:r>
           <w:r>
+            <w:fldChar w:fldCharType="end"/>
+          </w:r>
+          <w:r>
             <w:rPr>
-              <w:lang w:val="sr-Latn-RS"/>
-            </w:rPr>
-            <w:fldChar w:fldCharType="end"/>
-          </w:r>
-          <w:r>
-            <w:rPr>
+              <w:bCs/>
               <w:lang w:val="sr-Latn-RS"/>
             </w:rPr>
             <w:fldChar w:fldCharType="end"/>
@@ -1592,66 +1554,58 @@
           <w:pPr>
             <w:pStyle w:val="13"/>
             <w:tabs>
-              <w:tab w:val="right" w:leader="dot" w:pos="9060"/>
+              <w:tab w:val="right" w:leader="dot" w:pos="9070"/>
             </w:tabs>
+          </w:pPr>
+          <w:r>
             <w:rPr>
-              <w:lang w:val="sr-Latn-RS"/>
-            </w:rPr>
-          </w:pPr>
-          <w:r>
-            <w:fldChar w:fldCharType="begin"/>
-          </w:r>
-          <w:r>
-            <w:instrText xml:space="preserve"> HYPERLINK \l "_Toc100687725" </w:instrText>
-          </w:r>
-          <w:r>
-            <w:fldChar w:fldCharType="separate"/>
-          </w:r>
-          <w:r>
-            <w:rPr>
-              <w:rStyle w:val="10"/>
-              <w:lang w:val="sr-Latn-RS"/>
-            </w:rPr>
-            <w:t>Korišćene tehnologije i tehnike</w:t>
-          </w:r>
-          <w:r>
-            <w:rPr>
-              <w:lang w:val="sr-Latn-RS"/>
-            </w:rPr>
-            <w:tab/>
-          </w:r>
-          <w:r>
-            <w:rPr>
+              <w:bCs/>
               <w:lang w:val="sr-Latn-RS"/>
             </w:rPr>
             <w:fldChar w:fldCharType="begin"/>
           </w:r>
           <w:r>
             <w:rPr>
+              <w:bCs/>
               <w:lang w:val="sr-Latn-RS"/>
             </w:rPr>
-            <w:instrText xml:space="preserve"> PAGEREF _Toc100687725 \h </w:instrText>
+            <w:instrText xml:space="preserve"> HYPERLINK \l _Toc30655 </w:instrText>
           </w:r>
           <w:r>
             <w:rPr>
+              <w:bCs/>
               <w:lang w:val="sr-Latn-RS"/>
             </w:rPr>
             <w:fldChar w:fldCharType="separate"/>
           </w:r>
           <w:r>
             <w:rPr>
+              <w:rFonts w:hint="default"/>
               <w:lang w:val="sr-Latn-RS"/>
             </w:rPr>
+            <w:t>Rešenje problema</w:t>
+          </w:r>
+          <w:r>
+            <w:tab/>
+          </w:r>
+          <w:r>
+            <w:fldChar w:fldCharType="begin"/>
+          </w:r>
+          <w:r>
+            <w:instrText xml:space="preserve"> PAGEREF _Toc30655 \h </w:instrText>
+          </w:r>
+          <w:r>
+            <w:fldChar w:fldCharType="separate"/>
+          </w:r>
+          <w:r>
             <w:t>6</w:t>
           </w:r>
           <w:r>
+            <w:fldChar w:fldCharType="end"/>
+          </w:r>
+          <w:r>
             <w:rPr>
-              <w:lang w:val="sr-Latn-RS"/>
-            </w:rPr>
-            <w:fldChar w:fldCharType="end"/>
-          </w:r>
-          <w:r>
-            <w:rPr>
+              <w:bCs/>
               <w:lang w:val="sr-Latn-RS"/>
             </w:rPr>
             <w:fldChar w:fldCharType="end"/>
@@ -1661,66 +1615,377 @@
           <w:pPr>
             <w:pStyle w:val="13"/>
             <w:tabs>
-              <w:tab w:val="right" w:leader="dot" w:pos="9060"/>
+              <w:tab w:val="right" w:leader="dot" w:pos="9070"/>
             </w:tabs>
+          </w:pPr>
+          <w:r>
             <w:rPr>
-              <w:lang w:val="sr-Latn-RS"/>
-            </w:rPr>
-          </w:pPr>
-          <w:r>
-            <w:fldChar w:fldCharType="begin"/>
-          </w:r>
-          <w:r>
-            <w:instrText xml:space="preserve"> HYPERLINK \l "_Toc100687726" </w:instrText>
-          </w:r>
-          <w:r>
-            <w:fldChar w:fldCharType="separate"/>
-          </w:r>
-          <w:r>
-            <w:rPr>
-              <w:rStyle w:val="10"/>
-              <w:lang w:val="sr-Latn-RS"/>
-            </w:rPr>
-            <w:t>Rešenje problema</w:t>
-          </w:r>
-          <w:r>
-            <w:rPr>
-              <w:lang w:val="sr-Latn-RS"/>
-            </w:rPr>
-            <w:tab/>
-          </w:r>
-          <w:r>
-            <w:rPr>
+              <w:bCs/>
               <w:lang w:val="sr-Latn-RS"/>
             </w:rPr>
             <w:fldChar w:fldCharType="begin"/>
           </w:r>
           <w:r>
             <w:rPr>
+              <w:bCs/>
               <w:lang w:val="sr-Latn-RS"/>
             </w:rPr>
-            <w:instrText xml:space="preserve"> PAGEREF _Toc100687726 \h </w:instrText>
+            <w:instrText xml:space="preserve"> HYPERLINK \l _Toc864 </w:instrText>
           </w:r>
           <w:r>
             <w:rPr>
+              <w:bCs/>
               <w:lang w:val="sr-Latn-RS"/>
             </w:rPr>
             <w:fldChar w:fldCharType="separate"/>
           </w:r>
           <w:r>
             <w:rPr>
+              <w:rFonts w:hint="default"/>
               <w:lang w:val="sr-Latn-RS"/>
             </w:rPr>
-            <w:t>7</w:t>
+            <w:t>Korišćene tehnologije i tehnike</w:t>
+          </w:r>
+          <w:r>
+            <w:tab/>
+          </w:r>
+          <w:r>
+            <w:fldChar w:fldCharType="begin"/>
+          </w:r>
+          <w:r>
+            <w:instrText xml:space="preserve"> PAGEREF _Toc864 \h </w:instrText>
+          </w:r>
+          <w:r>
+            <w:fldChar w:fldCharType="separate"/>
+          </w:r>
+          <w:r>
+            <w:t>8</w:t>
+          </w:r>
+          <w:r>
+            <w:fldChar w:fldCharType="end"/>
           </w:r>
           <w:r>
             <w:rPr>
+              <w:bCs/>
               <w:lang w:val="sr-Latn-RS"/>
             </w:rPr>
             <w:fldChar w:fldCharType="end"/>
           </w:r>
+        </w:p>
+        <w:p>
+          <w:pPr>
+            <w:pStyle w:val="14"/>
+            <w:tabs>
+              <w:tab w:val="right" w:leader="dot" w:pos="9070"/>
+            </w:tabs>
+          </w:pPr>
           <w:r>
             <w:rPr>
+              <w:bCs/>
+              <w:lang w:val="sr-Latn-RS"/>
+            </w:rPr>
+            <w:fldChar w:fldCharType="begin"/>
+          </w:r>
+          <w:r>
+            <w:rPr>
+              <w:bCs/>
+              <w:lang w:val="sr-Latn-RS"/>
+            </w:rPr>
+            <w:instrText xml:space="preserve"> HYPERLINK \l _Toc3552 </w:instrText>
+          </w:r>
+          <w:r>
+            <w:rPr>
+              <w:bCs/>
+              <w:lang w:val="sr-Latn-RS"/>
+            </w:rPr>
+            <w:fldChar w:fldCharType="separate"/>
+          </w:r>
+          <w:r>
+            <w:rPr>
+              <w:rFonts w:hint="default"/>
+              <w:lang w:val="sr-Latn-RS"/>
+            </w:rPr>
+            <w:t>UML dijagrami</w:t>
+          </w:r>
+          <w:r>
+            <w:tab/>
+          </w:r>
+          <w:r>
+            <w:fldChar w:fldCharType="begin"/>
+          </w:r>
+          <w:r>
+            <w:instrText xml:space="preserve"> PAGEREF _Toc3552 \h </w:instrText>
+          </w:r>
+          <w:r>
+            <w:fldChar w:fldCharType="separate"/>
+          </w:r>
+          <w:r>
+            <w:t>8</w:t>
+          </w:r>
+          <w:r>
+            <w:fldChar w:fldCharType="end"/>
+          </w:r>
+          <w:r>
+            <w:rPr>
+              <w:bCs/>
+              <w:lang w:val="sr-Latn-RS"/>
+            </w:rPr>
+            <w:fldChar w:fldCharType="end"/>
+          </w:r>
+        </w:p>
+        <w:p>
+          <w:pPr>
+            <w:pStyle w:val="15"/>
+            <w:tabs>
+              <w:tab w:val="right" w:leader="dot" w:pos="9070"/>
+            </w:tabs>
+          </w:pPr>
+          <w:r>
+            <w:rPr>
+              <w:bCs/>
+              <w:lang w:val="sr-Latn-RS"/>
+            </w:rPr>
+            <w:fldChar w:fldCharType="begin"/>
+          </w:r>
+          <w:r>
+            <w:rPr>
+              <w:bCs/>
+              <w:lang w:val="sr-Latn-RS"/>
+            </w:rPr>
+            <w:instrText xml:space="preserve"> HYPERLINK \l _Toc11554 </w:instrText>
+          </w:r>
+          <w:r>
+            <w:rPr>
+              <w:bCs/>
+              <w:lang w:val="sr-Latn-RS"/>
+            </w:rPr>
+            <w:fldChar w:fldCharType="separate"/>
+          </w:r>
+          <w:r>
+            <w:rPr>
+              <w:rFonts w:hint="default"/>
+              <w:lang w:val="en-US"/>
+            </w:rPr>
+            <w:t>Dijagram slu</w:t>
+          </w:r>
+          <w:r>
+            <w:rPr>
+              <w:rFonts w:hint="default"/>
+              <w:lang w:val="sr-Latn-RS"/>
+            </w:rPr>
+            <w:t>čajeva upotrebe</w:t>
+          </w:r>
+          <w:r>
+            <w:tab/>
+          </w:r>
+          <w:r>
+            <w:fldChar w:fldCharType="begin"/>
+          </w:r>
+          <w:r>
+            <w:instrText xml:space="preserve"> PAGEREF _Toc11554 \h </w:instrText>
+          </w:r>
+          <w:r>
+            <w:fldChar w:fldCharType="separate"/>
+          </w:r>
+          <w:r>
+            <w:t>9</w:t>
+          </w:r>
+          <w:r>
+            <w:fldChar w:fldCharType="end"/>
+          </w:r>
+          <w:r>
+            <w:rPr>
+              <w:bCs/>
+              <w:lang w:val="sr-Latn-RS"/>
+            </w:rPr>
+            <w:fldChar w:fldCharType="end"/>
+          </w:r>
+        </w:p>
+        <w:p>
+          <w:pPr>
+            <w:pStyle w:val="15"/>
+            <w:tabs>
+              <w:tab w:val="right" w:leader="dot" w:pos="9070"/>
+            </w:tabs>
+          </w:pPr>
+          <w:r>
+            <w:rPr>
+              <w:bCs/>
+              <w:lang w:val="sr-Latn-RS"/>
+            </w:rPr>
+            <w:fldChar w:fldCharType="begin"/>
+          </w:r>
+          <w:r>
+            <w:rPr>
+              <w:bCs/>
+              <w:lang w:val="sr-Latn-RS"/>
+            </w:rPr>
+            <w:instrText xml:space="preserve"> HYPERLINK \l _Toc32330 </w:instrText>
+          </w:r>
+          <w:r>
+            <w:rPr>
+              <w:bCs/>
+              <w:lang w:val="sr-Latn-RS"/>
+            </w:rPr>
+            <w:fldChar w:fldCharType="separate"/>
+          </w:r>
+          <w:r>
+            <w:rPr>
+              <w:rFonts w:hint="default"/>
+              <w:lang w:val="sr-Latn-RS"/>
+            </w:rPr>
+            <w:t>Dijagram aktivnosti</w:t>
+          </w:r>
+          <w:r>
+            <w:tab/>
+          </w:r>
+          <w:r>
+            <w:fldChar w:fldCharType="begin"/>
+          </w:r>
+          <w:r>
+            <w:instrText xml:space="preserve"> PAGEREF _Toc32330 \h </w:instrText>
+          </w:r>
+          <w:r>
+            <w:fldChar w:fldCharType="separate"/>
+          </w:r>
+          <w:r>
+            <w:t>11</w:t>
+          </w:r>
+          <w:r>
+            <w:fldChar w:fldCharType="end"/>
+          </w:r>
+          <w:r>
+            <w:rPr>
+              <w:bCs/>
+              <w:lang w:val="sr-Latn-RS"/>
+            </w:rPr>
+            <w:fldChar w:fldCharType="end"/>
+          </w:r>
+        </w:p>
+        <w:p>
+          <w:pPr>
+            <w:pStyle w:val="15"/>
+            <w:tabs>
+              <w:tab w:val="right" w:leader="dot" w:pos="9070"/>
+            </w:tabs>
+          </w:pPr>
+          <w:r>
+            <w:rPr>
+              <w:bCs/>
+              <w:lang w:val="sr-Latn-RS"/>
+            </w:rPr>
+            <w:fldChar w:fldCharType="begin"/>
+          </w:r>
+          <w:r>
+            <w:rPr>
+              <w:bCs/>
+              <w:lang w:val="sr-Latn-RS"/>
+            </w:rPr>
+            <w:instrText xml:space="preserve"> HYPERLINK \l _Toc31868 </w:instrText>
+          </w:r>
+          <w:r>
+            <w:rPr>
+              <w:bCs/>
+              <w:lang w:val="sr-Latn-RS"/>
+            </w:rPr>
+            <w:fldChar w:fldCharType="separate"/>
+          </w:r>
+          <w:r>
+            <w:rPr>
+              <w:rFonts w:hint="default"/>
+              <w:lang w:val="sr-Latn-RS"/>
+            </w:rPr>
+            <w:t>Dijagram sekvenc</w:t>
+          </w:r>
+          <w:r>
+            <w:rPr>
+              <w:rFonts w:hint="default"/>
+              <w:lang w:val="en-US"/>
+            </w:rPr>
+            <w:t>i</w:t>
+          </w:r>
+          <w:r>
+            <w:tab/>
+          </w:r>
+          <w:r>
+            <w:fldChar w:fldCharType="begin"/>
+          </w:r>
+          <w:r>
+            <w:instrText xml:space="preserve"> PAGEREF _Toc31868 \h </w:instrText>
+          </w:r>
+          <w:r>
+            <w:fldChar w:fldCharType="separate"/>
+          </w:r>
+          <w:r>
+            <w:t>14</w:t>
+          </w:r>
+          <w:r>
+            <w:fldChar w:fldCharType="end"/>
+          </w:r>
+          <w:r>
+            <w:rPr>
+              <w:bCs/>
+              <w:lang w:val="sr-Latn-RS"/>
+            </w:rPr>
+            <w:fldChar w:fldCharType="end"/>
+          </w:r>
+        </w:p>
+        <w:p>
+          <w:pPr>
+            <w:pStyle w:val="15"/>
+            <w:tabs>
+              <w:tab w:val="right" w:leader="dot" w:pos="9070"/>
+            </w:tabs>
+          </w:pPr>
+          <w:r>
+            <w:rPr>
+              <w:bCs/>
+              <w:lang w:val="sr-Latn-RS"/>
+            </w:rPr>
+            <w:fldChar w:fldCharType="begin"/>
+          </w:r>
+          <w:r>
+            <w:rPr>
+              <w:bCs/>
+              <w:lang w:val="sr-Latn-RS"/>
+            </w:rPr>
+            <w:instrText xml:space="preserve"> HYPERLINK \l _Toc29080 </w:instrText>
+          </w:r>
+          <w:r>
+            <w:rPr>
+              <w:bCs/>
+              <w:lang w:val="sr-Latn-RS"/>
+            </w:rPr>
+            <w:fldChar w:fldCharType="separate"/>
+          </w:r>
+          <w:r>
+            <w:rPr>
+              <w:rFonts w:hint="default"/>
+              <w:lang w:val="sr-Latn-RS"/>
+            </w:rPr>
+            <w:t>Dijagram stanja</w:t>
+          </w:r>
+          <w:r>
+            <w:tab/>
+          </w:r>
+          <w:r>
+            <w:fldChar w:fldCharType="begin"/>
+          </w:r>
+          <w:r>
+            <w:instrText xml:space="preserve"> PAGEREF _Toc29080 \h </w:instrText>
+          </w:r>
+          <w:r>
+            <w:fldChar w:fldCharType="separate"/>
+          </w:r>
+          <w:r>
+            <w:t>18</w:t>
+          </w:r>
+          <w:r>
+            <w:fldChar w:fldCharType="end"/>
+          </w:r>
+          <w:r>
+            <w:rPr>
+              <w:bCs/>
               <w:lang w:val="sr-Latn-RS"/>
             </w:rPr>
             <w:fldChar w:fldCharType="end"/>
@@ -1730,135 +1995,58 @@
           <w:pPr>
             <w:pStyle w:val="13"/>
             <w:tabs>
-              <w:tab w:val="right" w:leader="dot" w:pos="9060"/>
+              <w:tab w:val="right" w:leader="dot" w:pos="9070"/>
             </w:tabs>
+          </w:pPr>
+          <w:r>
             <w:rPr>
-              <w:lang w:val="sr-Latn-RS"/>
-            </w:rPr>
-          </w:pPr>
-          <w:r>
-            <w:fldChar w:fldCharType="begin"/>
-          </w:r>
-          <w:r>
-            <w:instrText xml:space="preserve"> HYPERLINK \l "_Toc100687727" </w:instrText>
-          </w:r>
-          <w:r>
-            <w:fldChar w:fldCharType="separate"/>
-          </w:r>
-          <w:r>
-            <w:rPr>
-              <w:rStyle w:val="10"/>
-              <w:lang w:val="sr-Latn-RS"/>
-            </w:rPr>
-            <w:t>Zaključak</w:t>
-          </w:r>
-          <w:r>
-            <w:rPr>
-              <w:lang w:val="sr-Latn-RS"/>
-            </w:rPr>
-            <w:tab/>
-          </w:r>
-          <w:r>
-            <w:rPr>
+              <w:bCs/>
               <w:lang w:val="sr-Latn-RS"/>
             </w:rPr>
             <w:fldChar w:fldCharType="begin"/>
           </w:r>
           <w:r>
             <w:rPr>
+              <w:bCs/>
               <w:lang w:val="sr-Latn-RS"/>
             </w:rPr>
-            <w:instrText xml:space="preserve"> PAGEREF _Toc100687727 \h </w:instrText>
+            <w:instrText xml:space="preserve"> HYPERLINK \l _Toc13592 </w:instrText>
           </w:r>
           <w:r>
             <w:rPr>
+              <w:bCs/>
               <w:lang w:val="sr-Latn-RS"/>
             </w:rPr>
             <w:fldChar w:fldCharType="separate"/>
           </w:r>
           <w:r>
             <w:rPr>
-              <w:lang w:val="sr-Latn-RS"/>
-            </w:rPr>
-            <w:t>8</w:t>
-          </w:r>
-          <w:r>
-            <w:rPr>
-              <w:lang w:val="sr-Latn-RS"/>
-            </w:rPr>
-            <w:fldChar w:fldCharType="end"/>
-          </w:r>
-          <w:r>
-            <w:rPr>
-              <w:lang w:val="sr-Latn-RS"/>
-            </w:rPr>
-            <w:fldChar w:fldCharType="end"/>
-          </w:r>
-        </w:p>
-        <w:p>
-          <w:pPr>
-            <w:pStyle w:val="13"/>
-            <w:tabs>
-              <w:tab w:val="right" w:leader="dot" w:pos="9060"/>
-            </w:tabs>
-            <w:rPr>
-              <w:lang w:val="sr-Latn-RS"/>
-            </w:rPr>
-          </w:pPr>
-          <w:r>
-            <w:fldChar w:fldCharType="begin"/>
-          </w:r>
-          <w:r>
-            <w:instrText xml:space="preserve"> HYPERLINK \l "_Toc100687728" </w:instrText>
-          </w:r>
-          <w:r>
-            <w:fldChar w:fldCharType="separate"/>
-          </w:r>
-          <w:r>
-            <w:rPr>
-              <w:rStyle w:val="10"/>
+              <w:rFonts w:hint="default"/>
               <w:lang w:val="sr-Latn-RS"/>
             </w:rPr>
             <w:t>Literatura</w:t>
           </w:r>
           <w:r>
+            <w:tab/>
+          </w:r>
+          <w:r>
+            <w:fldChar w:fldCharType="begin"/>
+          </w:r>
+          <w:r>
+            <w:instrText xml:space="preserve"> PAGEREF _Toc13592 \h </w:instrText>
+          </w:r>
+          <w:r>
+            <w:fldChar w:fldCharType="separate"/>
+          </w:r>
+          <w:r>
+            <w:t>24</w:t>
+          </w:r>
+          <w:r>
+            <w:fldChar w:fldCharType="end"/>
+          </w:r>
+          <w:r>
             <w:rPr>
-              <w:lang w:val="sr-Latn-RS"/>
-            </w:rPr>
-            <w:tab/>
-          </w:r>
-          <w:r>
-            <w:rPr>
-              <w:lang w:val="sr-Latn-RS"/>
-            </w:rPr>
-            <w:fldChar w:fldCharType="begin"/>
-          </w:r>
-          <w:r>
-            <w:rPr>
-              <w:lang w:val="sr-Latn-RS"/>
-            </w:rPr>
-            <w:instrText xml:space="preserve"> PAGEREF _Toc100687728 \h </w:instrText>
-          </w:r>
-          <w:r>
-            <w:rPr>
-              <w:lang w:val="sr-Latn-RS"/>
-            </w:rPr>
-            <w:fldChar w:fldCharType="separate"/>
-          </w:r>
-          <w:r>
-            <w:rPr>
-              <w:lang w:val="sr-Latn-RS"/>
-            </w:rPr>
-            <w:t>9</w:t>
-          </w:r>
-          <w:r>
-            <w:rPr>
-              <w:lang w:val="sr-Latn-RS"/>
-            </w:rPr>
-            <w:fldChar w:fldCharType="end"/>
-          </w:r>
-          <w:r>
-            <w:rPr>
+              <w:bCs/>
               <w:lang w:val="sr-Latn-RS"/>
             </w:rPr>
             <w:fldChar w:fldCharType="end"/>
@@ -1872,7 +2060,6 @@
           </w:pPr>
           <w:r>
             <w:rPr>
-              <w:b/>
               <w:bCs/>
               <w:lang w:val="sr-Latn-RS"/>
             </w:rPr>
@@ -1909,7 +2096,7 @@
           <w:lang w:val="sr-Latn-RS"/>
         </w:rPr>
       </w:pPr>
-      <w:bookmarkStart w:id="3" w:name="_Toc100687723"/>
+      <w:bookmarkStart w:id="3" w:name="_Toc23858"/>
       <w:r>
         <w:rPr>
           <w:lang w:val="sr-Latn-RS"/>
@@ -1947,6 +2134,7 @@
           <w:lang w:val="sr-Latn-RS"/>
         </w:rPr>
       </w:pPr>
+      <w:bookmarkStart w:id="4" w:name="_Toc7518"/>
       <w:r>
         <w:rPr>
           <w:rFonts w:hint="default"/>
@@ -1954,6 +2142,7 @@
         </w:rPr>
         <w:t>Definisanje problema koji se rešava</w:t>
       </w:r>
+      <w:bookmarkEnd w:id="4"/>
     </w:p>
     <w:p>
       <w:pPr>
@@ -2054,6 +2243,7 @@
           <w:lang w:val="sr-Latn-RS"/>
         </w:rPr>
       </w:pPr>
+      <w:bookmarkStart w:id="5" w:name="_Toc30655"/>
       <w:r>
         <w:rPr>
           <w:rFonts w:hint="default"/>
@@ -2061,6 +2251,7 @@
         </w:rPr>
         <w:t>Rešenje problema</w:t>
       </w:r>
+      <w:bookmarkEnd w:id="5"/>
     </w:p>
     <w:p>
       <w:pPr>
@@ -2153,6 +2344,7 @@
         </w:rPr>
         <w:br w:type="page"/>
       </w:r>
+      <w:bookmarkStart w:id="6" w:name="_Toc864"/>
       <w:r>
         <w:rPr>
           <w:rFonts w:hint="default"/>
@@ -2160,6 +2352,7 @@
         </w:rPr>
         <w:t>Korišćene tehnologije i tehnike</w:t>
       </w:r>
+      <w:bookmarkEnd w:id="6"/>
     </w:p>
     <w:p>
       <w:pPr>
@@ -2199,6 +2392,7 @@
           <w:lang w:val="sr-Latn-RS"/>
         </w:rPr>
       </w:pPr>
+      <w:bookmarkStart w:id="7" w:name="_Toc3552"/>
       <w:r>
         <w:rPr>
           <w:rFonts w:hint="default"/>
@@ -2206,6 +2400,7 @@
         </w:rPr>
         <w:t>UML dijagrami</w:t>
       </w:r>
+      <w:bookmarkEnd w:id="7"/>
     </w:p>
     <w:p>
       <w:pPr>
@@ -2317,6 +2512,7 @@
           <w:lang w:val="sr-Latn-RS"/>
         </w:rPr>
       </w:pPr>
+      <w:bookmarkStart w:id="8" w:name="_Toc11554"/>
       <w:r>
         <w:rPr>
           <w:rFonts w:hint="default"/>
@@ -2331,6 +2527,7 @@
         </w:rPr>
         <w:t>čajeva upotrebe</w:t>
       </w:r>
+      <w:bookmarkEnd w:id="8"/>
     </w:p>
     <w:p>
       <w:pPr>
@@ -3244,6 +3441,7 @@
           <w:lang w:val="sr-Latn-RS"/>
         </w:rPr>
       </w:pPr>
+      <w:bookmarkStart w:id="9" w:name="_Toc32330"/>
       <w:r>
         <w:rPr>
           <w:rFonts w:hint="default"/>
@@ -3251,6 +3449,7 @@
         </w:rPr>
         <w:t>Dijagram aktivnosti</w:t>
       </w:r>
+      <w:bookmarkEnd w:id="9"/>
     </w:p>
     <w:p>
       <w:pPr>
@@ -3909,6 +4108,7 @@
           <w:lang w:val="en-US"/>
         </w:rPr>
       </w:pPr>
+      <w:bookmarkStart w:id="10" w:name="_Toc31868"/>
       <w:r>
         <w:rPr>
           <w:rFonts w:hint="default"/>
@@ -3923,6 +4123,7 @@
         </w:rPr>
         <w:t>i</w:t>
       </w:r>
+      <w:bookmarkEnd w:id="10"/>
     </w:p>
     <w:p>
       <w:pPr>
@@ -4013,7 +4214,6 @@
     </w:p>
     <w:p>
       <w:pPr>
-        <w:pStyle w:val="4"/>
         <w:bidi w:val="0"/>
         <w:jc w:val="center"/>
         <w:rPr>
@@ -5146,6 +5346,7 @@
           <w:lang w:val="sr-Latn-RS"/>
         </w:rPr>
       </w:pPr>
+      <w:bookmarkStart w:id="11" w:name="_Toc29080"/>
       <w:r>
         <w:rPr>
           <w:rFonts w:hint="default"/>
@@ -5153,6 +5354,7 @@
         </w:rPr>
         <w:t>Dijagram stanja</w:t>
       </w:r>
+      <w:bookmarkEnd w:id="11"/>
     </w:p>
     <w:p>
       <w:pPr>
@@ -5283,8 +5485,2166 @@
           <w:rFonts w:hint="default"/>
           <w:lang w:val="sr-Latn-RS"/>
         </w:rPr>
-        <w:t xml:space="preserve">Na slici 4. je prikazan niz stanja kroz koja prolazi polazi narudžbenica u sistemu “Od njive do stola” </w:t>
-      </w:r>
+        <w:t xml:space="preserve">Na slici 4. je prikazan niz stanja kroz koja prolazi polazi pretplata korisnika u sistemu “Od njive do stola”. </w:t>
+      </w:r>
+    </w:p>
+    <w:p>
+      <w:pPr>
+        <w:bidi w:val="0"/>
+        <w:rPr>
+          <w:rFonts w:hint="default"/>
+          <w:lang w:val="sr-Latn-RS"/>
+        </w:rPr>
+      </w:pPr>
+      <w:r>
+        <w:rPr>
+          <w:rFonts w:hint="default"/>
+          <w:lang w:val="sr-Latn-RS"/>
+        </w:rPr>
+        <w:t xml:space="preserve">Nova porudžbina/pretplata: </w:t>
+      </w:r>
+    </w:p>
+    <w:p>
+      <w:pPr>
+        <w:bidi w:val="0"/>
+        <w:rPr>
+          <w:rFonts w:hint="default"/>
+          <w:lang w:val="sr-Latn-RS"/>
+        </w:rPr>
+      </w:pPr>
+      <w:r>
+        <w:rPr>
+          <w:rFonts w:hint="default"/>
+          <w:lang w:val="sr-Latn-RS"/>
+        </w:rPr>
+        <w:tab/>
+      </w:r>
+    </w:p>
+    <w:p>
+      <w:pPr>
+        <w:bidi w:val="0"/>
+        <w:ind w:firstLine="708" w:firstLineChars="0"/>
+        <w:rPr>
+          <w:rFonts w:hint="default"/>
+          <w:lang w:val="sr-Latn-RS"/>
+        </w:rPr>
+      </w:pPr>
+      <w:r>
+        <w:rPr>
+          <w:rFonts w:hint="default"/>
+          <w:lang w:val="sr-Latn-RS"/>
+        </w:rPr>
+        <w:t xml:space="preserve">Ulazna akcija: </w:t>
+      </w:r>
+    </w:p>
+    <w:p>
+      <w:pPr>
+        <w:numPr>
+          <w:ilvl w:val="0"/>
+          <w:numId w:val="7"/>
+        </w:numPr>
+        <w:bidi w:val="0"/>
+        <w:ind w:firstLine="708" w:firstLineChars="0"/>
+        <w:rPr>
+          <w:rFonts w:hint="default"/>
+          <w:lang w:val="sr-Latn-RS"/>
+        </w:rPr>
+      </w:pPr>
+      <w:r>
+        <w:rPr>
+          <w:rFonts w:hint="default"/>
+          <w:lang w:val="sr-Latn-RS"/>
+        </w:rPr>
+        <w:t>Unos korisnika na formi</w:t>
+      </w:r>
+    </w:p>
+    <w:p>
+      <w:pPr>
+        <w:bidi w:val="0"/>
+        <w:ind w:firstLine="708" w:firstLineChars="0"/>
+        <w:rPr>
+          <w:rFonts w:hint="default"/>
+          <w:lang w:val="sr-Latn-RS"/>
+        </w:rPr>
+      </w:pPr>
+    </w:p>
+    <w:p>
+      <w:pPr>
+        <w:bidi w:val="0"/>
+        <w:ind w:firstLine="708" w:firstLineChars="0"/>
+        <w:rPr>
+          <w:rFonts w:hint="default"/>
+          <w:lang w:val="sr-Latn-RS"/>
+        </w:rPr>
+      </w:pPr>
+      <w:r>
+        <w:rPr>
+          <w:rFonts w:hint="default"/>
+          <w:lang w:val="sr-Latn-RS"/>
+        </w:rPr>
+        <w:t>Lista stanja:</w:t>
+      </w:r>
+    </w:p>
+    <w:p>
+      <w:pPr>
+        <w:numPr>
+          <w:ilvl w:val="0"/>
+          <w:numId w:val="8"/>
+        </w:numPr>
+        <w:bidi w:val="0"/>
+        <w:ind w:left="708" w:leftChars="0" w:firstLine="0" w:firstLineChars="0"/>
+        <w:rPr>
+          <w:rFonts w:hint="default"/>
+          <w:lang w:val="sr-Latn-RS"/>
+        </w:rPr>
+      </w:pPr>
+      <w:r>
+        <w:rPr>
+          <w:rFonts w:hint="default"/>
+          <w:lang w:val="sr-Latn-RS"/>
+        </w:rPr>
+        <w:t xml:space="preserve">Biva kreirana </w:t>
+      </w:r>
+    </w:p>
+    <w:p>
+      <w:pPr>
+        <w:numPr>
+          <w:ilvl w:val="0"/>
+          <w:numId w:val="8"/>
+        </w:numPr>
+        <w:bidi w:val="0"/>
+        <w:ind w:left="708" w:leftChars="0" w:firstLine="0" w:firstLineChars="0"/>
+        <w:rPr>
+          <w:rFonts w:hint="default"/>
+          <w:lang w:val="sr-Latn-RS"/>
+        </w:rPr>
+      </w:pPr>
+      <w:r>
+        <w:rPr>
+          <w:rFonts w:hint="default"/>
+          <w:lang w:val="sr-Latn-RS"/>
+        </w:rPr>
+        <w:t>Odbijena/neaktivna</w:t>
+      </w:r>
+    </w:p>
+    <w:p>
+      <w:pPr>
+        <w:numPr>
+          <w:ilvl w:val="0"/>
+          <w:numId w:val="8"/>
+        </w:numPr>
+        <w:bidi w:val="0"/>
+        <w:ind w:left="708" w:leftChars="0" w:firstLine="0" w:firstLineChars="0"/>
+        <w:rPr>
+          <w:rFonts w:hint="default"/>
+          <w:lang w:val="sr-Latn-RS"/>
+        </w:rPr>
+      </w:pPr>
+      <w:r>
+        <w:rPr>
+          <w:rFonts w:hint="default"/>
+          <w:lang w:val="sr-Latn-RS"/>
+        </w:rPr>
+        <w:t>Potvđena/aktivna</w:t>
+      </w:r>
+    </w:p>
+    <w:p>
+      <w:pPr>
+        <w:numPr>
+          <w:numId w:val="0"/>
+        </w:numPr>
+        <w:bidi w:val="0"/>
+        <w:ind w:left="708" w:leftChars="0"/>
+        <w:rPr>
+          <w:rFonts w:hint="default"/>
+          <w:lang w:val="sr-Latn-RS"/>
+        </w:rPr>
+      </w:pPr>
+    </w:p>
+    <w:p>
+      <w:pPr>
+        <w:numPr>
+          <w:numId w:val="0"/>
+        </w:numPr>
+        <w:bidi w:val="0"/>
+        <w:ind w:left="708" w:leftChars="0"/>
+        <w:rPr>
+          <w:rFonts w:hint="default"/>
+          <w:lang w:val="sr-Latn-RS"/>
+        </w:rPr>
+      </w:pPr>
+      <w:r>
+        <w:rPr>
+          <w:rFonts w:hint="default"/>
+          <w:lang w:val="sr-Latn-RS"/>
+        </w:rPr>
+        <w:t>Lista tranzicija:</w:t>
+      </w:r>
+    </w:p>
+    <w:p>
+      <w:pPr>
+        <w:numPr>
+          <w:ilvl w:val="0"/>
+          <w:numId w:val="9"/>
+        </w:numPr>
+        <w:bidi w:val="0"/>
+        <w:ind w:left="708" w:leftChars="0"/>
+        <w:rPr>
+          <w:rFonts w:hint="default"/>
+          <w:lang w:val="sr-Latn-RS"/>
+        </w:rPr>
+      </w:pPr>
+      <w:r>
+        <w:rPr>
+          <w:rFonts w:hint="default"/>
+          <w:lang w:val="sr-Latn-RS"/>
+        </w:rPr>
+        <w:t>Neuspešno kreirana - nalazi se između kreirana i odbijena/neaktivna</w:t>
+      </w:r>
+    </w:p>
+    <w:p>
+      <w:pPr>
+        <w:numPr>
+          <w:ilvl w:val="0"/>
+          <w:numId w:val="9"/>
+        </w:numPr>
+        <w:bidi w:val="0"/>
+        <w:ind w:left="708" w:leftChars="0"/>
+        <w:rPr>
+          <w:rFonts w:hint="default"/>
+          <w:lang w:val="sr-Latn-RS"/>
+        </w:rPr>
+      </w:pPr>
+      <w:r>
+        <w:rPr>
+          <w:rFonts w:hint="default"/>
+          <w:lang w:val="sr-Latn-RS"/>
+        </w:rPr>
+        <w:t>Uspešno kreirana - nalazi se između kreirana i potvrđena/prihvaćena</w:t>
+      </w:r>
+    </w:p>
+    <w:p>
+      <w:pPr>
+        <w:numPr>
+          <w:ilvl w:val="0"/>
+          <w:numId w:val="9"/>
+        </w:numPr>
+        <w:bidi w:val="0"/>
+        <w:ind w:left="708" w:leftChars="0"/>
+        <w:rPr>
+          <w:rFonts w:hint="default"/>
+          <w:lang w:val="sr-Latn-RS"/>
+        </w:rPr>
+      </w:pPr>
+      <w:r>
+        <w:rPr>
+          <w:rFonts w:hint="default"/>
+          <w:lang w:val="sr-Latn-RS"/>
+        </w:rPr>
+        <w:t>Kraj - ako je pretplata neaktivna ili odbijena</w:t>
+      </w:r>
+    </w:p>
+    <w:p>
+      <w:pPr>
+        <w:numPr>
+          <w:ilvl w:val="0"/>
+          <w:numId w:val="9"/>
+        </w:numPr>
+        <w:bidi w:val="0"/>
+        <w:ind w:left="708" w:leftChars="0"/>
+        <w:rPr>
+          <w:rFonts w:hint="default"/>
+          <w:lang w:val="sr-Latn-RS"/>
+        </w:rPr>
+      </w:pPr>
+      <w:r>
+        <w:rPr>
+          <w:rFonts w:hint="default"/>
+          <w:lang w:val="sr-Latn-RS"/>
+        </w:rPr>
+        <w:t>Zatraži izmenu - korisnik inicira proces promene podataka iako je potvrđena pretplata</w:t>
+      </w:r>
+    </w:p>
+    <w:p>
+      <w:pPr>
+        <w:numPr>
+          <w:ilvl w:val="0"/>
+          <w:numId w:val="9"/>
+        </w:numPr>
+        <w:bidi w:val="0"/>
+        <w:ind w:left="708" w:leftChars="0"/>
+        <w:rPr>
+          <w:rFonts w:hint="default"/>
+          <w:lang w:val="sr-Latn-RS"/>
+        </w:rPr>
+      </w:pPr>
+      <w:r>
+        <w:rPr>
+          <w:rFonts w:hint="default"/>
+          <w:lang w:val="sr-Latn-RS"/>
+        </w:rPr>
+        <w:t>Admin/Vlasnik obaveštava dostavu - Aministrator ili vlasnik sprovodi informacije o dostavi poslovnim partnerima koji vrše dostavu</w:t>
+      </w:r>
+    </w:p>
+    <w:p>
+      <w:pPr>
+        <w:numPr>
+          <w:numId w:val="0"/>
+        </w:numPr>
+        <w:bidi w:val="0"/>
+        <w:spacing w:after="120" w:line="259" w:lineRule="auto"/>
+        <w:jc w:val="both"/>
+        <w:rPr>
+          <w:rFonts w:hint="default"/>
+          <w:lang w:val="sr-Latn-RS"/>
+        </w:rPr>
+      </w:pPr>
+    </w:p>
+    <w:p>
+      <w:pPr>
+        <w:numPr>
+          <w:numId w:val="0"/>
+        </w:numPr>
+        <w:bidi w:val="0"/>
+        <w:spacing w:after="120" w:line="259" w:lineRule="auto"/>
+        <w:jc w:val="both"/>
+        <w:rPr>
+          <w:rFonts w:hint="default"/>
+          <w:lang w:val="sr-Latn-RS"/>
+        </w:rPr>
+      </w:pPr>
+      <w:r>
+        <w:rPr>
+          <w:rFonts w:hint="default"/>
+          <w:lang w:val="sr-Latn-RS"/>
+        </w:rPr>
+        <w:t>Zahtev za izmenu:</w:t>
+      </w:r>
+    </w:p>
+    <w:p>
+      <w:pPr>
+        <w:numPr>
+          <w:numId w:val="0"/>
+        </w:numPr>
+        <w:bidi w:val="0"/>
+        <w:spacing w:after="120" w:line="259" w:lineRule="auto"/>
+        <w:jc w:val="both"/>
+        <w:rPr>
+          <w:rFonts w:hint="default"/>
+          <w:lang w:val="sr-Latn-RS"/>
+        </w:rPr>
+      </w:pPr>
+      <w:r>
+        <w:rPr>
+          <w:rFonts w:hint="default"/>
+          <w:lang w:val="sr-Latn-RS"/>
+        </w:rPr>
+        <w:tab/>
+      </w:r>
+    </w:p>
+    <w:p>
+      <w:pPr>
+        <w:numPr>
+          <w:numId w:val="0"/>
+        </w:numPr>
+        <w:bidi w:val="0"/>
+        <w:spacing w:after="120" w:line="259" w:lineRule="auto"/>
+        <w:ind w:firstLine="708" w:firstLineChars="0"/>
+        <w:jc w:val="both"/>
+        <w:rPr>
+          <w:rFonts w:hint="default"/>
+          <w:lang w:val="sr-Latn-RS"/>
+        </w:rPr>
+      </w:pPr>
+      <w:r>
+        <w:rPr>
+          <w:rFonts w:hint="default"/>
+          <w:lang w:val="sr-Latn-RS"/>
+        </w:rPr>
+        <w:t>Ulazna akcija:</w:t>
+      </w:r>
+    </w:p>
+    <w:p>
+      <w:pPr>
+        <w:numPr>
+          <w:ilvl w:val="0"/>
+          <w:numId w:val="10"/>
+        </w:numPr>
+        <w:bidi w:val="0"/>
+        <w:spacing w:after="120" w:line="259" w:lineRule="auto"/>
+        <w:ind w:left="708" w:leftChars="0" w:firstLine="0" w:firstLineChars="0"/>
+        <w:jc w:val="both"/>
+        <w:rPr>
+          <w:rFonts w:hint="default"/>
+          <w:lang w:val="sr-Latn-RS"/>
+        </w:rPr>
+      </w:pPr>
+      <w:r>
+        <w:rPr>
+          <w:rFonts w:hint="default"/>
+          <w:lang w:val="sr-Latn-RS"/>
+        </w:rPr>
+        <w:t>Stavka broj četiri pod nova narudžbina/pretplata</w:t>
+      </w:r>
+    </w:p>
+    <w:p>
+      <w:pPr>
+        <w:numPr>
+          <w:numId w:val="0"/>
+        </w:numPr>
+        <w:bidi w:val="0"/>
+        <w:spacing w:after="120" w:line="259" w:lineRule="auto"/>
+        <w:ind w:left="708" w:leftChars="0"/>
+        <w:jc w:val="both"/>
+        <w:rPr>
+          <w:rFonts w:hint="default"/>
+          <w:lang w:val="sr-Latn-RS"/>
+        </w:rPr>
+      </w:pPr>
+    </w:p>
+    <w:p>
+      <w:pPr>
+        <w:numPr>
+          <w:numId w:val="0"/>
+        </w:numPr>
+        <w:bidi w:val="0"/>
+        <w:spacing w:after="120" w:line="259" w:lineRule="auto"/>
+        <w:ind w:left="708" w:leftChars="0"/>
+        <w:jc w:val="both"/>
+        <w:rPr>
+          <w:rFonts w:hint="default"/>
+          <w:lang w:val="sr-Latn-RS"/>
+        </w:rPr>
+      </w:pPr>
+      <w:r>
+        <w:rPr>
+          <w:rFonts w:hint="default"/>
+          <w:lang w:val="sr-Latn-RS"/>
+        </w:rPr>
+        <w:t>Lista stanja:</w:t>
+      </w:r>
+    </w:p>
+    <w:p>
+      <w:pPr>
+        <w:numPr>
+          <w:ilvl w:val="0"/>
+          <w:numId w:val="11"/>
+        </w:numPr>
+        <w:bidi w:val="0"/>
+        <w:spacing w:after="120" w:line="259" w:lineRule="auto"/>
+        <w:ind w:left="708" w:leftChars="0"/>
+        <w:jc w:val="both"/>
+        <w:rPr>
+          <w:rFonts w:hint="default"/>
+          <w:lang w:val="sr-Latn-RS"/>
+        </w:rPr>
+      </w:pPr>
+      <w:r>
+        <w:rPr>
+          <w:rFonts w:hint="default"/>
+          <w:lang w:val="sr-Latn-RS"/>
+        </w:rPr>
+        <w:t xml:space="preserve">Podnešen - Zahtev je uspešno pristigao </w:t>
+      </w:r>
+    </w:p>
+    <w:p>
+      <w:pPr>
+        <w:numPr>
+          <w:ilvl w:val="0"/>
+          <w:numId w:val="11"/>
+        </w:numPr>
+        <w:bidi w:val="0"/>
+        <w:spacing w:after="120" w:line="259" w:lineRule="auto"/>
+        <w:ind w:left="708" w:leftChars="0"/>
+        <w:jc w:val="both"/>
+        <w:rPr>
+          <w:rFonts w:hint="default"/>
+          <w:lang w:val="sr-Latn-RS"/>
+        </w:rPr>
+      </w:pPr>
+      <w:r>
+        <w:rPr>
+          <w:rFonts w:hint="default"/>
+          <w:lang w:val="sr-Latn-RS"/>
+        </w:rPr>
+        <w:t xml:space="preserve">U obradi - Zahtev je pristigao do Administratora/vlasnika i u toku analize je </w:t>
+      </w:r>
+    </w:p>
+    <w:p>
+      <w:pPr>
+        <w:numPr>
+          <w:ilvl w:val="0"/>
+          <w:numId w:val="11"/>
+        </w:numPr>
+        <w:bidi w:val="0"/>
+        <w:spacing w:after="120" w:line="259" w:lineRule="auto"/>
+        <w:ind w:left="708" w:leftChars="0"/>
+        <w:jc w:val="both"/>
+        <w:rPr>
+          <w:rFonts w:hint="default"/>
+          <w:lang w:val="sr-Latn-RS"/>
+        </w:rPr>
+      </w:pPr>
+      <w:r>
+        <w:rPr>
+          <w:rFonts w:hint="default"/>
+          <w:lang w:val="sr-Latn-RS"/>
+        </w:rPr>
+        <w:t>Odbijen - Zahtev biva ugašen ukoliko je nemoguće ispuniti isti, narudžbenica se potpuno otkazuje ili se nastavlja u prvobitnom stanju</w:t>
+      </w:r>
+    </w:p>
+    <w:p>
+      <w:pPr>
+        <w:numPr>
+          <w:ilvl w:val="0"/>
+          <w:numId w:val="11"/>
+        </w:numPr>
+        <w:bidi w:val="0"/>
+        <w:spacing w:after="120" w:line="259" w:lineRule="auto"/>
+        <w:ind w:left="708" w:leftChars="0"/>
+        <w:jc w:val="both"/>
+        <w:rPr>
+          <w:rFonts w:hint="default"/>
+          <w:lang w:val="sr-Latn-RS"/>
+        </w:rPr>
+      </w:pPr>
+      <w:r>
+        <w:rPr>
+          <w:rFonts w:hint="default"/>
+          <w:lang w:val="sr-Latn-RS"/>
+        </w:rPr>
+        <w:t>Prihvaćen - Zahtev biva prihvaćen, upisuje se novo stanje i natavlja proces</w:t>
+      </w:r>
+    </w:p>
+    <w:p>
+      <w:pPr>
+        <w:numPr>
+          <w:ilvl w:val="0"/>
+          <w:numId w:val="11"/>
+        </w:numPr>
+        <w:bidi w:val="0"/>
+        <w:spacing w:after="120" w:line="259" w:lineRule="auto"/>
+        <w:ind w:left="708" w:leftChars="0"/>
+        <w:jc w:val="both"/>
+        <w:rPr>
+          <w:rFonts w:hint="default"/>
+          <w:lang w:val="sr-Latn-RS"/>
+        </w:rPr>
+      </w:pPr>
+      <w:r>
+        <w:rPr>
+          <w:rFonts w:hint="default"/>
+          <w:lang w:val="sr-Latn-RS"/>
+        </w:rPr>
+        <w:t>Ispunjen - Zahtev je uspešno ispunjen</w:t>
+      </w:r>
+    </w:p>
+    <w:p>
+      <w:pPr>
+        <w:numPr>
+          <w:numId w:val="0"/>
+        </w:numPr>
+        <w:bidi w:val="0"/>
+        <w:spacing w:after="120" w:line="259" w:lineRule="auto"/>
+        <w:jc w:val="both"/>
+        <w:rPr>
+          <w:rFonts w:hint="default"/>
+          <w:lang w:val="sr-Latn-RS"/>
+        </w:rPr>
+      </w:pPr>
+      <w:r>
+        <w:rPr>
+          <w:rFonts w:hint="default"/>
+          <w:lang w:val="sr-Latn-RS"/>
+        </w:rPr>
+        <w:tab/>
+        <w:t>Lista tranzicija:</w:t>
+      </w:r>
+    </w:p>
+    <w:p>
+      <w:pPr>
+        <w:numPr>
+          <w:ilvl w:val="0"/>
+          <w:numId w:val="12"/>
+        </w:numPr>
+        <w:bidi w:val="0"/>
+        <w:spacing w:after="120" w:line="259" w:lineRule="auto"/>
+        <w:ind w:left="708" w:leftChars="0" w:firstLine="0" w:firstLineChars="0"/>
+        <w:jc w:val="both"/>
+        <w:rPr>
+          <w:rFonts w:hint="default"/>
+          <w:lang w:val="sr-Latn-RS"/>
+        </w:rPr>
+      </w:pPr>
+      <w:r>
+        <w:rPr>
+          <w:rFonts w:hint="default"/>
+          <w:lang w:val="sr-Latn-RS"/>
+        </w:rPr>
+        <w:t xml:space="preserve">Administrator/Vlasnik je prihvatio - Administrator ili vlasnik je prihvatio podnešen zahtev i čita elekronsku poštu ili služa zahtev preko poziva </w:t>
+      </w:r>
+    </w:p>
+    <w:p>
+      <w:pPr>
+        <w:numPr>
+          <w:ilvl w:val="0"/>
+          <w:numId w:val="12"/>
+        </w:numPr>
+        <w:bidi w:val="0"/>
+        <w:spacing w:after="120" w:line="259" w:lineRule="auto"/>
+        <w:ind w:left="708" w:leftChars="0" w:firstLine="0" w:firstLineChars="0"/>
+        <w:jc w:val="both"/>
+        <w:rPr>
+          <w:rFonts w:hint="default"/>
+          <w:lang w:val="sr-Latn-RS"/>
+        </w:rPr>
+      </w:pPr>
+      <w:r>
+        <w:rPr>
+          <w:rFonts w:hint="default"/>
+          <w:lang w:val="sr-Latn-RS"/>
+        </w:rPr>
+        <w:t>Odbij izmenu - Administrator ili vlasnik je odbio izmenu zbog tehničkih problema ili nevalidnih zahteva</w:t>
+      </w:r>
+    </w:p>
+    <w:p>
+      <w:pPr>
+        <w:numPr>
+          <w:ilvl w:val="0"/>
+          <w:numId w:val="12"/>
+        </w:numPr>
+        <w:bidi w:val="0"/>
+        <w:spacing w:after="120" w:line="259" w:lineRule="auto"/>
+        <w:ind w:left="708" w:leftChars="0" w:firstLine="0" w:firstLineChars="0"/>
+        <w:jc w:val="both"/>
+        <w:rPr>
+          <w:rFonts w:hint="default"/>
+          <w:lang w:val="sr-Latn-RS"/>
+        </w:rPr>
+      </w:pPr>
+      <w:r>
+        <w:rPr>
+          <w:rFonts w:hint="default"/>
+          <w:lang w:val="sr-Latn-RS"/>
+        </w:rPr>
+        <w:t>Prihvati zahtev za izmenu - Administrator ili vlasnik je prihvatio izmenu i menja detalje narudžbenice</w:t>
+      </w:r>
+    </w:p>
+    <w:p>
+      <w:pPr>
+        <w:numPr>
+          <w:ilvl w:val="0"/>
+          <w:numId w:val="12"/>
+        </w:numPr>
+        <w:bidi w:val="0"/>
+        <w:spacing w:after="120" w:line="259" w:lineRule="auto"/>
+        <w:ind w:left="708" w:leftChars="0" w:firstLine="0" w:firstLineChars="0"/>
+        <w:jc w:val="both"/>
+        <w:rPr>
+          <w:rFonts w:hint="default"/>
+          <w:lang w:val="sr-Latn-RS"/>
+        </w:rPr>
+      </w:pPr>
+      <w:r>
+        <w:rPr>
+          <w:rFonts w:hint="default"/>
+          <w:lang w:val="sr-Latn-RS"/>
+        </w:rPr>
+        <w:t>Primeni izmene narudžbenice - Administrator ili vlasnik unosi i primenjuje izmene nad narudžbenicom</w:t>
+      </w:r>
+      <w:r>
+        <w:rPr>
+          <w:rFonts w:hint="default"/>
+          <w:lang w:val="sr-Latn-RS"/>
+        </w:rPr>
+        <w:tab/>
+      </w:r>
+    </w:p>
+    <w:p>
+      <w:pPr>
+        <w:numPr>
+          <w:numId w:val="0"/>
+        </w:numPr>
+        <w:bidi w:val="0"/>
+        <w:spacing w:after="120" w:line="259" w:lineRule="auto"/>
+        <w:jc w:val="both"/>
+        <w:rPr>
+          <w:rFonts w:hint="default"/>
+          <w:i/>
+          <w:iCs/>
+          <w:lang w:val="sr-Latn-RS"/>
+        </w:rPr>
+      </w:pPr>
+      <w:r>
+        <w:rPr>
+          <w:rFonts w:hint="default"/>
+          <w:i/>
+          <w:iCs/>
+          <w:lang w:val="sr-Latn-RS"/>
+        </w:rPr>
+        <w:tab/>
+      </w:r>
+    </w:p>
+    <w:p>
+      <w:pPr>
+        <w:numPr>
+          <w:numId w:val="0"/>
+        </w:numPr>
+        <w:bidi w:val="0"/>
+        <w:spacing w:after="120" w:line="259" w:lineRule="auto"/>
+        <w:jc w:val="both"/>
+        <w:rPr>
+          <w:rFonts w:hint="default"/>
+          <w:i w:val="0"/>
+          <w:iCs w:val="0"/>
+          <w:lang w:val="sr-Latn-RS"/>
+        </w:rPr>
+      </w:pPr>
+      <w:r>
+        <w:rPr>
+          <w:rFonts w:hint="default"/>
+          <w:i/>
+          <w:iCs/>
+          <w:lang w:val="sr-Latn-RS"/>
+        </w:rPr>
+        <w:tab/>
+      </w:r>
+      <w:r>
+        <w:rPr>
+          <w:rFonts w:hint="default"/>
+          <w:i w:val="0"/>
+          <w:iCs w:val="0"/>
+          <w:lang w:val="sr-Latn-RS"/>
+        </w:rPr>
+        <w:t>Izlazna akcija:</w:t>
+      </w:r>
+    </w:p>
+    <w:p>
+      <w:pPr>
+        <w:numPr>
+          <w:numId w:val="0"/>
+        </w:numPr>
+        <w:bidi w:val="0"/>
+        <w:spacing w:after="120" w:line="259" w:lineRule="auto"/>
+        <w:ind w:firstLine="708" w:firstLineChars="0"/>
+        <w:jc w:val="both"/>
+        <w:rPr>
+          <w:rFonts w:hint="default"/>
+          <w:i w:val="0"/>
+          <w:iCs w:val="0"/>
+          <w:lang w:val="sr-Latn-RS"/>
+        </w:rPr>
+      </w:pPr>
+      <w:r>
+        <w:rPr>
+          <w:rFonts w:hint="default"/>
+          <w:i w:val="0"/>
+          <w:iCs w:val="0"/>
+          <w:lang w:val="sr-Latn-RS"/>
+        </w:rPr>
+        <w:t>Povratna sprega na stanje 3 iz kreiranja nove narudžbenice/pretplate</w:t>
+      </w:r>
+    </w:p>
+    <w:p>
+      <w:pPr>
+        <w:numPr>
+          <w:numId w:val="0"/>
+        </w:numPr>
+        <w:bidi w:val="0"/>
+        <w:spacing w:after="120" w:line="259" w:lineRule="auto"/>
+        <w:jc w:val="both"/>
+        <w:rPr>
+          <w:rFonts w:hint="default"/>
+          <w:i w:val="0"/>
+          <w:iCs w:val="0"/>
+          <w:lang w:val="sr-Latn-RS"/>
+        </w:rPr>
+      </w:pPr>
+    </w:p>
+    <w:p>
+      <w:pPr>
+        <w:numPr>
+          <w:numId w:val="0"/>
+        </w:numPr>
+        <w:bidi w:val="0"/>
+        <w:spacing w:after="120" w:line="259" w:lineRule="auto"/>
+        <w:jc w:val="both"/>
+        <w:rPr>
+          <w:rFonts w:hint="default"/>
+          <w:i w:val="0"/>
+          <w:iCs w:val="0"/>
+          <w:lang w:val="sr-Latn-RS"/>
+        </w:rPr>
+      </w:pPr>
+      <w:r>
+        <w:rPr>
+          <w:rFonts w:hint="default"/>
+          <w:i w:val="0"/>
+          <w:iCs w:val="0"/>
+          <w:lang w:val="sr-Latn-RS"/>
+        </w:rPr>
+        <w:t>Dostava:</w:t>
+      </w:r>
+    </w:p>
+    <w:p>
+      <w:pPr>
+        <w:numPr>
+          <w:numId w:val="0"/>
+        </w:numPr>
+        <w:bidi w:val="0"/>
+        <w:spacing w:after="120" w:line="259" w:lineRule="auto"/>
+        <w:jc w:val="both"/>
+        <w:rPr>
+          <w:rFonts w:hint="default"/>
+          <w:i w:val="0"/>
+          <w:iCs w:val="0"/>
+          <w:lang w:val="sr-Latn-RS"/>
+        </w:rPr>
+      </w:pPr>
+    </w:p>
+    <w:p>
+      <w:pPr>
+        <w:numPr>
+          <w:numId w:val="0"/>
+        </w:numPr>
+        <w:bidi w:val="0"/>
+        <w:spacing w:after="120" w:line="259" w:lineRule="auto"/>
+        <w:jc w:val="both"/>
+        <w:rPr>
+          <w:rFonts w:hint="default"/>
+          <w:i w:val="0"/>
+          <w:iCs w:val="0"/>
+          <w:lang w:val="sr-Latn-RS"/>
+        </w:rPr>
+      </w:pPr>
+      <w:r>
+        <w:rPr>
+          <w:rFonts w:hint="default"/>
+          <w:i w:val="0"/>
+          <w:iCs w:val="0"/>
+          <w:lang w:val="sr-Latn-RS"/>
+        </w:rPr>
+        <w:tab/>
+        <w:t>Ulazna akcija:</w:t>
+      </w:r>
+    </w:p>
+    <w:p>
+      <w:pPr>
+        <w:numPr>
+          <w:ilvl w:val="0"/>
+          <w:numId w:val="13"/>
+        </w:numPr>
+        <w:bidi w:val="0"/>
+        <w:spacing w:after="120" w:line="259" w:lineRule="auto"/>
+        <w:ind w:left="708" w:leftChars="0" w:firstLine="0" w:firstLineChars="0"/>
+        <w:jc w:val="both"/>
+        <w:rPr>
+          <w:rFonts w:hint="default"/>
+          <w:i w:val="0"/>
+          <w:iCs w:val="0"/>
+          <w:lang w:val="sr-Latn-RS"/>
+        </w:rPr>
+      </w:pPr>
+      <w:r>
+        <w:rPr>
+          <w:rFonts w:hint="default"/>
+          <w:i w:val="0"/>
+          <w:iCs w:val="0"/>
+          <w:lang w:val="sr-Latn-RS"/>
+        </w:rPr>
+        <w:t>Informacije administratora/vlasnika - administrator ili vlasnik obaveštava poslovne partnere koji se bave dostavom</w:t>
+      </w:r>
+    </w:p>
+    <w:p>
+      <w:pPr>
+        <w:numPr>
+          <w:numId w:val="0"/>
+        </w:numPr>
+        <w:bidi w:val="0"/>
+        <w:spacing w:after="120" w:line="259" w:lineRule="auto"/>
+        <w:jc w:val="both"/>
+        <w:rPr>
+          <w:rFonts w:hint="default"/>
+          <w:i w:val="0"/>
+          <w:iCs w:val="0"/>
+          <w:lang w:val="sr-Latn-RS"/>
+        </w:rPr>
+      </w:pPr>
+    </w:p>
+    <w:p>
+      <w:pPr>
+        <w:numPr>
+          <w:numId w:val="0"/>
+        </w:numPr>
+        <w:bidi w:val="0"/>
+        <w:spacing w:after="120" w:line="259" w:lineRule="auto"/>
+        <w:jc w:val="both"/>
+        <w:rPr>
+          <w:rFonts w:hint="default"/>
+          <w:i w:val="0"/>
+          <w:iCs w:val="0"/>
+          <w:lang w:val="sr-Latn-RS"/>
+        </w:rPr>
+      </w:pPr>
+      <w:r>
+        <w:rPr>
+          <w:rFonts w:hint="default"/>
+          <w:i w:val="0"/>
+          <w:iCs w:val="0"/>
+          <w:lang w:val="sr-Latn-RS"/>
+        </w:rPr>
+        <w:tab/>
+        <w:t>Lista stanja:</w:t>
+      </w:r>
+    </w:p>
+    <w:p>
+      <w:pPr>
+        <w:numPr>
+          <w:ilvl w:val="0"/>
+          <w:numId w:val="14"/>
+        </w:numPr>
+        <w:bidi w:val="0"/>
+        <w:spacing w:after="120" w:line="259" w:lineRule="auto"/>
+        <w:ind w:left="708" w:leftChars="0" w:firstLine="0" w:firstLineChars="0"/>
+        <w:jc w:val="both"/>
+        <w:rPr>
+          <w:rFonts w:hint="default"/>
+          <w:i w:val="0"/>
+          <w:iCs w:val="0"/>
+          <w:lang w:val="sr-Latn-RS"/>
+        </w:rPr>
+      </w:pPr>
+      <w:r>
+        <w:rPr>
+          <w:rFonts w:hint="default"/>
+          <w:i w:val="0"/>
+          <w:iCs w:val="0"/>
+          <w:lang w:val="sr-Latn-RS"/>
+        </w:rPr>
+        <w:t>U pripremi - poljoprivrednici spremaju i odvajaju porudžbine</w:t>
+      </w:r>
+    </w:p>
+    <w:p>
+      <w:pPr>
+        <w:numPr>
+          <w:ilvl w:val="0"/>
+          <w:numId w:val="14"/>
+        </w:numPr>
+        <w:bidi w:val="0"/>
+        <w:spacing w:after="120" w:line="259" w:lineRule="auto"/>
+        <w:ind w:left="708" w:leftChars="0" w:firstLine="0" w:firstLineChars="0"/>
+        <w:jc w:val="both"/>
+        <w:rPr>
+          <w:rFonts w:hint="default"/>
+          <w:i w:val="0"/>
+          <w:iCs w:val="0"/>
+          <w:lang w:val="sr-Latn-RS"/>
+        </w:rPr>
+      </w:pPr>
+      <w:r>
+        <w:rPr>
+          <w:rFonts w:hint="default"/>
+          <w:i w:val="0"/>
+          <w:iCs w:val="0"/>
+          <w:lang w:val="sr-Latn-RS"/>
+        </w:rPr>
+        <w:t>Spremno za isporuku - stanje koje je uglavnom aktivno od ponoći do jutra kada gajba čeka dostavljače</w:t>
+      </w:r>
+    </w:p>
+    <w:p>
+      <w:pPr>
+        <w:numPr>
+          <w:ilvl w:val="0"/>
+          <w:numId w:val="14"/>
+        </w:numPr>
+        <w:bidi w:val="0"/>
+        <w:spacing w:after="120" w:line="259" w:lineRule="auto"/>
+        <w:ind w:left="708" w:leftChars="0" w:firstLine="0" w:firstLineChars="0"/>
+        <w:jc w:val="both"/>
+        <w:rPr>
+          <w:rFonts w:hint="default"/>
+          <w:i w:val="0"/>
+          <w:iCs w:val="0"/>
+          <w:lang w:val="sr-Latn-RS"/>
+        </w:rPr>
+      </w:pPr>
+      <w:r>
+        <w:rPr>
+          <w:rFonts w:hint="default"/>
+          <w:i w:val="0"/>
+          <w:iCs w:val="0"/>
+          <w:lang w:val="sr-Latn-RS"/>
+        </w:rPr>
+        <w:t>U isporuci - porudžbina je na putu do Beograda ili u Beogradu na redu da bude isporučena</w:t>
+      </w:r>
+    </w:p>
+    <w:p>
+      <w:pPr>
+        <w:numPr>
+          <w:ilvl w:val="0"/>
+          <w:numId w:val="14"/>
+        </w:numPr>
+        <w:bidi w:val="0"/>
+        <w:spacing w:after="120" w:line="259" w:lineRule="auto"/>
+        <w:ind w:left="708" w:leftChars="0" w:firstLine="0" w:firstLineChars="0"/>
+        <w:jc w:val="both"/>
+        <w:rPr>
+          <w:rFonts w:hint="default"/>
+          <w:i w:val="0"/>
+          <w:iCs w:val="0"/>
+          <w:lang w:val="sr-Latn-RS"/>
+        </w:rPr>
+      </w:pPr>
+      <w:r>
+        <w:rPr>
+          <w:rFonts w:hint="default"/>
+          <w:i w:val="0"/>
+          <w:iCs w:val="0"/>
+          <w:lang w:val="sr-Latn-RS"/>
+        </w:rPr>
+        <w:t>Isporučena - paket je uspešno dostavljen i prihvaćen od strane klijenta</w:t>
+      </w:r>
+    </w:p>
+    <w:p>
+      <w:pPr>
+        <w:numPr>
+          <w:ilvl w:val="0"/>
+          <w:numId w:val="14"/>
+        </w:numPr>
+        <w:bidi w:val="0"/>
+        <w:spacing w:after="120" w:line="259" w:lineRule="auto"/>
+        <w:ind w:left="708" w:leftChars="0" w:firstLine="0" w:firstLineChars="0"/>
+        <w:jc w:val="both"/>
+        <w:rPr>
+          <w:rFonts w:hint="default"/>
+          <w:i w:val="0"/>
+          <w:iCs w:val="0"/>
+          <w:lang w:val="sr-Latn-RS"/>
+        </w:rPr>
+      </w:pPr>
+      <w:r>
+        <w:rPr>
+          <w:rFonts w:hint="default"/>
+          <w:i w:val="0"/>
+          <w:iCs w:val="0"/>
+          <w:lang w:val="sr-Latn-RS"/>
+        </w:rPr>
+        <w:t>Otkazana -  paket je neuspešno dostavljen usled neplaniranih okolnosti</w:t>
+      </w:r>
+    </w:p>
+    <w:p>
+      <w:pPr>
+        <w:numPr>
+          <w:numId w:val="0"/>
+        </w:numPr>
+        <w:bidi w:val="0"/>
+        <w:spacing w:after="120" w:line="259" w:lineRule="auto"/>
+        <w:jc w:val="both"/>
+        <w:rPr>
+          <w:rFonts w:hint="default"/>
+          <w:i w:val="0"/>
+          <w:iCs w:val="0"/>
+          <w:lang w:val="sr-Latn-RS"/>
+        </w:rPr>
+      </w:pPr>
+    </w:p>
+    <w:p>
+      <w:pPr>
+        <w:numPr>
+          <w:ilvl w:val="-2"/>
+          <w:numId w:val="0"/>
+        </w:numPr>
+        <w:bidi w:val="0"/>
+        <w:spacing w:after="120" w:line="259" w:lineRule="auto"/>
+        <w:jc w:val="both"/>
+        <w:rPr>
+          <w:rFonts w:hint="default"/>
+          <w:lang w:val="sr-Latn-RS"/>
+        </w:rPr>
+      </w:pPr>
+      <w:r>
+        <w:rPr>
+          <w:rFonts w:hint="default"/>
+          <w:lang w:val="sr-Latn-RS"/>
+        </w:rPr>
+        <w:tab/>
+      </w:r>
+      <w:r>
+        <w:rPr>
+          <w:rFonts w:hint="default"/>
+          <w:lang w:val="sr-Latn-RS"/>
+        </w:rPr>
+        <w:t>Lista tranzicija:</w:t>
+      </w:r>
+    </w:p>
+    <w:p>
+      <w:pPr>
+        <w:numPr>
+          <w:ilvl w:val="0"/>
+          <w:numId w:val="15"/>
+        </w:numPr>
+        <w:bidi w:val="0"/>
+        <w:spacing w:after="120" w:line="259" w:lineRule="auto"/>
+        <w:ind w:left="708" w:leftChars="0" w:firstLine="0" w:firstLineChars="0"/>
+        <w:jc w:val="both"/>
+        <w:rPr>
+          <w:rFonts w:hint="default"/>
+          <w:lang w:val="sr-Latn-RS"/>
+        </w:rPr>
+      </w:pPr>
+      <w:r>
+        <w:rPr>
+          <w:rFonts w:hint="default"/>
+          <w:lang w:val="sr-Latn-RS"/>
+        </w:rPr>
+        <w:t>Pakovanje - odnosi se i na odvajanje zasebnih gajbi i na utovar u prevozno vozilo</w:t>
+      </w:r>
+    </w:p>
+    <w:p>
+      <w:pPr>
+        <w:numPr>
+          <w:ilvl w:val="0"/>
+          <w:numId w:val="15"/>
+        </w:numPr>
+        <w:bidi w:val="0"/>
+        <w:spacing w:after="120" w:line="259" w:lineRule="auto"/>
+        <w:ind w:left="708" w:leftChars="0" w:firstLine="0" w:firstLineChars="0"/>
+        <w:jc w:val="both"/>
+        <w:rPr>
+          <w:rFonts w:hint="default"/>
+          <w:lang w:val="sr-Latn-RS"/>
+        </w:rPr>
+      </w:pPr>
+      <w:r>
+        <w:rPr>
+          <w:rFonts w:hint="default"/>
+          <w:lang w:val="sr-Latn-RS"/>
+        </w:rPr>
+        <w:t>Pošalji - poslovni partneri koji se bave dostavom su u pokretu do adresa korisnika</w:t>
+      </w:r>
+    </w:p>
+    <w:p>
+      <w:pPr>
+        <w:numPr>
+          <w:ilvl w:val="0"/>
+          <w:numId w:val="15"/>
+        </w:numPr>
+        <w:bidi w:val="0"/>
+        <w:spacing w:after="120" w:line="259" w:lineRule="auto"/>
+        <w:ind w:left="708" w:leftChars="0" w:firstLine="0" w:firstLineChars="0"/>
+        <w:jc w:val="both"/>
+        <w:rPr>
+          <w:rFonts w:hint="default"/>
+          <w:lang w:val="sr-Latn-RS"/>
+        </w:rPr>
+      </w:pPr>
+      <w:r>
+        <w:rPr>
+          <w:rFonts w:hint="default"/>
+          <w:lang w:val="sr-Latn-RS"/>
+        </w:rPr>
+        <w:t>Isporuči - dostavljači su u toku predaje robe</w:t>
+      </w:r>
+    </w:p>
+    <w:p>
+      <w:pPr>
+        <w:numPr>
+          <w:ilvl w:val="0"/>
+          <w:numId w:val="15"/>
+        </w:numPr>
+        <w:bidi w:val="0"/>
+        <w:spacing w:after="120" w:line="259" w:lineRule="auto"/>
+        <w:ind w:left="708" w:leftChars="0" w:firstLine="0" w:firstLineChars="0"/>
+        <w:jc w:val="both"/>
+        <w:rPr>
+          <w:rFonts w:hint="default"/>
+          <w:lang w:val="sr-Latn-RS"/>
+        </w:rPr>
+      </w:pPr>
+      <w:r>
+        <w:rPr>
+          <w:rFonts w:hint="default"/>
+          <w:lang w:val="sr-Latn-RS"/>
+        </w:rPr>
+        <w:t>Otkaži - neplanirani događaji mogu da dovedu do potpunog otkaza dostave i moguć je otkaz dostave u svakom od prva tri stanja</w:t>
+      </w:r>
+    </w:p>
+    <w:p>
+      <w:pPr>
+        <w:numPr>
+          <w:numId w:val="0"/>
+        </w:numPr>
+        <w:bidi w:val="0"/>
+        <w:spacing w:after="120" w:line="259" w:lineRule="auto"/>
+        <w:ind w:left="708" w:leftChars="0"/>
+        <w:jc w:val="both"/>
+        <w:rPr>
+          <w:rFonts w:hint="default"/>
+          <w:lang w:val="sr-Latn-RS"/>
+        </w:rPr>
+      </w:pPr>
+    </w:p>
+    <w:p>
+      <w:pPr>
+        <w:numPr>
+          <w:numId w:val="0"/>
+        </w:numPr>
+        <w:bidi w:val="0"/>
+        <w:spacing w:after="120" w:line="259" w:lineRule="auto"/>
+        <w:jc w:val="both"/>
+        <w:rPr>
+          <w:rFonts w:hint="default"/>
+          <w:i w:val="0"/>
+          <w:iCs w:val="0"/>
+          <w:lang w:val="sr-Latn-RS"/>
+        </w:rPr>
+      </w:pPr>
+      <w:r>
+        <w:rPr>
+          <w:rFonts w:hint="default"/>
+          <w:i w:val="0"/>
+          <w:iCs w:val="0"/>
+          <w:lang w:val="sr-Latn-RS"/>
+        </w:rPr>
+        <w:tab/>
+        <w:t>Izlazne akcije:</w:t>
+      </w:r>
+    </w:p>
+    <w:p>
+      <w:pPr>
+        <w:numPr>
+          <w:numId w:val="0"/>
+        </w:numPr>
+        <w:bidi w:val="0"/>
+        <w:spacing w:after="120" w:line="259" w:lineRule="auto"/>
+        <w:ind w:firstLine="708" w:firstLineChars="0"/>
+        <w:jc w:val="both"/>
+        <w:rPr>
+          <w:rFonts w:hint="default"/>
+          <w:i w:val="0"/>
+          <w:iCs w:val="0"/>
+          <w:lang w:val="sr-Latn-RS"/>
+        </w:rPr>
+      </w:pPr>
+      <w:r>
+        <w:rPr>
+          <w:rFonts w:hint="default"/>
+          <w:i w:val="0"/>
+          <w:iCs w:val="0"/>
+          <w:lang w:val="sr-Latn-RS"/>
+        </w:rPr>
+        <w:t>Krajnji status dostave nas dovodi do kraja dijagrama</w:t>
+      </w:r>
+    </w:p>
+    <w:p>
+      <w:pPr>
+        <w:numPr>
+          <w:numId w:val="0"/>
+        </w:numPr>
+        <w:bidi w:val="0"/>
+        <w:spacing w:after="120" w:line="259" w:lineRule="auto"/>
+        <w:jc w:val="center"/>
+        <w:rPr>
+          <w:rFonts w:hint="default"/>
+          <w:i w:val="0"/>
+          <w:iCs w:val="0"/>
+          <w:lang w:val="sr-Latn-RS"/>
+        </w:rPr>
+      </w:pPr>
+      <w:r>
+        <w:rPr>
+          <w:rFonts w:hint="default"/>
+          <w:i w:val="0"/>
+          <w:iCs w:val="0"/>
+          <w:lang w:val="sr-Latn-RS"/>
+        </w:rPr>
+        <w:drawing>
+          <wp:inline distT="0" distB="0" distL="114300" distR="114300">
+            <wp:extent cx="4574540" cy="7360920"/>
+            <wp:effectExtent l="0" t="0" r="10160" b="5080"/>
+            <wp:docPr id="9" name="Picture 9" descr="slika5Faktura dijagram stanja.drawio"/>
+            <wp:cNvGraphicFramePr>
+              <a:graphicFrameLocks xmlns:a="http://schemas.openxmlformats.org/drawingml/2006/main" noChangeAspect="1"/>
+            </wp:cNvGraphicFramePr>
+            <a:graphic xmlns:a="http://schemas.openxmlformats.org/drawingml/2006/main">
+              <a:graphicData uri="http://schemas.openxmlformats.org/drawingml/2006/picture">
+                <pic:pic xmlns:pic="http://schemas.openxmlformats.org/drawingml/2006/picture">
+                  <pic:nvPicPr>
+                    <pic:cNvPr id="9" name="Picture 9" descr="slika5Faktura dijagram stanja.drawio"/>
+                    <pic:cNvPicPr>
+                      <a:picLocks noChangeAspect="1"/>
+                    </pic:cNvPicPr>
+                  </pic:nvPicPr>
+                  <pic:blipFill>
+                    <a:blip r:embed="rId15"/>
+                    <a:stretch>
+                      <a:fillRect/>
+                    </a:stretch>
+                  </pic:blipFill>
+                  <pic:spPr>
+                    <a:xfrm>
+                      <a:off x="0" y="0"/>
+                      <a:ext cx="4574540" cy="7360920"/>
+                    </a:xfrm>
+                    <a:prstGeom prst="rect">
+                      <a:avLst/>
+                    </a:prstGeom>
+                  </pic:spPr>
+                </pic:pic>
+              </a:graphicData>
+            </a:graphic>
+          </wp:inline>
+        </w:drawing>
+      </w:r>
+    </w:p>
+    <w:p>
+      <w:pPr>
+        <w:numPr>
+          <w:numId w:val="0"/>
+        </w:numPr>
+        <w:bidi w:val="0"/>
+        <w:spacing w:after="120" w:line="259" w:lineRule="auto"/>
+        <w:jc w:val="both"/>
+        <w:rPr>
+          <w:rFonts w:hint="default"/>
+          <w:i/>
+          <w:iCs/>
+          <w:lang w:val="sr-Latn-RS"/>
+        </w:rPr>
+      </w:pPr>
+      <w:r>
+        <w:rPr>
+          <w:rFonts w:hint="default"/>
+          <w:i/>
+          <w:iCs/>
+          <w:lang w:val="sr-Latn-RS"/>
+        </w:rPr>
+        <w:tab/>
+      </w:r>
+    </w:p>
+    <w:p>
+      <w:pPr>
+        <w:numPr>
+          <w:numId w:val="0"/>
+        </w:numPr>
+        <w:bidi w:val="0"/>
+        <w:spacing w:after="120" w:line="259" w:lineRule="auto"/>
+        <w:jc w:val="center"/>
+        <w:rPr>
+          <w:rFonts w:hint="default"/>
+          <w:lang w:val="sr-Latn-RS"/>
+        </w:rPr>
+      </w:pPr>
+      <w:r>
+        <w:rPr>
+          <w:rFonts w:hint="default"/>
+          <w:lang w:val="sr-Latn-RS"/>
+        </w:rPr>
+        <w:t>Slika 5. Prikaz dijagrama stanja</w:t>
+      </w:r>
+    </w:p>
+    <w:p>
+      <w:pPr>
+        <w:bidi w:val="0"/>
+        <w:rPr>
+          <w:rFonts w:hint="default"/>
+          <w:lang w:val="sr-Latn-RS"/>
+        </w:rPr>
+      </w:pPr>
+      <w:r>
+        <w:rPr>
+          <w:rFonts w:hint="default"/>
+          <w:lang w:val="sr-Latn-RS"/>
+        </w:rPr>
+        <w:t>Na slici 5. je prikazan dijagram stanja fakture koja se kreira pri odabiru paketa.</w:t>
+      </w:r>
+    </w:p>
+    <w:p>
+      <w:pPr>
+        <w:bidi w:val="0"/>
+        <w:rPr>
+          <w:rFonts w:hint="default"/>
+          <w:lang w:val="sr-Latn-RS"/>
+        </w:rPr>
+      </w:pPr>
+    </w:p>
+    <w:p>
+      <w:pPr>
+        <w:bidi w:val="0"/>
+        <w:rPr>
+          <w:rFonts w:hint="default"/>
+          <w:lang w:val="sr-Latn-RS"/>
+        </w:rPr>
+      </w:pPr>
+      <w:r>
+        <w:rPr>
+          <w:rFonts w:hint="default"/>
+          <w:lang w:val="sr-Latn-RS"/>
+        </w:rPr>
+        <w:t>Kreirana faktura:</w:t>
+      </w:r>
+    </w:p>
+    <w:p>
+      <w:pPr>
+        <w:bidi w:val="0"/>
+        <w:rPr>
+          <w:rFonts w:hint="default"/>
+          <w:lang w:val="sr-Latn-RS"/>
+        </w:rPr>
+      </w:pPr>
+      <w:r>
+        <w:rPr>
+          <w:rFonts w:hint="default"/>
+          <w:lang w:val="sr-Latn-RS"/>
+        </w:rPr>
+        <w:tab/>
+      </w:r>
+    </w:p>
+    <w:p>
+      <w:pPr>
+        <w:bidi w:val="0"/>
+        <w:ind w:firstLine="708" w:firstLineChars="0"/>
+        <w:rPr>
+          <w:rFonts w:hint="default"/>
+          <w:lang w:val="sr-Latn-RS"/>
+        </w:rPr>
+      </w:pPr>
+      <w:r>
+        <w:rPr>
+          <w:rFonts w:hint="default"/>
+          <w:lang w:val="sr-Latn-RS"/>
+        </w:rPr>
+        <w:t>Ulazna akcija:</w:t>
+      </w:r>
+    </w:p>
+    <w:p>
+      <w:pPr>
+        <w:numPr>
+          <w:ilvl w:val="0"/>
+          <w:numId w:val="16"/>
+        </w:numPr>
+        <w:bidi w:val="0"/>
+        <w:ind w:firstLine="708" w:firstLineChars="0"/>
+        <w:rPr>
+          <w:rFonts w:hint="default"/>
+          <w:lang w:val="sr-Latn-RS"/>
+        </w:rPr>
+      </w:pPr>
+      <w:r>
+        <w:rPr>
+          <w:rFonts w:hint="default"/>
+          <w:lang w:val="sr-Latn-RS"/>
+        </w:rPr>
+        <w:t>Korisnik je potvrdio podatke  unešene u formi</w:t>
+      </w:r>
+    </w:p>
+    <w:p>
+      <w:pPr>
+        <w:numPr>
+          <w:numId w:val="0"/>
+        </w:numPr>
+        <w:bidi w:val="0"/>
+        <w:ind w:firstLine="708" w:firstLineChars="0"/>
+        <w:rPr>
+          <w:rFonts w:hint="default"/>
+          <w:lang w:val="sr-Latn-RS"/>
+        </w:rPr>
+      </w:pPr>
+    </w:p>
+    <w:p>
+      <w:pPr>
+        <w:numPr>
+          <w:numId w:val="0"/>
+        </w:numPr>
+        <w:bidi w:val="0"/>
+        <w:ind w:firstLine="708" w:firstLineChars="0"/>
+        <w:rPr>
+          <w:rFonts w:hint="default"/>
+          <w:lang w:val="sr-Latn-RS"/>
+        </w:rPr>
+      </w:pPr>
+      <w:r>
+        <w:rPr>
+          <w:rFonts w:hint="default"/>
+          <w:lang w:val="sr-Latn-RS"/>
+        </w:rPr>
+        <w:t>Lista stanja:</w:t>
+      </w:r>
+    </w:p>
+    <w:p>
+      <w:pPr>
+        <w:numPr>
+          <w:ilvl w:val="0"/>
+          <w:numId w:val="17"/>
+        </w:numPr>
+        <w:bidi w:val="0"/>
+        <w:ind w:left="708" w:leftChars="0"/>
+        <w:rPr>
+          <w:rFonts w:hint="default"/>
+          <w:lang w:val="sr-Latn-RS"/>
+        </w:rPr>
+      </w:pPr>
+      <w:r>
+        <w:rPr>
+          <w:rFonts w:hint="default"/>
+          <w:lang w:val="sr-Latn-RS"/>
+        </w:rPr>
+        <w:t>Generisana - faktura je generisana uporedo sa upisom podataka o paketu korisnika u bazu podataka</w:t>
+      </w:r>
+    </w:p>
+    <w:p>
+      <w:pPr>
+        <w:numPr>
+          <w:ilvl w:val="0"/>
+          <w:numId w:val="17"/>
+        </w:numPr>
+        <w:bidi w:val="0"/>
+        <w:ind w:left="708" w:leftChars="0"/>
+        <w:rPr>
+          <w:rFonts w:hint="default"/>
+          <w:lang w:val="sr-Latn-RS"/>
+        </w:rPr>
+      </w:pPr>
+      <w:r>
+        <w:rPr>
+          <w:rFonts w:hint="default"/>
+          <w:lang w:val="sr-Latn-RS"/>
+        </w:rPr>
+        <w:t>Poslata korisniku - faktura je poslata korisniku kako bi odmah imao povratnu informaciju i znao da se uspešno pretplatio na uslugu</w:t>
+      </w:r>
+    </w:p>
+    <w:p>
+      <w:pPr>
+        <w:numPr>
+          <w:numId w:val="0"/>
+        </w:numPr>
+        <w:bidi w:val="0"/>
+        <w:ind w:firstLine="708" w:firstLineChars="0"/>
+        <w:rPr>
+          <w:rFonts w:hint="default"/>
+          <w:lang w:val="sr-Latn-RS"/>
+        </w:rPr>
+      </w:pPr>
+    </w:p>
+    <w:p>
+      <w:pPr>
+        <w:numPr>
+          <w:numId w:val="0"/>
+        </w:numPr>
+        <w:bidi w:val="0"/>
+        <w:ind w:firstLine="708" w:firstLineChars="0"/>
+        <w:rPr>
+          <w:rFonts w:hint="default"/>
+          <w:lang w:val="sr-Latn-RS"/>
+        </w:rPr>
+      </w:pPr>
+      <w:r>
+        <w:rPr>
+          <w:rFonts w:hint="default"/>
+          <w:lang w:val="sr-Latn-RS"/>
+        </w:rPr>
+        <w:t>Lista tranzicija:</w:t>
+      </w:r>
+    </w:p>
+    <w:p>
+      <w:pPr>
+        <w:numPr>
+          <w:ilvl w:val="0"/>
+          <w:numId w:val="18"/>
+        </w:numPr>
+        <w:bidi w:val="0"/>
+        <w:spacing w:after="120" w:line="259" w:lineRule="auto"/>
+        <w:ind w:left="708" w:leftChars="0" w:firstLine="0" w:firstLineChars="0"/>
+        <w:jc w:val="both"/>
+        <w:rPr>
+          <w:rFonts w:hint="default"/>
+          <w:lang w:val="sr-Latn-RS"/>
+        </w:rPr>
+      </w:pPr>
+      <w:r>
+        <w:rPr>
+          <w:rFonts w:hint="default"/>
+          <w:lang w:val="sr-Latn-RS"/>
+        </w:rPr>
+        <w:t>Pošalji fakturu - sistem generiše prikaz fakture sa svim bitnim detaljima korisniku</w:t>
+      </w:r>
+    </w:p>
+    <w:p>
+      <w:pPr>
+        <w:numPr>
+          <w:numId w:val="0"/>
+        </w:numPr>
+        <w:bidi w:val="0"/>
+        <w:spacing w:after="120" w:line="259" w:lineRule="auto"/>
+        <w:ind w:left="708" w:leftChars="0"/>
+        <w:jc w:val="both"/>
+        <w:rPr>
+          <w:rFonts w:hint="default"/>
+          <w:lang w:val="sr-Latn-RS"/>
+        </w:rPr>
+      </w:pPr>
+    </w:p>
+    <w:p>
+      <w:pPr>
+        <w:numPr>
+          <w:numId w:val="0"/>
+        </w:numPr>
+        <w:bidi w:val="0"/>
+        <w:spacing w:after="120" w:line="259" w:lineRule="auto"/>
+        <w:ind w:left="708" w:leftChars="0"/>
+        <w:jc w:val="both"/>
+        <w:rPr>
+          <w:rFonts w:hint="default"/>
+          <w:lang w:val="sr-Latn-RS"/>
+        </w:rPr>
+      </w:pPr>
+      <w:r>
+        <w:rPr>
+          <w:rFonts w:hint="default"/>
+          <w:lang w:val="sr-Latn-RS"/>
+        </w:rPr>
+        <w:t>Izlazne akcije:</w:t>
+      </w:r>
+    </w:p>
+    <w:p>
+      <w:pPr>
+        <w:numPr>
+          <w:ilvl w:val="0"/>
+          <w:numId w:val="19"/>
+        </w:numPr>
+        <w:bidi w:val="0"/>
+        <w:spacing w:after="120" w:line="259" w:lineRule="auto"/>
+        <w:ind w:left="708" w:leftChars="0"/>
+        <w:jc w:val="both"/>
+        <w:rPr>
+          <w:rFonts w:hint="default"/>
+          <w:lang w:val="sr-Latn-RS"/>
+        </w:rPr>
+      </w:pPr>
+      <w:r>
+        <w:rPr>
+          <w:rFonts w:hint="default"/>
+          <w:lang w:val="sr-Latn-RS"/>
+        </w:rPr>
+        <w:t>Uplata je uspešno izvšena i potvrđena</w:t>
+      </w:r>
+    </w:p>
+    <w:p>
+      <w:pPr>
+        <w:numPr>
+          <w:ilvl w:val="0"/>
+          <w:numId w:val="19"/>
+        </w:numPr>
+        <w:bidi w:val="0"/>
+        <w:spacing w:after="120" w:line="259" w:lineRule="auto"/>
+        <w:ind w:left="708" w:leftChars="0"/>
+        <w:jc w:val="both"/>
+        <w:rPr>
+          <w:rFonts w:hint="default"/>
+          <w:lang w:val="sr-Latn-RS"/>
+        </w:rPr>
+      </w:pPr>
+      <w:r>
+        <w:rPr>
+          <w:rFonts w:hint="default"/>
+          <w:lang w:val="sr-Latn-RS"/>
+        </w:rPr>
+        <w:t>Odloži fakturu - ako je došlo do problema sa procesuiranjem uplate ili je korisnik pokrenuo proceduru povratka novca faktura se odlaže na čekanje</w:t>
+      </w:r>
+    </w:p>
+    <w:p>
+      <w:pPr>
+        <w:numPr>
+          <w:ilvl w:val="0"/>
+          <w:numId w:val="19"/>
+        </w:numPr>
+        <w:bidi w:val="0"/>
+        <w:spacing w:after="120" w:line="259" w:lineRule="auto"/>
+        <w:ind w:left="708" w:leftChars="0"/>
+        <w:jc w:val="both"/>
+        <w:rPr>
+          <w:rFonts w:hint="default"/>
+          <w:lang w:val="sr-Latn-RS"/>
+        </w:rPr>
+      </w:pPr>
+      <w:r>
+        <w:rPr>
+          <w:rFonts w:hint="default"/>
+          <w:lang w:val="sr-Latn-RS"/>
+        </w:rPr>
+        <w:t>Otkaži fakturu - faktura je otkazana od strane korisnika ili od strane administratora/vlasnika zbog nevalidnih podataka</w:t>
+      </w:r>
+    </w:p>
+    <w:p>
+      <w:pPr>
+        <w:numPr>
+          <w:numId w:val="0"/>
+        </w:numPr>
+        <w:bidi w:val="0"/>
+        <w:spacing w:after="120" w:line="259" w:lineRule="auto"/>
+        <w:jc w:val="both"/>
+        <w:rPr>
+          <w:rFonts w:hint="default"/>
+          <w:lang w:val="sr-Latn-RS"/>
+        </w:rPr>
+      </w:pPr>
+    </w:p>
+    <w:p>
+      <w:pPr>
+        <w:numPr>
+          <w:numId w:val="0"/>
+        </w:numPr>
+        <w:bidi w:val="0"/>
+        <w:spacing w:after="120" w:line="259" w:lineRule="auto"/>
+        <w:jc w:val="both"/>
+        <w:rPr>
+          <w:rFonts w:hint="default"/>
+          <w:lang w:val="sr-Latn-RS"/>
+        </w:rPr>
+      </w:pPr>
+      <w:r>
+        <w:rPr>
+          <w:rFonts w:hint="default"/>
+          <w:lang w:val="sr-Latn-RS"/>
+        </w:rPr>
+        <w:t>Na čekanju:</w:t>
+      </w:r>
+    </w:p>
+    <w:p>
+      <w:pPr>
+        <w:numPr>
+          <w:numId w:val="0"/>
+        </w:numPr>
+        <w:bidi w:val="0"/>
+        <w:spacing w:after="120" w:line="259" w:lineRule="auto"/>
+        <w:jc w:val="both"/>
+        <w:rPr>
+          <w:rFonts w:hint="default"/>
+          <w:lang w:val="sr-Latn-RS"/>
+        </w:rPr>
+      </w:pPr>
+    </w:p>
+    <w:p>
+      <w:pPr>
+        <w:numPr>
+          <w:numId w:val="0"/>
+        </w:numPr>
+        <w:bidi w:val="0"/>
+        <w:spacing w:after="120" w:line="259" w:lineRule="auto"/>
+        <w:jc w:val="both"/>
+        <w:rPr>
+          <w:rFonts w:hint="default"/>
+          <w:lang w:val="sr-Latn-RS"/>
+        </w:rPr>
+      </w:pPr>
+      <w:r>
+        <w:rPr>
+          <w:rFonts w:hint="default"/>
+          <w:lang w:val="sr-Latn-RS"/>
+        </w:rPr>
+        <w:tab/>
+        <w:t>Ulazna akcija:</w:t>
+      </w:r>
+    </w:p>
+    <w:p>
+      <w:pPr>
+        <w:numPr>
+          <w:numId w:val="0"/>
+        </w:numPr>
+        <w:bidi w:val="0"/>
+        <w:spacing w:after="120" w:line="259" w:lineRule="auto"/>
+        <w:jc w:val="both"/>
+        <w:rPr>
+          <w:rFonts w:hint="default"/>
+          <w:lang w:val="sr-Latn-RS"/>
+        </w:rPr>
+      </w:pPr>
+      <w:r>
+        <w:rPr>
+          <w:rFonts w:hint="default"/>
+          <w:lang w:val="sr-Latn-RS"/>
+        </w:rPr>
+        <w:tab/>
+        <w:t>Odložena faktura</w:t>
+      </w:r>
+    </w:p>
+    <w:p>
+      <w:pPr>
+        <w:numPr>
+          <w:numId w:val="0"/>
+        </w:numPr>
+        <w:bidi w:val="0"/>
+        <w:spacing w:after="120" w:line="259" w:lineRule="auto"/>
+        <w:jc w:val="both"/>
+        <w:rPr>
+          <w:rFonts w:hint="default"/>
+          <w:lang w:val="sr-Latn-RS"/>
+        </w:rPr>
+      </w:pPr>
+    </w:p>
+    <w:p>
+      <w:pPr>
+        <w:numPr>
+          <w:numId w:val="0"/>
+        </w:numPr>
+        <w:bidi w:val="0"/>
+        <w:spacing w:after="120" w:line="259" w:lineRule="auto"/>
+        <w:jc w:val="both"/>
+        <w:rPr>
+          <w:rFonts w:hint="default"/>
+          <w:lang w:val="sr-Latn-RS"/>
+        </w:rPr>
+      </w:pPr>
+      <w:r>
+        <w:rPr>
+          <w:rFonts w:hint="default"/>
+          <w:lang w:val="sr-Latn-RS"/>
+        </w:rPr>
+        <w:tab/>
+        <w:t>Lista stanja:</w:t>
+      </w:r>
+    </w:p>
+    <w:p>
+      <w:pPr>
+        <w:numPr>
+          <w:ilvl w:val="0"/>
+          <w:numId w:val="20"/>
+        </w:numPr>
+        <w:bidi w:val="0"/>
+        <w:spacing w:after="120" w:line="259" w:lineRule="auto"/>
+        <w:ind w:left="708" w:leftChars="0" w:firstLine="0" w:firstLineChars="0"/>
+        <w:jc w:val="both"/>
+        <w:rPr>
+          <w:rFonts w:hint="default"/>
+          <w:lang w:val="sr-Latn-RS"/>
+        </w:rPr>
+      </w:pPr>
+      <w:r>
+        <w:rPr>
+          <w:rFonts w:hint="default"/>
+          <w:lang w:val="sr-Latn-RS"/>
+        </w:rPr>
+        <w:t>Čeka plaćanje - korisnik idalje ima opciju da se pretplati na paket do dana dostave u slučaju da procesor plaćanja nije uspešno realizovao uplatu</w:t>
+      </w:r>
+    </w:p>
+    <w:p>
+      <w:pPr>
+        <w:numPr>
+          <w:ilvl w:val="0"/>
+          <w:numId w:val="20"/>
+        </w:numPr>
+        <w:bidi w:val="0"/>
+        <w:spacing w:after="120" w:line="259" w:lineRule="auto"/>
+        <w:ind w:left="708" w:leftChars="0" w:firstLine="0" w:firstLineChars="0"/>
+        <w:jc w:val="both"/>
+        <w:rPr>
+          <w:rFonts w:hint="default"/>
+          <w:lang w:val="sr-Latn-RS"/>
+        </w:rPr>
+      </w:pPr>
+      <w:r>
+        <w:rPr>
+          <w:rFonts w:hint="default"/>
+          <w:lang w:val="sr-Latn-RS"/>
+        </w:rPr>
+        <w:t>Obavešten korisnik - Vlasnik ili administrator ili sistem šalje poruku elektronskom poštom ili poziva korisnika radi podsećanja ili napomene trenutnog stanja fakture</w:t>
+      </w:r>
+    </w:p>
+    <w:p>
+      <w:pPr>
+        <w:numPr>
+          <w:ilvl w:val="0"/>
+          <w:numId w:val="20"/>
+        </w:numPr>
+        <w:bidi w:val="0"/>
+        <w:spacing w:after="120" w:line="259" w:lineRule="auto"/>
+        <w:ind w:left="708" w:leftChars="0" w:firstLine="0" w:firstLineChars="0"/>
+        <w:jc w:val="both"/>
+        <w:rPr>
+          <w:rFonts w:hint="default"/>
+          <w:lang w:val="sr-Latn-RS"/>
+        </w:rPr>
+      </w:pPr>
+      <w:r>
+        <w:rPr>
+          <w:rFonts w:hint="default"/>
+          <w:lang w:val="sr-Latn-RS"/>
+        </w:rPr>
+        <w:t xml:space="preserve">Plaćena - faktura je upotpunjena </w:t>
+      </w:r>
+    </w:p>
+    <w:p>
+      <w:pPr>
+        <w:numPr>
+          <w:ilvl w:val="0"/>
+          <w:numId w:val="20"/>
+        </w:numPr>
+        <w:bidi w:val="0"/>
+        <w:spacing w:after="120" w:line="259" w:lineRule="auto"/>
+        <w:ind w:left="708" w:leftChars="0" w:firstLine="0" w:firstLineChars="0"/>
+        <w:jc w:val="both"/>
+        <w:rPr>
+          <w:rFonts w:hint="default"/>
+          <w:lang w:val="sr-Latn-RS"/>
+        </w:rPr>
+      </w:pPr>
+      <w:r>
+        <w:rPr>
+          <w:rFonts w:hint="default"/>
+          <w:lang w:val="sr-Latn-RS"/>
+        </w:rPr>
+        <w:t>Otkazana - faktura dobija oznaku neizvršene uplate</w:t>
+      </w:r>
+    </w:p>
+    <w:p>
+      <w:pPr>
+        <w:numPr>
+          <w:numId w:val="0"/>
+        </w:numPr>
+        <w:bidi w:val="0"/>
+        <w:spacing w:after="120" w:line="259" w:lineRule="auto"/>
+        <w:jc w:val="both"/>
+        <w:rPr>
+          <w:rFonts w:hint="default"/>
+          <w:lang w:val="sr-Latn-RS"/>
+        </w:rPr>
+      </w:pPr>
+    </w:p>
+    <w:p>
+      <w:pPr>
+        <w:numPr>
+          <w:numId w:val="0"/>
+        </w:numPr>
+        <w:bidi w:val="0"/>
+        <w:spacing w:after="120" w:line="259" w:lineRule="auto"/>
+        <w:jc w:val="both"/>
+        <w:rPr>
+          <w:rFonts w:hint="default"/>
+          <w:lang w:val="sr-Latn-RS"/>
+        </w:rPr>
+      </w:pPr>
+      <w:r>
+        <w:rPr>
+          <w:rFonts w:hint="default"/>
+          <w:lang w:val="sr-Latn-RS"/>
+        </w:rPr>
+        <w:tab/>
+        <w:t>Lista tranzicija:</w:t>
+      </w:r>
+    </w:p>
+    <w:p>
+      <w:pPr>
+        <w:numPr>
+          <w:ilvl w:val="0"/>
+          <w:numId w:val="21"/>
+        </w:numPr>
+        <w:bidi w:val="0"/>
+        <w:spacing w:after="120" w:line="259" w:lineRule="auto"/>
+        <w:ind w:left="708" w:leftChars="0" w:firstLine="0" w:firstLineChars="0"/>
+        <w:jc w:val="both"/>
+        <w:rPr>
+          <w:rFonts w:hint="default"/>
+          <w:lang w:val="sr-Latn-RS"/>
+        </w:rPr>
+      </w:pPr>
+      <w:r>
+        <w:rPr>
+          <w:rFonts w:hint="default"/>
+          <w:lang w:val="sr-Latn-RS"/>
+        </w:rPr>
+        <w:t>Pošalji podsetnik</w:t>
+      </w:r>
+    </w:p>
+    <w:p>
+      <w:pPr>
+        <w:numPr>
+          <w:ilvl w:val="0"/>
+          <w:numId w:val="21"/>
+        </w:numPr>
+        <w:bidi w:val="0"/>
+        <w:spacing w:after="120" w:line="259" w:lineRule="auto"/>
+        <w:ind w:left="708" w:leftChars="0" w:firstLine="0" w:firstLineChars="0"/>
+        <w:jc w:val="both"/>
+        <w:rPr>
+          <w:rFonts w:hint="default"/>
+          <w:lang w:val="sr-Latn-RS"/>
+        </w:rPr>
+      </w:pPr>
+      <w:r>
+        <w:rPr>
+          <w:rFonts w:hint="default"/>
+          <w:lang w:val="sr-Latn-RS"/>
+        </w:rPr>
+        <w:t>Korisnik ignoriše podsetnik</w:t>
+      </w:r>
+    </w:p>
+    <w:p>
+      <w:pPr>
+        <w:numPr>
+          <w:numId w:val="0"/>
+        </w:numPr>
+        <w:bidi w:val="0"/>
+        <w:spacing w:after="120" w:line="259" w:lineRule="auto"/>
+        <w:jc w:val="both"/>
+        <w:rPr>
+          <w:rFonts w:hint="default"/>
+          <w:lang w:val="sr-Latn-RS"/>
+        </w:rPr>
+      </w:pPr>
+    </w:p>
+    <w:p>
+      <w:pPr>
+        <w:numPr>
+          <w:numId w:val="0"/>
+        </w:numPr>
+        <w:bidi w:val="0"/>
+        <w:spacing w:after="120" w:line="259" w:lineRule="auto"/>
+        <w:jc w:val="both"/>
+        <w:rPr>
+          <w:rFonts w:hint="default"/>
+          <w:lang w:val="sr-Latn-RS"/>
+        </w:rPr>
+      </w:pPr>
+      <w:r>
+        <w:rPr>
+          <w:rFonts w:hint="default"/>
+          <w:lang w:val="sr-Latn-RS"/>
+        </w:rPr>
+        <w:tab/>
+        <w:t>Izlazne akcjie:</w:t>
+      </w:r>
+    </w:p>
+    <w:p>
+      <w:pPr>
+        <w:numPr>
+          <w:ilvl w:val="0"/>
+          <w:numId w:val="22"/>
+        </w:numPr>
+        <w:bidi w:val="0"/>
+        <w:spacing w:after="120" w:line="259" w:lineRule="auto"/>
+        <w:ind w:left="708" w:leftChars="0" w:firstLine="0" w:firstLineChars="0"/>
+        <w:jc w:val="both"/>
+        <w:rPr>
+          <w:rFonts w:hint="default"/>
+          <w:lang w:val="sr-Latn-RS"/>
+        </w:rPr>
+      </w:pPr>
+      <w:r>
+        <w:rPr>
+          <w:rFonts w:hint="default"/>
+          <w:lang w:val="sr-Latn-RS"/>
+        </w:rPr>
+        <w:t>Potvrdi plaćanje - korisnik je rešio problem i uspešno izvršio uplatu</w:t>
+      </w:r>
+    </w:p>
+    <w:p>
+      <w:pPr>
+        <w:numPr>
+          <w:ilvl w:val="0"/>
+          <w:numId w:val="22"/>
+        </w:numPr>
+        <w:bidi w:val="0"/>
+        <w:spacing w:after="120" w:line="259" w:lineRule="auto"/>
+        <w:ind w:left="708" w:leftChars="0" w:firstLine="0" w:firstLineChars="0"/>
+        <w:jc w:val="both"/>
+        <w:rPr>
+          <w:rFonts w:hint="default"/>
+          <w:lang w:val="sr-Latn-RS"/>
+        </w:rPr>
+      </w:pPr>
+      <w:r>
+        <w:rPr>
+          <w:rFonts w:hint="default"/>
+          <w:lang w:val="sr-Latn-RS"/>
+        </w:rPr>
+        <w:t>Otkaži fakturu</w:t>
+      </w:r>
+    </w:p>
+    <w:p>
+      <w:pPr>
+        <w:numPr>
+          <w:numId w:val="0"/>
+        </w:numPr>
+        <w:bidi w:val="0"/>
+        <w:spacing w:after="120" w:line="259" w:lineRule="auto"/>
+        <w:jc w:val="both"/>
+        <w:rPr>
+          <w:rFonts w:hint="default"/>
+          <w:lang w:val="sr-Latn-RS"/>
+        </w:rPr>
+      </w:pPr>
+    </w:p>
+    <w:p>
+      <w:pPr>
+        <w:pStyle w:val="3"/>
+        <w:bidi w:val="0"/>
+        <w:rPr>
+          <w:rFonts w:hint="default"/>
+          <w:lang w:val="sr-Latn-RS"/>
+        </w:rPr>
+      </w:pPr>
+      <w:r>
+        <w:rPr>
+          <w:rFonts w:hint="default"/>
+          <w:lang w:val="sr-Latn-RS"/>
+        </w:rPr>
+        <w:t>Dijagram entiteta i veza</w:t>
+      </w:r>
+    </w:p>
+    <w:p>
+      <w:pPr>
+        <w:rPr>
+          <w:rFonts w:hint="default"/>
+          <w:lang w:val="sr-Latn-RS"/>
+        </w:rPr>
+      </w:pPr>
+      <w:r>
+        <w:rPr>
+          <w:rFonts w:hint="default"/>
+          <w:lang w:val="sr-Latn-RS"/>
+        </w:rPr>
+        <w:t>Dijagram entiteta i veza predstavlja model podataka koji vizuelno predstavlja entitete ( tabele ), njihove atribute i veze ( relacije ) između entiteta. U projektu “Od njive do stola” dijagram entiteta i veza je centralni artefakt za dizajn baze podataka. Uz pomoć dijagrama entiteta i veza se kreira šablon upisa podataka na koji nadograđujemo sve ključne mogućnosti sistema. Definiše strukturu podataka koja omogućava funkcionalnosti registracije korisnika, pretplate korisnika na tip paketa, fakturisanje i istoriku paketa korisnika. Dijagram entiteta i veza modeluje podatke i način čuvanja tj. Strukturu podataka, veze i kardinalnosti 1:1, 1:N, N:M uz pomoćne tabele, primarne i strane ključeve koji obezbeđuju referencijalni integritet, ograničenja podataka ili obavezu unosa podataka, čuvanje podataka bez nekontrolisane redudanse i obezbeđuje zaštitu od anomalija.</w:t>
+      </w:r>
+    </w:p>
+    <w:p>
+      <w:pPr>
+        <w:rPr>
+          <w:rFonts w:hint="default"/>
+          <w:lang w:val="sr-Latn-RS"/>
+        </w:rPr>
+      </w:pPr>
+      <w:r>
+        <w:rPr>
+          <w:rFonts w:hint="default"/>
+          <w:lang w:val="sr-Latn-RS"/>
+        </w:rPr>
+        <w:t>Dijagram entiteta i veza jasno prikazuje uključene entitete koje aplikacija obrađuje.</w:t>
+      </w:r>
+    </w:p>
+    <w:p>
+      <w:pPr>
+        <w:rPr>
+          <w:rFonts w:hint="default"/>
+          <w:lang w:val="sr-Latn-RS"/>
+        </w:rPr>
+      </w:pPr>
+      <w:bookmarkStart w:id="13" w:name="_GoBack"/>
+      <w:bookmarkEnd w:id="13"/>
+    </w:p>
+    <w:p>
+      <w:pPr>
+        <w:numPr>
+          <w:numId w:val="0"/>
+        </w:numPr>
+        <w:bidi w:val="0"/>
+        <w:spacing w:after="120" w:line="259" w:lineRule="auto"/>
+        <w:ind w:left="708" w:leftChars="0"/>
+        <w:jc w:val="both"/>
+        <w:rPr>
+          <w:rFonts w:hint="default"/>
+          <w:lang w:val="sr-Latn-RS"/>
+        </w:rPr>
+      </w:pPr>
     </w:p>
     <w:p>
       <w:pPr>
@@ -5301,8 +7661,6 @@
         </w:rPr>
         <w:br w:type="page"/>
       </w:r>
-      <w:bookmarkStart w:id="4" w:name="_GoBack"/>
-      <w:bookmarkEnd w:id="4"/>
     </w:p>
     <w:p>
       <w:pPr>
@@ -5322,6 +7680,7 @@
           <w:lang w:val="sr-Latn-RS"/>
         </w:rPr>
       </w:pPr>
+      <w:bookmarkStart w:id="12" w:name="_Toc13592"/>
       <w:r>
         <w:rPr>
           <w:rFonts w:hint="default"/>
@@ -5329,6 +7688,7 @@
         </w:rPr>
         <w:t>Literatura</w:t>
       </w:r>
+      <w:bookmarkEnd w:id="12"/>
     </w:p>
     <w:tbl>
       <w:tblPr>
@@ -5467,7 +7827,6 @@
             <w:insideH w:val="none" w:color="auto" w:sz="0" w:space="0"/>
             <w:insideV w:val="none" w:color="auto" w:sz="0" w:space="0"/>
           </w:tblBorders>
-          <w:shd w:val="clear"/>
           <w:tblCellMar>
             <w:top w:w="15" w:type="dxa"/>
             <w:left w:w="15" w:type="dxa"/>
@@ -5968,7 +8327,6 @@
             <w:insideH w:val="none" w:color="auto" w:sz="0" w:space="0"/>
             <w:insideV w:val="none" w:color="auto" w:sz="0" w:space="0"/>
           </w:tblBorders>
-          <w:shd w:val="clear"/>
           <w:tblCellMar>
             <w:top w:w="15" w:type="dxa"/>
             <w:left w:w="15" w:type="dxa"/>
@@ -6430,6 +8788,63 @@
 <file path=word/numbering.xml><?xml version="1.0" encoding="utf-8"?>
 <w:numbering xmlns:wpc="http://schemas.microsoft.com/office/word/2010/wordprocessingCanvas" xmlns:mc="http://schemas.openxmlformats.org/markup-compatibility/2006" xmlns:o="urn:schemas-microsoft-com:office:office" xmlns:r="http://schemas.openxmlformats.org/officeDocument/2006/relationships" xmlns:m="http://schemas.openxmlformats.org/officeDocument/2006/math" xmlns:v="urn:schemas-microsoft-com:vml" xmlns:wp14="http://schemas.microsoft.com/office/word/2010/wordprocessingDrawing" xmlns:wp="http://schemas.openxmlformats.org/drawingml/2006/wordprocessingDrawing" xmlns:w10="urn:schemas-microsoft-com:office:word" xmlns:w="http://schemas.openxmlformats.org/wordprocessingml/2006/main" xmlns:w14="http://schemas.microsoft.com/office/word/2010/wordml" xmlns:wpg="http://schemas.microsoft.com/office/word/2010/wordprocessingGroup" xmlns:wpi="http://schemas.microsoft.com/office/word/2010/wordprocessingInk" xmlns:wne="http://schemas.microsoft.com/office/word/2006/wordml" xmlns:wps="http://schemas.microsoft.com/office/word/2010/wordprocessingShape" xmlns:wpsCustomData="http://www.wps.cn/officeDocument/2013/wpsCustomData" mc:Ignorable="w14 wp14">
   <w:abstractNum w:abstractNumId="0">
+    <w:nsid w:val="804EF154"/>
+    <w:multiLevelType w:val="singleLevel"/>
+    <w:tmpl w:val="804EF154"/>
+    <w:lvl w:ilvl="0" w:tentative="0">
+      <w:start w:val="1"/>
+      <w:numFmt w:val="decimal"/>
+      <w:suff w:val="space"/>
+      <w:lvlText w:val="%1)"/>
+      <w:lvlJc w:val="left"/>
+      <w:pPr>
+        <w:ind w:left="708" w:leftChars="0" w:firstLine="0" w:firstLineChars="0"/>
+      </w:pPr>
+    </w:lvl>
+  </w:abstractNum>
+  <w:abstractNum w:abstractNumId="1">
+    <w:nsid w:val="9F914BDE"/>
+    <w:multiLevelType w:val="singleLevel"/>
+    <w:tmpl w:val="9F914BDE"/>
+    <w:lvl w:ilvl="0" w:tentative="0">
+      <w:start w:val="1"/>
+      <w:numFmt w:val="decimal"/>
+      <w:suff w:val="space"/>
+      <w:lvlText w:val="%1)"/>
+      <w:lvlJc w:val="left"/>
+      <w:pPr>
+        <w:ind w:left="708" w:leftChars="0" w:firstLine="0" w:firstLineChars="0"/>
+      </w:pPr>
+    </w:lvl>
+  </w:abstractNum>
+  <w:abstractNum w:abstractNumId="2">
+    <w:nsid w:val="A6661CA1"/>
+    <w:multiLevelType w:val="singleLevel"/>
+    <w:tmpl w:val="A6661CA1"/>
+    <w:lvl w:ilvl="0" w:tentative="0">
+      <w:start w:val="1"/>
+      <w:numFmt w:val="decimal"/>
+      <w:suff w:val="space"/>
+      <w:lvlText w:val="%1)"/>
+      <w:lvlJc w:val="left"/>
+      <w:pPr>
+        <w:ind w:left="708" w:leftChars="0" w:firstLine="0" w:firstLineChars="0"/>
+      </w:pPr>
+    </w:lvl>
+  </w:abstractNum>
+  <w:abstractNum w:abstractNumId="3">
+    <w:nsid w:val="B164FC72"/>
+    <w:multiLevelType w:val="singleLevel"/>
+    <w:tmpl w:val="B164FC72"/>
+    <w:lvl w:ilvl="0" w:tentative="0">
+      <w:start w:val="1"/>
+      <w:numFmt w:val="decimal"/>
+      <w:suff w:val="space"/>
+      <w:lvlText w:val="%1)"/>
+      <w:lvlJc w:val="left"/>
+    </w:lvl>
+  </w:abstractNum>
+  <w:abstractNum w:abstractNumId="4">
     <w:nsid w:val="C9D763CC"/>
     <w:multiLevelType w:val="multilevel"/>
     <w:tmpl w:val="C9D763CC"/>
@@ -6561,7 +8976,7 @@
       </w:rPr>
     </w:lvl>
   </w:abstractNum>
-  <w:abstractNum w:abstractNumId="1">
+  <w:abstractNum w:abstractNumId="5">
     <w:nsid w:val="CD0C1BFF"/>
     <w:multiLevelType w:val="singleLevel"/>
     <w:tmpl w:val="CD0C1BFF"/>
@@ -6573,7 +8988,169 @@
       <w:lvlJc w:val="left"/>
     </w:lvl>
   </w:abstractNum>
-  <w:abstractNum w:abstractNumId="2">
+  <w:abstractNum w:abstractNumId="6">
+    <w:nsid w:val="CF1CB5CC"/>
+    <w:multiLevelType w:val="singleLevel"/>
+    <w:tmpl w:val="CF1CB5CC"/>
+    <w:lvl w:ilvl="0" w:tentative="0">
+      <w:start w:val="1"/>
+      <w:numFmt w:val="decimal"/>
+      <w:suff w:val="space"/>
+      <w:lvlText w:val="%1)"/>
+      <w:lvlJc w:val="left"/>
+    </w:lvl>
+  </w:abstractNum>
+  <w:abstractNum w:abstractNumId="7">
+    <w:nsid w:val="D4042491"/>
+    <w:multiLevelType w:val="singleLevel"/>
+    <w:tmpl w:val="D4042491"/>
+    <w:lvl w:ilvl="0" w:tentative="0">
+      <w:start w:val="1"/>
+      <w:numFmt w:val="decimal"/>
+      <w:suff w:val="space"/>
+      <w:lvlText w:val="%1)"/>
+      <w:lvlJc w:val="left"/>
+      <w:pPr>
+        <w:ind w:left="708" w:leftChars="0" w:firstLine="0" w:firstLineChars="0"/>
+      </w:pPr>
+    </w:lvl>
+  </w:abstractNum>
+  <w:abstractNum w:abstractNumId="8">
+    <w:nsid w:val="D594E815"/>
+    <w:multiLevelType w:val="multilevel"/>
+    <w:tmpl w:val="D594E815"/>
+    <w:lvl w:ilvl="0" w:tentative="0">
+      <w:start w:val="1"/>
+      <w:numFmt w:val="decimal"/>
+      <w:suff w:val="space"/>
+      <w:lvlText w:val="%1)"/>
+      <w:lvlJc w:val="left"/>
+      <w:pPr>
+        <w:ind w:left="708" w:leftChars="0" w:firstLine="0" w:firstLineChars="0"/>
+      </w:pPr>
+    </w:lvl>
+    <w:lvl w:ilvl="1" w:tentative="0">
+      <w:start w:val="1"/>
+      <w:numFmt w:val="lowerLetter"/>
+      <w:lvlText w:val="%2)"/>
+      <w:lvlJc w:val="left"/>
+      <w:pPr>
+        <w:tabs>
+          <w:tab w:val="left" w:pos="840"/>
+        </w:tabs>
+        <w:ind w:left="1548" w:leftChars="0" w:hanging="420" w:firstLineChars="0"/>
+      </w:pPr>
+      <w:rPr>
+        <w:rFonts w:hint="default"/>
+      </w:rPr>
+    </w:lvl>
+    <w:lvl w:ilvl="2" w:tentative="0">
+      <w:start w:val="1"/>
+      <w:numFmt w:val="lowerRoman"/>
+      <w:lvlText w:val="%3."/>
+      <w:lvlJc w:val="left"/>
+      <w:pPr>
+        <w:tabs>
+          <w:tab w:val="left" w:pos="1260"/>
+        </w:tabs>
+        <w:ind w:left="1968" w:leftChars="0" w:hanging="420" w:firstLineChars="0"/>
+      </w:pPr>
+      <w:rPr>
+        <w:rFonts w:hint="default"/>
+      </w:rPr>
+    </w:lvl>
+    <w:lvl w:ilvl="3" w:tentative="0">
+      <w:start w:val="1"/>
+      <w:numFmt w:val="decimal"/>
+      <w:lvlText w:val="%4."/>
+      <w:lvlJc w:val="left"/>
+      <w:pPr>
+        <w:tabs>
+          <w:tab w:val="left" w:pos="1680"/>
+        </w:tabs>
+        <w:ind w:left="2388" w:leftChars="0" w:hanging="420" w:firstLineChars="0"/>
+      </w:pPr>
+      <w:rPr>
+        <w:rFonts w:hint="default"/>
+      </w:rPr>
+    </w:lvl>
+    <w:lvl w:ilvl="4" w:tentative="0">
+      <w:start w:val="1"/>
+      <w:numFmt w:val="lowerLetter"/>
+      <w:lvlText w:val="%5)"/>
+      <w:lvlJc w:val="left"/>
+      <w:pPr>
+        <w:tabs>
+          <w:tab w:val="left" w:pos="2100"/>
+        </w:tabs>
+        <w:ind w:left="2808" w:leftChars="0" w:hanging="420" w:firstLineChars="0"/>
+      </w:pPr>
+      <w:rPr>
+        <w:rFonts w:hint="default"/>
+      </w:rPr>
+    </w:lvl>
+    <w:lvl w:ilvl="5" w:tentative="0">
+      <w:start w:val="1"/>
+      <w:numFmt w:val="lowerRoman"/>
+      <w:lvlText w:val="%6."/>
+      <w:lvlJc w:val="left"/>
+      <w:pPr>
+        <w:tabs>
+          <w:tab w:val="left" w:pos="2520"/>
+        </w:tabs>
+        <w:ind w:left="3228" w:leftChars="0" w:hanging="420" w:firstLineChars="0"/>
+      </w:pPr>
+      <w:rPr>
+        <w:rFonts w:hint="default"/>
+      </w:rPr>
+    </w:lvl>
+    <w:lvl w:ilvl="6" w:tentative="0">
+      <w:start w:val="1"/>
+      <w:numFmt w:val="decimal"/>
+      <w:lvlText w:val="%7."/>
+      <w:lvlJc w:val="left"/>
+      <w:pPr>
+        <w:tabs>
+          <w:tab w:val="left" w:pos="2940"/>
+        </w:tabs>
+        <w:ind w:left="3648" w:leftChars="0" w:hanging="420" w:firstLineChars="0"/>
+      </w:pPr>
+      <w:rPr>
+        <w:rFonts w:hint="default"/>
+      </w:rPr>
+    </w:lvl>
+    <w:lvl w:ilvl="7" w:tentative="0">
+      <w:start w:val="1"/>
+      <w:numFmt w:val="lowerLetter"/>
+      <w:lvlText w:val="%8)"/>
+      <w:lvlJc w:val="left"/>
+      <w:pPr>
+        <w:tabs>
+          <w:tab w:val="left" w:pos="3360"/>
+        </w:tabs>
+        <w:ind w:left="4068" w:leftChars="0" w:hanging="420" w:firstLineChars="0"/>
+      </w:pPr>
+      <w:rPr>
+        <w:rFonts w:hint="default"/>
+      </w:rPr>
+    </w:lvl>
+    <w:lvl w:ilvl="8" w:tentative="0">
+      <w:start w:val="1"/>
+      <w:numFmt w:val="lowerRoman"/>
+      <w:lvlText w:val="%9."/>
+      <w:lvlJc w:val="left"/>
+      <w:pPr>
+        <w:tabs>
+          <w:tab w:val="left" w:pos="3780"/>
+        </w:tabs>
+        <w:ind w:left="4488" w:leftChars="0" w:hanging="420" w:firstLineChars="0"/>
+      </w:pPr>
+      <w:rPr>
+        <w:rFonts w:hint="default"/>
+      </w:rPr>
+    </w:lvl>
+  </w:abstractNum>
+  <w:abstractNum w:abstractNumId="9">
     <w:nsid w:val="DA8D8C56"/>
     <w:multiLevelType w:val="multilevel"/>
     <w:tmpl w:val="DA8D8C56"/>
@@ -6695,7 +9272,7 @@
       </w:rPr>
     </w:lvl>
   </w:abstractNum>
-  <w:abstractNum w:abstractNumId="3">
+  <w:abstractNum w:abstractNumId="10">
     <w:nsid w:val="F768CFEF"/>
     <w:multiLevelType w:val="multilevel"/>
     <w:tmpl w:val="F768CFEF"/>
@@ -6817,7 +9394,166 @@
       </w:rPr>
     </w:lvl>
   </w:abstractNum>
-  <w:abstractNum w:abstractNumId="4">
+  <w:abstractNum w:abstractNumId="11">
+    <w:nsid w:val="F7E2911F"/>
+    <w:multiLevelType w:val="multilevel"/>
+    <w:tmpl w:val="F7E2911F"/>
+    <w:lvl w:ilvl="0" w:tentative="0">
+      <w:start w:val="1"/>
+      <w:numFmt w:val="decimal"/>
+      <w:suff w:val="space"/>
+      <w:lvlText w:val="%1)"/>
+      <w:lvlJc w:val="left"/>
+      <w:pPr>
+        <w:ind w:left="708" w:leftChars="0" w:firstLine="0" w:firstLineChars="0"/>
+      </w:pPr>
+    </w:lvl>
+    <w:lvl w:ilvl="1" w:tentative="0">
+      <w:start w:val="1"/>
+      <w:numFmt w:val="lowerLetter"/>
+      <w:lvlText w:val="%2)"/>
+      <w:lvlJc w:val="left"/>
+      <w:pPr>
+        <w:tabs>
+          <w:tab w:val="left" w:pos="840"/>
+        </w:tabs>
+        <w:ind w:left="1548" w:leftChars="0" w:hanging="420" w:firstLineChars="0"/>
+      </w:pPr>
+      <w:rPr>
+        <w:rFonts w:hint="default"/>
+      </w:rPr>
+    </w:lvl>
+    <w:lvl w:ilvl="2" w:tentative="0">
+      <w:start w:val="1"/>
+      <w:numFmt w:val="lowerRoman"/>
+      <w:lvlText w:val="%3."/>
+      <w:lvlJc w:val="left"/>
+      <w:pPr>
+        <w:tabs>
+          <w:tab w:val="left" w:pos="1260"/>
+        </w:tabs>
+        <w:ind w:left="1968" w:leftChars="0" w:hanging="420" w:firstLineChars="0"/>
+      </w:pPr>
+      <w:rPr>
+        <w:rFonts w:hint="default"/>
+      </w:rPr>
+    </w:lvl>
+    <w:lvl w:ilvl="3" w:tentative="0">
+      <w:start w:val="1"/>
+      <w:numFmt w:val="decimal"/>
+      <w:lvlText w:val="%4."/>
+      <w:lvlJc w:val="left"/>
+      <w:pPr>
+        <w:tabs>
+          <w:tab w:val="left" w:pos="1680"/>
+        </w:tabs>
+        <w:ind w:left="2388" w:leftChars="0" w:hanging="420" w:firstLineChars="0"/>
+      </w:pPr>
+      <w:rPr>
+        <w:rFonts w:hint="default"/>
+      </w:rPr>
+    </w:lvl>
+    <w:lvl w:ilvl="4" w:tentative="0">
+      <w:start w:val="1"/>
+      <w:numFmt w:val="lowerLetter"/>
+      <w:lvlText w:val="%5)"/>
+      <w:lvlJc w:val="left"/>
+      <w:pPr>
+        <w:tabs>
+          <w:tab w:val="left" w:pos="2100"/>
+        </w:tabs>
+        <w:ind w:left="2808" w:leftChars="0" w:hanging="420" w:firstLineChars="0"/>
+      </w:pPr>
+      <w:rPr>
+        <w:rFonts w:hint="default"/>
+      </w:rPr>
+    </w:lvl>
+    <w:lvl w:ilvl="5" w:tentative="0">
+      <w:start w:val="1"/>
+      <w:numFmt w:val="lowerRoman"/>
+      <w:lvlText w:val="%6."/>
+      <w:lvlJc w:val="left"/>
+      <w:pPr>
+        <w:tabs>
+          <w:tab w:val="left" w:pos="2520"/>
+        </w:tabs>
+        <w:ind w:left="3228" w:leftChars="0" w:hanging="420" w:firstLineChars="0"/>
+      </w:pPr>
+      <w:rPr>
+        <w:rFonts w:hint="default"/>
+      </w:rPr>
+    </w:lvl>
+    <w:lvl w:ilvl="6" w:tentative="0">
+      <w:start w:val="1"/>
+      <w:numFmt w:val="decimal"/>
+      <w:lvlText w:val="%7."/>
+      <w:lvlJc w:val="left"/>
+      <w:pPr>
+        <w:tabs>
+          <w:tab w:val="left" w:pos="2940"/>
+        </w:tabs>
+        <w:ind w:left="3648" w:leftChars="0" w:hanging="420" w:firstLineChars="0"/>
+      </w:pPr>
+      <w:rPr>
+        <w:rFonts w:hint="default"/>
+      </w:rPr>
+    </w:lvl>
+    <w:lvl w:ilvl="7" w:tentative="0">
+      <w:start w:val="1"/>
+      <w:numFmt w:val="lowerLetter"/>
+      <w:lvlText w:val="%8)"/>
+      <w:lvlJc w:val="left"/>
+      <w:pPr>
+        <w:tabs>
+          <w:tab w:val="left" w:pos="3360"/>
+        </w:tabs>
+        <w:ind w:left="4068" w:leftChars="0" w:hanging="420" w:firstLineChars="0"/>
+      </w:pPr>
+      <w:rPr>
+        <w:rFonts w:hint="default"/>
+      </w:rPr>
+    </w:lvl>
+    <w:lvl w:ilvl="8" w:tentative="0">
+      <w:start w:val="1"/>
+      <w:numFmt w:val="lowerRoman"/>
+      <w:lvlText w:val="%9."/>
+      <w:lvlJc w:val="left"/>
+      <w:pPr>
+        <w:tabs>
+          <w:tab w:val="left" w:pos="3780"/>
+        </w:tabs>
+        <w:ind w:left="4488" w:leftChars="0" w:hanging="420" w:firstLineChars="0"/>
+      </w:pPr>
+      <w:rPr>
+        <w:rFonts w:hint="default"/>
+      </w:rPr>
+    </w:lvl>
+  </w:abstractNum>
+  <w:abstractNum w:abstractNumId="12">
+    <w:nsid w:val="060AA32D"/>
+    <w:multiLevelType w:val="singleLevel"/>
+    <w:tmpl w:val="060AA32D"/>
+    <w:lvl w:ilvl="0" w:tentative="0">
+      <w:start w:val="1"/>
+      <w:numFmt w:val="decimal"/>
+      <w:suff w:val="space"/>
+      <w:lvlText w:val="%1)"/>
+      <w:lvlJc w:val="left"/>
+    </w:lvl>
+  </w:abstractNum>
+  <w:abstractNum w:abstractNumId="13">
+    <w:nsid w:val="0F1075DF"/>
+    <w:multiLevelType w:val="singleLevel"/>
+    <w:tmpl w:val="0F1075DF"/>
+    <w:lvl w:ilvl="0" w:tentative="0">
+      <w:start w:val="1"/>
+      <w:numFmt w:val="decimal"/>
+      <w:suff w:val="space"/>
+      <w:lvlText w:val="%1)"/>
+      <w:lvlJc w:val="left"/>
+    </w:lvl>
+  </w:abstractNum>
+  <w:abstractNum w:abstractNumId="14">
     <w:nsid w:val="3C67BF6B"/>
     <w:multiLevelType w:val="singleLevel"/>
     <w:tmpl w:val="3C67BF6B"/>
@@ -6832,7 +9568,7 @@
       </w:pPr>
     </w:lvl>
   </w:abstractNum>
-  <w:abstractNum w:abstractNumId="5">
+  <w:abstractNum w:abstractNumId="15">
     <w:nsid w:val="3DA4D613"/>
     <w:multiLevelType w:val="singleLevel"/>
     <w:tmpl w:val="3DA4D613"/>
@@ -6847,23 +9583,155 @@
       </w:pPr>
     </w:lvl>
   </w:abstractNum>
+  <w:abstractNum w:abstractNumId="16">
+    <w:nsid w:val="410E7BBD"/>
+    <w:multiLevelType w:val="singleLevel"/>
+    <w:tmpl w:val="410E7BBD"/>
+    <w:lvl w:ilvl="0" w:tentative="0">
+      <w:start w:val="1"/>
+      <w:numFmt w:val="decimal"/>
+      <w:suff w:val="space"/>
+      <w:lvlText w:val="%1)"/>
+      <w:lvlJc w:val="left"/>
+      <w:pPr>
+        <w:ind w:left="708" w:leftChars="0" w:firstLine="0" w:firstLineChars="0"/>
+      </w:pPr>
+    </w:lvl>
+  </w:abstractNum>
+  <w:abstractNum w:abstractNumId="17">
+    <w:nsid w:val="46630FF9"/>
+    <w:multiLevelType w:val="singleLevel"/>
+    <w:tmpl w:val="46630FF9"/>
+    <w:lvl w:ilvl="0" w:tentative="0">
+      <w:start w:val="1"/>
+      <w:numFmt w:val="decimal"/>
+      <w:suff w:val="space"/>
+      <w:lvlText w:val="%1)"/>
+      <w:lvlJc w:val="left"/>
+      <w:pPr>
+        <w:ind w:left="708" w:leftChars="0" w:firstLine="0" w:firstLineChars="0"/>
+      </w:pPr>
+    </w:lvl>
+  </w:abstractNum>
+  <w:abstractNum w:abstractNumId="18">
+    <w:nsid w:val="559351A1"/>
+    <w:multiLevelType w:val="singleLevel"/>
+    <w:tmpl w:val="559351A1"/>
+    <w:lvl w:ilvl="0" w:tentative="0">
+      <w:start w:val="1"/>
+      <w:numFmt w:val="decimal"/>
+      <w:suff w:val="space"/>
+      <w:lvlText w:val="%1)"/>
+      <w:lvlJc w:val="left"/>
+    </w:lvl>
+  </w:abstractNum>
+  <w:abstractNum w:abstractNumId="19">
+    <w:nsid w:val="58168C99"/>
+    <w:multiLevelType w:val="singleLevel"/>
+    <w:tmpl w:val="58168C99"/>
+    <w:lvl w:ilvl="0" w:tentative="0">
+      <w:start w:val="1"/>
+      <w:numFmt w:val="decimal"/>
+      <w:suff w:val="space"/>
+      <w:lvlText w:val="%1)"/>
+      <w:lvlJc w:val="left"/>
+      <w:pPr>
+        <w:ind w:left="708" w:leftChars="0" w:firstLine="0" w:firstLineChars="0"/>
+      </w:pPr>
+    </w:lvl>
+  </w:abstractNum>
+  <w:abstractNum w:abstractNumId="20">
+    <w:nsid w:val="74078824"/>
+    <w:multiLevelType w:val="singleLevel"/>
+    <w:tmpl w:val="74078824"/>
+    <w:lvl w:ilvl="0" w:tentative="0">
+      <w:start w:val="1"/>
+      <w:numFmt w:val="decimal"/>
+      <w:suff w:val="space"/>
+      <w:lvlText w:val="%1)"/>
+      <w:lvlJc w:val="left"/>
+      <w:pPr>
+        <w:ind w:left="708" w:leftChars="0" w:firstLine="0" w:firstLineChars="0"/>
+      </w:pPr>
+    </w:lvl>
+  </w:abstractNum>
+  <w:abstractNum w:abstractNumId="21">
+    <w:nsid w:val="79DBF5E1"/>
+    <w:multiLevelType w:val="singleLevel"/>
+    <w:tmpl w:val="79DBF5E1"/>
+    <w:lvl w:ilvl="0" w:tentative="0">
+      <w:start w:val="1"/>
+      <w:numFmt w:val="decimal"/>
+      <w:suff w:val="space"/>
+      <w:lvlText w:val="%1)"/>
+      <w:lvlJc w:val="left"/>
+    </w:lvl>
+  </w:abstractNum>
   <w:num w:numId="1">
+    <w:abstractNumId w:val="5"/>
+  </w:num>
+  <w:num w:numId="2">
+    <w:abstractNumId w:val="9"/>
+  </w:num>
+  <w:num w:numId="3">
+    <w:abstractNumId w:val="10"/>
+  </w:num>
+  <w:num w:numId="4">
+    <w:abstractNumId w:val="4"/>
+  </w:num>
+  <w:num w:numId="5">
+    <w:abstractNumId w:val="15"/>
+  </w:num>
+  <w:num w:numId="6">
+    <w:abstractNumId w:val="14"/>
+  </w:num>
+  <w:num w:numId="7">
+    <w:abstractNumId w:val="12"/>
+  </w:num>
+  <w:num w:numId="8">
+    <w:abstractNumId w:val="11"/>
+  </w:num>
+  <w:num w:numId="9">
+    <w:abstractNumId w:val="21"/>
+  </w:num>
+  <w:num w:numId="10">
+    <w:abstractNumId w:val="17"/>
+  </w:num>
+  <w:num w:numId="11">
+    <w:abstractNumId w:val="6"/>
+  </w:num>
+  <w:num w:numId="12">
+    <w:abstractNumId w:val="8"/>
+  </w:num>
+  <w:num w:numId="13">
+    <w:abstractNumId w:val="7"/>
+  </w:num>
+  <w:num w:numId="14">
+    <w:abstractNumId w:val="0"/>
+  </w:num>
+  <w:num w:numId="15">
+    <w:abstractNumId w:val="2"/>
+  </w:num>
+  <w:num w:numId="16">
+    <w:abstractNumId w:val="3"/>
+  </w:num>
+  <w:num w:numId="17">
+    <w:abstractNumId w:val="18"/>
+  </w:num>
+  <w:num w:numId="18">
     <w:abstractNumId w:val="1"/>
   </w:num>
-  <w:num w:numId="2">
-    <w:abstractNumId w:val="2"/>
+  <w:num w:numId="19">
+    <w:abstractNumId w:val="13"/>
   </w:num>
-  <w:num w:numId="3">
-    <w:abstractNumId w:val="3"/>
+  <w:num w:numId="20">
+    <w:abstractNumId w:val="20"/>
   </w:num>
-  <w:num w:numId="4">
-    <w:abstractNumId w:val="0"/>
+  <w:num w:numId="21">
+    <w:abstractNumId w:val="19"/>
   </w:num>
-  <w:num w:numId="5">
-    <w:abstractNumId w:val="5"/>
-  </w:num>
-  <w:num w:numId="6">
-    <w:abstractNumId w:val="4"/>
+  <w:num w:numId="22">
+    <w:abstractNumId w:val="16"/>
   </w:num>
 </w:numbering>
 </file>
@@ -7147,7 +10015,7 @@
     <w:name w:val="heading 1"/>
     <w:basedOn w:val="1"/>
     <w:next w:val="1"/>
-    <w:link w:val="16"/>
+    <w:link w:val="18"/>
     <w:qFormat/>
     <w:uiPriority w:val="9"/>
     <w:pPr>
@@ -7167,7 +10035,7 @@
     <w:name w:val="heading 2"/>
     <w:basedOn w:val="1"/>
     <w:next w:val="1"/>
-    <w:link w:val="21"/>
+    <w:link w:val="23"/>
     <w:unhideWhenUsed/>
     <w:qFormat/>
     <w:uiPriority w:val="9"/>
@@ -7189,7 +10057,7 @@
     <w:name w:val="heading 3"/>
     <w:basedOn w:val="1"/>
     <w:next w:val="1"/>
-    <w:link w:val="27"/>
+    <w:link w:val="29"/>
     <w:unhideWhenUsed/>
     <w:qFormat/>
     <w:uiPriority w:val="9"/>
@@ -7241,7 +10109,7 @@
   <w:style w:type="paragraph" w:styleId="8">
     <w:name w:val="footer"/>
     <w:basedOn w:val="1"/>
-    <w:link w:val="18"/>
+    <w:link w:val="20"/>
     <w:unhideWhenUsed/>
     <w:qFormat/>
     <w:uiPriority w:val="99"/>
@@ -7256,7 +10124,7 @@
   <w:style w:type="paragraph" w:styleId="9">
     <w:name w:val="header"/>
     <w:basedOn w:val="1"/>
-    <w:link w:val="17"/>
+    <w:link w:val="19"/>
     <w:unhideWhenUsed/>
     <w:qFormat/>
     <w:uiPriority w:val="99"/>
@@ -7323,7 +10191,29 @@
       <w:spacing w:after="100"/>
     </w:pPr>
   </w:style>
-  <w:style w:type="paragraph" w:customStyle="1" w:styleId="14">
+  <w:style w:type="paragraph" w:styleId="14">
+    <w:name w:val="toc 2"/>
+    <w:basedOn w:val="1"/>
+    <w:next w:val="1"/>
+    <w:semiHidden/>
+    <w:unhideWhenUsed/>
+    <w:uiPriority w:val="39"/>
+    <w:pPr>
+      <w:ind w:left="420" w:leftChars="200"/>
+    </w:pPr>
+  </w:style>
+  <w:style w:type="paragraph" w:styleId="15">
+    <w:name w:val="toc 3"/>
+    <w:basedOn w:val="1"/>
+    <w:next w:val="1"/>
+    <w:semiHidden/>
+    <w:unhideWhenUsed/>
+    <w:uiPriority w:val="39"/>
+    <w:pPr>
+      <w:ind w:left="840" w:leftChars="400"/>
+    </w:pPr>
+  </w:style>
+  <w:style w:type="paragraph" w:customStyle="1" w:styleId="16">
     <w:name w:val="Tabela"/>
     <w:basedOn w:val="1"/>
     <w:qFormat/>
@@ -7339,7 +10229,7 @@
       <w:szCs w:val="20"/>
     </w:rPr>
   </w:style>
-  <w:style w:type="paragraph" w:customStyle="1" w:styleId="15">
+  <w:style w:type="paragraph" w:customStyle="1" w:styleId="17">
     <w:name w:val="ime"/>
     <w:basedOn w:val="1"/>
     <w:qFormat/>
@@ -7355,7 +10245,7 @@
       <w:szCs w:val="20"/>
     </w:rPr>
   </w:style>
-  <w:style w:type="character" w:customStyle="1" w:styleId="16">
+  <w:style w:type="character" w:customStyle="1" w:styleId="18">
     <w:name w:val="Heading 1 Char"/>
     <w:basedOn w:val="5"/>
     <w:link w:val="2"/>
@@ -7369,7 +10259,7 @@
       <w:lang w:val="en-US"/>
     </w:rPr>
   </w:style>
-  <w:style w:type="character" w:customStyle="1" w:styleId="17">
+  <w:style w:type="character" w:customStyle="1" w:styleId="19">
     <w:name w:val="Header Char"/>
     <w:basedOn w:val="5"/>
     <w:link w:val="9"/>
@@ -7379,7 +10269,7 @@
       <w:lang w:val="en-US"/>
     </w:rPr>
   </w:style>
-  <w:style w:type="character" w:customStyle="1" w:styleId="18">
+  <w:style w:type="character" w:customStyle="1" w:styleId="20">
     <w:name w:val="Footer Char"/>
     <w:basedOn w:val="5"/>
     <w:link w:val="8"/>
@@ -7389,7 +10279,7 @@
       <w:lang w:val="en-US"/>
     </w:rPr>
   </w:style>
-  <w:style w:type="paragraph" w:customStyle="1" w:styleId="19">
+  <w:style w:type="paragraph" w:customStyle="1" w:styleId="21">
     <w:name w:val="TOC Heading"/>
     <w:basedOn w:val="2"/>
     <w:next w:val="1"/>
@@ -7400,7 +10290,7 @@
       <w:outlineLvl w:val="9"/>
     </w:pPr>
   </w:style>
-  <w:style w:type="paragraph" w:customStyle="1" w:styleId="20">
+  <w:style w:type="paragraph" w:customStyle="1" w:styleId="22">
     <w:name w:val="Bibliography"/>
     <w:basedOn w:val="1"/>
     <w:next w:val="1"/>
@@ -7408,7 +10298,7 @@
     <w:qFormat/>
     <w:uiPriority w:val="37"/>
   </w:style>
-  <w:style w:type="character" w:customStyle="1" w:styleId="21">
+  <w:style w:type="character" w:customStyle="1" w:styleId="23">
     <w:name w:val="Heading 2 Char"/>
     <w:basedOn w:val="5"/>
     <w:link w:val="3"/>
@@ -7423,7 +10313,7 @@
       <w:lang w:val="en-US"/>
     </w:rPr>
   </w:style>
-  <w:style w:type="character" w:customStyle="1" w:styleId="22">
+  <w:style w:type="character" w:customStyle="1" w:styleId="24">
     <w:name w:val="Style +Headings 10 pt Bold"/>
     <w:qFormat/>
     <w:uiPriority w:val="0"/>
@@ -7434,10 +10324,10 @@
       <w:sz w:val="20"/>
     </w:rPr>
   </w:style>
-  <w:style w:type="paragraph" w:customStyle="1" w:styleId="23">
+  <w:style w:type="paragraph" w:customStyle="1" w:styleId="25">
     <w:name w:val="Slike"/>
     <w:basedOn w:val="1"/>
-    <w:link w:val="24"/>
+    <w:link w:val="26"/>
     <w:qFormat/>
     <w:uiPriority w:val="0"/>
     <w:pPr>
@@ -7452,9 +10342,9 @@
       <w:lang w:val="sr-Latn-RS"/>
     </w:rPr>
   </w:style>
-  <w:style w:type="character" w:customStyle="1" w:styleId="24">
+  <w:style w:type="character" w:customStyle="1" w:styleId="26">
     <w:name w:val="Slike Char"/>
-    <w:link w:val="23"/>
+    <w:link w:val="25"/>
     <w:qFormat/>
     <w:uiPriority w:val="0"/>
     <w:rPr>
@@ -7464,10 +10354,10 @@
       <w:szCs w:val="24"/>
     </w:rPr>
   </w:style>
-  <w:style w:type="paragraph" w:customStyle="1" w:styleId="25">
+  <w:style w:type="paragraph" w:customStyle="1" w:styleId="27">
     <w:name w:val="Tabele"/>
     <w:basedOn w:val="1"/>
-    <w:link w:val="26"/>
+    <w:link w:val="28"/>
     <w:qFormat/>
     <w:uiPriority w:val="0"/>
     <w:pPr>
@@ -7480,9 +10370,9 @@
       <w:lang w:val="sr-Latn-RS"/>
     </w:rPr>
   </w:style>
-  <w:style w:type="character" w:customStyle="1" w:styleId="26">
+  <w:style w:type="character" w:customStyle="1" w:styleId="28">
     <w:name w:val="Tabele Char"/>
-    <w:link w:val="25"/>
+    <w:link w:val="27"/>
     <w:qFormat/>
     <w:uiPriority w:val="0"/>
     <w:rPr>
@@ -7491,7 +10381,7 @@
       <w:szCs w:val="24"/>
     </w:rPr>
   </w:style>
-  <w:style w:type="character" w:customStyle="1" w:styleId="27">
+  <w:style w:type="character" w:customStyle="1" w:styleId="29">
     <w:name w:val="Heading 3 Char"/>
     <w:basedOn w:val="5"/>
     <w:link w:val="4"/>
@@ -7507,7 +10397,7 @@
       <w:lang w:val="en-US"/>
     </w:rPr>
   </w:style>
-  <w:style w:type="table" w:customStyle="1" w:styleId="28">
+  <w:style w:type="table" w:customStyle="1" w:styleId="30">
     <w:name w:val="Grid Table Light"/>
     <w:basedOn w:val="6"/>
     <w:qFormat/>

--- a/Dokumentacija/Servis za pretplatu na dostavu hrane - Od njive do stola.docx
+++ b/Dokumentacija/Servis za pretplatu na dostavu hrane - Od njive do stola.docx
@@ -4,7 +4,7 @@
   <w:body>
     <w:tbl>
       <w:tblPr>
-        <w:tblStyle w:val="6"/>
+        <w:tblStyle w:val="7"/>
         <w:tblW w:w="9297" w:type="dxa"/>
         <w:tblInd w:w="-131" w:type="dxa"/>
         <w:tblBorders>
@@ -126,7 +126,7 @@
           </w:tcPr>
           <w:p>
             <w:pPr>
-              <w:pStyle w:val="17"/>
+              <w:pStyle w:val="18"/>
               <w:spacing w:before="120" w:after="0"/>
               <w:ind w:left="57" w:right="57"/>
               <w:rPr>
@@ -150,7 +150,7 @@
           </w:p>
           <w:p>
             <w:pPr>
-              <w:pStyle w:val="17"/>
+              <w:pStyle w:val="18"/>
               <w:spacing w:before="100" w:after="100"/>
               <w:ind w:left="57" w:right="57"/>
               <w:rPr>
@@ -185,7 +185,7 @@
           </w:p>
           <w:p>
             <w:pPr>
-              <w:pStyle w:val="17"/>
+              <w:pStyle w:val="18"/>
               <w:spacing w:before="20" w:after="0"/>
               <w:ind w:left="142" w:right="142"/>
               <w:rPr>
@@ -209,7 +209,7 @@
           </w:p>
           <w:p>
             <w:pPr>
-              <w:pStyle w:val="17"/>
+              <w:pStyle w:val="18"/>
               <w:spacing w:before="20" w:after="0"/>
               <w:ind w:left="142" w:right="142"/>
               <w:rPr>
@@ -232,7 +232,7 @@
           </w:p>
           <w:p>
             <w:pPr>
-              <w:pStyle w:val="17"/>
+              <w:pStyle w:val="18"/>
               <w:spacing w:before="20" w:after="0"/>
               <w:ind w:left="142" w:right="142"/>
               <w:jc w:val="both"/>
@@ -312,7 +312,7 @@
           </w:tcPr>
           <w:p>
             <w:pPr>
-              <w:pStyle w:val="17"/>
+              <w:pStyle w:val="18"/>
               <w:spacing w:before="300" w:after="0"/>
               <w:ind w:left="142" w:right="142"/>
               <w:jc w:val="left"/>
@@ -385,7 +385,7 @@
           </w:tcPr>
           <w:p>
             <w:pPr>
-              <w:pStyle w:val="17"/>
+              <w:pStyle w:val="18"/>
               <w:spacing w:before="60" w:after="0"/>
               <w:rPr>
                 <w:rFonts w:ascii="Arial" w:hAnsi="Arial"/>
@@ -403,7 +403,7 @@
           </w:tcPr>
           <w:p>
             <w:pPr>
-              <w:pStyle w:val="16"/>
+              <w:pStyle w:val="17"/>
               <w:spacing w:before="60" w:after="0"/>
               <w:jc w:val="left"/>
               <w:rPr>
@@ -468,7 +468,7 @@
           </w:tcPr>
           <w:p>
             <w:pPr>
-              <w:pStyle w:val="17"/>
+              <w:pStyle w:val="18"/>
               <w:spacing w:before="240" w:after="0"/>
               <w:ind w:left="142" w:right="142"/>
               <w:rPr>
@@ -486,7 +486,7 @@
           </w:tcPr>
           <w:p>
             <w:pPr>
-              <w:pStyle w:val="16"/>
+              <w:pStyle w:val="17"/>
               <w:spacing w:before="60" w:after="0"/>
               <w:jc w:val="left"/>
               <w:rPr>
@@ -509,7 +509,7 @@
     </w:tbl>
     <w:tbl>
       <w:tblPr>
-        <w:tblStyle w:val="6"/>
+        <w:tblStyle w:val="7"/>
         <w:tblpPr w:leftFromText="180" w:rightFromText="180" w:vertAnchor="page" w:horzAnchor="margin" w:tblpY="3337"/>
         <w:tblW w:w="5000" w:type="pct"/>
         <w:tblInd w:w="0" w:type="dxa"/>
@@ -1287,7 +1287,7 @@
         </w:p>
         <w:p>
           <w:pPr>
-            <w:pStyle w:val="13"/>
+            <w:pStyle w:val="14"/>
             <w:tabs>
               <w:tab w:val="right" w:leader="dot" w:pos="9070"/>
             </w:tabs>
@@ -1357,309 +1357,6 @@
           </w:r>
           <w:r>
             <w:t>2</w:t>
-          </w:r>
-          <w:r>
-            <w:fldChar w:fldCharType="end"/>
-          </w:r>
-          <w:r>
-            <w:rPr>
-              <w:bCs/>
-              <w:lang w:val="sr-Latn-RS"/>
-            </w:rPr>
-            <w:fldChar w:fldCharType="end"/>
-          </w:r>
-        </w:p>
-        <w:p>
-          <w:pPr>
-            <w:pStyle w:val="13"/>
-            <w:tabs>
-              <w:tab w:val="right" w:leader="dot" w:pos="9070"/>
-            </w:tabs>
-          </w:pPr>
-          <w:r>
-            <w:rPr>
-              <w:bCs/>
-              <w:lang w:val="sr-Latn-RS"/>
-            </w:rPr>
-            <w:fldChar w:fldCharType="begin"/>
-          </w:r>
-          <w:r>
-            <w:rPr>
-              <w:bCs/>
-              <w:lang w:val="sr-Latn-RS"/>
-            </w:rPr>
-            <w:instrText xml:space="preserve"> HYPERLINK \l _Toc14734 </w:instrText>
-          </w:r>
-          <w:r>
-            <w:rPr>
-              <w:bCs/>
-              <w:lang w:val="sr-Latn-RS"/>
-            </w:rPr>
-            <w:fldChar w:fldCharType="separate"/>
-          </w:r>
-          <w:r>
-            <w:rPr>
-              <w:lang w:val="sr-Latn-RS"/>
-            </w:rPr>
-            <w:t>Sadržaj</w:t>
-          </w:r>
-          <w:r>
-            <w:tab/>
-          </w:r>
-          <w:r>
-            <w:fldChar w:fldCharType="begin"/>
-          </w:r>
-          <w:r>
-            <w:instrText xml:space="preserve"> PAGEREF _Toc14734 \h </w:instrText>
-          </w:r>
-          <w:r>
-            <w:fldChar w:fldCharType="separate"/>
-          </w:r>
-          <w:r>
-            <w:t>3</w:t>
-          </w:r>
-          <w:r>
-            <w:fldChar w:fldCharType="end"/>
-          </w:r>
-          <w:r>
-            <w:rPr>
-              <w:bCs/>
-              <w:lang w:val="sr-Latn-RS"/>
-            </w:rPr>
-            <w:fldChar w:fldCharType="end"/>
-          </w:r>
-        </w:p>
-        <w:p>
-          <w:pPr>
-            <w:pStyle w:val="13"/>
-            <w:tabs>
-              <w:tab w:val="right" w:leader="dot" w:pos="9070"/>
-            </w:tabs>
-          </w:pPr>
-          <w:r>
-            <w:rPr>
-              <w:bCs/>
-              <w:lang w:val="sr-Latn-RS"/>
-            </w:rPr>
-            <w:fldChar w:fldCharType="begin"/>
-          </w:r>
-          <w:r>
-            <w:rPr>
-              <w:bCs/>
-              <w:lang w:val="sr-Latn-RS"/>
-            </w:rPr>
-            <w:instrText xml:space="preserve"> HYPERLINK \l _Toc23858 </w:instrText>
-          </w:r>
-          <w:r>
-            <w:rPr>
-              <w:bCs/>
-              <w:lang w:val="sr-Latn-RS"/>
-            </w:rPr>
-            <w:fldChar w:fldCharType="separate"/>
-          </w:r>
-          <w:r>
-            <w:rPr>
-              <w:lang w:val="sr-Latn-RS"/>
-            </w:rPr>
-            <w:t>Uvod</w:t>
-          </w:r>
-          <w:r>
-            <w:tab/>
-          </w:r>
-          <w:r>
-            <w:fldChar w:fldCharType="begin"/>
-          </w:r>
-          <w:r>
-            <w:instrText xml:space="preserve"> PAGEREF _Toc23858 \h </w:instrText>
-          </w:r>
-          <w:r>
-            <w:fldChar w:fldCharType="separate"/>
-          </w:r>
-          <w:r>
-            <w:t>4</w:t>
-          </w:r>
-          <w:r>
-            <w:fldChar w:fldCharType="end"/>
-          </w:r>
-          <w:r>
-            <w:rPr>
-              <w:bCs/>
-              <w:lang w:val="sr-Latn-RS"/>
-            </w:rPr>
-            <w:fldChar w:fldCharType="end"/>
-          </w:r>
-        </w:p>
-        <w:p>
-          <w:pPr>
-            <w:pStyle w:val="13"/>
-            <w:tabs>
-              <w:tab w:val="right" w:leader="dot" w:pos="9070"/>
-            </w:tabs>
-          </w:pPr>
-          <w:r>
-            <w:rPr>
-              <w:bCs/>
-              <w:lang w:val="sr-Latn-RS"/>
-            </w:rPr>
-            <w:fldChar w:fldCharType="begin"/>
-          </w:r>
-          <w:r>
-            <w:rPr>
-              <w:bCs/>
-              <w:lang w:val="sr-Latn-RS"/>
-            </w:rPr>
-            <w:instrText xml:space="preserve"> HYPERLINK \l _Toc7518 </w:instrText>
-          </w:r>
-          <w:r>
-            <w:rPr>
-              <w:bCs/>
-              <w:lang w:val="sr-Latn-RS"/>
-            </w:rPr>
-            <w:fldChar w:fldCharType="separate"/>
-          </w:r>
-          <w:r>
-            <w:rPr>
-              <w:rFonts w:hint="default"/>
-              <w:lang w:val="sr-Latn-RS"/>
-            </w:rPr>
-            <w:t>Definisanje problema koji se rešava</w:t>
-          </w:r>
-          <w:r>
-            <w:tab/>
-          </w:r>
-          <w:r>
-            <w:fldChar w:fldCharType="begin"/>
-          </w:r>
-          <w:r>
-            <w:instrText xml:space="preserve"> PAGEREF _Toc7518 \h </w:instrText>
-          </w:r>
-          <w:r>
-            <w:fldChar w:fldCharType="separate"/>
-          </w:r>
-          <w:r>
-            <w:t>5</w:t>
-          </w:r>
-          <w:r>
-            <w:fldChar w:fldCharType="end"/>
-          </w:r>
-          <w:r>
-            <w:rPr>
-              <w:bCs/>
-              <w:lang w:val="sr-Latn-RS"/>
-            </w:rPr>
-            <w:fldChar w:fldCharType="end"/>
-          </w:r>
-        </w:p>
-        <w:p>
-          <w:pPr>
-            <w:pStyle w:val="13"/>
-            <w:tabs>
-              <w:tab w:val="right" w:leader="dot" w:pos="9070"/>
-            </w:tabs>
-          </w:pPr>
-          <w:r>
-            <w:rPr>
-              <w:bCs/>
-              <w:lang w:val="sr-Latn-RS"/>
-            </w:rPr>
-            <w:fldChar w:fldCharType="begin"/>
-          </w:r>
-          <w:r>
-            <w:rPr>
-              <w:bCs/>
-              <w:lang w:val="sr-Latn-RS"/>
-            </w:rPr>
-            <w:instrText xml:space="preserve"> HYPERLINK \l _Toc30655 </w:instrText>
-          </w:r>
-          <w:r>
-            <w:rPr>
-              <w:bCs/>
-              <w:lang w:val="sr-Latn-RS"/>
-            </w:rPr>
-            <w:fldChar w:fldCharType="separate"/>
-          </w:r>
-          <w:r>
-            <w:rPr>
-              <w:rFonts w:hint="default"/>
-              <w:lang w:val="sr-Latn-RS"/>
-            </w:rPr>
-            <w:t>Rešenje problema</w:t>
-          </w:r>
-          <w:r>
-            <w:tab/>
-          </w:r>
-          <w:r>
-            <w:fldChar w:fldCharType="begin"/>
-          </w:r>
-          <w:r>
-            <w:instrText xml:space="preserve"> PAGEREF _Toc30655 \h </w:instrText>
-          </w:r>
-          <w:r>
-            <w:fldChar w:fldCharType="separate"/>
-          </w:r>
-          <w:r>
-            <w:t>6</w:t>
-          </w:r>
-          <w:r>
-            <w:fldChar w:fldCharType="end"/>
-          </w:r>
-          <w:r>
-            <w:rPr>
-              <w:bCs/>
-              <w:lang w:val="sr-Latn-RS"/>
-            </w:rPr>
-            <w:fldChar w:fldCharType="end"/>
-          </w:r>
-        </w:p>
-        <w:p>
-          <w:pPr>
-            <w:pStyle w:val="13"/>
-            <w:tabs>
-              <w:tab w:val="right" w:leader="dot" w:pos="9070"/>
-            </w:tabs>
-          </w:pPr>
-          <w:r>
-            <w:rPr>
-              <w:bCs/>
-              <w:lang w:val="sr-Latn-RS"/>
-            </w:rPr>
-            <w:fldChar w:fldCharType="begin"/>
-          </w:r>
-          <w:r>
-            <w:rPr>
-              <w:bCs/>
-              <w:lang w:val="sr-Latn-RS"/>
-            </w:rPr>
-            <w:instrText xml:space="preserve"> HYPERLINK \l _Toc864 </w:instrText>
-          </w:r>
-          <w:r>
-            <w:rPr>
-              <w:bCs/>
-              <w:lang w:val="sr-Latn-RS"/>
-            </w:rPr>
-            <w:fldChar w:fldCharType="separate"/>
-          </w:r>
-          <w:r>
-            <w:rPr>
-              <w:rFonts w:hint="default"/>
-              <w:lang w:val="sr-Latn-RS"/>
-            </w:rPr>
-            <w:t>Korišćene tehnologije i tehnike</w:t>
-          </w:r>
-          <w:r>
-            <w:tab/>
-          </w:r>
-          <w:r>
-            <w:fldChar w:fldCharType="begin"/>
-          </w:r>
-          <w:r>
-            <w:instrText xml:space="preserve"> PAGEREF _Toc864 \h </w:instrText>
-          </w:r>
-          <w:r>
-            <w:fldChar w:fldCharType="separate"/>
-          </w:r>
-          <w:r>
-            <w:t>8</w:t>
           </w:r>
           <w:r>
             <w:fldChar w:fldCharType="end"/>
@@ -1691,7 +1388,7 @@
               <w:bCs/>
               <w:lang w:val="sr-Latn-RS"/>
             </w:rPr>
-            <w:instrText xml:space="preserve"> HYPERLINK \l _Toc3552 </w:instrText>
+            <w:instrText xml:space="preserve"> HYPERLINK \l _Toc14734 </w:instrText>
           </w:r>
           <w:r>
             <w:rPr>
@@ -1702,10 +1399,130 @@
           </w:r>
           <w:r>
             <w:rPr>
+              <w:lang w:val="sr-Latn-RS"/>
+            </w:rPr>
+            <w:t>Sadržaj</w:t>
+          </w:r>
+          <w:r>
+            <w:tab/>
+          </w:r>
+          <w:r>
+            <w:fldChar w:fldCharType="begin"/>
+          </w:r>
+          <w:r>
+            <w:instrText xml:space="preserve"> PAGEREF _Toc14734 \h </w:instrText>
+          </w:r>
+          <w:r>
+            <w:fldChar w:fldCharType="separate"/>
+          </w:r>
+          <w:r>
+            <w:t>3</w:t>
+          </w:r>
+          <w:r>
+            <w:fldChar w:fldCharType="end"/>
+          </w:r>
+          <w:r>
+            <w:rPr>
+              <w:bCs/>
+              <w:lang w:val="sr-Latn-RS"/>
+            </w:rPr>
+            <w:fldChar w:fldCharType="end"/>
+          </w:r>
+        </w:p>
+        <w:p>
+          <w:pPr>
+            <w:pStyle w:val="14"/>
+            <w:tabs>
+              <w:tab w:val="right" w:leader="dot" w:pos="9070"/>
+            </w:tabs>
+          </w:pPr>
+          <w:r>
+            <w:rPr>
+              <w:bCs/>
+              <w:lang w:val="sr-Latn-RS"/>
+            </w:rPr>
+            <w:fldChar w:fldCharType="begin"/>
+          </w:r>
+          <w:r>
+            <w:rPr>
+              <w:bCs/>
+              <w:lang w:val="sr-Latn-RS"/>
+            </w:rPr>
+            <w:instrText xml:space="preserve"> HYPERLINK \l _Toc23858 </w:instrText>
+          </w:r>
+          <w:r>
+            <w:rPr>
+              <w:bCs/>
+              <w:lang w:val="sr-Latn-RS"/>
+            </w:rPr>
+            <w:fldChar w:fldCharType="separate"/>
+          </w:r>
+          <w:r>
+            <w:rPr>
+              <w:lang w:val="sr-Latn-RS"/>
+            </w:rPr>
+            <w:t>Uvod</w:t>
+          </w:r>
+          <w:r>
+            <w:tab/>
+          </w:r>
+          <w:r>
+            <w:fldChar w:fldCharType="begin"/>
+          </w:r>
+          <w:r>
+            <w:instrText xml:space="preserve"> PAGEREF _Toc23858 \h </w:instrText>
+          </w:r>
+          <w:r>
+            <w:fldChar w:fldCharType="separate"/>
+          </w:r>
+          <w:r>
+            <w:t>4</w:t>
+          </w:r>
+          <w:r>
+            <w:fldChar w:fldCharType="end"/>
+          </w:r>
+          <w:r>
+            <w:rPr>
+              <w:bCs/>
+              <w:lang w:val="sr-Latn-RS"/>
+            </w:rPr>
+            <w:fldChar w:fldCharType="end"/>
+          </w:r>
+        </w:p>
+        <w:p>
+          <w:pPr>
+            <w:pStyle w:val="14"/>
+            <w:tabs>
+              <w:tab w:val="right" w:leader="dot" w:pos="9070"/>
+            </w:tabs>
+          </w:pPr>
+          <w:r>
+            <w:rPr>
+              <w:bCs/>
+              <w:lang w:val="sr-Latn-RS"/>
+            </w:rPr>
+            <w:fldChar w:fldCharType="begin"/>
+          </w:r>
+          <w:r>
+            <w:rPr>
+              <w:bCs/>
+              <w:lang w:val="sr-Latn-RS"/>
+            </w:rPr>
+            <w:instrText xml:space="preserve"> HYPERLINK \l _Toc7518 </w:instrText>
+          </w:r>
+          <w:r>
+            <w:rPr>
+              <w:bCs/>
+              <w:lang w:val="sr-Latn-RS"/>
+            </w:rPr>
+            <w:fldChar w:fldCharType="separate"/>
+          </w:r>
+          <w:r>
+            <w:rPr>
               <w:rFonts w:hint="default"/>
               <w:lang w:val="sr-Latn-RS"/>
             </w:rPr>
-            <w:t>UML dijagrami</w:t>
+            <w:t>Definisanje problema koji se rešava</w:t>
           </w:r>
           <w:r>
             <w:tab/>
@@ -1714,7 +1531,129 @@
             <w:fldChar w:fldCharType="begin"/>
           </w:r>
           <w:r>
-            <w:instrText xml:space="preserve"> PAGEREF _Toc3552 \h </w:instrText>
+            <w:instrText xml:space="preserve"> PAGEREF _Toc7518 \h </w:instrText>
+          </w:r>
+          <w:r>
+            <w:fldChar w:fldCharType="separate"/>
+          </w:r>
+          <w:r>
+            <w:t>5</w:t>
+          </w:r>
+          <w:r>
+            <w:fldChar w:fldCharType="end"/>
+          </w:r>
+          <w:r>
+            <w:rPr>
+              <w:bCs/>
+              <w:lang w:val="sr-Latn-RS"/>
+            </w:rPr>
+            <w:fldChar w:fldCharType="end"/>
+          </w:r>
+        </w:p>
+        <w:p>
+          <w:pPr>
+            <w:pStyle w:val="14"/>
+            <w:tabs>
+              <w:tab w:val="right" w:leader="dot" w:pos="9070"/>
+            </w:tabs>
+          </w:pPr>
+          <w:r>
+            <w:rPr>
+              <w:bCs/>
+              <w:lang w:val="sr-Latn-RS"/>
+            </w:rPr>
+            <w:fldChar w:fldCharType="begin"/>
+          </w:r>
+          <w:r>
+            <w:rPr>
+              <w:bCs/>
+              <w:lang w:val="sr-Latn-RS"/>
+            </w:rPr>
+            <w:instrText xml:space="preserve"> HYPERLINK \l _Toc30655 </w:instrText>
+          </w:r>
+          <w:r>
+            <w:rPr>
+              <w:bCs/>
+              <w:lang w:val="sr-Latn-RS"/>
+            </w:rPr>
+            <w:fldChar w:fldCharType="separate"/>
+          </w:r>
+          <w:r>
+            <w:rPr>
+              <w:rFonts w:hint="default"/>
+              <w:lang w:val="sr-Latn-RS"/>
+            </w:rPr>
+            <w:t>Rešenje problema</w:t>
+          </w:r>
+          <w:r>
+            <w:tab/>
+          </w:r>
+          <w:r>
+            <w:fldChar w:fldCharType="begin"/>
+          </w:r>
+          <w:r>
+            <w:instrText xml:space="preserve"> PAGEREF _Toc30655 \h </w:instrText>
+          </w:r>
+          <w:r>
+            <w:fldChar w:fldCharType="separate"/>
+          </w:r>
+          <w:r>
+            <w:t>6</w:t>
+          </w:r>
+          <w:r>
+            <w:fldChar w:fldCharType="end"/>
+          </w:r>
+          <w:r>
+            <w:rPr>
+              <w:bCs/>
+              <w:lang w:val="sr-Latn-RS"/>
+            </w:rPr>
+            <w:fldChar w:fldCharType="end"/>
+          </w:r>
+        </w:p>
+        <w:p>
+          <w:pPr>
+            <w:pStyle w:val="14"/>
+            <w:tabs>
+              <w:tab w:val="right" w:leader="dot" w:pos="9070"/>
+            </w:tabs>
+          </w:pPr>
+          <w:r>
+            <w:rPr>
+              <w:bCs/>
+              <w:lang w:val="sr-Latn-RS"/>
+            </w:rPr>
+            <w:fldChar w:fldCharType="begin"/>
+          </w:r>
+          <w:r>
+            <w:rPr>
+              <w:bCs/>
+              <w:lang w:val="sr-Latn-RS"/>
+            </w:rPr>
+            <w:instrText xml:space="preserve"> HYPERLINK \l _Toc864 </w:instrText>
+          </w:r>
+          <w:r>
+            <w:rPr>
+              <w:bCs/>
+              <w:lang w:val="sr-Latn-RS"/>
+            </w:rPr>
+            <w:fldChar w:fldCharType="separate"/>
+          </w:r>
+          <w:r>
+            <w:rPr>
+              <w:rFonts w:hint="default"/>
+              <w:lang w:val="sr-Latn-RS"/>
+            </w:rPr>
+            <w:t>Korišćene tehnologije i tehnike</w:t>
+          </w:r>
+          <w:r>
+            <w:tab/>
+          </w:r>
+          <w:r>
+            <w:fldChar w:fldCharType="begin"/>
+          </w:r>
+          <w:r>
+            <w:instrText xml:space="preserve"> PAGEREF _Toc864 \h </w:instrText>
           </w:r>
           <w:r>
             <w:fldChar w:fldCharType="separate"/>
@@ -1752,7 +1691,7 @@
               <w:bCs/>
               <w:lang w:val="sr-Latn-RS"/>
             </w:rPr>
-            <w:instrText xml:space="preserve"> HYPERLINK \l _Toc11554 </w:instrText>
+            <w:instrText xml:space="preserve"> HYPERLINK \l _Toc3552 </w:instrText>
           </w:r>
           <w:r>
             <w:rPr>
@@ -1764,6 +1703,67 @@
           <w:r>
             <w:rPr>
               <w:rFonts w:hint="default"/>
+              <w:lang w:val="sr-Latn-RS"/>
+            </w:rPr>
+            <w:t>UML dijagrami</w:t>
+          </w:r>
+          <w:r>
+            <w:tab/>
+          </w:r>
+          <w:r>
+            <w:fldChar w:fldCharType="begin"/>
+          </w:r>
+          <w:r>
+            <w:instrText xml:space="preserve"> PAGEREF _Toc3552 \h </w:instrText>
+          </w:r>
+          <w:r>
+            <w:fldChar w:fldCharType="separate"/>
+          </w:r>
+          <w:r>
+            <w:t>8</w:t>
+          </w:r>
+          <w:r>
+            <w:fldChar w:fldCharType="end"/>
+          </w:r>
+          <w:r>
+            <w:rPr>
+              <w:bCs/>
+              <w:lang w:val="sr-Latn-RS"/>
+            </w:rPr>
+            <w:fldChar w:fldCharType="end"/>
+          </w:r>
+        </w:p>
+        <w:p>
+          <w:pPr>
+            <w:pStyle w:val="16"/>
+            <w:tabs>
+              <w:tab w:val="right" w:leader="dot" w:pos="9070"/>
+            </w:tabs>
+          </w:pPr>
+          <w:r>
+            <w:rPr>
+              <w:bCs/>
+              <w:lang w:val="sr-Latn-RS"/>
+            </w:rPr>
+            <w:fldChar w:fldCharType="begin"/>
+          </w:r>
+          <w:r>
+            <w:rPr>
+              <w:bCs/>
+              <w:lang w:val="sr-Latn-RS"/>
+            </w:rPr>
+            <w:instrText xml:space="preserve"> HYPERLINK \l _Toc11554 </w:instrText>
+          </w:r>
+          <w:r>
+            <w:rPr>
+              <w:bCs/>
+              <w:lang w:val="sr-Latn-RS"/>
+            </w:rPr>
+            <w:fldChar w:fldCharType="separate"/>
+          </w:r>
+          <w:r>
+            <w:rPr>
+              <w:rFonts w:hint="default"/>
               <w:lang w:val="en-US"/>
             </w:rPr>
             <w:t>Dijagram slu</w:t>
@@ -1803,7 +1803,7 @@
         </w:p>
         <w:p>
           <w:pPr>
-            <w:pStyle w:val="15"/>
+            <w:pStyle w:val="16"/>
             <w:tabs>
               <w:tab w:val="right" w:leader="dot" w:pos="9070"/>
             </w:tabs>
@@ -1864,7 +1864,7 @@
         </w:p>
         <w:p>
           <w:pPr>
-            <w:pStyle w:val="15"/>
+            <w:pStyle w:val="16"/>
             <w:tabs>
               <w:tab w:val="right" w:leader="dot" w:pos="9070"/>
             </w:tabs>
@@ -1932,7 +1932,7 @@
         </w:p>
         <w:p>
           <w:pPr>
-            <w:pStyle w:val="15"/>
+            <w:pStyle w:val="16"/>
             <w:tabs>
               <w:tab w:val="right" w:leader="dot" w:pos="9070"/>
             </w:tabs>
@@ -1993,7 +1993,7 @@
         </w:p>
         <w:p>
           <w:pPr>
-            <w:pStyle w:val="13"/>
+            <w:pStyle w:val="14"/>
             <w:tabs>
               <w:tab w:val="right" w:leader="dot" w:pos="9070"/>
             </w:tabs>
@@ -7595,7 +7595,7 @@
       <w:pPr>
         <w:rPr>
           <w:rFonts w:hint="default"/>
-          <w:lang w:val="sr-Latn-RS"/>
+          <w:lang w:val="en-US"/>
         </w:rPr>
       </w:pPr>
       <w:r>
@@ -7605,12 +7605,19 @@
         </w:rPr>
         <w:t>Dijagram entiteta i veza predstavlja model podataka koji vizuelno predstavlja entitete ( tabele ), njihove atribute i veze ( relacije ) između entiteta. U projektu “Od njive do stola” dijagram entiteta i veza je centralni artefakt za dizajn baze podataka. Uz pomoć dijagrama entiteta i veza se kreira šablon upisa podataka na koji nadograđujemo sve ključne mogućnosti sistema. Definiše strukturu podataka koja omogućava funkcionalnosti registracije korisnika, pretplate korisnika na tip paketa, fakturisanje i istoriku paketa korisnika. Dijagram entiteta i veza modeluje podatke i način čuvanja tj. Strukturu podataka, veze i kardinalnosti 1:1, 1:N, N:M uz pomoćne tabele, primarne i strane ključeve koji obezbeđuju referencijalni integritet, ograničenja podataka ili obavezu unosa podataka, čuvanje podataka bez nekontrolisane redudanse i obezbeđuje zaštitu od anomalija.</w:t>
       </w:r>
-    </w:p>
-    <w:p>
-      <w:pPr>
-        <w:rPr>
-          <w:rFonts w:hint="default"/>
-          <w:lang w:val="sr-Latn-RS"/>
+      <w:r>
+        <w:rPr>
+          <w:rFonts w:hint="default"/>
+          <w:lang w:val="en-US"/>
+        </w:rPr>
+        <w:t xml:space="preserve"> [5]</w:t>
+      </w:r>
+    </w:p>
+    <w:p>
+      <w:pPr>
+        <w:rPr>
+          <w:rFonts w:hint="default"/>
+          <w:lang w:val="en-US"/>
         </w:rPr>
       </w:pPr>
       <w:r>
@@ -7623,44 +7630,171 @@
     </w:p>
     <w:p>
       <w:pPr>
-        <w:rPr>
-          <w:rFonts w:hint="default"/>
-          <w:lang w:val="sr-Latn-RS"/>
-        </w:rPr>
-      </w:pPr>
+        <w:bidi w:val="0"/>
+        <w:rPr>
+          <w:rFonts w:hint="default"/>
+          <w:lang w:val="en-US"/>
+        </w:rPr>
+      </w:pPr>
+      <w:r>
+        <w:rPr>
+          <w:rFonts w:hint="default"/>
+          <w:lang w:val="sr-Latn-RS"/>
+        </w:rPr>
+        <w:br w:type="page"/>
+      </w:r>
+    </w:p>
+    <w:p>
+      <w:pPr>
+        <w:bidi w:val="0"/>
+        <w:jc w:val="center"/>
+        <w:rPr>
+          <w:rFonts w:hint="default"/>
+          <w:lang w:val="en-US"/>
+        </w:rPr>
+      </w:pPr>
+      <w:r>
+        <w:rPr>
+          <w:rFonts w:hint="default"/>
+          <w:lang w:val="en-US"/>
+        </w:rPr>
+        <w:drawing>
+          <wp:inline distT="0" distB="0" distL="114300" distR="114300">
+            <wp:extent cx="5226050" cy="5238750"/>
+            <wp:effectExtent l="0" t="0" r="6350" b="6350"/>
+            <wp:docPr id="13" name="Picture 13" descr="slika6ER"/>
+            <wp:cNvGraphicFramePr>
+              <a:graphicFrameLocks xmlns:a="http://schemas.openxmlformats.org/drawingml/2006/main" noChangeAspect="1"/>
+            </wp:cNvGraphicFramePr>
+            <a:graphic xmlns:a="http://schemas.openxmlformats.org/drawingml/2006/main">
+              <a:graphicData uri="http://schemas.openxmlformats.org/drawingml/2006/picture">
+                <pic:pic xmlns:pic="http://schemas.openxmlformats.org/drawingml/2006/picture">
+                  <pic:nvPicPr>
+                    <pic:cNvPr id="13" name="Picture 13" descr="slika6ER"/>
+                    <pic:cNvPicPr>
+                      <a:picLocks noChangeAspect="1"/>
+                    </pic:cNvPicPr>
+                  </pic:nvPicPr>
+                  <pic:blipFill>
+                    <a:blip r:embed="rId16"/>
+                    <a:stretch>
+                      <a:fillRect/>
+                    </a:stretch>
+                  </pic:blipFill>
+                  <pic:spPr>
+                    <a:xfrm>
+                      <a:off x="0" y="0"/>
+                      <a:ext cx="5226050" cy="5238750"/>
+                    </a:xfrm>
+                    <a:prstGeom prst="rect">
+                      <a:avLst/>
+                    </a:prstGeom>
+                  </pic:spPr>
+                </pic:pic>
+              </a:graphicData>
+            </a:graphic>
+          </wp:inline>
+        </w:drawing>
+      </w:r>
+    </w:p>
+    <w:p>
+      <w:pPr>
+        <w:bidi w:val="0"/>
+        <w:jc w:val="center"/>
+        <w:rPr>
+          <w:rFonts w:hint="default"/>
+          <w:lang w:val="en-US"/>
+        </w:rPr>
+      </w:pPr>
+      <w:r>
+        <w:rPr>
+          <w:rFonts w:hint="default"/>
+          <w:lang w:val="en-US"/>
+        </w:rPr>
+        <w:t xml:space="preserve">Slika 6. Prikaz dijagrama entiteta i veza </w:t>
+      </w:r>
+    </w:p>
+    <w:p>
+      <w:pPr>
+        <w:pStyle w:val="4"/>
+        <w:bidi w:val="0"/>
+        <w:rPr>
+          <w:rFonts w:hint="default"/>
+          <w:lang w:val="sr-Latn-RS"/>
+        </w:rPr>
+      </w:pPr>
+      <w:r>
+        <w:rPr>
+          <w:rFonts w:hint="default"/>
+          <w:lang w:val="sr-Latn-RS"/>
+        </w:rPr>
+        <w:t>Entiteti</w:t>
+      </w:r>
+    </w:p>
+    <w:p>
+      <w:pPr>
+        <w:rPr>
+          <w:rFonts w:hint="default"/>
+          <w:lang w:val="sr-Latn-RS"/>
+        </w:rPr>
+      </w:pPr>
+      <w:r>
+        <w:rPr>
+          <w:rFonts w:hint="default"/>
+          <w:lang w:val="sr-Latn-RS"/>
+        </w:rPr>
+        <w:t xml:space="preserve">Napomena: tabele se završavaju sa karakterom “s”. Implementacija ovakvog naziva tabela je obavezna zbog omogućavanja Laravel radnog okvira da prepozna tabele i da bi se iskoristio pun potencijal Laravel okvira. U engleskom jeziku se slovo “s” dodaje na kraj reči kako bi se označila množina reči. </w:t>
+      </w:r>
+    </w:p>
+    <w:p>
+      <w:pPr>
+        <w:pStyle w:val="5"/>
+        <w:bidi w:val="0"/>
+        <w:rPr>
+          <w:rFonts w:hint="default"/>
+          <w:lang w:val="sr-Latn-RS"/>
+        </w:rPr>
+      </w:pPr>
+      <w:r>
+        <w:rPr>
+          <w:rFonts w:hint="default"/>
+          <w:lang w:val="sr-Latn-RS"/>
+        </w:rPr>
+        <w:t>Korisnik (tabela users)</w:t>
+      </w:r>
+    </w:p>
+    <w:p>
+      <w:pPr>
+        <w:rPr>
+          <w:rFonts w:hint="default"/>
+          <w:lang w:val="sr-Latn-RS"/>
+        </w:rPr>
+      </w:pPr>
+      <w:r>
+        <w:rPr>
+          <w:rFonts w:hint="default"/>
+          <w:lang w:val="sr-Latn-RS"/>
+        </w:rPr>
+        <w:t xml:space="preserve">Korisnici sistema su predstavljeni tabelom users sa njenim atributima. </w:t>
+      </w:r>
+    </w:p>
+    <w:p>
+      <w:pPr>
+        <w:bidi w:val="0"/>
+        <w:rPr>
+          <w:rFonts w:hint="default"/>
+          <w:lang w:val="sr-Latn-RS"/>
+        </w:rPr>
+      </w:pPr>
+      <w:r>
+        <w:rPr>
+          <w:rFonts w:hint="default"/>
+          <w:lang w:val="sr-Latn-RS"/>
+        </w:rPr>
+        <w:br w:type="page"/>
+      </w:r>
       <w:bookmarkStart w:id="13" w:name="_GoBack"/>
       <w:bookmarkEnd w:id="13"/>
-    </w:p>
-    <w:p>
-      <w:pPr>
-        <w:numPr>
-          <w:numId w:val="0"/>
-        </w:numPr>
-        <w:bidi w:val="0"/>
-        <w:spacing w:after="120" w:line="259" w:lineRule="auto"/>
-        <w:ind w:left="708" w:leftChars="0"/>
-        <w:jc w:val="both"/>
-        <w:rPr>
-          <w:rFonts w:hint="default"/>
-          <w:lang w:val="sr-Latn-RS"/>
-        </w:rPr>
-      </w:pPr>
-    </w:p>
-    <w:p>
-      <w:pPr>
-        <w:bidi w:val="0"/>
-        <w:rPr>
-          <w:rFonts w:hint="default"/>
-          <w:lang w:val="sr-Latn-RS"/>
-        </w:rPr>
-      </w:pPr>
-      <w:r>
-        <w:rPr>
-          <w:rFonts w:hint="default"/>
-          <w:lang w:val="sr-Latn-RS"/>
-        </w:rPr>
-        <w:br w:type="page"/>
-      </w:r>
     </w:p>
     <w:p>
       <w:pPr>
@@ -7744,7 +7878,7 @@
           </w:tcPr>
           <w:p>
             <w:pPr>
-              <w:pStyle w:val="11"/>
+              <w:pStyle w:val="12"/>
               <w:keepNext w:val="0"/>
               <w:keepLines w:val="0"/>
               <w:widowControl/>
@@ -7777,7 +7911,7 @@
           </w:tcPr>
           <w:p>
             <w:pPr>
-              <w:pStyle w:val="11"/>
+              <w:pStyle w:val="12"/>
               <w:keepNext w:val="0"/>
               <w:keepLines w:val="0"/>
               <w:widowControl/>
@@ -7813,245 +7947,6 @@
                 <w:vertAlign w:val="baseline"/>
               </w:rPr>
               <w:t> </w:t>
-            </w:r>
-          </w:p>
-        </w:tc>
-      </w:tr>
-      <w:tr>
-        <w:tblPrEx>
-          <w:tblBorders>
-            <w:top w:val="none" w:color="auto" w:sz="0" w:space="0"/>
-            <w:left w:val="none" w:color="auto" w:sz="0" w:space="0"/>
-            <w:bottom w:val="none" w:color="auto" w:sz="0" w:space="0"/>
-            <w:right w:val="none" w:color="auto" w:sz="0" w:space="0"/>
-            <w:insideH w:val="none" w:color="auto" w:sz="0" w:space="0"/>
-            <w:insideV w:val="none" w:color="auto" w:sz="0" w:space="0"/>
-          </w:tblBorders>
-          <w:tblCellMar>
-            <w:top w:w="15" w:type="dxa"/>
-            <w:left w:w="15" w:type="dxa"/>
-            <w:bottom w:w="15" w:type="dxa"/>
-            <w:right w:w="15" w:type="dxa"/>
-          </w:tblCellMar>
-        </w:tblPrEx>
-        <w:trPr>
-          <w:trHeight w:val="0" w:hRule="atLeast"/>
-        </w:trPr>
-        <w:tc>
-          <w:tcPr>
-            <w:tcW w:w="0" w:type="auto"/>
-            <w:shd w:val="clear" w:color="auto" w:fill="auto"/>
-            <w:vAlign w:val="top"/>
-          </w:tcPr>
-          <w:p>
-            <w:pPr>
-              <w:pStyle w:val="11"/>
-              <w:keepNext w:val="0"/>
-              <w:keepLines w:val="0"/>
-              <w:widowControl/>
-              <w:suppressLineNumbers w:val="0"/>
-              <w:bidi w:val="0"/>
-              <w:spacing w:before="0" w:beforeAutospacing="0" w:after="120" w:afterAutospacing="0" w:line="13" w:lineRule="atLeast"/>
-              <w:ind w:left="0" w:leftChars="0" w:right="0" w:rightChars="0"/>
-              <w:jc w:val="both"/>
-              <w:rPr>
-                <w:rFonts w:hint="default" w:ascii="Calibri" w:hAnsi="Calibri" w:eastAsia="SimSun" w:cs="Calibri"/>
-                <w:i w:val="0"/>
-                <w:iCs w:val="0"/>
-                <w:color w:val="000000"/>
-                <w:kern w:val="0"/>
-                <w:sz w:val="24"/>
-                <w:szCs w:val="24"/>
-                <w:u w:val="none"/>
-                <w:vertAlign w:val="baseline"/>
-                <w:lang w:val="en-US" w:eastAsia="zh-CN" w:bidi="ar"/>
-              </w:rPr>
-            </w:pPr>
-            <w:r>
-              <w:rPr>
-                <w:rFonts w:hint="default" w:ascii="Calibri" w:hAnsi="Calibri" w:cs="Calibri"/>
-                <w:i w:val="0"/>
-                <w:iCs w:val="0"/>
-                <w:color w:val="000000"/>
-                <w:sz w:val="24"/>
-                <w:szCs w:val="24"/>
-                <w:u w:val="none"/>
-                <w:vertAlign w:val="baseline"/>
-                <w:lang w:val="en-US"/>
-              </w:rPr>
-              <w:t>[</w:t>
-            </w:r>
-            <w:r>
-              <w:rPr>
-                <w:rFonts w:hint="default" w:ascii="Calibri" w:hAnsi="Calibri" w:cs="Calibri"/>
-                <w:i w:val="0"/>
-                <w:iCs w:val="0"/>
-                <w:color w:val="000000"/>
-                <w:sz w:val="24"/>
-                <w:szCs w:val="24"/>
-                <w:u w:val="none"/>
-                <w:vertAlign w:val="baseline"/>
-                <w:lang w:val="sr-Latn-RS"/>
-              </w:rPr>
-              <w:t>1</w:t>
-            </w:r>
-            <w:r>
-              <w:rPr>
-                <w:rFonts w:hint="default" w:ascii="Calibri" w:hAnsi="Calibri" w:cs="Calibri"/>
-                <w:i w:val="0"/>
-                <w:iCs w:val="0"/>
-                <w:color w:val="000000"/>
-                <w:sz w:val="24"/>
-                <w:szCs w:val="24"/>
-                <w:u w:val="none"/>
-                <w:vertAlign w:val="baseline"/>
-                <w:lang w:val="en-US"/>
-              </w:rPr>
-              <w:t>]</w:t>
-            </w:r>
-          </w:p>
-        </w:tc>
-        <w:tc>
-          <w:tcPr>
-            <w:tcW w:w="0" w:type="auto"/>
-            <w:shd w:val="clear" w:color="auto" w:fill="auto"/>
-            <w:vAlign w:val="top"/>
-          </w:tcPr>
-          <w:p>
-            <w:pPr>
-              <w:pStyle w:val="11"/>
-              <w:keepNext w:val="0"/>
-              <w:keepLines w:val="0"/>
-              <w:widowControl/>
-              <w:suppressLineNumbers w:val="0"/>
-              <w:bidi w:val="0"/>
-              <w:spacing w:before="0" w:beforeAutospacing="0" w:after="120" w:afterAutospacing="0" w:line="13" w:lineRule="atLeast"/>
-              <w:ind w:left="0" w:leftChars="0" w:right="0" w:rightChars="0"/>
-              <w:jc w:val="both"/>
-              <w:rPr>
-                <w:rFonts w:hint="default" w:ascii="Calibri" w:hAnsi="Calibri" w:eastAsia="SimSun" w:cs="Calibri"/>
-                <w:i/>
-                <w:iCs/>
-                <w:color w:val="000000"/>
-                <w:kern w:val="0"/>
-                <w:sz w:val="24"/>
-                <w:szCs w:val="24"/>
-                <w:u w:val="none"/>
-                <w:vertAlign w:val="baseline"/>
-                <w:lang w:val="en-US" w:eastAsia="zh-CN" w:bidi="ar"/>
-              </w:rPr>
-            </w:pPr>
-            <w:r>
-              <w:rPr>
-                <w:rFonts w:hint="default" w:ascii="Calibri" w:hAnsi="Calibri" w:cs="Calibri"/>
-                <w:i/>
-                <w:iCs/>
-                <w:color w:val="000000"/>
-                <w:sz w:val="24"/>
-                <w:szCs w:val="24"/>
-                <w:u w:val="none"/>
-                <w:vertAlign w:val="baseline"/>
-                <w:lang w:val="en-US"/>
-              </w:rPr>
-              <w:t>Dr Marko N. Mladenović</w:t>
-            </w:r>
-            <w:r>
-              <w:rPr>
-                <w:rFonts w:hint="default" w:ascii="Calibri" w:hAnsi="Calibri" w:cs="Calibri"/>
-                <w:i/>
-                <w:iCs/>
-                <w:color w:val="000000"/>
-                <w:sz w:val="24"/>
-                <w:szCs w:val="24"/>
-                <w:u w:val="none"/>
-                <w:vertAlign w:val="baseline"/>
-                <w:lang w:val="sr-Latn-RS"/>
-              </w:rPr>
-              <w:t>,</w:t>
-            </w:r>
-            <w:r>
-              <w:rPr>
-                <w:rFonts w:hint="default" w:ascii="Calibri" w:hAnsi="Calibri" w:cs="Calibri"/>
-                <w:i/>
-                <w:iCs/>
-                <w:color w:val="000000"/>
-                <w:sz w:val="24"/>
-                <w:szCs w:val="24"/>
-                <w:u w:val="none"/>
-                <w:vertAlign w:val="baseline"/>
-                <w:lang w:val="en-US"/>
-              </w:rPr>
-              <w:t xml:space="preserve"> Ra</w:t>
-            </w:r>
-            <w:r>
-              <w:rPr>
-                <w:rFonts w:hint="default" w:ascii="Calibri" w:hAnsi="Calibri" w:cs="Calibri"/>
-                <w:i/>
-                <w:iCs/>
-                <w:color w:val="000000"/>
-                <w:sz w:val="24"/>
-                <w:szCs w:val="24"/>
-                <w:u w:val="none"/>
-                <w:vertAlign w:val="baseline"/>
-                <w:lang w:val="sr-Latn-RS"/>
-              </w:rPr>
-              <w:t>čunarski fakultet</w:t>
-            </w:r>
-            <w:r>
-              <w:rPr>
-                <w:rFonts w:hint="default" w:ascii="Calibri" w:hAnsi="Calibri" w:cs="Calibri"/>
-                <w:i/>
-                <w:iCs/>
-                <w:color w:val="000000"/>
-                <w:sz w:val="24"/>
-                <w:szCs w:val="24"/>
-                <w:u w:val="none"/>
-                <w:vertAlign w:val="baseline"/>
-                <w:lang w:val="en-US"/>
-              </w:rPr>
-              <w:t>,</w:t>
-            </w:r>
-            <w:r>
-              <w:rPr>
-                <w:rFonts w:hint="default" w:ascii="Calibri" w:hAnsi="Calibri" w:cs="Calibri"/>
-                <w:i/>
-                <w:iCs/>
-                <w:color w:val="000000"/>
-                <w:sz w:val="24"/>
-                <w:szCs w:val="24"/>
-                <w:u w:val="none"/>
-                <w:vertAlign w:val="baseline"/>
-                <w:lang w:val="sr-Latn-RS"/>
-              </w:rPr>
-              <w:t xml:space="preserve"> </w:t>
-            </w:r>
-            <w:r>
-              <w:rPr>
-                <w:rFonts w:hint="default" w:ascii="Calibri" w:hAnsi="Calibri" w:cs="Calibri"/>
-                <w:i/>
-                <w:iCs/>
-                <w:color w:val="000000"/>
-                <w:sz w:val="24"/>
-                <w:szCs w:val="24"/>
-                <w:u w:val="none"/>
-                <w:vertAlign w:val="baseline"/>
-                <w:lang w:val="en-US"/>
-              </w:rPr>
-              <w:t xml:space="preserve"> </w:t>
-            </w:r>
-            <w:r>
-              <w:rPr>
-                <w:rFonts w:hint="default" w:ascii="Calibri" w:hAnsi="Calibri" w:cs="Calibri"/>
-                <w:i/>
-                <w:iCs/>
-                <w:color w:val="000000"/>
-                <w:sz w:val="24"/>
-                <w:szCs w:val="24"/>
-                <w:u w:val="none"/>
-                <w:vertAlign w:val="baseline"/>
-                <w:lang w:val="sr-Latn-RS"/>
-              </w:rPr>
-              <w:t>skup prezentacija iz predmeta “Uvod u softversko inženjerstvo”, 2024</w:t>
             </w:r>
           </w:p>
         </w:tc>
@@ -8085,7 +7980,7 @@
           </w:tcPr>
           <w:p>
             <w:pPr>
-              <w:pStyle w:val="11"/>
+              <w:pStyle w:val="12"/>
               <w:keepNext w:val="0"/>
               <w:keepLines w:val="0"/>
               <w:widowControl/>
@@ -8133,7 +8028,7 @@
                 <w:vertAlign w:val="baseline"/>
                 <w:lang w:val="sr-Latn-RS"/>
               </w:rPr>
-              <w:t>2</w:t>
+              <w:t>1</w:t>
             </w:r>
             <w:r>
               <w:rPr>
@@ -8159,14 +8054,29 @@
           </w:tcPr>
           <w:p>
             <w:pPr>
-              <w:pStyle w:val="11"/>
+              <w:pStyle w:val="12"/>
               <w:keepNext w:val="0"/>
               <w:keepLines w:val="0"/>
               <w:widowControl/>
               <w:suppressLineNumbers w:val="0"/>
               <w:bidi w:val="0"/>
               <w:spacing w:before="0" w:beforeAutospacing="0" w:after="120" w:afterAutospacing="0" w:line="13" w:lineRule="atLeast"/>
+              <w:ind w:left="0" w:leftChars="0" w:right="0" w:rightChars="0"/>
               <w:jc w:val="both"/>
+              <w:rPr>
+                <w:rFonts w:hint="default" w:ascii="Calibri" w:hAnsi="Calibri" w:eastAsia="SimSun" w:cs="Calibri"/>
+                <w:i/>
+                <w:iCs/>
+                <w:color w:val="000000"/>
+                <w:kern w:val="0"/>
+                <w:sz w:val="24"/>
+                <w:szCs w:val="24"/>
+                <w:u w:val="none"/>
+                <w:vertAlign w:val="baseline"/>
+                <w:lang w:val="en-US" w:eastAsia="zh-CN" w:bidi="ar"/>
+              </w:rPr>
+            </w:pPr>
+            <w:r>
               <w:rPr>
                 <w:rFonts w:hint="default" w:ascii="Calibri" w:hAnsi="Calibri" w:cs="Calibri"/>
                 <w:i/>
@@ -8178,7 +8088,8 @@
                 <w:vertAlign w:val="baseline"/>
                 <w:lang w:val="en-US"/>
               </w:rPr>
-            </w:pPr>
+              <w:t>Dr Marko N. Mladenović</w:t>
+            </w:r>
             <w:r>
               <w:rPr>
                 <w:rFonts w:hint="default" w:ascii="Calibri" w:hAnsi="Calibri" w:cs="Calibri"/>
@@ -8189,8 +8100,9 @@
                 <w:szCs w:val="24"/>
                 <w:u w:val="none"/>
                 <w:vertAlign w:val="baseline"/>
-              </w:rPr>
-              <w:t>The Object Management Group®</w:t>
+                <w:lang w:val="sr-Latn-RS"/>
+              </w:rPr>
+              <w:t>,</w:t>
             </w:r>
             <w:r>
               <w:rPr>
@@ -8204,33 +8116,22 @@
                 <w:vertAlign w:val="baseline"/>
                 <w:lang w:val="en-US"/>
               </w:rPr>
-              <w:t xml:space="preserve">, What is UML?,  </w:t>
+              <w:t xml:space="preserve"> Ra</w:t>
             </w:r>
-          </w:p>
-          <w:p>
-            <w:pPr>
-              <w:pStyle w:val="11"/>
-              <w:keepNext w:val="0"/>
-              <w:keepLines w:val="0"/>
-              <w:widowControl/>
-              <w:suppressLineNumbers w:val="0"/>
-              <w:bidi w:val="0"/>
-              <w:spacing w:before="0" w:beforeAutospacing="0" w:after="120" w:afterAutospacing="0" w:line="13" w:lineRule="atLeast"/>
-              <w:ind w:left="0" w:leftChars="0" w:right="0" w:rightChars="0"/>
-              <w:jc w:val="both"/>
-              <w:rPr>
-                <w:rFonts w:hint="default" w:ascii="Calibri" w:hAnsi="Calibri" w:eastAsia="SimSun" w:cs="Calibri"/>
+            <w:r>
+              <w:rPr>
+                <w:rFonts w:hint="default" w:ascii="Calibri" w:hAnsi="Calibri" w:cs="Calibri"/>
                 <w:i/>
                 <w:iCs/>
                 <w:color w:val="000000"/>
-                <w:kern w:val="0"/>
                 <w:sz w:val="24"/>
                 <w:szCs w:val="24"/>
                 <w:u w:val="none"/>
                 <w:vertAlign w:val="baseline"/>
-                <w:lang w:val="sr-Latn-RS" w:eastAsia="zh-CN" w:bidi="ar"/>
-              </w:rPr>
-            </w:pPr>
+                <w:lang w:val="sr-Latn-RS"/>
+              </w:rPr>
+              <w:t>čunarski fakultet</w:t>
+            </w:r>
             <w:r>
               <w:rPr>
                 <w:rFonts w:hint="default" w:ascii="Calibri" w:hAnsi="Calibri" w:cs="Calibri"/>
@@ -8243,7 +8144,21 @@
                 <w:vertAlign w:val="baseline"/>
                 <w:lang w:val="en-US"/>
               </w:rPr>
-              <w:fldChar w:fldCharType="begin"/>
+              <w:t>,</w:t>
+            </w:r>
+            <w:r>
+              <w:rPr>
+                <w:rFonts w:hint="default" w:ascii="Calibri" w:hAnsi="Calibri" w:cs="Calibri"/>
+                <w:i/>
+                <w:iCs/>
+                <w:color w:val="000000"/>
+                <w:sz w:val="24"/>
+                <w:szCs w:val="24"/>
+                <w:u w:val="none"/>
+                <w:vertAlign w:val="baseline"/>
+                <w:lang w:val="sr-Latn-RS"/>
+              </w:rPr>
+              <w:t xml:space="preserve"> </w:t>
             </w:r>
             <w:r>
               <w:rPr>
@@ -8257,7 +8172,7 @@
                 <w:vertAlign w:val="baseline"/>
                 <w:lang w:val="en-US"/>
               </w:rPr>
-              <w:instrText xml:space="preserve"> HYPERLINK "https://www.omg.org/uml/what-is-uml.htm," </w:instrText>
+              <w:t xml:space="preserve"> </w:t>
             </w:r>
             <w:r>
               <w:rPr>
@@ -8269,50 +8184,9 @@
                 <w:szCs w:val="24"/>
                 <w:u w:val="none"/>
                 <w:vertAlign w:val="baseline"/>
-                <w:lang w:val="en-US"/>
-              </w:rPr>
-              <w:fldChar w:fldCharType="separate"/>
-            </w:r>
-            <w:r>
-              <w:rPr>
-                <w:rStyle w:val="10"/>
-                <w:rFonts w:hint="default" w:ascii="Calibri" w:hAnsi="Calibri" w:cs="Calibri"/>
-                <w:i/>
-                <w:iCs/>
-                <w:sz w:val="24"/>
-                <w:szCs w:val="24"/>
-                <w:vertAlign w:val="baseline"/>
-                <w:lang w:val="en-US"/>
-              </w:rPr>
-              <w:t>https://www.omg.org/uml/what-is-uml.htm,</w:t>
-            </w:r>
-            <w:r>
-              <w:rPr>
-                <w:rFonts w:hint="default" w:ascii="Calibri" w:hAnsi="Calibri" w:cs="Calibri"/>
-                <w:i/>
-                <w:iCs/>
-                <w:color w:val="000000"/>
-                <w:sz w:val="24"/>
-                <w:szCs w:val="24"/>
-                <w:u w:val="none"/>
-                <w:vertAlign w:val="baseline"/>
-                <w:lang w:val="en-US"/>
-              </w:rPr>
-              <w:fldChar w:fldCharType="end"/>
-            </w:r>
-            <w:r>
-              <w:rPr>
-                <w:rFonts w:hint="default" w:ascii="Calibri" w:hAnsi="Calibri" w:cs="Calibri"/>
-                <w:i/>
-                <w:iCs/>
-                <w:color w:val="000000"/>
-                <w:sz w:val="24"/>
-                <w:szCs w:val="24"/>
-                <w:u w:val="none"/>
-                <w:vertAlign w:val="baseline"/>
-                <w:lang w:val="en-US"/>
-              </w:rPr>
-              <w:t xml:space="preserve"> 2025</w:t>
+                <w:lang w:val="sr-Latn-RS"/>
+              </w:rPr>
+              <w:t>skup prezentacija iz predmeta “Uvod u softversko inženjerstvo”, 2024</w:t>
             </w:r>
           </w:p>
         </w:tc>
@@ -8340,12 +8214,273 @@
         <w:tc>
           <w:tcPr>
             <w:tcW w:w="0" w:type="auto"/>
+            <w:shd w:val="clear" w:color="auto" w:fill="auto"/>
+            <w:vAlign w:val="top"/>
+          </w:tcPr>
+          <w:p>
+            <w:pPr>
+              <w:pStyle w:val="12"/>
+              <w:keepNext w:val="0"/>
+              <w:keepLines w:val="0"/>
+              <w:widowControl/>
+              <w:suppressLineNumbers w:val="0"/>
+              <w:bidi w:val="0"/>
+              <w:spacing w:before="0" w:beforeAutospacing="0" w:after="120" w:afterAutospacing="0" w:line="13" w:lineRule="atLeast"/>
+              <w:ind w:left="0" w:leftChars="0" w:right="0" w:rightChars="0"/>
+              <w:jc w:val="both"/>
+              <w:rPr>
+                <w:rFonts w:hint="default" w:ascii="Calibri" w:hAnsi="Calibri" w:eastAsia="SimSun" w:cs="Calibri"/>
+                <w:i w:val="0"/>
+                <w:iCs w:val="0"/>
+                <w:color w:val="000000"/>
+                <w:kern w:val="0"/>
+                <w:sz w:val="24"/>
+                <w:szCs w:val="24"/>
+                <w:u w:val="none"/>
+                <w:vertAlign w:val="baseline"/>
+                <w:lang w:val="en-US" w:eastAsia="zh-CN" w:bidi="ar"/>
+              </w:rPr>
+            </w:pPr>
+            <w:r>
+              <w:rPr>
+                <w:rFonts w:hint="default" w:ascii="Calibri" w:hAnsi="Calibri" w:cs="Calibri"/>
+                <w:i w:val="0"/>
+                <w:iCs w:val="0"/>
+                <w:color w:val="000000"/>
+                <w:sz w:val="24"/>
+                <w:szCs w:val="24"/>
+                <w:u w:val="none"/>
+                <w:vertAlign w:val="baseline"/>
+                <w:lang w:val="en-US"/>
+              </w:rPr>
+              <w:t>[</w:t>
+            </w:r>
+            <w:r>
+              <w:rPr>
+                <w:rFonts w:hint="default" w:ascii="Calibri" w:hAnsi="Calibri" w:cs="Calibri"/>
+                <w:i w:val="0"/>
+                <w:iCs w:val="0"/>
+                <w:color w:val="000000"/>
+                <w:sz w:val="24"/>
+                <w:szCs w:val="24"/>
+                <w:u w:val="none"/>
+                <w:vertAlign w:val="baseline"/>
+                <w:lang w:val="sr-Latn-RS"/>
+              </w:rPr>
+              <w:t>2</w:t>
+            </w:r>
+            <w:r>
+              <w:rPr>
+                <w:rFonts w:hint="default" w:ascii="Calibri" w:hAnsi="Calibri" w:cs="Calibri"/>
+                <w:i w:val="0"/>
+                <w:iCs w:val="0"/>
+                <w:color w:val="000000"/>
+                <w:sz w:val="24"/>
+                <w:szCs w:val="24"/>
+                <w:u w:val="none"/>
+                <w:vertAlign w:val="baseline"/>
+                <w:lang w:val="en-US"/>
+              </w:rPr>
+              <w:t>]</w:t>
+            </w:r>
+          </w:p>
+        </w:tc>
+        <w:tc>
+          <w:tcPr>
+            <w:tcW w:w="0" w:type="auto"/>
+            <w:shd w:val="clear" w:color="auto" w:fill="auto"/>
+            <w:vAlign w:val="top"/>
+          </w:tcPr>
+          <w:p>
+            <w:pPr>
+              <w:pStyle w:val="12"/>
+              <w:keepNext w:val="0"/>
+              <w:keepLines w:val="0"/>
+              <w:widowControl/>
+              <w:suppressLineNumbers w:val="0"/>
+              <w:bidi w:val="0"/>
+              <w:spacing w:before="0" w:beforeAutospacing="0" w:after="120" w:afterAutospacing="0" w:line="13" w:lineRule="atLeast"/>
+              <w:jc w:val="both"/>
+              <w:rPr>
+                <w:rFonts w:hint="default" w:ascii="Calibri" w:hAnsi="Calibri" w:cs="Calibri"/>
+                <w:i/>
+                <w:iCs/>
+                <w:color w:val="000000"/>
+                <w:sz w:val="24"/>
+                <w:szCs w:val="24"/>
+                <w:u w:val="none"/>
+                <w:vertAlign w:val="baseline"/>
+                <w:lang w:val="en-US"/>
+              </w:rPr>
+            </w:pPr>
+            <w:r>
+              <w:rPr>
+                <w:rFonts w:hint="default" w:ascii="Calibri" w:hAnsi="Calibri" w:cs="Calibri"/>
+                <w:i/>
+                <w:iCs/>
+                <w:color w:val="000000"/>
+                <w:sz w:val="24"/>
+                <w:szCs w:val="24"/>
+                <w:u w:val="none"/>
+                <w:vertAlign w:val="baseline"/>
+              </w:rPr>
+              <w:t>The Object Management Group®</w:t>
+            </w:r>
+            <w:r>
+              <w:rPr>
+                <w:rFonts w:hint="default" w:ascii="Calibri" w:hAnsi="Calibri" w:cs="Calibri"/>
+                <w:i/>
+                <w:iCs/>
+                <w:color w:val="000000"/>
+                <w:sz w:val="24"/>
+                <w:szCs w:val="24"/>
+                <w:u w:val="none"/>
+                <w:vertAlign w:val="baseline"/>
+                <w:lang w:val="en-US"/>
+              </w:rPr>
+              <w:t xml:space="preserve">, What is UML?,  </w:t>
+            </w:r>
+          </w:p>
+          <w:p>
+            <w:pPr>
+              <w:pStyle w:val="12"/>
+              <w:keepNext w:val="0"/>
+              <w:keepLines w:val="0"/>
+              <w:widowControl/>
+              <w:suppressLineNumbers w:val="0"/>
+              <w:bidi w:val="0"/>
+              <w:spacing w:before="0" w:beforeAutospacing="0" w:after="120" w:afterAutospacing="0" w:line="13" w:lineRule="atLeast"/>
+              <w:ind w:left="0" w:leftChars="0" w:right="0" w:rightChars="0"/>
+              <w:jc w:val="both"/>
+              <w:rPr>
+                <w:rFonts w:hint="default" w:ascii="Calibri" w:hAnsi="Calibri" w:eastAsia="SimSun" w:cs="Calibri"/>
+                <w:i/>
+                <w:iCs/>
+                <w:color w:val="000000"/>
+                <w:kern w:val="0"/>
+                <w:sz w:val="24"/>
+                <w:szCs w:val="24"/>
+                <w:u w:val="none"/>
+                <w:vertAlign w:val="baseline"/>
+                <w:lang w:val="sr-Latn-RS" w:eastAsia="zh-CN" w:bidi="ar"/>
+              </w:rPr>
+            </w:pPr>
+            <w:r>
+              <w:rPr>
+                <w:rFonts w:hint="default" w:ascii="Calibri" w:hAnsi="Calibri" w:cs="Calibri"/>
+                <w:i/>
+                <w:iCs/>
+                <w:color w:val="000000"/>
+                <w:sz w:val="24"/>
+                <w:szCs w:val="24"/>
+                <w:u w:val="none"/>
+                <w:vertAlign w:val="baseline"/>
+                <w:lang w:val="en-US"/>
+              </w:rPr>
+              <w:fldChar w:fldCharType="begin"/>
+            </w:r>
+            <w:r>
+              <w:rPr>
+                <w:rFonts w:hint="default" w:ascii="Calibri" w:hAnsi="Calibri" w:cs="Calibri"/>
+                <w:i/>
+                <w:iCs/>
+                <w:color w:val="000000"/>
+                <w:sz w:val="24"/>
+                <w:szCs w:val="24"/>
+                <w:u w:val="none"/>
+                <w:vertAlign w:val="baseline"/>
+                <w:lang w:val="en-US"/>
+              </w:rPr>
+              <w:instrText xml:space="preserve"> HYPERLINK "https://www.omg.org/uml/what-is-uml.htm," </w:instrText>
+            </w:r>
+            <w:r>
+              <w:rPr>
+                <w:rFonts w:hint="default" w:ascii="Calibri" w:hAnsi="Calibri" w:cs="Calibri"/>
+                <w:i/>
+                <w:iCs/>
+                <w:color w:val="000000"/>
+                <w:sz w:val="24"/>
+                <w:szCs w:val="24"/>
+                <w:u w:val="none"/>
+                <w:vertAlign w:val="baseline"/>
+                <w:lang w:val="en-US"/>
+              </w:rPr>
+              <w:fldChar w:fldCharType="separate"/>
+            </w:r>
+            <w:r>
+              <w:rPr>
+                <w:rStyle w:val="11"/>
+                <w:rFonts w:hint="default" w:ascii="Calibri" w:hAnsi="Calibri" w:cs="Calibri"/>
+                <w:i/>
+                <w:iCs/>
+                <w:sz w:val="24"/>
+                <w:szCs w:val="24"/>
+                <w:vertAlign w:val="baseline"/>
+                <w:lang w:val="en-US"/>
+              </w:rPr>
+              <w:t>https://www.omg.org/uml/what-is-uml.htm,</w:t>
+            </w:r>
+            <w:r>
+              <w:rPr>
+                <w:rFonts w:hint="default" w:ascii="Calibri" w:hAnsi="Calibri" w:cs="Calibri"/>
+                <w:i/>
+                <w:iCs/>
+                <w:color w:val="000000"/>
+                <w:sz w:val="24"/>
+                <w:szCs w:val="24"/>
+                <w:u w:val="none"/>
+                <w:vertAlign w:val="baseline"/>
+                <w:lang w:val="en-US"/>
+              </w:rPr>
+              <w:fldChar w:fldCharType="end"/>
+            </w:r>
+            <w:r>
+              <w:rPr>
+                <w:rFonts w:hint="default" w:ascii="Calibri" w:hAnsi="Calibri" w:cs="Calibri"/>
+                <w:i/>
+                <w:iCs/>
+                <w:color w:val="000000"/>
+                <w:sz w:val="24"/>
+                <w:szCs w:val="24"/>
+                <w:u w:val="none"/>
+                <w:vertAlign w:val="baseline"/>
+                <w:lang w:val="en-US"/>
+              </w:rPr>
+              <w:t xml:space="preserve"> 2025</w:t>
+            </w:r>
+          </w:p>
+        </w:tc>
+      </w:tr>
+      <w:tr>
+        <w:tblPrEx>
+          <w:tblBorders>
+            <w:top w:val="none" w:color="auto" w:sz="0" w:space="0"/>
+            <w:left w:val="none" w:color="auto" w:sz="0" w:space="0"/>
+            <w:bottom w:val="none" w:color="auto" w:sz="0" w:space="0"/>
+            <w:right w:val="none" w:color="auto" w:sz="0" w:space="0"/>
+            <w:insideH w:val="none" w:color="auto" w:sz="0" w:space="0"/>
+            <w:insideV w:val="none" w:color="auto" w:sz="0" w:space="0"/>
+          </w:tblBorders>
+          <w:shd w:val="clear"/>
+          <w:tblCellMar>
+            <w:top w:w="15" w:type="dxa"/>
+            <w:left w:w="15" w:type="dxa"/>
+            <w:bottom w:w="15" w:type="dxa"/>
+            <w:right w:w="15" w:type="dxa"/>
+          </w:tblCellMar>
+        </w:tblPrEx>
+        <w:trPr>
+          <w:trHeight w:val="0" w:hRule="atLeast"/>
+        </w:trPr>
+        <w:tc>
+          <w:tcPr>
+            <w:tcW w:w="0" w:type="auto"/>
             <w:shd w:val="clear"/>
             <w:vAlign w:val="top"/>
           </w:tcPr>
           <w:p>
             <w:pPr>
-              <w:pStyle w:val="11"/>
+              <w:pStyle w:val="12"/>
               <w:keepNext w:val="0"/>
               <w:keepLines w:val="0"/>
               <w:widowControl/>
@@ -8391,7 +8526,7 @@
           </w:tcPr>
           <w:p>
             <w:pPr>
-              <w:pStyle w:val="11"/>
+              <w:pStyle w:val="12"/>
               <w:keepNext w:val="0"/>
               <w:keepLines w:val="0"/>
               <w:widowControl/>
@@ -8459,7 +8594,7 @@
           </w:tcPr>
           <w:p>
             <w:pPr>
-              <w:pStyle w:val="11"/>
+              <w:pStyle w:val="12"/>
               <w:keepNext w:val="0"/>
               <w:keepLines w:val="0"/>
               <w:widowControl/>
@@ -8505,7 +8640,7 @@
           </w:tcPr>
           <w:p>
             <w:pPr>
-              <w:pStyle w:val="11"/>
+              <w:pStyle w:val="12"/>
               <w:keepNext w:val="0"/>
               <w:keepLines w:val="0"/>
               <w:widowControl/>
@@ -8540,6 +8675,119 @@
                 <w:lang w:val="en-US"/>
               </w:rPr>
               <w:t>Object Management Group, UML® 2.0 Superstructure Specification, OMG, 2005.</w:t>
+            </w:r>
+          </w:p>
+        </w:tc>
+      </w:tr>
+      <w:tr>
+        <w:tblPrEx>
+          <w:tblBorders>
+            <w:top w:val="none" w:color="auto" w:sz="0" w:space="0"/>
+            <w:left w:val="none" w:color="auto" w:sz="0" w:space="0"/>
+            <w:bottom w:val="none" w:color="auto" w:sz="0" w:space="0"/>
+            <w:right w:val="none" w:color="auto" w:sz="0" w:space="0"/>
+            <w:insideH w:val="none" w:color="auto" w:sz="0" w:space="0"/>
+            <w:insideV w:val="none" w:color="auto" w:sz="0" w:space="0"/>
+          </w:tblBorders>
+          <w:tblCellMar>
+            <w:top w:w="15" w:type="dxa"/>
+            <w:left w:w="15" w:type="dxa"/>
+            <w:bottom w:w="15" w:type="dxa"/>
+            <w:right w:w="15" w:type="dxa"/>
+          </w:tblCellMar>
+        </w:tblPrEx>
+        <w:trPr>
+          <w:trHeight w:val="0" w:hRule="atLeast"/>
+        </w:trPr>
+        <w:tc>
+          <w:tcPr>
+            <w:tcW w:w="0" w:type="auto"/>
+            <w:shd w:val="clear"/>
+            <w:vAlign w:val="top"/>
+          </w:tcPr>
+          <w:p>
+            <w:pPr>
+              <w:pStyle w:val="12"/>
+              <w:keepNext w:val="0"/>
+              <w:keepLines w:val="0"/>
+              <w:widowControl/>
+              <w:suppressLineNumbers w:val="0"/>
+              <w:bidi w:val="0"/>
+              <w:spacing w:before="0" w:beforeAutospacing="0" w:after="120" w:afterAutospacing="0" w:line="13" w:lineRule="atLeast"/>
+              <w:jc w:val="both"/>
+              <w:rPr>
+                <w:rFonts w:hint="default" w:ascii="Calibri" w:hAnsi="Calibri" w:cs="Calibri"/>
+                <w:i w:val="0"/>
+                <w:iCs w:val="0"/>
+                <w:color w:val="000000"/>
+                <w:sz w:val="24"/>
+                <w:szCs w:val="24"/>
+                <w:u w:val="none"/>
+                <w:bdr w:val="none" w:color="auto" w:sz="0" w:space="0"/>
+                <w:vertAlign w:val="baseline"/>
+                <w:lang w:val="en-US"/>
+              </w:rPr>
+            </w:pPr>
+            <w:r>
+              <w:rPr>
+                <w:rFonts w:hint="default" w:ascii="Calibri" w:hAnsi="Calibri" w:cs="Calibri"/>
+                <w:i w:val="0"/>
+                <w:iCs w:val="0"/>
+                <w:color w:val="000000"/>
+                <w:sz w:val="24"/>
+                <w:szCs w:val="24"/>
+                <w:u w:val="none"/>
+                <w:bdr w:val="none" w:color="auto" w:sz="0" w:space="0"/>
+                <w:vertAlign w:val="baseline"/>
+                <w:lang w:val="en-US"/>
+              </w:rPr>
+              <w:t>[5]</w:t>
+            </w:r>
+          </w:p>
+        </w:tc>
+        <w:tc>
+          <w:tcPr>
+            <w:tcW w:w="0" w:type="auto"/>
+            <w:shd w:val="clear"/>
+            <w:vAlign w:val="top"/>
+          </w:tcPr>
+          <w:p>
+            <w:pPr>
+              <w:pStyle w:val="12"/>
+              <w:keepNext w:val="0"/>
+              <w:keepLines w:val="0"/>
+              <w:widowControl/>
+              <w:suppressLineNumbers w:val="0"/>
+              <w:bidi w:val="0"/>
+              <w:spacing w:before="0" w:beforeAutospacing="0" w:after="120" w:afterAutospacing="0" w:line="13" w:lineRule="atLeast"/>
+              <w:jc w:val="both"/>
+              <w:rPr>
+                <w:rFonts w:hint="default" w:ascii="Calibri" w:hAnsi="Calibri" w:cs="Calibri"/>
+                <w:i/>
+                <w:iCs/>
+                <w:color w:val="000000"/>
+                <w:sz w:val="24"/>
+                <w:szCs w:val="24"/>
+                <w:u w:val="none"/>
+                <w:bdr w:val="none" w:color="auto" w:sz="0" w:space="0"/>
+                <w:vertAlign w:val="baseline"/>
+                <w:lang w:val="en-US"/>
+              </w:rPr>
+            </w:pPr>
+            <w:r>
+              <w:rPr>
+                <w:rFonts w:hint="default" w:ascii="Calibri" w:hAnsi="Calibri" w:cs="Calibri"/>
+                <w:i/>
+                <w:iCs/>
+                <w:color w:val="000000"/>
+                <w:sz w:val="24"/>
+                <w:szCs w:val="24"/>
+                <w:u w:val="none"/>
+                <w:bdr w:val="none" w:color="auto" w:sz="0" w:space="0"/>
+                <w:vertAlign w:val="baseline"/>
+                <w:lang w:val="en-US"/>
+              </w:rPr>
+              <w:t>Peter Pin-Shan Chen, The Entity-Relationship Model-Toward a Unified View of Data, 1976</w:t>
             </w:r>
           </w:p>
         </w:tc>
@@ -8605,7 +8853,7 @@
     <w:sdtContent>
       <w:p>
         <w:pPr>
-          <w:pStyle w:val="8"/>
+          <w:pStyle w:val="9"/>
           <w:pBdr>
             <w:top w:val="single" w:color="auto" w:sz="4" w:space="1"/>
           </w:pBdr>
@@ -8646,7 +8894,7 @@
   </w:sdt>
   <w:p>
     <w:pPr>
-      <w:pStyle w:val="8"/>
+      <w:pStyle w:val="9"/>
     </w:pPr>
   </w:p>
 </w:ftr>
@@ -8664,7 +8912,7 @@
     <w:sdtContent>
       <w:p>
         <w:pPr>
-          <w:pStyle w:val="8"/>
+          <w:pStyle w:val="9"/>
           <w:pBdr>
             <w:top w:val="single" w:color="auto" w:sz="4" w:space="1"/>
           </w:pBdr>
@@ -8690,7 +8938,7 @@
   </w:sdt>
   <w:p>
     <w:pPr>
-      <w:pStyle w:val="8"/>
+      <w:pStyle w:val="9"/>
     </w:pPr>
   </w:p>
 </w:ftr>
@@ -8725,7 +8973,7 @@
 <w:hdr xmlns:wpc="http://schemas.microsoft.com/office/word/2010/wordprocessingCanvas" xmlns:mc="http://schemas.openxmlformats.org/markup-compatibility/2006" xmlns:o="urn:schemas-microsoft-com:office:office" xmlns:r="http://schemas.openxmlformats.org/officeDocument/2006/relationships" xmlns:m="http://schemas.openxmlformats.org/officeDocument/2006/math" xmlns:v="urn:schemas-microsoft-com:vml" xmlns:wp14="http://schemas.microsoft.com/office/word/2010/wordprocessingDrawing" xmlns:wp="http://schemas.openxmlformats.org/drawingml/2006/wordprocessingDrawing" xmlns:w10="urn:schemas-microsoft-com:office:word" xmlns:w="http://schemas.openxmlformats.org/wordprocessingml/2006/main" xmlns:w14="http://schemas.microsoft.com/office/word/2010/wordml" xmlns:w15="http://schemas.microsoft.com/office/word/2012/wordml" xmlns:wpg="http://schemas.microsoft.com/office/word/2010/wordprocessingGroup" xmlns:wpi="http://schemas.microsoft.com/office/word/2010/wordprocessingInk" xmlns:wne="http://schemas.microsoft.com/office/word/2006/wordml" xmlns:wps="http://schemas.microsoft.com/office/word/2010/wordprocessingShape" xmlns:wpsCustomData="http://www.wps.cn/officeDocument/2013/wpsCustomData" mc:Ignorable="w14 w15 wp14">
   <w:p>
     <w:pPr>
-      <w:pStyle w:val="9"/>
+      <w:pStyle w:val="10"/>
       <w:pBdr>
         <w:bottom w:val="single" w:color="auto" w:sz="4" w:space="1"/>
       </w:pBdr>
@@ -8749,7 +8997,7 @@
 <w:hdr xmlns:wpc="http://schemas.microsoft.com/office/word/2010/wordprocessingCanvas" xmlns:mc="http://schemas.openxmlformats.org/markup-compatibility/2006" xmlns:o="urn:schemas-microsoft-com:office:office" xmlns:r="http://schemas.openxmlformats.org/officeDocument/2006/relationships" xmlns:m="http://schemas.openxmlformats.org/officeDocument/2006/math" xmlns:v="urn:schemas-microsoft-com:vml" xmlns:wp14="http://schemas.microsoft.com/office/word/2010/wordprocessingDrawing" xmlns:wp="http://schemas.openxmlformats.org/drawingml/2006/wordprocessingDrawing" xmlns:w10="urn:schemas-microsoft-com:office:word" xmlns:w="http://schemas.openxmlformats.org/wordprocessingml/2006/main" xmlns:w14="http://schemas.microsoft.com/office/word/2010/wordml" xmlns:w15="http://schemas.microsoft.com/office/word/2012/wordml" xmlns:wpg="http://schemas.microsoft.com/office/word/2010/wordprocessingGroup" xmlns:wpi="http://schemas.microsoft.com/office/word/2010/wordprocessingInk" xmlns:wne="http://schemas.microsoft.com/office/word/2006/wordml" xmlns:wps="http://schemas.microsoft.com/office/word/2010/wordprocessingShape" xmlns:wpsCustomData="http://www.wps.cn/officeDocument/2013/wpsCustomData" mc:Ignorable="w14 w15 wp14">
   <w:p>
     <w:pPr>
-      <w:pStyle w:val="9"/>
+      <w:pStyle w:val="10"/>
       <w:pBdr>
         <w:bottom w:val="single" w:color="auto" w:sz="4" w:space="1"/>
       </w:pBdr>
@@ -9751,7 +9999,7 @@
     <w:lsdException w:qFormat="1" w:unhideWhenUsed="0" w:uiPriority="9" w:semiHidden="0" w:name="heading 1"/>
     <w:lsdException w:qFormat="1" w:uiPriority="9" w:semiHidden="0" w:name="heading 2"/>
     <w:lsdException w:qFormat="1" w:uiPriority="9" w:semiHidden="0" w:name="heading 3"/>
-    <w:lsdException w:qFormat="1" w:uiPriority="9" w:name="heading 4"/>
+    <w:lsdException w:qFormat="1" w:uiPriority="9" w:semiHidden="0" w:name="heading 4"/>
     <w:lsdException w:qFormat="1" w:uiPriority="9" w:name="heading 5"/>
     <w:lsdException w:qFormat="1" w:uiPriority="9" w:name="heading 6"/>
     <w:lsdException w:qFormat="1" w:uiPriority="9" w:name="heading 7"/>
@@ -10015,7 +10263,7 @@
     <w:name w:val="heading 1"/>
     <w:basedOn w:val="1"/>
     <w:next w:val="1"/>
-    <w:link w:val="18"/>
+    <w:link w:val="19"/>
     <w:qFormat/>
     <w:uiPriority w:val="9"/>
     <w:pPr>
@@ -10035,7 +10283,7 @@
     <w:name w:val="heading 2"/>
     <w:basedOn w:val="1"/>
     <w:next w:val="1"/>
-    <w:link w:val="23"/>
+    <w:link w:val="24"/>
     <w:unhideWhenUsed/>
     <w:qFormat/>
     <w:uiPriority w:val="9"/>
@@ -10057,7 +10305,7 @@
     <w:name w:val="heading 3"/>
     <w:basedOn w:val="1"/>
     <w:next w:val="1"/>
-    <w:link w:val="29"/>
+    <w:link w:val="30"/>
     <w:unhideWhenUsed/>
     <w:qFormat/>
     <w:uiPriority w:val="9"/>
@@ -10074,14 +10322,34 @@
       <w:szCs w:val="24"/>
     </w:rPr>
   </w:style>
-  <w:style w:type="character" w:default="1" w:styleId="5">
+  <w:style w:type="paragraph" w:styleId="5">
+    <w:name w:val="heading 4"/>
+    <w:basedOn w:val="1"/>
+    <w:next w:val="1"/>
+    <w:unhideWhenUsed/>
+    <w:qFormat/>
+    <w:uiPriority w:val="9"/>
+    <w:pPr>
+      <w:keepNext/>
+      <w:keepLines/>
+      <w:spacing w:before="280" w:after="290" w:line="376" w:lineRule="auto"/>
+      <w:outlineLvl w:val="3"/>
+    </w:pPr>
+    <w:rPr>
+      <w:b/>
+      <w:bCs/>
+      <w:sz w:val="28"/>
+      <w:szCs w:val="28"/>
+    </w:rPr>
+  </w:style>
+  <w:style w:type="character" w:default="1" w:styleId="6">
     <w:name w:val="Default Paragraph Font"/>
     <w:semiHidden/>
     <w:unhideWhenUsed/>
     <w:qFormat/>
     <w:uiPriority w:val="1"/>
   </w:style>
-  <w:style w:type="table" w:default="1" w:styleId="6">
+  <w:style w:type="table" w:default="1" w:styleId="7">
     <w:name w:val="Normal Table"/>
     <w:semiHidden/>
     <w:unhideWhenUsed/>
@@ -10096,9 +10364,9 @@
       </w:tblCellMar>
     </w:tblPr>
   </w:style>
-  <w:style w:type="character" w:styleId="7">
+  <w:style w:type="character" w:styleId="8">
     <w:name w:val="Emphasis"/>
-    <w:basedOn w:val="5"/>
+    <w:basedOn w:val="6"/>
     <w:qFormat/>
     <w:uiPriority w:val="20"/>
     <w:rPr>
@@ -10106,8 +10374,23 @@
       <w:iCs/>
     </w:rPr>
   </w:style>
-  <w:style w:type="paragraph" w:styleId="8">
+  <w:style w:type="paragraph" w:styleId="9">
     <w:name w:val="footer"/>
+    <w:basedOn w:val="1"/>
+    <w:link w:val="21"/>
+    <w:unhideWhenUsed/>
+    <w:qFormat/>
+    <w:uiPriority w:val="99"/>
+    <w:pPr>
+      <w:tabs>
+        <w:tab w:val="center" w:pos="4513"/>
+        <w:tab w:val="right" w:pos="9026"/>
+      </w:tabs>
+      <w:spacing w:line="240" w:lineRule="auto"/>
+    </w:pPr>
+  </w:style>
+  <w:style w:type="paragraph" w:styleId="10">
+    <w:name w:val="header"/>
     <w:basedOn w:val="1"/>
     <w:link w:val="20"/>
     <w:unhideWhenUsed/>
@@ -10121,24 +10404,9 @@
       <w:spacing w:line="240" w:lineRule="auto"/>
     </w:pPr>
   </w:style>
-  <w:style w:type="paragraph" w:styleId="9">
-    <w:name w:val="header"/>
-    <w:basedOn w:val="1"/>
-    <w:link w:val="19"/>
-    <w:unhideWhenUsed/>
-    <w:qFormat/>
-    <w:uiPriority w:val="99"/>
-    <w:pPr>
-      <w:tabs>
-        <w:tab w:val="center" w:pos="4513"/>
-        <w:tab w:val="right" w:pos="9026"/>
-      </w:tabs>
-      <w:spacing w:line="240" w:lineRule="auto"/>
-    </w:pPr>
-  </w:style>
-  <w:style w:type="character" w:styleId="10">
+  <w:style w:type="character" w:styleId="11">
     <w:name w:val="Hyperlink"/>
-    <w:basedOn w:val="5"/>
+    <w:basedOn w:val="6"/>
     <w:unhideWhenUsed/>
     <w:qFormat/>
     <w:uiPriority w:val="99"/>
@@ -10152,7 +10420,7 @@
       </w14:textFill>
     </w:rPr>
   </w:style>
-  <w:style w:type="paragraph" w:styleId="11">
+  <w:style w:type="paragraph" w:styleId="12">
     <w:name w:val="Normal (Web)"/>
     <w:semiHidden/>
     <w:unhideWhenUsed/>
@@ -10170,7 +10438,7 @@
       <w:lang w:val="en-US" w:eastAsia="zh-CN" w:bidi="ar"/>
     </w:rPr>
   </w:style>
-  <w:style w:type="character" w:styleId="12">
+  <w:style w:type="character" w:styleId="13">
     <w:name w:val="Strong"/>
     <w:qFormat/>
     <w:uiPriority w:val="22"/>
@@ -10179,7 +10447,7 @@
       <w:bCs/>
     </w:rPr>
   </w:style>
-  <w:style w:type="paragraph" w:styleId="13">
+  <w:style w:type="paragraph" w:styleId="14">
     <w:name w:val="toc 1"/>
     <w:basedOn w:val="1"/>
     <w:next w:val="1"/>
@@ -10191,7 +10459,7 @@
       <w:spacing w:after="100"/>
     </w:pPr>
   </w:style>
-  <w:style w:type="paragraph" w:styleId="14">
+  <w:style w:type="paragraph" w:styleId="15">
     <w:name w:val="toc 2"/>
     <w:basedOn w:val="1"/>
     <w:next w:val="1"/>
@@ -10202,7 +10470,7 @@
       <w:ind w:left="420" w:leftChars="200"/>
     </w:pPr>
   </w:style>
-  <w:style w:type="paragraph" w:styleId="15">
+  <w:style w:type="paragraph" w:styleId="16">
     <w:name w:val="toc 3"/>
     <w:basedOn w:val="1"/>
     <w:next w:val="1"/>
@@ -10213,7 +10481,7 @@
       <w:ind w:left="840" w:leftChars="400"/>
     </w:pPr>
   </w:style>
-  <w:style w:type="paragraph" w:customStyle="1" w:styleId="16">
+  <w:style w:type="paragraph" w:customStyle="1" w:styleId="17">
     <w:name w:val="Tabela"/>
     <w:basedOn w:val="1"/>
     <w:qFormat/>
@@ -10229,7 +10497,7 @@
       <w:szCs w:val="20"/>
     </w:rPr>
   </w:style>
-  <w:style w:type="paragraph" w:customStyle="1" w:styleId="17">
+  <w:style w:type="paragraph" w:customStyle="1" w:styleId="18">
     <w:name w:val="ime"/>
     <w:basedOn w:val="1"/>
     <w:qFormat/>
@@ -10245,9 +10513,9 @@
       <w:szCs w:val="20"/>
     </w:rPr>
   </w:style>
-  <w:style w:type="character" w:customStyle="1" w:styleId="18">
+  <w:style w:type="character" w:customStyle="1" w:styleId="19">
     <w:name w:val="Heading 1 Char"/>
-    <w:basedOn w:val="5"/>
+    <w:basedOn w:val="6"/>
     <w:link w:val="2"/>
     <w:qFormat/>
     <w:uiPriority w:val="9"/>
@@ -10259,9 +10527,19 @@
       <w:lang w:val="en-US"/>
     </w:rPr>
   </w:style>
-  <w:style w:type="character" w:customStyle="1" w:styleId="19">
+  <w:style w:type="character" w:customStyle="1" w:styleId="20">
     <w:name w:val="Header Char"/>
-    <w:basedOn w:val="5"/>
+    <w:basedOn w:val="6"/>
+    <w:link w:val="10"/>
+    <w:qFormat/>
+    <w:uiPriority w:val="99"/>
+    <w:rPr>
+      <w:lang w:val="en-US"/>
+    </w:rPr>
+  </w:style>
+  <w:style w:type="character" w:customStyle="1" w:styleId="21">
+    <w:name w:val="Footer Char"/>
+    <w:basedOn w:val="6"/>
     <w:link w:val="9"/>
     <w:qFormat/>
     <w:uiPriority w:val="99"/>
@@ -10269,17 +10547,7 @@
       <w:lang w:val="en-US"/>
     </w:rPr>
   </w:style>
-  <w:style w:type="character" w:customStyle="1" w:styleId="20">
-    <w:name w:val="Footer Char"/>
-    <w:basedOn w:val="5"/>
-    <w:link w:val="8"/>
-    <w:qFormat/>
-    <w:uiPriority w:val="99"/>
-    <w:rPr>
-      <w:lang w:val="en-US"/>
-    </w:rPr>
-  </w:style>
-  <w:style w:type="paragraph" w:customStyle="1" w:styleId="21">
+  <w:style w:type="paragraph" w:customStyle="1" w:styleId="22">
     <w:name w:val="TOC Heading"/>
     <w:basedOn w:val="2"/>
     <w:next w:val="1"/>
@@ -10290,7 +10558,7 @@
       <w:outlineLvl w:val="9"/>
     </w:pPr>
   </w:style>
-  <w:style w:type="paragraph" w:customStyle="1" w:styleId="22">
+  <w:style w:type="paragraph" w:customStyle="1" w:styleId="23">
     <w:name w:val="Bibliography"/>
     <w:basedOn w:val="1"/>
     <w:next w:val="1"/>
@@ -10298,9 +10566,9 @@
     <w:qFormat/>
     <w:uiPriority w:val="37"/>
   </w:style>
-  <w:style w:type="character" w:customStyle="1" w:styleId="23">
+  <w:style w:type="character" w:customStyle="1" w:styleId="24">
     <w:name w:val="Heading 2 Char"/>
-    <w:basedOn w:val="5"/>
+    <w:basedOn w:val="6"/>
     <w:link w:val="3"/>
     <w:qFormat/>
     <w:uiPriority w:val="9"/>
@@ -10313,7 +10581,7 @@
       <w:lang w:val="en-US"/>
     </w:rPr>
   </w:style>
-  <w:style w:type="character" w:customStyle="1" w:styleId="24">
+  <w:style w:type="character" w:customStyle="1" w:styleId="25">
     <w:name w:val="Style +Headings 10 pt Bold"/>
     <w:qFormat/>
     <w:uiPriority w:val="0"/>
@@ -10324,10 +10592,10 @@
       <w:sz w:val="20"/>
     </w:rPr>
   </w:style>
-  <w:style w:type="paragraph" w:customStyle="1" w:styleId="25">
+  <w:style w:type="paragraph" w:customStyle="1" w:styleId="26">
     <w:name w:val="Slike"/>
     <w:basedOn w:val="1"/>
-    <w:link w:val="26"/>
+    <w:link w:val="27"/>
     <w:qFormat/>
     <w:uiPriority w:val="0"/>
     <w:pPr>
@@ -10342,9 +10610,9 @@
       <w:lang w:val="sr-Latn-RS"/>
     </w:rPr>
   </w:style>
-  <w:style w:type="character" w:customStyle="1" w:styleId="26">
+  <w:style w:type="character" w:customStyle="1" w:styleId="27">
     <w:name w:val="Slike Char"/>
-    <w:link w:val="25"/>
+    <w:link w:val="26"/>
     <w:qFormat/>
     <w:uiPriority w:val="0"/>
     <w:rPr>
@@ -10354,10 +10622,10 @@
       <w:szCs w:val="24"/>
     </w:rPr>
   </w:style>
-  <w:style w:type="paragraph" w:customStyle="1" w:styleId="27">
+  <w:style w:type="paragraph" w:customStyle="1" w:styleId="28">
     <w:name w:val="Tabele"/>
     <w:basedOn w:val="1"/>
-    <w:link w:val="28"/>
+    <w:link w:val="29"/>
     <w:qFormat/>
     <w:uiPriority w:val="0"/>
     <w:pPr>
@@ -10370,9 +10638,9 @@
       <w:lang w:val="sr-Latn-RS"/>
     </w:rPr>
   </w:style>
-  <w:style w:type="character" w:customStyle="1" w:styleId="28">
+  <w:style w:type="character" w:customStyle="1" w:styleId="29">
     <w:name w:val="Tabele Char"/>
-    <w:link w:val="27"/>
+    <w:link w:val="28"/>
     <w:qFormat/>
     <w:uiPriority w:val="0"/>
     <w:rPr>
@@ -10381,9 +10649,9 @@
       <w:szCs w:val="24"/>
     </w:rPr>
   </w:style>
-  <w:style w:type="character" w:customStyle="1" w:styleId="29">
+  <w:style w:type="character" w:customStyle="1" w:styleId="30">
     <w:name w:val="Heading 3 Char"/>
-    <w:basedOn w:val="5"/>
+    <w:basedOn w:val="6"/>
     <w:link w:val="4"/>
     <w:semiHidden/>
     <w:qFormat/>
@@ -10397,9 +10665,9 @@
       <w:lang w:val="en-US"/>
     </w:rPr>
   </w:style>
-  <w:style w:type="table" w:customStyle="1" w:styleId="30">
+  <w:style w:type="table" w:customStyle="1" w:styleId="31">
     <w:name w:val="Grid Table Light"/>
-    <w:basedOn w:val="6"/>
+    <w:basedOn w:val="7"/>
     <w:qFormat/>
     <w:uiPriority w:val="40"/>
     <w:pPr>

--- a/Dokumentacija/Servis za pretplatu na dostavu hrane - Od njive do stola.docx
+++ b/Dokumentacija/Servis za pretplatu na dostavu hrane - Od njive do stola.docx
@@ -1121,7 +1121,7 @@
           <w:lang w:val="sr-Latn-RS"/>
         </w:rPr>
       </w:pPr>
-      <w:bookmarkStart w:id="1" w:name="_Toc22303"/>
+      <w:bookmarkStart w:id="1" w:name="_Toc23247"/>
       <w:r>
         <w:rPr>
           <w:lang w:val="sr-Latn-RS"/>
@@ -1242,7 +1242,7 @@
       <w:pPr>
         <w:pStyle w:val="2"/>
       </w:pPr>
-      <w:bookmarkStart w:id="2" w:name="_Toc14734"/>
+      <w:bookmarkStart w:id="2" w:name="_Toc15846"/>
       <w:r>
         <w:rPr>
           <w:lang w:val="sr-Latn-RS"/>
@@ -1328,7 +1328,7 @@
               <w:bCs/>
               <w:lang w:val="sr-Latn-RS"/>
             </w:rPr>
-            <w:instrText xml:space="preserve"> HYPERLINK \l _Toc22303 </w:instrText>
+            <w:instrText xml:space="preserve"> HYPERLINK \l _Toc23247 </w:instrText>
           </w:r>
           <w:r>
             <w:rPr>
@@ -1350,7 +1350,7 @@
             <w:fldChar w:fldCharType="begin"/>
           </w:r>
           <w:r>
-            <w:instrText xml:space="preserve"> PAGEREF _Toc22303 \h </w:instrText>
+            <w:instrText xml:space="preserve"> PAGEREF _Toc23247 \h </w:instrText>
           </w:r>
           <w:r>
             <w:fldChar w:fldCharType="separate"/>
@@ -1388,7 +1388,7 @@
               <w:bCs/>
               <w:lang w:val="sr-Latn-RS"/>
             </w:rPr>
-            <w:instrText xml:space="preserve"> HYPERLINK \l _Toc14734 </w:instrText>
+            <w:instrText xml:space="preserve"> HYPERLINK \l _Toc15846 </w:instrText>
           </w:r>
           <w:r>
             <w:rPr>
@@ -1410,7 +1410,7 @@
             <w:fldChar w:fldCharType="begin"/>
           </w:r>
           <w:r>
-            <w:instrText xml:space="preserve"> PAGEREF _Toc14734 \h </w:instrText>
+            <w:instrText xml:space="preserve"> PAGEREF _Toc15846 \h </w:instrText>
           </w:r>
           <w:r>
             <w:fldChar w:fldCharType="separate"/>
@@ -1448,7 +1448,7 @@
               <w:bCs/>
               <w:lang w:val="sr-Latn-RS"/>
             </w:rPr>
-            <w:instrText xml:space="preserve"> HYPERLINK \l _Toc23858 </w:instrText>
+            <w:instrText xml:space="preserve"> HYPERLINK \l _Toc4205 </w:instrText>
           </w:r>
           <w:r>
             <w:rPr>
@@ -1470,7 +1470,7 @@
             <w:fldChar w:fldCharType="begin"/>
           </w:r>
           <w:r>
-            <w:instrText xml:space="preserve"> PAGEREF _Toc23858 \h </w:instrText>
+            <w:instrText xml:space="preserve"> PAGEREF _Toc4205 \h </w:instrText>
           </w:r>
           <w:r>
             <w:fldChar w:fldCharType="separate"/>
@@ -1508,7 +1508,7 @@
               <w:bCs/>
               <w:lang w:val="sr-Latn-RS"/>
             </w:rPr>
-            <w:instrText xml:space="preserve"> HYPERLINK \l _Toc7518 </w:instrText>
+            <w:instrText xml:space="preserve"> HYPERLINK \l _Toc30563 </w:instrText>
           </w:r>
           <w:r>
             <w:rPr>
@@ -1531,7 +1531,7 @@
             <w:fldChar w:fldCharType="begin"/>
           </w:r>
           <w:r>
-            <w:instrText xml:space="preserve"> PAGEREF _Toc7518 \h </w:instrText>
+            <w:instrText xml:space="preserve"> PAGEREF _Toc30563 \h </w:instrText>
           </w:r>
           <w:r>
             <w:fldChar w:fldCharType="separate"/>
@@ -1569,7 +1569,7 @@
               <w:bCs/>
               <w:lang w:val="sr-Latn-RS"/>
             </w:rPr>
-            <w:instrText xml:space="preserve"> HYPERLINK \l _Toc30655 </w:instrText>
+            <w:instrText xml:space="preserve"> HYPERLINK \l _Toc28940 </w:instrText>
           </w:r>
           <w:r>
             <w:rPr>
@@ -1592,7 +1592,7 @@
             <w:fldChar w:fldCharType="begin"/>
           </w:r>
           <w:r>
-            <w:instrText xml:space="preserve"> PAGEREF _Toc30655 \h </w:instrText>
+            <w:instrText xml:space="preserve"> PAGEREF _Toc28940 \h </w:instrText>
           </w:r>
           <w:r>
             <w:fldChar w:fldCharType="separate"/>
@@ -1630,7 +1630,7 @@
               <w:bCs/>
               <w:lang w:val="sr-Latn-RS"/>
             </w:rPr>
-            <w:instrText xml:space="preserve"> HYPERLINK \l _Toc864 </w:instrText>
+            <w:instrText xml:space="preserve"> HYPERLINK \l _Toc23012 </w:instrText>
           </w:r>
           <w:r>
             <w:rPr>
@@ -1653,7 +1653,7 @@
             <w:fldChar w:fldCharType="begin"/>
           </w:r>
           <w:r>
-            <w:instrText xml:space="preserve"> PAGEREF _Toc864 \h </w:instrText>
+            <w:instrText xml:space="preserve"> PAGEREF _Toc23012 \h </w:instrText>
           </w:r>
           <w:r>
             <w:fldChar w:fldCharType="separate"/>
@@ -1691,7 +1691,7 @@
               <w:bCs/>
               <w:lang w:val="sr-Latn-RS"/>
             </w:rPr>
-            <w:instrText xml:space="preserve"> HYPERLINK \l _Toc3552 </w:instrText>
+            <w:instrText xml:space="preserve"> HYPERLINK \l _Toc14739 </w:instrText>
           </w:r>
           <w:r>
             <w:rPr>
@@ -1714,7 +1714,7 @@
             <w:fldChar w:fldCharType="begin"/>
           </w:r>
           <w:r>
-            <w:instrText xml:space="preserve"> PAGEREF _Toc3552 \h </w:instrText>
+            <w:instrText xml:space="preserve"> PAGEREF _Toc14739 \h </w:instrText>
           </w:r>
           <w:r>
             <w:fldChar w:fldCharType="separate"/>
@@ -1752,7 +1752,7 @@
               <w:bCs/>
               <w:lang w:val="sr-Latn-RS"/>
             </w:rPr>
-            <w:instrText xml:space="preserve"> HYPERLINK \l _Toc11554 </w:instrText>
+            <w:instrText xml:space="preserve"> HYPERLINK \l _Toc14546 </w:instrText>
           </w:r>
           <w:r>
             <w:rPr>
@@ -1782,7 +1782,7 @@
             <w:fldChar w:fldCharType="begin"/>
           </w:r>
           <w:r>
-            <w:instrText xml:space="preserve"> PAGEREF _Toc11554 \h </w:instrText>
+            <w:instrText xml:space="preserve"> PAGEREF _Toc14546 \h </w:instrText>
           </w:r>
           <w:r>
             <w:fldChar w:fldCharType="separate"/>
@@ -1820,7 +1820,7 @@
               <w:bCs/>
               <w:lang w:val="sr-Latn-RS"/>
             </w:rPr>
-            <w:instrText xml:space="preserve"> HYPERLINK \l _Toc32330 </w:instrText>
+            <w:instrText xml:space="preserve"> HYPERLINK \l _Toc22879 </w:instrText>
           </w:r>
           <w:r>
             <w:rPr>
@@ -1843,7 +1843,7 @@
             <w:fldChar w:fldCharType="begin"/>
           </w:r>
           <w:r>
-            <w:instrText xml:space="preserve"> PAGEREF _Toc32330 \h </w:instrText>
+            <w:instrText xml:space="preserve"> PAGEREF _Toc22879 \h </w:instrText>
           </w:r>
           <w:r>
             <w:fldChar w:fldCharType="separate"/>
@@ -1881,7 +1881,7 @@
               <w:bCs/>
               <w:lang w:val="sr-Latn-RS"/>
             </w:rPr>
-            <w:instrText xml:space="preserve"> HYPERLINK \l _Toc31868 </w:instrText>
+            <w:instrText xml:space="preserve"> HYPERLINK \l _Toc29000 </w:instrText>
           </w:r>
           <w:r>
             <w:rPr>
@@ -1911,7 +1911,7 @@
             <w:fldChar w:fldCharType="begin"/>
           </w:r>
           <w:r>
-            <w:instrText xml:space="preserve"> PAGEREF _Toc31868 \h </w:instrText>
+            <w:instrText xml:space="preserve"> PAGEREF _Toc29000 \h </w:instrText>
           </w:r>
           <w:r>
             <w:fldChar w:fldCharType="separate"/>
@@ -1949,7 +1949,7 @@
               <w:bCs/>
               <w:lang w:val="sr-Latn-RS"/>
             </w:rPr>
-            <w:instrText xml:space="preserve"> HYPERLINK \l _Toc29080 </w:instrText>
+            <w:instrText xml:space="preserve"> HYPERLINK \l _Toc32652 </w:instrText>
           </w:r>
           <w:r>
             <w:rPr>
@@ -1972,13 +1972,135 @@
             <w:fldChar w:fldCharType="begin"/>
           </w:r>
           <w:r>
-            <w:instrText xml:space="preserve"> PAGEREF _Toc29080 \h </w:instrText>
+            <w:instrText xml:space="preserve"> PAGEREF _Toc32652 \h </w:instrText>
           </w:r>
           <w:r>
             <w:fldChar w:fldCharType="separate"/>
           </w:r>
           <w:r>
             <w:t>18</w:t>
+          </w:r>
+          <w:r>
+            <w:fldChar w:fldCharType="end"/>
+          </w:r>
+          <w:r>
+            <w:rPr>
+              <w:bCs/>
+              <w:lang w:val="sr-Latn-RS"/>
+            </w:rPr>
+            <w:fldChar w:fldCharType="end"/>
+          </w:r>
+        </w:p>
+        <w:p>
+          <w:pPr>
+            <w:pStyle w:val="15"/>
+            <w:tabs>
+              <w:tab w:val="right" w:leader="dot" w:pos="9070"/>
+            </w:tabs>
+          </w:pPr>
+          <w:r>
+            <w:rPr>
+              <w:bCs/>
+              <w:lang w:val="sr-Latn-RS"/>
+            </w:rPr>
+            <w:fldChar w:fldCharType="begin"/>
+          </w:r>
+          <w:r>
+            <w:rPr>
+              <w:bCs/>
+              <w:lang w:val="sr-Latn-RS"/>
+            </w:rPr>
+            <w:instrText xml:space="preserve"> HYPERLINK \l _Toc19129 </w:instrText>
+          </w:r>
+          <w:r>
+            <w:rPr>
+              <w:bCs/>
+              <w:lang w:val="sr-Latn-RS"/>
+            </w:rPr>
+            <w:fldChar w:fldCharType="separate"/>
+          </w:r>
+          <w:r>
+            <w:rPr>
+              <w:rFonts w:hint="default"/>
+              <w:lang w:val="sr-Latn-RS"/>
+            </w:rPr>
+            <w:t>Dijagram entiteta i veza</w:t>
+          </w:r>
+          <w:r>
+            <w:tab/>
+          </w:r>
+          <w:r>
+            <w:fldChar w:fldCharType="begin"/>
+          </w:r>
+          <w:r>
+            <w:instrText xml:space="preserve"> PAGEREF _Toc19129 \h </w:instrText>
+          </w:r>
+          <w:r>
+            <w:fldChar w:fldCharType="separate"/>
+          </w:r>
+          <w:r>
+            <w:t>23</w:t>
+          </w:r>
+          <w:r>
+            <w:fldChar w:fldCharType="end"/>
+          </w:r>
+          <w:r>
+            <w:rPr>
+              <w:bCs/>
+              <w:lang w:val="sr-Latn-RS"/>
+            </w:rPr>
+            <w:fldChar w:fldCharType="end"/>
+          </w:r>
+        </w:p>
+        <w:p>
+          <w:pPr>
+            <w:pStyle w:val="16"/>
+            <w:tabs>
+              <w:tab w:val="right" w:leader="dot" w:pos="9070"/>
+            </w:tabs>
+          </w:pPr>
+          <w:r>
+            <w:rPr>
+              <w:bCs/>
+              <w:lang w:val="sr-Latn-RS"/>
+            </w:rPr>
+            <w:fldChar w:fldCharType="begin"/>
+          </w:r>
+          <w:r>
+            <w:rPr>
+              <w:bCs/>
+              <w:lang w:val="sr-Latn-RS"/>
+            </w:rPr>
+            <w:instrText xml:space="preserve"> HYPERLINK \l _Toc24440 </w:instrText>
+          </w:r>
+          <w:r>
+            <w:rPr>
+              <w:bCs/>
+              <w:lang w:val="sr-Latn-RS"/>
+            </w:rPr>
+            <w:fldChar w:fldCharType="separate"/>
+          </w:r>
+          <w:r>
+            <w:rPr>
+              <w:rFonts w:hint="default"/>
+              <w:lang w:val="sr-Latn-RS"/>
+            </w:rPr>
+            <w:t>Entiteti</w:t>
+          </w:r>
+          <w:r>
+            <w:tab/>
+          </w:r>
+          <w:r>
+            <w:fldChar w:fldCharType="begin"/>
+          </w:r>
+          <w:r>
+            <w:instrText xml:space="preserve"> PAGEREF _Toc24440 \h </w:instrText>
+          </w:r>
+          <w:r>
+            <w:fldChar w:fldCharType="separate"/>
+          </w:r>
+          <w:r>
+            <w:t>24</w:t>
           </w:r>
           <w:r>
             <w:fldChar w:fldCharType="end"/>
@@ -2010,7 +2132,7 @@
               <w:bCs/>
               <w:lang w:val="sr-Latn-RS"/>
             </w:rPr>
-            <w:instrText xml:space="preserve"> HYPERLINK \l _Toc13592 </w:instrText>
+            <w:instrText xml:space="preserve"> HYPERLINK \l _Toc30165 </w:instrText>
           </w:r>
           <w:r>
             <w:rPr>
@@ -2033,13 +2155,13 @@
             <w:fldChar w:fldCharType="begin"/>
           </w:r>
           <w:r>
-            <w:instrText xml:space="preserve"> PAGEREF _Toc13592 \h </w:instrText>
+            <w:instrText xml:space="preserve"> PAGEREF _Toc30165 \h </w:instrText>
           </w:r>
           <w:r>
             <w:fldChar w:fldCharType="separate"/>
           </w:r>
           <w:r>
-            <w:t>24</w:t>
+            <w:t>30</w:t>
           </w:r>
           <w:r>
             <w:fldChar w:fldCharType="end"/>
@@ -2096,7 +2218,7 @@
           <w:lang w:val="sr-Latn-RS"/>
         </w:rPr>
       </w:pPr>
-      <w:bookmarkStart w:id="3" w:name="_Toc23858"/>
+      <w:bookmarkStart w:id="3" w:name="_Toc4205"/>
       <w:r>
         <w:rPr>
           <w:lang w:val="sr-Latn-RS"/>
@@ -2134,7 +2256,7 @@
           <w:lang w:val="sr-Latn-RS"/>
         </w:rPr>
       </w:pPr>
-      <w:bookmarkStart w:id="4" w:name="_Toc7518"/>
+      <w:bookmarkStart w:id="4" w:name="_Toc30563"/>
       <w:r>
         <w:rPr>
           <w:rFonts w:hint="default"/>
@@ -2243,7 +2365,7 @@
           <w:lang w:val="sr-Latn-RS"/>
         </w:rPr>
       </w:pPr>
-      <w:bookmarkStart w:id="5" w:name="_Toc30655"/>
+      <w:bookmarkStart w:id="5" w:name="_Toc28940"/>
       <w:r>
         <w:rPr>
           <w:rFonts w:hint="default"/>
@@ -2344,7 +2466,7 @@
         </w:rPr>
         <w:br w:type="page"/>
       </w:r>
-      <w:bookmarkStart w:id="6" w:name="_Toc864"/>
+      <w:bookmarkStart w:id="6" w:name="_Toc23012"/>
       <w:r>
         <w:rPr>
           <w:rFonts w:hint="default"/>
@@ -2392,7 +2514,7 @@
           <w:lang w:val="sr-Latn-RS"/>
         </w:rPr>
       </w:pPr>
-      <w:bookmarkStart w:id="7" w:name="_Toc3552"/>
+      <w:bookmarkStart w:id="7" w:name="_Toc14739"/>
       <w:r>
         <w:rPr>
           <w:rFonts w:hint="default"/>
@@ -2512,7 +2634,7 @@
           <w:lang w:val="sr-Latn-RS"/>
         </w:rPr>
       </w:pPr>
-      <w:bookmarkStart w:id="8" w:name="_Toc11554"/>
+      <w:bookmarkStart w:id="8" w:name="_Toc14546"/>
       <w:r>
         <w:rPr>
           <w:rFonts w:hint="default"/>
@@ -3441,7 +3563,7 @@
           <w:lang w:val="sr-Latn-RS"/>
         </w:rPr>
       </w:pPr>
-      <w:bookmarkStart w:id="9" w:name="_Toc32330"/>
+      <w:bookmarkStart w:id="9" w:name="_Toc22879"/>
       <w:r>
         <w:rPr>
           <w:rFonts w:hint="default"/>
@@ -4108,7 +4230,7 @@
           <w:lang w:val="en-US"/>
         </w:rPr>
       </w:pPr>
-      <w:bookmarkStart w:id="10" w:name="_Toc31868"/>
+      <w:bookmarkStart w:id="10" w:name="_Toc29000"/>
       <w:r>
         <w:rPr>
           <w:rFonts w:hint="default"/>
@@ -5346,7 +5468,7 @@
           <w:lang w:val="sr-Latn-RS"/>
         </w:rPr>
       </w:pPr>
-      <w:bookmarkStart w:id="11" w:name="_Toc29080"/>
+      <w:bookmarkStart w:id="11" w:name="_Toc32652"/>
       <w:r>
         <w:rPr>
           <w:rFonts w:hint="default"/>
@@ -7583,6 +7705,7 @@
           <w:lang w:val="sr-Latn-RS"/>
         </w:rPr>
       </w:pPr>
+      <w:bookmarkStart w:id="12" w:name="_Toc19129"/>
       <w:r>
         <w:rPr>
           <w:rFonts w:hint="default"/>
@@ -7590,6 +7713,7 @@
         </w:rPr>
         <w:t>Dijagram entiteta i veza</w:t>
       </w:r>
+      <w:bookmarkEnd w:id="12"/>
     </w:p>
     <w:p>
       <w:pPr>
@@ -7723,6 +7847,7 @@
           <w:lang w:val="sr-Latn-RS"/>
         </w:rPr>
       </w:pPr>
+      <w:bookmarkStart w:id="13" w:name="_Toc24440"/>
       <w:r>
         <w:rPr>
           <w:rFonts w:hint="default"/>
@@ -7730,20 +7855,174 @@
         </w:rPr>
         <w:t>Entiteti</w:t>
       </w:r>
-    </w:p>
-    <w:p>
-      <w:pPr>
-        <w:rPr>
-          <w:rFonts w:hint="default"/>
-          <w:lang w:val="sr-Latn-RS"/>
-        </w:rPr>
-      </w:pPr>
-      <w:r>
-        <w:rPr>
-          <w:rFonts w:hint="default"/>
-          <w:lang w:val="sr-Latn-RS"/>
-        </w:rPr>
-        <w:t xml:space="preserve">Napomena: tabele se završavaju sa karakterom “s”. Implementacija ovakvog naziva tabela je obavezna zbog omogućavanja Laravel radnog okvira da prepozna tabele i da bi se iskoristio pun potencijal Laravel okvira. U engleskom jeziku se slovo “s” dodaje na kraj reči kako bi se označila množina reči. </w:t>
+      <w:bookmarkEnd w:id="13"/>
+      <w:r>
+        <w:rPr>
+          <w:rFonts w:hint="default"/>
+          <w:lang w:val="sr-Latn-RS"/>
+        </w:rPr>
+        <w:t xml:space="preserve"> </w:t>
+      </w:r>
+    </w:p>
+    <w:p>
+      <w:pPr>
+        <w:bidi w:val="0"/>
+        <w:rPr>
+          <w:rFonts w:hint="default"/>
+          <w:lang w:val="en-US"/>
+        </w:rPr>
+      </w:pPr>
+      <w:r>
+        <w:rPr>
+          <w:rFonts w:hint="default"/>
+          <w:lang w:val="sr-Latn-RS"/>
+        </w:rPr>
+        <w:t xml:space="preserve">Tabele se završavaju sa karakterom “s”. Implementacija ovakvog naziva tabela je obavezna zbog omogućavanja Laravel radnog okvira da prepozna tabele i da bi se iskoristio pun potencijal Laravel okvira. U engleskom jeziku se slovo “s” dodaje na kraj reči kako bi se označila množina reči. </w:t>
+      </w:r>
+      <w:r>
+        <w:rPr>
+          <w:rFonts w:hint="default"/>
+          <w:lang w:val="en-US"/>
+        </w:rPr>
+        <w:t>[6]</w:t>
+      </w:r>
+    </w:p>
+    <w:p>
+      <w:pPr>
+        <w:bidi w:val="0"/>
+        <w:rPr>
+          <w:rFonts w:hint="default"/>
+          <w:lang w:val="sr-Latn-RS"/>
+        </w:rPr>
+      </w:pPr>
+      <w:r>
+        <w:rPr>
+          <w:rFonts w:hint="default"/>
+          <w:lang w:val="sr-Latn-RS"/>
+        </w:rPr>
+        <w:t xml:space="preserve">Pri kreiranju tabela preko migracija svaka tabela podrazumevano ima atribute “created_at” i “updated_at” koji služe za više stvari. Utiče na integritet podataka, pomaže pri analitici podataka i može da bude korisno i u oblasti bezbednosti. Tačno vreme kreiranja porudžbine je izuzetno bitan podatak i tačno vreme ažuriranja podatka mogu pomoći pri rešavanju sporova, proveru reklamacija ili analize greški pri poslovnom procesu. </w:t>
+      </w:r>
+    </w:p>
+    <w:p>
+      <w:pPr>
+        <w:bidi w:val="0"/>
+        <w:rPr>
+          <w:rFonts w:hint="default"/>
+          <w:lang w:val="sr-Latn-RS"/>
+        </w:rPr>
+      </w:pPr>
+      <w:r>
+        <w:rPr>
+          <w:rFonts w:hint="default"/>
+          <w:lang w:val="sr-Latn-RS"/>
+        </w:rPr>
+        <w:t xml:space="preserve">Olakšavaju jednostavno pretraživanje, segmentaciju korisnika i pretplata po vremenu kada su nastale ili izmene koja je uglavnom momenat plaćanja u slučaju odloženog plaćanja. Ovi atributi su ključni za upravljanje pretplatama. </w:t>
+      </w:r>
+    </w:p>
+    <w:p>
+      <w:pPr>
+        <w:bidi w:val="0"/>
+        <w:rPr>
+          <w:rFonts w:hint="default"/>
+          <w:lang w:val="sr-Latn-RS"/>
+        </w:rPr>
+      </w:pPr>
+      <w:r>
+        <w:rPr>
+          <w:rFonts w:hint="default"/>
+          <w:lang w:val="sr-Latn-RS"/>
+        </w:rPr>
+        <w:t xml:space="preserve">Analitika u vidu najprometnijeg perioda u godini je još jedna od prednosti koja može biti omogućena uz pomoć ovih atributa. Datumi dostave mogu da se izračunaju na osnovu ovih podataka. U slučaju anomalija ili incidenta pronalaženje bugova i generalna forenzika je olakšana pri pronalazku korisnika ili odgovornog procesa koji je doveo do stanja. </w:t>
+      </w:r>
+    </w:p>
+    <w:p>
+      <w:pPr>
+        <w:bidi w:val="0"/>
+        <w:rPr>
+          <w:rFonts w:hint="default"/>
+          <w:lang w:val="sr-Latn-RS"/>
+        </w:rPr>
+      </w:pPr>
+      <w:r>
+        <w:rPr>
+          <w:rFonts w:hint="default"/>
+          <w:lang w:val="sr-Latn-RS"/>
+        </w:rPr>
+        <w:t xml:space="preserve">Ovi atributi imaju i bitnu ulogu u arhivama baze podataka. </w:t>
+      </w:r>
+    </w:p>
+    <w:p>
+      <w:pPr>
+        <w:bidi w:val="0"/>
+        <w:rPr>
+          <w:rFonts w:hint="default"/>
+          <w:lang w:val="sr-Latn-RS"/>
+        </w:rPr>
+      </w:pPr>
+      <w:r>
+        <w:rPr>
+          <w:rFonts w:hint="default"/>
+          <w:lang w:val="en-US"/>
+        </w:rPr>
+        <w:t>Upotreba tipa nvarchar u sql bazi je prakti</w:t>
+      </w:r>
+      <w:r>
+        <w:rPr>
+          <w:rFonts w:hint="default"/>
+          <w:lang w:val="sr-Latn-RS"/>
+        </w:rPr>
+        <w:t>čno i bezbedno rešenje i za tekstualne atrbute a i za atribute koji mogu imati specijalne karaktere ili međunarodne znakove. Nvarchar obezbeđuje bilo koji unos od nestanka karaktera koji može da se desi pri korisničkom unosu. Nvarchar (255) obično pokriva sve tipične tekstualne upise poput imena, adrese elektronske pošte, adresa dostave itd.</w:t>
+      </w:r>
+      <w:r>
+        <w:rPr>
+          <w:rFonts w:hint="default" w:ascii="Calibri" w:hAnsi="Calibri" w:cs="Calibri"/>
+          <w:i w:val="0"/>
+          <w:iCs w:val="0"/>
+          <w:color w:val="000000"/>
+          <w:sz w:val="24"/>
+          <w:szCs w:val="24"/>
+          <w:u w:val="none"/>
+          <w:vertAlign w:val="baseline"/>
+          <w:lang w:val="en-US"/>
+        </w:rPr>
+        <w:t>[7]</w:t>
+      </w:r>
+      <w:r>
+        <w:rPr>
+          <w:rFonts w:hint="default" w:ascii="Calibri" w:hAnsi="Calibri" w:cs="Calibri"/>
+          <w:i w:val="0"/>
+          <w:iCs w:val="0"/>
+          <w:color w:val="000000"/>
+          <w:sz w:val="24"/>
+          <w:szCs w:val="24"/>
+          <w:u w:val="none"/>
+          <w:vertAlign w:val="baseline"/>
+          <w:lang w:val="sr-Latn-RS"/>
+        </w:rPr>
+        <w:t xml:space="preserve"> </w:t>
+      </w:r>
+      <w:r>
+        <w:rPr>
+          <w:rFonts w:hint="default"/>
+          <w:lang w:val="sr-Latn-RS"/>
+        </w:rPr>
+        <w:t xml:space="preserve">Naravno za polja koja nikada ne mogu imati veći broj karaktera od nekog maksimuma se ne postavlja dužina od 255 što će biti napomenuto ispod.  </w:t>
+      </w:r>
+    </w:p>
+    <w:p>
+      <w:pPr>
+        <w:bidi w:val="0"/>
+        <w:rPr>
+          <w:rFonts w:hint="default"/>
+          <w:lang w:val="sr-Latn-RS"/>
+        </w:rPr>
+      </w:pPr>
+      <w:r>
+        <w:rPr>
+          <w:rFonts w:hint="default"/>
+          <w:lang w:val="sr-Latn-RS"/>
+        </w:rPr>
+        <w:t xml:space="preserve">Svaka tabela u sistemu ima primarni ključ “id”. U praksi se ovakav pristup pokazao kao najpraktičnije rešenje, a i u sistemu koji je baziran na Laravelu mnogo je lakše izkoristiti pun potencijal ovog radnog okvira uz upotrebu ovakvog pristupa dodeli atributa. Naravno svi primarni klučevi se automatski povećavaju za svaku novu stavku u sistemu i unikatni su za svaku stavku. </w:t>
       </w:r>
     </w:p>
     <w:p>
@@ -7775,8 +8054,819 @@
           <w:rFonts w:hint="default"/>
           <w:lang w:val="sr-Latn-RS"/>
         </w:rPr>
-        <w:t xml:space="preserve">Korisnici sistema su predstavljeni tabelom users sa njenim atributima. </w:t>
-      </w:r>
+        <w:t xml:space="preserve">Korisnici sistema predstavljeni su tabelom users sa njenim atributima. Jedan korisnik može da napravi više paketa i može imati više paketa u isto vreme. Možda korisnik ima više adresa na kojima želi dostavu i želi različite pakete na tim adresama i to ovako postavljen sistem omogućava. </w:t>
+      </w:r>
+    </w:p>
+    <w:p>
+      <w:pPr>
+        <w:rPr>
+          <w:rFonts w:hint="default"/>
+          <w:lang w:val="sr-Latn-RS"/>
+        </w:rPr>
+      </w:pPr>
+    </w:p>
+    <w:p>
+      <w:pPr>
+        <w:rPr>
+          <w:rFonts w:hint="default"/>
+          <w:lang w:val="sr-Latn-RS"/>
+        </w:rPr>
+      </w:pPr>
+      <w:r>
+        <w:rPr>
+          <w:rFonts w:hint="default"/>
+          <w:lang w:val="sr-Latn-RS"/>
+        </w:rPr>
+        <w:t>Atributi:</w:t>
+      </w:r>
+    </w:p>
+    <w:p>
+      <w:pPr>
+        <w:rPr>
+          <w:rFonts w:hint="default"/>
+          <w:lang w:val="sr-Latn-RS"/>
+        </w:rPr>
+      </w:pPr>
+    </w:p>
+    <w:p>
+      <w:pPr>
+        <w:ind w:firstLine="708" w:firstLineChars="0"/>
+        <w:rPr>
+          <w:rFonts w:hint="default"/>
+          <w:lang w:val="sr-Latn-RS"/>
+        </w:rPr>
+      </w:pPr>
+      <w:r>
+        <w:rPr>
+          <w:rFonts w:hint="default"/>
+          <w:lang w:val="sr-Latn-RS"/>
+        </w:rPr>
+        <w:t>name nvarchar(255) NOT NULL - U sistemu “Od njive do stola” razdvajanje imena i prezimena nije neophnodno jer je najbitnija adresa elektronske pošte korisnika koja je obavezna za korišćenje usluga ovog servisa. Name u ovom sistemu više služi kao tekst za prikaz teksta na predviđenim mestima za poboljšano iskustvo korisnika.</w:t>
+      </w:r>
+    </w:p>
+    <w:p>
+      <w:pPr>
+        <w:rPr>
+          <w:rFonts w:hint="default"/>
+          <w:lang w:val="sr-Latn-RS"/>
+        </w:rPr>
+      </w:pPr>
+      <w:r>
+        <w:rPr>
+          <w:rFonts w:hint="default"/>
+          <w:lang w:val="sr-Latn-RS"/>
+        </w:rPr>
+        <w:tab/>
+      </w:r>
+    </w:p>
+    <w:p>
+      <w:pPr>
+        <w:ind w:firstLine="708" w:firstLineChars="0"/>
+        <w:rPr>
+          <w:rFonts w:hint="default"/>
+          <w:lang w:val="sr-Latn-RS"/>
+        </w:rPr>
+      </w:pPr>
+      <w:r>
+        <w:rPr>
+          <w:rFonts w:hint="default"/>
+          <w:lang w:val="sr-Latn-RS"/>
+        </w:rPr>
+        <w:t>email nvarchar(255) NOT NULL - email je centralno i najbitnije polje u ovoj tabeli jer služi i za logovanje na sistem. Dužina je 255 zato što lokalni deo adrese elektronske pošte (pre “</w:t>
+      </w:r>
+      <w:r>
+        <w:rPr>
+          <w:rFonts w:hint="default"/>
+          <w:lang w:val="en-US"/>
+        </w:rPr>
+        <w:t>@</w:t>
+      </w:r>
+      <w:r>
+        <w:rPr>
+          <w:rFonts w:hint="default"/>
+          <w:lang w:val="sr-Latn-RS"/>
+        </w:rPr>
+        <w:t>”</w:t>
+      </w:r>
+      <w:r>
+        <w:rPr>
+          <w:rFonts w:hint="default"/>
+          <w:lang w:val="en-US"/>
+        </w:rPr>
+        <w:t xml:space="preserve"> karaktera)</w:t>
+      </w:r>
+      <w:r>
+        <w:rPr>
+          <w:rFonts w:hint="default"/>
+          <w:lang w:val="sr-Latn-RS"/>
+        </w:rPr>
+        <w:t xml:space="preserve"> je ograničen na 64 karaktera, domen je ograničen na 63 karaktera i sa DNS domenom je ukupan broj karaktera 255 znakova. Zbog ovih ograničenja u SMTP implementacijama praktičan maksimum koji većina sistema podržava je 254 karaktera. </w:t>
+      </w:r>
+      <w:r>
+        <w:rPr>
+          <w:rFonts w:hint="default"/>
+          <w:lang w:val="en-US"/>
+        </w:rPr>
+        <w:t>[8]</w:t>
+      </w:r>
+      <w:r>
+        <w:rPr>
+          <w:rFonts w:hint="default"/>
+          <w:lang w:val="sr-Latn-RS"/>
+        </w:rPr>
+        <w:t xml:space="preserve"> Naravno uzimajući u obzir navedene podatke ovaj atribut je obavezan u svakom zapisu.</w:t>
+      </w:r>
+    </w:p>
+    <w:p>
+      <w:pPr>
+        <w:ind w:firstLine="708" w:firstLineChars="0"/>
+        <w:rPr>
+          <w:rFonts w:hint="default"/>
+          <w:lang w:val="sr-Latn-RS"/>
+        </w:rPr>
+      </w:pPr>
+    </w:p>
+    <w:p>
+      <w:pPr>
+        <w:ind w:firstLine="708" w:firstLineChars="0"/>
+        <w:rPr>
+          <w:rFonts w:hint="default"/>
+          <w:lang w:val="sr-Latn-RS"/>
+        </w:rPr>
+      </w:pPr>
+    </w:p>
+    <w:p>
+      <w:pPr>
+        <w:ind w:firstLine="708" w:firstLineChars="0"/>
+        <w:rPr>
+          <w:rFonts w:hint="default"/>
+          <w:lang w:val="en-US"/>
+        </w:rPr>
+      </w:pPr>
+      <w:r>
+        <w:rPr>
+          <w:rFonts w:hint="default"/>
+          <w:lang w:val="sr-Latn-RS"/>
+        </w:rPr>
+        <w:t xml:space="preserve">email_verified_at datetime NULLABLE - Pri generisanju Laravel 10 projekta preko Vemto </w:t>
+      </w:r>
+      <w:r>
+        <w:rPr>
+          <w:rFonts w:hint="default"/>
+          <w:lang w:val="en-US"/>
+        </w:rPr>
+        <w:t>[9]</w:t>
+      </w:r>
+      <w:r>
+        <w:rPr>
+          <w:rFonts w:hint="default"/>
+          <w:lang w:val="sr-Latn-RS"/>
+        </w:rPr>
+        <w:t xml:space="preserve"> alata</w:t>
+      </w:r>
+      <w:r>
+        <w:rPr>
+          <w:rFonts w:hint="default"/>
+          <w:lang w:val="en-US"/>
+        </w:rPr>
+        <w:t xml:space="preserve"> ovo polje je podrazumevano. Implementacija servera za automatsko slanje poruka na elektronsku po</w:t>
+      </w:r>
+      <w:r>
+        <w:rPr>
+          <w:rFonts w:hint="default"/>
+          <w:lang w:val="sr-Latn-RS"/>
+        </w:rPr>
+        <w:t>štu korisnika nije urađena ali je kreirana osnova za imlementaciju</w:t>
+      </w:r>
+      <w:r>
+        <w:rPr>
+          <w:rFonts w:hint="default"/>
+          <w:lang w:val="en-US"/>
+        </w:rPr>
+        <w:t>.</w:t>
+      </w:r>
+    </w:p>
+    <w:p>
+      <w:pPr>
+        <w:ind w:firstLine="708" w:firstLineChars="0"/>
+        <w:rPr>
+          <w:rFonts w:hint="default"/>
+          <w:lang w:val="en-US"/>
+        </w:rPr>
+      </w:pPr>
+    </w:p>
+    <w:p>
+      <w:pPr>
+        <w:ind w:firstLine="708" w:firstLineChars="0"/>
+        <w:rPr>
+          <w:rFonts w:hint="default"/>
+          <w:lang w:val="sr-Latn-RS"/>
+        </w:rPr>
+      </w:pPr>
+      <w:r>
+        <w:rPr>
+          <w:rFonts w:hint="default"/>
+          <w:lang w:val="sr-Latn-RS"/>
+        </w:rPr>
+        <w:t>pa</w:t>
+      </w:r>
+      <w:r>
+        <w:rPr>
+          <w:rFonts w:hint="default"/>
+          <w:lang w:val="en-US"/>
+        </w:rPr>
+        <w:t>ssword nvarchar</w:t>
+      </w:r>
+      <w:r>
+        <w:rPr>
+          <w:rFonts w:hint="default"/>
+          <w:lang w:val="sr-Latn-RS"/>
+        </w:rPr>
+        <w:t>(255) NOT NULL - lozinka korisnika se hešuje pri upisu i nije čitljiva. Standardna maksimalna dužina lozinki je 255 a nvarchar kao tip omogućava širok spektar prihvatljivih karaktera.</w:t>
+      </w:r>
+    </w:p>
+    <w:p>
+      <w:pPr>
+        <w:ind w:firstLine="708" w:firstLineChars="0"/>
+        <w:rPr>
+          <w:rFonts w:hint="default"/>
+          <w:lang w:val="sr-Latn-RS"/>
+        </w:rPr>
+      </w:pPr>
+    </w:p>
+    <w:p>
+      <w:pPr>
+        <w:ind w:firstLine="708" w:firstLineChars="0"/>
+        <w:rPr>
+          <w:rFonts w:hint="default"/>
+          <w:lang w:val="sr-Latn-RS"/>
+        </w:rPr>
+      </w:pPr>
+      <w:r>
+        <w:rPr>
+          <w:rFonts w:hint="default"/>
+          <w:lang w:val="sr-Latn-RS"/>
+        </w:rPr>
+        <w:t>remember_token nvarchar(100) NULLABLE - pri logovanju korisnika na sistem on može da odabere da veb pregledač koji koristi registruje i zapamti za buduće posete bez potrebe za unosom adrese elektronske pošte i lozinke</w:t>
+      </w:r>
+    </w:p>
+    <w:p>
+      <w:pPr>
+        <w:ind w:firstLine="708" w:firstLineChars="0"/>
+        <w:rPr>
+          <w:rFonts w:hint="default"/>
+          <w:lang w:val="sr-Latn-RS"/>
+        </w:rPr>
+      </w:pPr>
+    </w:p>
+    <w:p>
+      <w:pPr>
+        <w:pStyle w:val="5"/>
+        <w:bidi w:val="0"/>
+        <w:rPr>
+          <w:rFonts w:hint="default"/>
+          <w:lang w:val="sr-Latn-RS"/>
+        </w:rPr>
+      </w:pPr>
+      <w:r>
+        <w:rPr>
+          <w:rFonts w:hint="default"/>
+          <w:lang w:val="sr-Latn-RS"/>
+        </w:rPr>
+        <w:t>Tip paketa (tabela tip_paketas)</w:t>
+      </w:r>
+    </w:p>
+    <w:p>
+      <w:pPr>
+        <w:bidi w:val="0"/>
+        <w:rPr>
+          <w:rFonts w:hint="default"/>
+          <w:lang w:val="sr-Latn-RS"/>
+        </w:rPr>
+      </w:pPr>
+      <w:r>
+        <w:rPr>
+          <w:rFonts w:hint="default"/>
+          <w:lang w:val="sr-Latn-RS"/>
+        </w:rPr>
+        <w:t xml:space="preserve">Koncept usluge je da korisnik ne mora da ručno dodaje svaki artikal pojedinačno kao nanekim online piljarama već korisnik jako brzo može samo jednim klikom da odabere celu korpu/gajbicu u kojoj dolazi više povrća i voća koje je u tom periodu godine sveže i najzastupljenije, a ako je alergičan na neki proizvod koji je možda napoment u paketu može da to naglasi. Korisnik može da odabere više tipova paketa što ćemo videti u relaciji u tabeli paket_korisnikas. </w:t>
+      </w:r>
+    </w:p>
+    <w:p>
+      <w:pPr>
+        <w:bidi w:val="0"/>
+        <w:rPr>
+          <w:rFonts w:hint="default"/>
+          <w:lang w:val="sr-Latn-RS"/>
+        </w:rPr>
+      </w:pPr>
+      <w:r>
+        <w:rPr>
+          <w:rFonts w:hint="default"/>
+          <w:lang w:val="sr-Latn-RS"/>
+        </w:rPr>
+        <w:t>Atributi:</w:t>
+      </w:r>
+    </w:p>
+    <w:p>
+      <w:pPr>
+        <w:bidi w:val="0"/>
+        <w:rPr>
+          <w:rFonts w:hint="default"/>
+          <w:lang w:val="sr-Latn-RS"/>
+        </w:rPr>
+      </w:pPr>
+      <w:r>
+        <w:rPr>
+          <w:rFonts w:hint="default"/>
+          <w:lang w:val="sr-Latn-RS"/>
+        </w:rPr>
+        <w:tab/>
+      </w:r>
+    </w:p>
+    <w:p>
+      <w:pPr>
+        <w:bidi w:val="0"/>
+        <w:rPr>
+          <w:rFonts w:hint="default"/>
+          <w:lang w:val="sr-Latn-RS"/>
+        </w:rPr>
+      </w:pPr>
+      <w:r>
+        <w:rPr>
+          <w:rFonts w:hint="default"/>
+          <w:lang w:val="sr-Latn-RS"/>
+        </w:rPr>
+        <w:tab/>
+        <w:t xml:space="preserve">cena_godisnje_pretplate decimal(10,2) NULLABLE </w:t>
+      </w:r>
+    </w:p>
+    <w:p>
+      <w:pPr>
+        <w:bidi w:val="0"/>
+        <w:rPr>
+          <w:rFonts w:hint="default"/>
+          <w:lang w:val="sr-Latn-RS"/>
+        </w:rPr>
+      </w:pPr>
+      <w:r>
+        <w:rPr>
+          <w:rFonts w:hint="default"/>
+          <w:lang w:val="sr-Latn-RS"/>
+        </w:rPr>
+        <w:tab/>
+        <w:t xml:space="preserve">cena_mesečne_pretplate decimal(10,2) NULLABLE - Cena godišnje/mesečne pretplate služe za računanje cene pri kreiranju fakture. Decimalni broj sa deset cifara pre decimalne tačke i dve cifre posle decimalne tačke za preciznost je standardan tip koji se koristi pri čuvaju iznosa valuta. “decimal” čuva vrednosti tačno onako kako je specificirano za razliku od FLOAT, real ili nekih drugih tipova koje možemo videti ali Microsoft više ne podržava i može da se desi greška pri zaokruživanju pošto su to samo približni tipovi podataka. Skoro sve cene sa kojima se susrećemo su zaokružene na dve decimale osim na nalozima u bankama ili sličnim servisima gde je veća preciznost obavezna. Decimal ( 10, 2 ) pokriva i mnogo više od cena pretplata bilo da su mesečne ili godišnje ali je ostavljen veći prostor u slučaju da dinar dodatno opadne u vrednosti. Ovi atributi su NULLABLE zato što je moguće uneti paket koji je dostupan samo određeni deo godine i nema opciju godišnje pretplate pa se na ovaj način obrađuje ovakav slučaj. </w:t>
+      </w:r>
+    </w:p>
+    <w:p>
+      <w:pPr>
+        <w:bidi w:val="0"/>
+        <w:rPr>
+          <w:rFonts w:hint="default"/>
+          <w:lang w:val="sr-Latn-RS"/>
+        </w:rPr>
+      </w:pPr>
+    </w:p>
+    <w:p>
+      <w:pPr>
+        <w:bidi w:val="0"/>
+        <w:rPr>
+          <w:rFonts w:hint="default"/>
+          <w:lang w:val="sr-Latn-RS"/>
+        </w:rPr>
+      </w:pPr>
+      <w:r>
+        <w:rPr>
+          <w:rFonts w:hint="default"/>
+          <w:lang w:val="sr-Latn-RS"/>
+        </w:rPr>
+        <w:tab/>
+        <w:t xml:space="preserve">opis nvarchar(MAX) NULLABLE - Atribut opis predstavlja unos koji vrši vlasnik sistema.  Opis može biti mnogo duži od 255 karaktera i da bi se osigurao integritet podataka dozvoljen je maksimalni mogući unos. Međutim ovo ne pravi problem sa memorijom jer će nvarchar rezervisati samo onoliko memorije koliko je potrebno za određeni string. Ovo polje je takođe NULLABLE zbog mogućnosti da je ime paketa dovoljan opis ili vlasnik mora naknadno da unese opis zbog nekog razloga ali je i takav slučaj obrađen. </w:t>
+      </w:r>
+    </w:p>
+    <w:p>
+      <w:pPr>
+        <w:bidi w:val="0"/>
+        <w:rPr>
+          <w:rFonts w:hint="default"/>
+          <w:lang w:val="sr-Latn-RS"/>
+        </w:rPr>
+      </w:pPr>
+    </w:p>
+    <w:p>
+      <w:pPr>
+        <w:bidi w:val="0"/>
+        <w:rPr>
+          <w:rFonts w:hint="default"/>
+          <w:lang w:val="sr-Latn-RS"/>
+        </w:rPr>
+      </w:pPr>
+      <w:r>
+        <w:rPr>
+          <w:rFonts w:hint="default"/>
+          <w:lang w:val="sr-Latn-RS"/>
+        </w:rPr>
+        <w:tab/>
+        <w:t>naziv nvarchar(64) NOT NULL - Atribut naziv paketa je ograničen na 64 karaktera jer ne bi trebao da bude duži od toga zbog prikaza na ekranu korisnika. Naziv je obavezno polje i ne može se uneti tip paketa bez naziva.</w:t>
+      </w:r>
+    </w:p>
+    <w:p>
+      <w:pPr>
+        <w:bidi w:val="0"/>
+        <w:rPr>
+          <w:rFonts w:hint="default"/>
+          <w:lang w:val="sr-Latn-RS"/>
+        </w:rPr>
+      </w:pPr>
+    </w:p>
+    <w:p>
+      <w:pPr>
+        <w:pStyle w:val="5"/>
+        <w:bidi w:val="0"/>
+        <w:rPr>
+          <w:rFonts w:hint="default"/>
+          <w:lang w:val="sr-Latn-RS"/>
+        </w:rPr>
+      </w:pPr>
+      <w:r>
+        <w:rPr>
+          <w:rFonts w:hint="default"/>
+          <w:lang w:val="sr-Latn-RS"/>
+        </w:rPr>
+        <w:t>Paket korisnika ( tabela paket_korisnikas )</w:t>
+      </w:r>
+    </w:p>
+    <w:p>
+      <w:pPr>
+        <w:rPr>
+          <w:rFonts w:hint="default"/>
+          <w:lang w:val="sr-Latn-RS"/>
+        </w:rPr>
+      </w:pPr>
+      <w:r>
+        <w:rPr>
+          <w:rFonts w:hint="default"/>
+          <w:lang w:val="sr-Latn-RS"/>
+        </w:rPr>
+        <w:t>Tabela paket korisnika može da ima jednog korisnika i jedan tip paketa ali može postojati više paketa korisnika sa istim tipom i korisnik može da ima više odabranih paketa. Paket korisnika služi da se kreira faktura i čuva istorija podataka. Korisnik unosi vezuje adresu za paket korisnika a ne za tabelu korisnika zbog mogućnosti da mu je potreban drugi paket na drugoj adresi. ( Primer scenarija, neki član porodice nije u mogućnosti da nabavlja namirnice zbog povrede, bolesti ili slično, a nema iskustva sa korišćenjem tehnologije, a porodica nije blizu da pomogne i onda korisnik može da uplati pretplatu na dostavu hrane na drugu adresu sa drugim paketom )</w:t>
+      </w:r>
+    </w:p>
+    <w:p>
+      <w:pPr>
+        <w:rPr>
+          <w:rFonts w:hint="default"/>
+          <w:lang w:val="sr-Latn-RS"/>
+        </w:rPr>
+      </w:pPr>
+    </w:p>
+    <w:p>
+      <w:pPr>
+        <w:rPr>
+          <w:rFonts w:hint="default"/>
+          <w:lang w:val="sr-Latn-RS"/>
+        </w:rPr>
+      </w:pPr>
+      <w:r>
+        <w:rPr>
+          <w:rFonts w:hint="default"/>
+          <w:lang w:val="sr-Latn-RS"/>
+        </w:rPr>
+        <w:tab/>
+        <w:t>godisnja_pretplata bit DEFAULT 0 - Ovaj atribut služi kao buleanovo logičko polje, ako je čekirano korisnik je odabrao godišnju pretplatu i u obračunu se računa odgovarajuća cena, u suprotnom ako nije čekirano podrazumevano se uzima u obračun cena mesečne pretplate. Ovo polje ima podrazumevanu vrednost 0.</w:t>
+      </w:r>
+    </w:p>
+    <w:p>
+      <w:pPr>
+        <w:rPr>
+          <w:rFonts w:hint="default"/>
+          <w:lang w:val="sr-Latn-RS"/>
+        </w:rPr>
+      </w:pPr>
+    </w:p>
+    <w:p>
+      <w:pPr>
+        <w:rPr>
+          <w:rFonts w:hint="default"/>
+          <w:lang w:val="sr-Latn-RS"/>
+        </w:rPr>
+      </w:pPr>
+      <w:r>
+        <w:rPr>
+          <w:rFonts w:hint="default"/>
+          <w:lang w:val="sr-Latn-RS"/>
+        </w:rPr>
+        <w:tab/>
+        <w:t xml:space="preserve">tip_paketa_id bigint NOT NULL - Ovo je strani kluč iz tabele tip_paketas. Povezuje dva entiteta i obavezno je polje jer ne može postojati paket korisnika koji nema tip odabranog paketa. Tip polja je bigint pošto je bigint standard u laravelu za sva polja koja imaju veze sa primarnim ključevima </w:t>
+      </w:r>
+    </w:p>
+    <w:p>
+      <w:pPr>
+        <w:rPr>
+          <w:rFonts w:hint="default"/>
+          <w:lang w:val="sr-Latn-RS"/>
+        </w:rPr>
+      </w:pPr>
+    </w:p>
+    <w:p>
+      <w:pPr>
+        <w:rPr>
+          <w:rFonts w:hint="default"/>
+          <w:lang w:val="sr-Latn-RS"/>
+        </w:rPr>
+      </w:pPr>
+      <w:r>
+        <w:rPr>
+          <w:rFonts w:hint="default"/>
+          <w:lang w:val="sr-Latn-RS"/>
+        </w:rPr>
+        <w:tab/>
+        <w:t>user_id bigint NOT NULL - Ovaj atribut je strani kluč iz tabele users. Povezuje entitet paket korisnika sa entitetom korisnik. Ovaj atribut ima obavezan unos pošto ne može da postoji paket KORISNIKA bez korisnika koji je kreirao paket.</w:t>
+      </w:r>
+    </w:p>
+    <w:p>
+      <w:pPr>
+        <w:rPr>
+          <w:rFonts w:hint="default"/>
+          <w:lang w:val="sr-Latn-RS"/>
+        </w:rPr>
+      </w:pPr>
+    </w:p>
+    <w:p>
+      <w:pPr>
+        <w:rPr>
+          <w:rFonts w:hint="default"/>
+          <w:lang w:val="sr-Latn-RS"/>
+        </w:rPr>
+      </w:pPr>
+      <w:r>
+        <w:rPr>
+          <w:rFonts w:hint="default"/>
+          <w:lang w:val="sr-Latn-RS"/>
+        </w:rPr>
+        <w:tab/>
+        <w:t>adresa  nvarchar(255) NOT NULL - Atribut adresa se odnosti na adresu dostave koja može biti dugačka i ostavljeno je 255 karaktera za unos. Adresa je obavezno polje jer se usluga ne može izvršiti bez tačne adrese.</w:t>
+      </w:r>
+    </w:p>
+    <w:p>
+      <w:pPr>
+        <w:rPr>
+          <w:rFonts w:hint="default"/>
+          <w:lang w:val="sr-Latn-RS"/>
+        </w:rPr>
+      </w:pPr>
+      <w:r>
+        <w:rPr>
+          <w:rFonts w:hint="default"/>
+          <w:lang w:val="sr-Latn-RS"/>
+        </w:rPr>
+        <w:tab/>
+        <w:t xml:space="preserve">uputstvo_za_dostavu nvarchar(255) NULLABLE - Atribut uputstvo za dostavu je u mnogim situacijama jako bitno polje. Mnoge adrese nemaju očigledan fizički pristup i dostavljač mora da ima opis lokala i/ili okoline kako bi brzo i efikasno izvršio dužnost. Dužina je 255 zbog procene da ovo polje neće “preliti” ovu vrednost. Imajući u vidu da su mnogi brojevi kuća/zgrada jasno vidljivi i stanovi dobro obeleženi u većini slučajeva nema potrebe da se dodatno opisuje adresa pa je polje NULLABLE. </w:t>
+      </w:r>
+    </w:p>
+    <w:p>
+      <w:pPr>
+        <w:rPr>
+          <w:rFonts w:hint="default"/>
+          <w:lang w:val="sr-Latn-RS"/>
+        </w:rPr>
+      </w:pPr>
+    </w:p>
+    <w:p>
+      <w:pPr>
+        <w:rPr>
+          <w:rFonts w:hint="default"/>
+          <w:lang w:val="sr-Latn-RS"/>
+        </w:rPr>
+      </w:pPr>
+      <w:r>
+        <w:rPr>
+          <w:rFonts w:hint="default"/>
+          <w:lang w:val="sr-Latn-RS"/>
+        </w:rPr>
+        <w:tab/>
+        <w:t>broj_telefona nvarchar(18) NULLABLE - Atribut broj telefona služi kako bi se korisnik kontaktirao u slučaju da postoji neka vest vezana da pretplatu koju korisnik treba hitno da čuje ili se koristi u toku dostave radi provere mogućnosti korisnika da preuzme paket ili prosto najavi da je dostava izvšena i da je narudžbina ispred vrata adrese. Dužina ovog polja je ograničena na 18 karaktera pošto broj telefona ne može biti duži od 18. Polje jeste nullable jer korisnik možda nema broj telefona koji bi podelio ( ali adresa elektronske pošte je obavezna informacija o kontaktu )</w:t>
+      </w:r>
+    </w:p>
+    <w:p>
+      <w:pPr>
+        <w:rPr>
+          <w:rFonts w:hint="default"/>
+          <w:lang w:val="sr-Latn-RS"/>
+        </w:rPr>
+      </w:pPr>
+    </w:p>
+    <w:p>
+      <w:pPr>
+        <w:rPr>
+          <w:rFonts w:hint="default"/>
+          <w:lang w:val="sr-Latn-RS"/>
+        </w:rPr>
+      </w:pPr>
+      <w:r>
+        <w:rPr>
+          <w:rFonts w:hint="default"/>
+          <w:lang w:val="sr-Latn-RS"/>
+        </w:rPr>
+        <w:tab/>
+        <w:t xml:space="preserve">poštanski_broj nvarchar(20) NOT NULL - Poštanski broj je bitan zbog precizne adrese. Ograničen je na 20 karaktera zato što poštanski broj ne može biti duži od dvadeset. </w:t>
+      </w:r>
+    </w:p>
+    <w:p>
+      <w:pPr>
+        <w:rPr>
+          <w:rFonts w:hint="default"/>
+          <w:lang w:val="sr-Latn-RS"/>
+        </w:rPr>
+      </w:pPr>
+    </w:p>
+    <w:p>
+      <w:pPr>
+        <w:pStyle w:val="5"/>
+        <w:bidi w:val="0"/>
+        <w:rPr>
+          <w:rFonts w:hint="default"/>
+          <w:lang w:val="sr-Latn-RS"/>
+        </w:rPr>
+      </w:pPr>
+      <w:r>
+        <w:rPr>
+          <w:rFonts w:hint="default"/>
+          <w:lang w:val="sr-Latn-RS"/>
+        </w:rPr>
+        <w:t>Faktura ( tabela fakturas )</w:t>
+      </w:r>
+    </w:p>
+    <w:p>
+      <w:pPr>
+        <w:bidi w:val="0"/>
+        <w:rPr>
+          <w:rFonts w:hint="default"/>
+          <w:lang w:val="sr-Latn-RS"/>
+        </w:rPr>
+      </w:pPr>
+      <w:r>
+        <w:rPr>
+          <w:rFonts w:hint="default"/>
+          <w:lang w:val="sr-Latn-RS"/>
+        </w:rPr>
+        <w:t xml:space="preserve">Red u tabeli faktura se kreira u isto vreme kada korisnik potvrdom na formi unese podatke i kreira red u tabeli paket_korisnikas. Tabela faktura se kreira uz pomoć stranog ključa koji je vezan za tabelu paket korisnika. Polje cena se računa na osnovu polja godišnja pretplata u tabeli paket_korisnikas i na osnovu podatak o ceni u tabeli tip_paketas. Tabela faktura bi trebalo da je povezana sa procesorom plaćanja uz povratnu informaciju od procesora plaćanja ali u ovom sistemu nije implementiran procesor plaćanja. </w:t>
+      </w:r>
+    </w:p>
+    <w:p>
+      <w:pPr>
+        <w:bidi w:val="0"/>
+        <w:rPr>
+          <w:rFonts w:hint="default"/>
+          <w:lang w:val="sr-Latn-RS"/>
+        </w:rPr>
+      </w:pPr>
+    </w:p>
+    <w:p>
+      <w:pPr>
+        <w:bidi w:val="0"/>
+        <w:rPr>
+          <w:rFonts w:hint="default"/>
+          <w:lang w:val="sr-Latn-RS"/>
+        </w:rPr>
+      </w:pPr>
+      <w:r>
+        <w:rPr>
+          <w:rFonts w:hint="default"/>
+          <w:lang w:val="sr-Latn-RS"/>
+        </w:rPr>
+        <w:t xml:space="preserve">Atributi: </w:t>
+      </w:r>
+    </w:p>
+    <w:p>
+      <w:pPr>
+        <w:bidi w:val="0"/>
+        <w:rPr>
+          <w:rFonts w:hint="default"/>
+          <w:lang w:val="sr-Latn-RS"/>
+        </w:rPr>
+      </w:pPr>
+      <w:r>
+        <w:rPr>
+          <w:rFonts w:hint="default"/>
+          <w:lang w:val="sr-Latn-RS"/>
+        </w:rPr>
+        <w:tab/>
+        <w:t>paket_korisnika_id bigint NOT NULL - Strani ključ koji nam govori od kog paketa korisnika je faktura, a pošto je id korisnika obavezan u tabeli paket korisnika onda je tabela fakturas uvek vezana za korisnika. Ovo polje je obavezno</w:t>
+      </w:r>
+    </w:p>
+    <w:p>
+      <w:pPr>
+        <w:bidi w:val="0"/>
+        <w:rPr>
+          <w:rFonts w:hint="default"/>
+          <w:lang w:val="sr-Latn-RS"/>
+        </w:rPr>
+      </w:pPr>
+    </w:p>
+    <w:p>
+      <w:pPr>
+        <w:bidi w:val="0"/>
+        <w:rPr>
+          <w:rFonts w:hint="default"/>
+          <w:lang w:val="sr-Latn-RS"/>
+        </w:rPr>
+      </w:pPr>
+      <w:r>
+        <w:rPr>
+          <w:rFonts w:hint="default"/>
+          <w:lang w:val="sr-Latn-RS"/>
+        </w:rPr>
+        <w:tab/>
+        <w:t>Cena decimal ( 10, 2 ) NOT NULL - Ovo polje se izračunava uz pomoć tabele paket korisnika gde se nalazi odabran parametar godišnje ili mesečne pretplate i tip paketa gde se nalazi sama cena.</w:t>
+      </w:r>
+    </w:p>
+    <w:p>
+      <w:pPr>
+        <w:bidi w:val="0"/>
+        <w:rPr>
+          <w:rFonts w:hint="default"/>
+          <w:lang w:val="sr-Latn-RS"/>
+        </w:rPr>
+      </w:pPr>
+    </w:p>
+    <w:p>
+      <w:pPr>
+        <w:bidi w:val="0"/>
+        <w:rPr>
+          <w:rFonts w:hint="default"/>
+          <w:lang w:val="sr-Latn-RS"/>
+        </w:rPr>
+      </w:pPr>
+      <w:r>
+        <w:rPr>
+          <w:rFonts w:hint="default"/>
+          <w:lang w:val="sr-Latn-RS"/>
+        </w:rPr>
+        <w:tab/>
+        <w:t>tekst nvarchar ( 255 ) NULLABLE - Polje tekst sadrži tekst koji se nalazi na fakturi i bolje je opisuje</w:t>
+      </w:r>
+    </w:p>
+    <w:p>
+      <w:pPr>
+        <w:bidi w:val="0"/>
+        <w:rPr>
+          <w:rFonts w:hint="default"/>
+          <w:lang w:val="sr-Latn-RS"/>
+        </w:rPr>
+      </w:pPr>
+    </w:p>
+    <w:p>
+      <w:pPr>
+        <w:bidi w:val="0"/>
+        <w:rPr>
+          <w:rFonts w:hint="default"/>
+          <w:lang w:val="sr-Latn-RS"/>
+        </w:rPr>
+      </w:pPr>
+      <w:r>
+        <w:rPr>
+          <w:rFonts w:hint="default"/>
+          <w:lang w:val="sr-Latn-RS"/>
+        </w:rPr>
+        <w:tab/>
+        <w:t>placeno bit NULLABLE - Polje plaćeno ima tip buleanove logike i ako je vresnot 1 to znači da je korisnik uspešno izvršio uplatu bilo da je preko procesora plaćanja ili nekom drugom metodom. Zbog toga polje može imati NULL vrednost u slučaju da korisnik nije uspeo uspešno da izvši uplatu pri kreiranju narudžbine ali zato ima mogućnost da naknadno uplati.</w:t>
+      </w:r>
+    </w:p>
+    <w:p>
+      <w:pPr>
+        <w:bidi w:val="0"/>
+        <w:rPr>
+          <w:rFonts w:hint="default"/>
+          <w:lang w:val="sr-Latn-RS"/>
+        </w:rPr>
+      </w:pPr>
+    </w:p>
+    <w:p>
+      <w:pPr>
+        <w:bidi w:val="0"/>
+        <w:rPr>
+          <w:rFonts w:hint="default"/>
+          <w:lang w:val="sr-Latn-RS"/>
+        </w:rPr>
+      </w:pPr>
+      <w:r>
+        <w:rPr>
+          <w:rFonts w:hint="default"/>
+          <w:lang w:val="sr-Latn-RS"/>
+        </w:rPr>
+        <w:t>Brisanje redova u sistemu je jako retko i nema puno podataka ali u slučaju brisanja podataka reda u tabeli paket korisnika briše se i odgovarajuća faktura.</w:t>
+      </w:r>
+    </w:p>
+    <w:p>
+      <w:pPr>
+        <w:bidi w:val="0"/>
+        <w:rPr>
+          <w:rFonts w:hint="default"/>
+          <w:lang w:val="sr-Latn-RS"/>
+        </w:rPr>
+      </w:pPr>
+      <w:bookmarkStart w:id="15" w:name="_GoBack"/>
+      <w:bookmarkEnd w:id="15"/>
     </w:p>
     <w:p>
       <w:pPr>
@@ -7793,8 +8883,13 @@
         </w:rPr>
         <w:br w:type="page"/>
       </w:r>
-      <w:bookmarkStart w:id="13" w:name="_GoBack"/>
-      <w:bookmarkEnd w:id="13"/>
+      <w:r>
+        <w:rPr>
+          <w:rFonts w:hint="default"/>
+          <w:lang w:val="sr-Latn-RS"/>
+        </w:rPr>
+        <w:t xml:space="preserve"> </w:t>
+      </w:r>
     </w:p>
     <w:p>
       <w:pPr>
@@ -7814,7 +8909,7 @@
           <w:lang w:val="sr-Latn-RS"/>
         </w:rPr>
       </w:pPr>
-      <w:bookmarkStart w:id="12" w:name="_Toc13592"/>
+      <w:bookmarkStart w:id="14" w:name="_Toc30165"/>
       <w:r>
         <w:rPr>
           <w:rFonts w:hint="default"/>
@@ -7822,7 +8917,7 @@
         </w:rPr>
         <w:t>Literatura</w:t>
       </w:r>
-      <w:bookmarkEnd w:id="12"/>
+      <w:bookmarkEnd w:id="14"/>
     </w:p>
     <w:tbl>
       <w:tblPr>
@@ -8201,6 +9296,7 @@
             <w:insideH w:val="none" w:color="auto" w:sz="0" w:space="0"/>
             <w:insideV w:val="none" w:color="auto" w:sz="0" w:space="0"/>
           </w:tblBorders>
+          <w:shd w:val="clear"/>
           <w:tblCellMar>
             <w:top w:w="15" w:type="dxa"/>
             <w:left w:w="15" w:type="dxa"/>
@@ -8689,6 +9785,7 @@
             <w:insideH w:val="none" w:color="auto" w:sz="0" w:space="0"/>
             <w:insideV w:val="none" w:color="auto" w:sz="0" w:space="0"/>
           </w:tblBorders>
+          <w:shd w:val="clear"/>
           <w:tblCellMar>
             <w:top w:w="15" w:type="dxa"/>
             <w:left w:w="15" w:type="dxa"/>
@@ -8788,6 +9885,860 @@
                 <w:lang w:val="en-US"/>
               </w:rPr>
               <w:t>Peter Pin-Shan Chen, The Entity-Relationship Model-Toward a Unified View of Data, 1976</w:t>
+            </w:r>
+          </w:p>
+        </w:tc>
+      </w:tr>
+      <w:tr>
+        <w:tblPrEx>
+          <w:tblBorders>
+            <w:top w:val="none" w:color="auto" w:sz="0" w:space="0"/>
+            <w:left w:val="none" w:color="auto" w:sz="0" w:space="0"/>
+            <w:bottom w:val="none" w:color="auto" w:sz="0" w:space="0"/>
+            <w:right w:val="none" w:color="auto" w:sz="0" w:space="0"/>
+            <w:insideH w:val="none" w:color="auto" w:sz="0" w:space="0"/>
+            <w:insideV w:val="none" w:color="auto" w:sz="0" w:space="0"/>
+          </w:tblBorders>
+          <w:shd w:val="clear"/>
+          <w:tblCellMar>
+            <w:top w:w="15" w:type="dxa"/>
+            <w:left w:w="15" w:type="dxa"/>
+            <w:bottom w:w="15" w:type="dxa"/>
+            <w:right w:w="15" w:type="dxa"/>
+          </w:tblCellMar>
+        </w:tblPrEx>
+        <w:trPr>
+          <w:trHeight w:val="0" w:hRule="atLeast"/>
+        </w:trPr>
+        <w:tc>
+          <w:tcPr>
+            <w:tcW w:w="0" w:type="auto"/>
+            <w:shd w:val="clear"/>
+            <w:vAlign w:val="top"/>
+          </w:tcPr>
+          <w:p>
+            <w:pPr>
+              <w:pStyle w:val="12"/>
+              <w:keepNext w:val="0"/>
+              <w:keepLines w:val="0"/>
+              <w:widowControl/>
+              <w:suppressLineNumbers w:val="0"/>
+              <w:bidi w:val="0"/>
+              <w:spacing w:before="0" w:beforeAutospacing="0" w:after="120" w:afterAutospacing="0" w:line="13" w:lineRule="atLeast"/>
+              <w:jc w:val="both"/>
+              <w:rPr>
+                <w:rFonts w:hint="default" w:ascii="Calibri" w:hAnsi="Calibri" w:cs="Calibri"/>
+                <w:i w:val="0"/>
+                <w:iCs w:val="0"/>
+                <w:color w:val="000000"/>
+                <w:sz w:val="24"/>
+                <w:szCs w:val="24"/>
+                <w:u w:val="none"/>
+                <w:bdr w:val="none" w:color="auto" w:sz="0" w:space="0"/>
+                <w:vertAlign w:val="baseline"/>
+                <w:lang w:val="en-US"/>
+              </w:rPr>
+            </w:pPr>
+            <w:r>
+              <w:rPr>
+                <w:rFonts w:hint="default" w:ascii="Calibri" w:hAnsi="Calibri" w:cs="Calibri"/>
+                <w:i w:val="0"/>
+                <w:iCs w:val="0"/>
+                <w:color w:val="000000"/>
+                <w:sz w:val="24"/>
+                <w:szCs w:val="24"/>
+                <w:u w:val="none"/>
+                <w:bdr w:val="none" w:color="auto" w:sz="0" w:space="0"/>
+                <w:vertAlign w:val="baseline"/>
+                <w:lang w:val="en-US"/>
+              </w:rPr>
+              <w:t>[6]</w:t>
+            </w:r>
+          </w:p>
+        </w:tc>
+        <w:tc>
+          <w:tcPr>
+            <w:tcW w:w="0" w:type="auto"/>
+            <w:shd w:val="clear"/>
+            <w:vAlign w:val="top"/>
+          </w:tcPr>
+          <w:p>
+            <w:pPr>
+              <w:pStyle w:val="12"/>
+              <w:keepNext w:val="0"/>
+              <w:keepLines w:val="0"/>
+              <w:widowControl/>
+              <w:suppressLineNumbers w:val="0"/>
+              <w:bidi w:val="0"/>
+              <w:spacing w:before="0" w:beforeAutospacing="0" w:after="120" w:afterAutospacing="0" w:line="13" w:lineRule="atLeast"/>
+              <w:jc w:val="both"/>
+              <w:rPr>
+                <w:rFonts w:hint="default" w:ascii="Calibri" w:hAnsi="Calibri" w:cs="Calibri"/>
+                <w:i/>
+                <w:iCs/>
+                <w:color w:val="000000"/>
+                <w:sz w:val="24"/>
+                <w:szCs w:val="24"/>
+                <w:u w:val="none"/>
+                <w:bdr w:val="none" w:color="auto" w:sz="0" w:space="0"/>
+                <w:vertAlign w:val="baseline"/>
+                <w:lang w:val="en-US"/>
+              </w:rPr>
+            </w:pPr>
+            <w:r>
+              <w:rPr>
+                <w:rFonts w:hint="default" w:ascii="Calibri" w:hAnsi="Calibri" w:cs="Calibri"/>
+                <w:i/>
+                <w:iCs/>
+                <w:color w:val="000000"/>
+                <w:sz w:val="24"/>
+                <w:szCs w:val="24"/>
+                <w:u w:val="none"/>
+                <w:bdr w:val="none" w:color="auto" w:sz="0" w:space="0"/>
+                <w:vertAlign w:val="baseline"/>
+                <w:lang w:val="en-US"/>
+              </w:rPr>
+              <w:t xml:space="preserve">Taylor Otwell, </w:t>
+            </w:r>
+            <w:r>
+              <w:rPr>
+                <w:rFonts w:hint="default" w:ascii="Calibri" w:hAnsi="Calibri" w:cs="Calibri"/>
+                <w:i/>
+                <w:iCs/>
+                <w:color w:val="000000"/>
+                <w:sz w:val="24"/>
+                <w:szCs w:val="24"/>
+                <w:u w:val="none"/>
+                <w:bdr w:val="none" w:color="auto" w:sz="0" w:space="0"/>
+                <w:vertAlign w:val="baseline"/>
+                <w:lang w:val="en-US"/>
+              </w:rPr>
+              <w:fldChar w:fldCharType="begin"/>
+            </w:r>
+            <w:r>
+              <w:rPr>
+                <w:rFonts w:hint="default" w:ascii="Calibri" w:hAnsi="Calibri" w:cs="Calibri"/>
+                <w:i/>
+                <w:iCs/>
+                <w:color w:val="000000"/>
+                <w:sz w:val="24"/>
+                <w:szCs w:val="24"/>
+                <w:u w:val="none"/>
+                <w:bdr w:val="none" w:color="auto" w:sz="0" w:space="0"/>
+                <w:vertAlign w:val="baseline"/>
+                <w:lang w:val="en-US"/>
+              </w:rPr>
+              <w:instrText xml:space="preserve"> HYPERLINK "https://laravel.com/docs/10.x/eloquent," </w:instrText>
+            </w:r>
+            <w:r>
+              <w:rPr>
+                <w:rFonts w:hint="default" w:ascii="Calibri" w:hAnsi="Calibri" w:cs="Calibri"/>
+                <w:i/>
+                <w:iCs/>
+                <w:color w:val="000000"/>
+                <w:sz w:val="24"/>
+                <w:szCs w:val="24"/>
+                <w:u w:val="none"/>
+                <w:bdr w:val="none" w:color="auto" w:sz="0" w:space="0"/>
+                <w:vertAlign w:val="baseline"/>
+                <w:lang w:val="en-US"/>
+              </w:rPr>
+              <w:fldChar w:fldCharType="separate"/>
+            </w:r>
+            <w:r>
+              <w:rPr>
+                <w:rStyle w:val="11"/>
+                <w:rFonts w:hint="default" w:ascii="Calibri" w:hAnsi="Calibri" w:cs="Calibri"/>
+                <w:i/>
+                <w:iCs/>
+                <w:sz w:val="24"/>
+                <w:szCs w:val="24"/>
+                <w:bdr w:val="none" w:color="auto" w:sz="0" w:space="0"/>
+                <w:vertAlign w:val="baseline"/>
+                <w:lang w:val="en-US"/>
+              </w:rPr>
+              <w:t>https://laravel.com/docs/10.x/eloquent,</w:t>
+            </w:r>
+            <w:r>
+              <w:rPr>
+                <w:rFonts w:hint="default" w:ascii="Calibri" w:hAnsi="Calibri" w:cs="Calibri"/>
+                <w:i/>
+                <w:iCs/>
+                <w:color w:val="000000"/>
+                <w:sz w:val="24"/>
+                <w:szCs w:val="24"/>
+                <w:u w:val="none"/>
+                <w:bdr w:val="none" w:color="auto" w:sz="0" w:space="0"/>
+                <w:vertAlign w:val="baseline"/>
+                <w:lang w:val="en-US"/>
+              </w:rPr>
+              <w:fldChar w:fldCharType="end"/>
+            </w:r>
+            <w:r>
+              <w:rPr>
+                <w:rFonts w:hint="default" w:ascii="Calibri" w:hAnsi="Calibri" w:cs="Calibri"/>
+                <w:i/>
+                <w:iCs/>
+                <w:color w:val="000000"/>
+                <w:sz w:val="24"/>
+                <w:szCs w:val="24"/>
+                <w:u w:val="none"/>
+                <w:bdr w:val="none" w:color="auto" w:sz="0" w:space="0"/>
+                <w:vertAlign w:val="baseline"/>
+                <w:lang w:val="en-US"/>
+              </w:rPr>
+              <w:t xml:space="preserve"> </w:t>
+            </w:r>
+            <w:r>
+              <w:rPr>
+                <w:rFonts w:hint="default" w:ascii="Calibri" w:hAnsi="Calibri" w:cs="Calibri"/>
+                <w:i/>
+                <w:iCs/>
+                <w:color w:val="000000"/>
+                <w:sz w:val="24"/>
+                <w:szCs w:val="24"/>
+                <w:u w:val="none"/>
+                <w:vertAlign w:val="baseline"/>
+                <w:lang w:val="en-US"/>
+              </w:rPr>
+              <w:t xml:space="preserve">© 2025 Laravel </w:t>
+            </w:r>
+          </w:p>
+        </w:tc>
+      </w:tr>
+      <w:tr>
+        <w:tblPrEx>
+          <w:tblBorders>
+            <w:top w:val="none" w:color="auto" w:sz="0" w:space="0"/>
+            <w:left w:val="none" w:color="auto" w:sz="0" w:space="0"/>
+            <w:bottom w:val="none" w:color="auto" w:sz="0" w:space="0"/>
+            <w:right w:val="none" w:color="auto" w:sz="0" w:space="0"/>
+            <w:insideH w:val="none" w:color="auto" w:sz="0" w:space="0"/>
+            <w:insideV w:val="none" w:color="auto" w:sz="0" w:space="0"/>
+          </w:tblBorders>
+          <w:shd w:val="clear"/>
+          <w:tblCellMar>
+            <w:top w:w="15" w:type="dxa"/>
+            <w:left w:w="15" w:type="dxa"/>
+            <w:bottom w:w="15" w:type="dxa"/>
+            <w:right w:w="15" w:type="dxa"/>
+          </w:tblCellMar>
+        </w:tblPrEx>
+        <w:trPr>
+          <w:trHeight w:val="0" w:hRule="atLeast"/>
+        </w:trPr>
+        <w:tc>
+          <w:tcPr>
+            <w:tcW w:w="0" w:type="auto"/>
+            <w:shd w:val="clear"/>
+            <w:vAlign w:val="top"/>
+          </w:tcPr>
+          <w:p>
+            <w:pPr>
+              <w:pStyle w:val="12"/>
+              <w:keepNext w:val="0"/>
+              <w:keepLines w:val="0"/>
+              <w:widowControl/>
+              <w:suppressLineNumbers w:val="0"/>
+              <w:bidi w:val="0"/>
+              <w:spacing w:before="0" w:beforeAutospacing="0" w:after="120" w:afterAutospacing="0" w:line="13" w:lineRule="atLeast"/>
+              <w:jc w:val="both"/>
+              <w:rPr>
+                <w:rFonts w:hint="default" w:ascii="Calibri" w:hAnsi="Calibri" w:cs="Calibri"/>
+                <w:i w:val="0"/>
+                <w:iCs w:val="0"/>
+                <w:color w:val="000000"/>
+                <w:sz w:val="24"/>
+                <w:szCs w:val="24"/>
+                <w:u w:val="none"/>
+                <w:bdr w:val="none" w:color="auto" w:sz="0" w:space="0"/>
+                <w:vertAlign w:val="baseline"/>
+                <w:lang w:val="en-US"/>
+              </w:rPr>
+            </w:pPr>
+            <w:r>
+              <w:rPr>
+                <w:rFonts w:hint="default" w:ascii="Calibri" w:hAnsi="Calibri" w:cs="Calibri"/>
+                <w:i w:val="0"/>
+                <w:iCs w:val="0"/>
+                <w:color w:val="000000"/>
+                <w:sz w:val="24"/>
+                <w:szCs w:val="24"/>
+                <w:u w:val="none"/>
+                <w:bdr w:val="none" w:color="auto" w:sz="0" w:space="0"/>
+                <w:vertAlign w:val="baseline"/>
+                <w:lang w:val="en-US"/>
+              </w:rPr>
+              <w:t>[7]</w:t>
+            </w:r>
+          </w:p>
+        </w:tc>
+        <w:tc>
+          <w:tcPr>
+            <w:tcW w:w="0" w:type="auto"/>
+            <w:shd w:val="clear"/>
+            <w:vAlign w:val="top"/>
+          </w:tcPr>
+          <w:p>
+            <w:pPr>
+              <w:pStyle w:val="12"/>
+              <w:keepNext w:val="0"/>
+              <w:keepLines w:val="0"/>
+              <w:widowControl/>
+              <w:suppressLineNumbers w:val="0"/>
+              <w:bidi w:val="0"/>
+              <w:spacing w:before="0" w:beforeAutospacing="0" w:after="120" w:afterAutospacing="0" w:line="13" w:lineRule="atLeast"/>
+              <w:jc w:val="both"/>
+              <w:rPr>
+                <w:rFonts w:hint="default" w:ascii="Calibri" w:hAnsi="Calibri" w:cs="Calibri"/>
+                <w:i/>
+                <w:iCs/>
+                <w:color w:val="000000"/>
+                <w:sz w:val="24"/>
+                <w:szCs w:val="24"/>
+                <w:u w:val="none"/>
+                <w:bdr w:val="none" w:color="auto" w:sz="0" w:space="0"/>
+                <w:vertAlign w:val="baseline"/>
+                <w:lang w:val="sr-Latn-RS"/>
+              </w:rPr>
+            </w:pPr>
+            <w:r>
+              <w:rPr>
+                <w:rFonts w:hint="default" w:ascii="Calibri" w:hAnsi="Calibri"/>
+                <w:i/>
+                <w:iCs/>
+                <w:color w:val="000000"/>
+                <w:sz w:val="24"/>
+                <w:szCs w:val="24"/>
+                <w:u w:val="none"/>
+                <w:bdr w:val="none" w:color="auto" w:sz="0" w:space="0"/>
+                <w:vertAlign w:val="baseline"/>
+                <w:lang w:val="sr-Latn-RS"/>
+              </w:rPr>
+              <w:t xml:space="preserve">Microsoft, </w:t>
+            </w:r>
+            <w:r>
+              <w:rPr>
+                <w:rFonts w:hint="default" w:ascii="Calibri" w:hAnsi="Calibri"/>
+                <w:i/>
+                <w:iCs/>
+                <w:color w:val="000000"/>
+                <w:sz w:val="24"/>
+                <w:szCs w:val="24"/>
+                <w:u w:val="none"/>
+                <w:bdr w:val="none" w:color="auto" w:sz="0" w:space="0"/>
+                <w:vertAlign w:val="baseline"/>
+                <w:lang w:val="en-US"/>
+              </w:rPr>
+              <w:fldChar w:fldCharType="begin"/>
+            </w:r>
+            <w:r>
+              <w:rPr>
+                <w:rFonts w:hint="default" w:ascii="Calibri" w:hAnsi="Calibri"/>
+                <w:i/>
+                <w:iCs/>
+                <w:color w:val="000000"/>
+                <w:sz w:val="24"/>
+                <w:szCs w:val="24"/>
+                <w:u w:val="none"/>
+                <w:bdr w:val="none" w:color="auto" w:sz="0" w:space="0"/>
+                <w:vertAlign w:val="baseline"/>
+                <w:lang w:val="en-US"/>
+              </w:rPr>
+              <w:instrText xml:space="preserve"> HYPERLINK "https://learn.microsoft.com/en-us/sql/t-sql/data-types/nchar-and-nvarchar-transact-sql?view=sql-server-ver17," </w:instrText>
+            </w:r>
+            <w:r>
+              <w:rPr>
+                <w:rFonts w:hint="default" w:ascii="Calibri" w:hAnsi="Calibri"/>
+                <w:i/>
+                <w:iCs/>
+                <w:color w:val="000000"/>
+                <w:sz w:val="24"/>
+                <w:szCs w:val="24"/>
+                <w:u w:val="none"/>
+                <w:bdr w:val="none" w:color="auto" w:sz="0" w:space="0"/>
+                <w:vertAlign w:val="baseline"/>
+                <w:lang w:val="en-US"/>
+              </w:rPr>
+              <w:fldChar w:fldCharType="separate"/>
+            </w:r>
+            <w:r>
+              <w:rPr>
+                <w:rStyle w:val="11"/>
+                <w:rFonts w:hint="default" w:ascii="Calibri" w:hAnsi="Calibri"/>
+                <w:i/>
+                <w:iCs/>
+                <w:sz w:val="24"/>
+                <w:szCs w:val="24"/>
+                <w:bdr w:val="none" w:color="auto" w:sz="0" w:space="0"/>
+                <w:vertAlign w:val="baseline"/>
+                <w:lang w:val="en-US"/>
+              </w:rPr>
+              <w:t>https://learn.microsoft.com/en-us/sql/t-sql/data-types/nchar-and-nvarchar-transact-sql?view=sql-server-ver17</w:t>
+            </w:r>
+            <w:r>
+              <w:rPr>
+                <w:rStyle w:val="11"/>
+                <w:rFonts w:hint="default" w:ascii="Calibri" w:hAnsi="Calibri"/>
+                <w:i/>
+                <w:iCs/>
+                <w:sz w:val="24"/>
+                <w:szCs w:val="24"/>
+                <w:bdr w:val="none" w:color="auto" w:sz="0" w:space="0"/>
+                <w:vertAlign w:val="baseline"/>
+                <w:lang w:val="sr-Latn-RS"/>
+              </w:rPr>
+              <w:t>,</w:t>
+            </w:r>
+            <w:r>
+              <w:rPr>
+                <w:rFonts w:hint="default" w:ascii="Calibri" w:hAnsi="Calibri"/>
+                <w:i/>
+                <w:iCs/>
+                <w:color w:val="000000"/>
+                <w:sz w:val="24"/>
+                <w:szCs w:val="24"/>
+                <w:u w:val="none"/>
+                <w:bdr w:val="none" w:color="auto" w:sz="0" w:space="0"/>
+                <w:vertAlign w:val="baseline"/>
+                <w:lang w:val="en-US"/>
+              </w:rPr>
+              <w:fldChar w:fldCharType="end"/>
+            </w:r>
+            <w:r>
+              <w:rPr>
+                <w:rFonts w:hint="default" w:ascii="Calibri" w:hAnsi="Calibri"/>
+                <w:i/>
+                <w:iCs/>
+                <w:color w:val="000000"/>
+                <w:sz w:val="24"/>
+                <w:szCs w:val="24"/>
+                <w:u w:val="none"/>
+                <w:bdr w:val="none" w:color="auto" w:sz="0" w:space="0"/>
+                <w:vertAlign w:val="baseline"/>
+                <w:lang w:val="sr-Latn-RS"/>
+              </w:rPr>
+              <w:t xml:space="preserve"> 2025</w:t>
+            </w:r>
+          </w:p>
+        </w:tc>
+      </w:tr>
+      <w:tr>
+        <w:tblPrEx>
+          <w:tblBorders>
+            <w:top w:val="none" w:color="auto" w:sz="0" w:space="0"/>
+            <w:left w:val="none" w:color="auto" w:sz="0" w:space="0"/>
+            <w:bottom w:val="none" w:color="auto" w:sz="0" w:space="0"/>
+            <w:right w:val="none" w:color="auto" w:sz="0" w:space="0"/>
+            <w:insideH w:val="none" w:color="auto" w:sz="0" w:space="0"/>
+            <w:insideV w:val="none" w:color="auto" w:sz="0" w:space="0"/>
+          </w:tblBorders>
+          <w:shd w:val="clear"/>
+          <w:tblCellMar>
+            <w:top w:w="15" w:type="dxa"/>
+            <w:left w:w="15" w:type="dxa"/>
+            <w:bottom w:w="15" w:type="dxa"/>
+            <w:right w:w="15" w:type="dxa"/>
+          </w:tblCellMar>
+        </w:tblPrEx>
+        <w:trPr>
+          <w:trHeight w:val="0" w:hRule="atLeast"/>
+        </w:trPr>
+        <w:tc>
+          <w:tcPr>
+            <w:tcW w:w="0" w:type="auto"/>
+            <w:shd w:val="clear"/>
+            <w:vAlign w:val="top"/>
+          </w:tcPr>
+          <w:p>
+            <w:pPr>
+              <w:pStyle w:val="12"/>
+              <w:keepNext w:val="0"/>
+              <w:keepLines w:val="0"/>
+              <w:widowControl/>
+              <w:suppressLineNumbers w:val="0"/>
+              <w:bidi w:val="0"/>
+              <w:spacing w:before="0" w:beforeAutospacing="0" w:after="120" w:afterAutospacing="0" w:line="13" w:lineRule="atLeast"/>
+              <w:jc w:val="both"/>
+              <w:rPr>
+                <w:rFonts w:hint="default" w:ascii="Calibri" w:hAnsi="Calibri" w:cs="Calibri"/>
+                <w:i w:val="0"/>
+                <w:iCs w:val="0"/>
+                <w:color w:val="000000"/>
+                <w:sz w:val="24"/>
+                <w:szCs w:val="24"/>
+                <w:u w:val="none"/>
+                <w:bdr w:val="none" w:color="auto" w:sz="0" w:space="0"/>
+                <w:vertAlign w:val="baseline"/>
+                <w:lang w:val="en-US"/>
+              </w:rPr>
+            </w:pPr>
+            <w:r>
+              <w:rPr>
+                <w:rFonts w:hint="default" w:ascii="Calibri" w:hAnsi="Calibri" w:cs="Calibri"/>
+                <w:i w:val="0"/>
+                <w:iCs w:val="0"/>
+                <w:color w:val="000000"/>
+                <w:sz w:val="24"/>
+                <w:szCs w:val="24"/>
+                <w:u w:val="none"/>
+                <w:bdr w:val="none" w:color="auto" w:sz="0" w:space="0"/>
+                <w:vertAlign w:val="baseline"/>
+                <w:lang w:val="en-US"/>
+              </w:rPr>
+              <w:t>[8]</w:t>
+            </w:r>
+          </w:p>
+        </w:tc>
+        <w:tc>
+          <w:tcPr>
+            <w:tcW w:w="0" w:type="auto"/>
+            <w:shd w:val="clear"/>
+            <w:vAlign w:val="top"/>
+          </w:tcPr>
+          <w:p>
+            <w:pPr>
+              <w:pStyle w:val="12"/>
+              <w:keepNext w:val="0"/>
+              <w:keepLines w:val="0"/>
+              <w:widowControl/>
+              <w:suppressLineNumbers w:val="0"/>
+              <w:bidi w:val="0"/>
+              <w:spacing w:before="0" w:beforeAutospacing="0" w:after="120" w:afterAutospacing="0" w:line="13" w:lineRule="atLeast"/>
+              <w:jc w:val="both"/>
+              <w:rPr>
+                <w:rFonts w:hint="default" w:ascii="Calibri" w:hAnsi="Calibri"/>
+                <w:i/>
+                <w:iCs/>
+                <w:color w:val="000000"/>
+                <w:sz w:val="24"/>
+                <w:szCs w:val="24"/>
+                <w:u w:val="none"/>
+                <w:bdr w:val="none" w:color="auto" w:sz="0" w:space="0"/>
+                <w:vertAlign w:val="baseline"/>
+                <w:lang w:val="en-US"/>
+              </w:rPr>
+            </w:pPr>
+            <w:r>
+              <w:rPr>
+                <w:rFonts w:hint="default" w:ascii="Calibri" w:hAnsi="Calibri"/>
+                <w:i/>
+                <w:iCs/>
+                <w:color w:val="000000"/>
+                <w:sz w:val="24"/>
+                <w:szCs w:val="24"/>
+                <w:u w:val="none"/>
+                <w:bdr w:val="none" w:color="auto" w:sz="0" w:space="0"/>
+                <w:vertAlign w:val="baseline"/>
+                <w:lang w:val="en-US"/>
+              </w:rPr>
+              <w:t xml:space="preserve">Network Working Group - J.Klensin, Simple Mail Transfer Protocol - SMTP, </w:t>
+            </w:r>
+            <w:r>
+              <w:rPr>
+                <w:rFonts w:hint="default" w:ascii="Calibri" w:hAnsi="Calibri"/>
+                <w:i/>
+                <w:iCs/>
+                <w:color w:val="000000"/>
+                <w:sz w:val="24"/>
+                <w:szCs w:val="24"/>
+                <w:u w:val="none"/>
+                <w:bdr w:val="none" w:color="auto" w:sz="0" w:space="0"/>
+                <w:vertAlign w:val="baseline"/>
+                <w:lang w:val="sr-Latn-RS"/>
+              </w:rPr>
+              <w:fldChar w:fldCharType="begin"/>
+            </w:r>
+            <w:r>
+              <w:rPr>
+                <w:rFonts w:hint="default" w:ascii="Calibri" w:hAnsi="Calibri"/>
+                <w:i/>
+                <w:iCs/>
+                <w:color w:val="000000"/>
+                <w:sz w:val="24"/>
+                <w:szCs w:val="24"/>
+                <w:u w:val="none"/>
+                <w:bdr w:val="none" w:color="auto" w:sz="0" w:space="0"/>
+                <w:vertAlign w:val="baseline"/>
+                <w:lang w:val="sr-Latn-RS"/>
+              </w:rPr>
+              <w:instrText xml:space="preserve"> HYPERLINK "https://datatracker.ietf.org/doc/html/rfc5321," </w:instrText>
+            </w:r>
+            <w:r>
+              <w:rPr>
+                <w:rFonts w:hint="default" w:ascii="Calibri" w:hAnsi="Calibri"/>
+                <w:i/>
+                <w:iCs/>
+                <w:color w:val="000000"/>
+                <w:sz w:val="24"/>
+                <w:szCs w:val="24"/>
+                <w:u w:val="none"/>
+                <w:bdr w:val="none" w:color="auto" w:sz="0" w:space="0"/>
+                <w:vertAlign w:val="baseline"/>
+                <w:lang w:val="sr-Latn-RS"/>
+              </w:rPr>
+              <w:fldChar w:fldCharType="separate"/>
+            </w:r>
+            <w:r>
+              <w:rPr>
+                <w:rStyle w:val="11"/>
+                <w:rFonts w:hint="default" w:ascii="Calibri" w:hAnsi="Calibri"/>
+                <w:i/>
+                <w:iCs/>
+                <w:sz w:val="24"/>
+                <w:szCs w:val="24"/>
+                <w:bdr w:val="none" w:color="auto" w:sz="0" w:space="0"/>
+                <w:vertAlign w:val="baseline"/>
+                <w:lang w:val="sr-Latn-RS"/>
+              </w:rPr>
+              <w:t>https://datatracker.ietf.org/doc/html/rfc5321</w:t>
+            </w:r>
+            <w:r>
+              <w:rPr>
+                <w:rStyle w:val="11"/>
+                <w:rFonts w:hint="default" w:ascii="Calibri" w:hAnsi="Calibri"/>
+                <w:i/>
+                <w:iCs/>
+                <w:sz w:val="24"/>
+                <w:szCs w:val="24"/>
+                <w:bdr w:val="none" w:color="auto" w:sz="0" w:space="0"/>
+                <w:vertAlign w:val="baseline"/>
+                <w:lang w:val="en-US"/>
+              </w:rPr>
+              <w:t>,</w:t>
+            </w:r>
+            <w:r>
+              <w:rPr>
+                <w:rFonts w:hint="default" w:ascii="Calibri" w:hAnsi="Calibri"/>
+                <w:i/>
+                <w:iCs/>
+                <w:color w:val="000000"/>
+                <w:sz w:val="24"/>
+                <w:szCs w:val="24"/>
+                <w:u w:val="none"/>
+                <w:bdr w:val="none" w:color="auto" w:sz="0" w:space="0"/>
+                <w:vertAlign w:val="baseline"/>
+                <w:lang w:val="sr-Latn-RS"/>
+              </w:rPr>
+              <w:fldChar w:fldCharType="end"/>
+            </w:r>
+            <w:r>
+              <w:rPr>
+                <w:rFonts w:hint="default" w:ascii="Calibri" w:hAnsi="Calibri"/>
+                <w:i/>
+                <w:iCs/>
+                <w:color w:val="000000"/>
+                <w:sz w:val="24"/>
+                <w:szCs w:val="24"/>
+                <w:u w:val="none"/>
+                <w:bdr w:val="none" w:color="auto" w:sz="0" w:space="0"/>
+                <w:vertAlign w:val="baseline"/>
+                <w:lang w:val="en-US"/>
+              </w:rPr>
+              <w:t xml:space="preserve"> October 2008</w:t>
+            </w:r>
+          </w:p>
+        </w:tc>
+      </w:tr>
+      <w:tr>
+        <w:tblPrEx>
+          <w:tblBorders>
+            <w:top w:val="none" w:color="auto" w:sz="0" w:space="0"/>
+            <w:left w:val="none" w:color="auto" w:sz="0" w:space="0"/>
+            <w:bottom w:val="none" w:color="auto" w:sz="0" w:space="0"/>
+            <w:right w:val="none" w:color="auto" w:sz="0" w:space="0"/>
+            <w:insideH w:val="none" w:color="auto" w:sz="0" w:space="0"/>
+            <w:insideV w:val="none" w:color="auto" w:sz="0" w:space="0"/>
+          </w:tblBorders>
+          <w:shd w:val="clear"/>
+          <w:tblCellMar>
+            <w:top w:w="15" w:type="dxa"/>
+            <w:left w:w="15" w:type="dxa"/>
+            <w:bottom w:w="15" w:type="dxa"/>
+            <w:right w:w="15" w:type="dxa"/>
+          </w:tblCellMar>
+        </w:tblPrEx>
+        <w:trPr>
+          <w:trHeight w:val="0" w:hRule="atLeast"/>
+        </w:trPr>
+        <w:tc>
+          <w:tcPr>
+            <w:tcW w:w="0" w:type="auto"/>
+            <w:shd w:val="clear"/>
+            <w:vAlign w:val="top"/>
+          </w:tcPr>
+          <w:p>
+            <w:pPr>
+              <w:pStyle w:val="12"/>
+              <w:keepNext w:val="0"/>
+              <w:keepLines w:val="0"/>
+              <w:widowControl/>
+              <w:suppressLineNumbers w:val="0"/>
+              <w:bidi w:val="0"/>
+              <w:spacing w:before="0" w:beforeAutospacing="0" w:after="120" w:afterAutospacing="0" w:line="13" w:lineRule="atLeast"/>
+              <w:jc w:val="both"/>
+              <w:rPr>
+                <w:rFonts w:hint="default" w:ascii="Calibri" w:hAnsi="Calibri" w:cs="Calibri"/>
+                <w:i w:val="0"/>
+                <w:iCs w:val="0"/>
+                <w:color w:val="000000"/>
+                <w:sz w:val="24"/>
+                <w:szCs w:val="24"/>
+                <w:u w:val="none"/>
+                <w:bdr w:val="none" w:color="auto" w:sz="0" w:space="0"/>
+                <w:vertAlign w:val="baseline"/>
+                <w:lang w:val="en-US"/>
+              </w:rPr>
+            </w:pPr>
+            <w:r>
+              <w:rPr>
+                <w:rFonts w:hint="default" w:ascii="Calibri" w:hAnsi="Calibri" w:cs="Calibri"/>
+                <w:i w:val="0"/>
+                <w:iCs w:val="0"/>
+                <w:color w:val="000000"/>
+                <w:sz w:val="24"/>
+                <w:szCs w:val="24"/>
+                <w:u w:val="none"/>
+                <w:bdr w:val="none" w:color="auto" w:sz="0" w:space="0"/>
+                <w:vertAlign w:val="baseline"/>
+                <w:lang w:val="en-US"/>
+              </w:rPr>
+              <w:t>[9]</w:t>
+            </w:r>
+          </w:p>
+        </w:tc>
+        <w:tc>
+          <w:tcPr>
+            <w:tcW w:w="0" w:type="auto"/>
+            <w:shd w:val="clear"/>
+            <w:vAlign w:val="top"/>
+          </w:tcPr>
+          <w:p>
+            <w:pPr>
+              <w:pStyle w:val="12"/>
+              <w:keepNext w:val="0"/>
+              <w:keepLines w:val="0"/>
+              <w:widowControl/>
+              <w:suppressLineNumbers w:val="0"/>
+              <w:bidi w:val="0"/>
+              <w:spacing w:before="0" w:beforeAutospacing="0" w:after="120" w:afterAutospacing="0" w:line="13" w:lineRule="atLeast"/>
+              <w:jc w:val="both"/>
+              <w:rPr>
+                <w:rFonts w:hint="default" w:ascii="Calibri" w:hAnsi="Calibri"/>
+                <w:i/>
+                <w:iCs/>
+                <w:color w:val="000000"/>
+                <w:sz w:val="24"/>
+                <w:szCs w:val="24"/>
+                <w:u w:val="none"/>
+                <w:bdr w:val="none" w:color="auto" w:sz="0" w:space="0"/>
+                <w:vertAlign w:val="baseline"/>
+                <w:lang w:val="en-US"/>
+              </w:rPr>
+            </w:pPr>
+            <w:r>
+              <w:rPr>
+                <w:rFonts w:hint="default" w:ascii="Calibri" w:hAnsi="Calibri"/>
+                <w:i/>
+                <w:iCs/>
+                <w:color w:val="000000"/>
+                <w:sz w:val="24"/>
+                <w:szCs w:val="24"/>
+                <w:u w:val="none"/>
+                <w:bdr w:val="none" w:color="auto" w:sz="0" w:space="0"/>
+                <w:vertAlign w:val="baseline"/>
+                <w:lang w:val="en-US"/>
+              </w:rPr>
+              <w:t xml:space="preserve">Open source VemtoOrg, </w:t>
+            </w:r>
+            <w:r>
+              <w:rPr>
+                <w:rFonts w:hint="default" w:ascii="Calibri" w:hAnsi="Calibri"/>
+                <w:i/>
+                <w:iCs/>
+                <w:color w:val="000000"/>
+                <w:sz w:val="24"/>
+                <w:szCs w:val="24"/>
+                <w:u w:val="none"/>
+                <w:bdr w:val="none" w:color="auto" w:sz="0" w:space="0"/>
+                <w:vertAlign w:val="baseline"/>
+                <w:lang w:val="en-US"/>
+              </w:rPr>
+              <w:fldChar w:fldCharType="begin"/>
+            </w:r>
+            <w:r>
+              <w:rPr>
+                <w:rFonts w:hint="default" w:ascii="Calibri" w:hAnsi="Calibri"/>
+                <w:i/>
+                <w:iCs/>
+                <w:color w:val="000000"/>
+                <w:sz w:val="24"/>
+                <w:szCs w:val="24"/>
+                <w:u w:val="none"/>
+                <w:bdr w:val="none" w:color="auto" w:sz="0" w:space="0"/>
+                <w:vertAlign w:val="baseline"/>
+                <w:lang w:val="en-US"/>
+              </w:rPr>
+              <w:instrText xml:space="preserve"> HYPERLINK "https://github.com/VemtoOrg," </w:instrText>
+            </w:r>
+            <w:r>
+              <w:rPr>
+                <w:rFonts w:hint="default" w:ascii="Calibri" w:hAnsi="Calibri"/>
+                <w:i/>
+                <w:iCs/>
+                <w:color w:val="000000"/>
+                <w:sz w:val="24"/>
+                <w:szCs w:val="24"/>
+                <w:u w:val="none"/>
+                <w:bdr w:val="none" w:color="auto" w:sz="0" w:space="0"/>
+                <w:vertAlign w:val="baseline"/>
+                <w:lang w:val="en-US"/>
+              </w:rPr>
+              <w:fldChar w:fldCharType="separate"/>
+            </w:r>
+            <w:r>
+              <w:rPr>
+                <w:rStyle w:val="11"/>
+                <w:rFonts w:hint="default" w:ascii="Calibri" w:hAnsi="Calibri"/>
+                <w:i/>
+                <w:iCs/>
+                <w:sz w:val="24"/>
+                <w:szCs w:val="24"/>
+                <w:bdr w:val="none" w:color="auto" w:sz="0" w:space="0"/>
+                <w:vertAlign w:val="baseline"/>
+                <w:lang w:val="en-US"/>
+              </w:rPr>
+              <w:t>https://github.com/VemtoOrg,</w:t>
+            </w:r>
+            <w:r>
+              <w:rPr>
+                <w:rFonts w:hint="default" w:ascii="Calibri" w:hAnsi="Calibri"/>
+                <w:i/>
+                <w:iCs/>
+                <w:color w:val="000000"/>
+                <w:sz w:val="24"/>
+                <w:szCs w:val="24"/>
+                <w:u w:val="none"/>
+                <w:bdr w:val="none" w:color="auto" w:sz="0" w:space="0"/>
+                <w:vertAlign w:val="baseline"/>
+                <w:lang w:val="en-US"/>
+              </w:rPr>
+              <w:fldChar w:fldCharType="end"/>
+            </w:r>
+            <w:r>
+              <w:rPr>
+                <w:rFonts w:hint="default" w:ascii="Calibri" w:hAnsi="Calibri"/>
+                <w:i/>
+                <w:iCs/>
+                <w:color w:val="000000"/>
+                <w:sz w:val="24"/>
+                <w:szCs w:val="24"/>
+                <w:u w:val="none"/>
+                <w:bdr w:val="none" w:color="auto" w:sz="0" w:space="0"/>
+                <w:vertAlign w:val="baseline"/>
+                <w:lang w:val="en-US"/>
+              </w:rPr>
+              <w:t xml:space="preserve"> 2025</w:t>
             </w:r>
           </w:p>
         </w:tc>

--- a/Dokumentacija/Servis za pretplatu na dostavu hrane - Od njive do stola.docx
+++ b/Dokumentacija/Servis za pretplatu na dostavu hrane - Od njive do stola.docx
@@ -8865,31 +8865,661 @@
           <w:lang w:val="sr-Latn-RS"/>
         </w:rPr>
       </w:pPr>
+    </w:p>
+    <w:p>
+      <w:pPr>
+        <w:pStyle w:val="3"/>
+        <w:bidi w:val="0"/>
+        <w:rPr>
+          <w:rFonts w:hint="default"/>
+          <w:lang w:val="sr-Latn-RS"/>
+        </w:rPr>
+      </w:pPr>
+      <w:r>
+        <w:rPr>
+          <w:rFonts w:hint="default"/>
+          <w:lang w:val="sr-Latn-RS"/>
+        </w:rPr>
+        <w:t>Projektovanje korisničkog interfejsa</w:t>
+      </w:r>
+    </w:p>
+    <w:p>
+      <w:pPr>
+        <w:bidi w:val="0"/>
+        <w:rPr>
+          <w:rFonts w:hint="default"/>
+          <w:lang w:val="sr-Latn-RS"/>
+        </w:rPr>
+      </w:pPr>
+      <w:r>
+        <w:rPr>
+          <w:rFonts w:hint="default"/>
+          <w:lang w:val="sr-Latn-RS"/>
+        </w:rPr>
+        <w:t xml:space="preserve">Filozofija pristupa dizajnu korisničkog interfejsa je funkcionalni minimalizam. Ako nešto ne mora da bude prisutno onda ne postoji. Cilj usluge je da korisnici uštede vreme na odlazak i prebiranje namirnica, isto tako i proces naručivanja treba da bude što brži i jednostavniji. </w:t>
+      </w:r>
+    </w:p>
+    <w:p>
+      <w:pPr>
+        <w:pStyle w:val="4"/>
+        <w:bidi w:val="0"/>
+        <w:rPr>
+          <w:rFonts w:hint="default"/>
+          <w:lang w:val="sr-Latn-RS"/>
+        </w:rPr>
+      </w:pPr>
+    </w:p>
+    <w:p>
+      <w:pPr>
+        <w:pStyle w:val="4"/>
+        <w:bidi w:val="0"/>
+        <w:rPr>
+          <w:rFonts w:hint="default"/>
+          <w:lang w:val="sr-Latn-RS"/>
+        </w:rPr>
+      </w:pPr>
+      <w:r>
+        <w:rPr>
+          <w:rFonts w:hint="default"/>
+          <w:lang w:val="sr-Latn-RS"/>
+        </w:rPr>
+        <w:t>Niskoverna maketa skeleta dizajna</w:t>
+      </w:r>
+    </w:p>
+    <w:p>
+      <w:pPr>
+        <w:bidi w:val="0"/>
+        <w:rPr>
+          <w:rFonts w:hint="default"/>
+          <w:lang w:val="sr-Latn-RS"/>
+        </w:rPr>
+      </w:pPr>
+      <w:r>
+        <w:rPr>
+          <w:rFonts w:hint="default"/>
+          <w:lang w:val="sr-Latn-RS"/>
+        </w:rPr>
+        <w:t>Sledeći crteži skiza su niskoverna ideja koja služi naručiocu softvera kako bi stvorio generalnu ideju konačnog izgleda proizvoda. Dimenzije nisu precizne i ne mora da obradi svaki element i sadržaj koji će biti prisutan.</w:t>
+      </w:r>
+    </w:p>
+    <w:p>
+      <w:pPr>
+        <w:bidi w:val="0"/>
+        <w:rPr>
+          <w:rFonts w:hint="default"/>
+          <w:lang w:val="sr-Latn-RS"/>
+        </w:rPr>
+      </w:pPr>
+      <w:r>
+        <w:rPr>
+          <w:rFonts w:hint="default"/>
+          <w:lang w:val="sr-Latn-RS"/>
+        </w:rPr>
+        <w:drawing>
+          <wp:inline distT="0" distB="0" distL="114300" distR="114300">
+            <wp:extent cx="5755640" cy="3032760"/>
+            <wp:effectExtent l="0" t="0" r="10160" b="2540"/>
+            <wp:docPr id="14" name="Picture 14" descr="slika7LoFi prototype-LOGIN PAGE.drawio"/>
+            <wp:cNvGraphicFramePr>
+              <a:graphicFrameLocks xmlns:a="http://schemas.openxmlformats.org/drawingml/2006/main" noChangeAspect="1"/>
+            </wp:cNvGraphicFramePr>
+            <a:graphic xmlns:a="http://schemas.openxmlformats.org/drawingml/2006/main">
+              <a:graphicData uri="http://schemas.openxmlformats.org/drawingml/2006/picture">
+                <pic:pic xmlns:pic="http://schemas.openxmlformats.org/drawingml/2006/picture">
+                  <pic:nvPicPr>
+                    <pic:cNvPr id="14" name="Picture 14" descr="slika7LoFi prototype-LOGIN PAGE.drawio"/>
+                    <pic:cNvPicPr>
+                      <a:picLocks noChangeAspect="1"/>
+                    </pic:cNvPicPr>
+                  </pic:nvPicPr>
+                  <pic:blipFill>
+                    <a:blip r:embed="rId17"/>
+                    <a:stretch>
+                      <a:fillRect/>
+                    </a:stretch>
+                  </pic:blipFill>
+                  <pic:spPr>
+                    <a:xfrm>
+                      <a:off x="0" y="0"/>
+                      <a:ext cx="5755640" cy="3032760"/>
+                    </a:xfrm>
+                    <a:prstGeom prst="rect">
+                      <a:avLst/>
+                    </a:prstGeom>
+                  </pic:spPr>
+                </pic:pic>
+              </a:graphicData>
+            </a:graphic>
+          </wp:inline>
+        </w:drawing>
+      </w:r>
+    </w:p>
+    <w:p>
+      <w:pPr>
+        <w:bidi w:val="0"/>
+        <w:jc w:val="center"/>
+        <w:rPr>
+          <w:rFonts w:hint="default"/>
+          <w:lang w:val="sr-Latn-RS"/>
+        </w:rPr>
+      </w:pPr>
+      <w:r>
+        <w:rPr>
+          <w:rFonts w:hint="default"/>
+          <w:lang w:val="sr-Latn-RS"/>
+        </w:rPr>
+        <w:t>Slika 7. Prikaz skice dizajna stranice za logovanje na sistem</w:t>
+      </w:r>
+    </w:p>
+    <w:p>
+      <w:pPr>
+        <w:rPr>
+          <w:rFonts w:hint="default"/>
+          <w:lang w:val="sr-Latn-RS"/>
+        </w:rPr>
+      </w:pPr>
+      <w:r>
+        <w:rPr>
+          <w:rFonts w:hint="default"/>
+          <w:lang w:val="sr-Latn-RS"/>
+        </w:rPr>
+        <w:br w:type="page"/>
+      </w:r>
+    </w:p>
+    <w:p>
+      <w:pPr>
+        <w:bidi w:val="0"/>
+        <w:rPr>
+          <w:rFonts w:hint="default"/>
+          <w:lang w:val="sr-Latn-RS"/>
+        </w:rPr>
+      </w:pPr>
+      <w:r>
+        <w:rPr>
+          <w:rFonts w:hint="default"/>
+          <w:lang w:val="sr-Latn-RS"/>
+        </w:rPr>
+        <w:t xml:space="preserve">U toku dizajniranja niskoverne makete dizajna login stranice veb aplikacije “Od njive do stola” nije dodato dugme za registrovanje korisnika. Ivice elemenata su oštre što takođe nije bilo implementirano u krajnjoj verziji dizajna. Stranica ima minimalan broj elemenata što znači da korisnik ima jasnu ideju šta treba da uradi. </w:t>
+      </w:r>
+    </w:p>
+    <w:p>
+      <w:pPr>
+        <w:bidi w:val="0"/>
+        <w:rPr>
+          <w:rFonts w:hint="default"/>
+          <w:lang w:val="sr-Latn-RS"/>
+        </w:rPr>
+      </w:pPr>
+      <w:r>
+        <w:rPr>
+          <w:rFonts w:hint="default"/>
+          <w:lang w:val="sr-Latn-RS"/>
+        </w:rPr>
+        <w:drawing>
+          <wp:inline distT="0" distB="0" distL="114300" distR="114300">
+            <wp:extent cx="5755640" cy="3108325"/>
+            <wp:effectExtent l="0" t="0" r="10160" b="3175"/>
+            <wp:docPr id="15" name="Picture 15" descr="slika8LoFi prototype-MAIN.drawio"/>
+            <wp:cNvGraphicFramePr>
+              <a:graphicFrameLocks xmlns:a="http://schemas.openxmlformats.org/drawingml/2006/main" noChangeAspect="1"/>
+            </wp:cNvGraphicFramePr>
+            <a:graphic xmlns:a="http://schemas.openxmlformats.org/drawingml/2006/main">
+              <a:graphicData uri="http://schemas.openxmlformats.org/drawingml/2006/picture">
+                <pic:pic xmlns:pic="http://schemas.openxmlformats.org/drawingml/2006/picture">
+                  <pic:nvPicPr>
+                    <pic:cNvPr id="15" name="Picture 15" descr="slika8LoFi prototype-MAIN.drawio"/>
+                    <pic:cNvPicPr>
+                      <a:picLocks noChangeAspect="1"/>
+                    </pic:cNvPicPr>
+                  </pic:nvPicPr>
+                  <pic:blipFill>
+                    <a:blip r:embed="rId18"/>
+                    <a:stretch>
+                      <a:fillRect/>
+                    </a:stretch>
+                  </pic:blipFill>
+                  <pic:spPr>
+                    <a:xfrm>
+                      <a:off x="0" y="0"/>
+                      <a:ext cx="5755640" cy="3108325"/>
+                    </a:xfrm>
+                    <a:prstGeom prst="rect">
+                      <a:avLst/>
+                    </a:prstGeom>
+                  </pic:spPr>
+                </pic:pic>
+              </a:graphicData>
+            </a:graphic>
+          </wp:inline>
+        </w:drawing>
+      </w:r>
+    </w:p>
+    <w:p>
+      <w:pPr>
+        <w:bidi w:val="0"/>
+        <w:jc w:val="center"/>
+        <w:rPr>
+          <w:rFonts w:hint="default"/>
+          <w:lang w:val="sr-Latn-RS"/>
+        </w:rPr>
+      </w:pPr>
+      <w:r>
+        <w:rPr>
+          <w:rFonts w:hint="default"/>
+          <w:lang w:val="sr-Latn-RS"/>
+        </w:rPr>
+        <w:t>Slika 8. Prikaz početne/glavne stranice</w:t>
+      </w:r>
+    </w:p>
+    <w:p>
+      <w:pPr>
+        <w:bidi w:val="0"/>
+        <w:rPr>
+          <w:rFonts w:hint="default"/>
+          <w:lang w:val="sr-Latn-RS"/>
+        </w:rPr>
+      </w:pPr>
+      <w:r>
+        <w:rPr>
+          <w:rFonts w:hint="default"/>
+          <w:lang w:val="sr-Latn-RS"/>
+        </w:rPr>
+        <w:t xml:space="preserve">Ne postoji posebna stranica sa listom proizvoda, ne postoji razlog da korisnik mora da traži gde je lista proizvoda. Korisnik je ušao na sajt da bi pregledao ponudu i video cilj servisa. Navigacionog menija i liste proizvoda prikazana je samo kratka poruka dobrodošlice i opis usluge. Od dugmadi koja vrše redirekciju postoji dugme Paketi koja je zamišljeno da vodi na trenutnu stranicu, dugme liste pretplata koje je korisnik obavio,  dugme za log off i svaki element u listi ima svoju odgovarajući url koji sprovodi korisnika do stranice sa detaljima paketa i formom za naručivanje i plaćanje. </w:t>
+      </w:r>
+    </w:p>
+    <w:p>
+      <w:pPr>
+        <w:bidi w:val="0"/>
+        <w:rPr>
+          <w:rFonts w:hint="default"/>
+          <w:lang w:val="sr-Latn-RS"/>
+        </w:rPr>
+      </w:pPr>
+      <w:r>
+        <w:rPr>
+          <w:rFonts w:hint="default"/>
+          <w:lang w:val="sr-Latn-RS"/>
+        </w:rPr>
+        <w:drawing>
+          <wp:inline distT="0" distB="0" distL="114300" distR="114300">
+            <wp:extent cx="5755640" cy="3026410"/>
+            <wp:effectExtent l="0" t="0" r="10160" b="8890"/>
+            <wp:docPr id="16" name="Picture 16" descr="slika9LoFi prototype-Detalji paketa.drawio"/>
+            <wp:cNvGraphicFramePr>
+              <a:graphicFrameLocks xmlns:a="http://schemas.openxmlformats.org/drawingml/2006/main" noChangeAspect="1"/>
+            </wp:cNvGraphicFramePr>
+            <a:graphic xmlns:a="http://schemas.openxmlformats.org/drawingml/2006/main">
+              <a:graphicData uri="http://schemas.openxmlformats.org/drawingml/2006/picture">
+                <pic:pic xmlns:pic="http://schemas.openxmlformats.org/drawingml/2006/picture">
+                  <pic:nvPicPr>
+                    <pic:cNvPr id="16" name="Picture 16" descr="slika9LoFi prototype-Detalji paketa.drawio"/>
+                    <pic:cNvPicPr>
+                      <a:picLocks noChangeAspect="1"/>
+                    </pic:cNvPicPr>
+                  </pic:nvPicPr>
+                  <pic:blipFill>
+                    <a:blip r:embed="rId19"/>
+                    <a:stretch>
+                      <a:fillRect/>
+                    </a:stretch>
+                  </pic:blipFill>
+                  <pic:spPr>
+                    <a:xfrm>
+                      <a:off x="0" y="0"/>
+                      <a:ext cx="5755640" cy="3026410"/>
+                    </a:xfrm>
+                    <a:prstGeom prst="rect">
+                      <a:avLst/>
+                    </a:prstGeom>
+                  </pic:spPr>
+                </pic:pic>
+              </a:graphicData>
+            </a:graphic>
+          </wp:inline>
+        </w:drawing>
+      </w:r>
+    </w:p>
+    <w:p>
+      <w:pPr>
+        <w:bidi w:val="0"/>
+        <w:jc w:val="center"/>
+        <w:rPr>
+          <w:rFonts w:hint="default"/>
+          <w:lang w:val="sr-Latn-RS"/>
+        </w:rPr>
+      </w:pPr>
+      <w:r>
+        <w:rPr>
+          <w:rFonts w:hint="default"/>
+          <w:lang w:val="sr-Latn-RS"/>
+        </w:rPr>
+        <w:t>Slika 9. Prikaz dizajna stanice za prikaz detalja paketa</w:t>
+      </w:r>
+    </w:p>
+    <w:p>
+      <w:pPr>
+        <w:bidi w:val="0"/>
+        <w:rPr>
+          <w:rFonts w:hint="default"/>
+          <w:lang w:val="sr-Latn-RS"/>
+        </w:rPr>
+      </w:pPr>
+    </w:p>
+    <w:p>
+      <w:pPr>
+        <w:bidi w:val="0"/>
+        <w:rPr>
+          <w:rFonts w:hint="default"/>
+          <w:lang w:val="sr-Latn-RS"/>
+        </w:rPr>
+      </w:pPr>
+      <w:r>
+        <w:rPr>
+          <w:rFonts w:hint="default"/>
+          <w:lang w:val="sr-Latn-RS"/>
+        </w:rPr>
+        <w:t xml:space="preserve">Na stranici se nalaze svi bitni detalji o paketu i odmah je dostupna forma. U skici nisu prikazani elementi vezani za obradu isplate. Cilj je implementacija procesora plaćanja na istoj stranici, međutim to nije moguće sa svim procesorima plaćanja. </w:t>
+      </w:r>
+    </w:p>
+    <w:p>
+      <w:pPr>
+        <w:bidi w:val="0"/>
+        <w:rPr>
+          <w:rFonts w:hint="default"/>
+          <w:lang w:val="sr-Latn-RS"/>
+        </w:rPr>
+      </w:pPr>
+    </w:p>
+    <w:p>
+      <w:pPr>
+        <w:bidi w:val="0"/>
+        <w:rPr>
+          <w:rFonts w:hint="default"/>
+          <w:lang w:val="sr-Latn-RS"/>
+        </w:rPr>
+      </w:pPr>
+      <w:r>
+        <w:rPr>
+          <w:rFonts w:hint="default"/>
+          <w:lang w:val="sr-Latn-RS"/>
+        </w:rPr>
+        <w:drawing>
+          <wp:inline distT="0" distB="0" distL="114300" distR="114300">
+            <wp:extent cx="5755640" cy="3108325"/>
+            <wp:effectExtent l="0" t="0" r="10160" b="3175"/>
+            <wp:docPr id="17" name="Picture 17" descr="slika10LoFi prototype-Potvrda pretplate i podaci iz fakture.drawio"/>
+            <wp:cNvGraphicFramePr>
+              <a:graphicFrameLocks xmlns:a="http://schemas.openxmlformats.org/drawingml/2006/main" noChangeAspect="1"/>
+            </wp:cNvGraphicFramePr>
+            <a:graphic xmlns:a="http://schemas.openxmlformats.org/drawingml/2006/main">
+              <a:graphicData uri="http://schemas.openxmlformats.org/drawingml/2006/picture">
+                <pic:pic xmlns:pic="http://schemas.openxmlformats.org/drawingml/2006/picture">
+                  <pic:nvPicPr>
+                    <pic:cNvPr id="17" name="Picture 17" descr="slika10LoFi prototype-Potvrda pretplate i podaci iz fakture.drawio"/>
+                    <pic:cNvPicPr>
+                      <a:picLocks noChangeAspect="1"/>
+                    </pic:cNvPicPr>
+                  </pic:nvPicPr>
+                  <pic:blipFill>
+                    <a:blip r:embed="rId20"/>
+                    <a:stretch>
+                      <a:fillRect/>
+                    </a:stretch>
+                  </pic:blipFill>
+                  <pic:spPr>
+                    <a:xfrm>
+                      <a:off x="0" y="0"/>
+                      <a:ext cx="5755640" cy="3108325"/>
+                    </a:xfrm>
+                    <a:prstGeom prst="rect">
+                      <a:avLst/>
+                    </a:prstGeom>
+                  </pic:spPr>
+                </pic:pic>
+              </a:graphicData>
+            </a:graphic>
+          </wp:inline>
+        </w:drawing>
+      </w:r>
+    </w:p>
+    <w:p>
+      <w:pPr>
+        <w:bidi w:val="0"/>
+        <w:jc w:val="center"/>
+        <w:rPr>
+          <w:rFonts w:hint="default"/>
+          <w:lang w:val="sr-Latn-RS"/>
+        </w:rPr>
+      </w:pPr>
+      <w:r>
+        <w:rPr>
+          <w:rFonts w:hint="default"/>
+          <w:lang w:val="sr-Latn-RS"/>
+        </w:rPr>
+        <w:t>Slika 10. Prikaz dizajna veb prikaza potvrđene pretplate i detalja fakture</w:t>
+      </w:r>
+    </w:p>
+    <w:p>
+      <w:pPr>
+        <w:bidi w:val="0"/>
+        <w:rPr>
+          <w:rFonts w:hint="default"/>
+          <w:lang w:val="sr-Latn-RS"/>
+        </w:rPr>
+      </w:pPr>
+      <w:r>
+        <w:rPr>
+          <w:rFonts w:hint="default"/>
+          <w:lang w:val="sr-Latn-RS"/>
+        </w:rPr>
+        <w:t>Nakon što je korisnik uneo sve podatke u formi i potvrdio pretplatu veb aplikacija redirektuje korisnika na prikaz na slici 10. Ovo služi korisniku kao potvrda da je uspešno kreirao porudžbine i može da pregleda opet sve podatke kao podsetnik ili proveru ispravnosti podataka.</w:t>
+      </w:r>
+    </w:p>
+    <w:p>
+      <w:pPr>
+        <w:bidi w:val="0"/>
+        <w:rPr>
+          <w:rFonts w:hint="default"/>
+          <w:lang w:val="sr-Latn-RS"/>
+        </w:rPr>
+      </w:pPr>
+    </w:p>
+    <w:p>
+      <w:pPr>
+        <w:bidi w:val="0"/>
+        <w:rPr>
+          <w:rFonts w:hint="default"/>
+          <w:lang w:val="sr-Latn-RS"/>
+        </w:rPr>
+      </w:pPr>
+      <w:r>
+        <w:rPr>
+          <w:rFonts w:hint="default"/>
+          <w:lang w:val="sr-Latn-RS"/>
+        </w:rPr>
+        <w:drawing>
+          <wp:inline distT="0" distB="0" distL="114300" distR="114300">
+            <wp:extent cx="5755640" cy="3108325"/>
+            <wp:effectExtent l="0" t="0" r="10160" b="3175"/>
+            <wp:docPr id="18" name="Picture 18" descr="slika11LoFi prototype-(Admin).drawio"/>
+            <wp:cNvGraphicFramePr>
+              <a:graphicFrameLocks xmlns:a="http://schemas.openxmlformats.org/drawingml/2006/main" noChangeAspect="1"/>
+            </wp:cNvGraphicFramePr>
+            <a:graphic xmlns:a="http://schemas.openxmlformats.org/drawingml/2006/main">
+              <a:graphicData uri="http://schemas.openxmlformats.org/drawingml/2006/picture">
+                <pic:pic xmlns:pic="http://schemas.openxmlformats.org/drawingml/2006/picture">
+                  <pic:nvPicPr>
+                    <pic:cNvPr id="18" name="Picture 18" descr="slika11LoFi prototype-(Admin).drawio"/>
+                    <pic:cNvPicPr>
+                      <a:picLocks noChangeAspect="1"/>
+                    </pic:cNvPicPr>
+                  </pic:nvPicPr>
+                  <pic:blipFill>
+                    <a:blip r:embed="rId21"/>
+                    <a:stretch>
+                      <a:fillRect/>
+                    </a:stretch>
+                  </pic:blipFill>
+                  <pic:spPr>
+                    <a:xfrm>
+                      <a:off x="0" y="0"/>
+                      <a:ext cx="5755640" cy="3108325"/>
+                    </a:xfrm>
+                    <a:prstGeom prst="rect">
+                      <a:avLst/>
+                    </a:prstGeom>
+                  </pic:spPr>
+                </pic:pic>
+              </a:graphicData>
+            </a:graphic>
+          </wp:inline>
+        </w:drawing>
+      </w:r>
+    </w:p>
+    <w:p>
+      <w:pPr>
+        <w:bidi w:val="0"/>
+        <w:jc w:val="center"/>
+        <w:rPr>
+          <w:rFonts w:hint="default"/>
+          <w:lang w:val="sr-Latn-RS"/>
+        </w:rPr>
+      </w:pPr>
+      <w:r>
+        <w:rPr>
+          <w:rFonts w:hint="default"/>
+          <w:lang w:val="sr-Latn-RS"/>
+        </w:rPr>
+        <w:t>Slika 11. Prikaz dizajna veb prikaza stranice administratora za upravljanje podataka</w:t>
+      </w:r>
+    </w:p>
+    <w:p>
+      <w:pPr>
+        <w:bidi w:val="0"/>
+        <w:rPr>
+          <w:rFonts w:hint="default"/>
+          <w:lang w:val="sr-Latn-RS"/>
+        </w:rPr>
+      </w:pPr>
+      <w:r>
+        <w:rPr>
+          <w:rFonts w:hint="default"/>
+          <w:lang w:val="sr-Latn-RS"/>
+        </w:rPr>
+        <w:t>Slika 11 prikazuje šablon izgleda administratorskog panela za podatke u bazi podataka koje može da izmeni preko veb aplikacije. Finalna verzija ne izgleda isto ali ovaj niskoverni prikaz je dobra početna tačka za razgovor sa naručiocem softvera i objašnjenje funkcionalnosti.</w:t>
+      </w:r>
+    </w:p>
+    <w:p>
+      <w:pPr>
+        <w:bidi w:val="0"/>
+        <w:rPr>
+          <w:rFonts w:hint="default"/>
+          <w:lang w:val="sr-Latn-RS"/>
+        </w:rPr>
+      </w:pPr>
+      <w:r>
+        <w:rPr>
+          <w:rFonts w:hint="default"/>
+          <w:lang w:val="sr-Latn-RS"/>
+        </w:rPr>
+        <w:drawing>
+          <wp:inline distT="0" distB="0" distL="114300" distR="114300">
+            <wp:extent cx="5747385" cy="3552825"/>
+            <wp:effectExtent l="0" t="0" r="5715" b="3175"/>
+            <wp:docPr id="19" name="Picture 19" descr="slika12LoFi prototype-Story-board.drawio"/>
+            <wp:cNvGraphicFramePr>
+              <a:graphicFrameLocks xmlns:a="http://schemas.openxmlformats.org/drawingml/2006/main" noChangeAspect="1"/>
+            </wp:cNvGraphicFramePr>
+            <a:graphic xmlns:a="http://schemas.openxmlformats.org/drawingml/2006/main">
+              <a:graphicData uri="http://schemas.openxmlformats.org/drawingml/2006/picture">
+                <pic:pic xmlns:pic="http://schemas.openxmlformats.org/drawingml/2006/picture">
+                  <pic:nvPicPr>
+                    <pic:cNvPr id="19" name="Picture 19" descr="slika12LoFi prototype-Story-board.drawio"/>
+                    <pic:cNvPicPr>
+                      <a:picLocks noChangeAspect="1"/>
+                    </pic:cNvPicPr>
+                  </pic:nvPicPr>
+                  <pic:blipFill>
+                    <a:blip r:embed="rId22"/>
+                    <a:stretch>
+                      <a:fillRect/>
+                    </a:stretch>
+                  </pic:blipFill>
+                  <pic:spPr>
+                    <a:xfrm>
+                      <a:off x="0" y="0"/>
+                      <a:ext cx="5747385" cy="3552825"/>
+                    </a:xfrm>
+                    <a:prstGeom prst="rect">
+                      <a:avLst/>
+                    </a:prstGeom>
+                  </pic:spPr>
+                </pic:pic>
+              </a:graphicData>
+            </a:graphic>
+          </wp:inline>
+        </w:drawing>
+      </w:r>
+    </w:p>
+    <w:p>
+      <w:pPr>
+        <w:bidi w:val="0"/>
+        <w:jc w:val="center"/>
+        <w:rPr>
+          <w:rFonts w:hint="default"/>
+          <w:lang w:val="sr-Latn-RS"/>
+        </w:rPr>
+      </w:pPr>
+      <w:r>
+        <w:rPr>
+          <w:rFonts w:hint="default"/>
+          <w:lang w:val="sr-Latn-RS"/>
+        </w:rPr>
+        <w:t>Slika 12. Prikaz šeme putanje kroz ekrane</w:t>
+      </w:r>
+      <w:r>
+        <w:rPr>
+          <w:rFonts w:hint="default"/>
+          <w:lang w:val="sr-Latn-RS"/>
+        </w:rPr>
+        <w:br w:type="page"/>
+      </w:r>
+    </w:p>
+    <w:p>
+      <w:pPr>
+        <w:pStyle w:val="3"/>
+        <w:bidi w:val="0"/>
+        <w:rPr>
+          <w:rFonts w:hint="default"/>
+          <w:lang w:val="sr-Latn-RS"/>
+        </w:rPr>
+      </w:pPr>
+      <w:r>
+        <w:rPr>
+          <w:rFonts w:hint="default"/>
+          <w:lang w:val="sr-Latn-RS"/>
+        </w:rPr>
+        <w:t>Visokoverni prototip dizajna aplikacije</w:t>
+      </w:r>
+    </w:p>
+    <w:p>
+      <w:pPr>
+        <w:pStyle w:val="3"/>
+        <w:bidi w:val="0"/>
+        <w:rPr>
+          <w:rFonts w:hint="default"/>
+          <w:lang w:val="sr-Latn-RS"/>
+        </w:rPr>
+      </w:pPr>
+      <w:r>
+        <w:rPr>
+          <w:rFonts w:hint="default"/>
+          <w:lang w:val="sr-Latn-RS"/>
+        </w:rPr>
+        <w:br w:type="page"/>
+      </w:r>
       <w:bookmarkStart w:id="15" w:name="_GoBack"/>
       <w:bookmarkEnd w:id="15"/>
-    </w:p>
-    <w:p>
-      <w:pPr>
-        <w:bidi w:val="0"/>
-        <w:rPr>
-          <w:rFonts w:hint="default"/>
-          <w:lang w:val="sr-Latn-RS"/>
-        </w:rPr>
-      </w:pPr>
-      <w:r>
-        <w:rPr>
-          <w:rFonts w:hint="default"/>
-          <w:lang w:val="sr-Latn-RS"/>
-        </w:rPr>
-        <w:br w:type="page"/>
-      </w:r>
-      <w:r>
-        <w:rPr>
-          <w:rFonts w:hint="default"/>
-          <w:lang w:val="sr-Latn-RS"/>
-        </w:rPr>
-        <w:t xml:space="preserve"> </w:t>
-      </w:r>
     </w:p>
     <w:p>
       <w:pPr>

--- a/Dokumentacija/Servis za pretplatu na dostavu hrane - Od njive do stola.docx
+++ b/Dokumentacija/Servis za pretplatu na dostavu hrane - Od njive do stola.docx
@@ -1121,7 +1121,7 @@
           <w:lang w:val="sr-Latn-RS"/>
         </w:rPr>
       </w:pPr>
-      <w:bookmarkStart w:id="1" w:name="_Toc23247"/>
+      <w:bookmarkStart w:id="1" w:name="_Toc23763"/>
       <w:r>
         <w:rPr>
           <w:lang w:val="sr-Latn-RS"/>
@@ -1242,7 +1242,7 @@
       <w:pPr>
         <w:pStyle w:val="2"/>
       </w:pPr>
-      <w:bookmarkStart w:id="2" w:name="_Toc15846"/>
+      <w:bookmarkStart w:id="2" w:name="_Toc26955"/>
       <w:r>
         <w:rPr>
           <w:lang w:val="sr-Latn-RS"/>
@@ -1328,7 +1328,7 @@
               <w:bCs/>
               <w:lang w:val="sr-Latn-RS"/>
             </w:rPr>
-            <w:instrText xml:space="preserve"> HYPERLINK \l _Toc23247 </w:instrText>
+            <w:instrText xml:space="preserve"> HYPERLINK \l _Toc23763 </w:instrText>
           </w:r>
           <w:r>
             <w:rPr>
@@ -1350,7 +1350,7 @@
             <w:fldChar w:fldCharType="begin"/>
           </w:r>
           <w:r>
-            <w:instrText xml:space="preserve"> PAGEREF _Toc23247 \h </w:instrText>
+            <w:instrText xml:space="preserve"> PAGEREF _Toc23763 \h </w:instrText>
           </w:r>
           <w:r>
             <w:fldChar w:fldCharType="separate"/>
@@ -1388,7 +1388,7 @@
               <w:bCs/>
               <w:lang w:val="sr-Latn-RS"/>
             </w:rPr>
-            <w:instrText xml:space="preserve"> HYPERLINK \l _Toc15846 </w:instrText>
+            <w:instrText xml:space="preserve"> HYPERLINK \l _Toc26955 </w:instrText>
           </w:r>
           <w:r>
             <w:rPr>
@@ -1410,7 +1410,7 @@
             <w:fldChar w:fldCharType="begin"/>
           </w:r>
           <w:r>
-            <w:instrText xml:space="preserve"> PAGEREF _Toc15846 \h </w:instrText>
+            <w:instrText xml:space="preserve"> PAGEREF _Toc26955 \h </w:instrText>
           </w:r>
           <w:r>
             <w:fldChar w:fldCharType="separate"/>
@@ -1448,7 +1448,7 @@
               <w:bCs/>
               <w:lang w:val="sr-Latn-RS"/>
             </w:rPr>
-            <w:instrText xml:space="preserve"> HYPERLINK \l _Toc4205 </w:instrText>
+            <w:instrText xml:space="preserve"> HYPERLINK \l _Toc28905 </w:instrText>
           </w:r>
           <w:r>
             <w:rPr>
@@ -1470,7 +1470,7 @@
             <w:fldChar w:fldCharType="begin"/>
           </w:r>
           <w:r>
-            <w:instrText xml:space="preserve"> PAGEREF _Toc4205 \h </w:instrText>
+            <w:instrText xml:space="preserve"> PAGEREF _Toc28905 \h </w:instrText>
           </w:r>
           <w:r>
             <w:fldChar w:fldCharType="separate"/>
@@ -1508,7 +1508,7 @@
               <w:bCs/>
               <w:lang w:val="sr-Latn-RS"/>
             </w:rPr>
-            <w:instrText xml:space="preserve"> HYPERLINK \l _Toc30563 </w:instrText>
+            <w:instrText xml:space="preserve"> HYPERLINK \l _Toc18673 </w:instrText>
           </w:r>
           <w:r>
             <w:rPr>
@@ -1531,7 +1531,7 @@
             <w:fldChar w:fldCharType="begin"/>
           </w:r>
           <w:r>
-            <w:instrText xml:space="preserve"> PAGEREF _Toc30563 \h </w:instrText>
+            <w:instrText xml:space="preserve"> PAGEREF _Toc18673 \h </w:instrText>
           </w:r>
           <w:r>
             <w:fldChar w:fldCharType="separate"/>
@@ -1569,7 +1569,7 @@
               <w:bCs/>
               <w:lang w:val="sr-Latn-RS"/>
             </w:rPr>
-            <w:instrText xml:space="preserve"> HYPERLINK \l _Toc28940 </w:instrText>
+            <w:instrText xml:space="preserve"> HYPERLINK \l _Toc21091 </w:instrText>
           </w:r>
           <w:r>
             <w:rPr>
@@ -1592,7 +1592,7 @@
             <w:fldChar w:fldCharType="begin"/>
           </w:r>
           <w:r>
-            <w:instrText xml:space="preserve"> PAGEREF _Toc28940 \h </w:instrText>
+            <w:instrText xml:space="preserve"> PAGEREF _Toc21091 \h </w:instrText>
           </w:r>
           <w:r>
             <w:fldChar w:fldCharType="separate"/>
@@ -1630,7 +1630,7 @@
               <w:bCs/>
               <w:lang w:val="sr-Latn-RS"/>
             </w:rPr>
-            <w:instrText xml:space="preserve"> HYPERLINK \l _Toc23012 </w:instrText>
+            <w:instrText xml:space="preserve"> HYPERLINK \l _Toc9950 </w:instrText>
           </w:r>
           <w:r>
             <w:rPr>
@@ -1653,7 +1653,7 @@
             <w:fldChar w:fldCharType="begin"/>
           </w:r>
           <w:r>
-            <w:instrText xml:space="preserve"> PAGEREF _Toc23012 \h </w:instrText>
+            <w:instrText xml:space="preserve"> PAGEREF _Toc9950 \h </w:instrText>
           </w:r>
           <w:r>
             <w:fldChar w:fldCharType="separate"/>
@@ -1691,7 +1691,7 @@
               <w:bCs/>
               <w:lang w:val="sr-Latn-RS"/>
             </w:rPr>
-            <w:instrText xml:space="preserve"> HYPERLINK \l _Toc14739 </w:instrText>
+            <w:instrText xml:space="preserve"> HYPERLINK \l _Toc9900 </w:instrText>
           </w:r>
           <w:r>
             <w:rPr>
@@ -1714,7 +1714,7 @@
             <w:fldChar w:fldCharType="begin"/>
           </w:r>
           <w:r>
-            <w:instrText xml:space="preserve"> PAGEREF _Toc14739 \h </w:instrText>
+            <w:instrText xml:space="preserve"> PAGEREF _Toc9900 \h </w:instrText>
           </w:r>
           <w:r>
             <w:fldChar w:fldCharType="separate"/>
@@ -1752,7 +1752,7 @@
               <w:bCs/>
               <w:lang w:val="sr-Latn-RS"/>
             </w:rPr>
-            <w:instrText xml:space="preserve"> HYPERLINK \l _Toc14546 </w:instrText>
+            <w:instrText xml:space="preserve"> HYPERLINK \l _Toc114 </w:instrText>
           </w:r>
           <w:r>
             <w:rPr>
@@ -1782,7 +1782,7 @@
             <w:fldChar w:fldCharType="begin"/>
           </w:r>
           <w:r>
-            <w:instrText xml:space="preserve"> PAGEREF _Toc14546 \h </w:instrText>
+            <w:instrText xml:space="preserve"> PAGEREF _Toc114 \h </w:instrText>
           </w:r>
           <w:r>
             <w:fldChar w:fldCharType="separate"/>
@@ -1820,7 +1820,7 @@
               <w:bCs/>
               <w:lang w:val="sr-Latn-RS"/>
             </w:rPr>
-            <w:instrText xml:space="preserve"> HYPERLINK \l _Toc22879 </w:instrText>
+            <w:instrText xml:space="preserve"> HYPERLINK \l _Toc13501 </w:instrText>
           </w:r>
           <w:r>
             <w:rPr>
@@ -1843,7 +1843,7 @@
             <w:fldChar w:fldCharType="begin"/>
           </w:r>
           <w:r>
-            <w:instrText xml:space="preserve"> PAGEREF _Toc22879 \h </w:instrText>
+            <w:instrText xml:space="preserve"> PAGEREF _Toc13501 \h </w:instrText>
           </w:r>
           <w:r>
             <w:fldChar w:fldCharType="separate"/>
@@ -1881,7 +1881,7 @@
               <w:bCs/>
               <w:lang w:val="sr-Latn-RS"/>
             </w:rPr>
-            <w:instrText xml:space="preserve"> HYPERLINK \l _Toc29000 </w:instrText>
+            <w:instrText xml:space="preserve"> HYPERLINK \l _Toc11131 </w:instrText>
           </w:r>
           <w:r>
             <w:rPr>
@@ -1911,7 +1911,7 @@
             <w:fldChar w:fldCharType="begin"/>
           </w:r>
           <w:r>
-            <w:instrText xml:space="preserve"> PAGEREF _Toc29000 \h </w:instrText>
+            <w:instrText xml:space="preserve"> PAGEREF _Toc11131 \h </w:instrText>
           </w:r>
           <w:r>
             <w:fldChar w:fldCharType="separate"/>
@@ -1949,7 +1949,7 @@
               <w:bCs/>
               <w:lang w:val="sr-Latn-RS"/>
             </w:rPr>
-            <w:instrText xml:space="preserve"> HYPERLINK \l _Toc32652 </w:instrText>
+            <w:instrText xml:space="preserve"> HYPERLINK \l _Toc17174 </w:instrText>
           </w:r>
           <w:r>
             <w:rPr>
@@ -1972,7 +1972,7 @@
             <w:fldChar w:fldCharType="begin"/>
           </w:r>
           <w:r>
-            <w:instrText xml:space="preserve"> PAGEREF _Toc32652 \h </w:instrText>
+            <w:instrText xml:space="preserve"> PAGEREF _Toc17174 \h </w:instrText>
           </w:r>
           <w:r>
             <w:fldChar w:fldCharType="separate"/>
@@ -2010,7 +2010,7 @@
               <w:bCs/>
               <w:lang w:val="sr-Latn-RS"/>
             </w:rPr>
-            <w:instrText xml:space="preserve"> HYPERLINK \l _Toc19129 </w:instrText>
+            <w:instrText xml:space="preserve"> HYPERLINK \l _Toc9392 </w:instrText>
           </w:r>
           <w:r>
             <w:rPr>
@@ -2033,7 +2033,7 @@
             <w:fldChar w:fldCharType="begin"/>
           </w:r>
           <w:r>
-            <w:instrText xml:space="preserve"> PAGEREF _Toc19129 \h </w:instrText>
+            <w:instrText xml:space="preserve"> PAGEREF _Toc9392 \h </w:instrText>
           </w:r>
           <w:r>
             <w:fldChar w:fldCharType="separate"/>
@@ -2071,7 +2071,7 @@
               <w:bCs/>
               <w:lang w:val="sr-Latn-RS"/>
             </w:rPr>
-            <w:instrText xml:space="preserve"> HYPERLINK \l _Toc24440 </w:instrText>
+            <w:instrText xml:space="preserve"> HYPERLINK \l _Toc29387 </w:instrText>
           </w:r>
           <w:r>
             <w:rPr>
@@ -2094,13 +2094,196 @@
             <w:fldChar w:fldCharType="begin"/>
           </w:r>
           <w:r>
-            <w:instrText xml:space="preserve"> PAGEREF _Toc24440 \h </w:instrText>
+            <w:instrText xml:space="preserve"> PAGEREF _Toc29387 \h </w:instrText>
           </w:r>
           <w:r>
             <w:fldChar w:fldCharType="separate"/>
           </w:r>
           <w:r>
             <w:t>24</w:t>
+          </w:r>
+          <w:r>
+            <w:fldChar w:fldCharType="end"/>
+          </w:r>
+          <w:r>
+            <w:rPr>
+              <w:bCs/>
+              <w:lang w:val="sr-Latn-RS"/>
+            </w:rPr>
+            <w:fldChar w:fldCharType="end"/>
+          </w:r>
+        </w:p>
+        <w:p>
+          <w:pPr>
+            <w:pStyle w:val="15"/>
+            <w:tabs>
+              <w:tab w:val="right" w:leader="dot" w:pos="9070"/>
+            </w:tabs>
+          </w:pPr>
+          <w:r>
+            <w:rPr>
+              <w:bCs/>
+              <w:lang w:val="sr-Latn-RS"/>
+            </w:rPr>
+            <w:fldChar w:fldCharType="begin"/>
+          </w:r>
+          <w:r>
+            <w:rPr>
+              <w:bCs/>
+              <w:lang w:val="sr-Latn-RS"/>
+            </w:rPr>
+            <w:instrText xml:space="preserve"> HYPERLINK \l _Toc11060 </w:instrText>
+          </w:r>
+          <w:r>
+            <w:rPr>
+              <w:bCs/>
+              <w:lang w:val="sr-Latn-RS"/>
+            </w:rPr>
+            <w:fldChar w:fldCharType="separate"/>
+          </w:r>
+          <w:r>
+            <w:rPr>
+              <w:rFonts w:hint="default"/>
+              <w:lang w:val="sr-Latn-RS"/>
+            </w:rPr>
+            <w:t>Projektovanje korisničkog interfejsa</w:t>
+          </w:r>
+          <w:r>
+            <w:tab/>
+          </w:r>
+          <w:r>
+            <w:fldChar w:fldCharType="begin"/>
+          </w:r>
+          <w:r>
+            <w:instrText xml:space="preserve"> PAGEREF _Toc11060 \h </w:instrText>
+          </w:r>
+          <w:r>
+            <w:fldChar w:fldCharType="separate"/>
+          </w:r>
+          <w:r>
+            <w:t>29</w:t>
+          </w:r>
+          <w:r>
+            <w:fldChar w:fldCharType="end"/>
+          </w:r>
+          <w:r>
+            <w:rPr>
+              <w:bCs/>
+              <w:lang w:val="sr-Latn-RS"/>
+            </w:rPr>
+            <w:fldChar w:fldCharType="end"/>
+          </w:r>
+        </w:p>
+        <w:p>
+          <w:pPr>
+            <w:pStyle w:val="16"/>
+            <w:tabs>
+              <w:tab w:val="right" w:leader="dot" w:pos="9070"/>
+            </w:tabs>
+          </w:pPr>
+          <w:r>
+            <w:rPr>
+              <w:bCs/>
+              <w:lang w:val="sr-Latn-RS"/>
+            </w:rPr>
+            <w:fldChar w:fldCharType="begin"/>
+          </w:r>
+          <w:r>
+            <w:rPr>
+              <w:bCs/>
+              <w:lang w:val="sr-Latn-RS"/>
+            </w:rPr>
+            <w:instrText xml:space="preserve"> HYPERLINK \l _Toc26497 </w:instrText>
+          </w:r>
+          <w:r>
+            <w:rPr>
+              <w:bCs/>
+              <w:lang w:val="sr-Latn-RS"/>
+            </w:rPr>
+            <w:fldChar w:fldCharType="separate"/>
+          </w:r>
+          <w:r>
+            <w:rPr>
+              <w:rFonts w:hint="default"/>
+              <w:lang w:val="sr-Latn-RS"/>
+            </w:rPr>
+            <w:t>Niskoverna maketa skeleta dizajna</w:t>
+          </w:r>
+          <w:r>
+            <w:tab/>
+          </w:r>
+          <w:r>
+            <w:fldChar w:fldCharType="begin"/>
+          </w:r>
+          <w:r>
+            <w:instrText xml:space="preserve"> PAGEREF _Toc26497 \h </w:instrText>
+          </w:r>
+          <w:r>
+            <w:fldChar w:fldCharType="separate"/>
+          </w:r>
+          <w:r>
+            <w:t>29</w:t>
+          </w:r>
+          <w:r>
+            <w:fldChar w:fldCharType="end"/>
+          </w:r>
+          <w:r>
+            <w:rPr>
+              <w:bCs/>
+              <w:lang w:val="sr-Latn-RS"/>
+            </w:rPr>
+            <w:fldChar w:fldCharType="end"/>
+          </w:r>
+        </w:p>
+        <w:p>
+          <w:pPr>
+            <w:pStyle w:val="16"/>
+            <w:tabs>
+              <w:tab w:val="right" w:leader="dot" w:pos="9070"/>
+            </w:tabs>
+          </w:pPr>
+          <w:r>
+            <w:rPr>
+              <w:bCs/>
+              <w:lang w:val="sr-Latn-RS"/>
+            </w:rPr>
+            <w:fldChar w:fldCharType="begin"/>
+          </w:r>
+          <w:r>
+            <w:rPr>
+              <w:bCs/>
+              <w:lang w:val="sr-Latn-RS"/>
+            </w:rPr>
+            <w:instrText xml:space="preserve"> HYPERLINK \l _Toc22768 </w:instrText>
+          </w:r>
+          <w:r>
+            <w:rPr>
+              <w:bCs/>
+              <w:lang w:val="sr-Latn-RS"/>
+            </w:rPr>
+            <w:fldChar w:fldCharType="separate"/>
+          </w:r>
+          <w:r>
+            <w:rPr>
+              <w:rFonts w:hint="default"/>
+              <w:lang w:val="sr-Latn-RS"/>
+            </w:rPr>
+            <w:t>Visokoverni prototip dizajna aplikacije</w:t>
+          </w:r>
+          <w:r>
+            <w:tab/>
+          </w:r>
+          <w:r>
+            <w:fldChar w:fldCharType="begin"/>
+          </w:r>
+          <w:r>
+            <w:instrText xml:space="preserve"> PAGEREF _Toc22768 \h </w:instrText>
+          </w:r>
+          <w:r>
+            <w:fldChar w:fldCharType="separate"/>
+          </w:r>
+          <w:r>
+            <w:t>33</w:t>
           </w:r>
           <w:r>
             <w:fldChar w:fldCharType="end"/>
@@ -2132,7 +2315,7 @@
               <w:bCs/>
               <w:lang w:val="sr-Latn-RS"/>
             </w:rPr>
-            <w:instrText xml:space="preserve"> HYPERLINK \l _Toc30165 </w:instrText>
+            <w:instrText xml:space="preserve"> HYPERLINK \l _Toc19667 </w:instrText>
           </w:r>
           <w:r>
             <w:rPr>
@@ -2155,13 +2338,13 @@
             <w:fldChar w:fldCharType="begin"/>
           </w:r>
           <w:r>
-            <w:instrText xml:space="preserve"> PAGEREF _Toc30165 \h </w:instrText>
+            <w:instrText xml:space="preserve"> PAGEREF _Toc19667 \h </w:instrText>
           </w:r>
           <w:r>
             <w:fldChar w:fldCharType="separate"/>
           </w:r>
           <w:r>
-            <w:t>30</w:t>
+            <w:t>38</w:t>
           </w:r>
           <w:r>
             <w:fldChar w:fldCharType="end"/>
@@ -2218,7 +2401,7 @@
           <w:lang w:val="sr-Latn-RS"/>
         </w:rPr>
       </w:pPr>
-      <w:bookmarkStart w:id="3" w:name="_Toc4205"/>
+      <w:bookmarkStart w:id="3" w:name="_Toc28905"/>
       <w:r>
         <w:rPr>
           <w:lang w:val="sr-Latn-RS"/>
@@ -2256,7 +2439,7 @@
           <w:lang w:val="sr-Latn-RS"/>
         </w:rPr>
       </w:pPr>
-      <w:bookmarkStart w:id="4" w:name="_Toc30563"/>
+      <w:bookmarkStart w:id="4" w:name="_Toc18673"/>
       <w:r>
         <w:rPr>
           <w:rFonts w:hint="default"/>
@@ -2365,7 +2548,7 @@
           <w:lang w:val="sr-Latn-RS"/>
         </w:rPr>
       </w:pPr>
-      <w:bookmarkStart w:id="5" w:name="_Toc28940"/>
+      <w:bookmarkStart w:id="5" w:name="_Toc21091"/>
       <w:r>
         <w:rPr>
           <w:rFonts w:hint="default"/>
@@ -2466,7 +2649,7 @@
         </w:rPr>
         <w:br w:type="page"/>
       </w:r>
-      <w:bookmarkStart w:id="6" w:name="_Toc23012"/>
+      <w:bookmarkStart w:id="6" w:name="_Toc9950"/>
       <w:r>
         <w:rPr>
           <w:rFonts w:hint="default"/>
@@ -2514,7 +2697,7 @@
           <w:lang w:val="sr-Latn-RS"/>
         </w:rPr>
       </w:pPr>
-      <w:bookmarkStart w:id="7" w:name="_Toc14739"/>
+      <w:bookmarkStart w:id="7" w:name="_Toc9900"/>
       <w:r>
         <w:rPr>
           <w:rFonts w:hint="default"/>
@@ -2634,7 +2817,7 @@
           <w:lang w:val="sr-Latn-RS"/>
         </w:rPr>
       </w:pPr>
-      <w:bookmarkStart w:id="8" w:name="_Toc14546"/>
+      <w:bookmarkStart w:id="8" w:name="_Toc114"/>
       <w:r>
         <w:rPr>
           <w:rFonts w:hint="default"/>
@@ -3563,7 +3746,7 @@
           <w:lang w:val="sr-Latn-RS"/>
         </w:rPr>
       </w:pPr>
-      <w:bookmarkStart w:id="9" w:name="_Toc22879"/>
+      <w:bookmarkStart w:id="9" w:name="_Toc13501"/>
       <w:r>
         <w:rPr>
           <w:rFonts w:hint="default"/>
@@ -4230,7 +4413,7 @@
           <w:lang w:val="en-US"/>
         </w:rPr>
       </w:pPr>
-      <w:bookmarkStart w:id="10" w:name="_Toc29000"/>
+      <w:bookmarkStart w:id="10" w:name="_Toc11131"/>
       <w:r>
         <w:rPr>
           <w:rFonts w:hint="default"/>
@@ -5468,7 +5651,7 @@
           <w:lang w:val="sr-Latn-RS"/>
         </w:rPr>
       </w:pPr>
-      <w:bookmarkStart w:id="11" w:name="_Toc32652"/>
+      <w:bookmarkStart w:id="11" w:name="_Toc17174"/>
       <w:r>
         <w:rPr>
           <w:rFonts w:hint="default"/>
@@ -7705,7 +7888,7 @@
           <w:lang w:val="sr-Latn-RS"/>
         </w:rPr>
       </w:pPr>
-      <w:bookmarkStart w:id="12" w:name="_Toc19129"/>
+      <w:bookmarkStart w:id="12" w:name="_Toc9392"/>
       <w:r>
         <w:rPr>
           <w:rFonts w:hint="default"/>
@@ -7847,7 +8030,7 @@
           <w:lang w:val="sr-Latn-RS"/>
         </w:rPr>
       </w:pPr>
-      <w:bookmarkStart w:id="13" w:name="_Toc24440"/>
+      <w:bookmarkStart w:id="13" w:name="_Toc29387"/>
       <w:r>
         <w:rPr>
           <w:rFonts w:hint="default"/>
@@ -8875,6 +9058,7 @@
           <w:lang w:val="sr-Latn-RS"/>
         </w:rPr>
       </w:pPr>
+      <w:bookmarkStart w:id="14" w:name="_Toc11060"/>
       <w:r>
         <w:rPr>
           <w:rFonts w:hint="default"/>
@@ -8882,6 +9066,7 @@
         </w:rPr>
         <w:t>Projektovanje korisničkog interfejsa</w:t>
       </w:r>
+      <w:bookmarkEnd w:id="14"/>
     </w:p>
     <w:p>
       <w:pPr>
@@ -8918,6 +9103,7 @@
           <w:lang w:val="sr-Latn-RS"/>
         </w:rPr>
       </w:pPr>
+      <w:bookmarkStart w:id="15" w:name="_Toc26497"/>
       <w:r>
         <w:rPr>
           <w:rFonts w:hint="default"/>
@@ -8925,6 +9111,7 @@
         </w:rPr>
         <w:t>Niskoverna maketa skeleta dizajna</w:t>
       </w:r>
+      <w:bookmarkEnd w:id="15"/>
     </w:p>
     <w:p>
       <w:pPr>
@@ -9487,6 +9674,675 @@
     </w:p>
     <w:p>
       <w:pPr>
+        <w:pStyle w:val="4"/>
+        <w:bidi w:val="0"/>
+        <w:rPr>
+          <w:rFonts w:hint="default"/>
+          <w:lang w:val="sr-Latn-RS"/>
+        </w:rPr>
+      </w:pPr>
+      <w:bookmarkStart w:id="16" w:name="_Toc22768"/>
+      <w:r>
+        <w:rPr>
+          <w:rFonts w:hint="default"/>
+          <w:lang w:val="sr-Latn-RS"/>
+        </w:rPr>
+        <w:t>Visokoverni prototip dizajna aplikacije</w:t>
+      </w:r>
+      <w:bookmarkEnd w:id="16"/>
+    </w:p>
+    <w:p>
+      <w:pPr>
+        <w:bidi w:val="0"/>
+        <w:rPr>
+          <w:rFonts w:hint="default" w:ascii="Calibri" w:hAnsi="Calibri" w:cs="Calibri"/>
+          <w:i w:val="0"/>
+          <w:iCs w:val="0"/>
+          <w:color w:val="000000"/>
+          <w:sz w:val="24"/>
+          <w:szCs w:val="24"/>
+          <w:u w:val="none"/>
+          <w:vertAlign w:val="baseline"/>
+          <w:lang w:val="sr-Latn-RS"/>
+        </w:rPr>
+      </w:pPr>
+      <w:r>
+        <w:rPr>
+          <w:rFonts w:hint="default"/>
+          <w:lang w:val="sr-Latn-RS"/>
+        </w:rPr>
+        <w:t xml:space="preserve">Bootstrap </w:t>
+      </w:r>
+      <w:r>
+        <w:rPr>
+          <w:rFonts w:hint="default" w:ascii="Calibri" w:hAnsi="Calibri" w:cs="Calibri"/>
+          <w:i w:val="0"/>
+          <w:iCs w:val="0"/>
+          <w:color w:val="000000"/>
+          <w:sz w:val="24"/>
+          <w:szCs w:val="24"/>
+          <w:u w:val="none"/>
+          <w:vertAlign w:val="baseline"/>
+          <w:lang w:val="en-US"/>
+        </w:rPr>
+        <w:t>[10] dizajn je odaran  zbog mnogih prednosti. Bootstrap lako omogu</w:t>
+      </w:r>
+      <w:r>
+        <w:rPr>
+          <w:rFonts w:hint="default" w:ascii="Calibri" w:hAnsi="Calibri" w:cs="Calibri"/>
+          <w:i w:val="0"/>
+          <w:iCs w:val="0"/>
+          <w:color w:val="000000"/>
+          <w:sz w:val="24"/>
+          <w:szCs w:val="24"/>
+          <w:u w:val="none"/>
+          <w:vertAlign w:val="baseline"/>
+          <w:lang w:val="sr-Latn-RS"/>
+        </w:rPr>
+        <w:t xml:space="preserve">ćava sajt koji se prilagođuje svim ekranima, obezbeđuje konzistentnost dizajna između elemenata i daje moderan potpis. Veliki benefit je “GRID” sistem prilagođavanja dimenzija i rasporeda elemenata. Zbog benefita bootstrap radnog okvira je i dizajn prilagođen da prati takav izgled. </w:t>
+      </w:r>
+    </w:p>
+    <w:p>
+      <w:pPr>
+        <w:bidi w:val="0"/>
+        <w:rPr>
+          <w:rFonts w:hint="default" w:ascii="Calibri" w:hAnsi="Calibri" w:cs="Calibri"/>
+          <w:i w:val="0"/>
+          <w:iCs w:val="0"/>
+          <w:color w:val="000000"/>
+          <w:sz w:val="24"/>
+          <w:szCs w:val="24"/>
+          <w:u w:val="none"/>
+          <w:vertAlign w:val="baseline"/>
+          <w:lang w:val="sr-Latn-RS"/>
+        </w:rPr>
+      </w:pPr>
+      <w:r>
+        <w:rPr>
+          <w:rFonts w:hint="default" w:ascii="Calibri" w:hAnsi="Calibri" w:cs="Calibri"/>
+          <w:i w:val="0"/>
+          <w:iCs w:val="0"/>
+          <w:color w:val="000000"/>
+          <w:sz w:val="24"/>
+          <w:szCs w:val="24"/>
+          <w:u w:val="none"/>
+          <w:vertAlign w:val="baseline"/>
+          <w:lang w:val="sr-Latn-RS"/>
+        </w:rPr>
+        <w:t xml:space="preserve">Dizajn sajta nema pregršt boja, paleta je pažljivo odabrana da odgovara temi usluge. Logo i generalno dizajn bootstrap dizajn nemaju oštre ivice pošto je za sajtove gde je tematika hrana preporučljivo da tako izgledaju elementi. </w:t>
+      </w:r>
+    </w:p>
+    <w:p>
+      <w:pPr>
+        <w:bidi w:val="0"/>
+        <w:rPr>
+          <w:rFonts w:hint="default" w:ascii="Calibri" w:hAnsi="Calibri" w:cs="Calibri"/>
+          <w:i w:val="0"/>
+          <w:iCs w:val="0"/>
+          <w:color w:val="000000"/>
+          <w:sz w:val="24"/>
+          <w:szCs w:val="24"/>
+          <w:u w:val="none"/>
+          <w:vertAlign w:val="baseline"/>
+          <w:lang w:val="sr-Latn-RS"/>
+        </w:rPr>
+      </w:pPr>
+    </w:p>
+    <w:p>
+      <w:pPr>
+        <w:bidi w:val="0"/>
+        <w:rPr>
+          <w:rFonts w:hint="default"/>
+          <w:lang w:val="en-US"/>
+        </w:rPr>
+      </w:pPr>
+      <w:r>
+        <w:rPr>
+          <w:rFonts w:hint="default"/>
+          <w:lang w:val="en-US"/>
+        </w:rPr>
+        <w:drawing>
+          <wp:inline distT="0" distB="0" distL="114300" distR="114300">
+            <wp:extent cx="5754370" cy="3237230"/>
+            <wp:effectExtent l="0" t="0" r="11430" b="1270"/>
+            <wp:docPr id="20" name="Picture 20" descr="slika13HiFilogin"/>
+            <wp:cNvGraphicFramePr>
+              <a:graphicFrameLocks xmlns:a="http://schemas.openxmlformats.org/drawingml/2006/main" noChangeAspect="1"/>
+            </wp:cNvGraphicFramePr>
+            <a:graphic xmlns:a="http://schemas.openxmlformats.org/drawingml/2006/main">
+              <a:graphicData uri="http://schemas.openxmlformats.org/drawingml/2006/picture">
+                <pic:pic xmlns:pic="http://schemas.openxmlformats.org/drawingml/2006/picture">
+                  <pic:nvPicPr>
+                    <pic:cNvPr id="20" name="Picture 20" descr="slika13HiFilogin"/>
+                    <pic:cNvPicPr>
+                      <a:picLocks noChangeAspect="1"/>
+                    </pic:cNvPicPr>
+                  </pic:nvPicPr>
+                  <pic:blipFill>
+                    <a:blip r:embed="rId23"/>
+                    <a:stretch>
+                      <a:fillRect/>
+                    </a:stretch>
+                  </pic:blipFill>
+                  <pic:spPr>
+                    <a:xfrm>
+                      <a:off x="0" y="0"/>
+                      <a:ext cx="5754370" cy="3237230"/>
+                    </a:xfrm>
+                    <a:prstGeom prst="rect">
+                      <a:avLst/>
+                    </a:prstGeom>
+                  </pic:spPr>
+                </pic:pic>
+              </a:graphicData>
+            </a:graphic>
+          </wp:inline>
+        </w:drawing>
+      </w:r>
+    </w:p>
+    <w:p>
+      <w:pPr>
+        <w:jc w:val="center"/>
+        <w:rPr>
+          <w:rFonts w:hint="default"/>
+          <w:lang w:val="sr-Latn-RS"/>
+        </w:rPr>
+      </w:pPr>
+      <w:r>
+        <w:rPr>
+          <w:rFonts w:hint="default"/>
+          <w:lang w:val="sr-Latn-RS"/>
+        </w:rPr>
+        <w:t>Slika 13. Prikaz login stranice</w:t>
+      </w:r>
+    </w:p>
+    <w:p>
+      <w:pPr>
+        <w:jc w:val="both"/>
+        <w:rPr>
+          <w:rFonts w:hint="default"/>
+          <w:lang w:val="en-US"/>
+        </w:rPr>
+      </w:pPr>
+    </w:p>
+    <w:p>
+      <w:pPr>
+        <w:jc w:val="center"/>
+        <w:rPr>
+          <w:rFonts w:hint="default"/>
+          <w:lang w:val="sr-Latn-RS"/>
+        </w:rPr>
+      </w:pPr>
+      <w:r>
+        <w:rPr>
+          <w:rFonts w:hint="default"/>
+          <w:lang w:val="en-US"/>
+        </w:rPr>
+        <w:drawing>
+          <wp:inline distT="0" distB="0" distL="114300" distR="114300">
+            <wp:extent cx="5748655" cy="3188335"/>
+            <wp:effectExtent l="0" t="0" r="4445" b="12065"/>
+            <wp:docPr id="23" name="Picture 23" descr="slika14HiFipocetna"/>
+            <wp:cNvGraphicFramePr>
+              <a:graphicFrameLocks xmlns:a="http://schemas.openxmlformats.org/drawingml/2006/main" noChangeAspect="1"/>
+            </wp:cNvGraphicFramePr>
+            <a:graphic xmlns:a="http://schemas.openxmlformats.org/drawingml/2006/main">
+              <a:graphicData uri="http://schemas.openxmlformats.org/drawingml/2006/picture">
+                <pic:pic xmlns:pic="http://schemas.openxmlformats.org/drawingml/2006/picture">
+                  <pic:nvPicPr>
+                    <pic:cNvPr id="23" name="Picture 23" descr="slika14HiFipocetna"/>
+                    <pic:cNvPicPr>
+                      <a:picLocks noChangeAspect="1"/>
+                    </pic:cNvPicPr>
+                  </pic:nvPicPr>
+                  <pic:blipFill>
+                    <a:blip r:embed="rId24"/>
+                    <a:stretch>
+                      <a:fillRect/>
+                    </a:stretch>
+                  </pic:blipFill>
+                  <pic:spPr>
+                    <a:xfrm>
+                      <a:off x="0" y="0"/>
+                      <a:ext cx="5748655" cy="3188335"/>
+                    </a:xfrm>
+                    <a:prstGeom prst="rect">
+                      <a:avLst/>
+                    </a:prstGeom>
+                  </pic:spPr>
+                </pic:pic>
+              </a:graphicData>
+            </a:graphic>
+          </wp:inline>
+        </w:drawing>
+      </w:r>
+    </w:p>
+    <w:p>
+      <w:pPr>
+        <w:jc w:val="center"/>
+        <w:rPr>
+          <w:rFonts w:hint="default"/>
+          <w:lang w:val="sr-Latn-RS"/>
+        </w:rPr>
+      </w:pPr>
+      <w:r>
+        <w:rPr>
+          <w:rFonts w:hint="default"/>
+          <w:lang w:val="sr-Latn-RS"/>
+        </w:rPr>
+        <w:t>Slika 14. Prikaz dizajna početne stranice</w:t>
+      </w:r>
+    </w:p>
+    <w:p>
+      <w:pPr>
+        <w:jc w:val="center"/>
+        <w:rPr>
+          <w:rFonts w:hint="default"/>
+          <w:lang w:val="sr-Latn-RS"/>
+        </w:rPr>
+      </w:pPr>
+    </w:p>
+    <w:p>
+      <w:pPr>
+        <w:jc w:val="center"/>
+        <w:rPr>
+          <w:rFonts w:hint="default"/>
+          <w:lang w:val="en-US"/>
+        </w:rPr>
+      </w:pPr>
+      <w:r>
+        <w:rPr>
+          <w:rFonts w:hint="default"/>
+          <w:lang w:val="en-US"/>
+        </w:rPr>
+        <w:drawing>
+          <wp:inline distT="0" distB="0" distL="114300" distR="114300">
+            <wp:extent cx="5755005" cy="3277870"/>
+            <wp:effectExtent l="0" t="0" r="10795" b="11430"/>
+            <wp:docPr id="24" name="Picture 24" descr="slika15HiFidetaljiPaketaIforma"/>
+            <wp:cNvGraphicFramePr>
+              <a:graphicFrameLocks xmlns:a="http://schemas.openxmlformats.org/drawingml/2006/main" noChangeAspect="1"/>
+            </wp:cNvGraphicFramePr>
+            <a:graphic xmlns:a="http://schemas.openxmlformats.org/drawingml/2006/main">
+              <a:graphicData uri="http://schemas.openxmlformats.org/drawingml/2006/picture">
+                <pic:pic xmlns:pic="http://schemas.openxmlformats.org/drawingml/2006/picture">
+                  <pic:nvPicPr>
+                    <pic:cNvPr id="24" name="Picture 24" descr="slika15HiFidetaljiPaketaIforma"/>
+                    <pic:cNvPicPr>
+                      <a:picLocks noChangeAspect="1"/>
+                    </pic:cNvPicPr>
+                  </pic:nvPicPr>
+                  <pic:blipFill>
+                    <a:blip r:embed="rId25"/>
+                    <a:stretch>
+                      <a:fillRect/>
+                    </a:stretch>
+                  </pic:blipFill>
+                  <pic:spPr>
+                    <a:xfrm>
+                      <a:off x="0" y="0"/>
+                      <a:ext cx="5755005" cy="3277870"/>
+                    </a:xfrm>
+                    <a:prstGeom prst="rect">
+                      <a:avLst/>
+                    </a:prstGeom>
+                  </pic:spPr>
+                </pic:pic>
+              </a:graphicData>
+            </a:graphic>
+          </wp:inline>
+        </w:drawing>
+      </w:r>
+    </w:p>
+    <w:p>
+      <w:pPr>
+        <w:jc w:val="center"/>
+        <w:rPr>
+          <w:rFonts w:hint="default"/>
+          <w:lang w:val="sr-Latn-RS"/>
+        </w:rPr>
+      </w:pPr>
+      <w:r>
+        <w:rPr>
+          <w:rFonts w:hint="default"/>
+          <w:lang w:val="sr-Latn-RS"/>
+        </w:rPr>
+        <w:t>Slika 15. Prikaz dizajna stranice detalja paketa</w:t>
+      </w:r>
+    </w:p>
+    <w:p>
+      <w:pPr>
+        <w:jc w:val="center"/>
+        <w:rPr>
+          <w:rFonts w:hint="default"/>
+          <w:lang w:val="en-US"/>
+        </w:rPr>
+      </w:pPr>
+      <w:r>
+        <w:rPr>
+          <w:rFonts w:hint="default"/>
+          <w:lang w:val="en-US"/>
+        </w:rPr>
+        <w:drawing>
+          <wp:inline distT="0" distB="0" distL="114300" distR="114300">
+            <wp:extent cx="5755005" cy="3277870"/>
+            <wp:effectExtent l="0" t="0" r="10795" b="11430"/>
+            <wp:docPr id="25" name="Picture 25" descr="slika16HiFiPregledPorucenogPaketa"/>
+            <wp:cNvGraphicFramePr>
+              <a:graphicFrameLocks xmlns:a="http://schemas.openxmlformats.org/drawingml/2006/main" noChangeAspect="1"/>
+            </wp:cNvGraphicFramePr>
+            <a:graphic xmlns:a="http://schemas.openxmlformats.org/drawingml/2006/main">
+              <a:graphicData uri="http://schemas.openxmlformats.org/drawingml/2006/picture">
+                <pic:pic xmlns:pic="http://schemas.openxmlformats.org/drawingml/2006/picture">
+                  <pic:nvPicPr>
+                    <pic:cNvPr id="25" name="Picture 25" descr="slika16HiFiPregledPorucenogPaketa"/>
+                    <pic:cNvPicPr>
+                      <a:picLocks noChangeAspect="1"/>
+                    </pic:cNvPicPr>
+                  </pic:nvPicPr>
+                  <pic:blipFill>
+                    <a:blip r:embed="rId26"/>
+                    <a:stretch>
+                      <a:fillRect/>
+                    </a:stretch>
+                  </pic:blipFill>
+                  <pic:spPr>
+                    <a:xfrm>
+                      <a:off x="0" y="0"/>
+                      <a:ext cx="5755005" cy="3277870"/>
+                    </a:xfrm>
+                    <a:prstGeom prst="rect">
+                      <a:avLst/>
+                    </a:prstGeom>
+                  </pic:spPr>
+                </pic:pic>
+              </a:graphicData>
+            </a:graphic>
+          </wp:inline>
+        </w:drawing>
+      </w:r>
+    </w:p>
+    <w:p>
+      <w:pPr>
+        <w:jc w:val="center"/>
+        <w:rPr>
+          <w:rFonts w:hint="default"/>
+          <w:lang w:val="sr-Latn-RS"/>
+        </w:rPr>
+      </w:pPr>
+      <w:r>
+        <w:rPr>
+          <w:rFonts w:hint="default"/>
+          <w:lang w:val="sr-Latn-RS"/>
+        </w:rPr>
+        <w:t>Slika 16. Prikaz dizajna detalja pretplate</w:t>
+      </w:r>
+    </w:p>
+    <w:p>
+      <w:pPr>
+        <w:jc w:val="center"/>
+        <w:rPr>
+          <w:rFonts w:hint="default"/>
+          <w:lang w:val="sr-Latn-RS"/>
+        </w:rPr>
+      </w:pPr>
+    </w:p>
+    <w:p>
+      <w:pPr>
+        <w:jc w:val="center"/>
+        <w:rPr>
+          <w:rFonts w:hint="default"/>
+          <w:lang w:val="en-US"/>
+        </w:rPr>
+      </w:pPr>
+      <w:r>
+        <w:rPr>
+          <w:rFonts w:hint="default"/>
+          <w:lang w:val="en-US"/>
+        </w:rPr>
+        <w:drawing>
+          <wp:inline distT="0" distB="0" distL="114300" distR="114300">
+            <wp:extent cx="5754370" cy="3237230"/>
+            <wp:effectExtent l="0" t="0" r="11430" b="1270"/>
+            <wp:docPr id="26" name="Picture 26" descr="slika17HiFiIstorijaPorucenihPaketa"/>
+            <wp:cNvGraphicFramePr>
+              <a:graphicFrameLocks xmlns:a="http://schemas.openxmlformats.org/drawingml/2006/main" noChangeAspect="1"/>
+            </wp:cNvGraphicFramePr>
+            <a:graphic xmlns:a="http://schemas.openxmlformats.org/drawingml/2006/main">
+              <a:graphicData uri="http://schemas.openxmlformats.org/drawingml/2006/picture">
+                <pic:pic xmlns:pic="http://schemas.openxmlformats.org/drawingml/2006/picture">
+                  <pic:nvPicPr>
+                    <pic:cNvPr id="26" name="Picture 26" descr="slika17HiFiIstorijaPorucenihPaketa"/>
+                    <pic:cNvPicPr>
+                      <a:picLocks noChangeAspect="1"/>
+                    </pic:cNvPicPr>
+                  </pic:nvPicPr>
+                  <pic:blipFill>
+                    <a:blip r:embed="rId27"/>
+                    <a:stretch>
+                      <a:fillRect/>
+                    </a:stretch>
+                  </pic:blipFill>
+                  <pic:spPr>
+                    <a:xfrm>
+                      <a:off x="0" y="0"/>
+                      <a:ext cx="5754370" cy="3237230"/>
+                    </a:xfrm>
+                    <a:prstGeom prst="rect">
+                      <a:avLst/>
+                    </a:prstGeom>
+                  </pic:spPr>
+                </pic:pic>
+              </a:graphicData>
+            </a:graphic>
+          </wp:inline>
+        </w:drawing>
+      </w:r>
+    </w:p>
+    <w:p>
+      <w:pPr>
+        <w:jc w:val="center"/>
+        <w:rPr>
+          <w:rFonts w:hint="default"/>
+          <w:lang w:val="sr-Latn-RS"/>
+        </w:rPr>
+      </w:pPr>
+      <w:r>
+        <w:rPr>
+          <w:rFonts w:hint="default"/>
+          <w:lang w:val="sr-Latn-RS"/>
+        </w:rPr>
+        <w:t>Slika 17. Prikaz dizajna stranice istorije pretplata</w:t>
+      </w:r>
+      <w:r>
+        <w:rPr>
+          <w:rFonts w:hint="default"/>
+          <w:lang w:val="en-US"/>
+        </w:rPr>
+        <w:br w:type="page"/>
+      </w:r>
+    </w:p>
+    <w:p>
+      <w:pPr>
+        <w:bidi w:val="0"/>
+        <w:rPr>
+          <w:rFonts w:hint="default"/>
+          <w:lang w:val="en-US"/>
+        </w:rPr>
+      </w:pPr>
+    </w:p>
+    <w:p>
+      <w:pPr>
+        <w:rPr>
+          <w:rFonts w:hint="default"/>
+          <w:lang w:val="sr-Latn-RS"/>
+        </w:rPr>
+      </w:pPr>
+      <w:r>
+        <w:rPr>
+          <w:rFonts w:hint="default"/>
+          <w:lang w:val="sr-Latn-RS"/>
+        </w:rPr>
+        <w:drawing>
+          <wp:inline distT="0" distB="0" distL="114300" distR="114300">
+            <wp:extent cx="5748655" cy="3277870"/>
+            <wp:effectExtent l="0" t="0" r="4445" b="11430"/>
+            <wp:docPr id="27" name="Picture 27" descr="slika18HiFiAdminPanel"/>
+            <wp:cNvGraphicFramePr>
+              <a:graphicFrameLocks xmlns:a="http://schemas.openxmlformats.org/drawingml/2006/main" noChangeAspect="1"/>
+            </wp:cNvGraphicFramePr>
+            <a:graphic xmlns:a="http://schemas.openxmlformats.org/drawingml/2006/main">
+              <a:graphicData uri="http://schemas.openxmlformats.org/drawingml/2006/picture">
+                <pic:pic xmlns:pic="http://schemas.openxmlformats.org/drawingml/2006/picture">
+                  <pic:nvPicPr>
+                    <pic:cNvPr id="27" name="Picture 27" descr="slika18HiFiAdminPanel"/>
+                    <pic:cNvPicPr>
+                      <a:picLocks noChangeAspect="1"/>
+                    </pic:cNvPicPr>
+                  </pic:nvPicPr>
+                  <pic:blipFill>
+                    <a:blip r:embed="rId28"/>
+                    <a:stretch>
+                      <a:fillRect/>
+                    </a:stretch>
+                  </pic:blipFill>
+                  <pic:spPr>
+                    <a:xfrm>
+                      <a:off x="0" y="0"/>
+                      <a:ext cx="5748655" cy="3277870"/>
+                    </a:xfrm>
+                    <a:prstGeom prst="rect">
+                      <a:avLst/>
+                    </a:prstGeom>
+                  </pic:spPr>
+                </pic:pic>
+              </a:graphicData>
+            </a:graphic>
+          </wp:inline>
+        </w:drawing>
+      </w:r>
+    </w:p>
+    <w:p>
+      <w:pPr>
+        <w:jc w:val="center"/>
+        <w:rPr>
+          <w:rFonts w:hint="default"/>
+          <w:lang w:val="sr-Latn-RS"/>
+        </w:rPr>
+      </w:pPr>
+      <w:r>
+        <w:rPr>
+          <w:rFonts w:hint="default"/>
+          <w:lang w:val="sr-Latn-RS"/>
+        </w:rPr>
+        <w:t>Slika 18. Prikaz stranice admin panela</w:t>
+      </w:r>
+    </w:p>
+    <w:p>
+      <w:pPr>
+        <w:bidi w:val="0"/>
+        <w:rPr>
+          <w:rFonts w:hint="default"/>
+          <w:lang w:val="sr-Latn-RS"/>
+        </w:rPr>
+      </w:pPr>
+      <w:r>
+        <w:rPr>
+          <w:rFonts w:hint="default"/>
+          <w:lang w:val="sr-Latn-RS"/>
+        </w:rPr>
+        <w:t>Ostali admin paneli za fakture, pakere korisnike i korisnike imaju isti dizajn kao primer u slici 18.</w:t>
+      </w:r>
+    </w:p>
+    <w:p>
+      <w:pPr>
+        <w:bidi w:val="0"/>
+        <w:rPr>
+          <w:rFonts w:hint="default"/>
+          <w:lang w:val="sr-Latn-RS"/>
+        </w:rPr>
+      </w:pPr>
+    </w:p>
+    <w:p>
+      <w:pPr>
+        <w:bidi w:val="0"/>
+        <w:rPr>
+          <w:rFonts w:hint="default"/>
+          <w:lang w:val="sr-Latn-RS"/>
+        </w:rPr>
+      </w:pPr>
+      <w:r>
+        <w:rPr>
+          <w:rFonts w:hint="default"/>
+          <w:lang w:val="sr-Latn-RS"/>
+        </w:rPr>
+        <w:drawing>
+          <wp:inline distT="0" distB="0" distL="114300" distR="114300">
+            <wp:extent cx="5754370" cy="3237230"/>
+            <wp:effectExtent l="0" t="0" r="11430" b="1270"/>
+            <wp:docPr id="28" name="Picture 28" descr="slika19HiFiAdminStanicaZaIzmenuPodataka"/>
+            <wp:cNvGraphicFramePr>
+              <a:graphicFrameLocks xmlns:a="http://schemas.openxmlformats.org/drawingml/2006/main" noChangeAspect="1"/>
+            </wp:cNvGraphicFramePr>
+            <a:graphic xmlns:a="http://schemas.openxmlformats.org/drawingml/2006/main">
+              <a:graphicData uri="http://schemas.openxmlformats.org/drawingml/2006/picture">
+                <pic:pic xmlns:pic="http://schemas.openxmlformats.org/drawingml/2006/picture">
+                  <pic:nvPicPr>
+                    <pic:cNvPr id="28" name="Picture 28" descr="slika19HiFiAdminStanicaZaIzmenuPodataka"/>
+                    <pic:cNvPicPr>
+                      <a:picLocks noChangeAspect="1"/>
+                    </pic:cNvPicPr>
+                  </pic:nvPicPr>
+                  <pic:blipFill>
+                    <a:blip r:embed="rId29"/>
+                    <a:stretch>
+                      <a:fillRect/>
+                    </a:stretch>
+                  </pic:blipFill>
+                  <pic:spPr>
+                    <a:xfrm>
+                      <a:off x="0" y="0"/>
+                      <a:ext cx="5754370" cy="3237230"/>
+                    </a:xfrm>
+                    <a:prstGeom prst="rect">
+                      <a:avLst/>
+                    </a:prstGeom>
+                  </pic:spPr>
+                </pic:pic>
+              </a:graphicData>
+            </a:graphic>
+          </wp:inline>
+        </w:drawing>
+      </w:r>
+    </w:p>
+    <w:p>
+      <w:pPr>
+        <w:bidi w:val="0"/>
+        <w:jc w:val="center"/>
+        <w:rPr>
+          <w:rFonts w:hint="default"/>
+          <w:lang w:val="sr-Latn-RS"/>
+        </w:rPr>
+      </w:pPr>
+      <w:r>
+        <w:rPr>
+          <w:rFonts w:hint="default"/>
+          <w:lang w:val="sr-Latn-RS"/>
+        </w:rPr>
+        <w:t>Slika 19. Prikaz admin stranice za izmenu podataka</w:t>
+      </w:r>
+    </w:p>
+    <w:p>
+      <w:pPr>
+        <w:bidi w:val="0"/>
+        <w:rPr>
+          <w:rFonts w:hint="default"/>
+          <w:lang w:val="sr-Latn-RS"/>
+        </w:rPr>
+      </w:pPr>
+    </w:p>
+    <w:p>
+      <w:pPr>
         <w:pStyle w:val="3"/>
         <w:bidi w:val="0"/>
         <w:rPr>
@@ -9499,18 +10355,10 @@
           <w:rFonts w:hint="default"/>
           <w:lang w:val="sr-Latn-RS"/>
         </w:rPr>
-        <w:t>Visokoverni prototip dizajna aplikacije</w:t>
-      </w:r>
-    </w:p>
-    <w:p>
-      <w:pPr>
-        <w:pStyle w:val="3"/>
-        <w:bidi w:val="0"/>
-        <w:rPr>
-          <w:rFonts w:hint="default"/>
-          <w:lang w:val="sr-Latn-RS"/>
-        </w:rPr>
-      </w:pPr>
+        <w:t xml:space="preserve"> </w:t>
+      </w:r>
+      <w:bookmarkStart w:id="18" w:name="_GoBack"/>
+      <w:bookmarkEnd w:id="18"/>
       <w:r>
         <w:rPr>
           <w:rFonts w:hint="default"/>
@@ -9518,8 +10366,22 @@
         </w:rPr>
         <w:br w:type="page"/>
       </w:r>
-      <w:bookmarkStart w:id="15" w:name="_GoBack"/>
-      <w:bookmarkEnd w:id="15"/>
+      <w:r>
+        <w:rPr>
+          <w:rFonts w:hint="default"/>
+          <w:lang w:val="sr-Latn-RS"/>
+        </w:rPr>
+        <w:br w:type="page"/>
+      </w:r>
+    </w:p>
+    <w:p>
+      <w:pPr>
+        <w:bidi w:val="0"/>
+        <w:rPr>
+          <w:rFonts w:hint="default"/>
+          <w:lang w:val="sr-Latn-RS"/>
+        </w:rPr>
+      </w:pPr>
     </w:p>
     <w:p>
       <w:pPr>
@@ -9539,7 +10401,7 @@
           <w:lang w:val="sr-Latn-RS"/>
         </w:rPr>
       </w:pPr>
-      <w:bookmarkStart w:id="14" w:name="_Toc30165"/>
+      <w:bookmarkStart w:id="17" w:name="_Toc19667"/>
       <w:r>
         <w:rPr>
           <w:rFonts w:hint="default"/>
@@ -9547,7 +10409,7 @@
         </w:rPr>
         <w:t>Literatura</w:t>
       </w:r>
-      <w:bookmarkEnd w:id="14"/>
+      <w:bookmarkEnd w:id="17"/>
     </w:p>
     <w:tbl>
       <w:tblPr>
@@ -9571,8 +10433,8 @@
         </w:tblCellMar>
       </w:tblPr>
       <w:tblGrid>
-        <w:gridCol w:w="354"/>
-        <w:gridCol w:w="8746"/>
+        <w:gridCol w:w="421"/>
+        <w:gridCol w:w="8679"/>
       </w:tblGrid>
       <w:tr>
         <w:tblPrEx>
@@ -11373,6 +12235,209 @@
           </w:p>
         </w:tc>
       </w:tr>
+      <w:tr>
+        <w:tblPrEx>
+          <w:tblBorders>
+            <w:top w:val="none" w:color="auto" w:sz="0" w:space="0"/>
+            <w:left w:val="none" w:color="auto" w:sz="0" w:space="0"/>
+            <w:bottom w:val="none" w:color="auto" w:sz="0" w:space="0"/>
+            <w:right w:val="none" w:color="auto" w:sz="0" w:space="0"/>
+            <w:insideH w:val="none" w:color="auto" w:sz="0" w:space="0"/>
+            <w:insideV w:val="none" w:color="auto" w:sz="0" w:space="0"/>
+          </w:tblBorders>
+          <w:shd w:val="clear"/>
+          <w:tblCellMar>
+            <w:top w:w="15" w:type="dxa"/>
+            <w:left w:w="15" w:type="dxa"/>
+            <w:bottom w:w="15" w:type="dxa"/>
+            <w:right w:w="15" w:type="dxa"/>
+          </w:tblCellMar>
+        </w:tblPrEx>
+        <w:trPr>
+          <w:trHeight w:val="0" w:hRule="atLeast"/>
+        </w:trPr>
+        <w:tc>
+          <w:tcPr>
+            <w:tcW w:w="0" w:type="auto"/>
+            <w:shd w:val="clear"/>
+            <w:vAlign w:val="top"/>
+          </w:tcPr>
+          <w:p>
+            <w:pPr>
+              <w:pStyle w:val="12"/>
+              <w:keepNext w:val="0"/>
+              <w:keepLines w:val="0"/>
+              <w:widowControl/>
+              <w:suppressLineNumbers w:val="0"/>
+              <w:bidi w:val="0"/>
+              <w:spacing w:before="0" w:beforeAutospacing="0" w:after="120" w:afterAutospacing="0" w:line="13" w:lineRule="atLeast"/>
+              <w:jc w:val="both"/>
+              <w:rPr>
+                <w:rFonts w:hint="default" w:ascii="Calibri" w:hAnsi="Calibri" w:cs="Calibri"/>
+                <w:i w:val="0"/>
+                <w:iCs w:val="0"/>
+                <w:color w:val="000000"/>
+                <w:sz w:val="24"/>
+                <w:szCs w:val="24"/>
+                <w:u w:val="none"/>
+                <w:bdr w:val="none" w:color="auto" w:sz="0" w:space="0"/>
+                <w:vertAlign w:val="baseline"/>
+                <w:lang w:val="en-US"/>
+              </w:rPr>
+            </w:pPr>
+            <w:r>
+              <w:rPr>
+                <w:rFonts w:hint="default" w:ascii="Calibri" w:hAnsi="Calibri" w:cs="Calibri"/>
+                <w:i w:val="0"/>
+                <w:iCs w:val="0"/>
+                <w:color w:val="000000"/>
+                <w:sz w:val="24"/>
+                <w:szCs w:val="24"/>
+                <w:u w:val="none"/>
+                <w:bdr w:val="none" w:color="auto" w:sz="0" w:space="0"/>
+                <w:vertAlign w:val="baseline"/>
+                <w:lang w:val="en-US"/>
+              </w:rPr>
+              <w:t>[10]</w:t>
+            </w:r>
+          </w:p>
+        </w:tc>
+        <w:tc>
+          <w:tcPr>
+            <w:tcW w:w="0" w:type="auto"/>
+            <w:shd w:val="clear"/>
+            <w:vAlign w:val="top"/>
+          </w:tcPr>
+          <w:p>
+            <w:pPr>
+              <w:pStyle w:val="12"/>
+              <w:keepNext w:val="0"/>
+              <w:keepLines w:val="0"/>
+              <w:widowControl/>
+              <w:suppressLineNumbers w:val="0"/>
+              <w:bidi w:val="0"/>
+              <w:spacing w:before="0" w:beforeAutospacing="0" w:after="120" w:afterAutospacing="0" w:line="13" w:lineRule="atLeast"/>
+              <w:jc w:val="both"/>
+              <w:rPr>
+                <w:rFonts w:hint="default" w:ascii="Calibri" w:hAnsi="Calibri"/>
+                <w:i/>
+                <w:iCs/>
+                <w:color w:val="000000"/>
+                <w:sz w:val="24"/>
+                <w:szCs w:val="24"/>
+                <w:u w:val="none"/>
+                <w:bdr w:val="none" w:color="auto" w:sz="0" w:space="0"/>
+                <w:vertAlign w:val="baseline"/>
+                <w:lang w:val="en-US"/>
+              </w:rPr>
+            </w:pPr>
+            <w:r>
+              <w:rPr>
+                <w:rFonts w:hint="default" w:ascii="Calibri" w:hAnsi="Calibri"/>
+                <w:i/>
+                <w:iCs/>
+                <w:color w:val="000000"/>
+                <w:sz w:val="24"/>
+                <w:szCs w:val="24"/>
+                <w:u w:val="none"/>
+                <w:bdr w:val="none" w:color="auto" w:sz="0" w:space="0"/>
+                <w:vertAlign w:val="baseline"/>
+                <w:lang w:val="en-US"/>
+              </w:rPr>
+              <w:t xml:space="preserve">Bootstrap team, </w:t>
+            </w:r>
+            <w:r>
+              <w:rPr>
+                <w:rFonts w:hint="default" w:ascii="Calibri" w:hAnsi="Calibri"/>
+                <w:i/>
+                <w:iCs/>
+                <w:color w:val="000000"/>
+                <w:sz w:val="24"/>
+                <w:szCs w:val="24"/>
+                <w:u w:val="none"/>
+                <w:bdr w:val="none" w:color="auto" w:sz="0" w:space="0"/>
+                <w:vertAlign w:val="baseline"/>
+                <w:lang w:val="en-US"/>
+              </w:rPr>
+              <w:fldChar w:fldCharType="begin"/>
+            </w:r>
+            <w:r>
+              <w:rPr>
+                <w:rFonts w:hint="default" w:ascii="Calibri" w:hAnsi="Calibri"/>
+                <w:i/>
+                <w:iCs/>
+                <w:color w:val="000000"/>
+                <w:sz w:val="24"/>
+                <w:szCs w:val="24"/>
+                <w:u w:val="none"/>
+                <w:bdr w:val="none" w:color="auto" w:sz="0" w:space="0"/>
+                <w:vertAlign w:val="baseline"/>
+                <w:lang w:val="en-US"/>
+              </w:rPr>
+              <w:instrText xml:space="preserve"> HYPERLINK "https://getbootstrap.com/docs/5.3/getting-started/introduction/," </w:instrText>
+            </w:r>
+            <w:r>
+              <w:rPr>
+                <w:rFonts w:hint="default" w:ascii="Calibri" w:hAnsi="Calibri"/>
+                <w:i/>
+                <w:iCs/>
+                <w:color w:val="000000"/>
+                <w:sz w:val="24"/>
+                <w:szCs w:val="24"/>
+                <w:u w:val="none"/>
+                <w:bdr w:val="none" w:color="auto" w:sz="0" w:space="0"/>
+                <w:vertAlign w:val="baseline"/>
+                <w:lang w:val="en-US"/>
+              </w:rPr>
+              <w:fldChar w:fldCharType="separate"/>
+            </w:r>
+            <w:r>
+              <w:rPr>
+                <w:rStyle w:val="11"/>
+                <w:rFonts w:hint="default" w:ascii="Calibri" w:hAnsi="Calibri"/>
+                <w:i/>
+                <w:iCs/>
+                <w:sz w:val="24"/>
+                <w:szCs w:val="24"/>
+                <w:bdr w:val="none" w:color="auto" w:sz="0" w:space="0"/>
+                <w:vertAlign w:val="baseline"/>
+                <w:lang w:val="en-US"/>
+              </w:rPr>
+              <w:t>https://getbootstrap.com/docs/5.3/getting-started/introduction/,</w:t>
+            </w:r>
+            <w:r>
+              <w:rPr>
+                <w:rFonts w:hint="default" w:ascii="Calibri" w:hAnsi="Calibri"/>
+                <w:i/>
+                <w:iCs/>
+                <w:color w:val="000000"/>
+                <w:sz w:val="24"/>
+                <w:szCs w:val="24"/>
+                <w:u w:val="none"/>
+                <w:bdr w:val="none" w:color="auto" w:sz="0" w:space="0"/>
+                <w:vertAlign w:val="baseline"/>
+                <w:lang w:val="en-US"/>
+              </w:rPr>
+              <w:fldChar w:fldCharType="end"/>
+            </w:r>
+            <w:r>
+              <w:rPr>
+                <w:rFonts w:hint="default" w:ascii="Calibri" w:hAnsi="Calibri"/>
+                <w:i/>
+                <w:iCs/>
+                <w:color w:val="000000"/>
+                <w:sz w:val="24"/>
+                <w:szCs w:val="24"/>
+                <w:u w:val="none"/>
+                <w:bdr w:val="none" w:color="auto" w:sz="0" w:space="0"/>
+                <w:vertAlign w:val="baseline"/>
+                <w:lang w:val="en-US"/>
+              </w:rPr>
+              <w:t xml:space="preserve"> 2024</w:t>
+            </w:r>
+          </w:p>
+        </w:tc>
+      </w:tr>
     </w:tbl>
     <w:p>
       <w:pPr>
@@ -11381,6 +12446,145 @@
           <w:lang w:val="sr-Latn-RS"/>
         </w:rPr>
       </w:pPr>
+      <w:r>
+        <w:rPr>
+          <w:rFonts w:hint="default"/>
+          <w:lang w:val="sr-Latn-RS"/>
+        </w:rPr>
+        <w:br w:type="page"/>
+      </w:r>
+    </w:p>
+    <w:p>
+      <w:pPr>
+        <w:jc w:val="center"/>
+        <w:rPr>
+          <w:rFonts w:hint="default"/>
+          <w:lang w:val="sr-Latn-RS"/>
+        </w:rPr>
+      </w:pPr>
+    </w:p>
+    <w:p>
+      <w:pPr>
+        <w:jc w:val="center"/>
+        <w:rPr>
+          <w:rFonts w:hint="default"/>
+          <w:lang w:val="sr-Latn-RS"/>
+        </w:rPr>
+      </w:pPr>
+    </w:p>
+    <w:p>
+      <w:pPr>
+        <w:jc w:val="center"/>
+        <w:rPr>
+          <w:rFonts w:hint="default"/>
+          <w:lang w:val="sr-Latn-RS"/>
+        </w:rPr>
+      </w:pPr>
+    </w:p>
+    <w:p>
+      <w:pPr>
+        <w:jc w:val="center"/>
+        <w:rPr>
+          <w:rFonts w:hint="default"/>
+          <w:lang w:val="sr-Latn-RS"/>
+        </w:rPr>
+      </w:pPr>
+    </w:p>
+    <w:p>
+      <w:pPr>
+        <w:jc w:val="center"/>
+        <w:rPr>
+          <w:rFonts w:hint="default"/>
+          <w:lang w:val="sr-Latn-RS"/>
+        </w:rPr>
+      </w:pPr>
+    </w:p>
+    <w:p>
+      <w:pPr>
+        <w:jc w:val="center"/>
+        <w:rPr>
+          <w:rFonts w:hint="default"/>
+          <w:lang w:val="sr-Latn-RS"/>
+        </w:rPr>
+      </w:pPr>
+    </w:p>
+    <w:p>
+      <w:pPr>
+        <w:ind w:left="708" w:leftChars="0"/>
+        <w:jc w:val="center"/>
+        <w:rPr>
+          <w:rFonts w:hint="default"/>
+          <w:lang w:val="sr-Latn-RS"/>
+        </w:rPr>
+      </w:pPr>
+      <w:r>
+        <w:rPr>
+          <w:rFonts w:hint="default"/>
+          <w:lang w:val="sr-Latn-RS"/>
+        </w:rPr>
+        <w:drawing>
+          <wp:inline distT="0" distB="0" distL="114300" distR="114300">
+            <wp:extent cx="3270250" cy="4865370"/>
+            <wp:effectExtent l="0" t="0" r="0" b="0"/>
+            <wp:docPr id="21" name="Picture 21" descr="logo"/>
+            <wp:cNvGraphicFramePr>
+              <a:graphicFrameLocks xmlns:a="http://schemas.openxmlformats.org/drawingml/2006/main" noChangeAspect="1"/>
+            </wp:cNvGraphicFramePr>
+            <a:graphic xmlns:a="http://schemas.openxmlformats.org/drawingml/2006/main">
+              <a:graphicData uri="http://schemas.openxmlformats.org/drawingml/2006/picture">
+                <pic:pic xmlns:pic="http://schemas.openxmlformats.org/drawingml/2006/picture">
+                  <pic:nvPicPr>
+                    <pic:cNvPr id="21" name="Picture 21" descr="logo"/>
+                    <pic:cNvPicPr>
+                      <a:picLocks noChangeAspect="1"/>
+                    </pic:cNvPicPr>
+                  </pic:nvPicPr>
+                  <pic:blipFill>
+                    <a:blip r:embed="rId30"/>
+                    <a:stretch>
+                      <a:fillRect/>
+                    </a:stretch>
+                  </pic:blipFill>
+                  <pic:spPr>
+                    <a:xfrm>
+                      <a:off x="0" y="0"/>
+                      <a:ext cx="3270250" cy="4865370"/>
+                    </a:xfrm>
+                    <a:prstGeom prst="rect">
+                      <a:avLst/>
+                    </a:prstGeom>
+                  </pic:spPr>
+                </pic:pic>
+              </a:graphicData>
+            </a:graphic>
+          </wp:inline>
+        </w:drawing>
+      </w:r>
+    </w:p>
+    <w:p>
+      <w:pPr>
+        <w:jc w:val="center"/>
+        <w:rPr>
+          <w:rFonts w:hint="default"/>
+          <w:lang w:val="sr-Latn-RS"/>
+        </w:rPr>
+      </w:pPr>
+    </w:p>
+    <w:p>
+      <w:pPr>
+        <w:jc w:val="center"/>
+        <w:rPr>
+          <w:rFonts w:hint="default"/>
+          <w:lang w:val="sr-Latn-RS"/>
+        </w:rPr>
+      </w:pPr>
+      <w:r>
+        <w:rPr>
+          <w:rFonts w:hint="default"/>
+          <w:lang w:val="sr-Latn-RS"/>
+        </w:rPr>
+        <w:t>Slika Logotip</w:t>
+      </w:r>
     </w:p>
     <w:sectPr>
       <w:headerReference r:id="rId5" w:type="default"/>

--- a/Dokumentacija/Servis za pretplatu na dostavu hrane - Od njive do stola.docx
+++ b/Dokumentacija/Servis za pretplatu na dostavu hrane - Od njive do stola.docx
@@ -126,7 +126,7 @@
           </w:tcPr>
           <w:p>
             <w:pPr>
-              <w:pStyle w:val="18"/>
+              <w:pStyle w:val="19"/>
               <w:spacing w:before="120" w:after="0"/>
               <w:ind w:left="57" w:right="57"/>
               <w:rPr>
@@ -150,7 +150,7 @@
           </w:p>
           <w:p>
             <w:pPr>
-              <w:pStyle w:val="18"/>
+              <w:pStyle w:val="19"/>
               <w:spacing w:before="100" w:after="100"/>
               <w:ind w:left="57" w:right="57"/>
               <w:rPr>
@@ -185,7 +185,7 @@
           </w:p>
           <w:p>
             <w:pPr>
-              <w:pStyle w:val="18"/>
+              <w:pStyle w:val="19"/>
               <w:spacing w:before="20" w:after="0"/>
               <w:ind w:left="142" w:right="142"/>
               <w:rPr>
@@ -209,7 +209,7 @@
           </w:p>
           <w:p>
             <w:pPr>
-              <w:pStyle w:val="18"/>
+              <w:pStyle w:val="19"/>
               <w:spacing w:before="20" w:after="0"/>
               <w:ind w:left="142" w:right="142"/>
               <w:rPr>
@@ -232,7 +232,7 @@
           </w:p>
           <w:p>
             <w:pPr>
-              <w:pStyle w:val="18"/>
+              <w:pStyle w:val="19"/>
               <w:spacing w:before="20" w:after="0"/>
               <w:ind w:left="142" w:right="142"/>
               <w:jc w:val="both"/>
@@ -312,7 +312,7 @@
           </w:tcPr>
           <w:p>
             <w:pPr>
-              <w:pStyle w:val="18"/>
+              <w:pStyle w:val="19"/>
               <w:spacing w:before="300" w:after="0"/>
               <w:ind w:left="142" w:right="142"/>
               <w:jc w:val="left"/>
@@ -385,7 +385,7 @@
           </w:tcPr>
           <w:p>
             <w:pPr>
-              <w:pStyle w:val="18"/>
+              <w:pStyle w:val="19"/>
               <w:spacing w:before="60" w:after="0"/>
               <w:rPr>
                 <w:rFonts w:ascii="Arial" w:hAnsi="Arial"/>
@@ -403,7 +403,7 @@
           </w:tcPr>
           <w:p>
             <w:pPr>
-              <w:pStyle w:val="17"/>
+              <w:pStyle w:val="18"/>
               <w:spacing w:before="60" w:after="0"/>
               <w:jc w:val="left"/>
               <w:rPr>
@@ -468,7 +468,7 @@
           </w:tcPr>
           <w:p>
             <w:pPr>
-              <w:pStyle w:val="18"/>
+              <w:pStyle w:val="19"/>
               <w:spacing w:before="240" w:after="0"/>
               <w:ind w:left="142" w:right="142"/>
               <w:rPr>
@@ -486,7 +486,7 @@
           </w:tcPr>
           <w:p>
             <w:pPr>
-              <w:pStyle w:val="17"/>
+              <w:pStyle w:val="18"/>
               <w:spacing w:before="60" w:after="0"/>
               <w:jc w:val="left"/>
               <w:rPr>
@@ -1121,7 +1121,7 @@
           <w:lang w:val="sr-Latn-RS"/>
         </w:rPr>
       </w:pPr>
-      <w:bookmarkStart w:id="1" w:name="_Toc23763"/>
+      <w:bookmarkStart w:id="1" w:name="_Toc15320"/>
       <w:r>
         <w:rPr>
           <w:lang w:val="sr-Latn-RS"/>
@@ -1242,7 +1242,7 @@
       <w:pPr>
         <w:pStyle w:val="2"/>
       </w:pPr>
-      <w:bookmarkStart w:id="2" w:name="_Toc26955"/>
+      <w:bookmarkStart w:id="2" w:name="_Toc27570"/>
       <w:r>
         <w:rPr>
           <w:lang w:val="sr-Latn-RS"/>
@@ -1287,7 +1287,7 @@
         </w:p>
         <w:p>
           <w:pPr>
-            <w:pStyle w:val="14"/>
+            <w:pStyle w:val="15"/>
             <w:tabs>
               <w:tab w:val="right" w:leader="dot" w:pos="9070"/>
             </w:tabs>
@@ -1328,7 +1328,7 @@
               <w:bCs/>
               <w:lang w:val="sr-Latn-RS"/>
             </w:rPr>
-            <w:instrText xml:space="preserve"> HYPERLINK \l _Toc23763 </w:instrText>
+            <w:instrText xml:space="preserve"> HYPERLINK \l _Toc15320 </w:instrText>
           </w:r>
           <w:r>
             <w:rPr>
@@ -1350,316 +1350,13 @@
             <w:fldChar w:fldCharType="begin"/>
           </w:r>
           <w:r>
-            <w:instrText xml:space="preserve"> PAGEREF _Toc23763 \h </w:instrText>
+            <w:instrText xml:space="preserve"> PAGEREF _Toc15320 \h </w:instrText>
           </w:r>
           <w:r>
             <w:fldChar w:fldCharType="separate"/>
           </w:r>
           <w:r>
             <w:t>2</w:t>
-          </w:r>
-          <w:r>
-            <w:fldChar w:fldCharType="end"/>
-          </w:r>
-          <w:r>
-            <w:rPr>
-              <w:bCs/>
-              <w:lang w:val="sr-Latn-RS"/>
-            </w:rPr>
-            <w:fldChar w:fldCharType="end"/>
-          </w:r>
-        </w:p>
-        <w:p>
-          <w:pPr>
-            <w:pStyle w:val="14"/>
-            <w:tabs>
-              <w:tab w:val="right" w:leader="dot" w:pos="9070"/>
-            </w:tabs>
-          </w:pPr>
-          <w:r>
-            <w:rPr>
-              <w:bCs/>
-              <w:lang w:val="sr-Latn-RS"/>
-            </w:rPr>
-            <w:fldChar w:fldCharType="begin"/>
-          </w:r>
-          <w:r>
-            <w:rPr>
-              <w:bCs/>
-              <w:lang w:val="sr-Latn-RS"/>
-            </w:rPr>
-            <w:instrText xml:space="preserve"> HYPERLINK \l _Toc26955 </w:instrText>
-          </w:r>
-          <w:r>
-            <w:rPr>
-              <w:bCs/>
-              <w:lang w:val="sr-Latn-RS"/>
-            </w:rPr>
-            <w:fldChar w:fldCharType="separate"/>
-          </w:r>
-          <w:r>
-            <w:rPr>
-              <w:lang w:val="sr-Latn-RS"/>
-            </w:rPr>
-            <w:t>Sadržaj</w:t>
-          </w:r>
-          <w:r>
-            <w:tab/>
-          </w:r>
-          <w:r>
-            <w:fldChar w:fldCharType="begin"/>
-          </w:r>
-          <w:r>
-            <w:instrText xml:space="preserve"> PAGEREF _Toc26955 \h </w:instrText>
-          </w:r>
-          <w:r>
-            <w:fldChar w:fldCharType="separate"/>
-          </w:r>
-          <w:r>
-            <w:t>3</w:t>
-          </w:r>
-          <w:r>
-            <w:fldChar w:fldCharType="end"/>
-          </w:r>
-          <w:r>
-            <w:rPr>
-              <w:bCs/>
-              <w:lang w:val="sr-Latn-RS"/>
-            </w:rPr>
-            <w:fldChar w:fldCharType="end"/>
-          </w:r>
-        </w:p>
-        <w:p>
-          <w:pPr>
-            <w:pStyle w:val="14"/>
-            <w:tabs>
-              <w:tab w:val="right" w:leader="dot" w:pos="9070"/>
-            </w:tabs>
-          </w:pPr>
-          <w:r>
-            <w:rPr>
-              <w:bCs/>
-              <w:lang w:val="sr-Latn-RS"/>
-            </w:rPr>
-            <w:fldChar w:fldCharType="begin"/>
-          </w:r>
-          <w:r>
-            <w:rPr>
-              <w:bCs/>
-              <w:lang w:val="sr-Latn-RS"/>
-            </w:rPr>
-            <w:instrText xml:space="preserve"> HYPERLINK \l _Toc28905 </w:instrText>
-          </w:r>
-          <w:r>
-            <w:rPr>
-              <w:bCs/>
-              <w:lang w:val="sr-Latn-RS"/>
-            </w:rPr>
-            <w:fldChar w:fldCharType="separate"/>
-          </w:r>
-          <w:r>
-            <w:rPr>
-              <w:lang w:val="sr-Latn-RS"/>
-            </w:rPr>
-            <w:t>Uvod</w:t>
-          </w:r>
-          <w:r>
-            <w:tab/>
-          </w:r>
-          <w:r>
-            <w:fldChar w:fldCharType="begin"/>
-          </w:r>
-          <w:r>
-            <w:instrText xml:space="preserve"> PAGEREF _Toc28905 \h </w:instrText>
-          </w:r>
-          <w:r>
-            <w:fldChar w:fldCharType="separate"/>
-          </w:r>
-          <w:r>
-            <w:t>4</w:t>
-          </w:r>
-          <w:r>
-            <w:fldChar w:fldCharType="end"/>
-          </w:r>
-          <w:r>
-            <w:rPr>
-              <w:bCs/>
-              <w:lang w:val="sr-Latn-RS"/>
-            </w:rPr>
-            <w:fldChar w:fldCharType="end"/>
-          </w:r>
-        </w:p>
-        <w:p>
-          <w:pPr>
-            <w:pStyle w:val="14"/>
-            <w:tabs>
-              <w:tab w:val="right" w:leader="dot" w:pos="9070"/>
-            </w:tabs>
-          </w:pPr>
-          <w:r>
-            <w:rPr>
-              <w:bCs/>
-              <w:lang w:val="sr-Latn-RS"/>
-            </w:rPr>
-            <w:fldChar w:fldCharType="begin"/>
-          </w:r>
-          <w:r>
-            <w:rPr>
-              <w:bCs/>
-              <w:lang w:val="sr-Latn-RS"/>
-            </w:rPr>
-            <w:instrText xml:space="preserve"> HYPERLINK \l _Toc18673 </w:instrText>
-          </w:r>
-          <w:r>
-            <w:rPr>
-              <w:bCs/>
-              <w:lang w:val="sr-Latn-RS"/>
-            </w:rPr>
-            <w:fldChar w:fldCharType="separate"/>
-          </w:r>
-          <w:r>
-            <w:rPr>
-              <w:rFonts w:hint="default"/>
-              <w:lang w:val="sr-Latn-RS"/>
-            </w:rPr>
-            <w:t>Definisanje problema koji se rešava</w:t>
-          </w:r>
-          <w:r>
-            <w:tab/>
-          </w:r>
-          <w:r>
-            <w:fldChar w:fldCharType="begin"/>
-          </w:r>
-          <w:r>
-            <w:instrText xml:space="preserve"> PAGEREF _Toc18673 \h </w:instrText>
-          </w:r>
-          <w:r>
-            <w:fldChar w:fldCharType="separate"/>
-          </w:r>
-          <w:r>
-            <w:t>5</w:t>
-          </w:r>
-          <w:r>
-            <w:fldChar w:fldCharType="end"/>
-          </w:r>
-          <w:r>
-            <w:rPr>
-              <w:bCs/>
-              <w:lang w:val="sr-Latn-RS"/>
-            </w:rPr>
-            <w:fldChar w:fldCharType="end"/>
-          </w:r>
-        </w:p>
-        <w:p>
-          <w:pPr>
-            <w:pStyle w:val="14"/>
-            <w:tabs>
-              <w:tab w:val="right" w:leader="dot" w:pos="9070"/>
-            </w:tabs>
-          </w:pPr>
-          <w:r>
-            <w:rPr>
-              <w:bCs/>
-              <w:lang w:val="sr-Latn-RS"/>
-            </w:rPr>
-            <w:fldChar w:fldCharType="begin"/>
-          </w:r>
-          <w:r>
-            <w:rPr>
-              <w:bCs/>
-              <w:lang w:val="sr-Latn-RS"/>
-            </w:rPr>
-            <w:instrText xml:space="preserve"> HYPERLINK \l _Toc21091 </w:instrText>
-          </w:r>
-          <w:r>
-            <w:rPr>
-              <w:bCs/>
-              <w:lang w:val="sr-Latn-RS"/>
-            </w:rPr>
-            <w:fldChar w:fldCharType="separate"/>
-          </w:r>
-          <w:r>
-            <w:rPr>
-              <w:rFonts w:hint="default"/>
-              <w:lang w:val="sr-Latn-RS"/>
-            </w:rPr>
-            <w:t>Rešenje problema</w:t>
-          </w:r>
-          <w:r>
-            <w:tab/>
-          </w:r>
-          <w:r>
-            <w:fldChar w:fldCharType="begin"/>
-          </w:r>
-          <w:r>
-            <w:instrText xml:space="preserve"> PAGEREF _Toc21091 \h </w:instrText>
-          </w:r>
-          <w:r>
-            <w:fldChar w:fldCharType="separate"/>
-          </w:r>
-          <w:r>
-            <w:t>6</w:t>
-          </w:r>
-          <w:r>
-            <w:fldChar w:fldCharType="end"/>
-          </w:r>
-          <w:r>
-            <w:rPr>
-              <w:bCs/>
-              <w:lang w:val="sr-Latn-RS"/>
-            </w:rPr>
-            <w:fldChar w:fldCharType="end"/>
-          </w:r>
-        </w:p>
-        <w:p>
-          <w:pPr>
-            <w:pStyle w:val="14"/>
-            <w:tabs>
-              <w:tab w:val="right" w:leader="dot" w:pos="9070"/>
-            </w:tabs>
-          </w:pPr>
-          <w:r>
-            <w:rPr>
-              <w:bCs/>
-              <w:lang w:val="sr-Latn-RS"/>
-            </w:rPr>
-            <w:fldChar w:fldCharType="begin"/>
-          </w:r>
-          <w:r>
-            <w:rPr>
-              <w:bCs/>
-              <w:lang w:val="sr-Latn-RS"/>
-            </w:rPr>
-            <w:instrText xml:space="preserve"> HYPERLINK \l _Toc9950 </w:instrText>
-          </w:r>
-          <w:r>
-            <w:rPr>
-              <w:bCs/>
-              <w:lang w:val="sr-Latn-RS"/>
-            </w:rPr>
-            <w:fldChar w:fldCharType="separate"/>
-          </w:r>
-          <w:r>
-            <w:rPr>
-              <w:rFonts w:hint="default"/>
-              <w:lang w:val="sr-Latn-RS"/>
-            </w:rPr>
-            <w:t>Korišćene tehnologije i tehnike</w:t>
-          </w:r>
-          <w:r>
-            <w:tab/>
-          </w:r>
-          <w:r>
-            <w:fldChar w:fldCharType="begin"/>
-          </w:r>
-          <w:r>
-            <w:instrText xml:space="preserve"> PAGEREF _Toc9950 \h </w:instrText>
-          </w:r>
-          <w:r>
-            <w:fldChar w:fldCharType="separate"/>
-          </w:r>
-          <w:r>
-            <w:t>8</w:t>
           </w:r>
           <w:r>
             <w:fldChar w:fldCharType="end"/>
@@ -1691,7 +1388,7 @@
               <w:bCs/>
               <w:lang w:val="sr-Latn-RS"/>
             </w:rPr>
-            <w:instrText xml:space="preserve"> HYPERLINK \l _Toc9900 </w:instrText>
+            <w:instrText xml:space="preserve"> HYPERLINK \l _Toc27570 </w:instrText>
           </w:r>
           <w:r>
             <w:rPr>
@@ -1702,10 +1399,130 @@
           </w:r>
           <w:r>
             <w:rPr>
+              <w:lang w:val="sr-Latn-RS"/>
+            </w:rPr>
+            <w:t>Sadržaj</w:t>
+          </w:r>
+          <w:r>
+            <w:tab/>
+          </w:r>
+          <w:r>
+            <w:fldChar w:fldCharType="begin"/>
+          </w:r>
+          <w:r>
+            <w:instrText xml:space="preserve"> PAGEREF _Toc27570 \h </w:instrText>
+          </w:r>
+          <w:r>
+            <w:fldChar w:fldCharType="separate"/>
+          </w:r>
+          <w:r>
+            <w:t>3</w:t>
+          </w:r>
+          <w:r>
+            <w:fldChar w:fldCharType="end"/>
+          </w:r>
+          <w:r>
+            <w:rPr>
+              <w:bCs/>
+              <w:lang w:val="sr-Latn-RS"/>
+            </w:rPr>
+            <w:fldChar w:fldCharType="end"/>
+          </w:r>
+        </w:p>
+        <w:p>
+          <w:pPr>
+            <w:pStyle w:val="15"/>
+            <w:tabs>
+              <w:tab w:val="right" w:leader="dot" w:pos="9070"/>
+            </w:tabs>
+          </w:pPr>
+          <w:r>
+            <w:rPr>
+              <w:bCs/>
+              <w:lang w:val="sr-Latn-RS"/>
+            </w:rPr>
+            <w:fldChar w:fldCharType="begin"/>
+          </w:r>
+          <w:r>
+            <w:rPr>
+              <w:bCs/>
+              <w:lang w:val="sr-Latn-RS"/>
+            </w:rPr>
+            <w:instrText xml:space="preserve"> HYPERLINK \l _Toc32085 </w:instrText>
+          </w:r>
+          <w:r>
+            <w:rPr>
+              <w:bCs/>
+              <w:lang w:val="sr-Latn-RS"/>
+            </w:rPr>
+            <w:fldChar w:fldCharType="separate"/>
+          </w:r>
+          <w:r>
+            <w:rPr>
+              <w:lang w:val="sr-Latn-RS"/>
+            </w:rPr>
+            <w:t>Uvod</w:t>
+          </w:r>
+          <w:r>
+            <w:tab/>
+          </w:r>
+          <w:r>
+            <w:fldChar w:fldCharType="begin"/>
+          </w:r>
+          <w:r>
+            <w:instrText xml:space="preserve"> PAGEREF _Toc32085 \h </w:instrText>
+          </w:r>
+          <w:r>
+            <w:fldChar w:fldCharType="separate"/>
+          </w:r>
+          <w:r>
+            <w:t>4</w:t>
+          </w:r>
+          <w:r>
+            <w:fldChar w:fldCharType="end"/>
+          </w:r>
+          <w:r>
+            <w:rPr>
+              <w:bCs/>
+              <w:lang w:val="sr-Latn-RS"/>
+            </w:rPr>
+            <w:fldChar w:fldCharType="end"/>
+          </w:r>
+        </w:p>
+        <w:p>
+          <w:pPr>
+            <w:pStyle w:val="15"/>
+            <w:tabs>
+              <w:tab w:val="right" w:leader="dot" w:pos="9070"/>
+            </w:tabs>
+          </w:pPr>
+          <w:r>
+            <w:rPr>
+              <w:bCs/>
+              <w:lang w:val="sr-Latn-RS"/>
+            </w:rPr>
+            <w:fldChar w:fldCharType="begin"/>
+          </w:r>
+          <w:r>
+            <w:rPr>
+              <w:bCs/>
+              <w:lang w:val="sr-Latn-RS"/>
+            </w:rPr>
+            <w:instrText xml:space="preserve"> HYPERLINK \l _Toc4806 </w:instrText>
+          </w:r>
+          <w:r>
+            <w:rPr>
+              <w:bCs/>
+              <w:lang w:val="sr-Latn-RS"/>
+            </w:rPr>
+            <w:fldChar w:fldCharType="separate"/>
+          </w:r>
+          <w:r>
+            <w:rPr>
               <w:rFonts w:hint="default"/>
               <w:lang w:val="sr-Latn-RS"/>
             </w:rPr>
-            <w:t>UML dijagrami</w:t>
+            <w:t>Definisanje problema koji se rešava</w:t>
           </w:r>
           <w:r>
             <w:tab/>
@@ -1714,7 +1531,129 @@
             <w:fldChar w:fldCharType="begin"/>
           </w:r>
           <w:r>
-            <w:instrText xml:space="preserve"> PAGEREF _Toc9900 \h </w:instrText>
+            <w:instrText xml:space="preserve"> PAGEREF _Toc4806 \h </w:instrText>
+          </w:r>
+          <w:r>
+            <w:fldChar w:fldCharType="separate"/>
+          </w:r>
+          <w:r>
+            <w:t>5</w:t>
+          </w:r>
+          <w:r>
+            <w:fldChar w:fldCharType="end"/>
+          </w:r>
+          <w:r>
+            <w:rPr>
+              <w:bCs/>
+              <w:lang w:val="sr-Latn-RS"/>
+            </w:rPr>
+            <w:fldChar w:fldCharType="end"/>
+          </w:r>
+        </w:p>
+        <w:p>
+          <w:pPr>
+            <w:pStyle w:val="15"/>
+            <w:tabs>
+              <w:tab w:val="right" w:leader="dot" w:pos="9070"/>
+            </w:tabs>
+          </w:pPr>
+          <w:r>
+            <w:rPr>
+              <w:bCs/>
+              <w:lang w:val="sr-Latn-RS"/>
+            </w:rPr>
+            <w:fldChar w:fldCharType="begin"/>
+          </w:r>
+          <w:r>
+            <w:rPr>
+              <w:bCs/>
+              <w:lang w:val="sr-Latn-RS"/>
+            </w:rPr>
+            <w:instrText xml:space="preserve"> HYPERLINK \l _Toc10651 </w:instrText>
+          </w:r>
+          <w:r>
+            <w:rPr>
+              <w:bCs/>
+              <w:lang w:val="sr-Latn-RS"/>
+            </w:rPr>
+            <w:fldChar w:fldCharType="separate"/>
+          </w:r>
+          <w:r>
+            <w:rPr>
+              <w:rFonts w:hint="default"/>
+              <w:lang w:val="sr-Latn-RS"/>
+            </w:rPr>
+            <w:t>Rešenje problema</w:t>
+          </w:r>
+          <w:r>
+            <w:tab/>
+          </w:r>
+          <w:r>
+            <w:fldChar w:fldCharType="begin"/>
+          </w:r>
+          <w:r>
+            <w:instrText xml:space="preserve"> PAGEREF _Toc10651 \h </w:instrText>
+          </w:r>
+          <w:r>
+            <w:fldChar w:fldCharType="separate"/>
+          </w:r>
+          <w:r>
+            <w:t>6</w:t>
+          </w:r>
+          <w:r>
+            <w:fldChar w:fldCharType="end"/>
+          </w:r>
+          <w:r>
+            <w:rPr>
+              <w:bCs/>
+              <w:lang w:val="sr-Latn-RS"/>
+            </w:rPr>
+            <w:fldChar w:fldCharType="end"/>
+          </w:r>
+        </w:p>
+        <w:p>
+          <w:pPr>
+            <w:pStyle w:val="15"/>
+            <w:tabs>
+              <w:tab w:val="right" w:leader="dot" w:pos="9070"/>
+            </w:tabs>
+          </w:pPr>
+          <w:r>
+            <w:rPr>
+              <w:bCs/>
+              <w:lang w:val="sr-Latn-RS"/>
+            </w:rPr>
+            <w:fldChar w:fldCharType="begin"/>
+          </w:r>
+          <w:r>
+            <w:rPr>
+              <w:bCs/>
+              <w:lang w:val="sr-Latn-RS"/>
+            </w:rPr>
+            <w:instrText xml:space="preserve"> HYPERLINK \l _Toc32017 </w:instrText>
+          </w:r>
+          <w:r>
+            <w:rPr>
+              <w:bCs/>
+              <w:lang w:val="sr-Latn-RS"/>
+            </w:rPr>
+            <w:fldChar w:fldCharType="separate"/>
+          </w:r>
+          <w:r>
+            <w:rPr>
+              <w:rFonts w:hint="default"/>
+              <w:lang w:val="sr-Latn-RS"/>
+            </w:rPr>
+            <w:t>Korišćene tehnologije i tehnike</w:t>
+          </w:r>
+          <w:r>
+            <w:tab/>
+          </w:r>
+          <w:r>
+            <w:fldChar w:fldCharType="begin"/>
+          </w:r>
+          <w:r>
+            <w:instrText xml:space="preserve"> PAGEREF _Toc32017 \h </w:instrText>
           </w:r>
           <w:r>
             <w:fldChar w:fldCharType="separate"/>
@@ -1752,7 +1691,7 @@
               <w:bCs/>
               <w:lang w:val="sr-Latn-RS"/>
             </w:rPr>
-            <w:instrText xml:space="preserve"> HYPERLINK \l _Toc114 </w:instrText>
+            <w:instrText xml:space="preserve"> HYPERLINK \l _Toc8828 </w:instrText>
           </w:r>
           <w:r>
             <w:rPr>
@@ -1764,6 +1703,67 @@
           <w:r>
             <w:rPr>
               <w:rFonts w:hint="default"/>
+              <w:lang w:val="sr-Latn-RS"/>
+            </w:rPr>
+            <w:t>UML dijagrami</w:t>
+          </w:r>
+          <w:r>
+            <w:tab/>
+          </w:r>
+          <w:r>
+            <w:fldChar w:fldCharType="begin"/>
+          </w:r>
+          <w:r>
+            <w:instrText xml:space="preserve"> PAGEREF _Toc8828 \h </w:instrText>
+          </w:r>
+          <w:r>
+            <w:fldChar w:fldCharType="separate"/>
+          </w:r>
+          <w:r>
+            <w:t>8</w:t>
+          </w:r>
+          <w:r>
+            <w:fldChar w:fldCharType="end"/>
+          </w:r>
+          <w:r>
+            <w:rPr>
+              <w:bCs/>
+              <w:lang w:val="sr-Latn-RS"/>
+            </w:rPr>
+            <w:fldChar w:fldCharType="end"/>
+          </w:r>
+        </w:p>
+        <w:p>
+          <w:pPr>
+            <w:pStyle w:val="17"/>
+            <w:tabs>
+              <w:tab w:val="right" w:leader="dot" w:pos="9070"/>
+            </w:tabs>
+          </w:pPr>
+          <w:r>
+            <w:rPr>
+              <w:bCs/>
+              <w:lang w:val="sr-Latn-RS"/>
+            </w:rPr>
+            <w:fldChar w:fldCharType="begin"/>
+          </w:r>
+          <w:r>
+            <w:rPr>
+              <w:bCs/>
+              <w:lang w:val="sr-Latn-RS"/>
+            </w:rPr>
+            <w:instrText xml:space="preserve"> HYPERLINK \l _Toc23491 </w:instrText>
+          </w:r>
+          <w:r>
+            <w:rPr>
+              <w:bCs/>
+              <w:lang w:val="sr-Latn-RS"/>
+            </w:rPr>
+            <w:fldChar w:fldCharType="separate"/>
+          </w:r>
+          <w:r>
+            <w:rPr>
+              <w:rFonts w:hint="default"/>
               <w:lang w:val="en-US"/>
             </w:rPr>
             <w:t>Dijagram slu</w:t>
@@ -1782,13 +1782,203 @@
             <w:fldChar w:fldCharType="begin"/>
           </w:r>
           <w:r>
-            <w:instrText xml:space="preserve"> PAGEREF _Toc114 \h </w:instrText>
+            <w:instrText xml:space="preserve"> PAGEREF _Toc23491 \h </w:instrText>
           </w:r>
           <w:r>
             <w:fldChar w:fldCharType="separate"/>
           </w:r>
           <w:r>
             <w:t>9</w:t>
+          </w:r>
+          <w:r>
+            <w:fldChar w:fldCharType="end"/>
+          </w:r>
+          <w:r>
+            <w:rPr>
+              <w:bCs/>
+              <w:lang w:val="sr-Latn-RS"/>
+            </w:rPr>
+            <w:fldChar w:fldCharType="end"/>
+          </w:r>
+        </w:p>
+        <w:p>
+          <w:pPr>
+            <w:pStyle w:val="17"/>
+            <w:tabs>
+              <w:tab w:val="right" w:leader="dot" w:pos="9070"/>
+            </w:tabs>
+          </w:pPr>
+          <w:r>
+            <w:rPr>
+              <w:bCs/>
+              <w:lang w:val="sr-Latn-RS"/>
+            </w:rPr>
+            <w:fldChar w:fldCharType="begin"/>
+          </w:r>
+          <w:r>
+            <w:rPr>
+              <w:bCs/>
+              <w:lang w:val="sr-Latn-RS"/>
+            </w:rPr>
+            <w:instrText xml:space="preserve"> HYPERLINK \l _Toc22663 </w:instrText>
+          </w:r>
+          <w:r>
+            <w:rPr>
+              <w:bCs/>
+              <w:lang w:val="sr-Latn-RS"/>
+            </w:rPr>
+            <w:fldChar w:fldCharType="separate"/>
+          </w:r>
+          <w:r>
+            <w:rPr>
+              <w:rFonts w:hint="default"/>
+              <w:lang w:val="sr-Latn-RS"/>
+            </w:rPr>
+            <w:t>Dijagram aktivnosti</w:t>
+          </w:r>
+          <w:r>
+            <w:tab/>
+          </w:r>
+          <w:r>
+            <w:fldChar w:fldCharType="begin"/>
+          </w:r>
+          <w:r>
+            <w:instrText xml:space="preserve"> PAGEREF _Toc22663 \h </w:instrText>
+          </w:r>
+          <w:r>
+            <w:fldChar w:fldCharType="separate"/>
+          </w:r>
+          <w:r>
+            <w:t>11</w:t>
+          </w:r>
+          <w:r>
+            <w:fldChar w:fldCharType="end"/>
+          </w:r>
+          <w:r>
+            <w:rPr>
+              <w:bCs/>
+              <w:lang w:val="sr-Latn-RS"/>
+            </w:rPr>
+            <w:fldChar w:fldCharType="end"/>
+          </w:r>
+        </w:p>
+        <w:p>
+          <w:pPr>
+            <w:pStyle w:val="17"/>
+            <w:tabs>
+              <w:tab w:val="right" w:leader="dot" w:pos="9070"/>
+            </w:tabs>
+          </w:pPr>
+          <w:r>
+            <w:rPr>
+              <w:bCs/>
+              <w:lang w:val="sr-Latn-RS"/>
+            </w:rPr>
+            <w:fldChar w:fldCharType="begin"/>
+          </w:r>
+          <w:r>
+            <w:rPr>
+              <w:bCs/>
+              <w:lang w:val="sr-Latn-RS"/>
+            </w:rPr>
+            <w:instrText xml:space="preserve"> HYPERLINK \l _Toc14560 </w:instrText>
+          </w:r>
+          <w:r>
+            <w:rPr>
+              <w:bCs/>
+              <w:lang w:val="sr-Latn-RS"/>
+            </w:rPr>
+            <w:fldChar w:fldCharType="separate"/>
+          </w:r>
+          <w:r>
+            <w:rPr>
+              <w:rFonts w:hint="default"/>
+              <w:lang w:val="sr-Latn-RS"/>
+            </w:rPr>
+            <w:t>Dijagram sekvenc</w:t>
+          </w:r>
+          <w:r>
+            <w:rPr>
+              <w:rFonts w:hint="default"/>
+              <w:lang w:val="en-US"/>
+            </w:rPr>
+            <w:t>i</w:t>
+          </w:r>
+          <w:r>
+            <w:tab/>
+          </w:r>
+          <w:r>
+            <w:fldChar w:fldCharType="begin"/>
+          </w:r>
+          <w:r>
+            <w:instrText xml:space="preserve"> PAGEREF _Toc14560 \h </w:instrText>
+          </w:r>
+          <w:r>
+            <w:fldChar w:fldCharType="separate"/>
+          </w:r>
+          <w:r>
+            <w:t>14</w:t>
+          </w:r>
+          <w:r>
+            <w:fldChar w:fldCharType="end"/>
+          </w:r>
+          <w:r>
+            <w:rPr>
+              <w:bCs/>
+              <w:lang w:val="sr-Latn-RS"/>
+            </w:rPr>
+            <w:fldChar w:fldCharType="end"/>
+          </w:r>
+        </w:p>
+        <w:p>
+          <w:pPr>
+            <w:pStyle w:val="17"/>
+            <w:tabs>
+              <w:tab w:val="right" w:leader="dot" w:pos="9070"/>
+            </w:tabs>
+          </w:pPr>
+          <w:r>
+            <w:rPr>
+              <w:bCs/>
+              <w:lang w:val="sr-Latn-RS"/>
+            </w:rPr>
+            <w:fldChar w:fldCharType="begin"/>
+          </w:r>
+          <w:r>
+            <w:rPr>
+              <w:bCs/>
+              <w:lang w:val="sr-Latn-RS"/>
+            </w:rPr>
+            <w:instrText xml:space="preserve"> HYPERLINK \l _Toc25241 </w:instrText>
+          </w:r>
+          <w:r>
+            <w:rPr>
+              <w:bCs/>
+              <w:lang w:val="sr-Latn-RS"/>
+            </w:rPr>
+            <w:fldChar w:fldCharType="separate"/>
+          </w:r>
+          <w:r>
+            <w:rPr>
+              <w:rFonts w:hint="default"/>
+              <w:lang w:val="sr-Latn-RS"/>
+            </w:rPr>
+            <w:t>Dijagram stanja</w:t>
+          </w:r>
+          <w:r>
+            <w:tab/>
+          </w:r>
+          <w:r>
+            <w:fldChar w:fldCharType="begin"/>
+          </w:r>
+          <w:r>
+            <w:instrText xml:space="preserve"> PAGEREF _Toc25241 \h </w:instrText>
+          </w:r>
+          <w:r>
+            <w:fldChar w:fldCharType="separate"/>
+          </w:r>
+          <w:r>
+            <w:t>18</w:t>
           </w:r>
           <w:r>
             <w:fldChar w:fldCharType="end"/>
@@ -1820,7 +2010,7 @@
               <w:bCs/>
               <w:lang w:val="sr-Latn-RS"/>
             </w:rPr>
-            <w:instrText xml:space="preserve"> HYPERLINK \l _Toc13501 </w:instrText>
+            <w:instrText xml:space="preserve"> HYPERLINK \l _Toc22801 </w:instrText>
           </w:r>
           <w:r>
             <w:rPr>
@@ -1834,7 +2024,7 @@
               <w:rFonts w:hint="default"/>
               <w:lang w:val="sr-Latn-RS"/>
             </w:rPr>
-            <w:t>Dijagram aktivnosti</w:t>
+            <w:t>Dijagram entiteta i veza</w:t>
           </w:r>
           <w:r>
             <w:tab/>
@@ -1843,13 +2033,74 @@
             <w:fldChar w:fldCharType="begin"/>
           </w:r>
           <w:r>
-            <w:instrText xml:space="preserve"> PAGEREF _Toc13501 \h </w:instrText>
+            <w:instrText xml:space="preserve"> PAGEREF _Toc22801 \h </w:instrText>
           </w:r>
           <w:r>
             <w:fldChar w:fldCharType="separate"/>
           </w:r>
           <w:r>
-            <w:t>11</w:t>
+            <w:t>23</w:t>
+          </w:r>
+          <w:r>
+            <w:fldChar w:fldCharType="end"/>
+          </w:r>
+          <w:r>
+            <w:rPr>
+              <w:bCs/>
+              <w:lang w:val="sr-Latn-RS"/>
+            </w:rPr>
+            <w:fldChar w:fldCharType="end"/>
+          </w:r>
+        </w:p>
+        <w:p>
+          <w:pPr>
+            <w:pStyle w:val="17"/>
+            <w:tabs>
+              <w:tab w:val="right" w:leader="dot" w:pos="9070"/>
+            </w:tabs>
+          </w:pPr>
+          <w:r>
+            <w:rPr>
+              <w:bCs/>
+              <w:lang w:val="sr-Latn-RS"/>
+            </w:rPr>
+            <w:fldChar w:fldCharType="begin"/>
+          </w:r>
+          <w:r>
+            <w:rPr>
+              <w:bCs/>
+              <w:lang w:val="sr-Latn-RS"/>
+            </w:rPr>
+            <w:instrText xml:space="preserve"> HYPERLINK \l _Toc24303 </w:instrText>
+          </w:r>
+          <w:r>
+            <w:rPr>
+              <w:bCs/>
+              <w:lang w:val="sr-Latn-RS"/>
+            </w:rPr>
+            <w:fldChar w:fldCharType="separate"/>
+          </w:r>
+          <w:r>
+            <w:rPr>
+              <w:rFonts w:hint="default"/>
+              <w:lang w:val="sr-Latn-RS"/>
+            </w:rPr>
+            <w:t>Entiteti</w:t>
+          </w:r>
+          <w:r>
+            <w:tab/>
+          </w:r>
+          <w:r>
+            <w:fldChar w:fldCharType="begin"/>
+          </w:r>
+          <w:r>
+            <w:instrText xml:space="preserve"> PAGEREF _Toc24303 \h </w:instrText>
+          </w:r>
+          <w:r>
+            <w:fldChar w:fldCharType="separate"/>
+          </w:r>
+          <w:r>
+            <w:t>24</w:t>
           </w:r>
           <w:r>
             <w:fldChar w:fldCharType="end"/>
@@ -1881,7 +2132,7 @@
               <w:bCs/>
               <w:lang w:val="sr-Latn-RS"/>
             </w:rPr>
-            <w:instrText xml:space="preserve"> HYPERLINK \l _Toc11131 </w:instrText>
+            <w:instrText xml:space="preserve"> HYPERLINK \l _Toc1267 </w:instrText>
           </w:r>
           <w:r>
             <w:rPr>
@@ -1895,14 +2146,68 @@
               <w:rFonts w:hint="default"/>
               <w:lang w:val="sr-Latn-RS"/>
             </w:rPr>
-            <w:t>Dijagram sekvenc</w:t>
+            <w:t>Projektovanje korisničkog interfejsa</w:t>
+          </w:r>
+          <w:r>
+            <w:tab/>
+          </w:r>
+          <w:r>
+            <w:fldChar w:fldCharType="begin"/>
+          </w:r>
+          <w:r>
+            <w:instrText xml:space="preserve"> PAGEREF _Toc1267 \h </w:instrText>
+          </w:r>
+          <w:r>
+            <w:fldChar w:fldCharType="separate"/>
+          </w:r>
+          <w:r>
+            <w:t>29</w:t>
+          </w:r>
+          <w:r>
+            <w:fldChar w:fldCharType="end"/>
+          </w:r>
+          <w:r>
+            <w:rPr>
+              <w:bCs/>
+              <w:lang w:val="sr-Latn-RS"/>
+            </w:rPr>
+            <w:fldChar w:fldCharType="end"/>
+          </w:r>
+        </w:p>
+        <w:p>
+          <w:pPr>
+            <w:pStyle w:val="17"/>
+            <w:tabs>
+              <w:tab w:val="right" w:leader="dot" w:pos="9070"/>
+            </w:tabs>
+          </w:pPr>
+          <w:r>
+            <w:rPr>
+              <w:bCs/>
+              <w:lang w:val="sr-Latn-RS"/>
+            </w:rPr>
+            <w:fldChar w:fldCharType="begin"/>
+          </w:r>
+          <w:r>
+            <w:rPr>
+              <w:bCs/>
+              <w:lang w:val="sr-Latn-RS"/>
+            </w:rPr>
+            <w:instrText xml:space="preserve"> HYPERLINK \l _Toc20927 </w:instrText>
+          </w:r>
+          <w:r>
+            <w:rPr>
+              <w:bCs/>
+              <w:lang w:val="sr-Latn-RS"/>
+            </w:rPr>
+            <w:fldChar w:fldCharType="separate"/>
           </w:r>
           <w:r>
             <w:rPr>
               <w:rFonts w:hint="default"/>
-              <w:lang w:val="en-US"/>
+              <w:lang w:val="sr-Latn-RS"/>
             </w:rPr>
-            <w:t>i</w:t>
+            <w:t>Niskoverna maketa skeleta dizajna</w:t>
           </w:r>
           <w:r>
             <w:tab/>
@@ -1911,13 +2216,74 @@
             <w:fldChar w:fldCharType="begin"/>
           </w:r>
           <w:r>
-            <w:instrText xml:space="preserve"> PAGEREF _Toc11131 \h </w:instrText>
+            <w:instrText xml:space="preserve"> PAGEREF _Toc20927 \h </w:instrText>
           </w:r>
           <w:r>
             <w:fldChar w:fldCharType="separate"/>
           </w:r>
           <w:r>
-            <w:t>14</w:t>
+            <w:t>29</w:t>
+          </w:r>
+          <w:r>
+            <w:fldChar w:fldCharType="end"/>
+          </w:r>
+          <w:r>
+            <w:rPr>
+              <w:bCs/>
+              <w:lang w:val="sr-Latn-RS"/>
+            </w:rPr>
+            <w:fldChar w:fldCharType="end"/>
+          </w:r>
+        </w:p>
+        <w:p>
+          <w:pPr>
+            <w:pStyle w:val="17"/>
+            <w:tabs>
+              <w:tab w:val="right" w:leader="dot" w:pos="9070"/>
+            </w:tabs>
+          </w:pPr>
+          <w:r>
+            <w:rPr>
+              <w:bCs/>
+              <w:lang w:val="sr-Latn-RS"/>
+            </w:rPr>
+            <w:fldChar w:fldCharType="begin"/>
+          </w:r>
+          <w:r>
+            <w:rPr>
+              <w:bCs/>
+              <w:lang w:val="sr-Latn-RS"/>
+            </w:rPr>
+            <w:instrText xml:space="preserve"> HYPERLINK \l _Toc15812 </w:instrText>
+          </w:r>
+          <w:r>
+            <w:rPr>
+              <w:bCs/>
+              <w:lang w:val="sr-Latn-RS"/>
+            </w:rPr>
+            <w:fldChar w:fldCharType="separate"/>
+          </w:r>
+          <w:r>
+            <w:rPr>
+              <w:rFonts w:hint="default"/>
+              <w:lang w:val="sr-Latn-RS"/>
+            </w:rPr>
+            <w:t>Visokoverni prototip dizajna aplikacije</w:t>
+          </w:r>
+          <w:r>
+            <w:tab/>
+          </w:r>
+          <w:r>
+            <w:fldChar w:fldCharType="begin"/>
+          </w:r>
+          <w:r>
+            <w:instrText xml:space="preserve"> PAGEREF _Toc15812 \h </w:instrText>
+          </w:r>
+          <w:r>
+            <w:fldChar w:fldCharType="separate"/>
+          </w:r>
+          <w:r>
+            <w:t>33</w:t>
           </w:r>
           <w:r>
             <w:fldChar w:fldCharType="end"/>
@@ -1949,7 +2315,7 @@
               <w:bCs/>
               <w:lang w:val="sr-Latn-RS"/>
             </w:rPr>
-            <w:instrText xml:space="preserve"> HYPERLINK \l _Toc17174 </w:instrText>
+            <w:instrText xml:space="preserve"> HYPERLINK \l _Toc5540 </w:instrText>
           </w:r>
           <w:r>
             <w:rPr>
@@ -1963,7 +2329,7 @@
               <w:rFonts w:hint="default"/>
               <w:lang w:val="sr-Latn-RS"/>
             </w:rPr>
-            <w:t>Dijagram stanja</w:t>
+            <w:t>Uslovi za rad sa laravel projektom i pokretanje laravel aplikacije</w:t>
           </w:r>
           <w:r>
             <w:tab/>
@@ -1972,13 +2338,74 @@
             <w:fldChar w:fldCharType="begin"/>
           </w:r>
           <w:r>
-            <w:instrText xml:space="preserve"> PAGEREF _Toc17174 \h </w:instrText>
+            <w:instrText xml:space="preserve"> PAGEREF _Toc5540 \h </w:instrText>
           </w:r>
           <w:r>
             <w:fldChar w:fldCharType="separate"/>
           </w:r>
           <w:r>
-            <w:t>18</w:t>
+            <w:t>37</w:t>
+          </w:r>
+          <w:r>
+            <w:fldChar w:fldCharType="end"/>
+          </w:r>
+          <w:r>
+            <w:rPr>
+              <w:bCs/>
+              <w:lang w:val="sr-Latn-RS"/>
+            </w:rPr>
+            <w:fldChar w:fldCharType="end"/>
+          </w:r>
+        </w:p>
+        <w:p>
+          <w:pPr>
+            <w:pStyle w:val="16"/>
+            <w:tabs>
+              <w:tab w:val="right" w:leader="dot" w:pos="9070"/>
+            </w:tabs>
+          </w:pPr>
+          <w:r>
+            <w:rPr>
+              <w:bCs/>
+              <w:lang w:val="sr-Latn-RS"/>
+            </w:rPr>
+            <w:fldChar w:fldCharType="begin"/>
+          </w:r>
+          <w:r>
+            <w:rPr>
+              <w:bCs/>
+              <w:lang w:val="sr-Latn-RS"/>
+            </w:rPr>
+            <w:instrText xml:space="preserve"> HYPERLINK \l _Toc16553 </w:instrText>
+          </w:r>
+          <w:r>
+            <w:rPr>
+              <w:bCs/>
+              <w:lang w:val="sr-Latn-RS"/>
+            </w:rPr>
+            <w:fldChar w:fldCharType="separate"/>
+          </w:r>
+          <w:r>
+            <w:rPr>
+              <w:rFonts w:hint="default"/>
+              <w:lang w:val="sr-Latn-RS"/>
+            </w:rPr>
+            <w:t>Generisanje Laravel projekta</w:t>
+          </w:r>
+          <w:r>
+            <w:tab/>
+          </w:r>
+          <w:r>
+            <w:fldChar w:fldCharType="begin"/>
+          </w:r>
+          <w:r>
+            <w:instrText xml:space="preserve"> PAGEREF _Toc16553 \h </w:instrText>
+          </w:r>
+          <w:r>
+            <w:fldChar w:fldCharType="separate"/>
+          </w:r>
+          <w:r>
+            <w:t>37</w:t>
           </w:r>
           <w:r>
             <w:fldChar w:fldCharType="end"/>
@@ -2010,7 +2437,7 @@
               <w:bCs/>
               <w:lang w:val="sr-Latn-RS"/>
             </w:rPr>
-            <w:instrText xml:space="preserve"> HYPERLINK \l _Toc9392 </w:instrText>
+            <w:instrText xml:space="preserve"> HYPERLINK \l _Toc21600 </w:instrText>
           </w:r>
           <w:r>
             <w:rPr>
@@ -2024,7 +2451,7 @@
               <w:rFonts w:hint="default"/>
               <w:lang w:val="sr-Latn-RS"/>
             </w:rPr>
-            <w:t>Dijagram entiteta i veza</w:t>
+            <w:t>Literatura</w:t>
           </w:r>
           <w:r>
             <w:tab/>
@@ -2033,318 +2460,13 @@
             <w:fldChar w:fldCharType="begin"/>
           </w:r>
           <w:r>
-            <w:instrText xml:space="preserve"> PAGEREF _Toc9392 \h </w:instrText>
+            <w:instrText xml:space="preserve"> PAGEREF _Toc21600 \h </w:instrText>
           </w:r>
           <w:r>
             <w:fldChar w:fldCharType="separate"/>
           </w:r>
           <w:r>
-            <w:t>23</w:t>
-          </w:r>
-          <w:r>
-            <w:fldChar w:fldCharType="end"/>
-          </w:r>
-          <w:r>
-            <w:rPr>
-              <w:bCs/>
-              <w:lang w:val="sr-Latn-RS"/>
-            </w:rPr>
-            <w:fldChar w:fldCharType="end"/>
-          </w:r>
-        </w:p>
-        <w:p>
-          <w:pPr>
-            <w:pStyle w:val="16"/>
-            <w:tabs>
-              <w:tab w:val="right" w:leader="dot" w:pos="9070"/>
-            </w:tabs>
-          </w:pPr>
-          <w:r>
-            <w:rPr>
-              <w:bCs/>
-              <w:lang w:val="sr-Latn-RS"/>
-            </w:rPr>
-            <w:fldChar w:fldCharType="begin"/>
-          </w:r>
-          <w:r>
-            <w:rPr>
-              <w:bCs/>
-              <w:lang w:val="sr-Latn-RS"/>
-            </w:rPr>
-            <w:instrText xml:space="preserve"> HYPERLINK \l _Toc29387 </w:instrText>
-          </w:r>
-          <w:r>
-            <w:rPr>
-              <w:bCs/>
-              <w:lang w:val="sr-Latn-RS"/>
-            </w:rPr>
-            <w:fldChar w:fldCharType="separate"/>
-          </w:r>
-          <w:r>
-            <w:rPr>
-              <w:rFonts w:hint="default"/>
-              <w:lang w:val="sr-Latn-RS"/>
-            </w:rPr>
-            <w:t>Entiteti</w:t>
-          </w:r>
-          <w:r>
-            <w:tab/>
-          </w:r>
-          <w:r>
-            <w:fldChar w:fldCharType="begin"/>
-          </w:r>
-          <w:r>
-            <w:instrText xml:space="preserve"> PAGEREF _Toc29387 \h </w:instrText>
-          </w:r>
-          <w:r>
-            <w:fldChar w:fldCharType="separate"/>
-          </w:r>
-          <w:r>
-            <w:t>24</w:t>
-          </w:r>
-          <w:r>
-            <w:fldChar w:fldCharType="end"/>
-          </w:r>
-          <w:r>
-            <w:rPr>
-              <w:bCs/>
-              <w:lang w:val="sr-Latn-RS"/>
-            </w:rPr>
-            <w:fldChar w:fldCharType="end"/>
-          </w:r>
-        </w:p>
-        <w:p>
-          <w:pPr>
-            <w:pStyle w:val="15"/>
-            <w:tabs>
-              <w:tab w:val="right" w:leader="dot" w:pos="9070"/>
-            </w:tabs>
-          </w:pPr>
-          <w:r>
-            <w:rPr>
-              <w:bCs/>
-              <w:lang w:val="sr-Latn-RS"/>
-            </w:rPr>
-            <w:fldChar w:fldCharType="begin"/>
-          </w:r>
-          <w:r>
-            <w:rPr>
-              <w:bCs/>
-              <w:lang w:val="sr-Latn-RS"/>
-            </w:rPr>
-            <w:instrText xml:space="preserve"> HYPERLINK \l _Toc11060 </w:instrText>
-          </w:r>
-          <w:r>
-            <w:rPr>
-              <w:bCs/>
-              <w:lang w:val="sr-Latn-RS"/>
-            </w:rPr>
-            <w:fldChar w:fldCharType="separate"/>
-          </w:r>
-          <w:r>
-            <w:rPr>
-              <w:rFonts w:hint="default"/>
-              <w:lang w:val="sr-Latn-RS"/>
-            </w:rPr>
-            <w:t>Projektovanje korisničkog interfejsa</w:t>
-          </w:r>
-          <w:r>
-            <w:tab/>
-          </w:r>
-          <w:r>
-            <w:fldChar w:fldCharType="begin"/>
-          </w:r>
-          <w:r>
-            <w:instrText xml:space="preserve"> PAGEREF _Toc11060 \h </w:instrText>
-          </w:r>
-          <w:r>
-            <w:fldChar w:fldCharType="separate"/>
-          </w:r>
-          <w:r>
-            <w:t>29</w:t>
-          </w:r>
-          <w:r>
-            <w:fldChar w:fldCharType="end"/>
-          </w:r>
-          <w:r>
-            <w:rPr>
-              <w:bCs/>
-              <w:lang w:val="sr-Latn-RS"/>
-            </w:rPr>
-            <w:fldChar w:fldCharType="end"/>
-          </w:r>
-        </w:p>
-        <w:p>
-          <w:pPr>
-            <w:pStyle w:val="16"/>
-            <w:tabs>
-              <w:tab w:val="right" w:leader="dot" w:pos="9070"/>
-            </w:tabs>
-          </w:pPr>
-          <w:r>
-            <w:rPr>
-              <w:bCs/>
-              <w:lang w:val="sr-Latn-RS"/>
-            </w:rPr>
-            <w:fldChar w:fldCharType="begin"/>
-          </w:r>
-          <w:r>
-            <w:rPr>
-              <w:bCs/>
-              <w:lang w:val="sr-Latn-RS"/>
-            </w:rPr>
-            <w:instrText xml:space="preserve"> HYPERLINK \l _Toc26497 </w:instrText>
-          </w:r>
-          <w:r>
-            <w:rPr>
-              <w:bCs/>
-              <w:lang w:val="sr-Latn-RS"/>
-            </w:rPr>
-            <w:fldChar w:fldCharType="separate"/>
-          </w:r>
-          <w:r>
-            <w:rPr>
-              <w:rFonts w:hint="default"/>
-              <w:lang w:val="sr-Latn-RS"/>
-            </w:rPr>
-            <w:t>Niskoverna maketa skeleta dizajna</w:t>
-          </w:r>
-          <w:r>
-            <w:tab/>
-          </w:r>
-          <w:r>
-            <w:fldChar w:fldCharType="begin"/>
-          </w:r>
-          <w:r>
-            <w:instrText xml:space="preserve"> PAGEREF _Toc26497 \h </w:instrText>
-          </w:r>
-          <w:r>
-            <w:fldChar w:fldCharType="separate"/>
-          </w:r>
-          <w:r>
-            <w:t>29</w:t>
-          </w:r>
-          <w:r>
-            <w:fldChar w:fldCharType="end"/>
-          </w:r>
-          <w:r>
-            <w:rPr>
-              <w:bCs/>
-              <w:lang w:val="sr-Latn-RS"/>
-            </w:rPr>
-            <w:fldChar w:fldCharType="end"/>
-          </w:r>
-        </w:p>
-        <w:p>
-          <w:pPr>
-            <w:pStyle w:val="16"/>
-            <w:tabs>
-              <w:tab w:val="right" w:leader="dot" w:pos="9070"/>
-            </w:tabs>
-          </w:pPr>
-          <w:r>
-            <w:rPr>
-              <w:bCs/>
-              <w:lang w:val="sr-Latn-RS"/>
-            </w:rPr>
-            <w:fldChar w:fldCharType="begin"/>
-          </w:r>
-          <w:r>
-            <w:rPr>
-              <w:bCs/>
-              <w:lang w:val="sr-Latn-RS"/>
-            </w:rPr>
-            <w:instrText xml:space="preserve"> HYPERLINK \l _Toc22768 </w:instrText>
-          </w:r>
-          <w:r>
-            <w:rPr>
-              <w:bCs/>
-              <w:lang w:val="sr-Latn-RS"/>
-            </w:rPr>
-            <w:fldChar w:fldCharType="separate"/>
-          </w:r>
-          <w:r>
-            <w:rPr>
-              <w:rFonts w:hint="default"/>
-              <w:lang w:val="sr-Latn-RS"/>
-            </w:rPr>
-            <w:t>Visokoverni prototip dizajna aplikacije</w:t>
-          </w:r>
-          <w:r>
-            <w:tab/>
-          </w:r>
-          <w:r>
-            <w:fldChar w:fldCharType="begin"/>
-          </w:r>
-          <w:r>
-            <w:instrText xml:space="preserve"> PAGEREF _Toc22768 \h </w:instrText>
-          </w:r>
-          <w:r>
-            <w:fldChar w:fldCharType="separate"/>
-          </w:r>
-          <w:r>
-            <w:t>33</w:t>
-          </w:r>
-          <w:r>
-            <w:fldChar w:fldCharType="end"/>
-          </w:r>
-          <w:r>
-            <w:rPr>
-              <w:bCs/>
-              <w:lang w:val="sr-Latn-RS"/>
-            </w:rPr>
-            <w:fldChar w:fldCharType="end"/>
-          </w:r>
-        </w:p>
-        <w:p>
-          <w:pPr>
-            <w:pStyle w:val="14"/>
-            <w:tabs>
-              <w:tab w:val="right" w:leader="dot" w:pos="9070"/>
-            </w:tabs>
-          </w:pPr>
-          <w:r>
-            <w:rPr>
-              <w:bCs/>
-              <w:lang w:val="sr-Latn-RS"/>
-            </w:rPr>
-            <w:fldChar w:fldCharType="begin"/>
-          </w:r>
-          <w:r>
-            <w:rPr>
-              <w:bCs/>
-              <w:lang w:val="sr-Latn-RS"/>
-            </w:rPr>
-            <w:instrText xml:space="preserve"> HYPERLINK \l _Toc19667 </w:instrText>
-          </w:r>
-          <w:r>
-            <w:rPr>
-              <w:bCs/>
-              <w:lang w:val="sr-Latn-RS"/>
-            </w:rPr>
-            <w:fldChar w:fldCharType="separate"/>
-          </w:r>
-          <w:r>
-            <w:rPr>
-              <w:rFonts w:hint="default"/>
-              <w:lang w:val="sr-Latn-RS"/>
-            </w:rPr>
-            <w:t>Literatura</w:t>
-          </w:r>
-          <w:r>
-            <w:tab/>
-          </w:r>
-          <w:r>
-            <w:fldChar w:fldCharType="begin"/>
-          </w:r>
-          <w:r>
-            <w:instrText xml:space="preserve"> PAGEREF _Toc19667 \h </w:instrText>
-          </w:r>
-          <w:r>
-            <w:fldChar w:fldCharType="separate"/>
-          </w:r>
-          <w:r>
-            <w:t>38</w:t>
+            <w:t>39</w:t>
           </w:r>
           <w:r>
             <w:fldChar w:fldCharType="end"/>
@@ -2401,7 +2523,7 @@
           <w:lang w:val="sr-Latn-RS"/>
         </w:rPr>
       </w:pPr>
-      <w:bookmarkStart w:id="3" w:name="_Toc28905"/>
+      <w:bookmarkStart w:id="3" w:name="_Toc32085"/>
       <w:r>
         <w:rPr>
           <w:lang w:val="sr-Latn-RS"/>
@@ -2439,7 +2561,7 @@
           <w:lang w:val="sr-Latn-RS"/>
         </w:rPr>
       </w:pPr>
-      <w:bookmarkStart w:id="4" w:name="_Toc18673"/>
+      <w:bookmarkStart w:id="4" w:name="_Toc4806"/>
       <w:r>
         <w:rPr>
           <w:rFonts w:hint="default"/>
@@ -2548,7 +2670,7 @@
           <w:lang w:val="sr-Latn-RS"/>
         </w:rPr>
       </w:pPr>
-      <w:bookmarkStart w:id="5" w:name="_Toc21091"/>
+      <w:bookmarkStart w:id="5" w:name="_Toc10651"/>
       <w:r>
         <w:rPr>
           <w:rFonts w:hint="default"/>
@@ -2649,7 +2771,7 @@
         </w:rPr>
         <w:br w:type="page"/>
       </w:r>
-      <w:bookmarkStart w:id="6" w:name="_Toc9950"/>
+      <w:bookmarkStart w:id="6" w:name="_Toc32017"/>
       <w:r>
         <w:rPr>
           <w:rFonts w:hint="default"/>
@@ -2697,7 +2819,7 @@
           <w:lang w:val="sr-Latn-RS"/>
         </w:rPr>
       </w:pPr>
-      <w:bookmarkStart w:id="7" w:name="_Toc9900"/>
+      <w:bookmarkStart w:id="7" w:name="_Toc8828"/>
       <w:r>
         <w:rPr>
           <w:rFonts w:hint="default"/>
@@ -2817,7 +2939,7 @@
           <w:lang w:val="sr-Latn-RS"/>
         </w:rPr>
       </w:pPr>
-      <w:bookmarkStart w:id="8" w:name="_Toc114"/>
+      <w:bookmarkStart w:id="8" w:name="_Toc23491"/>
       <w:r>
         <w:rPr>
           <w:rFonts w:hint="default"/>
@@ -3746,7 +3868,7 @@
           <w:lang w:val="sr-Latn-RS"/>
         </w:rPr>
       </w:pPr>
-      <w:bookmarkStart w:id="9" w:name="_Toc13501"/>
+      <w:bookmarkStart w:id="9" w:name="_Toc22663"/>
       <w:r>
         <w:rPr>
           <w:rFonts w:hint="default"/>
@@ -4413,7 +4535,7 @@
           <w:lang w:val="en-US"/>
         </w:rPr>
       </w:pPr>
-      <w:bookmarkStart w:id="10" w:name="_Toc11131"/>
+      <w:bookmarkStart w:id="10" w:name="_Toc14560"/>
       <w:r>
         <w:rPr>
           <w:rFonts w:hint="default"/>
@@ -5651,7 +5773,7 @@
           <w:lang w:val="sr-Latn-RS"/>
         </w:rPr>
       </w:pPr>
-      <w:bookmarkStart w:id="11" w:name="_Toc17174"/>
+      <w:bookmarkStart w:id="11" w:name="_Toc25241"/>
       <w:r>
         <w:rPr>
           <w:rFonts w:hint="default"/>
@@ -7888,7 +8010,7 @@
           <w:lang w:val="sr-Latn-RS"/>
         </w:rPr>
       </w:pPr>
-      <w:bookmarkStart w:id="12" w:name="_Toc9392"/>
+      <w:bookmarkStart w:id="12" w:name="_Toc22801"/>
       <w:r>
         <w:rPr>
           <w:rFonts w:hint="default"/>
@@ -8030,7 +8152,7 @@
           <w:lang w:val="sr-Latn-RS"/>
         </w:rPr>
       </w:pPr>
-      <w:bookmarkStart w:id="13" w:name="_Toc29387"/>
+      <w:bookmarkStart w:id="13" w:name="_Toc24303"/>
       <w:r>
         <w:rPr>
           <w:rFonts w:hint="default"/>
@@ -9058,7 +9180,7 @@
           <w:lang w:val="sr-Latn-RS"/>
         </w:rPr>
       </w:pPr>
-      <w:bookmarkStart w:id="14" w:name="_Toc11060"/>
+      <w:bookmarkStart w:id="14" w:name="_Toc1267"/>
       <w:r>
         <w:rPr>
           <w:rFonts w:hint="default"/>
@@ -9103,7 +9225,7 @@
           <w:lang w:val="sr-Latn-RS"/>
         </w:rPr>
       </w:pPr>
-      <w:bookmarkStart w:id="15" w:name="_Toc26497"/>
+      <w:bookmarkStart w:id="15" w:name="_Toc20927"/>
       <w:r>
         <w:rPr>
           <w:rFonts w:hint="default"/>
@@ -9681,7 +9803,7 @@
           <w:lang w:val="sr-Latn-RS"/>
         </w:rPr>
       </w:pPr>
-      <w:bookmarkStart w:id="16" w:name="_Toc22768"/>
+      <w:bookmarkStart w:id="16" w:name="_Toc15812"/>
       <w:r>
         <w:rPr>
           <w:rFonts w:hint="default"/>
@@ -10350,66 +10472,490 @@
           <w:lang w:val="sr-Latn-RS"/>
         </w:rPr>
       </w:pPr>
-      <w:r>
-        <w:rPr>
-          <w:rFonts w:hint="default"/>
-          <w:lang w:val="sr-Latn-RS"/>
-        </w:rPr>
-        <w:t xml:space="preserve"> </w:t>
-      </w:r>
-      <w:bookmarkStart w:id="18" w:name="_GoBack"/>
+      <w:bookmarkStart w:id="17" w:name="_Toc5540"/>
+      <w:r>
+        <w:rPr>
+          <w:rFonts w:hint="default"/>
+          <w:lang w:val="sr-Latn-RS"/>
+        </w:rPr>
+        <w:t>PHP</w:t>
+      </w:r>
+    </w:p>
+    <w:p>
+      <w:pPr>
+        <w:rPr>
+          <w:rFonts w:hint="default"/>
+          <w:lang w:val="en-US"/>
+        </w:rPr>
+      </w:pPr>
+      <w:r>
+        <w:rPr>
+          <w:rFonts w:hint="default"/>
+          <w:lang w:val="sr-Latn-RS"/>
+        </w:rPr>
+        <w:t xml:space="preserve">Projekat “Od njive do stola” je napisan u php programskom jeziku. Php je skriptni jezik opšte namene ali koji se najčešće koristi u domenu veb razvoja. Php je brz što ga čini pogodnim za serversku logiku dinamičnih aplikacija koje su postale veoma zastupljene. Za pokretanje aplikacije osnovni zahtev je php instalacija verzije 8.3.25. </w:t>
+      </w:r>
+      <w:r>
+        <w:rPr>
+          <w:rFonts w:hint="default"/>
+          <w:lang w:val="en-US"/>
+        </w:rPr>
+        <w:t>[13]</w:t>
+      </w:r>
+    </w:p>
+    <w:p>
+      <w:pPr>
+        <w:pStyle w:val="3"/>
+        <w:bidi w:val="0"/>
+        <w:rPr>
+          <w:rFonts w:hint="default"/>
+          <w:lang w:val="sr-Latn-RS"/>
+        </w:rPr>
+      </w:pPr>
+    </w:p>
+    <w:p>
+      <w:pPr>
+        <w:pStyle w:val="3"/>
+        <w:bidi w:val="0"/>
+        <w:rPr>
+          <w:rFonts w:hint="default"/>
+          <w:lang w:val="sr-Latn-RS"/>
+        </w:rPr>
+      </w:pPr>
+      <w:r>
+        <w:rPr>
+          <w:rFonts w:hint="default"/>
+          <w:lang w:val="sr-Latn-RS"/>
+        </w:rPr>
+        <w:t>Laravel</w:t>
+      </w:r>
+      <w:bookmarkEnd w:id="17"/>
+    </w:p>
+    <w:p>
+      <w:pPr>
+        <w:rPr>
+          <w:rFonts w:hint="default"/>
+          <w:lang w:val="en-US"/>
+        </w:rPr>
+      </w:pPr>
+      <w:r>
+        <w:rPr>
+          <w:rFonts w:hint="default"/>
+          <w:lang w:val="sr-Latn-RS"/>
+        </w:rPr>
+        <w:t>Laravel je radni okvir php programskog jezika zasnovan na MVC tipu arhitekture. U sastav laravela spada i ORM (objektno-relacioni maper) sa nazivom “Eloquent” uz pomoć kog je omogućeno jednostavno rukovanje bazom podataka mapiranjem tabela SQL baze podataka na modele u kodu. U projektu “Od njive do stola” su implementirane i migracije koje pruža laravel zajedno sa seederima koji imaju realistične test podatke što olakšava razvoj i testiranje aplikacije. Lokalno pokretanje projekta se vrši komandom “</w:t>
+      </w:r>
+      <w:r>
+        <w:rPr>
+          <w:rFonts w:hint="default"/>
+          <w:b/>
+          <w:bCs/>
+          <w:lang w:val="sr-Latn-RS"/>
+        </w:rPr>
+        <w:t>php artisan serve</w:t>
+      </w:r>
+      <w:r>
+        <w:rPr>
+          <w:rFonts w:hint="default"/>
+          <w:lang w:val="sr-Latn-RS"/>
+        </w:rPr>
+        <w:t>” i uz pomoć artisan komandi može da se ubrza mnogo akcija</w:t>
+      </w:r>
+      <w:r>
+        <w:rPr>
+          <w:rFonts w:hint="default"/>
+          <w:lang w:val="en-US"/>
+        </w:rPr>
+        <w:t xml:space="preserve"> jer mogu</w:t>
+      </w:r>
+      <w:r>
+        <w:rPr>
+          <w:rFonts w:hint="default"/>
+          <w:lang w:val="sr-Latn-RS"/>
+        </w:rPr>
+        <w:t xml:space="preserve">će je generisati različite delove aplikacije (više u dokumentaciji) .  </w:t>
+      </w:r>
+      <w:r>
+        <w:rPr>
+          <w:rFonts w:hint="default"/>
+          <w:lang w:val="en-US"/>
+        </w:rPr>
+        <w:t>[12][11]</w:t>
+      </w:r>
+    </w:p>
+    <w:p>
+      <w:pPr>
+        <w:rPr>
+          <w:rFonts w:hint="default"/>
+          <w:lang w:val="sr-Latn-RS"/>
+        </w:rPr>
+      </w:pPr>
+    </w:p>
+    <w:p>
+      <w:pPr>
+        <w:pStyle w:val="3"/>
+        <w:bidi w:val="0"/>
+        <w:rPr>
+          <w:rFonts w:hint="default"/>
+          <w:lang w:val="sr-Latn-RS"/>
+        </w:rPr>
+      </w:pPr>
+      <w:r>
+        <w:rPr>
+          <w:rFonts w:hint="default"/>
+          <w:lang w:val="sr-Latn-RS"/>
+        </w:rPr>
+        <w:t>Composer</w:t>
+      </w:r>
+    </w:p>
+    <w:p>
+      <w:pPr>
+        <w:rPr>
+          <w:rFonts w:hint="default"/>
+          <w:lang w:val="en-US"/>
+        </w:rPr>
+      </w:pPr>
+      <w:r>
+        <w:rPr>
+          <w:rFonts w:hint="default"/>
+          <w:lang w:val="sr-Latn-RS"/>
+        </w:rPr>
+        <w:t>Composer je “menadžer” alat za upravljanje zavisnostima u php-u koji je neophodan za rad sa laravel projektom. Composer automatski ažurira ili popuni sve neophodne podatke o datotekama tj. bibliotekama u datoteci composer.json nakon čega ih automatski instalira ili ažurira. Na ovaj način se lako integrišu eksterni laravel paketi kao što su test alati ili  biblioteke koje pomažu pri implementaciji autentifikovanja ili druge php biblioteke bez ručnog ubacivanja koda.</w:t>
+      </w:r>
+      <w:r>
+        <w:rPr>
+          <w:rFonts w:hint="default"/>
+          <w:lang w:val="en-US"/>
+        </w:rPr>
+        <w:t>[15]</w:t>
+      </w:r>
+    </w:p>
+    <w:p>
+      <w:pPr>
+        <w:rPr>
+          <w:rFonts w:hint="default"/>
+          <w:lang w:val="sr-Latn-RS"/>
+        </w:rPr>
+      </w:pPr>
+    </w:p>
+    <w:p>
+      <w:pPr>
+        <w:pStyle w:val="3"/>
+        <w:bidi w:val="0"/>
+        <w:rPr>
+          <w:rFonts w:hint="default"/>
+          <w:lang w:val="sr-Latn-RS"/>
+        </w:rPr>
+      </w:pPr>
+      <w:r>
+        <w:rPr>
+          <w:rFonts w:hint="default"/>
+          <w:lang w:val="sr-Latn-RS"/>
+        </w:rPr>
+        <w:t>SQL server</w:t>
+      </w:r>
+    </w:p>
+    <w:p>
+      <w:pPr>
+        <w:rPr>
+          <w:rFonts w:hint="default"/>
+          <w:lang w:val="sr-Latn-RS"/>
+        </w:rPr>
+      </w:pPr>
+      <w:r>
+        <w:rPr>
+          <w:rFonts w:hint="default"/>
+          <w:lang w:val="sr-Latn-RS"/>
+        </w:rPr>
+        <w:t xml:space="preserve">Projekat “Od njive do stola” je realizovan uz pomoć Microsoft SQL Server-a za dugotrajno skladištenje podataka. Laravel zvanično podržava verzije od 2017. Konfiguracija za SQL server koristi sqlsrv(PDO) drajver za povezivanje sa bazom podataka. Da bi sistem funkcionisao potrebno je imati zvanične Microsoftove php ekstenzije sqlsrv i pdo_sqlsrv sa odgovarajućim postfiksom za sistem na kojem se pokreće i ODBC drajverom. </w:t>
+      </w:r>
+    </w:p>
+    <w:p>
+      <w:pPr>
+        <w:rPr>
+          <w:rFonts w:hint="default"/>
+          <w:lang w:val="sr-Latn-RS"/>
+        </w:rPr>
+      </w:pPr>
+    </w:p>
+    <w:p>
+      <w:pPr>
+        <w:pStyle w:val="3"/>
+        <w:bidi w:val="0"/>
+        <w:rPr>
+          <w:rFonts w:hint="default"/>
+          <w:lang w:val="en-US"/>
+        </w:rPr>
+      </w:pPr>
+      <w:r>
+        <w:rPr>
+          <w:rFonts w:hint="default"/>
+          <w:lang w:val="en-US"/>
+        </w:rPr>
+        <w:t>Node.js i npm</w:t>
+      </w:r>
+    </w:p>
+    <w:p>
+      <w:pPr>
+        <w:rPr>
+          <w:rFonts w:hint="default"/>
+          <w:lang w:val="sr-Latn-RS"/>
+        </w:rPr>
+      </w:pPr>
+      <w:r>
+        <w:rPr>
+          <w:rFonts w:hint="default"/>
+          <w:lang w:val="en-US"/>
+        </w:rPr>
+        <w:t>Node.js je javascript radni okvir, a npm je standardni menad</w:t>
+      </w:r>
+      <w:r>
+        <w:rPr>
+          <w:rFonts w:hint="default"/>
+          <w:lang w:val="sr-Latn-RS"/>
+        </w:rPr>
+        <w:t>žer paketa za node.js. Node.js i npm su neophodni uslovi za korišćenje laravela jer oni obrađuju front-end zadatke.</w:t>
+      </w:r>
+    </w:p>
+    <w:p>
+      <w:pPr>
+        <w:rPr>
+          <w:rFonts w:hint="default"/>
+          <w:lang w:val="en-US"/>
+        </w:rPr>
+      </w:pPr>
+      <w:r>
+        <w:rPr>
+          <w:rFonts w:hint="default"/>
+          <w:lang w:val="sr-Latn-RS"/>
+        </w:rPr>
+        <w:t xml:space="preserve">Instaliranje i kompajliranje bootstrapa koji je korišćen u projektu “Od njive do stola” je primer upotrebe. </w:t>
+      </w:r>
+      <w:r>
+        <w:rPr>
+          <w:rFonts w:hint="default"/>
+          <w:lang w:val="en-US"/>
+        </w:rPr>
+        <w:t>[14]</w:t>
+      </w:r>
+    </w:p>
+    <w:p>
+      <w:pPr>
+        <w:rPr>
+          <w:rFonts w:hint="default"/>
+          <w:lang w:val="en-US"/>
+        </w:rPr>
+      </w:pPr>
+    </w:p>
+    <w:p>
+      <w:pPr>
+        <w:pStyle w:val="3"/>
+        <w:bidi w:val="0"/>
+        <w:rPr>
+          <w:rFonts w:hint="default"/>
+          <w:lang w:val="en-US"/>
+        </w:rPr>
+      </w:pPr>
+      <w:r>
+        <w:rPr>
+          <w:rFonts w:hint="default"/>
+          <w:lang w:val="en-US"/>
+        </w:rPr>
+        <w:t>Bootstrap</w:t>
+      </w:r>
+    </w:p>
+    <w:p>
+      <w:pPr>
+        <w:rPr>
+          <w:rFonts w:hint="default"/>
+          <w:lang w:val="en-US"/>
+        </w:rPr>
+      </w:pPr>
+      <w:r>
+        <w:rPr>
+          <w:rFonts w:hint="default"/>
+          <w:lang w:val="en-US"/>
+        </w:rPr>
+        <w:t>Front</w:t>
+      </w:r>
+      <w:r>
+        <w:rPr>
+          <w:rFonts w:hint="default"/>
+          <w:lang w:val="sr-Latn-RS"/>
+        </w:rPr>
+        <w:t xml:space="preserve">-end radni okvir bootstrap služi za uključivanje već spremnih css klasa koje mogu dalje da se pozivaju u HTML-u. Obezbeđuje sajt koji je prilagodljiv na različitim ekranima. Bootstrap klase mogu i ručno da se promene u slučaju da je dizajn drugačije zamišljen ali je svakako koristan jer nije potrebno kucati sve klase od nule i smanjuje se potreba za boilerplate poslom. Bootsrap postavlja podrazumevani moderni izgled za svaki tipičan element koji se koristi u savremenim veb stranicama. Takođe ima grid sistem rasporeda elemenata. </w:t>
+      </w:r>
+      <w:r>
+        <w:rPr>
+          <w:rFonts w:hint="default"/>
+          <w:lang w:val="en-US"/>
+        </w:rPr>
+        <w:t>[16]</w:t>
+      </w:r>
+    </w:p>
+    <w:p>
+      <w:pPr>
+        <w:rPr>
+          <w:rFonts w:hint="default"/>
+          <w:lang w:val="sr-Latn-RS"/>
+        </w:rPr>
+      </w:pPr>
+    </w:p>
+    <w:p>
+      <w:pPr>
+        <w:pStyle w:val="3"/>
+        <w:bidi w:val="0"/>
+        <w:rPr>
+          <w:rFonts w:hint="default"/>
+          <w:lang w:val="sr-Latn-RS"/>
+        </w:rPr>
+      </w:pPr>
+      <w:r>
+        <w:rPr>
+          <w:rFonts w:hint="default"/>
+          <w:lang w:val="sr-Latn-RS"/>
+        </w:rPr>
+        <w:t>Git</w:t>
+      </w:r>
+    </w:p>
+    <w:p>
+      <w:pPr>
+        <w:rPr>
+          <w:rFonts w:hint="default"/>
+          <w:lang w:val="en-US"/>
+        </w:rPr>
+      </w:pPr>
+      <w:r>
+        <w:rPr>
+          <w:rFonts w:hint="default"/>
+          <w:lang w:val="sr-Latn-RS"/>
+        </w:rPr>
+        <w:t xml:space="preserve">Verzionisanje koda je omogućeno uz pomoć git alata. Git je distribuirani sistem kontrole verzija (DVCS) koji lokalno čuva kompletnu istoriju repozitorijuma. Korišćenje gita omogućava rad i bez stalne veze sa centralnim serverom. Uz pomoć gita je olakšano praćenje promena kroz git grane i commit-ove i lakša je koordinacija razvoja jer lako vratiti se na ranije verzije koda po potrebi. </w:t>
+      </w:r>
+      <w:r>
+        <w:rPr>
+          <w:rFonts w:hint="default"/>
+          <w:lang w:val="en-US"/>
+        </w:rPr>
+        <w:t>[17]</w:t>
+      </w:r>
+    </w:p>
+    <w:p>
+      <w:pPr>
+        <w:rPr>
+          <w:rFonts w:hint="default"/>
+          <w:lang w:val="sr-Latn-RS"/>
+        </w:rPr>
+      </w:pPr>
+    </w:p>
+    <w:p>
+      <w:pPr>
+        <w:pStyle w:val="3"/>
+        <w:bidi w:val="0"/>
+        <w:rPr>
+          <w:rFonts w:hint="default"/>
+          <w:lang w:val="en-US"/>
+        </w:rPr>
+      </w:pPr>
+      <w:r>
+        <w:rPr>
+          <w:rFonts w:hint="default"/>
+          <w:lang w:val="en-US"/>
+        </w:rPr>
+        <w:t>Vemto</w:t>
+      </w:r>
+    </w:p>
+    <w:p>
+      <w:pPr>
+        <w:rPr>
+          <w:rFonts w:hint="default"/>
+          <w:lang w:val="sr-Latn-RS"/>
+        </w:rPr>
+      </w:pPr>
+      <w:r>
+        <w:rPr>
+          <w:rFonts w:hint="default"/>
+          <w:lang w:val="en-US"/>
+        </w:rPr>
+        <w:t>Uslov za generisanje laravel projekta su sve prethodno navedene tehnologije. Vemto je open</w:t>
+      </w:r>
+      <w:r>
+        <w:rPr>
+          <w:rFonts w:hint="default"/>
+          <w:lang w:val="sr-Latn-RS"/>
+        </w:rPr>
+        <w:t>-source aplikacija koja služi za generisanje laravel. Vemto omogućava kreiranje modela, migracija, kontrolera i drugih komponenti kao i API-jeva.</w:t>
+      </w:r>
+    </w:p>
+    <w:p>
+      <w:pPr>
+        <w:rPr>
+          <w:rFonts w:hint="default"/>
+          <w:lang w:val="sr-Latn-RS"/>
+        </w:rPr>
+      </w:pPr>
+    </w:p>
+    <w:p>
+      <w:pPr>
+        <w:bidi w:val="0"/>
+        <w:rPr>
+          <w:rFonts w:hint="default"/>
+          <w:lang w:val="sr-Latn-RS"/>
+        </w:rPr>
+      </w:pPr>
+      <w:bookmarkStart w:id="19" w:name="_GoBack"/>
+      <w:bookmarkEnd w:id="19"/>
+      <w:r>
+        <w:rPr>
+          <w:rFonts w:hint="default"/>
+          <w:lang w:val="sr-Latn-RS"/>
+        </w:rPr>
+        <w:br w:type="page"/>
+      </w:r>
+      <w:r>
+        <w:rPr>
+          <w:rFonts w:hint="default"/>
+          <w:lang w:val="sr-Latn-RS"/>
+        </w:rPr>
+        <w:br w:type="page"/>
+      </w:r>
+    </w:p>
+    <w:p>
+      <w:pPr>
+        <w:bidi w:val="0"/>
+        <w:rPr>
+          <w:rFonts w:hint="default"/>
+          <w:lang w:val="sr-Latn-RS"/>
+        </w:rPr>
+      </w:pPr>
+    </w:p>
+    <w:p>
+      <w:pPr>
+        <w:bidi w:val="0"/>
+        <w:rPr>
+          <w:rFonts w:hint="default"/>
+          <w:lang w:val="sr-Latn-RS"/>
+        </w:rPr>
+      </w:pPr>
+    </w:p>
+    <w:p>
+      <w:pPr>
+        <w:pStyle w:val="2"/>
+        <w:bidi w:val="0"/>
+        <w:rPr>
+          <w:rFonts w:hint="default"/>
+          <w:lang w:val="sr-Latn-RS"/>
+        </w:rPr>
+      </w:pPr>
+      <w:bookmarkStart w:id="18" w:name="_Toc21600"/>
+      <w:r>
+        <w:rPr>
+          <w:rFonts w:hint="default"/>
+          <w:lang w:val="sr-Latn-RS"/>
+        </w:rPr>
+        <w:t>Literatura</w:t>
+      </w:r>
       <w:bookmarkEnd w:id="18"/>
-      <w:r>
-        <w:rPr>
-          <w:rFonts w:hint="default"/>
-          <w:lang w:val="sr-Latn-RS"/>
-        </w:rPr>
-        <w:br w:type="page"/>
-      </w:r>
-      <w:r>
-        <w:rPr>
-          <w:rFonts w:hint="default"/>
-          <w:lang w:val="sr-Latn-RS"/>
-        </w:rPr>
-        <w:br w:type="page"/>
-      </w:r>
-    </w:p>
-    <w:p>
-      <w:pPr>
-        <w:bidi w:val="0"/>
-        <w:rPr>
-          <w:rFonts w:hint="default"/>
-          <w:lang w:val="sr-Latn-RS"/>
-        </w:rPr>
-      </w:pPr>
-    </w:p>
-    <w:p>
-      <w:pPr>
-        <w:bidi w:val="0"/>
-        <w:rPr>
-          <w:rFonts w:hint="default"/>
-          <w:lang w:val="sr-Latn-RS"/>
-        </w:rPr>
-      </w:pPr>
-    </w:p>
-    <w:p>
-      <w:pPr>
-        <w:pStyle w:val="2"/>
-        <w:bidi w:val="0"/>
-        <w:rPr>
-          <w:rFonts w:hint="default"/>
-          <w:lang w:val="sr-Latn-RS"/>
-        </w:rPr>
-      </w:pPr>
-      <w:bookmarkStart w:id="17" w:name="_Toc19667"/>
-      <w:r>
-        <w:rPr>
-          <w:rFonts w:hint="default"/>
-          <w:lang w:val="sr-Latn-RS"/>
-        </w:rPr>
-        <w:t>Literatura</w:t>
-      </w:r>
-      <w:bookmarkEnd w:id="17"/>
     </w:p>
     <w:tbl>
       <w:tblPr>
@@ -10465,7 +11011,7 @@
           </w:tcPr>
           <w:p>
             <w:pPr>
-              <w:pStyle w:val="12"/>
+              <w:pStyle w:val="13"/>
               <w:keepNext w:val="0"/>
               <w:keepLines w:val="0"/>
               <w:widowControl/>
@@ -10498,7 +11044,7 @@
           </w:tcPr>
           <w:p>
             <w:pPr>
-              <w:pStyle w:val="12"/>
+              <w:pStyle w:val="13"/>
               <w:keepNext w:val="0"/>
               <w:keepLines w:val="0"/>
               <w:widowControl/>
@@ -10567,7 +11113,7 @@
           </w:tcPr>
           <w:p>
             <w:pPr>
-              <w:pStyle w:val="12"/>
+              <w:pStyle w:val="13"/>
               <w:keepNext w:val="0"/>
               <w:keepLines w:val="0"/>
               <w:widowControl/>
@@ -10641,7 +11187,7 @@
           </w:tcPr>
           <w:p>
             <w:pPr>
-              <w:pStyle w:val="12"/>
+              <w:pStyle w:val="13"/>
               <w:keepNext w:val="0"/>
               <w:keepLines w:val="0"/>
               <w:widowControl/>
@@ -10807,7 +11353,7 @@
           </w:tcPr>
           <w:p>
             <w:pPr>
-              <w:pStyle w:val="12"/>
+              <w:pStyle w:val="13"/>
               <w:keepNext w:val="0"/>
               <w:keepLines w:val="0"/>
               <w:widowControl/>
@@ -10881,7 +11427,7 @@
           </w:tcPr>
           <w:p>
             <w:pPr>
-              <w:pStyle w:val="12"/>
+              <w:pStyle w:val="13"/>
               <w:keepNext w:val="0"/>
               <w:keepLines w:val="0"/>
               <w:widowControl/>
@@ -10931,7 +11477,7 @@
           </w:p>
           <w:p>
             <w:pPr>
-              <w:pStyle w:val="12"/>
+              <w:pStyle w:val="13"/>
               <w:keepNext w:val="0"/>
               <w:keepLines w:val="0"/>
               <w:widowControl/>
@@ -10997,7 +11543,7 @@
             </w:r>
             <w:r>
               <w:rPr>
-                <w:rStyle w:val="11"/>
+                <w:rStyle w:val="12"/>
                 <w:rFonts w:hint="default" w:ascii="Calibri" w:hAnsi="Calibri" w:cs="Calibri"/>
                 <w:i/>
                 <w:iCs/>
@@ -11068,7 +11614,7 @@
           </w:tcPr>
           <w:p>
             <w:pPr>
-              <w:pStyle w:val="12"/>
+              <w:pStyle w:val="13"/>
               <w:keepNext w:val="0"/>
               <w:keepLines w:val="0"/>
               <w:widowControl/>
@@ -11114,7 +11660,7 @@
           </w:tcPr>
           <w:p>
             <w:pPr>
-              <w:pStyle w:val="12"/>
+              <w:pStyle w:val="13"/>
               <w:keepNext w:val="0"/>
               <w:keepLines w:val="0"/>
               <w:widowControl/>
@@ -11182,7 +11728,7 @@
           </w:tcPr>
           <w:p>
             <w:pPr>
-              <w:pStyle w:val="12"/>
+              <w:pStyle w:val="13"/>
               <w:keepNext w:val="0"/>
               <w:keepLines w:val="0"/>
               <w:widowControl/>
@@ -11228,7 +11774,7 @@
           </w:tcPr>
           <w:p>
             <w:pPr>
-              <w:pStyle w:val="12"/>
+              <w:pStyle w:val="13"/>
               <w:keepNext w:val="0"/>
               <w:keepLines w:val="0"/>
               <w:widowControl/>
@@ -11296,7 +11842,7 @@
           </w:tcPr>
           <w:p>
             <w:pPr>
-              <w:pStyle w:val="12"/>
+              <w:pStyle w:val="13"/>
               <w:keepNext w:val="0"/>
               <w:keepLines w:val="0"/>
               <w:widowControl/>
@@ -11342,7 +11888,7 @@
           </w:tcPr>
           <w:p>
             <w:pPr>
-              <w:pStyle w:val="12"/>
+              <w:pStyle w:val="13"/>
               <w:keepNext w:val="0"/>
               <w:keepLines w:val="0"/>
               <w:widowControl/>
@@ -11410,7 +11956,7 @@
           </w:tcPr>
           <w:p>
             <w:pPr>
-              <w:pStyle w:val="12"/>
+              <w:pStyle w:val="13"/>
               <w:keepNext w:val="0"/>
               <w:keepLines w:val="0"/>
               <w:widowControl/>
@@ -11456,7 +12002,7 @@
           </w:tcPr>
           <w:p>
             <w:pPr>
-              <w:pStyle w:val="12"/>
+              <w:pStyle w:val="13"/>
               <w:keepNext w:val="0"/>
               <w:keepLines w:val="0"/>
               <w:widowControl/>
@@ -11539,7 +12085,7 @@
             </w:r>
             <w:r>
               <w:rPr>
-                <w:rStyle w:val="11"/>
+                <w:rStyle w:val="12"/>
                 <w:rFonts w:hint="default" w:ascii="Calibri" w:hAnsi="Calibri" w:cs="Calibri"/>
                 <w:i/>
                 <w:iCs/>
@@ -11627,7 +12173,7 @@
           </w:tcPr>
           <w:p>
             <w:pPr>
-              <w:pStyle w:val="12"/>
+              <w:pStyle w:val="13"/>
               <w:keepNext w:val="0"/>
               <w:keepLines w:val="0"/>
               <w:widowControl/>
@@ -11673,7 +12219,7 @@
           </w:tcPr>
           <w:p>
             <w:pPr>
-              <w:pStyle w:val="12"/>
+              <w:pStyle w:val="13"/>
               <w:keepNext w:val="0"/>
               <w:keepLines w:val="0"/>
               <w:widowControl/>
@@ -11756,7 +12302,7 @@
             </w:r>
             <w:r>
               <w:rPr>
-                <w:rStyle w:val="11"/>
+                <w:rStyle w:val="12"/>
                 <w:rFonts w:hint="default" w:ascii="Calibri" w:hAnsi="Calibri"/>
                 <w:i/>
                 <w:iCs/>
@@ -11770,7 +12316,7 @@
             </w:r>
             <w:r>
               <w:rPr>
-                <w:rStyle w:val="11"/>
+                <w:rStyle w:val="12"/>
                 <w:rFonts w:hint="default" w:ascii="Calibri" w:hAnsi="Calibri"/>
                 <w:i/>
                 <w:iCs/>
@@ -11844,7 +12390,7 @@
           </w:tcPr>
           <w:p>
             <w:pPr>
-              <w:pStyle w:val="12"/>
+              <w:pStyle w:val="13"/>
               <w:keepNext w:val="0"/>
               <w:keepLines w:val="0"/>
               <w:widowControl/>
@@ -11890,7 +12436,7 @@
           </w:tcPr>
           <w:p>
             <w:pPr>
-              <w:pStyle w:val="12"/>
+              <w:pStyle w:val="13"/>
               <w:keepNext w:val="0"/>
               <w:keepLines w:val="0"/>
               <w:widowControl/>
@@ -11973,7 +12519,7 @@
             </w:r>
             <w:r>
               <w:rPr>
-                <w:rStyle w:val="11"/>
+                <w:rStyle w:val="12"/>
                 <w:rFonts w:hint="default" w:ascii="Calibri" w:hAnsi="Calibri"/>
                 <w:i/>
                 <w:iCs/>
@@ -11987,7 +12533,7 @@
             </w:r>
             <w:r>
               <w:rPr>
-                <w:rStyle w:val="11"/>
+                <w:rStyle w:val="12"/>
                 <w:rFonts w:hint="default" w:ascii="Calibri" w:hAnsi="Calibri"/>
                 <w:i/>
                 <w:iCs/>
@@ -12061,7 +12607,7 @@
           </w:tcPr>
           <w:p>
             <w:pPr>
-              <w:pStyle w:val="12"/>
+              <w:pStyle w:val="13"/>
               <w:keepNext w:val="0"/>
               <w:keepLines w:val="0"/>
               <w:widowControl/>
@@ -12107,7 +12653,7 @@
           </w:tcPr>
           <w:p>
             <w:pPr>
-              <w:pStyle w:val="12"/>
+              <w:pStyle w:val="13"/>
               <w:keepNext w:val="0"/>
               <w:keepLines w:val="0"/>
               <w:widowControl/>
@@ -12141,7 +12687,7 @@
                 <w:vertAlign w:val="baseline"/>
                 <w:lang w:val="en-US"/>
               </w:rPr>
-              <w:t xml:space="preserve">Open source VemtoOrg, </w:t>
+              <w:t>Open source VemtoOrg,</w:t>
             </w:r>
             <w:r>
               <w:rPr>
@@ -12154,9 +12700,9 @@
                 <w:u w:val="none"/>
                 <w:bdr w:val="none" w:color="auto" w:sz="0" w:space="0"/>
                 <w:vertAlign w:val="baseline"/>
-                <w:lang w:val="en-US"/>
-              </w:rPr>
-              <w:fldChar w:fldCharType="begin"/>
+                <w:lang w:val="sr-Latn-RS"/>
+              </w:rPr>
+              <w:t xml:space="preserve"> </w:t>
             </w:r>
             <w:r>
               <w:rPr>
@@ -12171,7 +12717,7 @@
                 <w:vertAlign w:val="baseline"/>
                 <w:lang w:val="en-US"/>
               </w:rPr>
-              <w:instrText xml:space="preserve"> HYPERLINK "https://github.com/VemtoOrg," </w:instrText>
+              <w:fldChar w:fldCharType="begin"/>
             </w:r>
             <w:r>
               <w:rPr>
@@ -12186,21 +12732,7 @@
                 <w:vertAlign w:val="baseline"/>
                 <w:lang w:val="en-US"/>
               </w:rPr>
-              <w:fldChar w:fldCharType="separate"/>
-            </w:r>
-            <w:r>
-              <w:rPr>
-                <w:rStyle w:val="11"/>
-                <w:rFonts w:hint="default" w:ascii="Calibri" w:hAnsi="Calibri"/>
-                <w:i/>
-                <w:iCs/>
-                <w:sz w:val="24"/>
-                <w:szCs w:val="24"/>
-                <w:bdr w:val="none" w:color="auto" w:sz="0" w:space="0"/>
-                <w:vertAlign w:val="baseline"/>
-                <w:lang w:val="en-US"/>
-              </w:rPr>
-              <w:t>https://github.com/VemtoOrg,</w:t>
+              <w:instrText xml:space="preserve"> HYPERLINK "https://vemto.app" </w:instrText>
             </w:r>
             <w:r>
               <w:rPr>
@@ -12215,7 +12747,51 @@
                 <w:vertAlign w:val="baseline"/>
                 <w:lang w:val="en-US"/>
               </w:rPr>
+              <w:fldChar w:fldCharType="separate"/>
+            </w:r>
+            <w:r>
+              <w:rPr>
+                <w:rStyle w:val="12"/>
+                <w:rFonts w:hint="default" w:ascii="Calibri" w:hAnsi="Calibri"/>
+                <w:i/>
+                <w:iCs/>
+                <w:sz w:val="24"/>
+                <w:szCs w:val="24"/>
+                <w:bdr w:val="none" w:color="auto" w:sz="0" w:space="0"/>
+                <w:vertAlign w:val="baseline"/>
+                <w:lang w:val="en-US"/>
+              </w:rPr>
+              <w:t>https://vemto.app</w:t>
+            </w:r>
+            <w:r>
+              <w:rPr>
+                <w:rFonts w:hint="default" w:ascii="Calibri" w:hAnsi="Calibri"/>
+                <w:i/>
+                <w:iCs/>
+                <w:color w:val="000000"/>
+                <w:sz w:val="24"/>
+                <w:szCs w:val="24"/>
+                <w:u w:val="none"/>
+                <w:bdr w:val="none" w:color="auto" w:sz="0" w:space="0"/>
+                <w:vertAlign w:val="baseline"/>
+                <w:lang w:val="en-US"/>
+              </w:rPr>
               <w:fldChar w:fldCharType="end"/>
+            </w:r>
+            <w:r>
+              <w:rPr>
+                <w:rFonts w:hint="default" w:ascii="Calibri" w:hAnsi="Calibri"/>
+                <w:i/>
+                <w:iCs/>
+                <w:color w:val="000000"/>
+                <w:sz w:val="24"/>
+                <w:szCs w:val="24"/>
+                <w:u w:val="none"/>
+                <w:bdr w:val="none" w:color="auto" w:sz="0" w:space="0"/>
+                <w:vertAlign w:val="baseline"/>
+                <w:lang w:val="sr-Latn-RS"/>
+              </w:rPr>
+              <w:t>,</w:t>
             </w:r>
             <w:r>
               <w:rPr>
@@ -12264,7 +12840,7 @@
           </w:tcPr>
           <w:p>
             <w:pPr>
-              <w:pStyle w:val="12"/>
+              <w:pStyle w:val="13"/>
               <w:keepNext w:val="0"/>
               <w:keepLines w:val="0"/>
               <w:widowControl/>
@@ -12310,7 +12886,7 @@
           </w:tcPr>
           <w:p>
             <w:pPr>
-              <w:pStyle w:val="12"/>
+              <w:pStyle w:val="13"/>
               <w:keepNext w:val="0"/>
               <w:keepLines w:val="0"/>
               <w:widowControl/>
@@ -12393,7 +12969,7 @@
             </w:r>
             <w:r>
               <w:rPr>
-                <w:rStyle w:val="11"/>
+                <w:rStyle w:val="12"/>
                 <w:rFonts w:hint="default" w:ascii="Calibri" w:hAnsi="Calibri"/>
                 <w:i/>
                 <w:iCs/>
@@ -12434,6 +13010,1621 @@
                 <w:lang w:val="en-US"/>
               </w:rPr>
               <w:t xml:space="preserve"> 2024</w:t>
+            </w:r>
+          </w:p>
+        </w:tc>
+      </w:tr>
+      <w:tr>
+        <w:tblPrEx>
+          <w:tblBorders>
+            <w:top w:val="none" w:color="auto" w:sz="0" w:space="0"/>
+            <w:left w:val="none" w:color="auto" w:sz="0" w:space="0"/>
+            <w:bottom w:val="none" w:color="auto" w:sz="0" w:space="0"/>
+            <w:right w:val="none" w:color="auto" w:sz="0" w:space="0"/>
+            <w:insideH w:val="none" w:color="auto" w:sz="0" w:space="0"/>
+            <w:insideV w:val="none" w:color="auto" w:sz="0" w:space="0"/>
+          </w:tblBorders>
+          <w:shd w:val="clear"/>
+          <w:tblCellMar>
+            <w:top w:w="15" w:type="dxa"/>
+            <w:left w:w="15" w:type="dxa"/>
+            <w:bottom w:w="15" w:type="dxa"/>
+            <w:right w:w="15" w:type="dxa"/>
+          </w:tblCellMar>
+        </w:tblPrEx>
+        <w:trPr>
+          <w:trHeight w:val="0" w:hRule="atLeast"/>
+        </w:trPr>
+        <w:tc>
+          <w:tcPr>
+            <w:tcW w:w="0" w:type="auto"/>
+            <w:shd w:val="clear"/>
+            <w:vAlign w:val="top"/>
+          </w:tcPr>
+          <w:p>
+            <w:pPr>
+              <w:pStyle w:val="13"/>
+              <w:keepNext w:val="0"/>
+              <w:keepLines w:val="0"/>
+              <w:widowControl/>
+              <w:suppressLineNumbers w:val="0"/>
+              <w:bidi w:val="0"/>
+              <w:spacing w:before="0" w:beforeAutospacing="0" w:after="120" w:afterAutospacing="0" w:line="13" w:lineRule="atLeast"/>
+              <w:jc w:val="both"/>
+              <w:rPr>
+                <w:rFonts w:hint="default" w:ascii="Calibri" w:hAnsi="Calibri" w:cs="Calibri"/>
+                <w:i w:val="0"/>
+                <w:iCs w:val="0"/>
+                <w:color w:val="000000"/>
+                <w:sz w:val="24"/>
+                <w:szCs w:val="24"/>
+                <w:u w:val="none"/>
+                <w:bdr w:val="none" w:color="auto" w:sz="0" w:space="0"/>
+                <w:vertAlign w:val="baseline"/>
+                <w:lang w:val="en-US"/>
+              </w:rPr>
+            </w:pPr>
+            <w:r>
+              <w:rPr>
+                <w:rFonts w:hint="default" w:ascii="Calibri" w:hAnsi="Calibri" w:cs="Calibri"/>
+                <w:i w:val="0"/>
+                <w:iCs w:val="0"/>
+                <w:color w:val="000000"/>
+                <w:sz w:val="24"/>
+                <w:szCs w:val="24"/>
+                <w:u w:val="none"/>
+                <w:bdr w:val="none" w:color="auto" w:sz="0" w:space="0"/>
+                <w:vertAlign w:val="baseline"/>
+                <w:lang w:val="en-US"/>
+              </w:rPr>
+              <w:t>[11]</w:t>
+            </w:r>
+          </w:p>
+        </w:tc>
+        <w:tc>
+          <w:tcPr>
+            <w:tcW w:w="0" w:type="auto"/>
+            <w:shd w:val="clear"/>
+            <w:vAlign w:val="top"/>
+          </w:tcPr>
+          <w:p>
+            <w:pPr>
+              <w:pStyle w:val="13"/>
+              <w:keepNext w:val="0"/>
+              <w:keepLines w:val="0"/>
+              <w:widowControl/>
+              <w:suppressLineNumbers w:val="0"/>
+              <w:bidi w:val="0"/>
+              <w:spacing w:before="0" w:beforeAutospacing="0" w:after="120" w:afterAutospacing="0" w:line="13" w:lineRule="atLeast"/>
+              <w:jc w:val="both"/>
+              <w:rPr>
+                <w:rFonts w:hint="default" w:ascii="Calibri" w:hAnsi="Calibri"/>
+                <w:i/>
+                <w:iCs/>
+                <w:color w:val="000000"/>
+                <w:sz w:val="24"/>
+                <w:szCs w:val="24"/>
+                <w:u w:val="none"/>
+                <w:bdr w:val="none" w:color="auto" w:sz="0" w:space="0"/>
+                <w:vertAlign w:val="baseline"/>
+                <w:lang w:val="en-US"/>
+              </w:rPr>
+            </w:pPr>
+            <w:r>
+              <w:rPr>
+                <w:rFonts w:hint="default" w:ascii="Calibri" w:hAnsi="Calibri"/>
+                <w:i/>
+                <w:iCs/>
+                <w:color w:val="000000"/>
+                <w:sz w:val="24"/>
+                <w:szCs w:val="24"/>
+                <w:u w:val="none"/>
+                <w:bdr w:val="none" w:color="auto" w:sz="0" w:space="0"/>
+                <w:vertAlign w:val="baseline"/>
+                <w:lang w:val="en-US"/>
+              </w:rPr>
+              <w:t xml:space="preserve">Laravel LLC, Eloquent ORM </w:t>
+            </w:r>
+            <w:r>
+              <w:rPr>
+                <w:rFonts w:hint="default" w:ascii="Calibri" w:hAnsi="Calibri"/>
+                <w:i/>
+                <w:iCs/>
+                <w:color w:val="000000"/>
+                <w:sz w:val="24"/>
+                <w:szCs w:val="24"/>
+                <w:u w:val="none"/>
+                <w:bdr w:val="none" w:color="auto" w:sz="0" w:space="0"/>
+                <w:vertAlign w:val="baseline"/>
+                <w:lang w:val="en-US"/>
+              </w:rPr>
+              <w:fldChar w:fldCharType="begin"/>
+            </w:r>
+            <w:r>
+              <w:rPr>
+                <w:rFonts w:hint="default" w:ascii="Calibri" w:hAnsi="Calibri"/>
+                <w:i/>
+                <w:iCs/>
+                <w:color w:val="000000"/>
+                <w:sz w:val="24"/>
+                <w:szCs w:val="24"/>
+                <w:u w:val="none"/>
+                <w:bdr w:val="none" w:color="auto" w:sz="0" w:space="0"/>
+                <w:vertAlign w:val="baseline"/>
+                <w:lang w:val="en-US"/>
+              </w:rPr>
+              <w:instrText xml:space="preserve"> HYPERLINK "https://laravel.com/docs/10.x/eloquent," </w:instrText>
+            </w:r>
+            <w:r>
+              <w:rPr>
+                <w:rFonts w:hint="default" w:ascii="Calibri" w:hAnsi="Calibri"/>
+                <w:i/>
+                <w:iCs/>
+                <w:color w:val="000000"/>
+                <w:sz w:val="24"/>
+                <w:szCs w:val="24"/>
+                <w:u w:val="none"/>
+                <w:bdr w:val="none" w:color="auto" w:sz="0" w:space="0"/>
+                <w:vertAlign w:val="baseline"/>
+                <w:lang w:val="en-US"/>
+              </w:rPr>
+              <w:fldChar w:fldCharType="separate"/>
+            </w:r>
+            <w:r>
+              <w:rPr>
+                <w:rStyle w:val="12"/>
+                <w:rFonts w:hint="default" w:ascii="Calibri" w:hAnsi="Calibri"/>
+                <w:i/>
+                <w:iCs/>
+                <w:sz w:val="24"/>
+                <w:szCs w:val="24"/>
+                <w:bdr w:val="none" w:color="auto" w:sz="0" w:space="0"/>
+                <w:vertAlign w:val="baseline"/>
+                <w:lang w:val="en-US"/>
+              </w:rPr>
+              <w:t>https://laravel.com/docs/10.x/eloquent,</w:t>
+            </w:r>
+            <w:r>
+              <w:rPr>
+                <w:rFonts w:hint="default" w:ascii="Calibri" w:hAnsi="Calibri"/>
+                <w:i/>
+                <w:iCs/>
+                <w:color w:val="000000"/>
+                <w:sz w:val="24"/>
+                <w:szCs w:val="24"/>
+                <w:u w:val="none"/>
+                <w:bdr w:val="none" w:color="auto" w:sz="0" w:space="0"/>
+                <w:vertAlign w:val="baseline"/>
+                <w:lang w:val="en-US"/>
+              </w:rPr>
+              <w:fldChar w:fldCharType="end"/>
+            </w:r>
+            <w:r>
+              <w:rPr>
+                <w:rFonts w:hint="default" w:ascii="Calibri" w:hAnsi="Calibri"/>
+                <w:i/>
+                <w:iCs/>
+                <w:color w:val="000000"/>
+                <w:sz w:val="24"/>
+                <w:szCs w:val="24"/>
+                <w:u w:val="none"/>
+                <w:bdr w:val="none" w:color="auto" w:sz="0" w:space="0"/>
+                <w:vertAlign w:val="baseline"/>
+                <w:lang w:val="en-US"/>
+              </w:rPr>
+              <w:t xml:space="preserve">  February 14, 2023.</w:t>
+            </w:r>
+          </w:p>
+        </w:tc>
+      </w:tr>
+      <w:tr>
+        <w:tblPrEx>
+          <w:tblBorders>
+            <w:top w:val="none" w:color="auto" w:sz="0" w:space="0"/>
+            <w:left w:val="none" w:color="auto" w:sz="0" w:space="0"/>
+            <w:bottom w:val="none" w:color="auto" w:sz="0" w:space="0"/>
+            <w:right w:val="none" w:color="auto" w:sz="0" w:space="0"/>
+            <w:insideH w:val="none" w:color="auto" w:sz="0" w:space="0"/>
+            <w:insideV w:val="none" w:color="auto" w:sz="0" w:space="0"/>
+          </w:tblBorders>
+          <w:shd w:val="clear"/>
+          <w:tblCellMar>
+            <w:top w:w="15" w:type="dxa"/>
+            <w:left w:w="15" w:type="dxa"/>
+            <w:bottom w:w="15" w:type="dxa"/>
+            <w:right w:w="15" w:type="dxa"/>
+          </w:tblCellMar>
+        </w:tblPrEx>
+        <w:trPr>
+          <w:trHeight w:val="0" w:hRule="atLeast"/>
+        </w:trPr>
+        <w:tc>
+          <w:tcPr>
+            <w:tcW w:w="0" w:type="auto"/>
+            <w:shd w:val="clear"/>
+            <w:vAlign w:val="top"/>
+          </w:tcPr>
+          <w:p>
+            <w:pPr>
+              <w:pStyle w:val="13"/>
+              <w:keepNext w:val="0"/>
+              <w:keepLines w:val="0"/>
+              <w:widowControl/>
+              <w:suppressLineNumbers w:val="0"/>
+              <w:bidi w:val="0"/>
+              <w:spacing w:before="0" w:beforeAutospacing="0" w:after="120" w:afterAutospacing="0" w:line="13" w:lineRule="atLeast"/>
+              <w:jc w:val="both"/>
+              <w:rPr>
+                <w:rFonts w:hint="default" w:ascii="Calibri" w:hAnsi="Calibri" w:cs="Calibri"/>
+                <w:i w:val="0"/>
+                <w:iCs w:val="0"/>
+                <w:color w:val="000000"/>
+                <w:sz w:val="24"/>
+                <w:szCs w:val="24"/>
+                <w:u w:val="none"/>
+                <w:bdr w:val="none" w:color="auto" w:sz="0" w:space="0"/>
+                <w:vertAlign w:val="baseline"/>
+                <w:lang w:val="en-US"/>
+              </w:rPr>
+            </w:pPr>
+            <w:r>
+              <w:rPr>
+                <w:rFonts w:hint="default" w:ascii="Calibri" w:hAnsi="Calibri" w:cs="Calibri"/>
+                <w:i w:val="0"/>
+                <w:iCs w:val="0"/>
+                <w:color w:val="000000"/>
+                <w:sz w:val="24"/>
+                <w:szCs w:val="24"/>
+                <w:u w:val="none"/>
+                <w:bdr w:val="none" w:color="auto" w:sz="0" w:space="0"/>
+                <w:vertAlign w:val="baseline"/>
+                <w:lang w:val="en-US"/>
+              </w:rPr>
+              <w:t>[12]</w:t>
+            </w:r>
+          </w:p>
+        </w:tc>
+        <w:tc>
+          <w:tcPr>
+            <w:tcW w:w="0" w:type="auto"/>
+            <w:shd w:val="clear"/>
+            <w:vAlign w:val="top"/>
+          </w:tcPr>
+          <w:p>
+            <w:pPr>
+              <w:pStyle w:val="13"/>
+              <w:keepNext w:val="0"/>
+              <w:keepLines w:val="0"/>
+              <w:widowControl/>
+              <w:suppressLineNumbers w:val="0"/>
+              <w:bidi w:val="0"/>
+              <w:spacing w:before="0" w:beforeAutospacing="0" w:after="120" w:afterAutospacing="0" w:line="13" w:lineRule="atLeast"/>
+              <w:jc w:val="both"/>
+              <w:rPr>
+                <w:rFonts w:hint="default" w:ascii="Calibri" w:hAnsi="Calibri"/>
+                <w:i/>
+                <w:iCs/>
+                <w:color w:val="000000"/>
+                <w:sz w:val="24"/>
+                <w:szCs w:val="24"/>
+                <w:u w:val="none"/>
+                <w:bdr w:val="none" w:color="auto" w:sz="0" w:space="0"/>
+                <w:vertAlign w:val="baseline"/>
+                <w:lang w:val="en-US"/>
+              </w:rPr>
+            </w:pPr>
+            <w:r>
+              <w:rPr>
+                <w:rFonts w:hint="default" w:ascii="Calibri" w:hAnsi="Calibri"/>
+                <w:i/>
+                <w:iCs/>
+                <w:color w:val="000000"/>
+                <w:sz w:val="24"/>
+                <w:szCs w:val="24"/>
+                <w:u w:val="none"/>
+                <w:bdr w:val="none" w:color="auto" w:sz="0" w:space="0"/>
+                <w:vertAlign w:val="baseline"/>
+                <w:lang w:val="en-US"/>
+              </w:rPr>
+              <w:t xml:space="preserve">Laravel LLC, Database </w:t>
+            </w:r>
+            <w:r>
+              <w:rPr>
+                <w:rFonts w:hint="default" w:ascii="Calibri" w:hAnsi="Calibri"/>
+                <w:i/>
+                <w:iCs/>
+                <w:color w:val="000000"/>
+                <w:sz w:val="24"/>
+                <w:szCs w:val="24"/>
+                <w:u w:val="none"/>
+                <w:bdr w:val="none" w:color="auto" w:sz="0" w:space="0"/>
+                <w:vertAlign w:val="baseline"/>
+                <w:lang w:val="en-US"/>
+              </w:rPr>
+              <w:fldChar w:fldCharType="begin"/>
+            </w:r>
+            <w:r>
+              <w:rPr>
+                <w:rFonts w:hint="default" w:ascii="Calibri" w:hAnsi="Calibri"/>
+                <w:i/>
+                <w:iCs/>
+                <w:color w:val="000000"/>
+                <w:sz w:val="24"/>
+                <w:szCs w:val="24"/>
+                <w:u w:val="none"/>
+                <w:bdr w:val="none" w:color="auto" w:sz="0" w:space="0"/>
+                <w:vertAlign w:val="baseline"/>
+                <w:lang w:val="en-US"/>
+              </w:rPr>
+              <w:instrText xml:space="preserve"> HYPERLINK "https://laravel.com/docs/10.x/migrations," </w:instrText>
+            </w:r>
+            <w:r>
+              <w:rPr>
+                <w:rFonts w:hint="default" w:ascii="Calibri" w:hAnsi="Calibri"/>
+                <w:i/>
+                <w:iCs/>
+                <w:color w:val="000000"/>
+                <w:sz w:val="24"/>
+                <w:szCs w:val="24"/>
+                <w:u w:val="none"/>
+                <w:bdr w:val="none" w:color="auto" w:sz="0" w:space="0"/>
+                <w:vertAlign w:val="baseline"/>
+                <w:lang w:val="en-US"/>
+              </w:rPr>
+              <w:fldChar w:fldCharType="separate"/>
+            </w:r>
+            <w:r>
+              <w:rPr>
+                <w:rStyle w:val="12"/>
+                <w:rFonts w:hint="default" w:ascii="Calibri" w:hAnsi="Calibri"/>
+                <w:i/>
+                <w:iCs/>
+                <w:sz w:val="24"/>
+                <w:szCs w:val="24"/>
+                <w:bdr w:val="none" w:color="auto" w:sz="0" w:space="0"/>
+                <w:vertAlign w:val="baseline"/>
+                <w:lang w:val="en-US"/>
+              </w:rPr>
+              <w:t>https://laravel.com/docs/10.x/migrations,</w:t>
+            </w:r>
+            <w:r>
+              <w:rPr>
+                <w:rFonts w:hint="default" w:ascii="Calibri" w:hAnsi="Calibri"/>
+                <w:i/>
+                <w:iCs/>
+                <w:color w:val="000000"/>
+                <w:sz w:val="24"/>
+                <w:szCs w:val="24"/>
+                <w:u w:val="none"/>
+                <w:bdr w:val="none" w:color="auto" w:sz="0" w:space="0"/>
+                <w:vertAlign w:val="baseline"/>
+                <w:lang w:val="en-US"/>
+              </w:rPr>
+              <w:fldChar w:fldCharType="end"/>
+            </w:r>
+            <w:r>
+              <w:rPr>
+                <w:rFonts w:hint="default" w:ascii="Calibri" w:hAnsi="Calibri"/>
+                <w:i/>
+                <w:iCs/>
+                <w:color w:val="000000"/>
+                <w:sz w:val="24"/>
+                <w:szCs w:val="24"/>
+                <w:u w:val="none"/>
+                <w:bdr w:val="none" w:color="auto" w:sz="0" w:space="0"/>
+                <w:vertAlign w:val="baseline"/>
+                <w:lang w:val="en-US"/>
+              </w:rPr>
+              <w:t xml:space="preserve"> </w:t>
+            </w:r>
+            <w:r>
+              <w:rPr>
+                <w:rFonts w:hint="default" w:ascii="Calibri" w:hAnsi="Calibri"/>
+                <w:i/>
+                <w:iCs/>
+                <w:color w:val="000000"/>
+                <w:sz w:val="24"/>
+                <w:szCs w:val="24"/>
+                <w:u w:val="none"/>
+                <w:vertAlign w:val="baseline"/>
+                <w:lang w:val="en-US"/>
+              </w:rPr>
+              <w:t>February 14, 2023.</w:t>
+            </w:r>
+          </w:p>
+        </w:tc>
+      </w:tr>
+      <w:tr>
+        <w:tblPrEx>
+          <w:tblBorders>
+            <w:top w:val="none" w:color="auto" w:sz="0" w:space="0"/>
+            <w:left w:val="none" w:color="auto" w:sz="0" w:space="0"/>
+            <w:bottom w:val="none" w:color="auto" w:sz="0" w:space="0"/>
+            <w:right w:val="none" w:color="auto" w:sz="0" w:space="0"/>
+            <w:insideH w:val="none" w:color="auto" w:sz="0" w:space="0"/>
+            <w:insideV w:val="none" w:color="auto" w:sz="0" w:space="0"/>
+          </w:tblBorders>
+          <w:shd w:val="clear"/>
+          <w:tblCellMar>
+            <w:top w:w="15" w:type="dxa"/>
+            <w:left w:w="15" w:type="dxa"/>
+            <w:bottom w:w="15" w:type="dxa"/>
+            <w:right w:w="15" w:type="dxa"/>
+          </w:tblCellMar>
+        </w:tblPrEx>
+        <w:trPr>
+          <w:trHeight w:val="0" w:hRule="atLeast"/>
+        </w:trPr>
+        <w:tc>
+          <w:tcPr>
+            <w:tcW w:w="0" w:type="auto"/>
+            <w:shd w:val="clear"/>
+            <w:vAlign w:val="top"/>
+          </w:tcPr>
+          <w:p>
+            <w:pPr>
+              <w:pStyle w:val="13"/>
+              <w:keepNext w:val="0"/>
+              <w:keepLines w:val="0"/>
+              <w:widowControl/>
+              <w:suppressLineNumbers w:val="0"/>
+              <w:bidi w:val="0"/>
+              <w:spacing w:before="0" w:beforeAutospacing="0" w:after="120" w:afterAutospacing="0" w:line="13" w:lineRule="atLeast"/>
+              <w:jc w:val="both"/>
+              <w:rPr>
+                <w:rFonts w:hint="default" w:ascii="Calibri" w:hAnsi="Calibri" w:cs="Calibri"/>
+                <w:i w:val="0"/>
+                <w:iCs w:val="0"/>
+                <w:color w:val="000000"/>
+                <w:sz w:val="24"/>
+                <w:szCs w:val="24"/>
+                <w:u w:val="none"/>
+                <w:bdr w:val="none" w:color="auto" w:sz="0" w:space="0"/>
+                <w:vertAlign w:val="baseline"/>
+                <w:lang w:val="en-US"/>
+              </w:rPr>
+            </w:pPr>
+            <w:r>
+              <w:rPr>
+                <w:rFonts w:hint="default" w:ascii="Calibri" w:hAnsi="Calibri" w:cs="Calibri"/>
+                <w:i w:val="0"/>
+                <w:iCs w:val="0"/>
+                <w:color w:val="000000"/>
+                <w:sz w:val="24"/>
+                <w:szCs w:val="24"/>
+                <w:u w:val="none"/>
+                <w:bdr w:val="none" w:color="auto" w:sz="0" w:space="0"/>
+                <w:vertAlign w:val="baseline"/>
+                <w:lang w:val="en-US"/>
+              </w:rPr>
+              <w:t>[13]</w:t>
+            </w:r>
+          </w:p>
+        </w:tc>
+        <w:tc>
+          <w:tcPr>
+            <w:tcW w:w="0" w:type="auto"/>
+            <w:shd w:val="clear"/>
+            <w:vAlign w:val="top"/>
+          </w:tcPr>
+          <w:p>
+            <w:pPr>
+              <w:pStyle w:val="13"/>
+              <w:keepNext w:val="0"/>
+              <w:keepLines w:val="0"/>
+              <w:widowControl/>
+              <w:suppressLineNumbers w:val="0"/>
+              <w:bidi w:val="0"/>
+              <w:spacing w:before="0" w:beforeAutospacing="0" w:after="120" w:afterAutospacing="0" w:line="13" w:lineRule="atLeast"/>
+              <w:jc w:val="both"/>
+              <w:rPr>
+                <w:rFonts w:hint="default" w:ascii="Calibri" w:hAnsi="Calibri"/>
+                <w:i/>
+                <w:iCs/>
+                <w:color w:val="000000"/>
+                <w:sz w:val="24"/>
+                <w:szCs w:val="24"/>
+                <w:u w:val="none"/>
+                <w:bdr w:val="none" w:color="auto" w:sz="0" w:space="0"/>
+                <w:vertAlign w:val="baseline"/>
+                <w:lang w:val="en-US"/>
+              </w:rPr>
+            </w:pPr>
+            <w:r>
+              <w:rPr>
+                <w:rFonts w:hint="default" w:ascii="Calibri" w:hAnsi="Calibri"/>
+                <w:i/>
+                <w:iCs/>
+                <w:color w:val="000000"/>
+                <w:sz w:val="24"/>
+                <w:szCs w:val="24"/>
+                <w:u w:val="none"/>
+                <w:bdr w:val="none" w:color="auto" w:sz="0" w:space="0"/>
+                <w:vertAlign w:val="baseline"/>
+                <w:lang w:val="en-US"/>
+              </w:rPr>
+              <w:t xml:space="preserve">The PHP Group, PHP </w:t>
+            </w:r>
+            <w:r>
+              <w:rPr>
+                <w:rFonts w:hint="default" w:ascii="Calibri" w:hAnsi="Calibri"/>
+                <w:i/>
+                <w:iCs/>
+                <w:color w:val="000000"/>
+                <w:sz w:val="24"/>
+                <w:szCs w:val="24"/>
+                <w:u w:val="none"/>
+                <w:bdr w:val="none" w:color="auto" w:sz="0" w:space="0"/>
+                <w:vertAlign w:val="baseline"/>
+                <w:lang w:val="en-US"/>
+              </w:rPr>
+              <w:fldChar w:fldCharType="begin"/>
+            </w:r>
+            <w:r>
+              <w:rPr>
+                <w:rFonts w:hint="default" w:ascii="Calibri" w:hAnsi="Calibri"/>
+                <w:i/>
+                <w:iCs/>
+                <w:color w:val="000000"/>
+                <w:sz w:val="24"/>
+                <w:szCs w:val="24"/>
+                <w:u w:val="none"/>
+                <w:bdr w:val="none" w:color="auto" w:sz="0" w:space="0"/>
+                <w:vertAlign w:val="baseline"/>
+                <w:lang w:val="en-US"/>
+              </w:rPr>
+              <w:instrText xml:space="preserve"> HYPERLINK "https://www.php.net/," </w:instrText>
+            </w:r>
+            <w:r>
+              <w:rPr>
+                <w:rFonts w:hint="default" w:ascii="Calibri" w:hAnsi="Calibri"/>
+                <w:i/>
+                <w:iCs/>
+                <w:color w:val="000000"/>
+                <w:sz w:val="24"/>
+                <w:szCs w:val="24"/>
+                <w:u w:val="none"/>
+                <w:bdr w:val="none" w:color="auto" w:sz="0" w:space="0"/>
+                <w:vertAlign w:val="baseline"/>
+                <w:lang w:val="en-US"/>
+              </w:rPr>
+              <w:fldChar w:fldCharType="separate"/>
+            </w:r>
+            <w:r>
+              <w:rPr>
+                <w:rStyle w:val="12"/>
+                <w:rFonts w:hint="default" w:ascii="Calibri" w:hAnsi="Calibri"/>
+                <w:i/>
+                <w:iCs/>
+                <w:sz w:val="24"/>
+                <w:szCs w:val="24"/>
+                <w:bdr w:val="none" w:color="auto" w:sz="0" w:space="0"/>
+                <w:vertAlign w:val="baseline"/>
+                <w:lang w:val="en-US"/>
+              </w:rPr>
+              <w:t>https://www.php.net/,</w:t>
+            </w:r>
+            <w:r>
+              <w:rPr>
+                <w:rFonts w:hint="default" w:ascii="Calibri" w:hAnsi="Calibri"/>
+                <w:i/>
+                <w:iCs/>
+                <w:color w:val="000000"/>
+                <w:sz w:val="24"/>
+                <w:szCs w:val="24"/>
+                <w:u w:val="none"/>
+                <w:bdr w:val="none" w:color="auto" w:sz="0" w:space="0"/>
+                <w:vertAlign w:val="baseline"/>
+                <w:lang w:val="en-US"/>
+              </w:rPr>
+              <w:fldChar w:fldCharType="end"/>
+            </w:r>
+            <w:r>
+              <w:rPr>
+                <w:rFonts w:hint="default" w:ascii="Calibri" w:hAnsi="Calibri"/>
+                <w:i/>
+                <w:iCs/>
+                <w:color w:val="000000"/>
+                <w:sz w:val="24"/>
+                <w:szCs w:val="24"/>
+                <w:u w:val="none"/>
+                <w:bdr w:val="none" w:color="auto" w:sz="0" w:space="0"/>
+                <w:vertAlign w:val="baseline"/>
+                <w:lang w:val="en-US"/>
+              </w:rPr>
+              <w:t xml:space="preserve"> 2025</w:t>
+            </w:r>
+          </w:p>
+        </w:tc>
+      </w:tr>
+      <w:tr>
+        <w:tblPrEx>
+          <w:tblBorders>
+            <w:top w:val="none" w:color="auto" w:sz="0" w:space="0"/>
+            <w:left w:val="none" w:color="auto" w:sz="0" w:space="0"/>
+            <w:bottom w:val="none" w:color="auto" w:sz="0" w:space="0"/>
+            <w:right w:val="none" w:color="auto" w:sz="0" w:space="0"/>
+            <w:insideH w:val="none" w:color="auto" w:sz="0" w:space="0"/>
+            <w:insideV w:val="none" w:color="auto" w:sz="0" w:space="0"/>
+          </w:tblBorders>
+          <w:shd w:val="clear"/>
+          <w:tblCellMar>
+            <w:top w:w="15" w:type="dxa"/>
+            <w:left w:w="15" w:type="dxa"/>
+            <w:bottom w:w="15" w:type="dxa"/>
+            <w:right w:w="15" w:type="dxa"/>
+          </w:tblCellMar>
+        </w:tblPrEx>
+        <w:trPr>
+          <w:trHeight w:val="0" w:hRule="atLeast"/>
+        </w:trPr>
+        <w:tc>
+          <w:tcPr>
+            <w:tcW w:w="0" w:type="auto"/>
+            <w:shd w:val="clear"/>
+            <w:vAlign w:val="top"/>
+          </w:tcPr>
+          <w:p>
+            <w:pPr>
+              <w:pStyle w:val="13"/>
+              <w:keepNext w:val="0"/>
+              <w:keepLines w:val="0"/>
+              <w:widowControl/>
+              <w:suppressLineNumbers w:val="0"/>
+              <w:bidi w:val="0"/>
+              <w:spacing w:before="0" w:beforeAutospacing="0" w:after="120" w:afterAutospacing="0" w:line="13" w:lineRule="atLeast"/>
+              <w:jc w:val="both"/>
+              <w:rPr>
+                <w:rFonts w:hint="default" w:ascii="Calibri" w:hAnsi="Calibri" w:cs="Calibri"/>
+                <w:i w:val="0"/>
+                <w:iCs w:val="0"/>
+                <w:color w:val="000000"/>
+                <w:sz w:val="24"/>
+                <w:szCs w:val="24"/>
+                <w:u w:val="none"/>
+                <w:bdr w:val="none" w:color="auto" w:sz="0" w:space="0"/>
+                <w:vertAlign w:val="baseline"/>
+                <w:lang w:val="en-US"/>
+              </w:rPr>
+            </w:pPr>
+            <w:r>
+              <w:rPr>
+                <w:rFonts w:hint="default" w:ascii="Calibri" w:hAnsi="Calibri" w:cs="Calibri"/>
+                <w:i w:val="0"/>
+                <w:iCs w:val="0"/>
+                <w:color w:val="000000"/>
+                <w:sz w:val="24"/>
+                <w:szCs w:val="24"/>
+                <w:u w:val="none"/>
+                <w:bdr w:val="none" w:color="auto" w:sz="0" w:space="0"/>
+                <w:vertAlign w:val="baseline"/>
+                <w:lang w:val="en-US"/>
+              </w:rPr>
+              <w:t>[14]</w:t>
+            </w:r>
+          </w:p>
+        </w:tc>
+        <w:tc>
+          <w:tcPr>
+            <w:tcW w:w="0" w:type="auto"/>
+            <w:shd w:val="clear"/>
+            <w:vAlign w:val="top"/>
+          </w:tcPr>
+          <w:p>
+            <w:pPr>
+              <w:pStyle w:val="13"/>
+              <w:keepNext w:val="0"/>
+              <w:keepLines w:val="0"/>
+              <w:widowControl/>
+              <w:suppressLineNumbers w:val="0"/>
+              <w:bidi w:val="0"/>
+              <w:spacing w:before="0" w:beforeAutospacing="0" w:after="120" w:afterAutospacing="0" w:line="13" w:lineRule="atLeast"/>
+              <w:jc w:val="both"/>
+              <w:rPr>
+                <w:rFonts w:hint="default" w:ascii="Calibri" w:hAnsi="Calibri"/>
+                <w:i/>
+                <w:iCs/>
+                <w:color w:val="000000"/>
+                <w:sz w:val="24"/>
+                <w:szCs w:val="24"/>
+                <w:u w:val="none"/>
+                <w:bdr w:val="none" w:color="auto" w:sz="0" w:space="0"/>
+                <w:vertAlign w:val="baseline"/>
+                <w:lang w:val="en-US"/>
+              </w:rPr>
+            </w:pPr>
+            <w:r>
+              <w:rPr>
+                <w:rFonts w:hint="default" w:ascii="Calibri" w:hAnsi="Calibri"/>
+                <w:i/>
+                <w:iCs/>
+                <w:color w:val="000000"/>
+                <w:sz w:val="24"/>
+                <w:szCs w:val="24"/>
+                <w:u w:val="none"/>
+                <w:bdr w:val="none" w:color="auto" w:sz="0" w:space="0"/>
+                <w:vertAlign w:val="baseline"/>
+                <w:lang w:val="en-US"/>
+              </w:rPr>
+              <w:t xml:space="preserve">OpenJS Foundation, NodeJS </w:t>
+            </w:r>
+            <w:r>
+              <w:rPr>
+                <w:rFonts w:hint="default" w:ascii="Calibri" w:hAnsi="Calibri"/>
+                <w:i/>
+                <w:iCs/>
+                <w:color w:val="000000"/>
+                <w:sz w:val="24"/>
+                <w:szCs w:val="24"/>
+                <w:u w:val="none"/>
+                <w:bdr w:val="none" w:color="auto" w:sz="0" w:space="0"/>
+                <w:vertAlign w:val="baseline"/>
+                <w:lang w:val="en-US"/>
+              </w:rPr>
+              <w:fldChar w:fldCharType="begin"/>
+            </w:r>
+            <w:r>
+              <w:rPr>
+                <w:rFonts w:hint="default" w:ascii="Calibri" w:hAnsi="Calibri"/>
+                <w:i/>
+                <w:iCs/>
+                <w:color w:val="000000"/>
+                <w:sz w:val="24"/>
+                <w:szCs w:val="24"/>
+                <w:u w:val="none"/>
+                <w:bdr w:val="none" w:color="auto" w:sz="0" w:space="0"/>
+                <w:vertAlign w:val="baseline"/>
+                <w:lang w:val="en-US"/>
+              </w:rPr>
+              <w:instrText xml:space="preserve"> HYPERLINK "https://nodejs.org/en," </w:instrText>
+            </w:r>
+            <w:r>
+              <w:rPr>
+                <w:rFonts w:hint="default" w:ascii="Calibri" w:hAnsi="Calibri"/>
+                <w:i/>
+                <w:iCs/>
+                <w:color w:val="000000"/>
+                <w:sz w:val="24"/>
+                <w:szCs w:val="24"/>
+                <w:u w:val="none"/>
+                <w:bdr w:val="none" w:color="auto" w:sz="0" w:space="0"/>
+                <w:vertAlign w:val="baseline"/>
+                <w:lang w:val="en-US"/>
+              </w:rPr>
+              <w:fldChar w:fldCharType="separate"/>
+            </w:r>
+            <w:r>
+              <w:rPr>
+                <w:rStyle w:val="12"/>
+                <w:rFonts w:hint="default" w:ascii="Calibri" w:hAnsi="Calibri"/>
+                <w:i/>
+                <w:iCs/>
+                <w:sz w:val="24"/>
+                <w:szCs w:val="24"/>
+                <w:bdr w:val="none" w:color="auto" w:sz="0" w:space="0"/>
+                <w:vertAlign w:val="baseline"/>
+                <w:lang w:val="en-US"/>
+              </w:rPr>
+              <w:t>https://nodejs.org/en,</w:t>
+            </w:r>
+            <w:r>
+              <w:rPr>
+                <w:rFonts w:hint="default" w:ascii="Calibri" w:hAnsi="Calibri"/>
+                <w:i/>
+                <w:iCs/>
+                <w:color w:val="000000"/>
+                <w:sz w:val="24"/>
+                <w:szCs w:val="24"/>
+                <w:u w:val="none"/>
+                <w:bdr w:val="none" w:color="auto" w:sz="0" w:space="0"/>
+                <w:vertAlign w:val="baseline"/>
+                <w:lang w:val="en-US"/>
+              </w:rPr>
+              <w:fldChar w:fldCharType="end"/>
+            </w:r>
+            <w:r>
+              <w:rPr>
+                <w:rFonts w:hint="default" w:ascii="Calibri" w:hAnsi="Calibri"/>
+                <w:i/>
+                <w:iCs/>
+                <w:color w:val="000000"/>
+                <w:sz w:val="24"/>
+                <w:szCs w:val="24"/>
+                <w:u w:val="none"/>
+                <w:bdr w:val="none" w:color="auto" w:sz="0" w:space="0"/>
+                <w:vertAlign w:val="baseline"/>
+                <w:lang w:val="en-US"/>
+              </w:rPr>
+              <w:t xml:space="preserve"> 2025</w:t>
+            </w:r>
+          </w:p>
+        </w:tc>
+      </w:tr>
+      <w:tr>
+        <w:tblPrEx>
+          <w:tblBorders>
+            <w:top w:val="none" w:color="auto" w:sz="0" w:space="0"/>
+            <w:left w:val="none" w:color="auto" w:sz="0" w:space="0"/>
+            <w:bottom w:val="none" w:color="auto" w:sz="0" w:space="0"/>
+            <w:right w:val="none" w:color="auto" w:sz="0" w:space="0"/>
+            <w:insideH w:val="none" w:color="auto" w:sz="0" w:space="0"/>
+            <w:insideV w:val="none" w:color="auto" w:sz="0" w:space="0"/>
+          </w:tblBorders>
+          <w:shd w:val="clear"/>
+          <w:tblCellMar>
+            <w:top w:w="15" w:type="dxa"/>
+            <w:left w:w="15" w:type="dxa"/>
+            <w:bottom w:w="15" w:type="dxa"/>
+            <w:right w:w="15" w:type="dxa"/>
+          </w:tblCellMar>
+        </w:tblPrEx>
+        <w:trPr>
+          <w:trHeight w:val="0" w:hRule="atLeast"/>
+        </w:trPr>
+        <w:tc>
+          <w:tcPr>
+            <w:tcW w:w="0" w:type="auto"/>
+            <w:shd w:val="clear"/>
+            <w:vAlign w:val="top"/>
+          </w:tcPr>
+          <w:p>
+            <w:pPr>
+              <w:pStyle w:val="13"/>
+              <w:keepNext w:val="0"/>
+              <w:keepLines w:val="0"/>
+              <w:widowControl/>
+              <w:suppressLineNumbers w:val="0"/>
+              <w:bidi w:val="0"/>
+              <w:spacing w:before="0" w:beforeAutospacing="0" w:after="120" w:afterAutospacing="0" w:line="13" w:lineRule="atLeast"/>
+              <w:jc w:val="both"/>
+              <w:rPr>
+                <w:rFonts w:hint="default" w:ascii="Calibri" w:hAnsi="Calibri" w:cs="Calibri"/>
+                <w:i w:val="0"/>
+                <w:iCs w:val="0"/>
+                <w:color w:val="000000"/>
+                <w:sz w:val="24"/>
+                <w:szCs w:val="24"/>
+                <w:u w:val="none"/>
+                <w:bdr w:val="none" w:color="auto" w:sz="0" w:space="0"/>
+                <w:vertAlign w:val="baseline"/>
+                <w:lang w:val="en-US"/>
+              </w:rPr>
+            </w:pPr>
+            <w:r>
+              <w:rPr>
+                <w:rFonts w:hint="default" w:ascii="Calibri" w:hAnsi="Calibri" w:cs="Calibri"/>
+                <w:i w:val="0"/>
+                <w:iCs w:val="0"/>
+                <w:color w:val="000000"/>
+                <w:sz w:val="24"/>
+                <w:szCs w:val="24"/>
+                <w:u w:val="none"/>
+                <w:bdr w:val="none" w:color="auto" w:sz="0" w:space="0"/>
+                <w:vertAlign w:val="baseline"/>
+                <w:lang w:val="en-US"/>
+              </w:rPr>
+              <w:t>[15]</w:t>
+            </w:r>
+          </w:p>
+        </w:tc>
+        <w:tc>
+          <w:tcPr>
+            <w:tcW w:w="0" w:type="auto"/>
+            <w:shd w:val="clear"/>
+            <w:vAlign w:val="top"/>
+          </w:tcPr>
+          <w:p>
+            <w:pPr>
+              <w:pStyle w:val="13"/>
+              <w:keepNext w:val="0"/>
+              <w:keepLines w:val="0"/>
+              <w:widowControl/>
+              <w:suppressLineNumbers w:val="0"/>
+              <w:bidi w:val="0"/>
+              <w:spacing w:before="0" w:beforeAutospacing="0" w:after="120" w:afterAutospacing="0" w:line="13" w:lineRule="atLeast"/>
+              <w:jc w:val="both"/>
+              <w:rPr>
+                <w:rFonts w:hint="default" w:ascii="Calibri" w:hAnsi="Calibri"/>
+                <w:i/>
+                <w:iCs/>
+                <w:color w:val="000000"/>
+                <w:sz w:val="24"/>
+                <w:szCs w:val="24"/>
+                <w:u w:val="none"/>
+                <w:bdr w:val="none" w:color="auto" w:sz="0" w:space="0"/>
+                <w:vertAlign w:val="baseline"/>
+                <w:lang w:val="en-US"/>
+              </w:rPr>
+            </w:pPr>
+            <w:r>
+              <w:rPr>
+                <w:rFonts w:hint="default" w:ascii="Calibri" w:hAnsi="Calibri"/>
+                <w:i/>
+                <w:iCs/>
+                <w:color w:val="000000"/>
+                <w:sz w:val="24"/>
+                <w:szCs w:val="24"/>
+                <w:u w:val="none"/>
+                <w:bdr w:val="none" w:color="auto" w:sz="0" w:space="0"/>
+                <w:vertAlign w:val="baseline"/>
+                <w:lang w:val="en-US"/>
+              </w:rPr>
+              <w:t> </w:t>
+            </w:r>
+            <w:r>
+              <w:rPr>
+                <w:rFonts w:hint="default" w:ascii="Calibri" w:hAnsi="Calibri"/>
+                <w:i/>
+                <w:iCs/>
+                <w:color w:val="000000"/>
+                <w:sz w:val="24"/>
+                <w:szCs w:val="24"/>
+                <w:u w:val="none"/>
+                <w:bdr w:val="none" w:color="auto" w:sz="0" w:space="0"/>
+                <w:vertAlign w:val="baseline"/>
+                <w:lang w:val="en-US"/>
+              </w:rPr>
+              <w:fldChar w:fldCharType="begin"/>
+            </w:r>
+            <w:r>
+              <w:rPr>
+                <w:rFonts w:hint="default" w:ascii="Calibri" w:hAnsi="Calibri"/>
+                <w:i/>
+                <w:iCs/>
+                <w:color w:val="000000"/>
+                <w:sz w:val="24"/>
+                <w:szCs w:val="24"/>
+                <w:u w:val="none"/>
+                <w:bdr w:val="none" w:color="auto" w:sz="0" w:space="0"/>
+                <w:vertAlign w:val="baseline"/>
+                <w:lang w:val="en-US"/>
+              </w:rPr>
+              <w:instrText xml:space="preserve"> HYPERLINK "http://naderman.de/" \o "Go to Nils Andermann's website (external link)" </w:instrText>
+            </w:r>
+            <w:r>
+              <w:rPr>
+                <w:rFonts w:hint="default" w:ascii="Calibri" w:hAnsi="Calibri"/>
+                <w:i/>
+                <w:iCs/>
+                <w:color w:val="000000"/>
+                <w:sz w:val="24"/>
+                <w:szCs w:val="24"/>
+                <w:u w:val="none"/>
+                <w:bdr w:val="none" w:color="auto" w:sz="0" w:space="0"/>
+                <w:vertAlign w:val="baseline"/>
+                <w:lang w:val="en-US"/>
+              </w:rPr>
+              <w:fldChar w:fldCharType="separate"/>
+            </w:r>
+            <w:r>
+              <w:rPr>
+                <w:rFonts w:hint="default" w:ascii="Calibri" w:hAnsi="Calibri"/>
+                <w:i/>
+                <w:iCs/>
+                <w:color w:val="000000"/>
+                <w:sz w:val="24"/>
+                <w:szCs w:val="24"/>
+                <w:u w:val="none"/>
+                <w:bdr w:val="none" w:color="auto" w:sz="0" w:space="0"/>
+                <w:vertAlign w:val="baseline"/>
+                <w:lang w:val="en-US"/>
+              </w:rPr>
+              <w:t>Nils Adermann</w:t>
+            </w:r>
+            <w:r>
+              <w:rPr>
+                <w:rFonts w:hint="default" w:ascii="Calibri" w:hAnsi="Calibri"/>
+                <w:i/>
+                <w:iCs/>
+                <w:color w:val="000000"/>
+                <w:sz w:val="24"/>
+                <w:szCs w:val="24"/>
+                <w:u w:val="none"/>
+                <w:bdr w:val="none" w:color="auto" w:sz="0" w:space="0"/>
+                <w:vertAlign w:val="baseline"/>
+                <w:lang w:val="en-US"/>
+              </w:rPr>
+              <w:fldChar w:fldCharType="end"/>
+            </w:r>
+            <w:r>
+              <w:rPr>
+                <w:rFonts w:hint="default" w:ascii="Calibri" w:hAnsi="Calibri"/>
+                <w:i/>
+                <w:iCs/>
+                <w:color w:val="000000"/>
+                <w:sz w:val="24"/>
+                <w:szCs w:val="24"/>
+                <w:u w:val="none"/>
+                <w:bdr w:val="none" w:color="auto" w:sz="0" w:space="0"/>
+                <w:vertAlign w:val="baseline"/>
+                <w:lang w:val="en-US"/>
+              </w:rPr>
+              <w:t>, </w:t>
+            </w:r>
+            <w:r>
+              <w:rPr>
+                <w:rFonts w:hint="default" w:ascii="Calibri" w:hAnsi="Calibri"/>
+                <w:i/>
+                <w:iCs/>
+                <w:color w:val="000000"/>
+                <w:sz w:val="24"/>
+                <w:szCs w:val="24"/>
+                <w:u w:val="none"/>
+                <w:bdr w:val="none" w:color="auto" w:sz="0" w:space="0"/>
+                <w:vertAlign w:val="baseline"/>
+                <w:lang w:val="en-US"/>
+              </w:rPr>
+              <w:fldChar w:fldCharType="begin"/>
+            </w:r>
+            <w:r>
+              <w:rPr>
+                <w:rFonts w:hint="default" w:ascii="Calibri" w:hAnsi="Calibri"/>
+                <w:i/>
+                <w:iCs/>
+                <w:color w:val="000000"/>
+                <w:sz w:val="24"/>
+                <w:szCs w:val="24"/>
+                <w:u w:val="none"/>
+                <w:bdr w:val="none" w:color="auto" w:sz="0" w:space="0"/>
+                <w:vertAlign w:val="baseline"/>
+                <w:lang w:val="en-US"/>
+              </w:rPr>
+              <w:instrText xml:space="preserve"> HYPERLINK "https://seld.be/" \o "Go to Jordi Boggiano's website (external link)" </w:instrText>
+            </w:r>
+            <w:r>
+              <w:rPr>
+                <w:rFonts w:hint="default" w:ascii="Calibri" w:hAnsi="Calibri"/>
+                <w:i/>
+                <w:iCs/>
+                <w:color w:val="000000"/>
+                <w:sz w:val="24"/>
+                <w:szCs w:val="24"/>
+                <w:u w:val="none"/>
+                <w:bdr w:val="none" w:color="auto" w:sz="0" w:space="0"/>
+                <w:vertAlign w:val="baseline"/>
+                <w:lang w:val="en-US"/>
+              </w:rPr>
+              <w:fldChar w:fldCharType="separate"/>
+            </w:r>
+            <w:r>
+              <w:rPr>
+                <w:rFonts w:hint="default" w:ascii="Calibri" w:hAnsi="Calibri"/>
+                <w:i/>
+                <w:iCs/>
+                <w:color w:val="000000"/>
+                <w:sz w:val="24"/>
+                <w:szCs w:val="24"/>
+                <w:u w:val="none"/>
+                <w:bdr w:val="none" w:color="auto" w:sz="0" w:space="0"/>
+                <w:vertAlign w:val="baseline"/>
+                <w:lang w:val="en-US"/>
+              </w:rPr>
+              <w:t>Jordi Boggiano</w:t>
+            </w:r>
+            <w:r>
+              <w:rPr>
+                <w:rFonts w:hint="default" w:ascii="Calibri" w:hAnsi="Calibri"/>
+                <w:i/>
+                <w:iCs/>
+                <w:color w:val="000000"/>
+                <w:sz w:val="24"/>
+                <w:szCs w:val="24"/>
+                <w:u w:val="none"/>
+                <w:bdr w:val="none" w:color="auto" w:sz="0" w:space="0"/>
+                <w:vertAlign w:val="baseline"/>
+                <w:lang w:val="en-US"/>
+              </w:rPr>
+              <w:fldChar w:fldCharType="end"/>
+            </w:r>
+            <w:r>
+              <w:rPr>
+                <w:rFonts w:hint="default" w:ascii="Calibri" w:hAnsi="Calibri"/>
+                <w:i/>
+                <w:iCs/>
+                <w:color w:val="000000"/>
+                <w:sz w:val="24"/>
+                <w:szCs w:val="24"/>
+                <w:u w:val="none"/>
+                <w:bdr w:val="none" w:color="auto" w:sz="0" w:space="0"/>
+                <w:vertAlign w:val="baseline"/>
+                <w:lang w:val="en-US"/>
+              </w:rPr>
+              <w:t xml:space="preserve"> i mnogi drugi benefaktori zajednice, Composer </w:t>
+            </w:r>
+            <w:r>
+              <w:rPr>
+                <w:rFonts w:hint="default" w:ascii="Calibri" w:hAnsi="Calibri"/>
+                <w:i/>
+                <w:iCs/>
+                <w:color w:val="000000"/>
+                <w:sz w:val="24"/>
+                <w:szCs w:val="24"/>
+                <w:u w:val="none"/>
+                <w:bdr w:val="none" w:color="auto" w:sz="0" w:space="0"/>
+                <w:vertAlign w:val="baseline"/>
+                <w:lang w:val="en-US"/>
+              </w:rPr>
+              <w:fldChar w:fldCharType="begin"/>
+            </w:r>
+            <w:r>
+              <w:rPr>
+                <w:rFonts w:hint="default" w:ascii="Calibri" w:hAnsi="Calibri"/>
+                <w:i/>
+                <w:iCs/>
+                <w:color w:val="000000"/>
+                <w:sz w:val="24"/>
+                <w:szCs w:val="24"/>
+                <w:u w:val="none"/>
+                <w:bdr w:val="none" w:color="auto" w:sz="0" w:space="0"/>
+                <w:vertAlign w:val="baseline"/>
+                <w:lang w:val="en-US"/>
+              </w:rPr>
+              <w:instrText xml:space="preserve"> HYPERLINK "https://getcomposer.org/," </w:instrText>
+            </w:r>
+            <w:r>
+              <w:rPr>
+                <w:rFonts w:hint="default" w:ascii="Calibri" w:hAnsi="Calibri"/>
+                <w:i/>
+                <w:iCs/>
+                <w:color w:val="000000"/>
+                <w:sz w:val="24"/>
+                <w:szCs w:val="24"/>
+                <w:u w:val="none"/>
+                <w:bdr w:val="none" w:color="auto" w:sz="0" w:space="0"/>
+                <w:vertAlign w:val="baseline"/>
+                <w:lang w:val="en-US"/>
+              </w:rPr>
+              <w:fldChar w:fldCharType="separate"/>
+            </w:r>
+            <w:r>
+              <w:rPr>
+                <w:rStyle w:val="12"/>
+                <w:rFonts w:hint="default" w:ascii="Calibri" w:hAnsi="Calibri"/>
+                <w:i/>
+                <w:iCs/>
+                <w:sz w:val="24"/>
+                <w:szCs w:val="24"/>
+                <w:bdr w:val="none" w:color="auto" w:sz="0" w:space="0"/>
+                <w:vertAlign w:val="baseline"/>
+                <w:lang w:val="en-US"/>
+              </w:rPr>
+              <w:t>https://getcomposer.org/,</w:t>
+            </w:r>
+            <w:r>
+              <w:rPr>
+                <w:rFonts w:hint="default" w:ascii="Calibri" w:hAnsi="Calibri"/>
+                <w:i/>
+                <w:iCs/>
+                <w:color w:val="000000"/>
+                <w:sz w:val="24"/>
+                <w:szCs w:val="24"/>
+                <w:u w:val="none"/>
+                <w:bdr w:val="none" w:color="auto" w:sz="0" w:space="0"/>
+                <w:vertAlign w:val="baseline"/>
+                <w:lang w:val="en-US"/>
+              </w:rPr>
+              <w:fldChar w:fldCharType="end"/>
+            </w:r>
+            <w:r>
+              <w:rPr>
+                <w:rFonts w:hint="default" w:ascii="Calibri" w:hAnsi="Calibri"/>
+                <w:i/>
+                <w:iCs/>
+                <w:color w:val="000000"/>
+                <w:sz w:val="24"/>
+                <w:szCs w:val="24"/>
+                <w:u w:val="none"/>
+                <w:bdr w:val="none" w:color="auto" w:sz="0" w:space="0"/>
+                <w:vertAlign w:val="baseline"/>
+                <w:lang w:val="en-US"/>
+              </w:rPr>
+              <w:t xml:space="preserve"> 2025</w:t>
+            </w:r>
+          </w:p>
+        </w:tc>
+      </w:tr>
+      <w:tr>
+        <w:tblPrEx>
+          <w:tblBorders>
+            <w:top w:val="none" w:color="auto" w:sz="0" w:space="0"/>
+            <w:left w:val="none" w:color="auto" w:sz="0" w:space="0"/>
+            <w:bottom w:val="none" w:color="auto" w:sz="0" w:space="0"/>
+            <w:right w:val="none" w:color="auto" w:sz="0" w:space="0"/>
+            <w:insideH w:val="none" w:color="auto" w:sz="0" w:space="0"/>
+            <w:insideV w:val="none" w:color="auto" w:sz="0" w:space="0"/>
+          </w:tblBorders>
+          <w:shd w:val="clear"/>
+          <w:tblCellMar>
+            <w:top w:w="15" w:type="dxa"/>
+            <w:left w:w="15" w:type="dxa"/>
+            <w:bottom w:w="15" w:type="dxa"/>
+            <w:right w:w="15" w:type="dxa"/>
+          </w:tblCellMar>
+        </w:tblPrEx>
+        <w:trPr>
+          <w:trHeight w:val="0" w:hRule="atLeast"/>
+        </w:trPr>
+        <w:tc>
+          <w:tcPr>
+            <w:tcW w:w="0" w:type="auto"/>
+            <w:shd w:val="clear"/>
+            <w:vAlign w:val="top"/>
+          </w:tcPr>
+          <w:p>
+            <w:pPr>
+              <w:pStyle w:val="13"/>
+              <w:keepNext w:val="0"/>
+              <w:keepLines w:val="0"/>
+              <w:widowControl/>
+              <w:suppressLineNumbers w:val="0"/>
+              <w:bidi w:val="0"/>
+              <w:spacing w:before="0" w:beforeAutospacing="0" w:after="120" w:afterAutospacing="0" w:line="13" w:lineRule="atLeast"/>
+              <w:jc w:val="both"/>
+              <w:rPr>
+                <w:rFonts w:hint="default" w:ascii="Calibri" w:hAnsi="Calibri" w:cs="Calibri"/>
+                <w:i w:val="0"/>
+                <w:iCs w:val="0"/>
+                <w:color w:val="000000"/>
+                <w:sz w:val="24"/>
+                <w:szCs w:val="24"/>
+                <w:u w:val="none"/>
+                <w:bdr w:val="none" w:color="auto" w:sz="0" w:space="0"/>
+                <w:vertAlign w:val="baseline"/>
+                <w:lang w:val="en-US"/>
+              </w:rPr>
+            </w:pPr>
+            <w:r>
+              <w:rPr>
+                <w:rFonts w:hint="default" w:ascii="Calibri" w:hAnsi="Calibri" w:cs="Calibri"/>
+                <w:i w:val="0"/>
+                <w:iCs w:val="0"/>
+                <w:color w:val="000000"/>
+                <w:sz w:val="24"/>
+                <w:szCs w:val="24"/>
+                <w:u w:val="none"/>
+                <w:bdr w:val="none" w:color="auto" w:sz="0" w:space="0"/>
+                <w:vertAlign w:val="baseline"/>
+                <w:lang w:val="en-US"/>
+              </w:rPr>
+              <w:t>[16]</w:t>
+            </w:r>
+          </w:p>
+        </w:tc>
+        <w:tc>
+          <w:tcPr>
+            <w:tcW w:w="0" w:type="auto"/>
+            <w:shd w:val="clear"/>
+            <w:vAlign w:val="top"/>
+          </w:tcPr>
+          <w:p>
+            <w:pPr>
+              <w:pStyle w:val="13"/>
+              <w:keepNext w:val="0"/>
+              <w:keepLines w:val="0"/>
+              <w:widowControl/>
+              <w:suppressLineNumbers w:val="0"/>
+              <w:bidi w:val="0"/>
+              <w:spacing w:before="0" w:beforeAutospacing="0" w:after="120" w:afterAutospacing="0" w:line="13" w:lineRule="atLeast"/>
+              <w:jc w:val="both"/>
+              <w:rPr>
+                <w:rFonts w:hint="default" w:ascii="Calibri" w:hAnsi="Calibri"/>
+                <w:i/>
+                <w:iCs/>
+                <w:color w:val="000000"/>
+                <w:sz w:val="24"/>
+                <w:szCs w:val="24"/>
+                <w:u w:val="none"/>
+                <w:bdr w:val="none" w:color="auto" w:sz="0" w:space="0"/>
+                <w:vertAlign w:val="baseline"/>
+                <w:lang w:val="en-US"/>
+              </w:rPr>
+            </w:pPr>
+            <w:r>
+              <w:rPr>
+                <w:rFonts w:hint="default" w:ascii="Calibri" w:hAnsi="Calibri"/>
+                <w:i/>
+                <w:iCs/>
+                <w:color w:val="000000"/>
+                <w:sz w:val="24"/>
+                <w:szCs w:val="24"/>
+                <w:u w:val="none"/>
+                <w:bdr w:val="none" w:color="auto" w:sz="0" w:space="0"/>
+                <w:vertAlign w:val="baseline"/>
+                <w:lang w:val="en-US"/>
+              </w:rPr>
+              <w:t xml:space="preserve">Bootstrap Team, Bootstrap </w:t>
+            </w:r>
+            <w:r>
+              <w:rPr>
+                <w:rFonts w:hint="default" w:ascii="Calibri" w:hAnsi="Calibri"/>
+                <w:i/>
+                <w:iCs/>
+                <w:color w:val="000000"/>
+                <w:sz w:val="24"/>
+                <w:szCs w:val="24"/>
+                <w:u w:val="none"/>
+                <w:bdr w:val="none" w:color="auto" w:sz="0" w:space="0"/>
+                <w:vertAlign w:val="baseline"/>
+                <w:lang w:val="en-US"/>
+              </w:rPr>
+              <w:fldChar w:fldCharType="begin"/>
+            </w:r>
+            <w:r>
+              <w:rPr>
+                <w:rFonts w:hint="default" w:ascii="Calibri" w:hAnsi="Calibri"/>
+                <w:i/>
+                <w:iCs/>
+                <w:color w:val="000000"/>
+                <w:sz w:val="24"/>
+                <w:szCs w:val="24"/>
+                <w:u w:val="none"/>
+                <w:bdr w:val="none" w:color="auto" w:sz="0" w:space="0"/>
+                <w:vertAlign w:val="baseline"/>
+                <w:lang w:val="en-US"/>
+              </w:rPr>
+              <w:instrText xml:space="preserve"> HYPERLINK "https://getbootstrap.com/," </w:instrText>
+            </w:r>
+            <w:r>
+              <w:rPr>
+                <w:rFonts w:hint="default" w:ascii="Calibri" w:hAnsi="Calibri"/>
+                <w:i/>
+                <w:iCs/>
+                <w:color w:val="000000"/>
+                <w:sz w:val="24"/>
+                <w:szCs w:val="24"/>
+                <w:u w:val="none"/>
+                <w:bdr w:val="none" w:color="auto" w:sz="0" w:space="0"/>
+                <w:vertAlign w:val="baseline"/>
+                <w:lang w:val="en-US"/>
+              </w:rPr>
+              <w:fldChar w:fldCharType="separate"/>
+            </w:r>
+            <w:r>
+              <w:rPr>
+                <w:rStyle w:val="12"/>
+                <w:rFonts w:hint="default" w:ascii="Calibri" w:hAnsi="Calibri"/>
+                <w:i/>
+                <w:iCs/>
+                <w:sz w:val="24"/>
+                <w:szCs w:val="24"/>
+                <w:bdr w:val="none" w:color="auto" w:sz="0" w:space="0"/>
+                <w:vertAlign w:val="baseline"/>
+                <w:lang w:val="en-US"/>
+              </w:rPr>
+              <w:t>https://getbootstrap.com/,</w:t>
+            </w:r>
+            <w:r>
+              <w:rPr>
+                <w:rFonts w:hint="default" w:ascii="Calibri" w:hAnsi="Calibri"/>
+                <w:i/>
+                <w:iCs/>
+                <w:color w:val="000000"/>
+                <w:sz w:val="24"/>
+                <w:szCs w:val="24"/>
+                <w:u w:val="none"/>
+                <w:bdr w:val="none" w:color="auto" w:sz="0" w:space="0"/>
+                <w:vertAlign w:val="baseline"/>
+                <w:lang w:val="en-US"/>
+              </w:rPr>
+              <w:fldChar w:fldCharType="end"/>
+            </w:r>
+            <w:r>
+              <w:rPr>
+                <w:rFonts w:hint="default" w:ascii="Calibri" w:hAnsi="Calibri"/>
+                <w:i/>
+                <w:iCs/>
+                <w:color w:val="000000"/>
+                <w:sz w:val="24"/>
+                <w:szCs w:val="24"/>
+                <w:u w:val="none"/>
+                <w:bdr w:val="none" w:color="auto" w:sz="0" w:space="0"/>
+                <w:vertAlign w:val="baseline"/>
+                <w:lang w:val="en-US"/>
+              </w:rPr>
+              <w:t xml:space="preserve"> 2025</w:t>
+            </w:r>
+          </w:p>
+        </w:tc>
+      </w:tr>
+      <w:tr>
+        <w:tblPrEx>
+          <w:tblBorders>
+            <w:top w:val="none" w:color="auto" w:sz="0" w:space="0"/>
+            <w:left w:val="none" w:color="auto" w:sz="0" w:space="0"/>
+            <w:bottom w:val="none" w:color="auto" w:sz="0" w:space="0"/>
+            <w:right w:val="none" w:color="auto" w:sz="0" w:space="0"/>
+            <w:insideH w:val="none" w:color="auto" w:sz="0" w:space="0"/>
+            <w:insideV w:val="none" w:color="auto" w:sz="0" w:space="0"/>
+          </w:tblBorders>
+          <w:shd w:val="clear"/>
+          <w:tblCellMar>
+            <w:top w:w="15" w:type="dxa"/>
+            <w:left w:w="15" w:type="dxa"/>
+            <w:bottom w:w="15" w:type="dxa"/>
+            <w:right w:w="15" w:type="dxa"/>
+          </w:tblCellMar>
+        </w:tblPrEx>
+        <w:trPr>
+          <w:trHeight w:val="0" w:hRule="atLeast"/>
+        </w:trPr>
+        <w:tc>
+          <w:tcPr>
+            <w:tcW w:w="0" w:type="auto"/>
+            <w:shd w:val="clear"/>
+            <w:vAlign w:val="top"/>
+          </w:tcPr>
+          <w:p>
+            <w:pPr>
+              <w:pStyle w:val="13"/>
+              <w:keepNext w:val="0"/>
+              <w:keepLines w:val="0"/>
+              <w:widowControl/>
+              <w:suppressLineNumbers w:val="0"/>
+              <w:bidi w:val="0"/>
+              <w:spacing w:before="0" w:beforeAutospacing="0" w:after="120" w:afterAutospacing="0" w:line="13" w:lineRule="atLeast"/>
+              <w:jc w:val="both"/>
+              <w:rPr>
+                <w:rFonts w:hint="default" w:ascii="Calibri" w:hAnsi="Calibri" w:cs="Calibri"/>
+                <w:i w:val="0"/>
+                <w:iCs w:val="0"/>
+                <w:color w:val="000000"/>
+                <w:sz w:val="24"/>
+                <w:szCs w:val="24"/>
+                <w:u w:val="none"/>
+                <w:bdr w:val="none" w:color="auto" w:sz="0" w:space="0"/>
+                <w:vertAlign w:val="baseline"/>
+                <w:lang w:val="en-US"/>
+              </w:rPr>
+            </w:pPr>
+            <w:r>
+              <w:rPr>
+                <w:rFonts w:hint="default" w:ascii="Calibri" w:hAnsi="Calibri" w:cs="Calibri"/>
+                <w:i w:val="0"/>
+                <w:iCs w:val="0"/>
+                <w:color w:val="000000"/>
+                <w:sz w:val="24"/>
+                <w:szCs w:val="24"/>
+                <w:u w:val="none"/>
+                <w:bdr w:val="none" w:color="auto" w:sz="0" w:space="0"/>
+                <w:vertAlign w:val="baseline"/>
+                <w:lang w:val="en-US"/>
+              </w:rPr>
+              <w:t>[17]</w:t>
+            </w:r>
+          </w:p>
+        </w:tc>
+        <w:tc>
+          <w:tcPr>
+            <w:tcW w:w="0" w:type="auto"/>
+            <w:shd w:val="clear"/>
+            <w:vAlign w:val="top"/>
+          </w:tcPr>
+          <w:p>
+            <w:pPr>
+              <w:pStyle w:val="13"/>
+              <w:keepNext w:val="0"/>
+              <w:keepLines w:val="0"/>
+              <w:widowControl/>
+              <w:suppressLineNumbers w:val="0"/>
+              <w:bidi w:val="0"/>
+              <w:spacing w:before="0" w:beforeAutospacing="0" w:after="120" w:afterAutospacing="0" w:line="13" w:lineRule="atLeast"/>
+              <w:jc w:val="both"/>
+              <w:rPr>
+                <w:rFonts w:hint="default" w:ascii="Calibri" w:hAnsi="Calibri"/>
+                <w:i/>
+                <w:iCs/>
+                <w:color w:val="000000"/>
+                <w:sz w:val="24"/>
+                <w:szCs w:val="24"/>
+                <w:u w:val="none"/>
+                <w:bdr w:val="none" w:color="auto" w:sz="0" w:space="0"/>
+                <w:vertAlign w:val="baseline"/>
+                <w:lang w:val="en-US"/>
+              </w:rPr>
+            </w:pPr>
+            <w:r>
+              <w:rPr>
+                <w:rFonts w:hint="default" w:ascii="Calibri" w:hAnsi="Calibri"/>
+                <w:i/>
+                <w:iCs/>
+                <w:color w:val="000000"/>
+                <w:sz w:val="24"/>
+                <w:szCs w:val="24"/>
+                <w:u w:val="none"/>
+                <w:bdr w:val="none" w:color="auto" w:sz="0" w:space="0"/>
+                <w:vertAlign w:val="baseline"/>
+                <w:lang w:val="en-US"/>
+              </w:rPr>
+              <w:t>Scott Chacon i Ben Straub,</w:t>
+            </w:r>
+            <w:r>
+              <w:rPr>
+                <w:rFonts w:hint="default" w:ascii="Calibri" w:hAnsi="Calibri"/>
+                <w:i/>
+                <w:iCs/>
+                <w:color w:val="000000"/>
+                <w:sz w:val="24"/>
+                <w:szCs w:val="24"/>
+                <w:u w:val="none"/>
+                <w:bdr w:val="none" w:color="auto" w:sz="0" w:space="0"/>
+                <w:vertAlign w:val="baseline"/>
+                <w:lang w:val="en-US"/>
+              </w:rPr>
+              <w:fldChar w:fldCharType="begin"/>
+            </w:r>
+            <w:r>
+              <w:rPr>
+                <w:rFonts w:hint="default" w:ascii="Calibri" w:hAnsi="Calibri"/>
+                <w:i/>
+                <w:iCs/>
+                <w:color w:val="000000"/>
+                <w:sz w:val="24"/>
+                <w:szCs w:val="24"/>
+                <w:u w:val="none"/>
+                <w:bdr w:val="none" w:color="auto" w:sz="0" w:space="0"/>
+                <w:vertAlign w:val="baseline"/>
+                <w:lang w:val="en-US"/>
+              </w:rPr>
+              <w:instrText xml:space="preserve"> HYPERLINK "https://git-scm.com/book/en/v2," </w:instrText>
+            </w:r>
+            <w:r>
+              <w:rPr>
+                <w:rFonts w:hint="default" w:ascii="Calibri" w:hAnsi="Calibri"/>
+                <w:i/>
+                <w:iCs/>
+                <w:color w:val="000000"/>
+                <w:sz w:val="24"/>
+                <w:szCs w:val="24"/>
+                <w:u w:val="none"/>
+                <w:bdr w:val="none" w:color="auto" w:sz="0" w:space="0"/>
+                <w:vertAlign w:val="baseline"/>
+                <w:lang w:val="en-US"/>
+              </w:rPr>
+              <w:fldChar w:fldCharType="separate"/>
+            </w:r>
+            <w:r>
+              <w:rPr>
+                <w:rStyle w:val="12"/>
+                <w:rFonts w:hint="default" w:ascii="Calibri" w:hAnsi="Calibri"/>
+                <w:i/>
+                <w:iCs/>
+                <w:sz w:val="24"/>
+                <w:szCs w:val="24"/>
+                <w:bdr w:val="none" w:color="auto" w:sz="0" w:space="0"/>
+                <w:vertAlign w:val="baseline"/>
+                <w:lang w:val="en-US"/>
+              </w:rPr>
+              <w:t>https://git-scm.com/book/en/v2,</w:t>
+            </w:r>
+            <w:r>
+              <w:rPr>
+                <w:rFonts w:hint="default" w:ascii="Calibri" w:hAnsi="Calibri"/>
+                <w:i/>
+                <w:iCs/>
+                <w:color w:val="000000"/>
+                <w:sz w:val="24"/>
+                <w:szCs w:val="24"/>
+                <w:u w:val="none"/>
+                <w:bdr w:val="none" w:color="auto" w:sz="0" w:space="0"/>
+                <w:vertAlign w:val="baseline"/>
+                <w:lang w:val="en-US"/>
+              </w:rPr>
+              <w:fldChar w:fldCharType="end"/>
+            </w:r>
+            <w:r>
+              <w:rPr>
+                <w:rFonts w:hint="default" w:ascii="Calibri" w:hAnsi="Calibri"/>
+                <w:i/>
+                <w:iCs/>
+                <w:color w:val="000000"/>
+                <w:sz w:val="24"/>
+                <w:szCs w:val="24"/>
+                <w:u w:val="none"/>
+                <w:bdr w:val="none" w:color="auto" w:sz="0" w:space="0"/>
+                <w:vertAlign w:val="baseline"/>
+                <w:lang w:val="en-US"/>
+              </w:rPr>
+              <w:t xml:space="preserve"> 2014</w:t>
             </w:r>
           </w:p>
         </w:tc>
@@ -12638,7 +14829,7 @@
     <w:sdtContent>
       <w:p>
         <w:pPr>
-          <w:pStyle w:val="9"/>
+          <w:pStyle w:val="10"/>
           <w:pBdr>
             <w:top w:val="single" w:color="auto" w:sz="4" w:space="1"/>
           </w:pBdr>
@@ -12679,7 +14870,7 @@
   </w:sdt>
   <w:p>
     <w:pPr>
-      <w:pStyle w:val="9"/>
+      <w:pStyle w:val="10"/>
     </w:pPr>
   </w:p>
 </w:ftr>
@@ -12697,7 +14888,7 @@
     <w:sdtContent>
       <w:p>
         <w:pPr>
-          <w:pStyle w:val="9"/>
+          <w:pStyle w:val="10"/>
           <w:pBdr>
             <w:top w:val="single" w:color="auto" w:sz="4" w:space="1"/>
           </w:pBdr>
@@ -12723,7 +14914,7 @@
   </w:sdt>
   <w:p>
     <w:pPr>
-      <w:pStyle w:val="9"/>
+      <w:pStyle w:val="10"/>
     </w:pPr>
   </w:p>
 </w:ftr>
@@ -12758,7 +14949,7 @@
 <w:hdr xmlns:wpc="http://schemas.microsoft.com/office/word/2010/wordprocessingCanvas" xmlns:mc="http://schemas.openxmlformats.org/markup-compatibility/2006" xmlns:o="urn:schemas-microsoft-com:office:office" xmlns:r="http://schemas.openxmlformats.org/officeDocument/2006/relationships" xmlns:m="http://schemas.openxmlformats.org/officeDocument/2006/math" xmlns:v="urn:schemas-microsoft-com:vml" xmlns:wp14="http://schemas.microsoft.com/office/word/2010/wordprocessingDrawing" xmlns:wp="http://schemas.openxmlformats.org/drawingml/2006/wordprocessingDrawing" xmlns:w10="urn:schemas-microsoft-com:office:word" xmlns:w="http://schemas.openxmlformats.org/wordprocessingml/2006/main" xmlns:w14="http://schemas.microsoft.com/office/word/2010/wordml" xmlns:w15="http://schemas.microsoft.com/office/word/2012/wordml" xmlns:wpg="http://schemas.microsoft.com/office/word/2010/wordprocessingGroup" xmlns:wpi="http://schemas.microsoft.com/office/word/2010/wordprocessingInk" xmlns:wne="http://schemas.microsoft.com/office/word/2006/wordml" xmlns:wps="http://schemas.microsoft.com/office/word/2010/wordprocessingShape" xmlns:wpsCustomData="http://www.wps.cn/officeDocument/2013/wpsCustomData" mc:Ignorable="w14 w15 wp14">
   <w:p>
     <w:pPr>
-      <w:pStyle w:val="10"/>
+      <w:pStyle w:val="11"/>
       <w:pBdr>
         <w:bottom w:val="single" w:color="auto" w:sz="4" w:space="1"/>
       </w:pBdr>
@@ -12782,7 +14973,7 @@
 <w:hdr xmlns:wpc="http://schemas.microsoft.com/office/word/2010/wordprocessingCanvas" xmlns:mc="http://schemas.openxmlformats.org/markup-compatibility/2006" xmlns:o="urn:schemas-microsoft-com:office:office" xmlns:r="http://schemas.openxmlformats.org/officeDocument/2006/relationships" xmlns:m="http://schemas.openxmlformats.org/officeDocument/2006/math" xmlns:v="urn:schemas-microsoft-com:vml" xmlns:wp14="http://schemas.microsoft.com/office/word/2010/wordprocessingDrawing" xmlns:wp="http://schemas.openxmlformats.org/drawingml/2006/wordprocessingDrawing" xmlns:w10="urn:schemas-microsoft-com:office:word" xmlns:w="http://schemas.openxmlformats.org/wordprocessingml/2006/main" xmlns:w14="http://schemas.microsoft.com/office/word/2010/wordml" xmlns:w15="http://schemas.microsoft.com/office/word/2012/wordml" xmlns:wpg="http://schemas.microsoft.com/office/word/2010/wordprocessingGroup" xmlns:wpi="http://schemas.microsoft.com/office/word/2010/wordprocessingInk" xmlns:wne="http://schemas.microsoft.com/office/word/2006/wordml" xmlns:wps="http://schemas.microsoft.com/office/word/2010/wordprocessingShape" xmlns:wpsCustomData="http://www.wps.cn/officeDocument/2013/wpsCustomData" mc:Ignorable="w14 w15 wp14">
   <w:p>
     <w:pPr>
-      <w:pStyle w:val="10"/>
+      <w:pStyle w:val="11"/>
       <w:pBdr>
         <w:bottom w:val="single" w:color="auto" w:sz="4" w:space="1"/>
       </w:pBdr>
@@ -14048,7 +16239,7 @@
     <w:name w:val="heading 1"/>
     <w:basedOn w:val="1"/>
     <w:next w:val="1"/>
-    <w:link w:val="19"/>
+    <w:link w:val="20"/>
     <w:qFormat/>
     <w:uiPriority w:val="9"/>
     <w:pPr>
@@ -14068,7 +16259,7 @@
     <w:name w:val="heading 2"/>
     <w:basedOn w:val="1"/>
     <w:next w:val="1"/>
-    <w:link w:val="24"/>
+    <w:link w:val="25"/>
     <w:unhideWhenUsed/>
     <w:qFormat/>
     <w:uiPriority w:val="9"/>
@@ -14090,7 +16281,7 @@
     <w:name w:val="heading 3"/>
     <w:basedOn w:val="1"/>
     <w:next w:val="1"/>
-    <w:link w:val="30"/>
+    <w:link w:val="31"/>
     <w:unhideWhenUsed/>
     <w:qFormat/>
     <w:uiPriority w:val="9"/>
@@ -14159,8 +16350,34 @@
       <w:iCs/>
     </w:rPr>
   </w:style>
-  <w:style w:type="paragraph" w:styleId="9">
+  <w:style w:type="character" w:styleId="9">
+    <w:name w:val="FollowedHyperlink"/>
+    <w:basedOn w:val="6"/>
+    <w:semiHidden/>
+    <w:unhideWhenUsed/>
+    <w:uiPriority w:val="99"/>
+    <w:rPr>
+      <w:color w:val="800080"/>
+      <w:u w:val="single"/>
+    </w:rPr>
+  </w:style>
+  <w:style w:type="paragraph" w:styleId="10">
     <w:name w:val="footer"/>
+    <w:basedOn w:val="1"/>
+    <w:link w:val="22"/>
+    <w:unhideWhenUsed/>
+    <w:qFormat/>
+    <w:uiPriority w:val="99"/>
+    <w:pPr>
+      <w:tabs>
+        <w:tab w:val="center" w:pos="4513"/>
+        <w:tab w:val="right" w:pos="9026"/>
+      </w:tabs>
+      <w:spacing w:line="240" w:lineRule="auto"/>
+    </w:pPr>
+  </w:style>
+  <w:style w:type="paragraph" w:styleId="11">
+    <w:name w:val="header"/>
     <w:basedOn w:val="1"/>
     <w:link w:val="21"/>
     <w:unhideWhenUsed/>
@@ -14174,22 +16391,7 @@
       <w:spacing w:line="240" w:lineRule="auto"/>
     </w:pPr>
   </w:style>
-  <w:style w:type="paragraph" w:styleId="10">
-    <w:name w:val="header"/>
-    <w:basedOn w:val="1"/>
-    <w:link w:val="20"/>
-    <w:unhideWhenUsed/>
-    <w:qFormat/>
-    <w:uiPriority w:val="99"/>
-    <w:pPr>
-      <w:tabs>
-        <w:tab w:val="center" w:pos="4513"/>
-        <w:tab w:val="right" w:pos="9026"/>
-      </w:tabs>
-      <w:spacing w:line="240" w:lineRule="auto"/>
-    </w:pPr>
-  </w:style>
-  <w:style w:type="character" w:styleId="11">
+  <w:style w:type="character" w:styleId="12">
     <w:name w:val="Hyperlink"/>
     <w:basedOn w:val="6"/>
     <w:unhideWhenUsed/>
@@ -14205,7 +16407,7 @@
       </w14:textFill>
     </w:rPr>
   </w:style>
-  <w:style w:type="paragraph" w:styleId="12">
+  <w:style w:type="paragraph" w:styleId="13">
     <w:name w:val="Normal (Web)"/>
     <w:semiHidden/>
     <w:unhideWhenUsed/>
@@ -14223,7 +16425,7 @@
       <w:lang w:val="en-US" w:eastAsia="zh-CN" w:bidi="ar"/>
     </w:rPr>
   </w:style>
-  <w:style w:type="character" w:styleId="13">
+  <w:style w:type="character" w:styleId="14">
     <w:name w:val="Strong"/>
     <w:qFormat/>
     <w:uiPriority w:val="22"/>
@@ -14232,7 +16434,7 @@
       <w:bCs/>
     </w:rPr>
   </w:style>
-  <w:style w:type="paragraph" w:styleId="14">
+  <w:style w:type="paragraph" w:styleId="15">
     <w:name w:val="toc 1"/>
     <w:basedOn w:val="1"/>
     <w:next w:val="1"/>
@@ -14244,7 +16446,7 @@
       <w:spacing w:after="100"/>
     </w:pPr>
   </w:style>
-  <w:style w:type="paragraph" w:styleId="15">
+  <w:style w:type="paragraph" w:styleId="16">
     <w:name w:val="toc 2"/>
     <w:basedOn w:val="1"/>
     <w:next w:val="1"/>
@@ -14255,7 +16457,7 @@
       <w:ind w:left="420" w:leftChars="200"/>
     </w:pPr>
   </w:style>
-  <w:style w:type="paragraph" w:styleId="16">
+  <w:style w:type="paragraph" w:styleId="17">
     <w:name w:val="toc 3"/>
     <w:basedOn w:val="1"/>
     <w:next w:val="1"/>
@@ -14266,7 +16468,7 @@
       <w:ind w:left="840" w:leftChars="400"/>
     </w:pPr>
   </w:style>
-  <w:style w:type="paragraph" w:customStyle="1" w:styleId="17">
+  <w:style w:type="paragraph" w:customStyle="1" w:styleId="18">
     <w:name w:val="Tabela"/>
     <w:basedOn w:val="1"/>
     <w:qFormat/>
@@ -14282,7 +16484,7 @@
       <w:szCs w:val="20"/>
     </w:rPr>
   </w:style>
-  <w:style w:type="paragraph" w:customStyle="1" w:styleId="18">
+  <w:style w:type="paragraph" w:customStyle="1" w:styleId="19">
     <w:name w:val="ime"/>
     <w:basedOn w:val="1"/>
     <w:qFormat/>
@@ -14298,7 +16500,7 @@
       <w:szCs w:val="20"/>
     </w:rPr>
   </w:style>
-  <w:style w:type="character" w:customStyle="1" w:styleId="19">
+  <w:style w:type="character" w:customStyle="1" w:styleId="20">
     <w:name w:val="Heading 1 Char"/>
     <w:basedOn w:val="6"/>
     <w:link w:val="2"/>
@@ -14312,8 +16514,18 @@
       <w:lang w:val="en-US"/>
     </w:rPr>
   </w:style>
-  <w:style w:type="character" w:customStyle="1" w:styleId="20">
+  <w:style w:type="character" w:customStyle="1" w:styleId="21">
     <w:name w:val="Header Char"/>
+    <w:basedOn w:val="6"/>
+    <w:link w:val="11"/>
+    <w:qFormat/>
+    <w:uiPriority w:val="99"/>
+    <w:rPr>
+      <w:lang w:val="en-US"/>
+    </w:rPr>
+  </w:style>
+  <w:style w:type="character" w:customStyle="1" w:styleId="22">
+    <w:name w:val="Footer Char"/>
     <w:basedOn w:val="6"/>
     <w:link w:val="10"/>
     <w:qFormat/>
@@ -14322,17 +16534,7 @@
       <w:lang w:val="en-US"/>
     </w:rPr>
   </w:style>
-  <w:style w:type="character" w:customStyle="1" w:styleId="21">
-    <w:name w:val="Footer Char"/>
-    <w:basedOn w:val="6"/>
-    <w:link w:val="9"/>
-    <w:qFormat/>
-    <w:uiPriority w:val="99"/>
-    <w:rPr>
-      <w:lang w:val="en-US"/>
-    </w:rPr>
-  </w:style>
-  <w:style w:type="paragraph" w:customStyle="1" w:styleId="22">
+  <w:style w:type="paragraph" w:customStyle="1" w:styleId="23">
     <w:name w:val="TOC Heading"/>
     <w:basedOn w:val="2"/>
     <w:next w:val="1"/>
@@ -14343,7 +16545,7 @@
       <w:outlineLvl w:val="9"/>
     </w:pPr>
   </w:style>
-  <w:style w:type="paragraph" w:customStyle="1" w:styleId="23">
+  <w:style w:type="paragraph" w:customStyle="1" w:styleId="24">
     <w:name w:val="Bibliography"/>
     <w:basedOn w:val="1"/>
     <w:next w:val="1"/>
@@ -14351,7 +16553,7 @@
     <w:qFormat/>
     <w:uiPriority w:val="37"/>
   </w:style>
-  <w:style w:type="character" w:customStyle="1" w:styleId="24">
+  <w:style w:type="character" w:customStyle="1" w:styleId="25">
     <w:name w:val="Heading 2 Char"/>
     <w:basedOn w:val="6"/>
     <w:link w:val="3"/>
@@ -14366,7 +16568,7 @@
       <w:lang w:val="en-US"/>
     </w:rPr>
   </w:style>
-  <w:style w:type="character" w:customStyle="1" w:styleId="25">
+  <w:style w:type="character" w:customStyle="1" w:styleId="26">
     <w:name w:val="Style +Headings 10 pt Bold"/>
     <w:qFormat/>
     <w:uiPriority w:val="0"/>
@@ -14377,10 +16579,10 @@
       <w:sz w:val="20"/>
     </w:rPr>
   </w:style>
-  <w:style w:type="paragraph" w:customStyle="1" w:styleId="26">
+  <w:style w:type="paragraph" w:customStyle="1" w:styleId="27">
     <w:name w:val="Slike"/>
     <w:basedOn w:val="1"/>
-    <w:link w:val="27"/>
+    <w:link w:val="28"/>
     <w:qFormat/>
     <w:uiPriority w:val="0"/>
     <w:pPr>
@@ -14395,9 +16597,9 @@
       <w:lang w:val="sr-Latn-RS"/>
     </w:rPr>
   </w:style>
-  <w:style w:type="character" w:customStyle="1" w:styleId="27">
+  <w:style w:type="character" w:customStyle="1" w:styleId="28">
     <w:name w:val="Slike Char"/>
-    <w:link w:val="26"/>
+    <w:link w:val="27"/>
     <w:qFormat/>
     <w:uiPriority w:val="0"/>
     <w:rPr>
@@ -14407,10 +16609,10 @@
       <w:szCs w:val="24"/>
     </w:rPr>
   </w:style>
-  <w:style w:type="paragraph" w:customStyle="1" w:styleId="28">
+  <w:style w:type="paragraph" w:customStyle="1" w:styleId="29">
     <w:name w:val="Tabele"/>
     <w:basedOn w:val="1"/>
-    <w:link w:val="29"/>
+    <w:link w:val="30"/>
     <w:qFormat/>
     <w:uiPriority w:val="0"/>
     <w:pPr>
@@ -14423,9 +16625,9 @@
       <w:lang w:val="sr-Latn-RS"/>
     </w:rPr>
   </w:style>
-  <w:style w:type="character" w:customStyle="1" w:styleId="29">
+  <w:style w:type="character" w:customStyle="1" w:styleId="30">
     <w:name w:val="Tabele Char"/>
-    <w:link w:val="28"/>
+    <w:link w:val="29"/>
     <w:qFormat/>
     <w:uiPriority w:val="0"/>
     <w:rPr>
@@ -14434,7 +16636,7 @@
       <w:szCs w:val="24"/>
     </w:rPr>
   </w:style>
-  <w:style w:type="character" w:customStyle="1" w:styleId="30">
+  <w:style w:type="character" w:customStyle="1" w:styleId="31">
     <w:name w:val="Heading 3 Char"/>
     <w:basedOn w:val="6"/>
     <w:link w:val="4"/>
@@ -14450,7 +16652,7 @@
       <w:lang w:val="en-US"/>
     </w:rPr>
   </w:style>
-  <w:style w:type="table" w:customStyle="1" w:styleId="31">
+  <w:style w:type="table" w:customStyle="1" w:styleId="32">
     <w:name w:val="Grid Table Light"/>
     <w:basedOn w:val="7"/>
     <w:qFormat/>

--- a/Dokumentacija/Servis za pretplatu na dostavu hrane - Od njive do stola.docx
+++ b/Dokumentacija/Servis za pretplatu na dostavu hrane - Od njive do stola.docx
@@ -10897,20 +10897,334 @@
     </w:p>
     <w:p>
       <w:pPr>
-        <w:bidi w:val="0"/>
-        <w:rPr>
-          <w:rFonts w:hint="default"/>
-          <w:lang w:val="sr-Latn-RS"/>
-        </w:rPr>
-      </w:pPr>
-      <w:bookmarkStart w:id="19" w:name="_GoBack"/>
-      <w:bookmarkEnd w:id="19"/>
+        <w:pStyle w:val="3"/>
+        <w:bidi w:val="0"/>
+        <w:rPr>
+          <w:rFonts w:hint="default"/>
+          <w:lang w:val="sr-Latn-RS"/>
+        </w:rPr>
+      </w:pPr>
+      <w:r>
+        <w:rPr>
+          <w:rFonts w:hint="default"/>
+          <w:lang w:val="sr-Latn-RS"/>
+        </w:rPr>
+        <w:t>MVC pristup</w:t>
+      </w:r>
+    </w:p>
+    <w:p>
+      <w:pPr>
+        <w:rPr>
+          <w:rFonts w:hint="default"/>
+          <w:lang w:val="sr-Latn-RS"/>
+        </w:rPr>
+      </w:pPr>
+      <w:r>
+        <w:rPr>
+          <w:rFonts w:hint="default"/>
+          <w:lang w:val="sr-Latn-RS"/>
+        </w:rPr>
+        <w:t xml:space="preserve">Laravel koristi Model-View-Controller arhitekturu kako bi se jasno razdvojio sloj poslovne logike, sloj podataka i prezentacioni sloj. </w:t>
+      </w:r>
+    </w:p>
+    <w:p>
+      <w:pPr>
+        <w:rPr>
+          <w:rFonts w:hint="default"/>
+          <w:lang w:val="sr-Latn-RS"/>
+        </w:rPr>
+      </w:pPr>
+      <w:r>
+        <w:rPr>
+          <w:rFonts w:hint="default"/>
+          <w:lang w:val="sr-Latn-RS"/>
+        </w:rPr>
+        <w:t xml:space="preserve">Kontroleri obrađuju HTTP zahteve i koordiniraju tok aplikacije. Modeli koji su kreirani uz pomoć eloquent-a upravljaju strukturom podataka i poslovnom logikom. Blade pogledi(šabloni izgleda stranice) čine prezentacioni sloj  i prikazuju odobrene podatke korisniku. Dakle kontroler prihvata zahtev, poziva odgovarajući model za rad sa podacima i onda se rezultati prosleđuju blade pogledu i konačno se generiše HTML koji se šalje na veb pregledač. </w:t>
+      </w:r>
+    </w:p>
+    <w:p>
+      <w:pPr>
+        <w:rPr>
+          <w:rFonts w:hint="default"/>
+          <w:lang w:val="sr-Latn-RS"/>
+        </w:rPr>
+      </w:pPr>
+      <w:r>
+        <w:rPr>
+          <w:rFonts w:hint="default"/>
+          <w:lang w:val="sr-Latn-RS"/>
+        </w:rPr>
+        <w:t>Blade šabloni su smešteni u resources/views direktorijumu i imaju jednostavnu sintaksu za ugrađivanje podataka. Na taj način je moguće potpuno izbeći PHP kod međutim idalje je moguće uneti php blok ako za to ima potrebe. Ali ovakva postavka olakšava održavanje.</w:t>
+      </w:r>
+    </w:p>
+    <w:p>
+      <w:pPr>
+        <w:rPr>
+          <w:rFonts w:hint="default"/>
+          <w:lang w:val="sr-Latn-RS"/>
+        </w:rPr>
+      </w:pPr>
+    </w:p>
+    <w:p>
+      <w:pPr>
+        <w:rPr>
+          <w:rFonts w:hint="default"/>
+          <w:lang w:val="sr-Latn-RS"/>
+        </w:rPr>
+      </w:pPr>
+      <w:r>
+        <w:rPr>
+          <w:rFonts w:hint="default"/>
+          <w:lang w:val="sr-Latn-RS"/>
+        </w:rPr>
+        <w:t xml:space="preserve">Inicijalni skelet modela i migracija je uz pomoć vemto alata kreiran pri kreaciji samog laravel projekta. Modeli se nalaze u direktorijumu App/Models, a kontroleri u App/Http/Controllers. </w:t>
+      </w:r>
+    </w:p>
+    <w:p>
+      <w:pPr>
+        <w:pStyle w:val="3"/>
+        <w:bidi w:val="0"/>
+        <w:rPr>
+          <w:rFonts w:hint="default"/>
+          <w:lang w:val="sr-Latn-RS"/>
+        </w:rPr>
+      </w:pPr>
+      <w:r>
+        <w:rPr>
+          <w:rFonts w:hint="default"/>
+          <w:lang w:val="sr-Latn-RS"/>
+        </w:rPr>
+        <w:t>Migracije i seederi</w:t>
+      </w:r>
+    </w:p>
+    <w:p>
+      <w:pPr>
+        <w:rPr>
+          <w:rFonts w:hint="default"/>
+          <w:lang w:val="sr-Latn-RS"/>
+        </w:rPr>
+      </w:pPr>
+      <w:r>
+        <w:rPr>
+          <w:rFonts w:hint="default"/>
+          <w:lang w:val="sr-Latn-RS"/>
+        </w:rPr>
+        <w:t xml:space="preserve">Migracije u laravelu služe kao sistem upravljanja verzijama šeme baze podataka. One omogućavaju programeru da se definiše struktura (model )baze, a to se odnosi na tabele, kolone, indekse i relacije. Migracije se sastavljaju sa php kodom što znači da programer ne mora da kuca SQL kod. Pri pokretanju migracija laravel kreira ili ažurira tabele u bazi podataka na osnovu sadržaja migracionih datoteka. Prednost je olakšana prenosivost i automatizacija, svi koji rade na projektu mogu lako primeniti najnoviju šemu unosom prostih migracionih komanti u terminalu. Migracije nisu vezane za jednu vrstu baze podataka jer laravel može lako da se prilagodi i MySQL-u, PostfreSQL-u, SQLite-u i SQL serveru koji je korišćen u ovom projektu, ovo znači da iz jednog koda sa jednom sintaksom se obezbeđuje višestruka kompatibilnost. </w:t>
+      </w:r>
+    </w:p>
+    <w:p>
+      <w:pPr>
+        <w:rPr>
+          <w:rFonts w:hint="default"/>
+          <w:b w:val="0"/>
+          <w:bCs w:val="0"/>
+          <w:i w:val="0"/>
+          <w:iCs w:val="0"/>
+          <w:lang w:val="sr-Latn-RS"/>
+        </w:rPr>
+      </w:pPr>
+      <w:r>
+        <w:rPr>
+          <w:rFonts w:hint="default"/>
+          <w:lang w:val="sr-Latn-RS"/>
+        </w:rPr>
+        <w:t xml:space="preserve">Migracije su iskorišćene za kreiranje svih tabela, kolona i relacija koje su napomenute u ER dijagramu u SQL server bazi podataka. Komanda </w:t>
+      </w:r>
+      <w:r>
+        <w:rPr>
+          <w:rFonts w:hint="default"/>
+          <w:b/>
+          <w:bCs/>
+          <w:i/>
+          <w:iCs/>
+          <w:lang w:val="sr-Latn-RS"/>
+        </w:rPr>
+        <w:t xml:space="preserve">php artisan migrate </w:t>
+      </w:r>
+      <w:r>
+        <w:rPr>
+          <w:rFonts w:hint="default"/>
+          <w:b w:val="0"/>
+          <w:bCs w:val="0"/>
+          <w:i w:val="0"/>
+          <w:iCs w:val="0"/>
+          <w:lang w:val="sr-Latn-RS"/>
+        </w:rPr>
+        <w:t>pokreće migracione datoteke i kompletna baza podatka se ažurira ili kreira po definisanim specifikacijama.</w:t>
+      </w:r>
+    </w:p>
+    <w:p>
+      <w:pPr>
+        <w:rPr>
+          <w:rFonts w:hint="default"/>
+          <w:b w:val="0"/>
+          <w:bCs w:val="0"/>
+          <w:i w:val="0"/>
+          <w:iCs w:val="0"/>
+          <w:lang w:val="sr-Latn-RS"/>
+        </w:rPr>
+      </w:pPr>
+      <w:r>
+        <w:rPr>
+          <w:rFonts w:hint="default"/>
+          <w:b w:val="0"/>
+          <w:bCs w:val="0"/>
+          <w:i w:val="0"/>
+          <w:iCs w:val="0"/>
+          <w:lang w:val="sr-Latn-RS"/>
+        </w:rPr>
+        <w:t xml:space="preserve">Seederi funkcionišu slično kao migracije i omogućuju popunjavanje baze podataka test podacima ili podrazumevanim podacima koji su predviđeni da uvek budu unešeni u bazu. Nalaze se u direktorijumu database/seeders. U okviru seedera se piše kod koji ubacuje podatke uz pomoć eloquent modela. Moguće je definisati veći broj korisnika ili bilo kog drugog entiteta i popuniti tabele podacima. U projektu Od njive do stola su kreirani seeder-i sa realističnim podacima koji se mogu koristiti pri pokretanju aplikacije kao simulacija upotrebe servisa. Alternativa su fabrike podataka koje omogućavaju lažne zapise koji odgovaraju tipu podatka atributa međutim u nekim slučajevima kao što je testiranje ovog proizvoda to nije prihvatljivo rešenje jer su podaci besmisleni i nečitki.  </w:t>
+      </w:r>
+    </w:p>
+    <w:p>
+      <w:pPr>
+        <w:rPr>
+          <w:rFonts w:hint="default"/>
+          <w:b w:val="0"/>
+          <w:bCs w:val="0"/>
+          <w:i w:val="0"/>
+          <w:iCs w:val="0"/>
+          <w:lang w:val="sr-Latn-RS"/>
+        </w:rPr>
+      </w:pPr>
+    </w:p>
+    <w:p>
+      <w:pPr>
+        <w:pStyle w:val="2"/>
+        <w:bidi w:val="0"/>
+        <w:rPr>
+          <w:rFonts w:hint="default"/>
+          <w:lang w:val="sr-Latn-RS"/>
+        </w:rPr>
+      </w:pPr>
+      <w:r>
+        <w:rPr>
+          <w:rFonts w:hint="default"/>
+          <w:lang w:val="sr-Latn-RS"/>
+        </w:rPr>
+        <w:t>Zaključak</w:t>
+      </w:r>
+    </w:p>
+    <w:p>
+      <w:pPr>
+        <w:rPr>
+          <w:rFonts w:hint="default"/>
+          <w:lang w:val="sr-Latn-RS"/>
+        </w:rPr>
+      </w:pPr>
+      <w:r>
+        <w:rPr>
+          <w:rFonts w:hint="default"/>
+          <w:lang w:val="sr-Latn-RS"/>
+        </w:rPr>
+        <w:t>Izbor tehnologija i pristupa omogućio je organizovan i uspešan razvoj rešenja realnog problema u modernom svetu. Problem koji je rešen je vrlo specifičan međutim dalja vizija bi bila proširenje sistema da ima mogućnost obsluženja bilo kog regiona i naprednije funkcionalnosti. Trenutni projekat je dobra osnova za testiranje ovakvog koncepta poslovanja. U slučaju rapidnog uspeha sledeći cilj i početak bi bio reorganizacija modela i veza, a primer naprednije baze bi izgledao ovako:</w:t>
+      </w:r>
+    </w:p>
+    <w:p>
+      <w:pPr>
+        <w:rPr>
+          <w:rFonts w:hint="default"/>
+          <w:lang w:val="sr-Latn-RS"/>
+        </w:rPr>
+      </w:pPr>
       <w:r>
         <w:rPr>
           <w:rFonts w:hint="default"/>
           <w:lang w:val="sr-Latn-RS"/>
         </w:rPr>
         <w:br w:type="page"/>
+      </w:r>
+    </w:p>
+    <w:p>
+      <w:pPr>
+        <w:rPr>
+          <w:rFonts w:hint="default"/>
+          <w:lang w:val="sr-Latn-RS"/>
+        </w:rPr>
+      </w:pPr>
+      <w:r>
+        <w:rPr>
+          <w:rFonts w:hint="default"/>
+          <w:lang w:val="sr-Latn-RS"/>
+        </w:rPr>
+        <w:drawing>
+          <wp:inline distT="0" distB="0" distL="114300" distR="114300">
+            <wp:extent cx="5748020" cy="2999105"/>
+            <wp:effectExtent l="0" t="0" r="5080" b="10795"/>
+            <wp:docPr id="30" name="Picture 30" descr="slika20BudućiERdiagram OdNjiveDoStola.drawio"/>
+            <wp:cNvGraphicFramePr>
+              <a:graphicFrameLocks xmlns:a="http://schemas.openxmlformats.org/drawingml/2006/main" noChangeAspect="1"/>
+            </wp:cNvGraphicFramePr>
+            <a:graphic xmlns:a="http://schemas.openxmlformats.org/drawingml/2006/main">
+              <a:graphicData uri="http://schemas.openxmlformats.org/drawingml/2006/picture">
+                <pic:pic xmlns:pic="http://schemas.openxmlformats.org/drawingml/2006/picture">
+                  <pic:nvPicPr>
+                    <pic:cNvPr id="30" name="Picture 30" descr="slika20BudućiERdiagram OdNjiveDoStola.drawio"/>
+                    <pic:cNvPicPr>
+                      <a:picLocks noChangeAspect="1"/>
+                    </pic:cNvPicPr>
+                  </pic:nvPicPr>
+                  <pic:blipFill>
+                    <a:blip r:embed="rId30"/>
+                    <a:stretch>
+                      <a:fillRect/>
+                    </a:stretch>
+                  </pic:blipFill>
+                  <pic:spPr>
+                    <a:xfrm>
+                      <a:off x="0" y="0"/>
+                      <a:ext cx="5748020" cy="2999105"/>
+                    </a:xfrm>
+                    <a:prstGeom prst="rect">
+                      <a:avLst/>
+                    </a:prstGeom>
+                  </pic:spPr>
+                </pic:pic>
+              </a:graphicData>
+            </a:graphic>
+          </wp:inline>
+        </w:drawing>
+      </w:r>
+    </w:p>
+    <w:p>
+      <w:pPr>
+        <w:jc w:val="center"/>
+        <w:rPr>
+          <w:rFonts w:hint="default"/>
+          <w:lang w:val="sr-Latn-RS"/>
+        </w:rPr>
+      </w:pPr>
+      <w:r>
+        <w:rPr>
+          <w:rFonts w:hint="default"/>
+          <w:lang w:val="sr-Latn-RS"/>
+        </w:rPr>
+        <w:t>Slika 20. Budući dijagram entiteta i veza</w:t>
+      </w:r>
+    </w:p>
+    <w:p>
+      <w:pPr>
+        <w:jc w:val="both"/>
+        <w:rPr>
+          <w:rFonts w:hint="default"/>
+          <w:lang w:val="sr-Latn-RS"/>
+        </w:rPr>
+      </w:pPr>
+    </w:p>
+    <w:p>
+      <w:pPr>
+        <w:jc w:val="both"/>
+        <w:rPr>
+          <w:rFonts w:hint="default"/>
+          <w:lang w:val="sr-Latn-RS"/>
+        </w:rPr>
+      </w:pPr>
+      <w:r>
+        <w:rPr>
+          <w:rFonts w:hint="default"/>
+          <w:lang w:val="sr-Latn-RS"/>
+        </w:rPr>
+        <w:t xml:space="preserve">Uveo bi se u direktno u informacioni sistem poljoprivrednik. Poslovanje ne bi bilo isključivo u Beogradu već bi postojao i entitet gradovi i bilo bi moguće poslovanje u bilo kom regionu dokle god ima poljoprivrednika. Korisnik bi mogao da unese i alternativnu adresu dostave i mogao bi da promeni aktivnu adresu. Tabela slike bi omogućila poljoprivrednicima da se kvalitetnije izreklamiraju. Korisnik bi mogao da bira pojedinačno biljke i pored opcije već predodređenih paketa u slučaju da želi specifičnu korpu. </w:t>
       </w:r>
       <w:r>
         <w:rPr>
@@ -14731,7 +15045,7 @@
                     </pic:cNvPicPr>
                   </pic:nvPicPr>
                   <pic:blipFill>
-                    <a:blip r:embed="rId30"/>
+                    <a:blip r:embed="rId31"/>
                     <a:stretch>
                       <a:fillRect/>
                     </a:stretch>
@@ -14769,13 +15083,8 @@
           <w:lang w:val="sr-Latn-RS"/>
         </w:rPr>
       </w:pPr>
-      <w:r>
-        <w:rPr>
-          <w:rFonts w:hint="default"/>
-          <w:lang w:val="sr-Latn-RS"/>
-        </w:rPr>
-        <w:t>Slika Logotip</w:t>
-      </w:r>
+      <w:bookmarkStart w:id="19" w:name="_GoBack"/>
+      <w:bookmarkEnd w:id="19"/>
     </w:p>
     <w:sectPr>
       <w:headerReference r:id="rId5" w:type="default"/>

--- a/Dokumentacija/Servis za pretplatu na dostavu hrane - Od njive do stola.docx
+++ b/Dokumentacija/Servis za pretplatu na dostavu hrane - Od njive do stola.docx
@@ -1121,7 +1121,7 @@
           <w:lang w:val="sr-Latn-RS"/>
         </w:rPr>
       </w:pPr>
-      <w:bookmarkStart w:id="1" w:name="_Toc15320"/>
+      <w:bookmarkStart w:id="1" w:name="_Toc4634"/>
       <w:r>
         <w:rPr>
           <w:lang w:val="sr-Latn-RS"/>
@@ -1242,7 +1242,7 @@
       <w:pPr>
         <w:pStyle w:val="2"/>
       </w:pPr>
-      <w:bookmarkStart w:id="2" w:name="_Toc27570"/>
+      <w:bookmarkStart w:id="2" w:name="_Toc26691"/>
       <w:r>
         <w:rPr>
           <w:lang w:val="sr-Latn-RS"/>
@@ -1328,7 +1328,7 @@
               <w:bCs/>
               <w:lang w:val="sr-Latn-RS"/>
             </w:rPr>
-            <w:instrText xml:space="preserve"> HYPERLINK \l _Toc15320 </w:instrText>
+            <w:instrText xml:space="preserve"> HYPERLINK \l _Toc4634 </w:instrText>
           </w:r>
           <w:r>
             <w:rPr>
@@ -1350,7 +1350,7 @@
             <w:fldChar w:fldCharType="begin"/>
           </w:r>
           <w:r>
-            <w:instrText xml:space="preserve"> PAGEREF _Toc15320 \h </w:instrText>
+            <w:instrText xml:space="preserve"> PAGEREF _Toc4634 \h </w:instrText>
           </w:r>
           <w:r>
             <w:fldChar w:fldCharType="separate"/>
@@ -1388,7 +1388,7 @@
               <w:bCs/>
               <w:lang w:val="sr-Latn-RS"/>
             </w:rPr>
-            <w:instrText xml:space="preserve"> HYPERLINK \l _Toc27570 </w:instrText>
+            <w:instrText xml:space="preserve"> HYPERLINK \l _Toc26691 </w:instrText>
           </w:r>
           <w:r>
             <w:rPr>
@@ -1410,7 +1410,7 @@
             <w:fldChar w:fldCharType="begin"/>
           </w:r>
           <w:r>
-            <w:instrText xml:space="preserve"> PAGEREF _Toc27570 \h </w:instrText>
+            <w:instrText xml:space="preserve"> PAGEREF _Toc26691 \h </w:instrText>
           </w:r>
           <w:r>
             <w:fldChar w:fldCharType="separate"/>
@@ -1448,7 +1448,7 @@
               <w:bCs/>
               <w:lang w:val="sr-Latn-RS"/>
             </w:rPr>
-            <w:instrText xml:space="preserve"> HYPERLINK \l _Toc32085 </w:instrText>
+            <w:instrText xml:space="preserve"> HYPERLINK \l _Toc14346 </w:instrText>
           </w:r>
           <w:r>
             <w:rPr>
@@ -1470,13 +1470,13 @@
             <w:fldChar w:fldCharType="begin"/>
           </w:r>
           <w:r>
-            <w:instrText xml:space="preserve"> PAGEREF _Toc32085 \h </w:instrText>
+            <w:instrText xml:space="preserve"> PAGEREF _Toc14346 \h </w:instrText>
           </w:r>
           <w:r>
             <w:fldChar w:fldCharType="separate"/>
           </w:r>
           <w:r>
-            <w:t>4</w:t>
+            <w:t>5</w:t>
           </w:r>
           <w:r>
             <w:fldChar w:fldCharType="end"/>
@@ -1508,7 +1508,7 @@
               <w:bCs/>
               <w:lang w:val="sr-Latn-RS"/>
             </w:rPr>
-            <w:instrText xml:space="preserve"> HYPERLINK \l _Toc4806 </w:instrText>
+            <w:instrText xml:space="preserve"> HYPERLINK \l _Toc1574 </w:instrText>
           </w:r>
           <w:r>
             <w:rPr>
@@ -1531,13 +1531,13 @@
             <w:fldChar w:fldCharType="begin"/>
           </w:r>
           <w:r>
-            <w:instrText xml:space="preserve"> PAGEREF _Toc4806 \h </w:instrText>
+            <w:instrText xml:space="preserve"> PAGEREF _Toc1574 \h </w:instrText>
           </w:r>
           <w:r>
             <w:fldChar w:fldCharType="separate"/>
           </w:r>
           <w:r>
-            <w:t>5</w:t>
+            <w:t>6</w:t>
           </w:r>
           <w:r>
             <w:fldChar w:fldCharType="end"/>
@@ -1569,7 +1569,7 @@
               <w:bCs/>
               <w:lang w:val="sr-Latn-RS"/>
             </w:rPr>
-            <w:instrText xml:space="preserve"> HYPERLINK \l _Toc10651 </w:instrText>
+            <w:instrText xml:space="preserve"> HYPERLINK \l _Toc1770 </w:instrText>
           </w:r>
           <w:r>
             <w:rPr>
@@ -1592,13 +1592,13 @@
             <w:fldChar w:fldCharType="begin"/>
           </w:r>
           <w:r>
-            <w:instrText xml:space="preserve"> PAGEREF _Toc10651 \h </w:instrText>
+            <w:instrText xml:space="preserve"> PAGEREF _Toc1770 \h </w:instrText>
           </w:r>
           <w:r>
             <w:fldChar w:fldCharType="separate"/>
           </w:r>
           <w:r>
-            <w:t>6</w:t>
+            <w:t>7</w:t>
           </w:r>
           <w:r>
             <w:fldChar w:fldCharType="end"/>
@@ -1630,7 +1630,7 @@
               <w:bCs/>
               <w:lang w:val="sr-Latn-RS"/>
             </w:rPr>
-            <w:instrText xml:space="preserve"> HYPERLINK \l _Toc32017 </w:instrText>
+            <w:instrText xml:space="preserve"> HYPERLINK \l _Toc6403 </w:instrText>
           </w:r>
           <w:r>
             <w:rPr>
@@ -1653,13 +1653,13 @@
             <w:fldChar w:fldCharType="begin"/>
           </w:r>
           <w:r>
-            <w:instrText xml:space="preserve"> PAGEREF _Toc32017 \h </w:instrText>
+            <w:instrText xml:space="preserve"> PAGEREF _Toc6403 \h </w:instrText>
           </w:r>
           <w:r>
             <w:fldChar w:fldCharType="separate"/>
           </w:r>
           <w:r>
-            <w:t>8</w:t>
+            <w:t>9</w:t>
           </w:r>
           <w:r>
             <w:fldChar w:fldCharType="end"/>
@@ -1691,7 +1691,7 @@
               <w:bCs/>
               <w:lang w:val="sr-Latn-RS"/>
             </w:rPr>
-            <w:instrText xml:space="preserve"> HYPERLINK \l _Toc8828 </w:instrText>
+            <w:instrText xml:space="preserve"> HYPERLINK \l _Toc25727 </w:instrText>
           </w:r>
           <w:r>
             <w:rPr>
@@ -1714,13 +1714,13 @@
             <w:fldChar w:fldCharType="begin"/>
           </w:r>
           <w:r>
-            <w:instrText xml:space="preserve"> PAGEREF _Toc8828 \h </w:instrText>
+            <w:instrText xml:space="preserve"> PAGEREF _Toc25727 \h </w:instrText>
           </w:r>
           <w:r>
             <w:fldChar w:fldCharType="separate"/>
           </w:r>
           <w:r>
-            <w:t>8</w:t>
+            <w:t>9</w:t>
           </w:r>
           <w:r>
             <w:fldChar w:fldCharType="end"/>
@@ -1752,7 +1752,7 @@
               <w:bCs/>
               <w:lang w:val="sr-Latn-RS"/>
             </w:rPr>
-            <w:instrText xml:space="preserve"> HYPERLINK \l _Toc23491 </w:instrText>
+            <w:instrText xml:space="preserve"> HYPERLINK \l _Toc32740 </w:instrText>
           </w:r>
           <w:r>
             <w:rPr>
@@ -1782,13 +1782,13 @@
             <w:fldChar w:fldCharType="begin"/>
           </w:r>
           <w:r>
-            <w:instrText xml:space="preserve"> PAGEREF _Toc23491 \h </w:instrText>
+            <w:instrText xml:space="preserve"> PAGEREF _Toc32740 \h </w:instrText>
           </w:r>
           <w:r>
             <w:fldChar w:fldCharType="separate"/>
           </w:r>
           <w:r>
-            <w:t>9</w:t>
+            <w:t>10</w:t>
           </w:r>
           <w:r>
             <w:fldChar w:fldCharType="end"/>
@@ -1820,7 +1820,7 @@
               <w:bCs/>
               <w:lang w:val="sr-Latn-RS"/>
             </w:rPr>
-            <w:instrText xml:space="preserve"> HYPERLINK \l _Toc22663 </w:instrText>
+            <w:instrText xml:space="preserve"> HYPERLINK \l _Toc27285 </w:instrText>
           </w:r>
           <w:r>
             <w:rPr>
@@ -1843,13 +1843,13 @@
             <w:fldChar w:fldCharType="begin"/>
           </w:r>
           <w:r>
-            <w:instrText xml:space="preserve"> PAGEREF _Toc22663 \h </w:instrText>
+            <w:instrText xml:space="preserve"> PAGEREF _Toc27285 \h </w:instrText>
           </w:r>
           <w:r>
             <w:fldChar w:fldCharType="separate"/>
           </w:r>
           <w:r>
-            <w:t>11</w:t>
+            <w:t>12</w:t>
           </w:r>
           <w:r>
             <w:fldChar w:fldCharType="end"/>
@@ -1881,7 +1881,7 @@
               <w:bCs/>
               <w:lang w:val="sr-Latn-RS"/>
             </w:rPr>
-            <w:instrText xml:space="preserve"> HYPERLINK \l _Toc14560 </w:instrText>
+            <w:instrText xml:space="preserve"> HYPERLINK \l _Toc4245 </w:instrText>
           </w:r>
           <w:r>
             <w:rPr>
@@ -1911,13 +1911,13 @@
             <w:fldChar w:fldCharType="begin"/>
           </w:r>
           <w:r>
-            <w:instrText xml:space="preserve"> PAGEREF _Toc14560 \h </w:instrText>
+            <w:instrText xml:space="preserve"> PAGEREF _Toc4245 \h </w:instrText>
           </w:r>
           <w:r>
             <w:fldChar w:fldCharType="separate"/>
           </w:r>
           <w:r>
-            <w:t>14</w:t>
+            <w:t>15</w:t>
           </w:r>
           <w:r>
             <w:fldChar w:fldCharType="end"/>
@@ -1949,7 +1949,7 @@
               <w:bCs/>
               <w:lang w:val="sr-Latn-RS"/>
             </w:rPr>
-            <w:instrText xml:space="preserve"> HYPERLINK \l _Toc25241 </w:instrText>
+            <w:instrText xml:space="preserve"> HYPERLINK \l _Toc22095 </w:instrText>
           </w:r>
           <w:r>
             <w:rPr>
@@ -1972,13 +1972,13 @@
             <w:fldChar w:fldCharType="begin"/>
           </w:r>
           <w:r>
-            <w:instrText xml:space="preserve"> PAGEREF _Toc25241 \h </w:instrText>
+            <w:instrText xml:space="preserve"> PAGEREF _Toc22095 \h </w:instrText>
           </w:r>
           <w:r>
             <w:fldChar w:fldCharType="separate"/>
           </w:r>
           <w:r>
-            <w:t>18</w:t>
+            <w:t>19</w:t>
           </w:r>
           <w:r>
             <w:fldChar w:fldCharType="end"/>
@@ -2010,7 +2010,7 @@
               <w:bCs/>
               <w:lang w:val="sr-Latn-RS"/>
             </w:rPr>
-            <w:instrText xml:space="preserve"> HYPERLINK \l _Toc22801 </w:instrText>
+            <w:instrText xml:space="preserve"> HYPERLINK \l _Toc24608 </w:instrText>
           </w:r>
           <w:r>
             <w:rPr>
@@ -2033,13 +2033,13 @@
             <w:fldChar w:fldCharType="begin"/>
           </w:r>
           <w:r>
-            <w:instrText xml:space="preserve"> PAGEREF _Toc22801 \h </w:instrText>
+            <w:instrText xml:space="preserve"> PAGEREF _Toc24608 \h </w:instrText>
           </w:r>
           <w:r>
             <w:fldChar w:fldCharType="separate"/>
           </w:r>
           <w:r>
-            <w:t>23</w:t>
+            <w:t>24</w:t>
           </w:r>
           <w:r>
             <w:fldChar w:fldCharType="end"/>
@@ -2071,7 +2071,7 @@
               <w:bCs/>
               <w:lang w:val="sr-Latn-RS"/>
             </w:rPr>
-            <w:instrText xml:space="preserve"> HYPERLINK \l _Toc24303 </w:instrText>
+            <w:instrText xml:space="preserve"> HYPERLINK \l _Toc27422 </w:instrText>
           </w:r>
           <w:r>
             <w:rPr>
@@ -2094,13 +2094,13 @@
             <w:fldChar w:fldCharType="begin"/>
           </w:r>
           <w:r>
-            <w:instrText xml:space="preserve"> PAGEREF _Toc24303 \h </w:instrText>
+            <w:instrText xml:space="preserve"> PAGEREF _Toc27422 \h </w:instrText>
           </w:r>
           <w:r>
             <w:fldChar w:fldCharType="separate"/>
           </w:r>
           <w:r>
-            <w:t>24</w:t>
+            <w:t>25</w:t>
           </w:r>
           <w:r>
             <w:fldChar w:fldCharType="end"/>
@@ -2132,7 +2132,7 @@
               <w:bCs/>
               <w:lang w:val="sr-Latn-RS"/>
             </w:rPr>
-            <w:instrText xml:space="preserve"> HYPERLINK \l _Toc1267 </w:instrText>
+            <w:instrText xml:space="preserve"> HYPERLINK \l _Toc25730 </w:instrText>
           </w:r>
           <w:r>
             <w:rPr>
@@ -2155,13 +2155,13 @@
             <w:fldChar w:fldCharType="begin"/>
           </w:r>
           <w:r>
-            <w:instrText xml:space="preserve"> PAGEREF _Toc1267 \h </w:instrText>
+            <w:instrText xml:space="preserve"> PAGEREF _Toc25730 \h </w:instrText>
           </w:r>
           <w:r>
             <w:fldChar w:fldCharType="separate"/>
           </w:r>
           <w:r>
-            <w:t>29</w:t>
+            <w:t>30</w:t>
           </w:r>
           <w:r>
             <w:fldChar w:fldCharType="end"/>
@@ -2193,7 +2193,7 @@
               <w:bCs/>
               <w:lang w:val="sr-Latn-RS"/>
             </w:rPr>
-            <w:instrText xml:space="preserve"> HYPERLINK \l _Toc20927 </w:instrText>
+            <w:instrText xml:space="preserve"> HYPERLINK \l _Toc11825 </w:instrText>
           </w:r>
           <w:r>
             <w:rPr>
@@ -2216,13 +2216,13 @@
             <w:fldChar w:fldCharType="begin"/>
           </w:r>
           <w:r>
-            <w:instrText xml:space="preserve"> PAGEREF _Toc20927 \h </w:instrText>
+            <w:instrText xml:space="preserve"> PAGEREF _Toc11825 \h </w:instrText>
           </w:r>
           <w:r>
             <w:fldChar w:fldCharType="separate"/>
           </w:r>
           <w:r>
-            <w:t>29</w:t>
+            <w:t>30</w:t>
           </w:r>
           <w:r>
             <w:fldChar w:fldCharType="end"/>
@@ -2254,7 +2254,7 @@
               <w:bCs/>
               <w:lang w:val="sr-Latn-RS"/>
             </w:rPr>
-            <w:instrText xml:space="preserve"> HYPERLINK \l _Toc15812 </w:instrText>
+            <w:instrText xml:space="preserve"> HYPERLINK \l _Toc24771 </w:instrText>
           </w:r>
           <w:r>
             <w:rPr>
@@ -2277,13 +2277,13 @@
             <w:fldChar w:fldCharType="begin"/>
           </w:r>
           <w:r>
-            <w:instrText xml:space="preserve"> PAGEREF _Toc15812 \h </w:instrText>
+            <w:instrText xml:space="preserve"> PAGEREF _Toc24771 \h </w:instrText>
           </w:r>
           <w:r>
             <w:fldChar w:fldCharType="separate"/>
           </w:r>
           <w:r>
-            <w:t>33</w:t>
+            <w:t>34</w:t>
           </w:r>
           <w:r>
             <w:fldChar w:fldCharType="end"/>
@@ -2315,7 +2315,7 @@
               <w:bCs/>
               <w:lang w:val="sr-Latn-RS"/>
             </w:rPr>
-            <w:instrText xml:space="preserve"> HYPERLINK \l _Toc5540 </w:instrText>
+            <w:instrText xml:space="preserve"> HYPERLINK \l _Toc18075 </w:instrText>
           </w:r>
           <w:r>
             <w:rPr>
@@ -2329,7 +2329,7 @@
               <w:rFonts w:hint="default"/>
               <w:lang w:val="sr-Latn-RS"/>
             </w:rPr>
-            <w:t>Uslovi za rad sa laravel projektom i pokretanje laravel aplikacije</w:t>
+            <w:t>PHP</w:t>
           </w:r>
           <w:r>
             <w:tab/>
@@ -2338,13 +2338,13 @@
             <w:fldChar w:fldCharType="begin"/>
           </w:r>
           <w:r>
-            <w:instrText xml:space="preserve"> PAGEREF _Toc5540 \h </w:instrText>
+            <w:instrText xml:space="preserve"> PAGEREF _Toc18075 \h </w:instrText>
           </w:r>
           <w:r>
             <w:fldChar w:fldCharType="separate"/>
           </w:r>
           <w:r>
-            <w:t>37</w:t>
+            <w:t>38</w:t>
           </w:r>
           <w:r>
             <w:fldChar w:fldCharType="end"/>
@@ -2376,7 +2376,7 @@
               <w:bCs/>
               <w:lang w:val="sr-Latn-RS"/>
             </w:rPr>
-            <w:instrText xml:space="preserve"> HYPERLINK \l _Toc16553 </w:instrText>
+            <w:instrText xml:space="preserve"> HYPERLINK \l _Toc22295 </w:instrText>
           </w:r>
           <w:r>
             <w:rPr>
@@ -2390,7 +2390,7 @@
               <w:rFonts w:hint="default"/>
               <w:lang w:val="sr-Latn-RS"/>
             </w:rPr>
-            <w:t>Generisanje Laravel projekta</w:t>
+            <w:t>Laravel</w:t>
           </w:r>
           <w:r>
             <w:tab/>
@@ -2399,13 +2399,501 @@
             <w:fldChar w:fldCharType="begin"/>
           </w:r>
           <w:r>
-            <w:instrText xml:space="preserve"> PAGEREF _Toc16553 \h </w:instrText>
+            <w:instrText xml:space="preserve"> PAGEREF _Toc22295 \h </w:instrText>
           </w:r>
           <w:r>
             <w:fldChar w:fldCharType="separate"/>
           </w:r>
           <w:r>
-            <w:t>37</w:t>
+            <w:t>38</w:t>
+          </w:r>
+          <w:r>
+            <w:fldChar w:fldCharType="end"/>
+          </w:r>
+          <w:r>
+            <w:rPr>
+              <w:bCs/>
+              <w:lang w:val="sr-Latn-RS"/>
+            </w:rPr>
+            <w:fldChar w:fldCharType="end"/>
+          </w:r>
+        </w:p>
+        <w:p>
+          <w:pPr>
+            <w:pStyle w:val="16"/>
+            <w:tabs>
+              <w:tab w:val="right" w:leader="dot" w:pos="9070"/>
+            </w:tabs>
+          </w:pPr>
+          <w:r>
+            <w:rPr>
+              <w:bCs/>
+              <w:lang w:val="sr-Latn-RS"/>
+            </w:rPr>
+            <w:fldChar w:fldCharType="begin"/>
+          </w:r>
+          <w:r>
+            <w:rPr>
+              <w:bCs/>
+              <w:lang w:val="sr-Latn-RS"/>
+            </w:rPr>
+            <w:instrText xml:space="preserve"> HYPERLINK \l _Toc28554 </w:instrText>
+          </w:r>
+          <w:r>
+            <w:rPr>
+              <w:bCs/>
+              <w:lang w:val="sr-Latn-RS"/>
+            </w:rPr>
+            <w:fldChar w:fldCharType="separate"/>
+          </w:r>
+          <w:r>
+            <w:rPr>
+              <w:rFonts w:hint="default"/>
+              <w:lang w:val="sr-Latn-RS"/>
+            </w:rPr>
+            <w:t>Composer</w:t>
+          </w:r>
+          <w:r>
+            <w:tab/>
+          </w:r>
+          <w:r>
+            <w:fldChar w:fldCharType="begin"/>
+          </w:r>
+          <w:r>
+            <w:instrText xml:space="preserve"> PAGEREF _Toc28554 \h </w:instrText>
+          </w:r>
+          <w:r>
+            <w:fldChar w:fldCharType="separate"/>
+          </w:r>
+          <w:r>
+            <w:t>38</w:t>
+          </w:r>
+          <w:r>
+            <w:fldChar w:fldCharType="end"/>
+          </w:r>
+          <w:r>
+            <w:rPr>
+              <w:bCs/>
+              <w:lang w:val="sr-Latn-RS"/>
+            </w:rPr>
+            <w:fldChar w:fldCharType="end"/>
+          </w:r>
+        </w:p>
+        <w:p>
+          <w:pPr>
+            <w:pStyle w:val="16"/>
+            <w:tabs>
+              <w:tab w:val="right" w:leader="dot" w:pos="9070"/>
+            </w:tabs>
+          </w:pPr>
+          <w:r>
+            <w:rPr>
+              <w:bCs/>
+              <w:lang w:val="sr-Latn-RS"/>
+            </w:rPr>
+            <w:fldChar w:fldCharType="begin"/>
+          </w:r>
+          <w:r>
+            <w:rPr>
+              <w:bCs/>
+              <w:lang w:val="sr-Latn-RS"/>
+            </w:rPr>
+            <w:instrText xml:space="preserve"> HYPERLINK \l _Toc22702 </w:instrText>
+          </w:r>
+          <w:r>
+            <w:rPr>
+              <w:bCs/>
+              <w:lang w:val="sr-Latn-RS"/>
+            </w:rPr>
+            <w:fldChar w:fldCharType="separate"/>
+          </w:r>
+          <w:r>
+            <w:rPr>
+              <w:rFonts w:hint="default"/>
+              <w:lang w:val="sr-Latn-RS"/>
+            </w:rPr>
+            <w:t>SQL server</w:t>
+          </w:r>
+          <w:r>
+            <w:tab/>
+          </w:r>
+          <w:r>
+            <w:fldChar w:fldCharType="begin"/>
+          </w:r>
+          <w:r>
+            <w:instrText xml:space="preserve"> PAGEREF _Toc22702 \h </w:instrText>
+          </w:r>
+          <w:r>
+            <w:fldChar w:fldCharType="separate"/>
+          </w:r>
+          <w:r>
+            <w:t>38</w:t>
+          </w:r>
+          <w:r>
+            <w:fldChar w:fldCharType="end"/>
+          </w:r>
+          <w:r>
+            <w:rPr>
+              <w:bCs/>
+              <w:lang w:val="sr-Latn-RS"/>
+            </w:rPr>
+            <w:fldChar w:fldCharType="end"/>
+          </w:r>
+        </w:p>
+        <w:p>
+          <w:pPr>
+            <w:pStyle w:val="16"/>
+            <w:tabs>
+              <w:tab w:val="right" w:leader="dot" w:pos="9070"/>
+            </w:tabs>
+          </w:pPr>
+          <w:r>
+            <w:rPr>
+              <w:bCs/>
+              <w:lang w:val="sr-Latn-RS"/>
+            </w:rPr>
+            <w:fldChar w:fldCharType="begin"/>
+          </w:r>
+          <w:r>
+            <w:rPr>
+              <w:bCs/>
+              <w:lang w:val="sr-Latn-RS"/>
+            </w:rPr>
+            <w:instrText xml:space="preserve"> HYPERLINK \l _Toc5434 </w:instrText>
+          </w:r>
+          <w:r>
+            <w:rPr>
+              <w:bCs/>
+              <w:lang w:val="sr-Latn-RS"/>
+            </w:rPr>
+            <w:fldChar w:fldCharType="separate"/>
+          </w:r>
+          <w:r>
+            <w:rPr>
+              <w:rFonts w:hint="default"/>
+              <w:lang w:val="en-US"/>
+            </w:rPr>
+            <w:t>Node.js i npm</w:t>
+          </w:r>
+          <w:r>
+            <w:tab/>
+          </w:r>
+          <w:r>
+            <w:fldChar w:fldCharType="begin"/>
+          </w:r>
+          <w:r>
+            <w:instrText xml:space="preserve"> PAGEREF _Toc5434 \h </w:instrText>
+          </w:r>
+          <w:r>
+            <w:fldChar w:fldCharType="separate"/>
+          </w:r>
+          <w:r>
+            <w:t>38</w:t>
+          </w:r>
+          <w:r>
+            <w:fldChar w:fldCharType="end"/>
+          </w:r>
+          <w:r>
+            <w:rPr>
+              <w:bCs/>
+              <w:lang w:val="sr-Latn-RS"/>
+            </w:rPr>
+            <w:fldChar w:fldCharType="end"/>
+          </w:r>
+        </w:p>
+        <w:p>
+          <w:pPr>
+            <w:pStyle w:val="16"/>
+            <w:tabs>
+              <w:tab w:val="right" w:leader="dot" w:pos="9070"/>
+            </w:tabs>
+          </w:pPr>
+          <w:r>
+            <w:rPr>
+              <w:bCs/>
+              <w:lang w:val="sr-Latn-RS"/>
+            </w:rPr>
+            <w:fldChar w:fldCharType="begin"/>
+          </w:r>
+          <w:r>
+            <w:rPr>
+              <w:bCs/>
+              <w:lang w:val="sr-Latn-RS"/>
+            </w:rPr>
+            <w:instrText xml:space="preserve"> HYPERLINK \l _Toc2397 </w:instrText>
+          </w:r>
+          <w:r>
+            <w:rPr>
+              <w:bCs/>
+              <w:lang w:val="sr-Latn-RS"/>
+            </w:rPr>
+            <w:fldChar w:fldCharType="separate"/>
+          </w:r>
+          <w:r>
+            <w:rPr>
+              <w:rFonts w:hint="default"/>
+              <w:lang w:val="en-US"/>
+            </w:rPr>
+            <w:t>Bootstrap</w:t>
+          </w:r>
+          <w:r>
+            <w:tab/>
+          </w:r>
+          <w:r>
+            <w:fldChar w:fldCharType="begin"/>
+          </w:r>
+          <w:r>
+            <w:instrText xml:space="preserve"> PAGEREF _Toc2397 \h </w:instrText>
+          </w:r>
+          <w:r>
+            <w:fldChar w:fldCharType="separate"/>
+          </w:r>
+          <w:r>
+            <w:t>39</w:t>
+          </w:r>
+          <w:r>
+            <w:fldChar w:fldCharType="end"/>
+          </w:r>
+          <w:r>
+            <w:rPr>
+              <w:bCs/>
+              <w:lang w:val="sr-Latn-RS"/>
+            </w:rPr>
+            <w:fldChar w:fldCharType="end"/>
+          </w:r>
+        </w:p>
+        <w:p>
+          <w:pPr>
+            <w:pStyle w:val="16"/>
+            <w:tabs>
+              <w:tab w:val="right" w:leader="dot" w:pos="9070"/>
+            </w:tabs>
+          </w:pPr>
+          <w:r>
+            <w:rPr>
+              <w:bCs/>
+              <w:lang w:val="sr-Latn-RS"/>
+            </w:rPr>
+            <w:fldChar w:fldCharType="begin"/>
+          </w:r>
+          <w:r>
+            <w:rPr>
+              <w:bCs/>
+              <w:lang w:val="sr-Latn-RS"/>
+            </w:rPr>
+            <w:instrText xml:space="preserve"> HYPERLINK \l _Toc14992 </w:instrText>
+          </w:r>
+          <w:r>
+            <w:rPr>
+              <w:bCs/>
+              <w:lang w:val="sr-Latn-RS"/>
+            </w:rPr>
+            <w:fldChar w:fldCharType="separate"/>
+          </w:r>
+          <w:r>
+            <w:rPr>
+              <w:rFonts w:hint="default"/>
+              <w:lang w:val="sr-Latn-RS"/>
+            </w:rPr>
+            <w:t>Git</w:t>
+          </w:r>
+          <w:r>
+            <w:tab/>
+          </w:r>
+          <w:r>
+            <w:fldChar w:fldCharType="begin"/>
+          </w:r>
+          <w:r>
+            <w:instrText xml:space="preserve"> PAGEREF _Toc14992 \h </w:instrText>
+          </w:r>
+          <w:r>
+            <w:fldChar w:fldCharType="separate"/>
+          </w:r>
+          <w:r>
+            <w:t>39</w:t>
+          </w:r>
+          <w:r>
+            <w:fldChar w:fldCharType="end"/>
+          </w:r>
+          <w:r>
+            <w:rPr>
+              <w:bCs/>
+              <w:lang w:val="sr-Latn-RS"/>
+            </w:rPr>
+            <w:fldChar w:fldCharType="end"/>
+          </w:r>
+        </w:p>
+        <w:p>
+          <w:pPr>
+            <w:pStyle w:val="16"/>
+            <w:tabs>
+              <w:tab w:val="right" w:leader="dot" w:pos="9070"/>
+            </w:tabs>
+          </w:pPr>
+          <w:r>
+            <w:rPr>
+              <w:bCs/>
+              <w:lang w:val="sr-Latn-RS"/>
+            </w:rPr>
+            <w:fldChar w:fldCharType="begin"/>
+          </w:r>
+          <w:r>
+            <w:rPr>
+              <w:bCs/>
+              <w:lang w:val="sr-Latn-RS"/>
+            </w:rPr>
+            <w:instrText xml:space="preserve"> HYPERLINK \l _Toc7502 </w:instrText>
+          </w:r>
+          <w:r>
+            <w:rPr>
+              <w:bCs/>
+              <w:lang w:val="sr-Latn-RS"/>
+            </w:rPr>
+            <w:fldChar w:fldCharType="separate"/>
+          </w:r>
+          <w:r>
+            <w:rPr>
+              <w:rFonts w:hint="default"/>
+              <w:lang w:val="en-US"/>
+            </w:rPr>
+            <w:t>Vemto</w:t>
+          </w:r>
+          <w:r>
+            <w:tab/>
+          </w:r>
+          <w:r>
+            <w:fldChar w:fldCharType="begin"/>
+          </w:r>
+          <w:r>
+            <w:instrText xml:space="preserve"> PAGEREF _Toc7502 \h </w:instrText>
+          </w:r>
+          <w:r>
+            <w:fldChar w:fldCharType="separate"/>
+          </w:r>
+          <w:r>
+            <w:t>39</w:t>
+          </w:r>
+          <w:r>
+            <w:fldChar w:fldCharType="end"/>
+          </w:r>
+          <w:r>
+            <w:rPr>
+              <w:bCs/>
+              <w:lang w:val="sr-Latn-RS"/>
+            </w:rPr>
+            <w:fldChar w:fldCharType="end"/>
+          </w:r>
+        </w:p>
+        <w:p>
+          <w:pPr>
+            <w:pStyle w:val="16"/>
+            <w:tabs>
+              <w:tab w:val="right" w:leader="dot" w:pos="9070"/>
+            </w:tabs>
+          </w:pPr>
+          <w:r>
+            <w:rPr>
+              <w:bCs/>
+              <w:lang w:val="sr-Latn-RS"/>
+            </w:rPr>
+            <w:fldChar w:fldCharType="begin"/>
+          </w:r>
+          <w:r>
+            <w:rPr>
+              <w:bCs/>
+              <w:lang w:val="sr-Latn-RS"/>
+            </w:rPr>
+            <w:instrText xml:space="preserve"> HYPERLINK \l _Toc29826 </w:instrText>
+          </w:r>
+          <w:r>
+            <w:rPr>
+              <w:bCs/>
+              <w:lang w:val="sr-Latn-RS"/>
+            </w:rPr>
+            <w:fldChar w:fldCharType="separate"/>
+          </w:r>
+          <w:r>
+            <w:rPr>
+              <w:rFonts w:hint="default"/>
+              <w:lang w:val="sr-Latn-RS"/>
+            </w:rPr>
+            <w:t>MVC pristup</w:t>
+          </w:r>
+          <w:r>
+            <w:tab/>
+          </w:r>
+          <w:r>
+            <w:fldChar w:fldCharType="begin"/>
+          </w:r>
+          <w:r>
+            <w:instrText xml:space="preserve"> PAGEREF _Toc29826 \h </w:instrText>
+          </w:r>
+          <w:r>
+            <w:fldChar w:fldCharType="separate"/>
+          </w:r>
+          <w:r>
+            <w:t>39</w:t>
+          </w:r>
+          <w:r>
+            <w:fldChar w:fldCharType="end"/>
+          </w:r>
+          <w:r>
+            <w:rPr>
+              <w:bCs/>
+              <w:lang w:val="sr-Latn-RS"/>
+            </w:rPr>
+            <w:fldChar w:fldCharType="end"/>
+          </w:r>
+        </w:p>
+        <w:p>
+          <w:pPr>
+            <w:pStyle w:val="16"/>
+            <w:tabs>
+              <w:tab w:val="right" w:leader="dot" w:pos="9070"/>
+            </w:tabs>
+          </w:pPr>
+          <w:r>
+            <w:rPr>
+              <w:bCs/>
+              <w:lang w:val="sr-Latn-RS"/>
+            </w:rPr>
+            <w:fldChar w:fldCharType="begin"/>
+          </w:r>
+          <w:r>
+            <w:rPr>
+              <w:bCs/>
+              <w:lang w:val="sr-Latn-RS"/>
+            </w:rPr>
+            <w:instrText xml:space="preserve"> HYPERLINK \l _Toc2380 </w:instrText>
+          </w:r>
+          <w:r>
+            <w:rPr>
+              <w:bCs/>
+              <w:lang w:val="sr-Latn-RS"/>
+            </w:rPr>
+            <w:fldChar w:fldCharType="separate"/>
+          </w:r>
+          <w:r>
+            <w:rPr>
+              <w:rFonts w:hint="default"/>
+              <w:lang w:val="sr-Latn-RS"/>
+            </w:rPr>
+            <w:t>Migracije i seederi</w:t>
+          </w:r>
+          <w:r>
+            <w:tab/>
+          </w:r>
+          <w:r>
+            <w:fldChar w:fldCharType="begin"/>
+          </w:r>
+          <w:r>
+            <w:instrText xml:space="preserve"> PAGEREF _Toc2380 \h </w:instrText>
+          </w:r>
+          <w:r>
+            <w:fldChar w:fldCharType="separate"/>
+          </w:r>
+          <w:r>
+            <w:t>40</w:t>
           </w:r>
           <w:r>
             <w:fldChar w:fldCharType="end"/>
@@ -2437,7 +2925,7 @@
               <w:bCs/>
               <w:lang w:val="sr-Latn-RS"/>
             </w:rPr>
-            <w:instrText xml:space="preserve"> HYPERLINK \l _Toc21600 </w:instrText>
+            <w:instrText xml:space="preserve"> HYPERLINK \l _Toc29103 </w:instrText>
           </w:r>
           <w:r>
             <w:rPr>
@@ -2451,6 +2939,67 @@
               <w:rFonts w:hint="default"/>
               <w:lang w:val="sr-Latn-RS"/>
             </w:rPr>
+            <w:t>Zaključak</w:t>
+          </w:r>
+          <w:r>
+            <w:tab/>
+          </w:r>
+          <w:r>
+            <w:fldChar w:fldCharType="begin"/>
+          </w:r>
+          <w:r>
+            <w:instrText xml:space="preserve"> PAGEREF _Toc29103 \h </w:instrText>
+          </w:r>
+          <w:r>
+            <w:fldChar w:fldCharType="separate"/>
+          </w:r>
+          <w:r>
+            <w:t>40</w:t>
+          </w:r>
+          <w:r>
+            <w:fldChar w:fldCharType="end"/>
+          </w:r>
+          <w:r>
+            <w:rPr>
+              <w:bCs/>
+              <w:lang w:val="sr-Latn-RS"/>
+            </w:rPr>
+            <w:fldChar w:fldCharType="end"/>
+          </w:r>
+        </w:p>
+        <w:p>
+          <w:pPr>
+            <w:pStyle w:val="15"/>
+            <w:tabs>
+              <w:tab w:val="right" w:leader="dot" w:pos="9070"/>
+            </w:tabs>
+          </w:pPr>
+          <w:r>
+            <w:rPr>
+              <w:bCs/>
+              <w:lang w:val="sr-Latn-RS"/>
+            </w:rPr>
+            <w:fldChar w:fldCharType="begin"/>
+          </w:r>
+          <w:r>
+            <w:rPr>
+              <w:bCs/>
+              <w:lang w:val="sr-Latn-RS"/>
+            </w:rPr>
+            <w:instrText xml:space="preserve"> HYPERLINK \l _Toc8817 </w:instrText>
+          </w:r>
+          <w:r>
+            <w:rPr>
+              <w:bCs/>
+              <w:lang w:val="sr-Latn-RS"/>
+            </w:rPr>
+            <w:fldChar w:fldCharType="separate"/>
+          </w:r>
+          <w:r>
+            <w:rPr>
+              <w:rFonts w:hint="default"/>
+              <w:lang w:val="sr-Latn-RS"/>
+            </w:rPr>
             <w:t>Literatura</w:t>
           </w:r>
           <w:r>
@@ -2460,13 +3009,13 @@
             <w:fldChar w:fldCharType="begin"/>
           </w:r>
           <w:r>
-            <w:instrText xml:space="preserve"> PAGEREF _Toc21600 \h </w:instrText>
+            <w:instrText xml:space="preserve"> PAGEREF _Toc8817 \h </w:instrText>
           </w:r>
           <w:r>
             <w:fldChar w:fldCharType="separate"/>
           </w:r>
           <w:r>
-            <w:t>39</w:t>
+            <w:t>42</w:t>
           </w:r>
           <w:r>
             <w:fldChar w:fldCharType="end"/>
@@ -2497,10 +3046,19 @@
     </w:sdt>
     <w:p>
       <w:pPr>
-        <w:rPr>
-          <w:lang w:val="sr-Latn-RS"/>
-        </w:rPr>
-      </w:pPr>
+        <w:pStyle w:val="2"/>
+        <w:rPr>
+          <w:lang w:val="sr-Latn-RS"/>
+        </w:rPr>
+      </w:pPr>
+      <w:bookmarkStart w:id="3" w:name="_Toc14346"/>
+      <w:r>
+        <w:rPr>
+          <w:lang w:val="sr-Latn-RS"/>
+        </w:rPr>
+        <w:t>Uvod</w:t>
+      </w:r>
+      <w:bookmarkEnd w:id="3"/>
     </w:p>
     <w:p>
       <w:pPr>
@@ -2511,6 +3069,13 @@
       </w:pPr>
       <w:r>
         <w:rPr>
+          <w:rFonts w:hint="default"/>
+          <w:lang w:val="sr-Latn-RS"/>
+        </w:rPr>
+        <w:t xml:space="preserve">U ovom radu obrađuje se proces planiranja, dizajniranja i kreiranja veb aplikacije „Od njive do stola“. Aplikacija je razvijena u PHP programskom jeziku uz pomoć “Laravel 10” okvira(framework-a).  Projekat objedinjuje konceptualne i tehničke aspekte izrade softverskog rešenja. Od definisanja funkcionalnih zahteva na osnovu problema tj. zahteva naručioca softvera  i primitivnog nacrta skice dizajna, do modelovanja dijagrama po UML standardu i kreiranja aplikacije. Aplikacija je dizajnirana da obrađuje potrebe poslovanja isključivo u Beogradu jer se tu nalazi ciljna grupa za ovakav tip usluge i jedino ovakav model može da opravda ekonomsku isplativost za predviđene uslove. Međutim dalji korak i vizija je kreiranje platforme koja može da se prilagodi bilo kom regionu. </w:t>
+      </w:r>
+      <w:r>
+        <w:rPr>
           <w:lang w:val="sr-Latn-RS"/>
         </w:rPr>
         <w:br w:type="page"/>
@@ -2519,35 +3084,106 @@
     <w:p>
       <w:pPr>
         <w:pStyle w:val="2"/>
-        <w:rPr>
-          <w:lang w:val="sr-Latn-RS"/>
-        </w:rPr>
-      </w:pPr>
-      <w:bookmarkStart w:id="3" w:name="_Toc32085"/>
-      <w:r>
-        <w:rPr>
-          <w:lang w:val="sr-Latn-RS"/>
-        </w:rPr>
-        <w:t>Uvod</w:t>
-      </w:r>
-      <w:bookmarkEnd w:id="3"/>
-    </w:p>
-    <w:p>
-      <w:pPr>
-        <w:spacing w:after="160"/>
-        <w:rPr>
-          <w:lang w:val="sr-Latn-RS"/>
-        </w:rPr>
-      </w:pPr>
-      <w:r>
-        <w:rPr>
-          <w:rFonts w:hint="default"/>
-          <w:lang w:val="sr-Latn-RS"/>
-        </w:rPr>
-        <w:t xml:space="preserve">U ovom radu obrađuje se proces planiranja, dizajniranja i kreiranja veb aplikacije „Od njive do stola“. Aplikacija je razvijena u PHP programskom jeziku uz pomoć “Laravel 10” okvira(framework-a).  Projekat objedinjuje konceptualne i tehničke aspekte izrade softverskog rešenja. Od definisanja funkcionalnih zahteva na osnovu problema tj. zahteva naručioca softvera  i primitivnog nacrta skice dizajna, do modelovanja dijagrama po UML standardu i kreiranja aplikacije. Aplikacija je dizajnirana da obrađuje potrebe poslovanja isključivo u Beogradu jer se tu nalazi ciljna grupa za ovakav tip usluge i jedino ovakav model može da opravda ekonomsku isplativost za predviđene uslove. Međutim dalji korak i vizija je kreiranje platforme koja može da se prilagodi bilo kom regionu. </w:t>
-      </w:r>
-      <w:r>
-        <w:rPr>
+        <w:bidi w:val="0"/>
+        <w:rPr>
+          <w:lang w:val="sr-Latn-RS"/>
+        </w:rPr>
+      </w:pPr>
+      <w:bookmarkStart w:id="4" w:name="_Toc1574"/>
+      <w:r>
+        <w:rPr>
+          <w:rFonts w:hint="default"/>
+          <w:lang w:val="sr-Latn-RS"/>
+        </w:rPr>
+        <w:t>Definisanje problema koji se rešava</w:t>
+      </w:r>
+      <w:bookmarkEnd w:id="4"/>
+    </w:p>
+    <w:p>
+      <w:pPr>
+        <w:rPr>
+          <w:rFonts w:hint="default"/>
+          <w:lang w:val="sr-Latn-RS"/>
+        </w:rPr>
+      </w:pPr>
+      <w:r>
+        <w:rPr>
+          <w:rFonts w:hint="default"/>
+          <w:lang w:val="sr-Latn-RS"/>
+        </w:rPr>
+        <w:t xml:space="preserve">Cilj servisa je da se olakša nabavka svežeg voća i povrća u gradu. U modernom dobu čovek ima sve manje i manje slobodnog vremena. Ciljna grupa su ljudi koji žive u gradovima i nemaju lak pristup kvalitetnim i svežim namirnicama. Mnogi građani nemaju brz pristup pijaci. Odlazak i dolazak iz pijace mnogima oduzima dragoceno vreme. Boravak na pijaci mnogima može biti stresan, nepristupačan, iritantan ili nepraktičan. Vikendom, kada uglavnom poljoprivrednici dodju i donesu svoje proizvode, su jako česte gužve, a mnogi ljudi jedino tada mogu da obave nabavku. Na pijacama postoji veliki procenat ljudi koji se bave preprodajom robe što direktno ide na štetu manjih proizvođača. Cene robe nisu standardizovane i to se zloupotrebljava kako bi se otkupna cena smanjila na najmanju moguću kako bi marža otkupljivača i velikih kompanija bila što veća.  </w:t>
+      </w:r>
+    </w:p>
+    <w:p>
+      <w:pPr>
+        <w:rPr>
+          <w:rFonts w:hint="default"/>
+          <w:lang w:val="sr-Latn-RS"/>
+        </w:rPr>
+      </w:pPr>
+      <w:r>
+        <w:rPr>
+          <w:rFonts w:hint="default"/>
+          <w:lang w:val="sr-Latn-RS"/>
+        </w:rPr>
+        <w:t>Druga opcija za građane je nabavka proizvoda u lancima velikih marketa. Činjenica je da supermarketi imaju prskane proizvode i/ili proizvode koji dolaze iz inostranstva. Čak i kada se kupuju proizvodi na pijaci, kupac ne može da ima garanciju da je taj proizvod svež i da nije prskan.  Proizvodi koji se uvoze iz inostranstva moraju da budu tretirani kako bi stigli u prihvatljivom stanju za prodaju. Što znači da hrana u supermarketima nije sveža i jeste prskana raznim preparatima. Takvi proizvodi mogu da prouzrukuju mnoge zdravstvene probleme jer: nemaju kvalitetna ili dovoljno vlakna, mogu imati neusklađen procenat šećera, ili je manja koncentracija hranljivih sastojaka zbog povišenog udeljka vode u masi, izazivanje alergija kod dece (ali i odraslih) zbog korišćenja pesticida insekticida i raznih otrova koji se mogu nelegalno koristiti u inostranstvu.</w:t>
+      </w:r>
+    </w:p>
+    <w:p>
+      <w:pPr>
+        <w:rPr>
+          <w:rFonts w:hint="default"/>
+          <w:lang w:val="sr-Latn-RS"/>
+        </w:rPr>
+      </w:pPr>
+      <w:r>
+        <w:rPr>
+          <w:rFonts w:hint="default"/>
+          <w:lang w:val="sr-Latn-RS"/>
+        </w:rPr>
+        <w:t>Broj poljoprivrednika u Srbiji se smanjuje i poljoprivreda kao zanimanje se sve manje i manje vrednuje. Mnogi poljoprivrednici i pored generalnih neizvesnosti i promenjljivih vezanih za to zanimanje imaju i problem jer zavise od otkupljivača i broja ljudi na pijacama. Iz godine u godinu sve manji broj ljudi posećuje pijace već narod nabavalja namirnice u supermarketima. Poljoprivrednik nema zagarantovanu prodaju i količina robe koju donosi na pijacu je isključivo spekulativna i nikada ne može biti tačna. Zbog toga se dešava da poljoprivrednici često moraju da odbacuju proizvode koji propadnu.  Otkupljivači uglavnom nude otkupne cene koje nisu ekonomski isplative za poljoprivrednike. Cena za koju proizvođač prodaje robu i cena koju potrošači plaćaju uglavnom nije opravdana.</w:t>
+      </w:r>
+    </w:p>
+    <w:p>
+      <w:pPr>
+        <w:rPr>
+          <w:rFonts w:hint="default"/>
+          <w:lang w:val="sr-Latn-RS"/>
+        </w:rPr>
+      </w:pPr>
+      <w:r>
+        <w:rPr>
+          <w:rFonts w:hint="default"/>
+          <w:lang w:val="sr-Latn-RS"/>
+        </w:rPr>
+        <w:t>Neizvesnost vremenske prognoze i uvećan broj štetočina ili bolesti biljaka nije uvek lako predvideti i sprečiti. Međutim gore navedeni problemi mogu da se reše.</w:t>
+      </w:r>
+    </w:p>
+    <w:p>
+      <w:pPr>
+        <w:rPr>
+          <w:rFonts w:hint="default"/>
+          <w:lang w:val="sr-Latn-RS"/>
+        </w:rPr>
+      </w:pPr>
+      <w:r>
+        <w:rPr>
+          <w:rFonts w:hint="default"/>
+          <w:lang w:val="sr-Latn-RS"/>
+        </w:rPr>
+        <w:t xml:space="preserve">Voće i povrće nije isto kao što je bilo pre samo 30 godina. Kada je stanje tržišta trenutno takvo da su čak i biljke problematične i manjeg kvaliteta, stvara se statistika koja nam implicira da je glavni uzrok većine bolesti i smrti u modernom svetu loša i nekvalitetna ishrana. </w:t>
+      </w:r>
+    </w:p>
+    <w:p>
+      <w:pPr>
+        <w:rPr>
+          <w:rFonts w:hint="default"/>
+          <w:lang w:val="sr-Latn-RS"/>
+        </w:rPr>
+      </w:pPr>
+      <w:r>
+        <w:rPr>
+          <w:rFonts w:hint="default"/>
           <w:lang w:val="sr-Latn-RS"/>
         </w:rPr>
         <w:br w:type="page"/>
@@ -2558,96 +3194,99 @@
         <w:pStyle w:val="2"/>
         <w:bidi w:val="0"/>
         <w:rPr>
-          <w:lang w:val="sr-Latn-RS"/>
-        </w:rPr>
-      </w:pPr>
-      <w:bookmarkStart w:id="4" w:name="_Toc4806"/>
-      <w:r>
-        <w:rPr>
-          <w:rFonts w:hint="default"/>
-          <w:lang w:val="sr-Latn-RS"/>
-        </w:rPr>
-        <w:t>Definisanje problema koji se rešava</w:t>
-      </w:r>
-      <w:bookmarkEnd w:id="4"/>
-    </w:p>
-    <w:p>
-      <w:pPr>
-        <w:rPr>
-          <w:rFonts w:hint="default"/>
-          <w:lang w:val="sr-Latn-RS"/>
-        </w:rPr>
-      </w:pPr>
-      <w:r>
-        <w:rPr>
-          <w:rFonts w:hint="default"/>
-          <w:lang w:val="sr-Latn-RS"/>
-        </w:rPr>
-        <w:t xml:space="preserve">Cilj servisa je da se olakša nabavka svežeg voća i povrća u gradu. U modernom dobu čovek ima sve manje i manje slobodnog vremena. Ciljna grupa su ljudi koji žive u gradovima i nemaju lak pristup kvalitetnim i svežim namirnicama. Mnogi građani nemaju brz pristup pijaci. Odlazak i dolazak iz pijace mnogima oduzima dragoceno vreme. Boravak na pijaci mnogima može biti stresan, nepristupačan, iritantan ili nepraktičan. Vikendom, kada uglavnom poljoprivrednici dodju i donesu svoje proizvode, su jako česte gužve, a mnogi ljudi jedino tada mogu da obave nabavku. Na pijacama postoji veliki procenat ljudi koji se bave preprodajom robe što direktno ide na štetu manjih proizvođača. Cene robe nisu standardizovane i to se zloupotrebljava kako bi se otkupna cena smanjila na najmanju moguću kako bi marža otkupljivača i velikih kompanija bila što veća.  </w:t>
-      </w:r>
-    </w:p>
-    <w:p>
-      <w:pPr>
-        <w:rPr>
-          <w:rFonts w:hint="default"/>
-          <w:lang w:val="sr-Latn-RS"/>
-        </w:rPr>
-      </w:pPr>
-      <w:r>
-        <w:rPr>
-          <w:rFonts w:hint="default"/>
-          <w:lang w:val="sr-Latn-RS"/>
-        </w:rPr>
-        <w:t>Druga opcija za građane je nabavka proizvoda u lancima velikih marketa. Činjenica je da supermarketi imaju prskane proizvode i/ili proizvode koji dolaze iz inostranstva. Čak i kada se kupuju proizvodi na pijaci, kupac ne može da ima garanciju da je taj proizvod svež i da nije prskan.  Proizvodi koji se uvoze iz inostranstva moraju da budu tretirani kako bi stigli u prihvatljivom stanju za prodaju. Što znači da hrana u supermarketima nije sveža i jeste prskana raznim preparatima. Takvi proizvodi mogu da prouzrukuju mnoge zdravstvene probleme jer: nemaju kvalitetna ili dovoljno vlakna, mogu imati neusklađen procenat šećera, ili je manja koncentracija hranljivih sastojaka zbog povišenog udeljka vode u masi, izazivanje alergija kod dece (ali i odraslih) zbog korišćenja pesticida insekticida i raznih otrova koji se mogu nelegalno koristiti u inostranstvu.</w:t>
-      </w:r>
-    </w:p>
-    <w:p>
-      <w:pPr>
-        <w:rPr>
-          <w:rFonts w:hint="default"/>
-          <w:lang w:val="sr-Latn-RS"/>
-        </w:rPr>
-      </w:pPr>
-      <w:r>
-        <w:rPr>
-          <w:rFonts w:hint="default"/>
-          <w:lang w:val="sr-Latn-RS"/>
-        </w:rPr>
-        <w:t>Broj poljoprivrednika u Srbiji se smanjuje i poljoprivreda kao zanimanje se sve manje i manje vrednuje. Mnogi poljoprivrednici i pored generalnih neizvesnosti i promenjljivih vezanih za to zanimanje imaju i problem jer zavise od otkupljivača i broja ljudi na pijacama. Iz godine u godinu sve manji broj ljudi posećuje pijace već narod nabavalja namirnice u supermarketima. Poljoprivrednik nema zagarantovanu prodaju i količina robe koju donosi na pijacu je isključivo spekulativna i nikada ne može biti tačna. Zbog toga se dešava da poljoprivrednici često moraju da odbacuju proizvode koji propadnu.  Otkupljivači uglavnom nude otkupne cene koje nisu ekonomski isplative za poljoprivrednike. Cena za koju proizvođač prodaje robu i cena koju potrošači plaćaju uglavnom nije opravdana.</w:t>
-      </w:r>
-    </w:p>
-    <w:p>
-      <w:pPr>
-        <w:rPr>
-          <w:rFonts w:hint="default"/>
-          <w:lang w:val="sr-Latn-RS"/>
-        </w:rPr>
-      </w:pPr>
-      <w:r>
-        <w:rPr>
-          <w:rFonts w:hint="default"/>
-          <w:lang w:val="sr-Latn-RS"/>
-        </w:rPr>
-        <w:t>Neizvesnost vremenske prognoze i uvećan broj štetočina ili bolesti biljaka nije uvek lako predvideti i sprečiti. Međutim gore navedeni problemi mogu da se reše.</w:t>
-      </w:r>
-    </w:p>
-    <w:p>
-      <w:pPr>
-        <w:rPr>
-          <w:rFonts w:hint="default"/>
-          <w:lang w:val="sr-Latn-RS"/>
-        </w:rPr>
-      </w:pPr>
-      <w:r>
-        <w:rPr>
-          <w:rFonts w:hint="default"/>
-          <w:lang w:val="sr-Latn-RS"/>
-        </w:rPr>
-        <w:t xml:space="preserve">Voće i povrće nije isto kao što je bilo pre samo 30 godina. Kada je stanje tržišta trenutno takvo da su čak i biljke problematične i manjeg kvaliteta, stvara se statistika koja nam implicira da je glavni uzrok većine bolesti i smrti u modernom svetu loša i nekvalitetna ishrana. </w:t>
-      </w:r>
-    </w:p>
-    <w:p>
-      <w:pPr>
+          <w:rFonts w:hint="default"/>
+          <w:lang w:val="sr-Latn-RS"/>
+        </w:rPr>
+      </w:pPr>
+      <w:bookmarkStart w:id="5" w:name="_Toc1770"/>
+      <w:r>
+        <w:rPr>
+          <w:rFonts w:hint="default"/>
+          <w:lang w:val="sr-Latn-RS"/>
+        </w:rPr>
+        <w:t>Rešenje problema</w:t>
+      </w:r>
+      <w:bookmarkEnd w:id="5"/>
+    </w:p>
+    <w:p>
+      <w:pPr>
+        <w:rPr>
+          <w:rFonts w:hint="default"/>
+          <w:lang w:val="sr-Latn-RS"/>
+        </w:rPr>
+      </w:pPr>
+      <w:r>
+        <w:rPr>
+          <w:rFonts w:hint="default"/>
+          <w:lang w:val="sr-Latn-RS"/>
+        </w:rPr>
+        <w:t xml:space="preserve">Servis “Od njive do stola” može da reši neke od gore navedenih problema i da pruži alternativan i praktičan način nabavke namirnica. “Od njive do stola” omogućava korisnicima da im voće i povrće, bude dostavljeno direktno na njihovu adresu. Hrana koja se dostavlja je maksimalno sveža jer se berba vrši dan pred dostavu. Korisnici imaju garanciju da će biti odabrani samo najbolje biljke bez ikakvih skrivenih rupa ili oštećenja. Korisnicima je zagarantovan kvalitet i transparentna je proizvodnja jer su proizvođači otvoreni za posetu imanja i proveru načina uzgoja. Korisnici samo trebaju da odvoje par minuta i da sačuvaju puno vremena koje bi inače potrošili u odlazku na pijacu i u prebiranju proizvoda, i ne moraju da troše keš već mogu i da plate jednom online i da su obezbeđeni za sledeći period koji su odabrali. </w:t>
+      </w:r>
+    </w:p>
+    <w:p>
+      <w:pPr>
+        <w:rPr>
+          <w:rFonts w:hint="default"/>
+          <w:lang w:val="sr-Latn-RS"/>
+        </w:rPr>
+      </w:pPr>
+      <w:r>
+        <w:rPr>
+          <w:rFonts w:hint="default"/>
+          <w:lang w:val="sr-Latn-RS"/>
+        </w:rPr>
+        <w:t>Poljoprivrednici imaju benefit zato što imaju unapred plan količine koju moraju da pripreme što minimizuje gubitke i imaju zagarantovanu prodaju. Ne moraju ceo vikend da izgube na tezgi gde im prodaja zavisi od više faktora. Poljoprivrednici koji bi sarađivali sa servisom “Od njive do stola” ne moraju da razlišljaju o poziciji tezge, broju prolaznika i izlaganju hladnom ili pretoplom vremenu, već samo trebaju da odvoje tačnu količinu i predaju transportnoj službi.</w:t>
+      </w:r>
+    </w:p>
+    <w:p>
+      <w:pPr>
+        <w:rPr>
+          <w:rFonts w:hint="default"/>
+          <w:lang w:val="sr-Latn-RS"/>
+        </w:rPr>
+      </w:pPr>
+      <w:r>
+        <w:rPr>
+          <w:rFonts w:hint="default"/>
+          <w:lang w:val="sr-Latn-RS"/>
+        </w:rPr>
+        <w:t>U ovoj verziji “Od njive do stola” dostavu hrane ne vrši direktno pružalac usluge “Od njive do stola” ili naručioc proizvoda. Dostava se angažuje izvan ovog sistema u vidu dugotrajne saradnje sa firmama koje se bave transportom i/ili taksi službama koje pružaju usluge ponavljajućih prevoza. “Od njive do stola” je specifično prilagođen za manje poslovanje, a ne za obradu masovnog broja narudžbenica i korisnika. Unapređenje servisa bi zahtevalo mnogo više vremena i resursa i usluga bi bila skuplja što nije trenutni cilj.</w:t>
+      </w:r>
+    </w:p>
+    <w:p>
+      <w:pPr>
+        <w:rPr>
+          <w:rFonts w:hint="default"/>
+          <w:lang w:val="sr-Latn-RS"/>
+        </w:rPr>
+      </w:pPr>
+      <w:r>
+        <w:rPr>
+          <w:rFonts w:hint="default"/>
+          <w:lang w:val="sr-Latn-RS"/>
+        </w:rPr>
+        <w:t xml:space="preserve">Implementirano rešenje omogućava registraciju korisnika, izbor i pretplatu na paket kao i administraciju svih podataka od strane administratora. Nakon registracije ili prijave, korisniku se prikazuju dostupni paketi sa opisima i cenama. Korisnik može da izabere paket i od prve subote nakon pretplate kreće dostava. Postoje četiri dostave po mesecu, a godišnja pretplata obuhvata 40 dostava jer zimi usluge nisu dostupne. Prilikom naručivanja korisnik  popunjava podatke o dostavi. Sve tranzakcije se čuvaju uz pomoć tabela paket_korisnikas i fakturas (imaju s na kraju jer je razvojnom okviru “Laravel 10” to konvencija imenovanja tabela zbog korišćenja svih mogućnosti koje pruža, više pod Korišćene tehnologije i tehnike). Ako korisnik želi da promeni neki podatak o sebi ili paketu to ne može da uradi direktno već mora da kontaktira administratora. Na ovakav način funkcioniše jer ne bi trebalo da korisnik može tek tako da promeni podatke pošto je onda moguće da se desi da destruktivni korisnik pravi problem davaocu usluge. Korisniku su dostupne kontakt informacije kao što je adresa elektronske pošte i broj telefona koji je dostupan u određenom radnom vremenu. </w:t>
+      </w:r>
+    </w:p>
+    <w:p>
+      <w:pPr>
+        <w:rPr>
+          <w:rFonts w:hint="default"/>
+          <w:lang w:val="sr-Latn-RS"/>
+        </w:rPr>
+      </w:pPr>
+      <w:r>
+        <w:rPr>
+          <w:rFonts w:hint="default"/>
+          <w:lang w:val="sr-Latn-RS"/>
+        </w:rPr>
+        <w:t xml:space="preserve">“Od njive do stola” pomaže i korisnicima i unapređuje poljoprivredu u Srbiji koja nažalost opada, a deo razloga su gore navedeni problemi gde su glavni problem veliki lanci marketa i način na koji posluju tj. ne sarađuju sa domaćim proizvođačima. Izmena ključnih podataka mora da bude u nadležnosti administratora. Administrator ima poseban nalog koji može da pristupi svim rutama na sajtu i može da izmeni preko veb aplikacije podatke u svakoj tabeli iz baze. Admin može da pregleda, keira, ažurira i obriše sve dok običan korisnik može samo da pregleda svoje porudžbine. Sve administratorske rute običnom korisniku samo daju opciju da se vrati na početnu stranicu. Predviđeno je da sistem podrži plaćanje i ostavljen je prostor u grafičkom prikazu na mestu gde bi trebao da bude procesor plaćanja ali da bi se izbeglo promovisanje bilo koje kompanije implementacija sistema procesora trenutno nije implementirana. </w:t>
+      </w:r>
+    </w:p>
+    <w:p>
+      <w:pPr>
+        <w:pStyle w:val="2"/>
+        <w:bidi w:val="0"/>
         <w:rPr>
           <w:rFonts w:hint="default"/>
           <w:lang w:val="sr-Latn-RS"/>
@@ -2660,275 +3299,164 @@
         </w:rPr>
         <w:br w:type="page"/>
       </w:r>
-    </w:p>
-    <w:p>
-      <w:pPr>
-        <w:pStyle w:val="2"/>
-        <w:bidi w:val="0"/>
-        <w:rPr>
-          <w:rFonts w:hint="default"/>
-          <w:lang w:val="sr-Latn-RS"/>
-        </w:rPr>
-      </w:pPr>
-      <w:bookmarkStart w:id="5" w:name="_Toc10651"/>
-      <w:r>
-        <w:rPr>
-          <w:rFonts w:hint="default"/>
-          <w:lang w:val="sr-Latn-RS"/>
-        </w:rPr>
-        <w:t>Rešenje problema</w:t>
-      </w:r>
-      <w:bookmarkEnd w:id="5"/>
-    </w:p>
-    <w:p>
-      <w:pPr>
-        <w:rPr>
-          <w:rFonts w:hint="default"/>
-          <w:lang w:val="sr-Latn-RS"/>
-        </w:rPr>
-      </w:pPr>
-      <w:r>
-        <w:rPr>
-          <w:rFonts w:hint="default"/>
-          <w:lang w:val="sr-Latn-RS"/>
-        </w:rPr>
-        <w:t xml:space="preserve">Servis “Od njive do stola” može da reši neke od gore navedenih problema i da pruži alternativan i praktičan način nabavke namirnica. “Od njive do stola” omogućava korisnicima da im voće i povrće, bude dostavljeno direktno na njihovu adresu. Hrana koja se dostavlja je maksimalno sveža jer se berba vrši dan pred dostavu. Korisnici imaju garanciju da će biti odabrani samo najbolje biljke bez ikakvih skrivenih rupa ili oštećenja. Korisnicima je zagarantovan kvalitet i transparentna je proizvodnja jer su proizvođači otvoreni za posetu imanja i proveru načina uzgoja. Korisnici samo trebaju da odvoje par minuta i da sačuvaju puno vremena koje bi inače potrošili u odlazku na pijacu i u prebiranju proizvoda, i ne moraju da troše keš već mogu i da plate jednom online i da su obezbeđeni za sledeći period koji su odabrali. </w:t>
-      </w:r>
-    </w:p>
-    <w:p>
-      <w:pPr>
-        <w:rPr>
-          <w:rFonts w:hint="default"/>
-          <w:lang w:val="sr-Latn-RS"/>
-        </w:rPr>
-      </w:pPr>
-      <w:r>
-        <w:rPr>
-          <w:rFonts w:hint="default"/>
-          <w:lang w:val="sr-Latn-RS"/>
-        </w:rPr>
-        <w:t>Poljoprivrednici imaju benefit zato što imaju unapred plan količine koju moraju da pripreme što minimizuje gubitke i imaju zagarantovanu prodaju. Ne moraju ceo vikend da izgube na tezgi gde im prodaja zavisi od više faktora. Poljoprivrednici koji bi sarađivali sa servisom “Od njive do stola” ne moraju da razlišljaju o poziciji tezge, broju prolaznika i izlaganju hladnom ili pretoplom vremenu, već samo trebaju da odvoje tačnu količinu i predaju transportnoj službi.</w:t>
-      </w:r>
-    </w:p>
-    <w:p>
-      <w:pPr>
-        <w:rPr>
-          <w:rFonts w:hint="default"/>
-          <w:lang w:val="sr-Latn-RS"/>
-        </w:rPr>
-      </w:pPr>
-      <w:r>
-        <w:rPr>
-          <w:rFonts w:hint="default"/>
-          <w:lang w:val="sr-Latn-RS"/>
-        </w:rPr>
-        <w:t>U ovoj verziji “Od njive do stola” dostavu hrane ne vrši direktno pružalac usluge “Od njive do stola” ili naručioc proizvoda. Dostava se angažuje izvan ovog sistema u vidu dugotrajne saradnje sa firmama koje se bave transportom i/ili taksi službama koje pružaju usluge ponavljajućih prevoza. “Od njive do stola” je specifično prilagođen za manje poslovanje, a ne za obradu masovnog broja narudžbenica i korisnika. Unapređenje servisa bi zahtevalo mnogo više vremena i resursa i usluga bi bila skuplja što nije trenutni cilj.</w:t>
-      </w:r>
-    </w:p>
-    <w:p>
-      <w:pPr>
-        <w:rPr>
-          <w:rFonts w:hint="default"/>
-          <w:lang w:val="sr-Latn-RS"/>
-        </w:rPr>
-      </w:pPr>
-      <w:r>
-        <w:rPr>
-          <w:rFonts w:hint="default"/>
-          <w:lang w:val="sr-Latn-RS"/>
-        </w:rPr>
-        <w:t xml:space="preserve">Implementirano rešenje omogućava registraciju korisnika, izbor i pretplatu na paket kao i administraciju svih podataka od strane administratora. Nakon registracije ili prijave, korisniku se prikazuju dostupni paketi sa opisima i cenama. Korisnik može da izabere paket i od prve subote nakon pretplate kreće dostava. Postoje četiri dostave po mesecu, a godišnja pretplata obuhvata 40 dostava jer zimi usluge nisu dostupne. Prilikom naručivanja korisnik  popunjava podatke o dostavi. Sve tranzakcije se čuvaju uz pomoć tabela paket_korisnikas i fakturas (imaju s na kraju jer je razvojnom okviru “Laravel 10” to konvencija imenovanja tabela zbog korišćenja svih mogućnosti koje pruža, više pod Korišćene tehnologije i tehnike). Ako korisnik želi da promeni neki podatak o sebi ili paketu to ne može da uradi direktno već mora da kontaktira administratora. Na ovakav način funkcioniše jer ne bi trebalo da korisnik može tek tako da promeni podatke pošto je onda moguće da se desi da destruktivni korisnik pravi problem davaocu usluge. Korisniku su dostupne kontakt informacije kao što je adresa elektronske pošte i broj telefona koji je dostupan u određenom radnom vremenu. </w:t>
-      </w:r>
-    </w:p>
-    <w:p>
-      <w:pPr>
-        <w:rPr>
-          <w:rFonts w:hint="default"/>
-          <w:lang w:val="sr-Latn-RS"/>
-        </w:rPr>
-      </w:pPr>
-      <w:r>
-        <w:rPr>
-          <w:rFonts w:hint="default"/>
-          <w:lang w:val="sr-Latn-RS"/>
-        </w:rPr>
-        <w:t xml:space="preserve">“Od njive do stola” pomaže i korisnicima i unapređuje poljoprivredu u Srbiji koja nažalost opada, a deo razloga su gore navedeni problemi gde su glavni problem veliki lanci marketa i način na koji posluju tj. ne sarađuju sa domaćim proizvođačima. Izmena ključnih podataka mora da bude u nadležnosti administratora. Administrator ima poseban nalog koji može da pristupi svim rutama na sajtu i može da izmeni preko veb aplikacije podatke u svakoj tabeli iz baze. Admin može da pregleda, keira, ažurira i obriše sve dok običan korisnik može samo da pregleda svoje porudžbine. Sve administratorske rute običnom korisniku samo daju opciju da se vrati na početnu stranicu. Predviđeno je da sistem podrži plaćanje i ostavljen je prostor u grafičkom prikazu na mestu gde bi trebao da bude procesor plaćanja ali da bi se izbeglo promovisanje bilo koje kompanije implementacija sistema procesora trenutno nije implementirana. </w:t>
-      </w:r>
-    </w:p>
-    <w:p>
-      <w:pPr>
-        <w:pStyle w:val="2"/>
-        <w:bidi w:val="0"/>
-        <w:rPr>
-          <w:rFonts w:hint="default"/>
-          <w:lang w:val="sr-Latn-RS"/>
-        </w:rPr>
-      </w:pPr>
-      <w:r>
-        <w:rPr>
-          <w:rFonts w:hint="default"/>
-          <w:lang w:val="sr-Latn-RS"/>
+      <w:bookmarkStart w:id="6" w:name="_Toc6403"/>
+      <w:r>
+        <w:rPr>
+          <w:rFonts w:hint="default"/>
+          <w:lang w:val="sr-Latn-RS"/>
+        </w:rPr>
+        <w:t>Korišćene tehnologije i tehnike</w:t>
+      </w:r>
+      <w:bookmarkEnd w:id="6"/>
+    </w:p>
+    <w:p>
+      <w:pPr>
+        <w:rPr>
+          <w:rFonts w:hint="default"/>
+          <w:lang w:val="sr-Latn-RS"/>
+        </w:rPr>
+      </w:pPr>
+      <w:r>
+        <w:rPr>
+          <w:rFonts w:hint="default"/>
+          <w:lang w:val="sr-Latn-RS"/>
+        </w:rPr>
+        <w:t xml:space="preserve">Na osnovu zahteva naručioca softvera su kreirani UML dijagrami i skice </w:t>
+      </w:r>
+      <w:r>
+        <w:rPr>
+          <w:rFonts w:hint="default"/>
+          <w:lang w:val="en-US"/>
+        </w:rPr>
+        <w:t xml:space="preserve">kako bi se </w:t>
+      </w:r>
+      <w:r>
+        <w:rPr>
+          <w:rFonts w:hint="default"/>
+          <w:lang w:val="sr-Latn-RS"/>
+        </w:rPr>
+        <w:t xml:space="preserve">što bolje razumeo ideja i koncept. </w:t>
+      </w:r>
+    </w:p>
+    <w:p>
+      <w:pPr>
+        <w:pStyle w:val="3"/>
+        <w:bidi w:val="0"/>
+        <w:rPr>
+          <w:rFonts w:hint="default"/>
+          <w:lang w:val="sr-Latn-RS"/>
+        </w:rPr>
+      </w:pPr>
+      <w:bookmarkStart w:id="7" w:name="_Toc25727"/>
+      <w:r>
+        <w:rPr>
+          <w:rFonts w:hint="default"/>
+          <w:lang w:val="sr-Latn-RS"/>
+        </w:rPr>
+        <w:t>UML dijagrami</w:t>
+      </w:r>
+      <w:bookmarkEnd w:id="7"/>
+    </w:p>
+    <w:p>
+      <w:pPr>
+        <w:rPr>
+          <w:rFonts w:hint="default"/>
+          <w:lang w:val="en-US"/>
+        </w:rPr>
+      </w:pPr>
+      <w:r>
+        <w:rPr>
+          <w:rFonts w:hint="default"/>
+          <w:lang w:val="en-US"/>
+        </w:rPr>
+        <w:t>Ujedinjeni jezik za modelovanje je standardizovani grafi</w:t>
+      </w:r>
+      <w:r>
+        <w:rPr>
+          <w:rFonts w:hint="default"/>
+          <w:lang w:val="sr-Latn-RS"/>
+        </w:rPr>
+        <w:t>čki jezik za specifikaciju, vizualizaciju i dokumentovanje artefakata</w:t>
+      </w:r>
+      <w:r>
+        <w:rPr>
+          <w:rFonts w:hint="default"/>
+          <w:lang w:val="en-US"/>
+        </w:rPr>
+        <w:t>[</w:t>
+      </w:r>
+      <w:r>
+        <w:rPr>
+          <w:rFonts w:hint="default"/>
+          <w:lang w:val="sr-Latn-RS"/>
+        </w:rPr>
+        <w:t>1</w:t>
+      </w:r>
+      <w:r>
+        <w:rPr>
+          <w:rFonts w:hint="default"/>
+          <w:lang w:val="en-US"/>
+        </w:rPr>
+        <w:t>]</w:t>
+      </w:r>
+      <w:r>
+        <w:rPr>
+          <w:rFonts w:hint="default"/>
+          <w:lang w:val="sr-Latn-RS"/>
+        </w:rPr>
+        <w:t xml:space="preserve"> softverskih sistema</w:t>
+      </w:r>
+      <w:r>
+        <w:rPr>
+          <w:rFonts w:hint="default"/>
+          <w:lang w:val="en-US"/>
+        </w:rPr>
+        <w:t>.</w:t>
+      </w:r>
+      <w:r>
+        <w:rPr>
+          <w:rFonts w:hint="default"/>
+          <w:lang w:val="sr-Latn-RS"/>
+        </w:rPr>
+        <w:t xml:space="preserve"> UML predstavlja skup dijagrama i notacija koji omogućavaju apstraktno modelovanje strukturnog aspekta informacionog sistema  i način ponašanja informacionog sistema nezavisno od tehnologije ili načina na koji se sistem implementira. Omogućuje jasan, precizan i formalan način da se prikažu zahtevi, arhitektura, tok podataka i interakcija objekata u sistemu što sve olakšava potvrdu dizajna granica i mogućnosti sistema, smanjuje rizik grešaka i omogućava prenosivost znanja među učesnicima koji imaju dodir sa projektom bilo da su trenutni ili neko ko će se u budućnosti naknadno upoznati sa sistemom. </w:t>
+      </w:r>
+      <w:r>
+        <w:rPr>
+          <w:rFonts w:hint="default"/>
+          <w:lang w:val="en-US"/>
+        </w:rPr>
+        <w:t>[2][3][4]</w:t>
+      </w:r>
+    </w:p>
+    <w:p>
+      <w:pPr>
+        <w:rPr>
+          <w:rFonts w:hint="default"/>
+          <w:lang w:val="sr-Latn-RS"/>
+        </w:rPr>
+      </w:pPr>
+      <w:r>
+        <w:rPr>
+          <w:rFonts w:hint="default"/>
+          <w:lang w:val="sr-Latn-RS"/>
+        </w:rPr>
+        <w:t>Zbog široke primene UML standarda i podrške za širok broj tipova dijagrama kao što su dijagram slučaja upotrebe, klasnog dijagrama, dijagrama entiteta i relacija, dijagram aktivnosti, dijagram stanja i slični, ovaj standard je odabran za predstavljanje servisa “Od njive do stola”. U projektu su prisutni svaki od gore navedenih dijagrama. Predstavljeni su svi detalji kao što je tok i obrada podataka, model baze, ponašanje objekata tokom životnog ciklusa pretplate. Takodje korišćenjem UML standarda olakšava buduće proširenje projekta što je još jedan razlog za odabir UML-a kao glavni jezik za tehničku dokumentaciju.</w:t>
+      </w:r>
+    </w:p>
+    <w:p>
+      <w:pPr>
+        <w:rPr>
+          <w:rFonts w:hint="default"/>
+          <w:lang w:val="en-US"/>
+        </w:rPr>
+      </w:pPr>
+      <w:r>
+        <w:rPr>
+          <w:rFonts w:hint="default"/>
+          <w:lang w:val="en-US"/>
         </w:rPr>
         <w:br w:type="page"/>
       </w:r>
-      <w:bookmarkStart w:id="6" w:name="_Toc32017"/>
-      <w:r>
-        <w:rPr>
-          <w:rFonts w:hint="default"/>
-          <w:lang w:val="sr-Latn-RS"/>
-        </w:rPr>
-        <w:t>Korišćene tehnologije i tehnike</w:t>
-      </w:r>
-      <w:bookmarkEnd w:id="6"/>
-    </w:p>
-    <w:p>
-      <w:pPr>
-        <w:rPr>
-          <w:rFonts w:hint="default"/>
-          <w:lang w:val="sr-Latn-RS"/>
-        </w:rPr>
-      </w:pPr>
-      <w:r>
-        <w:rPr>
-          <w:rFonts w:hint="default"/>
-          <w:lang w:val="sr-Latn-RS"/>
-        </w:rPr>
-        <w:t xml:space="preserve">Na osnovu zahteva naručioca softvera su kreirani UML dijagrami i skice </w:t>
-      </w:r>
-      <w:r>
-        <w:rPr>
-          <w:rFonts w:hint="default"/>
-          <w:lang w:val="en-US"/>
-        </w:rPr>
-        <w:t xml:space="preserve">kako bi se </w:t>
-      </w:r>
-      <w:r>
-        <w:rPr>
-          <w:rFonts w:hint="default"/>
-          <w:lang w:val="sr-Latn-RS"/>
-        </w:rPr>
-        <w:t xml:space="preserve">što bolje razumeo ideja i koncept. </w:t>
-      </w:r>
-    </w:p>
-    <w:p>
-      <w:pPr>
-        <w:pStyle w:val="3"/>
-        <w:bidi w:val="0"/>
-        <w:rPr>
-          <w:rFonts w:hint="default"/>
-          <w:lang w:val="sr-Latn-RS"/>
-        </w:rPr>
-      </w:pPr>
-      <w:bookmarkStart w:id="7" w:name="_Toc8828"/>
-      <w:r>
-        <w:rPr>
-          <w:rFonts w:hint="default"/>
-          <w:lang w:val="sr-Latn-RS"/>
-        </w:rPr>
-        <w:t>UML dijagrami</w:t>
-      </w:r>
-      <w:bookmarkEnd w:id="7"/>
-    </w:p>
-    <w:p>
-      <w:pPr>
-        <w:rPr>
-          <w:rFonts w:hint="default"/>
-          <w:lang w:val="en-US"/>
-        </w:rPr>
-      </w:pPr>
-      <w:r>
-        <w:rPr>
-          <w:rFonts w:hint="default"/>
-          <w:lang w:val="en-US"/>
-        </w:rPr>
-        <w:t>Ujedinjeni jezik za modelovanje je standardizovani grafi</w:t>
-      </w:r>
-      <w:r>
-        <w:rPr>
-          <w:rFonts w:hint="default"/>
-          <w:lang w:val="sr-Latn-RS"/>
-        </w:rPr>
-        <w:t>čki jezik za specifikaciju, vizualizaciju i dokumentovanje artefakata</w:t>
-      </w:r>
-      <w:r>
-        <w:rPr>
-          <w:rFonts w:hint="default"/>
-          <w:lang w:val="en-US"/>
-        </w:rPr>
-        <w:t>[</w:t>
-      </w:r>
-      <w:r>
-        <w:rPr>
-          <w:rFonts w:hint="default"/>
-          <w:lang w:val="sr-Latn-RS"/>
-        </w:rPr>
-        <w:t>1</w:t>
-      </w:r>
-      <w:r>
-        <w:rPr>
-          <w:rFonts w:hint="default"/>
-          <w:lang w:val="en-US"/>
-        </w:rPr>
-        <w:t>]</w:t>
-      </w:r>
-      <w:r>
-        <w:rPr>
-          <w:rFonts w:hint="default"/>
-          <w:lang w:val="sr-Latn-RS"/>
-        </w:rPr>
-        <w:t xml:space="preserve"> softverskih sistema</w:t>
-      </w:r>
-      <w:r>
-        <w:rPr>
-          <w:rFonts w:hint="default"/>
-          <w:lang w:val="en-US"/>
-        </w:rPr>
-        <w:t>.</w:t>
-      </w:r>
-      <w:r>
-        <w:rPr>
-          <w:rFonts w:hint="default"/>
-          <w:lang w:val="sr-Latn-RS"/>
-        </w:rPr>
-        <w:t xml:space="preserve"> UML predstavlja skup dijagrama i notacija koji omogućavaju apstraktno modelovanje strukturnog aspekta informacionog sistema  i način ponašanja informacionog sistema nezavisno od tehnologije ili načina na koji se sistem implementira. Omogućuje jasan, precizan i formalan način da se prikažu zahtevi, arhitektura, tok podataka i interakcija objekata u sistemu što sve olakšava potvrdu dizajna granica i mogućnosti sistema, smanjuje rizik grešaka i omogućava prenosivost znanja među učesnicima koji imaju dodir sa projektom bilo da su trenutni ili neko ko će se u budućnosti naknadno upoznati sa sistemom. </w:t>
-      </w:r>
-      <w:r>
-        <w:rPr>
-          <w:rFonts w:hint="default"/>
-          <w:lang w:val="en-US"/>
-        </w:rPr>
-        <w:t>[2][3][4]</w:t>
-      </w:r>
-    </w:p>
-    <w:p>
-      <w:pPr>
-        <w:rPr>
-          <w:rFonts w:hint="default"/>
-          <w:lang w:val="sr-Latn-RS"/>
-        </w:rPr>
-      </w:pPr>
-      <w:r>
-        <w:rPr>
-          <w:rFonts w:hint="default"/>
-          <w:lang w:val="sr-Latn-RS"/>
-        </w:rPr>
-        <w:t>Zbog široke primene UML standarda i podrške za širok broj tipova dijagrama kao što su dijagram slučaja upotrebe, klasnog dijagrama, dijagrama entiteta i relacija, dijagram aktivnosti, dijagram stanja i slični, ovaj standard je odabran za predstavljanje servisa “Od njive do stola”. U projektu su prisutni svaki od gore navedenih dijagrama. Predstavljeni su svi detalji kao što je tok i obrada podataka, model baze, ponašanje objekata tokom životnog ciklusa pretplate. Takodje korišćenjem UML standarda olakšava buduće proširenje projekta što je još jedan razlog za odabir UML-a kao glavni jezik za tehničku dokumentaciju.</w:t>
-      </w:r>
-    </w:p>
-    <w:p>
-      <w:pPr>
-        <w:rPr>
-          <w:rFonts w:hint="default"/>
-          <w:lang w:val="en-US"/>
-        </w:rPr>
-      </w:pPr>
-      <w:r>
-        <w:rPr>
-          <w:rFonts w:hint="default"/>
-          <w:lang w:val="en-US"/>
-        </w:rPr>
-        <w:br w:type="page"/>
-      </w:r>
     </w:p>
     <w:p>
       <w:pPr>
@@ -2939,7 +3467,7 @@
           <w:lang w:val="sr-Latn-RS"/>
         </w:rPr>
       </w:pPr>
-      <w:bookmarkStart w:id="8" w:name="_Toc23491"/>
+      <w:bookmarkStart w:id="8" w:name="_Toc32740"/>
       <w:r>
         <w:rPr>
           <w:rFonts w:hint="default"/>
@@ -3868,7 +4396,7 @@
           <w:lang w:val="sr-Latn-RS"/>
         </w:rPr>
       </w:pPr>
-      <w:bookmarkStart w:id="9" w:name="_Toc22663"/>
+      <w:bookmarkStart w:id="9" w:name="_Toc27285"/>
       <w:r>
         <w:rPr>
           <w:rFonts w:hint="default"/>
@@ -4535,7 +5063,7 @@
           <w:lang w:val="en-US"/>
         </w:rPr>
       </w:pPr>
-      <w:bookmarkStart w:id="10" w:name="_Toc14560"/>
+      <w:bookmarkStart w:id="10" w:name="_Toc4245"/>
       <w:r>
         <w:rPr>
           <w:rFonts w:hint="default"/>
@@ -5773,7 +6301,7 @@
           <w:lang w:val="sr-Latn-RS"/>
         </w:rPr>
       </w:pPr>
-      <w:bookmarkStart w:id="11" w:name="_Toc25241"/>
+      <w:bookmarkStart w:id="11" w:name="_Toc22095"/>
       <w:r>
         <w:rPr>
           <w:rFonts w:hint="default"/>
@@ -8010,7 +8538,7 @@
           <w:lang w:val="sr-Latn-RS"/>
         </w:rPr>
       </w:pPr>
-      <w:bookmarkStart w:id="12" w:name="_Toc22801"/>
+      <w:bookmarkStart w:id="12" w:name="_Toc24608"/>
       <w:r>
         <w:rPr>
           <w:rFonts w:hint="default"/>
@@ -8152,7 +8680,7 @@
           <w:lang w:val="sr-Latn-RS"/>
         </w:rPr>
       </w:pPr>
-      <w:bookmarkStart w:id="13" w:name="_Toc24303"/>
+      <w:bookmarkStart w:id="13" w:name="_Toc27422"/>
       <w:r>
         <w:rPr>
           <w:rFonts w:hint="default"/>
@@ -9180,7 +9708,7 @@
           <w:lang w:val="sr-Latn-RS"/>
         </w:rPr>
       </w:pPr>
-      <w:bookmarkStart w:id="14" w:name="_Toc1267"/>
+      <w:bookmarkStart w:id="14" w:name="_Toc25730"/>
       <w:r>
         <w:rPr>
           <w:rFonts w:hint="default"/>
@@ -9225,7 +9753,7 @@
           <w:lang w:val="sr-Latn-RS"/>
         </w:rPr>
       </w:pPr>
-      <w:bookmarkStart w:id="15" w:name="_Toc20927"/>
+      <w:bookmarkStart w:id="15" w:name="_Toc11825"/>
       <w:r>
         <w:rPr>
           <w:rFonts w:hint="default"/>
@@ -9803,7 +10331,7 @@
           <w:lang w:val="sr-Latn-RS"/>
         </w:rPr>
       </w:pPr>
-      <w:bookmarkStart w:id="16" w:name="_Toc15812"/>
+      <w:bookmarkStart w:id="16" w:name="_Toc24771"/>
       <w:r>
         <w:rPr>
           <w:rFonts w:hint="default"/>
@@ -10472,7 +11000,7 @@
           <w:lang w:val="sr-Latn-RS"/>
         </w:rPr>
       </w:pPr>
-      <w:bookmarkStart w:id="17" w:name="_Toc5540"/>
+      <w:bookmarkStart w:id="17" w:name="_Toc18075"/>
       <w:r>
         <w:rPr>
           <w:rFonts w:hint="default"/>
@@ -10480,6 +11008,7 @@
         </w:rPr>
         <w:t>PHP</w:t>
       </w:r>
+      <w:bookmarkEnd w:id="17"/>
     </w:p>
     <w:p>
       <w:pPr>
@@ -10522,6 +11051,7 @@
           <w:lang w:val="sr-Latn-RS"/>
         </w:rPr>
       </w:pPr>
+      <w:bookmarkStart w:id="18" w:name="_Toc22295"/>
       <w:r>
         <w:rPr>
           <w:rFonts w:hint="default"/>
@@ -10529,7 +11059,7 @@
         </w:rPr>
         <w:t>Laravel</w:t>
       </w:r>
-      <w:bookmarkEnd w:id="17"/>
+      <w:bookmarkEnd w:id="18"/>
     </w:p>
     <w:p>
       <w:pPr>
@@ -10600,6 +11130,7 @@
           <w:lang w:val="sr-Latn-RS"/>
         </w:rPr>
       </w:pPr>
+      <w:bookmarkStart w:id="19" w:name="_Toc28554"/>
       <w:r>
         <w:rPr>
           <w:rFonts w:hint="default"/>
@@ -10607,6 +11138,7 @@
         </w:rPr>
         <w:t>Composer</w:t>
       </w:r>
+      <w:bookmarkEnd w:id="19"/>
     </w:p>
     <w:p>
       <w:pPr>
@@ -10647,6 +11179,7 @@
           <w:lang w:val="sr-Latn-RS"/>
         </w:rPr>
       </w:pPr>
+      <w:bookmarkStart w:id="20" w:name="_Toc22702"/>
       <w:r>
         <w:rPr>
           <w:rFonts w:hint="default"/>
@@ -10654,6 +11187,7 @@
         </w:rPr>
         <w:t>SQL server</w:t>
       </w:r>
+      <w:bookmarkEnd w:id="20"/>
     </w:p>
     <w:p>
       <w:pPr>
@@ -10687,6 +11221,7 @@
           <w:lang w:val="en-US"/>
         </w:rPr>
       </w:pPr>
+      <w:bookmarkStart w:id="21" w:name="_Toc5434"/>
       <w:r>
         <w:rPr>
           <w:rFonts w:hint="default"/>
@@ -10694,6 +11229,7 @@
         </w:rPr>
         <w:t>Node.js i npm</w:t>
       </w:r>
+      <w:bookmarkEnd w:id="21"/>
     </w:p>
     <w:p>
       <w:pPr>
@@ -10756,6 +11292,7 @@
           <w:lang w:val="en-US"/>
         </w:rPr>
       </w:pPr>
+      <w:bookmarkStart w:id="22" w:name="_Toc2397"/>
       <w:r>
         <w:rPr>
           <w:rFonts w:hint="default"/>
@@ -10763,6 +11300,7 @@
         </w:rPr>
         <w:t>Bootstrap</w:t>
       </w:r>
+      <w:bookmarkEnd w:id="22"/>
     </w:p>
     <w:p>
       <w:pPr>
@@ -10810,6 +11348,7 @@
           <w:lang w:val="sr-Latn-RS"/>
         </w:rPr>
       </w:pPr>
+      <w:bookmarkStart w:id="23" w:name="_Toc14992"/>
       <w:r>
         <w:rPr>
           <w:rFonts w:hint="default"/>
@@ -10817,6 +11356,7 @@
         </w:rPr>
         <w:t>Git</w:t>
       </w:r>
+      <w:bookmarkEnd w:id="23"/>
     </w:p>
     <w:p>
       <w:pPr>
@@ -10857,6 +11397,7 @@
           <w:lang w:val="en-US"/>
         </w:rPr>
       </w:pPr>
+      <w:bookmarkStart w:id="24" w:name="_Toc7502"/>
       <w:r>
         <w:rPr>
           <w:rFonts w:hint="default"/>
@@ -10864,6 +11405,7 @@
         </w:rPr>
         <w:t>Vemto</w:t>
       </w:r>
+      <w:bookmarkEnd w:id="24"/>
     </w:p>
     <w:p>
       <w:pPr>
@@ -10904,6 +11446,7 @@
           <w:lang w:val="sr-Latn-RS"/>
         </w:rPr>
       </w:pPr>
+      <w:bookmarkStart w:id="25" w:name="_Toc29826"/>
       <w:r>
         <w:rPr>
           <w:rFonts w:hint="default"/>
@@ -10911,6 +11454,7 @@
         </w:rPr>
         <w:t>MVC pristup</w:t>
       </w:r>
+      <w:bookmarkEnd w:id="25"/>
     </w:p>
     <w:p>
       <w:pPr>
@@ -10989,6 +11533,7 @@
           <w:lang w:val="sr-Latn-RS"/>
         </w:rPr>
       </w:pPr>
+      <w:bookmarkStart w:id="26" w:name="_Toc2380"/>
       <w:r>
         <w:rPr>
           <w:rFonts w:hint="default"/>
@@ -10996,6 +11541,7 @@
         </w:rPr>
         <w:t>Migracije i seederi</w:t>
       </w:r>
+      <w:bookmarkEnd w:id="26"/>
     </w:p>
     <w:p>
       <w:pPr>
@@ -11097,6 +11643,7 @@
           <w:lang w:val="sr-Latn-RS"/>
         </w:rPr>
       </w:pPr>
+      <w:bookmarkStart w:id="27" w:name="_Toc29103"/>
       <w:r>
         <w:rPr>
           <w:rFonts w:hint="default"/>
@@ -11104,6 +11651,7 @@
         </w:rPr>
         <w:t>Zaključak</w:t>
       </w:r>
+      <w:bookmarkEnd w:id="27"/>
     </w:p>
     <w:p>
       <w:pPr>
@@ -11261,7 +11809,7 @@
           <w:lang w:val="sr-Latn-RS"/>
         </w:rPr>
       </w:pPr>
-      <w:bookmarkStart w:id="18" w:name="_Toc21600"/>
+      <w:bookmarkStart w:id="28" w:name="_Toc8817"/>
       <w:r>
         <w:rPr>
           <w:rFonts w:hint="default"/>
@@ -11269,7 +11817,9 @@
         </w:rPr>
         <w:t>Literatura</w:t>
       </w:r>
-      <w:bookmarkEnd w:id="18"/>
+      <w:bookmarkEnd w:id="28"/>
+      <w:bookmarkStart w:id="29" w:name="_GoBack"/>
+      <w:bookmarkEnd w:id="29"/>
     </w:p>
     <w:tbl>
       <w:tblPr>
@@ -11334,20 +11884,6 @@
               <w:spacing w:before="0" w:beforeAutospacing="0" w:after="120" w:afterAutospacing="0" w:line="13" w:lineRule="atLeast"/>
               <w:jc w:val="both"/>
             </w:pPr>
-            <w:r>
-              <w:rPr>
-                <w:rFonts w:ascii="Calibri" w:hAnsi="Calibri" w:cs="Calibri"/>
-                <w:i w:val="0"/>
-                <w:iCs w:val="0"/>
-                <w:color w:val="000000"/>
-                <w:sz w:val="24"/>
-                <w:szCs w:val="24"/>
-                <w:u w:val="none"/>
-                <w:bdr w:val="none" w:color="auto" w:sz="0" w:space="0"/>
-                <w:vertAlign w:val="baseline"/>
-              </w:rPr>
-              <w:t>[1] </w:t>
-            </w:r>
           </w:p>
         </w:tc>
         <w:tc>
@@ -11370,20 +11906,6 @@
             <w:r>
               <w:rPr>
                 <w:rFonts w:hint="default" w:ascii="Calibri" w:hAnsi="Calibri" w:cs="Calibri"/>
-                <w:i/>
-                <w:iCs/>
-                <w:color w:val="000000"/>
-                <w:sz w:val="24"/>
-                <w:szCs w:val="24"/>
-                <w:u w:val="none"/>
-                <w:bdr w:val="none" w:color="auto" w:sz="0" w:space="0"/>
-                <w:vertAlign w:val="baseline"/>
-              </w:rPr>
-              <w:t>Autor, Naziv knjige, godina izdanja....</w:t>
-            </w:r>
-            <w:r>
-              <w:rPr>
-                <w:rFonts w:hint="default" w:ascii="Calibri" w:hAnsi="Calibri" w:cs="Calibri"/>
                 <w:i w:val="0"/>
                 <w:iCs w:val="0"/>
                 <w:color w:val="000000"/>
@@ -11408,7 +11930,6 @@
             <w:insideH w:val="none" w:color="auto" w:sz="0" w:space="0"/>
             <w:insideV w:val="none" w:color="auto" w:sz="0" w:space="0"/>
           </w:tblBorders>
-          <w:shd w:val="clear"/>
           <w:tblCellMar>
             <w:top w:w="15" w:type="dxa"/>
             <w:left w:w="15" w:type="dxa"/>
@@ -11909,7 +12430,6 @@
             <w:insideH w:val="none" w:color="auto" w:sz="0" w:space="0"/>
             <w:insideV w:val="none" w:color="auto" w:sz="0" w:space="0"/>
           </w:tblBorders>
-          <w:shd w:val="clear"/>
           <w:tblCellMar>
             <w:top w:w="15" w:type="dxa"/>
             <w:left w:w="15" w:type="dxa"/>
@@ -12137,7 +12657,6 @@
             <w:insideH w:val="none" w:color="auto" w:sz="0" w:space="0"/>
             <w:insideV w:val="none" w:color="auto" w:sz="0" w:space="0"/>
           </w:tblBorders>
-          <w:shd w:val="clear"/>
           <w:tblCellMar>
             <w:top w:w="15" w:type="dxa"/>
             <w:left w:w="15" w:type="dxa"/>
@@ -12468,7 +12987,6 @@
             <w:insideH w:val="none" w:color="auto" w:sz="0" w:space="0"/>
             <w:insideV w:val="none" w:color="auto" w:sz="0" w:space="0"/>
           </w:tblBorders>
-          <w:shd w:val="clear"/>
           <w:tblCellMar>
             <w:top w:w="15" w:type="dxa"/>
             <w:left w:w="15" w:type="dxa"/>
@@ -14943,6 +15461,135 @@
           </w:p>
         </w:tc>
       </w:tr>
+      <w:tr>
+        <w:tblPrEx>
+          <w:tblBorders>
+            <w:top w:val="none" w:color="auto" w:sz="0" w:space="0"/>
+            <w:left w:val="none" w:color="auto" w:sz="0" w:space="0"/>
+            <w:bottom w:val="none" w:color="auto" w:sz="0" w:space="0"/>
+            <w:right w:val="none" w:color="auto" w:sz="0" w:space="0"/>
+            <w:insideH w:val="none" w:color="auto" w:sz="0" w:space="0"/>
+            <w:insideV w:val="none" w:color="auto" w:sz="0" w:space="0"/>
+          </w:tblBorders>
+          <w:shd w:val="clear"/>
+          <w:tblCellMar>
+            <w:top w:w="15" w:type="dxa"/>
+            <w:left w:w="15" w:type="dxa"/>
+            <w:bottom w:w="15" w:type="dxa"/>
+            <w:right w:w="15" w:type="dxa"/>
+          </w:tblCellMar>
+        </w:tblPrEx>
+        <w:trPr>
+          <w:trHeight w:val="0" w:hRule="atLeast"/>
+        </w:trPr>
+        <w:tc>
+          <w:tcPr>
+            <w:tcW w:w="0" w:type="auto"/>
+            <w:shd w:val="clear"/>
+            <w:vAlign w:val="top"/>
+          </w:tcPr>
+          <w:p>
+            <w:pPr>
+              <w:pStyle w:val="13"/>
+              <w:keepNext w:val="0"/>
+              <w:keepLines w:val="0"/>
+              <w:widowControl/>
+              <w:suppressLineNumbers w:val="0"/>
+              <w:bidi w:val="0"/>
+              <w:spacing w:before="0" w:beforeAutospacing="0" w:after="120" w:afterAutospacing="0" w:line="13" w:lineRule="atLeast"/>
+              <w:jc w:val="both"/>
+              <w:rPr>
+                <w:rFonts w:hint="default" w:ascii="Calibri" w:hAnsi="Calibri" w:cs="Calibri"/>
+                <w:i w:val="0"/>
+                <w:iCs w:val="0"/>
+                <w:color w:val="000000"/>
+                <w:sz w:val="24"/>
+                <w:szCs w:val="24"/>
+                <w:u w:val="none"/>
+                <w:bdr w:val="none" w:color="auto" w:sz="0" w:space="0"/>
+                <w:vertAlign w:val="baseline"/>
+                <w:lang w:val="en-US"/>
+              </w:rPr>
+            </w:pPr>
+            <w:r>
+              <w:rPr>
+                <w:rFonts w:hint="default" w:ascii="Calibri" w:hAnsi="Calibri" w:cs="Calibri"/>
+                <w:i w:val="0"/>
+                <w:iCs w:val="0"/>
+                <w:color w:val="000000"/>
+                <w:sz w:val="24"/>
+                <w:szCs w:val="24"/>
+                <w:u w:val="none"/>
+                <w:bdr w:val="none" w:color="auto" w:sz="0" w:space="0"/>
+                <w:vertAlign w:val="baseline"/>
+                <w:lang w:val="en-US"/>
+              </w:rPr>
+              <w:t>[18]</w:t>
+            </w:r>
+          </w:p>
+        </w:tc>
+        <w:tc>
+          <w:tcPr>
+            <w:tcW w:w="0" w:type="auto"/>
+            <w:shd w:val="clear"/>
+            <w:vAlign w:val="top"/>
+          </w:tcPr>
+          <w:p>
+            <w:pPr>
+              <w:pStyle w:val="13"/>
+              <w:keepNext w:val="0"/>
+              <w:keepLines w:val="0"/>
+              <w:widowControl/>
+              <w:suppressLineNumbers w:val="0"/>
+              <w:bidi w:val="0"/>
+              <w:spacing w:before="0" w:beforeAutospacing="0" w:after="120" w:afterAutospacing="0" w:line="13" w:lineRule="atLeast"/>
+              <w:jc w:val="both"/>
+              <w:rPr>
+                <w:rFonts w:hint="default" w:ascii="Calibri" w:hAnsi="Calibri"/>
+                <w:i/>
+                <w:iCs/>
+                <w:color w:val="000000"/>
+                <w:sz w:val="24"/>
+                <w:szCs w:val="24"/>
+                <w:u w:val="none"/>
+                <w:bdr w:val="none" w:color="auto" w:sz="0" w:space="0"/>
+                <w:vertAlign w:val="baseline"/>
+                <w:lang w:val="sr-Latn-RS"/>
+              </w:rPr>
+            </w:pPr>
+            <w:r>
+              <w:rPr>
+                <w:rFonts w:hint="default" w:ascii="Calibri" w:hAnsi="Calibri"/>
+                <w:i/>
+                <w:iCs/>
+                <w:color w:val="000000"/>
+                <w:sz w:val="24"/>
+                <w:szCs w:val="24"/>
+                <w:u w:val="none"/>
+                <w:bdr w:val="none" w:color="auto" w:sz="0" w:space="0"/>
+                <w:vertAlign w:val="baseline"/>
+                <w:lang w:val="en-US"/>
+              </w:rPr>
+              <w:t>Ra</w:t>
+            </w:r>
+            <w:r>
+              <w:rPr>
+                <w:rFonts w:hint="default" w:ascii="Calibri" w:hAnsi="Calibri"/>
+                <w:i/>
+                <w:iCs/>
+                <w:color w:val="000000"/>
+                <w:sz w:val="24"/>
+                <w:szCs w:val="24"/>
+                <w:u w:val="none"/>
+                <w:bdr w:val="none" w:color="auto" w:sz="0" w:space="0"/>
+                <w:vertAlign w:val="baseline"/>
+                <w:lang w:val="sr-Latn-RS"/>
+              </w:rPr>
+              <w:t>čunarski fakultet, predavanja, 2022-2025</w:t>
+            </w:r>
+          </w:p>
+        </w:tc>
+      </w:tr>
     </w:tbl>
     <w:p>
       <w:pPr>
@@ -15083,8 +15730,6 @@
           <w:lang w:val="sr-Latn-RS"/>
         </w:rPr>
       </w:pPr>
-      <w:bookmarkStart w:id="19" w:name="_GoBack"/>
-      <w:bookmarkEnd w:id="19"/>
     </w:p>
     <w:sectPr>
       <w:headerReference r:id="rId5" w:type="default"/>
